--- a/dokumentacijaDiplomski.docx
+++ b/dokumentacijaDiplomski.docx
@@ -73,7 +73,7 @@
                 <v:shape id="_x0000_i1025" type="#_x0000_t75" style="width:64.5pt;height:64.5pt" o:ole="" fillcolor="window">
                   <v:imagedata r:id="rId7" o:title=""/>
                 </v:shape>
-                <o:OLEObject Type="Embed" ProgID="CorelDraw.Graphic.7" ShapeID="_x0000_i1025" DrawAspect="Content" ObjectID="_1591093603" r:id="rId8"/>
+                <o:OLEObject Type="Embed" ProgID="CorelDraw.Graphic.7" ShapeID="_x0000_i1025" DrawAspect="Content" ObjectID="_1591095766" r:id="rId8"/>
               </w:object>
             </w:r>
           </w:p>
@@ -16384,7 +16384,254 @@
     <w:p>
       <w:pPr>
         <w:rPr>
-          <w:lang w:val="sr-Latn-RS"/>
+          <w:lang w:val="en-GB"/>
+        </w:rPr>
+      </w:pPr>
+      <w:r>
+        <w:rPr>
+          <w:lang w:val="sr-Latn-RS"/>
+        </w:rPr>
+        <w:t>U ovoj funkciji se odvija primanje jedne datoteke. Server najpre šalje ime</w:t>
+      </w:r>
+      <w:r>
+        <w:rPr>
+          <w:lang w:val="sr-Latn-RS"/>
+        </w:rPr>
+        <w:t xml:space="preserve"> i ekstenziju</w:t>
+      </w:r>
+      <w:r>
+        <w:rPr>
+          <w:lang w:val="sr-Latn-RS"/>
+        </w:rPr>
+        <w:t xml:space="preserve"> datoteke, pa zatim i veličinu. Na klijentskoj strani se otvara datoteka sa identičnim imenom i ekstenzijom pomoću funkcije </w:t>
+      </w:r>
+      <w:r>
+        <w:rPr>
+          <w:i/>
+          <w:lang w:val="en-GB"/>
+        </w:rPr>
+        <w:t>FILE* fopen(const char* filename, const char* mode)</w:t>
+      </w:r>
+      <w:r>
+        <w:rPr>
+          <w:lang w:val="en-GB"/>
+        </w:rPr>
+        <w:t xml:space="preserve">. Nakon toga sledi računanje broja paketa koji će biti veličine </w:t>
+      </w:r>
+      <w:r>
+        <w:rPr>
+          <w:i/>
+          <w:lang w:val="en-GB"/>
+        </w:rPr>
+        <w:t>512</w:t>
+      </w:r>
+      <w:r>
+        <w:rPr>
+          <w:lang w:val="en-GB"/>
+        </w:rPr>
+        <w:t xml:space="preserve"> (kao što je definisano u pretprocesorskoj direktivi) i računa se koliki će biti poslednji paket</w:t>
+      </w:r>
+      <w:r>
+        <w:rPr>
+          <w:lang w:val="en-GB"/>
+        </w:rPr>
+        <w:t xml:space="preserve"> (najčešće je manji od </w:t>
+      </w:r>
+      <w:r>
+        <w:rPr>
+          <w:i/>
+          <w:lang w:val="en-GB"/>
+        </w:rPr>
+        <w:t>512</w:t>
+      </w:r>
+      <w:r>
+        <w:rPr>
+          <w:lang w:val="en-GB"/>
+        </w:rPr>
+        <w:t>)</w:t>
+      </w:r>
+      <w:r>
+        <w:rPr>
+          <w:lang w:val="en-GB"/>
+        </w:rPr>
+        <w:t>.</w:t>
+      </w:r>
+      <w:r>
+        <w:rPr>
+          <w:lang w:val="en-GB"/>
+        </w:rPr>
+        <w:t xml:space="preserve"> Sledi </w:t>
+      </w:r>
+      <w:r>
+        <w:rPr>
+          <w:i/>
+          <w:lang w:val="en-GB"/>
+        </w:rPr>
+        <w:t>while</w:t>
+      </w:r>
+      <w:r>
+        <w:rPr>
+          <w:lang w:val="en-GB"/>
+        </w:rPr>
+        <w:t xml:space="preserve"> petlja u kojoj se vrši primanje paketa pomoću funkcije  </w:t>
+      </w:r>
+      <w:r>
+        <w:rPr>
+          <w:i/>
+          <w:lang w:val="en-GB"/>
+        </w:rPr>
+        <w:t>ssize_t</w:t>
+      </w:r>
+      <w:r>
+        <w:rPr>
+          <w:i/>
+          <w:lang w:val="en-GB"/>
+        </w:rPr>
+        <w:t xml:space="preserve"> recv (int s, void* buf, </w:t>
+      </w:r>
+      <w:r>
+        <w:rPr>
+          <w:i/>
+          <w:lang w:val="en-GB"/>
+        </w:rPr>
+        <w:t>size_t</w:t>
+      </w:r>
+      <w:r>
+        <w:rPr>
+          <w:i/>
+          <w:lang w:val="en-GB"/>
+        </w:rPr>
+        <w:t xml:space="preserve"> len, int flags)</w:t>
+      </w:r>
+      <w:r>
+        <w:rPr>
+          <w:lang w:val="en-GB"/>
+        </w:rPr>
+        <w:t xml:space="preserve">. </w:t>
+      </w:r>
+      <w:r>
+        <w:rPr>
+          <w:lang w:val="en-GB"/>
+        </w:rPr>
+        <w:t xml:space="preserve"> Nakon primljenog paketa po</w:t>
+      </w:r>
+      <w:r>
+        <w:rPr>
+          <w:lang w:val="sr-Latn-RS"/>
+        </w:rPr>
+        <w:t xml:space="preserve">ziva se funkcija </w:t>
+      </w:r>
+      <w:r>
+        <w:rPr>
+          <w:i/>
+          <w:lang w:val="sr-Latn-RS"/>
+        </w:rPr>
+        <w:t>void decrypt(void</w:t>
+      </w:r>
+      <w:r>
+        <w:rPr>
+          <w:i/>
+          <w:lang w:val="sr-Latn-RS"/>
+        </w:rPr>
+        <w:t xml:space="preserve">) </w:t>
+      </w:r>
+      <w:r>
+        <w:rPr>
+          <w:lang w:val="sr-Latn-RS"/>
+        </w:rPr>
+        <w:t>u kojoj se primljeni paket dekriptuje i odmah nakon toga upisuje u otvorenu datoteku pom</w:t>
+      </w:r>
+      <w:r>
+        <w:rPr>
+          <w:lang w:val="sr-Cyrl-RS"/>
+        </w:rPr>
+        <w:t>о</w:t>
+      </w:r>
+      <w:r>
+        <w:rPr>
+          <w:lang w:val="sr-Latn-RS"/>
+        </w:rPr>
+        <w:t xml:space="preserve">ću funkcije </w:t>
+      </w:r>
+      <w:r>
+        <w:rPr>
+          <w:i/>
+          <w:lang w:val="en-GB"/>
+        </w:rPr>
+        <w:t>size_t fwrite(const void* ptr, size_t size, size_t nmemb, FILE* stream)</w:t>
+      </w:r>
+      <w:r>
+        <w:rPr>
+          <w:lang w:val="en-GB"/>
+        </w:rPr>
+        <w:t>. S</w:t>
+      </w:r>
+      <w:r>
+        <w:rPr>
+          <w:lang w:val="sr-Latn-RS"/>
+        </w:rPr>
+        <w:t xml:space="preserve">ledi čišćenje svih bafera, provera da li je primljeni paket poslednji i ako jeste izlazi se iz </w:t>
+      </w:r>
+      <w:r>
+        <w:rPr>
+          <w:i/>
+          <w:lang w:val="sr-Latn-RS"/>
+        </w:rPr>
+        <w:t>while</w:t>
+      </w:r>
+      <w:r>
+        <w:rPr>
+          <w:lang w:val="sr-Latn-RS"/>
+        </w:rPr>
+        <w:t xml:space="preserve"> petlje. Nakon toga se zatvara otvorena datoteka i izlazi se iz </w:t>
+      </w:r>
+      <w:r>
+        <w:rPr>
+          <w:i/>
+          <w:lang w:val="sr-Latn-RS"/>
+        </w:rPr>
+        <w:t>void receiveFile(void)</w:t>
+      </w:r>
+      <w:r>
+        <w:rPr>
+          <w:lang w:val="sr-Latn-RS"/>
+        </w:rPr>
+        <w:t xml:space="preserve"> funkcije.</w:t>
+      </w:r>
+    </w:p>
+    <w:p>
+      <w:pPr>
+        <w:rPr>
+          <w:lang w:val="en-GB"/>
+        </w:rPr>
+      </w:pPr>
+    </w:p>
+    <w:p>
+      <w:pPr>
+        <w:pStyle w:val="Heading3"/>
+        <w:rPr>
+          <w:lang w:val="en-GB"/>
+        </w:rPr>
+      </w:pPr>
+      <w:r>
+        <w:rPr>
+          <w:lang w:val="en-GB"/>
+        </w:rPr>
+        <w:lastRenderedPageBreak/>
+        <w:t>void decrypt(void)</w:t>
+      </w:r>
+    </w:p>
+    <w:p>
+      <w:pPr>
+        <w:rPr>
+          <w:lang w:val="en-GB"/>
+        </w:rPr>
+      </w:pPr>
+    </w:p>
+    <w:p>
+      <w:pPr>
+        <w:rPr>
+          <w:lang w:val="en-GB"/>
         </w:rPr>
         <w:sectPr>
           <w:headerReference w:type="default" r:id="rId34"/>
@@ -16395,214 +16642,22 @@
       </w:pPr>
       <w:r>
         <w:rPr>
-          <w:lang w:val="sr-Latn-RS"/>
-        </w:rPr>
-        <w:t>U ovoj funkciji se odvija primanje jedne datoteke. Server najpre šalje ime</w:t>
-      </w:r>
-      <w:r>
-        <w:rPr>
-          <w:lang w:val="sr-Latn-RS"/>
-        </w:rPr>
-        <w:t xml:space="preserve"> i ekstenziju</w:t>
-      </w:r>
-      <w:r>
-        <w:rPr>
-          <w:lang w:val="sr-Latn-RS"/>
-        </w:rPr>
-        <w:t xml:space="preserve"> datoteke, pa zatim i veličinu. Na klijentskoj strani se otvara datoteka sa identičnim imenom i ekstenzijom pomoću funkcije </w:t>
+          <w:lang w:val="en-GB"/>
+        </w:rPr>
+        <w:t xml:space="preserve">U funkciji </w:t>
       </w:r>
       <w:r>
         <w:rPr>
           <w:i/>
           <w:lang w:val="en-GB"/>
         </w:rPr>
-        <w:t>FILE* fopen(const char* filename, const char* mode)</w:t>
+        <w:t>void decrypt(void)</w:t>
       </w:r>
       <w:r>
         <w:rPr>
           <w:lang w:val="en-GB"/>
         </w:rPr>
-        <w:t xml:space="preserve">. Nakon toga sledi računanje broja paketa koji će biti veličine </w:t>
-      </w:r>
-      <w:r>
-        <w:rPr>
-          <w:i/>
-          <w:lang w:val="en-GB"/>
-        </w:rPr>
-        <w:t>512</w:t>
-      </w:r>
-      <w:r>
-        <w:rPr>
-          <w:lang w:val="en-GB"/>
-        </w:rPr>
-        <w:t xml:space="preserve"> (kao što je definisano u pretprocesorskoj direktivi) i računa se koliki će biti poslednji paket</w:t>
-      </w:r>
-      <w:r>
-        <w:rPr>
-          <w:lang w:val="en-GB"/>
-        </w:rPr>
-        <w:t xml:space="preserve"> (najčešće je manji od </w:t>
-      </w:r>
-      <w:r>
-        <w:rPr>
-          <w:i/>
-          <w:lang w:val="en-GB"/>
-        </w:rPr>
-        <w:t>512</w:t>
-      </w:r>
-      <w:r>
-        <w:rPr>
-          <w:lang w:val="en-GB"/>
-        </w:rPr>
-        <w:t>)</w:t>
-      </w:r>
-      <w:r>
-        <w:rPr>
-          <w:lang w:val="en-GB"/>
-        </w:rPr>
-        <w:t>.</w:t>
-      </w:r>
-      <w:r>
-        <w:rPr>
-          <w:lang w:val="en-GB"/>
-        </w:rPr>
-        <w:t xml:space="preserve"> Sledi </w:t>
-      </w:r>
-      <w:r>
-        <w:rPr>
-          <w:i/>
-          <w:lang w:val="en-GB"/>
-        </w:rPr>
-        <w:t>while</w:t>
-      </w:r>
-      <w:r>
-        <w:rPr>
-          <w:lang w:val="en-GB"/>
-        </w:rPr>
-        <w:t xml:space="preserve"> petlja u kojoj se vrši primanje paketa pomoću funkcije  </w:t>
-      </w:r>
-      <w:r>
-        <w:rPr>
-          <w:i/>
-          <w:lang w:val="en-GB"/>
-        </w:rPr>
-        <w:t>ssize_t</w:t>
-      </w:r>
-      <w:r>
-        <w:rPr>
-          <w:i/>
-          <w:lang w:val="en-GB"/>
-        </w:rPr>
-        <w:t xml:space="preserve"> recv (int s, void* buf, </w:t>
-      </w:r>
-      <w:r>
-        <w:rPr>
-          <w:i/>
-          <w:lang w:val="en-GB"/>
-        </w:rPr>
-        <w:t>size_t</w:t>
-      </w:r>
-      <w:r>
-        <w:rPr>
-          <w:i/>
-          <w:lang w:val="en-GB"/>
-        </w:rPr>
-        <w:t xml:space="preserve"> len, int flags)</w:t>
-      </w:r>
-      <w:r>
-        <w:rPr>
-          <w:lang w:val="en-GB"/>
-        </w:rPr>
-        <w:t xml:space="preserve">. </w:t>
-      </w:r>
-      <w:r>
-        <w:rPr>
-          <w:lang w:val="en-GB"/>
-        </w:rPr>
-        <w:t xml:space="preserve"> Nakon primljenog paketa po</w:t>
-      </w:r>
-      <w:r>
-        <w:rPr>
-          <w:lang w:val="sr-Latn-RS"/>
-        </w:rPr>
-        <w:t xml:space="preserve">ziva se funkcija </w:t>
-      </w:r>
-      <w:r>
-        <w:rPr>
-          <w:i/>
-          <w:lang w:val="sr-Latn-RS"/>
-        </w:rPr>
-        <w:t>void decrypt(void</w:t>
-      </w:r>
-      <w:r>
-        <w:rPr>
-          <w:i/>
-          <w:lang w:val="sr-Latn-RS"/>
-        </w:rPr>
-        <w:t xml:space="preserve">) </w:t>
-      </w:r>
-      <w:r>
-        <w:rPr>
-          <w:lang w:val="sr-Latn-RS"/>
-        </w:rPr>
-        <w:t>u kojoj se primljeni paket dekriptuje i odmah nakon toga upisuje u otvorenu datoteku pom</w:t>
-      </w:r>
-      <w:r>
-        <w:rPr>
-          <w:lang w:val="sr-Cyrl-RS"/>
-        </w:rPr>
-        <w:t>о</w:t>
-      </w:r>
-      <w:r>
-        <w:rPr>
-          <w:lang w:val="sr-Latn-RS"/>
-        </w:rPr>
-        <w:t xml:space="preserve">ću funkcije </w:t>
-      </w:r>
-      <w:r>
-        <w:rPr>
-          <w:i/>
-          <w:lang w:val="en-GB"/>
-        </w:rPr>
-        <w:t>size_t fwrite(const void* ptr, size_t size, size_t nmemb, FILE* stream)</w:t>
-      </w:r>
-      <w:r>
-        <w:rPr>
-          <w:lang w:val="en-GB"/>
-        </w:rPr>
-        <w:t>. S</w:t>
-      </w:r>
-      <w:r>
-        <w:rPr>
-          <w:lang w:val="sr-Latn-RS"/>
-        </w:rPr>
-        <w:t xml:space="preserve">ledi čišćenje svih bafera, provera da li je primljeni paket poslednji i ako jeste izlazi se iz </w:t>
-      </w:r>
-      <w:r>
-        <w:rPr>
-          <w:i/>
-          <w:lang w:val="sr-Latn-RS"/>
-        </w:rPr>
-        <w:t>while</w:t>
-      </w:r>
-      <w:r>
-        <w:rPr>
-          <w:lang w:val="sr-Latn-RS"/>
-        </w:rPr>
-        <w:t xml:space="preserve"> petlje. Nakon toga se zatvara otvorena datoteka i izlazi se iz </w:t>
-      </w:r>
-      <w:r>
-        <w:rPr>
-          <w:i/>
-          <w:lang w:val="sr-Latn-RS"/>
-        </w:rPr>
-        <w:t>void receiveFile(void)</w:t>
-      </w:r>
-      <w:r>
-        <w:rPr>
-          <w:lang w:val="sr-Latn-RS"/>
-        </w:rPr>
-        <w:t xml:space="preserve"> funkcije.</w:t>
+        <w:t xml:space="preserve"> </w:t>
       </w:r>
       <w:bookmarkStart w:id="32" w:name="_GoBack"/>
       <w:bookmarkEnd w:id="32"/>
@@ -17010,7 +17065,7 @@
         <w:rStyle w:val="PageNumber"/>
         <w:noProof/>
       </w:rPr>
-      <w:t>17</w:t>
+      <w:t>20</w:t>
     </w:r>
     <w:r>
       <w:rPr>

--- a/dokumentacijaDiplomski.docx
+++ b/dokumentacijaDiplomski.docx
@@ -73,7 +73,7 @@
                 <v:shape id="_x0000_i1025" type="#_x0000_t75" style="width:64.5pt;height:64.5pt" o:ole="" fillcolor="window">
                   <v:imagedata r:id="rId7" o:title=""/>
                 </v:shape>
-                <o:OLEObject Type="Embed" ProgID="CorelDraw.Graphic.7" ShapeID="_x0000_i1025" DrawAspect="Content" ObjectID="_1591095766" r:id="rId8"/>
+                <o:OLEObject Type="Embed" ProgID="CorelDraw.Graphic.7" ShapeID="_x0000_i1025" DrawAspect="Content" ObjectID="_1591168116" r:id="rId8"/>
               </w:object>
             </w:r>
           </w:p>
@@ -15871,7 +15871,10 @@
               <w:ind w:firstLine="0"/>
             </w:pPr>
             <w:r>
-              <w:t>Primanje datoteke</w:t>
+              <w:t>P</w:t>
+            </w:r>
+            <w:r>
+              <w:t>rimanje datoteke</w:t>
             </w:r>
           </w:p>
         </w:tc>
@@ -16633,6 +16636,160 @@
         <w:rPr>
           <w:lang w:val="en-GB"/>
         </w:rPr>
+      </w:pPr>
+      <w:r>
+        <w:rPr>
+          <w:lang w:val="en-GB"/>
+        </w:rPr>
+        <w:t xml:space="preserve">U funkciji </w:t>
+      </w:r>
+      <w:r>
+        <w:rPr>
+          <w:i/>
+          <w:lang w:val="en-GB"/>
+        </w:rPr>
+        <w:t>void decrypt(void</w:t>
+      </w:r>
+      <w:r>
+        <w:rPr>
+          <w:i/>
+          <w:lang w:val="en-GB"/>
+        </w:rPr>
+        <w:t>)</w:t>
+      </w:r>
+      <w:r>
+        <w:rPr>
+          <w:lang w:val="en-GB"/>
+        </w:rPr>
+        <w:t xml:space="preserve"> vrši se dekripcija pristiglog paketa na osnovu algoritma koji je izložen u poglavlju </w:t>
+      </w:r>
+      <w:r>
+        <w:rPr>
+          <w:i/>
+          <w:lang w:val="en-GB"/>
+        </w:rPr>
+        <w:t>2.5.3</w:t>
+      </w:r>
+      <w:r>
+        <w:rPr>
+          <w:lang w:val="en-GB"/>
+        </w:rPr>
+        <w:t>. Ova funkcija će biti pozvana onoliko puta koliko paketa stigne na klijentsku stranu</w:t>
+      </w:r>
+      <w:r>
+        <w:rPr>
+          <w:lang w:val="en-GB"/>
+        </w:rPr>
+        <w:t>.</w:t>
+      </w:r>
+    </w:p>
+    <w:p>
+      <w:pPr>
+        <w:rPr>
+          <w:lang w:val="en-GB"/>
+        </w:rPr>
+      </w:pPr>
+    </w:p>
+    <w:p>
+      <w:pPr>
+        <w:pStyle w:val="Heading3"/>
+        <w:rPr>
+          <w:lang w:val="sr-Latn-RS"/>
+        </w:rPr>
+      </w:pPr>
+      <w:r>
+        <w:rPr>
+          <w:lang w:val="sr-Latn-RS"/>
+        </w:rPr>
+        <w:t>uint32_t prime(uint_32 pr)</w:t>
+      </w:r>
+    </w:p>
+    <w:p>
+      <w:pPr>
+        <w:rPr>
+          <w:lang w:val="sr-Latn-RS"/>
+        </w:rPr>
+      </w:pPr>
+    </w:p>
+    <w:p>
+      <w:pPr>
+        <w:rPr>
+          <w:lang w:val="en-GB"/>
+        </w:rPr>
+      </w:pPr>
+      <w:r>
+        <w:rPr>
+          <w:lang w:val="sr-Latn-RS"/>
+        </w:rPr>
+        <w:t xml:space="preserve">Zadatak funkcije </w:t>
+      </w:r>
+      <w:r>
+        <w:rPr>
+          <w:i/>
+          <w:lang w:val="sr-Latn-RS"/>
+        </w:rPr>
+        <w:t>uint32</w:t>
+      </w:r>
+      <w:r>
+        <w:rPr>
+          <w:i/>
+          <w:lang w:val="en-GB"/>
+        </w:rPr>
+        <w:t>_t prime(uint32_t pr)</w:t>
+      </w:r>
+      <w:r>
+        <w:rPr>
+          <w:lang w:val="en-GB"/>
+        </w:rPr>
+        <w:t xml:space="preserve"> je da proveri da li je broj koji je prosleđen kao argument funkcije prost ili ne. Iako jednostavna po svojoj kompleksnosti, ima ključnu ulogu, jer kao što je već rečeno prosti brojevi su od suštinskog značaja </w:t>
+      </w:r>
+      <w:r>
+        <w:rPr>
+          <w:i/>
+          <w:lang w:val="en-GB"/>
+        </w:rPr>
+        <w:t>RSA</w:t>
+      </w:r>
+      <w:r>
+        <w:rPr>
+          <w:lang w:val="en-GB"/>
+        </w:rPr>
+        <w:t xml:space="preserve"> algoritma. </w:t>
+      </w:r>
+    </w:p>
+    <w:p>
+      <w:pPr>
+        <w:rPr>
+          <w:lang w:val="en-GB"/>
+        </w:rPr>
+      </w:pPr>
+    </w:p>
+    <w:p>
+      <w:pPr>
+        <w:pStyle w:val="Heading3"/>
+        <w:rPr>
+          <w:lang w:val="sr-Latn-RS"/>
+        </w:rPr>
+      </w:pPr>
+      <w:r>
+        <w:rPr>
+          <w:lang w:val="sr-Latn-RS"/>
+        </w:rPr>
+        <w:t>void ce(void)</w:t>
+      </w:r>
+    </w:p>
+    <w:p>
+      <w:pPr>
+        <w:rPr>
+          <w:lang w:val="sr-Latn-RS"/>
+        </w:rPr>
+      </w:pPr>
+    </w:p>
+    <w:p>
+      <w:pPr>
+        <w:rPr>
+          <w:lang w:val="sr-Latn-RS"/>
+        </w:rPr>
         <w:sectPr>
           <w:headerReference w:type="default" r:id="rId34"/>
           <w:pgSz w:w="11907" w:h="16840" w:code="9"/>
@@ -16642,22 +16799,9 @@
       </w:pPr>
       <w:r>
         <w:rPr>
-          <w:lang w:val="en-GB"/>
-        </w:rPr>
-        <w:t xml:space="preserve">U funkciji </w:t>
-      </w:r>
-      <w:r>
-        <w:rPr>
-          <w:i/>
-          <w:lang w:val="en-GB"/>
-        </w:rPr>
-        <w:t>void decrypt(void)</w:t>
-      </w:r>
-      <w:r>
-        <w:rPr>
-          <w:lang w:val="en-GB"/>
-        </w:rPr>
-        <w:t xml:space="preserve"> </w:t>
+          <w:lang w:val="sr-Latn-RS"/>
+        </w:rPr>
+        <w:t>Uloga ove funkcije je generisanje parova tajnih i javnih ključeva.</w:t>
       </w:r>
       <w:bookmarkStart w:id="32" w:name="_GoBack"/>
       <w:bookmarkEnd w:id="32"/>

--- a/dokumentacijaDiplomski.docx
+++ b/dokumentacijaDiplomski.docx
@@ -1,6 +1,6 @@
 
 <file path=word/document.xml><?xml version="1.0" encoding="utf-8"?>
-<w:document xmlns:wpc="http://schemas.microsoft.com/office/word/2010/wordprocessingCanvas" xmlns:mc="http://schemas.openxmlformats.org/markup-compatibility/2006" xmlns:o="urn:schemas-microsoft-com:office:office" xmlns:r="http://schemas.openxmlformats.org/officeDocument/2006/relationships" xmlns:m="http://schemas.openxmlformats.org/officeDocument/2006/math" xmlns:v="urn:schemas-microsoft-com:vml" xmlns:wp14="http://schemas.microsoft.com/office/word/2010/wordprocessingDrawing" xmlns:wp="http://schemas.openxmlformats.org/drawingml/2006/wordprocessingDrawing" xmlns:w10="urn:schemas-microsoft-com:office:word" xmlns:w="http://schemas.openxmlformats.org/wordprocessingml/2006/main" xmlns:w14="http://schemas.microsoft.com/office/word/2010/wordml" xmlns:w15="http://schemas.microsoft.com/office/word/2012/wordml" xmlns:wpg="http://schemas.microsoft.com/office/word/2010/wordprocessingGroup" xmlns:wpi="http://schemas.microsoft.com/office/word/2010/wordprocessingInk" xmlns:wne="http://schemas.microsoft.com/office/word/2006/wordml" xmlns:wps="http://schemas.microsoft.com/office/word/2010/wordprocessingShape" mc:Ignorable="w14 w15 wp14">
+<w:document xmlns:wpc="http://schemas.microsoft.com/office/word/2010/wordprocessingCanvas" xmlns:cx="http://schemas.microsoft.com/office/drawing/2014/chartex" xmlns:mc="http://schemas.openxmlformats.org/markup-compatibility/2006" xmlns:o="urn:schemas-microsoft-com:office:office" xmlns:r="http://schemas.openxmlformats.org/officeDocument/2006/relationships" xmlns:m="http://schemas.openxmlformats.org/officeDocument/2006/math" xmlns:v="urn:schemas-microsoft-com:vml" xmlns:wp14="http://schemas.microsoft.com/office/word/2010/wordprocessingDrawing" xmlns:wp="http://schemas.openxmlformats.org/drawingml/2006/wordprocessingDrawing" xmlns:w10="urn:schemas-microsoft-com:office:word" xmlns:w="http://schemas.openxmlformats.org/wordprocessingml/2006/main" xmlns:w14="http://schemas.microsoft.com/office/word/2010/wordml" xmlns:w15="http://schemas.microsoft.com/office/word/2012/wordml" xmlns:w16se="http://schemas.microsoft.com/office/word/2015/wordml/symex" xmlns:wpg="http://schemas.microsoft.com/office/word/2010/wordprocessingGroup" xmlns:wpi="http://schemas.microsoft.com/office/word/2010/wordprocessingInk" xmlns:wne="http://schemas.microsoft.com/office/word/2006/wordml" xmlns:wps="http://schemas.microsoft.com/office/word/2010/wordprocessingShape" mc:Ignorable="w14 w15 w16se wp14">
   <w:body>
     <w:p>
       <w:pPr>
@@ -70,10 +70,10 @@
                   <v:path o:extrusionok="f" gradientshapeok="t" o:connecttype="rect"/>
                   <o:lock v:ext="edit" aspectratio="t"/>
                 </v:shapetype>
-                <v:shape id="_x0000_i1025" type="#_x0000_t75" style="width:64.5pt;height:64.5pt" o:ole="" fillcolor="window">
+                <v:shape id="_x0000_i1025" type="#_x0000_t75" style="width:64.55pt;height:64.55pt" o:ole="" fillcolor="window">
                   <v:imagedata r:id="rId7" o:title=""/>
                 </v:shape>
-                <o:OLEObject Type="Embed" ProgID="CorelDraw.Graphic.7" ShapeID="_x0000_i1025" DrawAspect="Content" ObjectID="_1591168116" r:id="rId8"/>
+                <o:OLEObject Type="Embed" ProgID="CorelDraw.Graphic.7" ShapeID="_x0000_i1025" DrawAspect="Content" ObjectID="_1591518699" r:id="rId8"/>
               </w:object>
             </w:r>
           </w:p>
@@ -152,7 +152,6 @@
             <w:r>
               <w:rPr>
                 <w:noProof/>
-                <w:lang w:val="en-GB" w:eastAsia="en-GB"/>
               </w:rPr>
               <w:drawing>
                 <wp:inline distT="0" distB="0" distL="0" distR="0">
@@ -6401,7 +6400,7 @@
           <w:noProof/>
           <w:sz w:val="22"/>
           <w:szCs w:val="22"/>
-          <w:lang w:val="en-GB" w:eastAsia="en-GB"/>
+          <w:lang w:val="en-US"/>
         </w:rPr>
       </w:pPr>
       <w:r>
@@ -6422,7 +6421,7 @@
         </w:rPr>
         <w:fldChar w:fldCharType="separate"/>
       </w:r>
-      <w:hyperlink w:anchor="_Toc517349330" w:history="1">
+      <w:hyperlink w:anchor="_Toc517776823" w:history="1">
         <w:r>
           <w:rPr>
             <w:rStyle w:val="Hyperlink"/>
@@ -6436,7 +6435,7 @@
             <w:noProof/>
             <w:sz w:val="22"/>
             <w:szCs w:val="22"/>
-            <w:lang w:val="en-GB" w:eastAsia="en-GB"/>
+            <w:lang w:val="en-US"/>
           </w:rPr>
           <w:tab/>
         </w:r>
@@ -6466,7 +6465,7 @@
             <w:noProof/>
             <w:webHidden/>
           </w:rPr>
-          <w:instrText xml:space="preserve"> PAGEREF _Toc517349330 \h </w:instrText>
+          <w:instrText xml:space="preserve"> PAGEREF _Toc517776823 \h </w:instrText>
         </w:r>
         <w:r>
           <w:rPr>
@@ -6505,10 +6504,10 @@
           <w:noProof/>
           <w:sz w:val="22"/>
           <w:szCs w:val="22"/>
-          <w:lang w:val="en-GB" w:eastAsia="en-GB"/>
-        </w:rPr>
-      </w:pPr>
-      <w:hyperlink w:anchor="_Toc517349331" w:history="1">
+          <w:lang w:val="en-US"/>
+        </w:rPr>
+      </w:pPr>
+      <w:hyperlink w:anchor="_Toc517776824" w:history="1">
         <w:r>
           <w:rPr>
             <w:rStyle w:val="Hyperlink"/>
@@ -6522,7 +6521,7 @@
             <w:noProof/>
             <w:sz w:val="22"/>
             <w:szCs w:val="22"/>
-            <w:lang w:val="en-GB" w:eastAsia="en-GB"/>
+            <w:lang w:val="en-US"/>
           </w:rPr>
           <w:tab/>
         </w:r>
@@ -6552,7 +6551,7 @@
             <w:noProof/>
             <w:webHidden/>
           </w:rPr>
-          <w:instrText xml:space="preserve"> PAGEREF _Toc517349331 \h </w:instrText>
+          <w:instrText xml:space="preserve"> PAGEREF _Toc517776824 \h </w:instrText>
         </w:r>
         <w:r>
           <w:rPr>
@@ -6595,10 +6594,9 @@
           <w:noProof/>
           <w:sz w:val="22"/>
           <w:szCs w:val="22"/>
-          <w:lang w:val="en-GB" w:eastAsia="en-GB"/>
-        </w:rPr>
-      </w:pPr>
-      <w:hyperlink w:anchor="_Toc517349332" w:history="1">
+        </w:rPr>
+      </w:pPr>
+      <w:hyperlink w:anchor="_Toc517776825" w:history="1">
         <w:r>
           <w:rPr>
             <w:rStyle w:val="Hyperlink"/>
@@ -6613,7 +6611,6 @@
             <w:noProof/>
             <w:sz w:val="22"/>
             <w:szCs w:val="22"/>
-            <w:lang w:val="en-GB" w:eastAsia="en-GB"/>
           </w:rPr>
           <w:tab/>
         </w:r>
@@ -6644,7 +6641,7 @@
             <w:noProof/>
             <w:webHidden/>
           </w:rPr>
-          <w:instrText xml:space="preserve"> PAGEREF _Toc517349332 \h </w:instrText>
+          <w:instrText xml:space="preserve"> PAGEREF _Toc517776825 \h </w:instrText>
         </w:r>
         <w:r>
           <w:rPr>
@@ -6687,10 +6684,9 @@
           <w:noProof/>
           <w:sz w:val="22"/>
           <w:szCs w:val="22"/>
-          <w:lang w:val="en-GB" w:eastAsia="en-GB"/>
-        </w:rPr>
-      </w:pPr>
-      <w:hyperlink w:anchor="_Toc517349333" w:history="1">
+        </w:rPr>
+      </w:pPr>
+      <w:hyperlink w:anchor="_Toc517776826" w:history="1">
         <w:r>
           <w:rPr>
             <w:rStyle w:val="Hyperlink"/>
@@ -6705,7 +6701,6 @@
             <w:noProof/>
             <w:sz w:val="22"/>
             <w:szCs w:val="22"/>
-            <w:lang w:val="en-GB" w:eastAsia="en-GB"/>
           </w:rPr>
           <w:tab/>
         </w:r>
@@ -6736,7 +6731,7 @@
             <w:noProof/>
             <w:webHidden/>
           </w:rPr>
-          <w:instrText xml:space="preserve"> PAGEREF _Toc517349333 \h </w:instrText>
+          <w:instrText xml:space="preserve"> PAGEREF _Toc517776826 \h </w:instrText>
         </w:r>
         <w:r>
           <w:rPr>
@@ -6779,10 +6774,9 @@
           <w:noProof/>
           <w:sz w:val="22"/>
           <w:szCs w:val="22"/>
-          <w:lang w:val="en-GB" w:eastAsia="en-GB"/>
-        </w:rPr>
-      </w:pPr>
-      <w:hyperlink w:anchor="_Toc517349334" w:history="1">
+        </w:rPr>
+      </w:pPr>
+      <w:hyperlink w:anchor="_Toc517776827" w:history="1">
         <w:r>
           <w:rPr>
             <w:rStyle w:val="Hyperlink"/>
@@ -6797,7 +6791,6 @@
             <w:noProof/>
             <w:sz w:val="22"/>
             <w:szCs w:val="22"/>
-            <w:lang w:val="en-GB" w:eastAsia="en-GB"/>
           </w:rPr>
           <w:tab/>
         </w:r>
@@ -6828,7 +6821,7 @@
             <w:noProof/>
             <w:webHidden/>
           </w:rPr>
-          <w:instrText xml:space="preserve"> PAGEREF _Toc517349334 \h </w:instrText>
+          <w:instrText xml:space="preserve"> PAGEREF _Toc517776827 \h </w:instrText>
         </w:r>
         <w:r>
           <w:rPr>
@@ -6871,10 +6864,9 @@
           <w:noProof/>
           <w:sz w:val="22"/>
           <w:szCs w:val="22"/>
-          <w:lang w:val="en-GB" w:eastAsia="en-GB"/>
-        </w:rPr>
-      </w:pPr>
-      <w:hyperlink w:anchor="_Toc517349335" w:history="1">
+        </w:rPr>
+      </w:pPr>
+      <w:hyperlink w:anchor="_Toc517776828" w:history="1">
         <w:r>
           <w:rPr>
             <w:rStyle w:val="Hyperlink"/>
@@ -6889,7 +6881,6 @@
             <w:noProof/>
             <w:sz w:val="22"/>
             <w:szCs w:val="22"/>
-            <w:lang w:val="en-GB" w:eastAsia="en-GB"/>
           </w:rPr>
           <w:tab/>
         </w:r>
@@ -6935,7 +6926,7 @@
             <w:noProof/>
             <w:webHidden/>
           </w:rPr>
-          <w:instrText xml:space="preserve"> PAGEREF _Toc517349335 \h </w:instrText>
+          <w:instrText xml:space="preserve"> PAGEREF _Toc517776828 \h </w:instrText>
         </w:r>
         <w:r>
           <w:rPr>
@@ -6978,10 +6969,9 @@
           <w:noProof/>
           <w:sz w:val="22"/>
           <w:szCs w:val="22"/>
-          <w:lang w:val="en-GB" w:eastAsia="en-GB"/>
-        </w:rPr>
-      </w:pPr>
-      <w:hyperlink w:anchor="_Toc517349336" w:history="1">
+        </w:rPr>
+      </w:pPr>
+      <w:hyperlink w:anchor="_Toc517776829" w:history="1">
         <w:r>
           <w:rPr>
             <w:rStyle w:val="Hyperlink"/>
@@ -6996,7 +6986,6 @@
             <w:noProof/>
             <w:sz w:val="22"/>
             <w:szCs w:val="22"/>
-            <w:lang w:val="en-GB" w:eastAsia="en-GB"/>
           </w:rPr>
           <w:tab/>
         </w:r>
@@ -7027,7 +7016,7 @@
             <w:noProof/>
             <w:webHidden/>
           </w:rPr>
-          <w:instrText xml:space="preserve"> PAGEREF _Toc517349336 \h </w:instrText>
+          <w:instrText xml:space="preserve"> PAGEREF _Toc517776829 \h </w:instrText>
         </w:r>
         <w:r>
           <w:rPr>
@@ -7070,10 +7059,9 @@
           <w:noProof/>
           <w:sz w:val="22"/>
           <w:szCs w:val="22"/>
-          <w:lang w:val="en-GB" w:eastAsia="en-GB"/>
-        </w:rPr>
-      </w:pPr>
-      <w:hyperlink w:anchor="_Toc517349337" w:history="1">
+        </w:rPr>
+      </w:pPr>
+      <w:hyperlink w:anchor="_Toc517776830" w:history="1">
         <w:r>
           <w:rPr>
             <w:rStyle w:val="Hyperlink"/>
@@ -7088,7 +7076,6 @@
             <w:noProof/>
             <w:sz w:val="22"/>
             <w:szCs w:val="22"/>
-            <w:lang w:val="en-GB" w:eastAsia="en-GB"/>
           </w:rPr>
           <w:tab/>
         </w:r>
@@ -7119,7 +7106,7 @@
             <w:noProof/>
             <w:webHidden/>
           </w:rPr>
-          <w:instrText xml:space="preserve"> PAGEREF _Toc517349337 \h </w:instrText>
+          <w:instrText xml:space="preserve"> PAGEREF _Toc517776830 \h </w:instrText>
         </w:r>
         <w:r>
           <w:rPr>
@@ -7162,10 +7149,9 @@
           <w:noProof/>
           <w:sz w:val="22"/>
           <w:szCs w:val="22"/>
-          <w:lang w:val="en-GB" w:eastAsia="en-GB"/>
-        </w:rPr>
-      </w:pPr>
-      <w:hyperlink w:anchor="_Toc517349338" w:history="1">
+        </w:rPr>
+      </w:pPr>
+      <w:hyperlink w:anchor="_Toc517776831" w:history="1">
         <w:r>
           <w:rPr>
             <w:rStyle w:val="Hyperlink"/>
@@ -7180,7 +7166,6 @@
             <w:noProof/>
             <w:sz w:val="22"/>
             <w:szCs w:val="22"/>
-            <w:lang w:val="en-GB" w:eastAsia="en-GB"/>
           </w:rPr>
           <w:tab/>
         </w:r>
@@ -7211,7 +7196,7 @@
             <w:noProof/>
             <w:webHidden/>
           </w:rPr>
-          <w:instrText xml:space="preserve"> PAGEREF _Toc517349338 \h </w:instrText>
+          <w:instrText xml:space="preserve"> PAGEREF _Toc517776831 \h </w:instrText>
         </w:r>
         <w:r>
           <w:rPr>
@@ -7254,10 +7239,9 @@
           <w:noProof/>
           <w:sz w:val="22"/>
           <w:szCs w:val="22"/>
-          <w:lang w:val="en-GB" w:eastAsia="en-GB"/>
-        </w:rPr>
-      </w:pPr>
-      <w:hyperlink w:anchor="_Toc517349339" w:history="1">
+        </w:rPr>
+      </w:pPr>
+      <w:hyperlink w:anchor="_Toc517776832" w:history="1">
         <w:r>
           <w:rPr>
             <w:rStyle w:val="Hyperlink"/>
@@ -7272,7 +7256,6 @@
             <w:noProof/>
             <w:sz w:val="22"/>
             <w:szCs w:val="22"/>
-            <w:lang w:val="en-GB" w:eastAsia="en-GB"/>
           </w:rPr>
           <w:tab/>
         </w:r>
@@ -7303,7 +7286,7 @@
             <w:noProof/>
             <w:webHidden/>
           </w:rPr>
-          <w:instrText xml:space="preserve"> PAGEREF _Toc517349339 \h </w:instrText>
+          <w:instrText xml:space="preserve"> PAGEREF _Toc517776832 \h </w:instrText>
         </w:r>
         <w:r>
           <w:rPr>
@@ -7346,10 +7329,9 @@
           <w:noProof/>
           <w:sz w:val="22"/>
           <w:szCs w:val="22"/>
-          <w:lang w:val="en-GB" w:eastAsia="en-GB"/>
-        </w:rPr>
-      </w:pPr>
-      <w:hyperlink w:anchor="_Toc517349340" w:history="1">
+        </w:rPr>
+      </w:pPr>
+      <w:hyperlink w:anchor="_Toc517776833" w:history="1">
         <w:r>
           <w:rPr>
             <w:rStyle w:val="Hyperlink"/>
@@ -7364,7 +7346,6 @@
             <w:noProof/>
             <w:sz w:val="22"/>
             <w:szCs w:val="22"/>
-            <w:lang w:val="en-GB" w:eastAsia="en-GB"/>
           </w:rPr>
           <w:tab/>
         </w:r>
@@ -7395,7 +7376,7 @@
             <w:noProof/>
             <w:webHidden/>
           </w:rPr>
-          <w:instrText xml:space="preserve"> PAGEREF _Toc517349340 \h </w:instrText>
+          <w:instrText xml:space="preserve"> PAGEREF _Toc517776833 \h </w:instrText>
         </w:r>
         <w:r>
           <w:rPr>
@@ -7438,10 +7419,9 @@
           <w:noProof/>
           <w:sz w:val="22"/>
           <w:szCs w:val="22"/>
-          <w:lang w:val="en-GB" w:eastAsia="en-GB"/>
-        </w:rPr>
-      </w:pPr>
-      <w:hyperlink w:anchor="_Toc517349341" w:history="1">
+        </w:rPr>
+      </w:pPr>
+      <w:hyperlink w:anchor="_Toc517776834" w:history="1">
         <w:r>
           <w:rPr>
             <w:rStyle w:val="Hyperlink"/>
@@ -7456,7 +7436,6 @@
             <w:noProof/>
             <w:sz w:val="22"/>
             <w:szCs w:val="22"/>
-            <w:lang w:val="en-GB" w:eastAsia="en-GB"/>
           </w:rPr>
           <w:tab/>
         </w:r>
@@ -7487,7 +7466,7 @@
             <w:noProof/>
             <w:webHidden/>
           </w:rPr>
-          <w:instrText xml:space="preserve"> PAGEREF _Toc517349341 \h </w:instrText>
+          <w:instrText xml:space="preserve"> PAGEREF _Toc517776834 \h </w:instrText>
         </w:r>
         <w:r>
           <w:rPr>
@@ -7530,10 +7509,9 @@
           <w:noProof/>
           <w:sz w:val="22"/>
           <w:szCs w:val="22"/>
-          <w:lang w:val="en-GB" w:eastAsia="en-GB"/>
-        </w:rPr>
-      </w:pPr>
-      <w:hyperlink w:anchor="_Toc517349342" w:history="1">
+        </w:rPr>
+      </w:pPr>
+      <w:hyperlink w:anchor="_Toc517776835" w:history="1">
         <w:r>
           <w:rPr>
             <w:rStyle w:val="Hyperlink"/>
@@ -7548,7 +7526,6 @@
             <w:noProof/>
             <w:sz w:val="22"/>
             <w:szCs w:val="22"/>
-            <w:lang w:val="en-GB" w:eastAsia="en-GB"/>
           </w:rPr>
           <w:tab/>
         </w:r>
@@ -7579,7 +7556,7 @@
             <w:noProof/>
             <w:webHidden/>
           </w:rPr>
-          <w:instrText xml:space="preserve"> PAGEREF _Toc517349342 \h </w:instrText>
+          <w:instrText xml:space="preserve"> PAGEREF _Toc517776835 \h </w:instrText>
         </w:r>
         <w:r>
           <w:rPr>
@@ -7622,10 +7599,9 @@
           <w:noProof/>
           <w:sz w:val="22"/>
           <w:szCs w:val="22"/>
-          <w:lang w:val="en-GB" w:eastAsia="en-GB"/>
-        </w:rPr>
-      </w:pPr>
-      <w:hyperlink w:anchor="_Toc517349343" w:history="1">
+        </w:rPr>
+      </w:pPr>
+      <w:hyperlink w:anchor="_Toc517776836" w:history="1">
         <w:r>
           <w:rPr>
             <w:rStyle w:val="Hyperlink"/>
@@ -7640,7 +7616,6 @@
             <w:noProof/>
             <w:sz w:val="22"/>
             <w:szCs w:val="22"/>
-            <w:lang w:val="en-GB" w:eastAsia="en-GB"/>
           </w:rPr>
           <w:tab/>
         </w:r>
@@ -7671,7 +7646,7 @@
             <w:noProof/>
             <w:webHidden/>
           </w:rPr>
-          <w:instrText xml:space="preserve"> PAGEREF _Toc517349343 \h </w:instrText>
+          <w:instrText xml:space="preserve"> PAGEREF _Toc517776836 \h </w:instrText>
         </w:r>
         <w:r>
           <w:rPr>
@@ -7710,10 +7685,10 @@
           <w:noProof/>
           <w:sz w:val="22"/>
           <w:szCs w:val="22"/>
-          <w:lang w:val="en-GB" w:eastAsia="en-GB"/>
-        </w:rPr>
-      </w:pPr>
-      <w:hyperlink w:anchor="_Toc517349344" w:history="1">
+          <w:lang w:val="en-US"/>
+        </w:rPr>
+      </w:pPr>
+      <w:hyperlink w:anchor="_Toc517776837" w:history="1">
         <w:r>
           <w:rPr>
             <w:rStyle w:val="Hyperlink"/>
@@ -7728,7 +7703,7 @@
             <w:noProof/>
             <w:sz w:val="22"/>
             <w:szCs w:val="22"/>
-            <w:lang w:val="en-GB" w:eastAsia="en-GB"/>
+            <w:lang w:val="en-US"/>
           </w:rPr>
           <w:tab/>
         </w:r>
@@ -7766,7 +7741,7 @@
             <w:noProof/>
             <w:webHidden/>
           </w:rPr>
-          <w:instrText xml:space="preserve"> PAGEREF _Toc517349344 \h </w:instrText>
+          <w:instrText xml:space="preserve"> PAGEREF _Toc517776837 \h </w:instrText>
         </w:r>
         <w:r>
           <w:rPr>
@@ -7805,10 +7780,10 @@
           <w:noProof/>
           <w:sz w:val="22"/>
           <w:szCs w:val="22"/>
-          <w:lang w:val="en-GB" w:eastAsia="en-GB"/>
-        </w:rPr>
-      </w:pPr>
-      <w:hyperlink w:anchor="_Toc517349345" w:history="1">
+          <w:lang w:val="en-US"/>
+        </w:rPr>
+      </w:pPr>
+      <w:hyperlink w:anchor="_Toc517776838" w:history="1">
         <w:r>
           <w:rPr>
             <w:rStyle w:val="Hyperlink"/>
@@ -7822,7 +7797,7 @@
             <w:noProof/>
             <w:sz w:val="22"/>
             <w:szCs w:val="22"/>
-            <w:lang w:val="en-GB" w:eastAsia="en-GB"/>
+            <w:lang w:val="en-US"/>
           </w:rPr>
           <w:tab/>
         </w:r>
@@ -7852,7 +7827,7 @@
             <w:noProof/>
             <w:webHidden/>
           </w:rPr>
-          <w:instrText xml:space="preserve"> PAGEREF _Toc517349345 \h </w:instrText>
+          <w:instrText xml:space="preserve"> PAGEREF _Toc517776838 \h </w:instrText>
         </w:r>
         <w:r>
           <w:rPr>
@@ -7895,10 +7870,9 @@
           <w:noProof/>
           <w:sz w:val="22"/>
           <w:szCs w:val="22"/>
-          <w:lang w:val="en-GB" w:eastAsia="en-GB"/>
-        </w:rPr>
-      </w:pPr>
-      <w:hyperlink w:anchor="_Toc517349346" w:history="1">
+        </w:rPr>
+      </w:pPr>
+      <w:hyperlink w:anchor="_Toc517776839" w:history="1">
         <w:r>
           <w:rPr>
             <w:rStyle w:val="Hyperlink"/>
@@ -7912,7 +7886,6 @@
             <w:noProof/>
             <w:sz w:val="22"/>
             <w:szCs w:val="22"/>
-            <w:lang w:val="en-GB" w:eastAsia="en-GB"/>
           </w:rPr>
           <w:tab/>
         </w:r>
@@ -7942,7 +7915,7 @@
             <w:noProof/>
             <w:webHidden/>
           </w:rPr>
-          <w:instrText xml:space="preserve"> PAGEREF _Toc517349346 \h </w:instrText>
+          <w:instrText xml:space="preserve"> PAGEREF _Toc517776839 \h </w:instrText>
         </w:r>
         <w:r>
           <w:rPr>
@@ -7985,10 +7958,9 @@
           <w:noProof/>
           <w:sz w:val="22"/>
           <w:szCs w:val="22"/>
-          <w:lang w:val="en-GB" w:eastAsia="en-GB"/>
-        </w:rPr>
-      </w:pPr>
-      <w:hyperlink w:anchor="_Toc517349347" w:history="1">
+        </w:rPr>
+      </w:pPr>
+      <w:hyperlink w:anchor="_Toc517776840" w:history="1">
         <w:r>
           <w:rPr>
             <w:rStyle w:val="Hyperlink"/>
@@ -8002,7 +7974,6 @@
             <w:noProof/>
             <w:sz w:val="22"/>
             <w:szCs w:val="22"/>
-            <w:lang w:val="en-GB" w:eastAsia="en-GB"/>
           </w:rPr>
           <w:tab/>
         </w:r>
@@ -8032,7 +8003,7 @@
             <w:noProof/>
             <w:webHidden/>
           </w:rPr>
-          <w:instrText xml:space="preserve"> PAGEREF _Toc517349347 \h </w:instrText>
+          <w:instrText xml:space="preserve"> PAGEREF _Toc517776840 \h </w:instrText>
         </w:r>
         <w:r>
           <w:rPr>
@@ -8075,10 +8046,9 @@
           <w:noProof/>
           <w:sz w:val="22"/>
           <w:szCs w:val="22"/>
-          <w:lang w:val="en-GB" w:eastAsia="en-GB"/>
-        </w:rPr>
-      </w:pPr>
-      <w:hyperlink w:anchor="_Toc517349348" w:history="1">
+        </w:rPr>
+      </w:pPr>
+      <w:hyperlink w:anchor="_Toc517776841" w:history="1">
         <w:r>
           <w:rPr>
             <w:rStyle w:val="Hyperlink"/>
@@ -8093,7 +8063,6 @@
             <w:noProof/>
             <w:sz w:val="22"/>
             <w:szCs w:val="22"/>
-            <w:lang w:val="en-GB" w:eastAsia="en-GB"/>
           </w:rPr>
           <w:tab/>
         </w:r>
@@ -8124,7 +8093,7 @@
             <w:noProof/>
             <w:webHidden/>
           </w:rPr>
-          <w:instrText xml:space="preserve"> PAGEREF _Toc517349348 \h </w:instrText>
+          <w:instrText xml:space="preserve"> PAGEREF _Toc517776841 \h </w:instrText>
         </w:r>
         <w:r>
           <w:rPr>
@@ -8157,22 +8126,26 @@
     </w:p>
     <w:p>
       <w:pPr>
-        <w:pStyle w:val="TOC1"/>
+        <w:pStyle w:val="TOC3"/>
+        <w:tabs>
+          <w:tab w:val="left" w:pos="1667"/>
+          <w:tab w:val="right" w:leader="dot" w:pos="9345"/>
+        </w:tabs>
         <w:rPr>
           <w:rFonts w:asciiTheme="minorHAnsi" w:eastAsiaTheme="minorEastAsia" w:hAnsiTheme="minorHAnsi" w:cstheme="minorBidi"/>
           <w:noProof/>
           <w:sz w:val="22"/>
           <w:szCs w:val="22"/>
-          <w:lang w:val="en-GB" w:eastAsia="en-GB"/>
-        </w:rPr>
-      </w:pPr>
-      <w:hyperlink w:anchor="_Toc517349349" w:history="1">
+        </w:rPr>
+      </w:pPr>
+      <w:hyperlink w:anchor="_Toc517776842" w:history="1">
         <w:r>
           <w:rPr>
             <w:rStyle w:val="Hyperlink"/>
             <w:noProof/>
-          </w:rPr>
-          <w:t>5.</w:t>
+            <w:lang w:val="en-GB"/>
+          </w:rPr>
+          <w:t>4.1.3</w:t>
         </w:r>
         <w:r>
           <w:rPr>
@@ -8180,7 +8153,6 @@
             <w:noProof/>
             <w:sz w:val="22"/>
             <w:szCs w:val="22"/>
-            <w:lang w:val="en-GB" w:eastAsia="en-GB"/>
           </w:rPr>
           <w:tab/>
         </w:r>
@@ -8188,6 +8160,635 @@
           <w:rPr>
             <w:rStyle w:val="Hyperlink"/>
             <w:noProof/>
+            <w:lang w:val="en-GB"/>
+          </w:rPr>
+          <w:t>void decrypt(void)</w:t>
+        </w:r>
+        <w:r>
+          <w:rPr>
+            <w:noProof/>
+            <w:webHidden/>
+          </w:rPr>
+          <w:tab/>
+        </w:r>
+        <w:r>
+          <w:rPr>
+            <w:noProof/>
+            <w:webHidden/>
+          </w:rPr>
+          <w:fldChar w:fldCharType="begin"/>
+        </w:r>
+        <w:r>
+          <w:rPr>
+            <w:noProof/>
+            <w:webHidden/>
+          </w:rPr>
+          <w:instrText xml:space="preserve"> PAGEREF _Toc517776842 \h </w:instrText>
+        </w:r>
+        <w:r>
+          <w:rPr>
+            <w:noProof/>
+            <w:webHidden/>
+          </w:rPr>
+        </w:r>
+        <w:r>
+          <w:rPr>
+            <w:noProof/>
+            <w:webHidden/>
+          </w:rPr>
+          <w:fldChar w:fldCharType="separate"/>
+        </w:r>
+        <w:r>
+          <w:rPr>
+            <w:noProof/>
+            <w:webHidden/>
+          </w:rPr>
+          <w:t>19</w:t>
+        </w:r>
+        <w:r>
+          <w:rPr>
+            <w:noProof/>
+            <w:webHidden/>
+          </w:rPr>
+          <w:fldChar w:fldCharType="end"/>
+        </w:r>
+      </w:hyperlink>
+    </w:p>
+    <w:p>
+      <w:pPr>
+        <w:pStyle w:val="TOC3"/>
+        <w:tabs>
+          <w:tab w:val="left" w:pos="1667"/>
+          <w:tab w:val="right" w:leader="dot" w:pos="9345"/>
+        </w:tabs>
+        <w:rPr>
+          <w:rFonts w:asciiTheme="minorHAnsi" w:eastAsiaTheme="minorEastAsia" w:hAnsiTheme="minorHAnsi" w:cstheme="minorBidi"/>
+          <w:noProof/>
+          <w:sz w:val="22"/>
+          <w:szCs w:val="22"/>
+        </w:rPr>
+      </w:pPr>
+      <w:hyperlink w:anchor="_Toc517776843" w:history="1">
+        <w:r>
+          <w:rPr>
+            <w:rStyle w:val="Hyperlink"/>
+            <w:noProof/>
+            <w:lang w:val="sr-Latn-RS"/>
+          </w:rPr>
+          <w:t>4.1.4</w:t>
+        </w:r>
+        <w:r>
+          <w:rPr>
+            <w:rFonts w:asciiTheme="minorHAnsi" w:eastAsiaTheme="minorEastAsia" w:hAnsiTheme="minorHAnsi" w:cstheme="minorBidi"/>
+            <w:noProof/>
+            <w:sz w:val="22"/>
+            <w:szCs w:val="22"/>
+          </w:rPr>
+          <w:tab/>
+        </w:r>
+        <w:r>
+          <w:rPr>
+            <w:rStyle w:val="Hyperlink"/>
+            <w:noProof/>
+            <w:lang w:val="sr-Latn-RS"/>
+          </w:rPr>
+          <w:t>uint32_t prime(uint_32 pr)</w:t>
+        </w:r>
+        <w:r>
+          <w:rPr>
+            <w:noProof/>
+            <w:webHidden/>
+          </w:rPr>
+          <w:tab/>
+        </w:r>
+        <w:r>
+          <w:rPr>
+            <w:noProof/>
+            <w:webHidden/>
+          </w:rPr>
+          <w:fldChar w:fldCharType="begin"/>
+        </w:r>
+        <w:r>
+          <w:rPr>
+            <w:noProof/>
+            <w:webHidden/>
+          </w:rPr>
+          <w:instrText xml:space="preserve"> PAGEREF _Toc517776843 \h </w:instrText>
+        </w:r>
+        <w:r>
+          <w:rPr>
+            <w:noProof/>
+            <w:webHidden/>
+          </w:rPr>
+        </w:r>
+        <w:r>
+          <w:rPr>
+            <w:noProof/>
+            <w:webHidden/>
+          </w:rPr>
+          <w:fldChar w:fldCharType="separate"/>
+        </w:r>
+        <w:r>
+          <w:rPr>
+            <w:noProof/>
+            <w:webHidden/>
+          </w:rPr>
+          <w:t>19</w:t>
+        </w:r>
+        <w:r>
+          <w:rPr>
+            <w:noProof/>
+            <w:webHidden/>
+          </w:rPr>
+          <w:fldChar w:fldCharType="end"/>
+        </w:r>
+      </w:hyperlink>
+    </w:p>
+    <w:p>
+      <w:pPr>
+        <w:pStyle w:val="TOC3"/>
+        <w:tabs>
+          <w:tab w:val="left" w:pos="1667"/>
+          <w:tab w:val="right" w:leader="dot" w:pos="9345"/>
+        </w:tabs>
+        <w:rPr>
+          <w:rFonts w:asciiTheme="minorHAnsi" w:eastAsiaTheme="minorEastAsia" w:hAnsiTheme="minorHAnsi" w:cstheme="minorBidi"/>
+          <w:noProof/>
+          <w:sz w:val="22"/>
+          <w:szCs w:val="22"/>
+        </w:rPr>
+      </w:pPr>
+      <w:hyperlink w:anchor="_Toc517776844" w:history="1">
+        <w:r>
+          <w:rPr>
+            <w:rStyle w:val="Hyperlink"/>
+            <w:noProof/>
+            <w:lang w:val="sr-Latn-RS"/>
+          </w:rPr>
+          <w:t>4.1.5</w:t>
+        </w:r>
+        <w:r>
+          <w:rPr>
+            <w:rFonts w:asciiTheme="minorHAnsi" w:eastAsiaTheme="minorEastAsia" w:hAnsiTheme="minorHAnsi" w:cstheme="minorBidi"/>
+            <w:noProof/>
+            <w:sz w:val="22"/>
+            <w:szCs w:val="22"/>
+          </w:rPr>
+          <w:tab/>
+        </w:r>
+        <w:r>
+          <w:rPr>
+            <w:rStyle w:val="Hyperlink"/>
+            <w:noProof/>
+            <w:lang w:val="sr-Latn-RS"/>
+          </w:rPr>
+          <w:t>void ce(void) i uint32_t cd(uint32_t x)</w:t>
+        </w:r>
+        <w:r>
+          <w:rPr>
+            <w:noProof/>
+            <w:webHidden/>
+          </w:rPr>
+          <w:tab/>
+        </w:r>
+        <w:r>
+          <w:rPr>
+            <w:noProof/>
+            <w:webHidden/>
+          </w:rPr>
+          <w:fldChar w:fldCharType="begin"/>
+        </w:r>
+        <w:r>
+          <w:rPr>
+            <w:noProof/>
+            <w:webHidden/>
+          </w:rPr>
+          <w:instrText xml:space="preserve"> PAGEREF _Toc517776844 \h </w:instrText>
+        </w:r>
+        <w:r>
+          <w:rPr>
+            <w:noProof/>
+            <w:webHidden/>
+          </w:rPr>
+        </w:r>
+        <w:r>
+          <w:rPr>
+            <w:noProof/>
+            <w:webHidden/>
+          </w:rPr>
+          <w:fldChar w:fldCharType="separate"/>
+        </w:r>
+        <w:r>
+          <w:rPr>
+            <w:noProof/>
+            <w:webHidden/>
+          </w:rPr>
+          <w:t>19</w:t>
+        </w:r>
+        <w:r>
+          <w:rPr>
+            <w:noProof/>
+            <w:webHidden/>
+          </w:rPr>
+          <w:fldChar w:fldCharType="end"/>
+        </w:r>
+      </w:hyperlink>
+    </w:p>
+    <w:p>
+      <w:pPr>
+        <w:pStyle w:val="TOC2"/>
+        <w:tabs>
+          <w:tab w:val="left" w:pos="1400"/>
+          <w:tab w:val="right" w:leader="dot" w:pos="9345"/>
+        </w:tabs>
+        <w:rPr>
+          <w:rFonts w:asciiTheme="minorHAnsi" w:eastAsiaTheme="minorEastAsia" w:hAnsiTheme="minorHAnsi" w:cstheme="minorBidi"/>
+          <w:noProof/>
+          <w:sz w:val="22"/>
+          <w:szCs w:val="22"/>
+        </w:rPr>
+      </w:pPr>
+      <w:hyperlink w:anchor="_Toc517776845" w:history="1">
+        <w:r>
+          <w:rPr>
+            <w:rStyle w:val="Hyperlink"/>
+            <w:noProof/>
+            <w:lang w:val="sr-Latn-RS"/>
+          </w:rPr>
+          <w:t>4.2</w:t>
+        </w:r>
+        <w:r>
+          <w:rPr>
+            <w:rFonts w:asciiTheme="minorHAnsi" w:eastAsiaTheme="minorEastAsia" w:hAnsiTheme="minorHAnsi" w:cstheme="minorBidi"/>
+            <w:noProof/>
+            <w:sz w:val="22"/>
+            <w:szCs w:val="22"/>
+          </w:rPr>
+          <w:tab/>
+        </w:r>
+        <w:r>
+          <w:rPr>
+            <w:rStyle w:val="Hyperlink"/>
+            <w:noProof/>
+            <w:lang w:val="sr-Latn-RS"/>
+          </w:rPr>
+          <w:t>Serverska strana</w:t>
+        </w:r>
+        <w:r>
+          <w:rPr>
+            <w:noProof/>
+            <w:webHidden/>
+          </w:rPr>
+          <w:tab/>
+        </w:r>
+        <w:r>
+          <w:rPr>
+            <w:noProof/>
+            <w:webHidden/>
+          </w:rPr>
+          <w:fldChar w:fldCharType="begin"/>
+        </w:r>
+        <w:r>
+          <w:rPr>
+            <w:noProof/>
+            <w:webHidden/>
+          </w:rPr>
+          <w:instrText xml:space="preserve"> PAGEREF _Toc517776845 \h </w:instrText>
+        </w:r>
+        <w:r>
+          <w:rPr>
+            <w:noProof/>
+            <w:webHidden/>
+          </w:rPr>
+        </w:r>
+        <w:r>
+          <w:rPr>
+            <w:noProof/>
+            <w:webHidden/>
+          </w:rPr>
+          <w:fldChar w:fldCharType="separate"/>
+        </w:r>
+        <w:r>
+          <w:rPr>
+            <w:noProof/>
+            <w:webHidden/>
+          </w:rPr>
+          <w:t>19</w:t>
+        </w:r>
+        <w:r>
+          <w:rPr>
+            <w:noProof/>
+            <w:webHidden/>
+          </w:rPr>
+          <w:fldChar w:fldCharType="end"/>
+        </w:r>
+      </w:hyperlink>
+    </w:p>
+    <w:p>
+      <w:pPr>
+        <w:pStyle w:val="TOC3"/>
+        <w:tabs>
+          <w:tab w:val="left" w:pos="1667"/>
+          <w:tab w:val="right" w:leader="dot" w:pos="9345"/>
+        </w:tabs>
+        <w:rPr>
+          <w:rFonts w:asciiTheme="minorHAnsi" w:eastAsiaTheme="minorEastAsia" w:hAnsiTheme="minorHAnsi" w:cstheme="minorBidi"/>
+          <w:noProof/>
+          <w:sz w:val="22"/>
+          <w:szCs w:val="22"/>
+        </w:rPr>
+      </w:pPr>
+      <w:hyperlink w:anchor="_Toc517776846" w:history="1">
+        <w:r>
+          <w:rPr>
+            <w:rStyle w:val="Hyperlink"/>
+            <w:noProof/>
+          </w:rPr>
+          <w:t>4.2.1</w:t>
+        </w:r>
+        <w:r>
+          <w:rPr>
+            <w:rFonts w:asciiTheme="minorHAnsi" w:eastAsiaTheme="minorEastAsia" w:hAnsiTheme="minorHAnsi" w:cstheme="minorBidi"/>
+            <w:noProof/>
+            <w:sz w:val="22"/>
+            <w:szCs w:val="22"/>
+          </w:rPr>
+          <w:tab/>
+        </w:r>
+        <w:r>
+          <w:rPr>
+            <w:rStyle w:val="Hyperlink"/>
+            <w:noProof/>
+            <w:lang w:val="sr-Latn-RS"/>
+          </w:rPr>
+          <w:t>FUNC</w:t>
+        </w:r>
+        <w:r>
+          <w:rPr>
+            <w:rStyle w:val="Hyperlink"/>
+            <w:noProof/>
+          </w:rPr>
+          <w:t>(void, RTE_CTCDETHCOM_APPL_CODE) REthComInit(void)</w:t>
+        </w:r>
+        <w:r>
+          <w:rPr>
+            <w:noProof/>
+            <w:webHidden/>
+          </w:rPr>
+          <w:tab/>
+        </w:r>
+        <w:r>
+          <w:rPr>
+            <w:noProof/>
+            <w:webHidden/>
+          </w:rPr>
+          <w:fldChar w:fldCharType="begin"/>
+        </w:r>
+        <w:r>
+          <w:rPr>
+            <w:noProof/>
+            <w:webHidden/>
+          </w:rPr>
+          <w:instrText xml:space="preserve"> PAGEREF _Toc517776846 \h </w:instrText>
+        </w:r>
+        <w:r>
+          <w:rPr>
+            <w:noProof/>
+            <w:webHidden/>
+          </w:rPr>
+        </w:r>
+        <w:r>
+          <w:rPr>
+            <w:noProof/>
+            <w:webHidden/>
+          </w:rPr>
+          <w:fldChar w:fldCharType="separate"/>
+        </w:r>
+        <w:r>
+          <w:rPr>
+            <w:noProof/>
+            <w:webHidden/>
+          </w:rPr>
+          <w:t>20</w:t>
+        </w:r>
+        <w:r>
+          <w:rPr>
+            <w:noProof/>
+            <w:webHidden/>
+          </w:rPr>
+          <w:fldChar w:fldCharType="end"/>
+        </w:r>
+      </w:hyperlink>
+    </w:p>
+    <w:p>
+      <w:pPr>
+        <w:pStyle w:val="TOC3"/>
+        <w:tabs>
+          <w:tab w:val="left" w:pos="1667"/>
+          <w:tab w:val="right" w:leader="dot" w:pos="9345"/>
+        </w:tabs>
+        <w:rPr>
+          <w:rFonts w:asciiTheme="minorHAnsi" w:eastAsiaTheme="minorEastAsia" w:hAnsiTheme="minorHAnsi" w:cstheme="minorBidi"/>
+          <w:noProof/>
+          <w:sz w:val="22"/>
+          <w:szCs w:val="22"/>
+        </w:rPr>
+      </w:pPr>
+      <w:hyperlink w:anchor="_Toc517776847" w:history="1">
+        <w:r>
+          <w:rPr>
+            <w:rStyle w:val="Hyperlink"/>
+            <w:noProof/>
+          </w:rPr>
+          <w:t>4.2.2</w:t>
+        </w:r>
+        <w:r>
+          <w:rPr>
+            <w:rFonts w:asciiTheme="minorHAnsi" w:eastAsiaTheme="minorEastAsia" w:hAnsiTheme="minorHAnsi" w:cstheme="minorBidi"/>
+            <w:noProof/>
+            <w:sz w:val="22"/>
+            <w:szCs w:val="22"/>
+          </w:rPr>
+          <w:tab/>
+        </w:r>
+        <w:r>
+          <w:rPr>
+            <w:rStyle w:val="Hyperlink"/>
+            <w:noProof/>
+          </w:rPr>
+          <w:t>FUNC(void, RTE_CTCDETHCOM_APPL_CODE) REthComCyclic(void)</w:t>
+        </w:r>
+        <w:r>
+          <w:rPr>
+            <w:noProof/>
+            <w:webHidden/>
+          </w:rPr>
+          <w:tab/>
+        </w:r>
+        <w:r>
+          <w:rPr>
+            <w:noProof/>
+            <w:webHidden/>
+          </w:rPr>
+          <w:fldChar w:fldCharType="begin"/>
+        </w:r>
+        <w:r>
+          <w:rPr>
+            <w:noProof/>
+            <w:webHidden/>
+          </w:rPr>
+          <w:instrText xml:space="preserve"> PAGEREF _Toc517776847 \h </w:instrText>
+        </w:r>
+        <w:r>
+          <w:rPr>
+            <w:noProof/>
+            <w:webHidden/>
+          </w:rPr>
+        </w:r>
+        <w:r>
+          <w:rPr>
+            <w:noProof/>
+            <w:webHidden/>
+          </w:rPr>
+          <w:fldChar w:fldCharType="separate"/>
+        </w:r>
+        <w:r>
+          <w:rPr>
+            <w:noProof/>
+            <w:webHidden/>
+          </w:rPr>
+          <w:t>20</w:t>
+        </w:r>
+        <w:r>
+          <w:rPr>
+            <w:noProof/>
+            <w:webHidden/>
+          </w:rPr>
+          <w:fldChar w:fldCharType="end"/>
+        </w:r>
+      </w:hyperlink>
+    </w:p>
+    <w:p>
+      <w:pPr>
+        <w:pStyle w:val="TOC3"/>
+        <w:tabs>
+          <w:tab w:val="left" w:pos="1667"/>
+          <w:tab w:val="right" w:leader="dot" w:pos="9345"/>
+        </w:tabs>
+        <w:rPr>
+          <w:rFonts w:asciiTheme="minorHAnsi" w:eastAsiaTheme="minorEastAsia" w:hAnsiTheme="minorHAnsi" w:cstheme="minorBidi"/>
+          <w:noProof/>
+          <w:sz w:val="22"/>
+          <w:szCs w:val="22"/>
+        </w:rPr>
+      </w:pPr>
+      <w:hyperlink w:anchor="_Toc517776848" w:history="1">
+        <w:r>
+          <w:rPr>
+            <w:rStyle w:val="Hyperlink"/>
+            <w:noProof/>
+          </w:rPr>
+          <w:t>4.2.3</w:t>
+        </w:r>
+        <w:r>
+          <w:rPr>
+            <w:rFonts w:asciiTheme="minorHAnsi" w:eastAsiaTheme="minorEastAsia" w:hAnsiTheme="minorHAnsi" w:cstheme="minorBidi"/>
+            <w:noProof/>
+            <w:sz w:val="22"/>
+            <w:szCs w:val="22"/>
+          </w:rPr>
+          <w:tab/>
+        </w:r>
+        <w:r>
+          <w:rPr>
+            <w:rStyle w:val="Hyperlink"/>
+            <w:noProof/>
+          </w:rPr>
+          <w:t>static void  backgroundTask(void)</w:t>
+        </w:r>
+        <w:r>
+          <w:rPr>
+            <w:noProof/>
+            <w:webHidden/>
+          </w:rPr>
+          <w:tab/>
+        </w:r>
+        <w:r>
+          <w:rPr>
+            <w:noProof/>
+            <w:webHidden/>
+          </w:rPr>
+          <w:fldChar w:fldCharType="begin"/>
+        </w:r>
+        <w:r>
+          <w:rPr>
+            <w:noProof/>
+            <w:webHidden/>
+          </w:rPr>
+          <w:instrText xml:space="preserve"> PAGEREF _Toc517776848 \h </w:instrText>
+        </w:r>
+        <w:r>
+          <w:rPr>
+            <w:noProof/>
+            <w:webHidden/>
+          </w:rPr>
+        </w:r>
+        <w:r>
+          <w:rPr>
+            <w:noProof/>
+            <w:webHidden/>
+          </w:rPr>
+          <w:fldChar w:fldCharType="separate"/>
+        </w:r>
+        <w:r>
+          <w:rPr>
+            <w:noProof/>
+            <w:webHidden/>
+          </w:rPr>
+          <w:t>20</w:t>
+        </w:r>
+        <w:r>
+          <w:rPr>
+            <w:noProof/>
+            <w:webHidden/>
+          </w:rPr>
+          <w:fldChar w:fldCharType="end"/>
+        </w:r>
+      </w:hyperlink>
+    </w:p>
+    <w:p>
+      <w:pPr>
+        <w:pStyle w:val="TOC1"/>
+        <w:rPr>
+          <w:rFonts w:asciiTheme="minorHAnsi" w:eastAsiaTheme="minorEastAsia" w:hAnsiTheme="minorHAnsi" w:cstheme="minorBidi"/>
+          <w:noProof/>
+          <w:sz w:val="22"/>
+          <w:szCs w:val="22"/>
+          <w:lang w:val="en-US"/>
+        </w:rPr>
+      </w:pPr>
+      <w:hyperlink w:anchor="_Toc517776849" w:history="1">
+        <w:r>
+          <w:rPr>
+            <w:rStyle w:val="Hyperlink"/>
+            <w:noProof/>
+          </w:rPr>
+          <w:t>5.</w:t>
+        </w:r>
+        <w:r>
+          <w:rPr>
+            <w:rFonts w:asciiTheme="minorHAnsi" w:eastAsiaTheme="minorEastAsia" w:hAnsiTheme="minorHAnsi" w:cstheme="minorBidi"/>
+            <w:noProof/>
+            <w:sz w:val="22"/>
+            <w:szCs w:val="22"/>
+            <w:lang w:val="en-US"/>
+          </w:rPr>
+          <w:tab/>
+        </w:r>
+        <w:r>
+          <w:rPr>
+            <w:rStyle w:val="Hyperlink"/>
+            <w:noProof/>
           </w:rPr>
           <w:t>Literatura</w:t>
         </w:r>
@@ -8210,7 +8811,7 @@
             <w:noProof/>
             <w:webHidden/>
           </w:rPr>
-          <w:instrText xml:space="preserve"> PAGEREF _Toc517349349 \h </w:instrText>
+          <w:instrText xml:space="preserve"> PAGEREF _Toc517776849 \h </w:instrText>
         </w:r>
         <w:r>
           <w:rPr>
@@ -8230,7 +8831,7 @@
             <w:noProof/>
             <w:webHidden/>
           </w:rPr>
-          <w:t>19</w:t>
+          <w:t>21</w:t>
         </w:r>
         <w:r>
           <w:rPr>
@@ -9249,7 +9850,6 @@
           <w:noProof/>
           <w:sz w:val="22"/>
           <w:szCs w:val="22"/>
-          <w:lang w:val="en-GB" w:eastAsia="en-GB"/>
         </w:rPr>
       </w:pPr>
       <w:r>
@@ -9292,7 +9892,7 @@
         <w:rPr>
           <w:noProof/>
         </w:rPr>
-        <w:instrText xml:space="preserve"> PAGEREF _Toc517349350 \h </w:instrText>
+        <w:instrText xml:space="preserve"> PAGEREF _Toc517776094 \h </w:instrText>
       </w:r>
       <w:r>
         <w:rPr>
@@ -9310,6 +9910,67 @@
           <w:noProof/>
         </w:rPr>
         <w:t>17</w:t>
+      </w:r>
+      <w:r>
+        <w:rPr>
+          <w:noProof/>
+        </w:rPr>
+        <w:fldChar w:fldCharType="end"/>
+      </w:r>
+    </w:p>
+    <w:p>
+      <w:pPr>
+        <w:pStyle w:val="TableofFigures"/>
+        <w:tabs>
+          <w:tab w:val="right" w:leader="dot" w:pos="9345"/>
+        </w:tabs>
+        <w:rPr>
+          <w:rFonts w:asciiTheme="minorHAnsi" w:eastAsiaTheme="minorEastAsia" w:hAnsiTheme="minorHAnsi" w:cstheme="minorBidi"/>
+          <w:noProof/>
+          <w:sz w:val="22"/>
+          <w:szCs w:val="22"/>
+        </w:rPr>
+      </w:pPr>
+      <w:r>
+        <w:rPr>
+          <w:noProof/>
+        </w:rPr>
+        <w:t>Tabela 4.2 Funkcije na serverskoj strani</w:t>
+      </w:r>
+      <w:r>
+        <w:rPr>
+          <w:noProof/>
+        </w:rPr>
+        <w:tab/>
+      </w:r>
+      <w:r>
+        <w:rPr>
+          <w:noProof/>
+        </w:rPr>
+        <w:fldChar w:fldCharType="begin"/>
+      </w:r>
+      <w:r>
+        <w:rPr>
+          <w:noProof/>
+        </w:rPr>
+        <w:instrText xml:space="preserve"> PAGEREF _Toc517776095 \h </w:instrText>
+      </w:r>
+      <w:r>
+        <w:rPr>
+          <w:noProof/>
+        </w:rPr>
+      </w:r>
+      <w:r>
+        <w:rPr>
+          <w:noProof/>
+        </w:rPr>
+        <w:fldChar w:fldCharType="separate"/>
+      </w:r>
+      <w:r>
+        <w:rPr>
+          <w:noProof/>
+        </w:rPr>
+        <w:t>20</w:t>
       </w:r>
       <w:r>
         <w:rPr>
@@ -9927,7 +10588,7 @@
         <w:pStyle w:val="Heading1"/>
       </w:pPr>
       <w:bookmarkStart w:id="0" w:name="_Ref471876195"/>
-      <w:bookmarkStart w:id="1" w:name="_Toc517349330"/>
+      <w:bookmarkStart w:id="1" w:name="_Toc517776823"/>
       <w:r>
         <w:lastRenderedPageBreak/>
         <w:t>Uvod</w:t>
@@ -10321,7 +10982,7 @@
       <w:pPr>
         <w:pStyle w:val="Heading1"/>
       </w:pPr>
-      <w:bookmarkStart w:id="2" w:name="_Toc517349331"/>
+      <w:bookmarkStart w:id="2" w:name="_Toc517776824"/>
       <w:r>
         <w:lastRenderedPageBreak/>
         <w:t>Teorijske osnove</w:t>
@@ -10337,7 +10998,7 @@
           <w:lang w:val="sr-Latn-RS"/>
         </w:rPr>
       </w:pPr>
-      <w:bookmarkStart w:id="3" w:name="_Toc517349332"/>
+      <w:bookmarkStart w:id="3" w:name="_Toc517776825"/>
       <w:r>
         <w:rPr>
           <w:lang w:val="sr-Latn-RS"/>
@@ -10405,7 +11066,7 @@
           <w:lang w:val="sr-Latn-RS"/>
         </w:rPr>
       </w:pPr>
-      <w:bookmarkStart w:id="4" w:name="_Toc517349333"/>
+      <w:bookmarkStart w:id="4" w:name="_Toc517776826"/>
       <w:r>
         <w:rPr>
           <w:lang w:val="sr-Latn-RS"/>
@@ -10429,7 +11090,6 @@
       <w:r>
         <w:rPr>
           <w:noProof/>
-          <w:lang w:val="en-GB" w:eastAsia="en-GB"/>
         </w:rPr>
         <w:drawing>
           <wp:inline distT="0" distB="0" distL="0" distR="0">
@@ -10617,7 +11277,6 @@
       <w:r>
         <w:rPr>
           <w:noProof/>
-          <w:lang w:val="en-GB" w:eastAsia="en-GB"/>
         </w:rPr>
         <w:drawing>
           <wp:inline distT="0" distB="0" distL="0" distR="0">
@@ -10819,7 +11478,7 @@
           <w:lang w:val="sr-Latn-RS"/>
         </w:rPr>
       </w:pPr>
-      <w:bookmarkStart w:id="7" w:name="_Toc517349334"/>
+      <w:bookmarkStart w:id="7" w:name="_Toc517776827"/>
       <w:r>
         <w:rPr>
           <w:lang w:val="sr-Latn-RS"/>
@@ -10863,7 +11522,6 @@
       <w:r>
         <w:rPr>
           <w:noProof/>
-          <w:lang w:val="en-GB" w:eastAsia="en-GB"/>
         </w:rPr>
         <w:lastRenderedPageBreak/>
         <w:drawing>
@@ -11131,7 +11789,6 @@
       <w:r>
         <w:rPr>
           <w:noProof/>
-          <w:lang w:val="en-GB" w:eastAsia="en-GB"/>
         </w:rPr>
         <w:lastRenderedPageBreak/>
         <w:drawing>
@@ -11394,7 +12051,7 @@
           <w:lang w:val="sr-Latn-RS"/>
         </w:rPr>
       </w:pPr>
-      <w:bookmarkStart w:id="10" w:name="_Toc517349335"/>
+      <w:bookmarkStart w:id="10" w:name="_Toc517776828"/>
       <w:r>
         <w:t>Uspostavljanje</w:t>
       </w:r>
@@ -11484,7 +12141,6 @@
       <w:r>
         <w:rPr>
           <w:noProof/>
-          <w:lang w:val="en-GB" w:eastAsia="en-GB"/>
         </w:rPr>
         <w:drawing>
           <wp:inline distT="0" distB="0" distL="0" distR="0">
@@ -11611,7 +12267,7 @@
           <w:lang w:val="sr-Latn-RS"/>
         </w:rPr>
       </w:pPr>
-      <w:bookmarkStart w:id="12" w:name="_Toc517349336"/>
+      <w:bookmarkStart w:id="12" w:name="_Toc517776829"/>
       <w:r>
         <w:rPr>
           <w:lang w:val="sr-Latn-RS"/>
@@ -11727,7 +12383,6 @@
       <w:r>
         <w:rPr>
           <w:noProof/>
-          <w:lang w:val="en-GB" w:eastAsia="en-GB"/>
         </w:rPr>
         <w:drawing>
           <wp:inline distT="0" distB="0" distL="0" distR="0">
@@ -11854,7 +12509,7 @@
           <w:lang w:val="sr-Latn-RS"/>
         </w:rPr>
       </w:pPr>
-      <w:bookmarkStart w:id="14" w:name="_Toc517349337"/>
+      <w:bookmarkStart w:id="14" w:name="_Toc517776830"/>
       <w:r>
         <w:rPr>
           <w:lang w:val="sr-Latn-RS"/>
@@ -11997,7 +12652,7 @@
           <w:lang w:val="sr-Latn-RS"/>
         </w:rPr>
       </w:pPr>
-      <w:bookmarkStart w:id="15" w:name="_Toc517349338"/>
+      <w:bookmarkStart w:id="15" w:name="_Toc517776831"/>
       <w:r>
         <w:rPr>
           <w:lang w:val="sr-Latn-RS"/>
@@ -12111,7 +12766,7 @@
           <w:lang w:val="sr-Latn-RS"/>
         </w:rPr>
       </w:pPr>
-      <w:bookmarkStart w:id="16" w:name="_Toc517349339"/>
+      <w:bookmarkStart w:id="16" w:name="_Toc517776832"/>
       <w:r>
         <w:rPr>
           <w:lang w:val="sr-Latn-RS"/>
@@ -12174,7 +12829,6 @@
       <w:r>
         <w:rPr>
           <w:noProof/>
-          <w:lang w:val="en-GB" w:eastAsia="en-GB"/>
         </w:rPr>
         <w:drawing>
           <wp:inline distT="0" distB="0" distL="0" distR="0">
@@ -12596,7 +13250,6 @@
         <w:rPr>
           <w:noProof/>
           <w:szCs w:val="24"/>
-          <w:lang w:val="en-GB" w:eastAsia="en-GB"/>
         </w:rPr>
         <w:lastRenderedPageBreak/>
         <w:drawing>
@@ -12895,7 +13548,7 @@
           <w:lang w:val="en-GB"/>
         </w:rPr>
       </w:pPr>
-      <w:bookmarkStart w:id="19" w:name="_Toc517349340"/>
+      <w:bookmarkStart w:id="19" w:name="_Toc517776833"/>
       <w:r>
         <w:rPr>
           <w:lang w:val="en-GB"/>
@@ -13109,7 +13762,7 @@
           <w:lang w:val="en-GB"/>
         </w:rPr>
       </w:pPr>
-      <w:bookmarkStart w:id="20" w:name="_Toc517349341"/>
+      <w:bookmarkStart w:id="20" w:name="_Toc517776834"/>
       <w:r>
         <w:rPr>
           <w:lang w:val="en-GB"/>
@@ -13388,7 +14041,7 @@
           <w:lang w:val="en-GB"/>
         </w:rPr>
       </w:pPr>
-      <w:bookmarkStart w:id="21" w:name="_Toc517349342"/>
+      <w:bookmarkStart w:id="21" w:name="_Toc517776835"/>
       <w:r>
         <w:rPr>
           <w:lang w:val="en-GB"/>
@@ -13616,6 +14269,7 @@
         <w:rPr>
           <w:noProof/>
           <w:color w:val="222222"/>
+          <w:lang w:val="en-US" w:eastAsia="en-US"/>
         </w:rPr>
         <w:lastRenderedPageBreak/>
         <w:drawing>
@@ -13749,7 +14403,7 @@
           <w:lang w:val="en-GB"/>
         </w:rPr>
       </w:pPr>
-      <w:bookmarkStart w:id="23" w:name="_Toc517349343"/>
+      <w:bookmarkStart w:id="23" w:name="_Toc517776836"/>
       <w:r>
         <w:rPr>
           <w:lang w:val="en-GB"/>
@@ -15016,7 +15670,7 @@
           <w:lang w:val="sr-Latn-RS"/>
         </w:rPr>
       </w:pPr>
-      <w:bookmarkStart w:id="24" w:name="_Toc517349344"/>
+      <w:bookmarkStart w:id="24" w:name="_Toc517776837"/>
       <w:r>
         <w:lastRenderedPageBreak/>
         <w:t xml:space="preserve">Koncept </w:t>
@@ -15227,7 +15881,6 @@
       <w:r>
         <w:rPr>
           <w:noProof/>
-          <w:lang w:val="en-GB" w:eastAsia="en-GB"/>
         </w:rPr>
         <w:drawing>
           <wp:inline distT="0" distB="0" distL="0" distR="0">
@@ -15647,7 +16300,6 @@
       <w:r>
         <w:rPr>
           <w:noProof/>
-          <w:lang w:val="en-GB" w:eastAsia="en-GB"/>
         </w:rPr>
         <w:drawing>
           <wp:inline distT="0" distB="0" distL="0" distR="0">
@@ -15807,7 +16459,7 @@
       <w:pPr>
         <w:pStyle w:val="Heading1"/>
       </w:pPr>
-      <w:bookmarkStart w:id="27" w:name="_Toc517349345"/>
+      <w:bookmarkStart w:id="27" w:name="_Toc517776838"/>
       <w:r>
         <w:lastRenderedPageBreak/>
         <w:t>Programsko rešenje</w:t>
@@ -15825,7 +16477,7 @@
       <w:pPr>
         <w:pStyle w:val="Heading2"/>
       </w:pPr>
-      <w:bookmarkStart w:id="28" w:name="_Toc517349346"/>
+      <w:bookmarkStart w:id="28" w:name="_Toc517776839"/>
       <w:r>
         <w:t>Klijentska strana</w:t>
       </w:r>
@@ -15858,6 +16510,46 @@
               <w:rPr>
                 <w:i/>
               </w:rPr>
+              <w:t>int main(void)</w:t>
+            </w:r>
+          </w:p>
+        </w:tc>
+        <w:tc>
+          <w:tcPr>
+            <w:tcW w:w="4673" w:type="dxa"/>
+          </w:tcPr>
+          <w:p>
+            <w:pPr>
+              <w:ind w:firstLine="0"/>
+            </w:pPr>
+            <w:r>
+              <w:rPr>
+                <w:i/>
+              </w:rPr>
+              <w:t>Main</w:t>
+            </w:r>
+            <w:r>
+              <w:t xml:space="preserve"> funkcija</w:t>
+            </w:r>
+          </w:p>
+        </w:tc>
+      </w:tr>
+      <w:tr>
+        <w:tc>
+          <w:tcPr>
+            <w:tcW w:w="4672" w:type="dxa"/>
+          </w:tcPr>
+          <w:p>
+            <w:pPr>
+              <w:ind w:firstLine="0"/>
+              <w:rPr>
+                <w:i/>
+              </w:rPr>
+            </w:pPr>
+            <w:r>
+              <w:rPr>
+                <w:i/>
+              </w:rPr>
               <w:t>void receiveFile(void)</w:t>
             </w:r>
           </w:p>
@@ -16039,7 +16731,7 @@
           <w:noProof/>
         </w:rPr>
       </w:pPr>
-      <w:bookmarkStart w:id="29" w:name="_Toc517349350"/>
+      <w:bookmarkStart w:id="29" w:name="_Toc517776094"/>
       <w:r>
         <w:t xml:space="preserve">Tabela </w:t>
       </w:r>
@@ -16109,7 +16801,7 @@
       <w:pPr>
         <w:pStyle w:val="Heading3"/>
       </w:pPr>
-      <w:bookmarkStart w:id="30" w:name="_Toc517349347"/>
+      <w:bookmarkStart w:id="30" w:name="_Toc517776840"/>
       <w:r>
         <w:lastRenderedPageBreak/>
         <w:t>int main(void)</w:t>
@@ -16368,7 +17060,7 @@
           <w:lang w:val="sr-Latn-RS"/>
         </w:rPr>
       </w:pPr>
-      <w:bookmarkStart w:id="31" w:name="_Toc517349348"/>
+      <w:bookmarkStart w:id="31" w:name="_Toc517776841"/>
       <w:r>
         <w:rPr>
           <w:lang w:val="sr-Latn-RS"/>
@@ -16616,6 +17308,7 @@
           <w:lang w:val="en-GB"/>
         </w:rPr>
       </w:pPr>
+      <w:bookmarkStart w:id="32" w:name="_Toc517776842"/>
       <w:r>
         <w:rPr>
           <w:lang w:val="en-GB"/>
@@ -16623,6 +17316,7 @@
         <w:lastRenderedPageBreak/>
         <w:t>void decrypt(void)</w:t>
       </w:r>
+      <w:bookmarkEnd w:id="32"/>
     </w:p>
     <w:p>
       <w:pPr>
@@ -16697,12 +17391,14 @@
           <w:lang w:val="sr-Latn-RS"/>
         </w:rPr>
       </w:pPr>
+      <w:bookmarkStart w:id="33" w:name="_Toc517776843"/>
       <w:r>
         <w:rPr>
           <w:lang w:val="sr-Latn-RS"/>
         </w:rPr>
         <w:t>uint32_t prime(uint_32 pr)</w:t>
       </w:r>
+      <w:bookmarkEnd w:id="33"/>
     </w:p>
     <w:p>
       <w:pPr>
@@ -16771,25 +17467,691 @@
           <w:lang w:val="sr-Latn-RS"/>
         </w:rPr>
       </w:pPr>
+      <w:bookmarkStart w:id="34" w:name="_Toc517776844"/>
       <w:r>
         <w:rPr>
           <w:lang w:val="sr-Latn-RS"/>
         </w:rPr>
         <w:t>void ce(void)</w:t>
       </w:r>
-    </w:p>
-    <w:p>
-      <w:pPr>
-        <w:rPr>
-          <w:lang w:val="sr-Latn-RS"/>
-        </w:rPr>
-      </w:pPr>
-    </w:p>
-    <w:p>
-      <w:pPr>
-        <w:rPr>
-          <w:lang w:val="sr-Latn-RS"/>
-        </w:rPr>
+      <w:r>
+        <w:rPr>
+          <w:lang w:val="sr-Latn-RS"/>
+        </w:rPr>
+        <w:t xml:space="preserve"> i uint32_t cd(uint32_t x)</w:t>
+      </w:r>
+      <w:bookmarkEnd w:id="34"/>
+    </w:p>
+    <w:p>
+      <w:pPr>
+        <w:rPr>
+          <w:lang w:val="sr-Latn-RS"/>
+        </w:rPr>
+      </w:pPr>
+    </w:p>
+    <w:p>
+      <w:pPr>
+        <w:rPr>
+          <w:lang w:val="en-GB"/>
+        </w:rPr>
+      </w:pPr>
+      <w:r>
+        <w:rPr>
+          <w:lang w:val="sr-Latn-RS"/>
+        </w:rPr>
+        <w:t>Uloga ovih</w:t>
+      </w:r>
+      <w:r>
+        <w:rPr>
+          <w:lang w:val="sr-Latn-RS"/>
+        </w:rPr>
+        <w:t xml:space="preserve"> funkcija</w:t>
+      </w:r>
+      <w:r>
+        <w:rPr>
+          <w:lang w:val="sr-Latn-RS"/>
+        </w:rPr>
+        <w:t xml:space="preserve"> je</w:t>
+      </w:r>
+      <w:r>
+        <w:rPr>
+          <w:lang w:val="sr-Latn-RS"/>
+        </w:rPr>
+        <w:t>ste</w:t>
+      </w:r>
+      <w:r>
+        <w:rPr>
+          <w:lang w:val="sr-Latn-RS"/>
+        </w:rPr>
+        <w:t xml:space="preserve"> generisanje parova tajnih i javnih ključeva.</w:t>
+      </w:r>
+      <w:r>
+        <w:rPr>
+          <w:lang w:val="sr-Latn-RS"/>
+        </w:rPr>
+        <w:t xml:space="preserve"> U funkciji </w:t>
+      </w:r>
+      <w:r>
+        <w:rPr>
+          <w:i/>
+          <w:lang w:val="sr-Latn-RS"/>
+        </w:rPr>
+        <w:t>void ce(void)</w:t>
+      </w:r>
+      <w:r>
+        <w:rPr>
+          <w:lang w:val="sr-Latn-RS"/>
+        </w:rPr>
+        <w:t xml:space="preserve"> se</w:t>
+      </w:r>
+      <w:r>
+        <w:rPr>
+          <w:lang w:val="sr-Latn-RS"/>
+        </w:rPr>
+        <w:t xml:space="preserve"> bira vrednost ključa za enkriptivanje podataka, a pomoću funkcije </w:t>
+      </w:r>
+      <w:r>
+        <w:rPr>
+          <w:i/>
+          <w:lang w:val="sr-Latn-RS"/>
+        </w:rPr>
+        <w:t>uint</w:t>
+      </w:r>
+      <w:r>
+        <w:rPr>
+          <w:i/>
+        </w:rPr>
+        <w:t>32_t cd(uint32_t x)</w:t>
+      </w:r>
+      <w:r>
+        <w:t xml:space="preserve"> se bira vrednost tajnog ključ</w:t>
+      </w:r>
+      <w:r>
+        <w:t>a, odnosno ključa za dekripciju.</w:t>
+      </w:r>
+      <w:r>
+        <w:t xml:space="preserve"> Brojevi </w:t>
+      </w:r>
+      <m:oMath>
+        <m:r>
+          <m:rPr>
+            <m:sty m:val="bi"/>
+          </m:rPr>
+          <w:rPr>
+            <w:rFonts w:ascii="Cambria Math" w:hAnsi="Cambria Math"/>
+            <w:lang w:val="en-GB"/>
+          </w:rPr>
+          <m:t>e</m:t>
+        </m:r>
+      </m:oMath>
+      <w:r>
+        <w:rPr>
+          <w:lang w:val="en-GB"/>
+        </w:rPr>
+        <w:t xml:space="preserve"> i</w:t>
+      </w:r>
+      <w:r>
+        <w:rPr>
+          <w:lang w:val="en-GB"/>
+        </w:rPr>
+        <w:t xml:space="preserve"> </w:t>
+      </w:r>
+      <m:oMath>
+        <m:r>
+          <m:rPr>
+            <m:sty m:val="bi"/>
+          </m:rPr>
+          <w:rPr>
+            <w:rFonts w:ascii="Cambria Math" w:hAnsi="Cambria Math"/>
+            <w:lang w:val="en-GB"/>
+          </w:rPr>
+          <m:t>d</m:t>
+        </m:r>
+      </m:oMath>
+      <w:r>
+        <w:rPr>
+          <w:b/>
+          <w:lang w:val="en-GB"/>
+        </w:rPr>
+        <w:t xml:space="preserve"> </w:t>
+      </w:r>
+      <w:r>
+        <w:rPr>
+          <w:lang w:val="en-GB"/>
+        </w:rPr>
+        <w:t>koji se koriste za enkripciju i dekripciju podataka moraju biti prosti, pa se u rešenju za gornju granicu</w:t>
+      </w:r>
+      <w:r>
+        <w:rPr>
+          <w:lang w:val="en-GB"/>
+        </w:rPr>
+        <w:t xml:space="preserve"> provere</w:t>
+      </w:r>
+      <w:r>
+        <w:rPr>
+          <w:lang w:val="en-GB"/>
+        </w:rPr>
+        <w:t xml:space="preserve"> postavlja prvih </w:t>
+      </w:r>
+      <w:r>
+        <w:rPr>
+          <w:i/>
+          <w:lang w:val="en-GB"/>
+        </w:rPr>
+        <w:t>100</w:t>
+      </w:r>
+      <w:r>
+        <w:rPr>
+          <w:lang w:val="en-GB"/>
+        </w:rPr>
+        <w:t xml:space="preserve"> prostih brojeva </w:t>
+      </w:r>
+      <w:r>
+        <w:rPr>
+          <w:lang w:val="en-GB"/>
+        </w:rPr>
+        <w:t xml:space="preserve"> (ovo ne mora da bude slučaj, tako je izabrano radi preglednosti rešenja).</w:t>
+      </w:r>
+    </w:p>
+    <w:p>
+      <w:pPr>
+        <w:rPr>
+          <w:lang w:val="en-GB"/>
+        </w:rPr>
+      </w:pPr>
+    </w:p>
+    <w:p>
+      <w:pPr>
+        <w:pStyle w:val="Heading2"/>
+        <w:rPr>
+          <w:lang w:val="sr-Latn-RS"/>
+        </w:rPr>
+      </w:pPr>
+      <w:bookmarkStart w:id="35" w:name="_Toc517776845"/>
+      <w:r>
+        <w:rPr>
+          <w:lang w:val="sr-Latn-RS"/>
+        </w:rPr>
+        <w:t>Serverska strana</w:t>
+      </w:r>
+      <w:bookmarkEnd w:id="35"/>
+    </w:p>
+    <w:p>
+      <w:pPr>
+        <w:rPr>
+          <w:lang w:val="sr-Latn-RS"/>
+        </w:rPr>
+      </w:pPr>
+    </w:p>
+    <w:tbl>
+      <w:tblPr>
+        <w:tblStyle w:val="TableGrid"/>
+        <w:tblW w:w="0" w:type="auto"/>
+        <w:tblLook w:val="04A0" w:firstRow="1" w:lastRow="0" w:firstColumn="1" w:lastColumn="0" w:noHBand="0" w:noVBand="1"/>
+      </w:tblPr>
+      <w:tblGrid>
+        <w:gridCol w:w="4672"/>
+        <w:gridCol w:w="4673"/>
+      </w:tblGrid>
+      <w:tr>
+        <w:tc>
+          <w:tcPr>
+            <w:tcW w:w="4672" w:type="dxa"/>
+          </w:tcPr>
+          <w:p>
+            <w:pPr>
+              <w:ind w:firstLine="0"/>
+              <w:rPr>
+                <w:i/>
+              </w:rPr>
+            </w:pPr>
+            <w:r>
+              <w:rPr>
+                <w:i/>
+              </w:rPr>
+              <w:t>FUNC(void, RTE_CTCDETHCOM_APPL_CODE) REthComInit(void)</w:t>
+            </w:r>
+          </w:p>
+        </w:tc>
+        <w:tc>
+          <w:tcPr>
+            <w:tcW w:w="4673" w:type="dxa"/>
+          </w:tcPr>
+          <w:p>
+            <w:pPr>
+              <w:ind w:firstLine="0"/>
+              <w:rPr>
+                <w:lang w:val="sr-Latn-RS"/>
+              </w:rPr>
+            </w:pPr>
+            <w:r>
+              <w:rPr>
+                <w:lang w:val="sr-Latn-RS"/>
+              </w:rPr>
+              <w:t>Funkcija koja će se pozvati samo jednom pri pokretanju serverske strane</w:t>
+            </w:r>
+          </w:p>
+        </w:tc>
+      </w:tr>
+      <w:tr>
+        <w:tc>
+          <w:tcPr>
+            <w:tcW w:w="4672" w:type="dxa"/>
+          </w:tcPr>
+          <w:p>
+            <w:pPr>
+              <w:ind w:firstLine="0"/>
+              <w:rPr>
+                <w:i/>
+                <w:lang w:val="sr-Latn-RS"/>
+              </w:rPr>
+            </w:pPr>
+            <w:r>
+              <w:rPr>
+                <w:i/>
+              </w:rPr>
+              <w:t>FUNC(void, RTE_CTCDETHCOM_APPL_CODE) R</w:t>
+            </w:r>
+            <w:r>
+              <w:rPr>
+                <w:i/>
+              </w:rPr>
+              <w:t>EthComCyclic</w:t>
+            </w:r>
+            <w:r>
+              <w:rPr>
+                <w:i/>
+              </w:rPr>
+              <w:t>(void)</w:t>
+            </w:r>
+          </w:p>
+        </w:tc>
+        <w:tc>
+          <w:tcPr>
+            <w:tcW w:w="4673" w:type="dxa"/>
+          </w:tcPr>
+          <w:p>
+            <w:pPr>
+              <w:ind w:firstLine="0"/>
+              <w:rPr>
+                <w:lang w:val="sr-Latn-RS"/>
+              </w:rPr>
+            </w:pPr>
+            <w:r>
+              <w:rPr>
+                <w:lang w:val="sr-Latn-RS"/>
+              </w:rPr>
+              <w:t>Funkcija koja će se pozivati u pozadini nakon određenog vremena</w:t>
+            </w:r>
+          </w:p>
+        </w:tc>
+      </w:tr>
+      <w:tr>
+        <w:tc>
+          <w:tcPr>
+            <w:tcW w:w="4672" w:type="dxa"/>
+          </w:tcPr>
+          <w:p>
+            <w:pPr>
+              <w:ind w:firstLine="0"/>
+              <w:rPr>
+                <w:i/>
+                <w:lang w:val="sr-Latn-RS"/>
+              </w:rPr>
+            </w:pPr>
+            <w:r>
+              <w:rPr>
+                <w:i/>
+                <w:lang w:val="sr-Latn-RS"/>
+              </w:rPr>
+              <w:t>static void backgroundTask(void)</w:t>
+            </w:r>
+          </w:p>
+        </w:tc>
+        <w:tc>
+          <w:tcPr>
+            <w:tcW w:w="4673" w:type="dxa"/>
+          </w:tcPr>
+          <w:p>
+            <w:pPr>
+              <w:ind w:firstLine="0"/>
+              <w:rPr>
+                <w:lang w:val="sr-Latn-RS"/>
+              </w:rPr>
+            </w:pPr>
+            <w:r>
+              <w:rPr>
+                <w:i/>
+                <w:lang w:val="sr-Latn-RS"/>
+              </w:rPr>
+              <w:t>Callback</w:t>
+            </w:r>
+            <w:r>
+              <w:rPr>
+                <w:lang w:val="sr-Latn-RS"/>
+              </w:rPr>
+              <w:t xml:space="preserve"> funkcija u kojoj se nalazi veći deo logike serverske strane rešenja</w:t>
+            </w:r>
+          </w:p>
+        </w:tc>
+      </w:tr>
+      <w:tr>
+        <w:tc>
+          <w:tcPr>
+            <w:tcW w:w="4672" w:type="dxa"/>
+          </w:tcPr>
+          <w:p>
+            <w:pPr>
+              <w:ind w:firstLine="0"/>
+              <w:rPr>
+                <w:i/>
+                <w:lang w:val="sr-Latn-RS"/>
+              </w:rPr>
+            </w:pPr>
+            <w:r>
+              <w:rPr>
+                <w:i/>
+                <w:lang w:val="sr-Latn-RS"/>
+              </w:rPr>
+              <w:t>static void receivePublicKeys(void)</w:t>
+            </w:r>
+          </w:p>
+        </w:tc>
+        <w:tc>
+          <w:tcPr>
+            <w:tcW w:w="4673" w:type="dxa"/>
+          </w:tcPr>
+          <w:p>
+            <w:pPr>
+              <w:ind w:firstLine="0"/>
+              <w:rPr>
+                <w:lang w:val="sr-Latn-RS"/>
+              </w:rPr>
+            </w:pPr>
+            <w:r>
+              <w:rPr>
+                <w:lang w:val="sr-Latn-RS"/>
+              </w:rPr>
+              <w:t>Primanje ključeva za enkripciju</w:t>
+            </w:r>
+          </w:p>
+        </w:tc>
+      </w:tr>
+      <w:tr>
+        <w:tc>
+          <w:tcPr>
+            <w:tcW w:w="4672" w:type="dxa"/>
+          </w:tcPr>
+          <w:p>
+            <w:pPr>
+              <w:ind w:firstLine="0"/>
+              <w:rPr>
+                <w:i/>
+                <w:lang w:val="sr-Latn-RS"/>
+              </w:rPr>
+            </w:pPr>
+            <w:r>
+              <w:rPr>
+                <w:i/>
+                <w:lang w:val="sr-Latn-RS"/>
+              </w:rPr>
+              <w:lastRenderedPageBreak/>
+              <w:t>static void sendFile(const char fs_name[])</w:t>
+            </w:r>
+          </w:p>
+        </w:tc>
+        <w:tc>
+          <w:tcPr>
+            <w:tcW w:w="4673" w:type="dxa"/>
+          </w:tcPr>
+          <w:p>
+            <w:pPr>
+              <w:ind w:firstLine="0"/>
+              <w:rPr>
+                <w:lang w:val="sr-Latn-RS"/>
+              </w:rPr>
+            </w:pPr>
+            <w:r>
+              <w:rPr>
+                <w:lang w:val="sr-Latn-RS"/>
+              </w:rPr>
+              <w:t>Slanje datoteke</w:t>
+            </w:r>
+          </w:p>
+        </w:tc>
+      </w:tr>
+      <w:tr>
+        <w:tc>
+          <w:tcPr>
+            <w:tcW w:w="4672" w:type="dxa"/>
+          </w:tcPr>
+          <w:p>
+            <w:pPr>
+              <w:ind w:firstLine="0"/>
+              <w:rPr>
+                <w:i/>
+                <w:lang w:val="sr-Latn-RS"/>
+              </w:rPr>
+            </w:pPr>
+            <w:r>
+              <w:rPr>
+                <w:i/>
+                <w:lang w:val="sr-Latn-RS"/>
+              </w:rPr>
+              <w:t>static int32_t numOfFiles(void)</w:t>
+            </w:r>
+          </w:p>
+        </w:tc>
+        <w:tc>
+          <w:tcPr>
+            <w:tcW w:w="4673" w:type="dxa"/>
+          </w:tcPr>
+          <w:p>
+            <w:pPr>
+              <w:ind w:firstLine="0"/>
+              <w:rPr>
+                <w:lang w:val="sr-Latn-RS"/>
+              </w:rPr>
+            </w:pPr>
+            <w:r>
+              <w:rPr>
+                <w:lang w:val="sr-Latn-RS"/>
+              </w:rPr>
+              <w:t>Broj datoteka u direktorijumu</w:t>
+            </w:r>
+          </w:p>
+        </w:tc>
+      </w:tr>
+      <w:tr>
+        <w:tc>
+          <w:tcPr>
+            <w:tcW w:w="4672" w:type="dxa"/>
+          </w:tcPr>
+          <w:p>
+            <w:pPr>
+              <w:ind w:firstLine="0"/>
+              <w:rPr>
+                <w:i/>
+                <w:lang w:val="sr-Latn-RS"/>
+              </w:rPr>
+            </w:pPr>
+            <w:r>
+              <w:rPr>
+                <w:i/>
+                <w:lang w:val="sr-Latn-RS"/>
+              </w:rPr>
+              <w:t>static void encrypt(void)</w:t>
+            </w:r>
+          </w:p>
+        </w:tc>
+        <w:tc>
+          <w:tcPr>
+            <w:tcW w:w="4673" w:type="dxa"/>
+          </w:tcPr>
+          <w:p>
+            <w:pPr>
+              <w:keepNext/>
+              <w:ind w:firstLine="0"/>
+              <w:rPr>
+                <w:lang w:val="sr-Latn-RS"/>
+              </w:rPr>
+            </w:pPr>
+            <w:r>
+              <w:rPr>
+                <w:lang w:val="sr-Latn-RS"/>
+              </w:rPr>
+              <w:t>Enkripcija</w:t>
+            </w:r>
+          </w:p>
+        </w:tc>
+      </w:tr>
+    </w:tbl>
+    <w:p>
+      <w:pPr>
+        <w:pStyle w:val="Caption"/>
+        <w:rPr>
+          <w:noProof/>
+        </w:rPr>
+      </w:pPr>
+      <w:bookmarkStart w:id="36" w:name="_Toc517776095"/>
+      <w:r>
+        <w:t xml:space="preserve">Tabela </w:t>
+      </w:r>
+      <w:r>
+        <w:fldChar w:fldCharType="begin"/>
+      </w:r>
+      <w:r>
+        <w:instrText xml:space="preserve"> STYLEREF 1 \s </w:instrText>
+      </w:r>
+      <w:r>
+        <w:fldChar w:fldCharType="separate"/>
+      </w:r>
+      <w:r>
+        <w:rPr>
+          <w:noProof/>
+        </w:rPr>
+        <w:t>4</w:t>
+      </w:r>
+      <w:r>
+        <w:fldChar w:fldCharType="end"/>
+      </w:r>
+      <w:r>
+        <w:t>.</w:t>
+      </w:r>
+      <w:r>
+        <w:fldChar w:fldCharType="begin"/>
+      </w:r>
+      <w:r>
+        <w:instrText xml:space="preserve"> SEQ Tabela \* ARABIC \s 1 </w:instrText>
+      </w:r>
+      <w:r>
+        <w:fldChar w:fldCharType="separate"/>
+      </w:r>
+      <w:r>
+        <w:rPr>
+          <w:noProof/>
+        </w:rPr>
+        <w:t>2</w:t>
+      </w:r>
+      <w:r>
+        <w:fldChar w:fldCharType="end"/>
+      </w:r>
+      <w:r>
+        <w:t xml:space="preserve"> </w:t>
+      </w:r>
+      <w:r>
+        <w:rPr>
+          <w:noProof/>
+        </w:rPr>
+        <w:t>Funkcije na serverskoj strani</w:t>
+      </w:r>
+      <w:bookmarkEnd w:id="36"/>
+    </w:p>
+    <w:p>
+      <w:pPr>
+        <w:rPr>
+          <w:lang w:val="sr-Latn-RS"/>
+        </w:rPr>
+      </w:pPr>
+    </w:p>
+    <w:p>
+      <w:pPr>
+        <w:rPr>
+          <w:lang w:val="sr-Latn-RS"/>
+        </w:rPr>
+      </w:pPr>
+      <w:r>
+        <w:rPr>
+          <w:lang w:val="sr-Latn-RS"/>
+        </w:rPr>
+        <w:t xml:space="preserve">Serverska strana nema </w:t>
+      </w:r>
+      <w:r>
+        <w:rPr>
+          <w:i/>
+          <w:lang w:val="sr-Latn-RS"/>
+        </w:rPr>
+        <w:t>main</w:t>
+      </w:r>
+      <w:r>
+        <w:rPr>
+          <w:lang w:val="sr-Latn-RS"/>
+        </w:rPr>
+        <w:t xml:space="preserve"> funkciju, pa će taj deo rešenja izgledati malo drugačije. Sledi detaljan opis svake funkcije ponaosob na serverskoj strani.</w:t>
+      </w:r>
+    </w:p>
+    <w:p>
+      <w:pPr>
+        <w:rPr>
+          <w:lang w:val="sr-Latn-RS"/>
+        </w:rPr>
+      </w:pPr>
+    </w:p>
+    <w:p>
+      <w:pPr>
+        <w:pStyle w:val="Heading3"/>
+      </w:pPr>
+      <w:bookmarkStart w:id="37" w:name="_Toc517776846"/>
+      <w:r>
+        <w:rPr>
+          <w:lang w:val="sr-Latn-RS"/>
+        </w:rPr>
+        <w:t>FUNC</w:t>
+      </w:r>
+      <w:r>
+        <w:t>(void, RTE_CTCDETHCOM_APPL_CODE) REthComInit(void)</w:t>
+      </w:r>
+      <w:bookmarkEnd w:id="37"/>
+    </w:p>
+    <w:p/>
+    <w:p>
+      <w:r>
+        <w:t>dsa</w:t>
+      </w:r>
+    </w:p>
+    <w:p/>
+    <w:p>
+      <w:pPr>
+        <w:pStyle w:val="Heading3"/>
+      </w:pPr>
+      <w:bookmarkStart w:id="38" w:name="_Toc517776847"/>
+      <w:r>
+        <w:t>FUNC(void, RTE_CTCDETHCOM_APPL_CODE) REthComCyclic(void)</w:t>
+      </w:r>
+      <w:bookmarkEnd w:id="38"/>
+    </w:p>
+    <w:p/>
+    <w:p>
+      <w:r>
+        <w:t>asd</w:t>
+      </w:r>
+      <w:bookmarkStart w:id="39" w:name="_GoBack"/>
+      <w:bookmarkEnd w:id="39"/>
+    </w:p>
+    <w:p/>
+    <w:p>
+      <w:pPr>
+        <w:pStyle w:val="Heading3"/>
         <w:sectPr>
           <w:headerReference w:type="default" r:id="rId34"/>
           <w:pgSz w:w="11907" w:h="16840" w:code="9"/>
@@ -16797,14 +18159,11 @@
           <w:cols w:space="720"/>
         </w:sectPr>
       </w:pPr>
-      <w:r>
-        <w:rPr>
-          <w:lang w:val="sr-Latn-RS"/>
-        </w:rPr>
-        <w:t>Uloga ove funkcije je generisanje parova tajnih i javnih ključeva.</w:t>
-      </w:r>
-      <w:bookmarkStart w:id="32" w:name="_GoBack"/>
-      <w:bookmarkEnd w:id="32"/>
+      <w:bookmarkStart w:id="40" w:name="_Toc517776848"/>
+      <w:r>
+        <w:t>static void  backgroundTask(void)</w:t>
+      </w:r>
+      <w:bookmarkEnd w:id="40"/>
     </w:p>
     <w:p>
       <w:pPr>
@@ -16813,8 +18172,8 @@
           <w:lang w:val="sl-SI"/>
         </w:rPr>
       </w:pPr>
-      <w:bookmarkStart w:id="33" w:name="_Ref471876445"/>
-      <w:bookmarkStart w:id="34" w:name="_Toc517349349"/>
+      <w:bookmarkStart w:id="41" w:name="_Ref471876445"/>
+      <w:bookmarkStart w:id="42" w:name="_Toc517776849"/>
       <w:r>
         <w:rPr>
           <w:lang w:val="sl-SI"/>
@@ -16822,8 +18181,8 @@
         <w:lastRenderedPageBreak/>
         <w:t>Literatura</w:t>
       </w:r>
-      <w:bookmarkEnd w:id="33"/>
-      <w:bookmarkEnd w:id="34"/>
+      <w:bookmarkEnd w:id="41"/>
+      <w:bookmarkEnd w:id="42"/>
     </w:p>
     <w:p>
       <w:pPr>
@@ -17068,7 +18427,7 @@
 </file>
 
 <file path=word/endnotes.xml><?xml version="1.0" encoding="utf-8"?>
-<w:endnotes xmlns:wpc="http://schemas.microsoft.com/office/word/2010/wordprocessingCanvas" xmlns:mc="http://schemas.openxmlformats.org/markup-compatibility/2006" xmlns:o="urn:schemas-microsoft-com:office:office" xmlns:r="http://schemas.openxmlformats.org/officeDocument/2006/relationships" xmlns:m="http://schemas.openxmlformats.org/officeDocument/2006/math" xmlns:v="urn:schemas-microsoft-com:vml" xmlns:wp14="http://schemas.microsoft.com/office/word/2010/wordprocessingDrawing" xmlns:wp="http://schemas.openxmlformats.org/drawingml/2006/wordprocessingDrawing" xmlns:w10="urn:schemas-microsoft-com:office:word" xmlns:w="http://schemas.openxmlformats.org/wordprocessingml/2006/main" xmlns:w14="http://schemas.microsoft.com/office/word/2010/wordml" xmlns:w15="http://schemas.microsoft.com/office/word/2012/wordml" xmlns:wpg="http://schemas.microsoft.com/office/word/2010/wordprocessingGroup" xmlns:wpi="http://schemas.microsoft.com/office/word/2010/wordprocessingInk" xmlns:wne="http://schemas.microsoft.com/office/word/2006/wordml" xmlns:wps="http://schemas.microsoft.com/office/word/2010/wordprocessingShape" mc:Ignorable="w14 w15 wp14">
+<w:endnotes xmlns:wpc="http://schemas.microsoft.com/office/word/2010/wordprocessingCanvas" xmlns:cx="http://schemas.microsoft.com/office/drawing/2014/chartex" xmlns:mc="http://schemas.openxmlformats.org/markup-compatibility/2006" xmlns:o="urn:schemas-microsoft-com:office:office" xmlns:r="http://schemas.openxmlformats.org/officeDocument/2006/relationships" xmlns:m="http://schemas.openxmlformats.org/officeDocument/2006/math" xmlns:v="urn:schemas-microsoft-com:vml" xmlns:wp14="http://schemas.microsoft.com/office/word/2010/wordprocessingDrawing" xmlns:wp="http://schemas.openxmlformats.org/drawingml/2006/wordprocessingDrawing" xmlns:w10="urn:schemas-microsoft-com:office:word" xmlns:w="http://schemas.openxmlformats.org/wordprocessingml/2006/main" xmlns:w14="http://schemas.microsoft.com/office/word/2010/wordml" xmlns:w15="http://schemas.microsoft.com/office/word/2012/wordml" xmlns:w16se="http://schemas.microsoft.com/office/word/2015/wordml/symex" xmlns:wpg="http://schemas.microsoft.com/office/word/2010/wordprocessingGroup" xmlns:wpi="http://schemas.microsoft.com/office/word/2010/wordprocessingInk" xmlns:wne="http://schemas.microsoft.com/office/word/2006/wordml" xmlns:wps="http://schemas.microsoft.com/office/word/2010/wordprocessingShape" mc:Ignorable="w14 w15 w16se wp14">
   <w:endnote w:type="separator" w:id="-1">
     <w:p>
       <w:r>
@@ -17087,7 +18446,7 @@
 </file>
 
 <file path=word/footer1.xml><?xml version="1.0" encoding="utf-8"?>
-<w:ftr xmlns:wpc="http://schemas.microsoft.com/office/word/2010/wordprocessingCanvas" xmlns:mc="http://schemas.openxmlformats.org/markup-compatibility/2006" xmlns:o="urn:schemas-microsoft-com:office:office" xmlns:r="http://schemas.openxmlformats.org/officeDocument/2006/relationships" xmlns:m="http://schemas.openxmlformats.org/officeDocument/2006/math" xmlns:v="urn:schemas-microsoft-com:vml" xmlns:wp14="http://schemas.microsoft.com/office/word/2010/wordprocessingDrawing" xmlns:wp="http://schemas.openxmlformats.org/drawingml/2006/wordprocessingDrawing" xmlns:w10="urn:schemas-microsoft-com:office:word" xmlns:w="http://schemas.openxmlformats.org/wordprocessingml/2006/main" xmlns:w14="http://schemas.microsoft.com/office/word/2010/wordml" xmlns:w15="http://schemas.microsoft.com/office/word/2012/wordml" xmlns:wpg="http://schemas.microsoft.com/office/word/2010/wordprocessingGroup" xmlns:wpi="http://schemas.microsoft.com/office/word/2010/wordprocessingInk" xmlns:wne="http://schemas.microsoft.com/office/word/2006/wordml" xmlns:wps="http://schemas.microsoft.com/office/word/2010/wordprocessingShape" mc:Ignorable="w14 w15 wp14">
+<w:ftr xmlns:wpc="http://schemas.microsoft.com/office/word/2010/wordprocessingCanvas" xmlns:cx="http://schemas.microsoft.com/office/drawing/2014/chartex" xmlns:mc="http://schemas.openxmlformats.org/markup-compatibility/2006" xmlns:o="urn:schemas-microsoft-com:office:office" xmlns:r="http://schemas.openxmlformats.org/officeDocument/2006/relationships" xmlns:m="http://schemas.openxmlformats.org/officeDocument/2006/math" xmlns:v="urn:schemas-microsoft-com:vml" xmlns:wp14="http://schemas.microsoft.com/office/word/2010/wordprocessingDrawing" xmlns:wp="http://schemas.openxmlformats.org/drawingml/2006/wordprocessingDrawing" xmlns:w10="urn:schemas-microsoft-com:office:word" xmlns:w="http://schemas.openxmlformats.org/wordprocessingml/2006/main" xmlns:w14="http://schemas.microsoft.com/office/word/2010/wordml" xmlns:w15="http://schemas.microsoft.com/office/word/2012/wordml" xmlns:w16se="http://schemas.microsoft.com/office/word/2015/wordml/symex" xmlns:wpg="http://schemas.microsoft.com/office/word/2010/wordprocessingGroup" xmlns:wpi="http://schemas.microsoft.com/office/word/2010/wordprocessingInk" xmlns:wne="http://schemas.microsoft.com/office/word/2006/wordml" xmlns:wps="http://schemas.microsoft.com/office/word/2010/wordprocessingShape" mc:Ignorable="w14 w15 w16se wp14">
   <w:p>
     <w:pPr>
       <w:pStyle w:val="Footer"/>
@@ -17116,7 +18475,7 @@
         <w:rStyle w:val="PageNumber"/>
         <w:noProof/>
       </w:rPr>
-      <w:t>II</w:t>
+      <w:t>III</w:t>
     </w:r>
     <w:r>
       <w:rPr>
@@ -17129,7 +18488,7 @@
 </file>
 
 <file path=word/footer2.xml><?xml version="1.0" encoding="utf-8"?>
-<w:ftr xmlns:wpc="http://schemas.microsoft.com/office/word/2010/wordprocessingCanvas" xmlns:mc="http://schemas.openxmlformats.org/markup-compatibility/2006" xmlns:o="urn:schemas-microsoft-com:office:office" xmlns:r="http://schemas.openxmlformats.org/officeDocument/2006/relationships" xmlns:m="http://schemas.openxmlformats.org/officeDocument/2006/math" xmlns:v="urn:schemas-microsoft-com:vml" xmlns:wp14="http://schemas.microsoft.com/office/word/2010/wordprocessingDrawing" xmlns:wp="http://schemas.openxmlformats.org/drawingml/2006/wordprocessingDrawing" xmlns:w10="urn:schemas-microsoft-com:office:word" xmlns:w="http://schemas.openxmlformats.org/wordprocessingml/2006/main" xmlns:w14="http://schemas.microsoft.com/office/word/2010/wordml" xmlns:w15="http://schemas.microsoft.com/office/word/2012/wordml" xmlns:wpg="http://schemas.microsoft.com/office/word/2010/wordprocessingGroup" xmlns:wpi="http://schemas.microsoft.com/office/word/2010/wordprocessingInk" xmlns:wne="http://schemas.microsoft.com/office/word/2006/wordml" xmlns:wps="http://schemas.microsoft.com/office/word/2010/wordprocessingShape" mc:Ignorable="w14 w15 wp14">
+<w:ftr xmlns:wpc="http://schemas.microsoft.com/office/word/2010/wordprocessingCanvas" xmlns:cx="http://schemas.microsoft.com/office/drawing/2014/chartex" xmlns:mc="http://schemas.openxmlformats.org/markup-compatibility/2006" xmlns:o="urn:schemas-microsoft-com:office:office" xmlns:r="http://schemas.openxmlformats.org/officeDocument/2006/relationships" xmlns:m="http://schemas.openxmlformats.org/officeDocument/2006/math" xmlns:v="urn:schemas-microsoft-com:vml" xmlns:wp14="http://schemas.microsoft.com/office/word/2010/wordprocessingDrawing" xmlns:wp="http://schemas.openxmlformats.org/drawingml/2006/wordprocessingDrawing" xmlns:w10="urn:schemas-microsoft-com:office:word" xmlns:w="http://schemas.openxmlformats.org/wordprocessingml/2006/main" xmlns:w14="http://schemas.microsoft.com/office/word/2010/wordml" xmlns:w15="http://schemas.microsoft.com/office/word/2012/wordml" xmlns:w16se="http://schemas.microsoft.com/office/word/2015/wordml/symex" xmlns:wpg="http://schemas.microsoft.com/office/word/2010/wordprocessingGroup" xmlns:wpi="http://schemas.microsoft.com/office/word/2010/wordprocessingInk" xmlns:wne="http://schemas.microsoft.com/office/word/2006/wordml" xmlns:wps="http://schemas.microsoft.com/office/word/2010/wordprocessingShape" mc:Ignorable="w14 w15 w16se wp14">
   <w:p>
     <w:pPr>
       <w:pStyle w:val="Footer"/>
@@ -17158,7 +18517,7 @@
         <w:rStyle w:val="PageNumber"/>
         <w:noProof/>
       </w:rPr>
-      <w:t>V</w:t>
+      <w:t>VI</w:t>
     </w:r>
     <w:r>
       <w:rPr>
@@ -17171,7 +18530,7 @@
 </file>
 
 <file path=word/footer3.xml><?xml version="1.0" encoding="utf-8"?>
-<w:ftr xmlns:wpc="http://schemas.microsoft.com/office/word/2010/wordprocessingCanvas" xmlns:mc="http://schemas.openxmlformats.org/markup-compatibility/2006" xmlns:o="urn:schemas-microsoft-com:office:office" xmlns:r="http://schemas.openxmlformats.org/officeDocument/2006/relationships" xmlns:m="http://schemas.openxmlformats.org/officeDocument/2006/math" xmlns:v="urn:schemas-microsoft-com:vml" xmlns:wp14="http://schemas.microsoft.com/office/word/2010/wordprocessingDrawing" xmlns:wp="http://schemas.openxmlformats.org/drawingml/2006/wordprocessingDrawing" xmlns:w10="urn:schemas-microsoft-com:office:word" xmlns:w="http://schemas.openxmlformats.org/wordprocessingml/2006/main" xmlns:w14="http://schemas.microsoft.com/office/word/2010/wordml" xmlns:w15="http://schemas.microsoft.com/office/word/2012/wordml" xmlns:wpg="http://schemas.microsoft.com/office/word/2010/wordprocessingGroup" xmlns:wpi="http://schemas.microsoft.com/office/word/2010/wordprocessingInk" xmlns:wne="http://schemas.microsoft.com/office/word/2006/wordml" xmlns:wps="http://schemas.microsoft.com/office/word/2010/wordprocessingShape" mc:Ignorable="w14 w15 wp14">
+<w:ftr xmlns:wpc="http://schemas.microsoft.com/office/word/2010/wordprocessingCanvas" xmlns:cx="http://schemas.microsoft.com/office/drawing/2014/chartex" xmlns:mc="http://schemas.openxmlformats.org/markup-compatibility/2006" xmlns:o="urn:schemas-microsoft-com:office:office" xmlns:r="http://schemas.openxmlformats.org/officeDocument/2006/relationships" xmlns:m="http://schemas.openxmlformats.org/officeDocument/2006/math" xmlns:v="urn:schemas-microsoft-com:vml" xmlns:wp14="http://schemas.microsoft.com/office/word/2010/wordprocessingDrawing" xmlns:wp="http://schemas.openxmlformats.org/drawingml/2006/wordprocessingDrawing" xmlns:w10="urn:schemas-microsoft-com:office:word" xmlns:w="http://schemas.openxmlformats.org/wordprocessingml/2006/main" xmlns:w14="http://schemas.microsoft.com/office/word/2010/wordml" xmlns:w15="http://schemas.microsoft.com/office/word/2012/wordml" xmlns:w16se="http://schemas.microsoft.com/office/word/2015/wordml/symex" xmlns:wpg="http://schemas.microsoft.com/office/word/2010/wordprocessingGroup" xmlns:wpi="http://schemas.microsoft.com/office/word/2010/wordprocessingInk" xmlns:wne="http://schemas.microsoft.com/office/word/2006/wordml" xmlns:wps="http://schemas.microsoft.com/office/word/2010/wordprocessingShape" mc:Ignorable="w14 w15 w16se wp14">
   <w:p>
     <w:pPr>
       <w:pStyle w:val="Footer"/>
@@ -17222,7 +18581,7 @@
 </file>
 
 <file path=word/footnotes.xml><?xml version="1.0" encoding="utf-8"?>
-<w:footnotes xmlns:wpc="http://schemas.microsoft.com/office/word/2010/wordprocessingCanvas" xmlns:mc="http://schemas.openxmlformats.org/markup-compatibility/2006" xmlns:o="urn:schemas-microsoft-com:office:office" xmlns:r="http://schemas.openxmlformats.org/officeDocument/2006/relationships" xmlns:m="http://schemas.openxmlformats.org/officeDocument/2006/math" xmlns:v="urn:schemas-microsoft-com:vml" xmlns:wp14="http://schemas.microsoft.com/office/word/2010/wordprocessingDrawing" xmlns:wp="http://schemas.openxmlformats.org/drawingml/2006/wordprocessingDrawing" xmlns:w10="urn:schemas-microsoft-com:office:word" xmlns:w="http://schemas.openxmlformats.org/wordprocessingml/2006/main" xmlns:w14="http://schemas.microsoft.com/office/word/2010/wordml" xmlns:w15="http://schemas.microsoft.com/office/word/2012/wordml" xmlns:wpg="http://schemas.microsoft.com/office/word/2010/wordprocessingGroup" xmlns:wpi="http://schemas.microsoft.com/office/word/2010/wordprocessingInk" xmlns:wne="http://schemas.microsoft.com/office/word/2006/wordml" xmlns:wps="http://schemas.microsoft.com/office/word/2010/wordprocessingShape" mc:Ignorable="w14 w15 wp14">
+<w:footnotes xmlns:wpc="http://schemas.microsoft.com/office/word/2010/wordprocessingCanvas" xmlns:cx="http://schemas.microsoft.com/office/drawing/2014/chartex" xmlns:mc="http://schemas.openxmlformats.org/markup-compatibility/2006" xmlns:o="urn:schemas-microsoft-com:office:office" xmlns:r="http://schemas.openxmlformats.org/officeDocument/2006/relationships" xmlns:m="http://schemas.openxmlformats.org/officeDocument/2006/math" xmlns:v="urn:schemas-microsoft-com:vml" xmlns:wp14="http://schemas.microsoft.com/office/word/2010/wordprocessingDrawing" xmlns:wp="http://schemas.openxmlformats.org/drawingml/2006/wordprocessingDrawing" xmlns:w10="urn:schemas-microsoft-com:office:word" xmlns:w="http://schemas.openxmlformats.org/wordprocessingml/2006/main" xmlns:w14="http://schemas.microsoft.com/office/word/2010/wordml" xmlns:w15="http://schemas.microsoft.com/office/word/2012/wordml" xmlns:w16se="http://schemas.microsoft.com/office/word/2015/wordml/symex" xmlns:wpg="http://schemas.microsoft.com/office/word/2010/wordprocessingGroup" xmlns:wpi="http://schemas.microsoft.com/office/word/2010/wordprocessingInk" xmlns:wne="http://schemas.microsoft.com/office/word/2006/wordml" xmlns:wps="http://schemas.microsoft.com/office/word/2010/wordprocessingShape" mc:Ignorable="w14 w15 w16se wp14">
   <w:footnote w:type="separator" w:id="-1">
     <w:p>
       <w:r>
@@ -17241,7 +18600,7 @@
 </file>
 
 <file path=word/header1.xml><?xml version="1.0" encoding="utf-8"?>
-<w:hdr xmlns:wpc="http://schemas.microsoft.com/office/word/2010/wordprocessingCanvas" xmlns:mc="http://schemas.openxmlformats.org/markup-compatibility/2006" xmlns:o="urn:schemas-microsoft-com:office:office" xmlns:r="http://schemas.openxmlformats.org/officeDocument/2006/relationships" xmlns:m="http://schemas.openxmlformats.org/officeDocument/2006/math" xmlns:v="urn:schemas-microsoft-com:vml" xmlns:wp14="http://schemas.microsoft.com/office/word/2010/wordprocessingDrawing" xmlns:wp="http://schemas.openxmlformats.org/drawingml/2006/wordprocessingDrawing" xmlns:w10="urn:schemas-microsoft-com:office:word" xmlns:w="http://schemas.openxmlformats.org/wordprocessingml/2006/main" xmlns:w14="http://schemas.microsoft.com/office/word/2010/wordml" xmlns:w15="http://schemas.microsoft.com/office/word/2012/wordml" xmlns:wpg="http://schemas.microsoft.com/office/word/2010/wordprocessingGroup" xmlns:wpi="http://schemas.microsoft.com/office/word/2010/wordprocessingInk" xmlns:wne="http://schemas.microsoft.com/office/word/2006/wordml" xmlns:wps="http://schemas.microsoft.com/office/word/2010/wordprocessingShape" mc:Ignorable="w14 w15 wp14">
+<w:hdr xmlns:wpc="http://schemas.microsoft.com/office/word/2010/wordprocessingCanvas" xmlns:cx="http://schemas.microsoft.com/office/drawing/2014/chartex" xmlns:mc="http://schemas.openxmlformats.org/markup-compatibility/2006" xmlns:o="urn:schemas-microsoft-com:office:office" xmlns:r="http://schemas.openxmlformats.org/officeDocument/2006/relationships" xmlns:m="http://schemas.openxmlformats.org/officeDocument/2006/math" xmlns:v="urn:schemas-microsoft-com:vml" xmlns:wp14="http://schemas.microsoft.com/office/word/2010/wordprocessingDrawing" xmlns:wp="http://schemas.openxmlformats.org/drawingml/2006/wordprocessingDrawing" xmlns:w10="urn:schemas-microsoft-com:office:word" xmlns:w="http://schemas.openxmlformats.org/wordprocessingml/2006/main" xmlns:w14="http://schemas.microsoft.com/office/word/2010/wordml" xmlns:w15="http://schemas.microsoft.com/office/word/2012/wordml" xmlns:w16se="http://schemas.microsoft.com/office/word/2015/wordml/symex" xmlns:wpg="http://schemas.microsoft.com/office/word/2010/wordprocessingGroup" xmlns:wpi="http://schemas.microsoft.com/office/word/2010/wordprocessingInk" xmlns:wne="http://schemas.microsoft.com/office/word/2006/wordml" xmlns:wps="http://schemas.microsoft.com/office/word/2010/wordprocessingShape" mc:Ignorable="w14 w15 w16se wp14">
   <w:tbl>
     <w:tblPr>
       <w:tblW w:w="0" w:type="auto"/>
@@ -17295,7 +18654,6 @@
           <w:r>
             <w:rPr>
               <w:noProof/>
-              <w:lang w:val="en-GB" w:eastAsia="en-GB"/>
             </w:rPr>
             <w:drawing>
               <wp:inline distT="0" distB="0" distL="0" distR="0">
@@ -17571,7 +18929,7 @@
 </file>
 
 <file path=word/header10.xml><?xml version="1.0" encoding="utf-8"?>
-<w:hdr xmlns:wpc="http://schemas.microsoft.com/office/word/2010/wordprocessingCanvas" xmlns:mc="http://schemas.openxmlformats.org/markup-compatibility/2006" xmlns:o="urn:schemas-microsoft-com:office:office" xmlns:r="http://schemas.openxmlformats.org/officeDocument/2006/relationships" xmlns:m="http://schemas.openxmlformats.org/officeDocument/2006/math" xmlns:v="urn:schemas-microsoft-com:vml" xmlns:wp14="http://schemas.microsoft.com/office/word/2010/wordprocessingDrawing" xmlns:wp="http://schemas.openxmlformats.org/drawingml/2006/wordprocessingDrawing" xmlns:w10="urn:schemas-microsoft-com:office:word" xmlns:w="http://schemas.openxmlformats.org/wordprocessingml/2006/main" xmlns:w14="http://schemas.microsoft.com/office/word/2010/wordml" xmlns:w15="http://schemas.microsoft.com/office/word/2012/wordml" xmlns:wpg="http://schemas.microsoft.com/office/word/2010/wordprocessingGroup" xmlns:wpi="http://schemas.microsoft.com/office/word/2010/wordprocessingInk" xmlns:wne="http://schemas.microsoft.com/office/word/2006/wordml" xmlns:wps="http://schemas.microsoft.com/office/word/2010/wordprocessingShape" mc:Ignorable="w14 w15 wp14">
+<w:hdr xmlns:wpc="http://schemas.microsoft.com/office/word/2010/wordprocessingCanvas" xmlns:cx="http://schemas.microsoft.com/office/drawing/2014/chartex" xmlns:mc="http://schemas.openxmlformats.org/markup-compatibility/2006" xmlns:o="urn:schemas-microsoft-com:office:office" xmlns:r="http://schemas.openxmlformats.org/officeDocument/2006/relationships" xmlns:m="http://schemas.openxmlformats.org/officeDocument/2006/math" xmlns:v="urn:schemas-microsoft-com:vml" xmlns:wp14="http://schemas.microsoft.com/office/word/2010/wordprocessingDrawing" xmlns:wp="http://schemas.openxmlformats.org/drawingml/2006/wordprocessingDrawing" xmlns:w10="urn:schemas-microsoft-com:office:word" xmlns:w="http://schemas.openxmlformats.org/wordprocessingml/2006/main" xmlns:w14="http://schemas.microsoft.com/office/word/2010/wordml" xmlns:w15="http://schemas.microsoft.com/office/word/2012/wordml" xmlns:w16se="http://schemas.microsoft.com/office/word/2015/wordml/symex" xmlns:wpg="http://schemas.microsoft.com/office/word/2010/wordprocessingGroup" xmlns:wpi="http://schemas.microsoft.com/office/word/2010/wordprocessingInk" xmlns:wne="http://schemas.microsoft.com/office/word/2006/wordml" xmlns:wps="http://schemas.microsoft.com/office/word/2010/wordprocessingShape" mc:Ignorable="w14 w15 w16se wp14">
   <w:p>
     <w:pPr>
       <w:pStyle w:val="Header"/>
@@ -17629,7 +18987,7 @@
 </file>
 
 <file path=word/header11.xml><?xml version="1.0" encoding="utf-8"?>
-<w:hdr xmlns:wpc="http://schemas.microsoft.com/office/word/2010/wordprocessingCanvas" xmlns:mc="http://schemas.openxmlformats.org/markup-compatibility/2006" xmlns:o="urn:schemas-microsoft-com:office:office" xmlns:r="http://schemas.openxmlformats.org/officeDocument/2006/relationships" xmlns:m="http://schemas.openxmlformats.org/officeDocument/2006/math" xmlns:v="urn:schemas-microsoft-com:vml" xmlns:wp14="http://schemas.microsoft.com/office/word/2010/wordprocessingDrawing" xmlns:wp="http://schemas.openxmlformats.org/drawingml/2006/wordprocessingDrawing" xmlns:w10="urn:schemas-microsoft-com:office:word" xmlns:w="http://schemas.openxmlformats.org/wordprocessingml/2006/main" xmlns:w14="http://schemas.microsoft.com/office/word/2010/wordml" xmlns:w15="http://schemas.microsoft.com/office/word/2012/wordml" xmlns:wpg="http://schemas.microsoft.com/office/word/2010/wordprocessingGroup" xmlns:wpi="http://schemas.microsoft.com/office/word/2010/wordprocessingInk" xmlns:wne="http://schemas.microsoft.com/office/word/2006/wordml" xmlns:wps="http://schemas.microsoft.com/office/word/2010/wordprocessingShape" mc:Ignorable="w14 w15 wp14">
+<w:hdr xmlns:wpc="http://schemas.microsoft.com/office/word/2010/wordprocessingCanvas" xmlns:cx="http://schemas.microsoft.com/office/drawing/2014/chartex" xmlns:mc="http://schemas.openxmlformats.org/markup-compatibility/2006" xmlns:o="urn:schemas-microsoft-com:office:office" xmlns:r="http://schemas.openxmlformats.org/officeDocument/2006/relationships" xmlns:m="http://schemas.openxmlformats.org/officeDocument/2006/math" xmlns:v="urn:schemas-microsoft-com:vml" xmlns:wp14="http://schemas.microsoft.com/office/word/2010/wordprocessingDrawing" xmlns:wp="http://schemas.openxmlformats.org/drawingml/2006/wordprocessingDrawing" xmlns:w10="urn:schemas-microsoft-com:office:word" xmlns:w="http://schemas.openxmlformats.org/wordprocessingml/2006/main" xmlns:w14="http://schemas.microsoft.com/office/word/2010/wordml" xmlns:w15="http://schemas.microsoft.com/office/word/2012/wordml" xmlns:w16se="http://schemas.microsoft.com/office/word/2015/wordml/symex" xmlns:wpg="http://schemas.microsoft.com/office/word/2010/wordprocessingGroup" xmlns:wpi="http://schemas.microsoft.com/office/word/2010/wordprocessingInk" xmlns:wne="http://schemas.microsoft.com/office/word/2006/wordml" xmlns:wps="http://schemas.microsoft.com/office/word/2010/wordprocessingShape" mc:Ignorable="w14 w15 w16se wp14">
   <w:p>
     <w:pPr>
       <w:pStyle w:val="Header"/>
@@ -17687,7 +19045,7 @@
 </file>
 
 <file path=word/header12.xml><?xml version="1.0" encoding="utf-8"?>
-<w:hdr xmlns:wpc="http://schemas.microsoft.com/office/word/2010/wordprocessingCanvas" xmlns:mc="http://schemas.openxmlformats.org/markup-compatibility/2006" xmlns:o="urn:schemas-microsoft-com:office:office" xmlns:r="http://schemas.openxmlformats.org/officeDocument/2006/relationships" xmlns:m="http://schemas.openxmlformats.org/officeDocument/2006/math" xmlns:v="urn:schemas-microsoft-com:vml" xmlns:wp14="http://schemas.microsoft.com/office/word/2010/wordprocessingDrawing" xmlns:wp="http://schemas.openxmlformats.org/drawingml/2006/wordprocessingDrawing" xmlns:w10="urn:schemas-microsoft-com:office:word" xmlns:w="http://schemas.openxmlformats.org/wordprocessingml/2006/main" xmlns:w14="http://schemas.microsoft.com/office/word/2010/wordml" xmlns:w15="http://schemas.microsoft.com/office/word/2012/wordml" xmlns:wpg="http://schemas.microsoft.com/office/word/2010/wordprocessingGroup" xmlns:wpi="http://schemas.microsoft.com/office/word/2010/wordprocessingInk" xmlns:wne="http://schemas.microsoft.com/office/word/2006/wordml" xmlns:wps="http://schemas.microsoft.com/office/word/2010/wordprocessingShape" mc:Ignorable="w14 w15 wp14">
+<w:hdr xmlns:wpc="http://schemas.microsoft.com/office/word/2010/wordprocessingCanvas" xmlns:cx="http://schemas.microsoft.com/office/drawing/2014/chartex" xmlns:mc="http://schemas.openxmlformats.org/markup-compatibility/2006" xmlns:o="urn:schemas-microsoft-com:office:office" xmlns:r="http://schemas.openxmlformats.org/officeDocument/2006/relationships" xmlns:m="http://schemas.openxmlformats.org/officeDocument/2006/math" xmlns:v="urn:schemas-microsoft-com:vml" xmlns:wp14="http://schemas.microsoft.com/office/word/2010/wordprocessingDrawing" xmlns:wp="http://schemas.openxmlformats.org/drawingml/2006/wordprocessingDrawing" xmlns:w10="urn:schemas-microsoft-com:office:word" xmlns:w="http://schemas.openxmlformats.org/wordprocessingml/2006/main" xmlns:w14="http://schemas.microsoft.com/office/word/2010/wordml" xmlns:w15="http://schemas.microsoft.com/office/word/2012/wordml" xmlns:w16se="http://schemas.microsoft.com/office/word/2015/wordml/symex" xmlns:wpg="http://schemas.microsoft.com/office/word/2010/wordprocessingGroup" xmlns:wpi="http://schemas.microsoft.com/office/word/2010/wordprocessingInk" xmlns:wne="http://schemas.microsoft.com/office/word/2006/wordml" xmlns:wps="http://schemas.microsoft.com/office/word/2010/wordprocessingShape" mc:Ignorable="w14 w15 w16se wp14">
   <w:p>
     <w:pPr>
       <w:pStyle w:val="Header"/>
@@ -17742,7 +19100,7 @@
 </file>
 
 <file path=word/header2.xml><?xml version="1.0" encoding="utf-8"?>
-<w:hdr xmlns:wpc="http://schemas.microsoft.com/office/word/2010/wordprocessingCanvas" xmlns:mc="http://schemas.openxmlformats.org/markup-compatibility/2006" xmlns:o="urn:schemas-microsoft-com:office:office" xmlns:r="http://schemas.openxmlformats.org/officeDocument/2006/relationships" xmlns:m="http://schemas.openxmlformats.org/officeDocument/2006/math" xmlns:v="urn:schemas-microsoft-com:vml" xmlns:wp14="http://schemas.microsoft.com/office/word/2010/wordprocessingDrawing" xmlns:wp="http://schemas.openxmlformats.org/drawingml/2006/wordprocessingDrawing" xmlns:w10="urn:schemas-microsoft-com:office:word" xmlns:w="http://schemas.openxmlformats.org/wordprocessingml/2006/main" xmlns:w14="http://schemas.microsoft.com/office/word/2010/wordml" xmlns:w15="http://schemas.microsoft.com/office/word/2012/wordml" xmlns:wpg="http://schemas.microsoft.com/office/word/2010/wordprocessingGroup" xmlns:wpi="http://schemas.microsoft.com/office/word/2010/wordprocessingInk" xmlns:wne="http://schemas.microsoft.com/office/word/2006/wordml" xmlns:wps="http://schemas.microsoft.com/office/word/2010/wordprocessingShape" mc:Ignorable="w14 w15 wp14">
+<w:hdr xmlns:wpc="http://schemas.microsoft.com/office/word/2010/wordprocessingCanvas" xmlns:cx="http://schemas.microsoft.com/office/drawing/2014/chartex" xmlns:mc="http://schemas.openxmlformats.org/markup-compatibility/2006" xmlns:o="urn:schemas-microsoft-com:office:office" xmlns:r="http://schemas.openxmlformats.org/officeDocument/2006/relationships" xmlns:m="http://schemas.openxmlformats.org/officeDocument/2006/math" xmlns:v="urn:schemas-microsoft-com:vml" xmlns:wp14="http://schemas.microsoft.com/office/word/2010/wordprocessingDrawing" xmlns:wp="http://schemas.openxmlformats.org/drawingml/2006/wordprocessingDrawing" xmlns:w10="urn:schemas-microsoft-com:office:word" xmlns:w="http://schemas.openxmlformats.org/wordprocessingml/2006/main" xmlns:w14="http://schemas.microsoft.com/office/word/2010/wordml" xmlns:w15="http://schemas.microsoft.com/office/word/2012/wordml" xmlns:w16se="http://schemas.microsoft.com/office/word/2015/wordml/symex" xmlns:wpg="http://schemas.microsoft.com/office/word/2010/wordprocessingGroup" xmlns:wpi="http://schemas.microsoft.com/office/word/2010/wordprocessingInk" xmlns:wne="http://schemas.microsoft.com/office/word/2006/wordml" xmlns:wps="http://schemas.microsoft.com/office/word/2010/wordprocessingShape" mc:Ignorable="w14 w15 w16se wp14">
   <w:tbl>
     <w:tblPr>
       <w:tblW w:w="0" w:type="auto"/>
@@ -17796,7 +19154,6 @@
           <w:r>
             <w:rPr>
               <w:noProof/>
-              <w:lang w:val="en-GB" w:eastAsia="en-GB"/>
             </w:rPr>
             <w:drawing>
               <wp:inline distT="0" distB="0" distL="0" distR="0">
@@ -18029,7 +19386,7 @@
 </file>
 
 <file path=word/header3.xml><?xml version="1.0" encoding="utf-8"?>
-<w:hdr xmlns:wpc="http://schemas.microsoft.com/office/word/2010/wordprocessingCanvas" xmlns:mc="http://schemas.openxmlformats.org/markup-compatibility/2006" xmlns:o="urn:schemas-microsoft-com:office:office" xmlns:r="http://schemas.openxmlformats.org/officeDocument/2006/relationships" xmlns:m="http://schemas.openxmlformats.org/officeDocument/2006/math" xmlns:v="urn:schemas-microsoft-com:vml" xmlns:wp14="http://schemas.microsoft.com/office/word/2010/wordprocessingDrawing" xmlns:wp="http://schemas.openxmlformats.org/drawingml/2006/wordprocessingDrawing" xmlns:w10="urn:schemas-microsoft-com:office:word" xmlns:w="http://schemas.openxmlformats.org/wordprocessingml/2006/main" xmlns:w14="http://schemas.microsoft.com/office/word/2010/wordml" xmlns:w15="http://schemas.microsoft.com/office/word/2012/wordml" xmlns:wpg="http://schemas.microsoft.com/office/word/2010/wordprocessingGroup" xmlns:wpi="http://schemas.microsoft.com/office/word/2010/wordprocessingInk" xmlns:wne="http://schemas.microsoft.com/office/word/2006/wordml" xmlns:wps="http://schemas.microsoft.com/office/word/2010/wordprocessingShape" mc:Ignorable="w14 w15 wp14">
+<w:hdr xmlns:wpc="http://schemas.microsoft.com/office/word/2010/wordprocessingCanvas" xmlns:cx="http://schemas.microsoft.com/office/drawing/2014/chartex" xmlns:mc="http://schemas.openxmlformats.org/markup-compatibility/2006" xmlns:o="urn:schemas-microsoft-com:office:office" xmlns:r="http://schemas.openxmlformats.org/officeDocument/2006/relationships" xmlns:m="http://schemas.openxmlformats.org/officeDocument/2006/math" xmlns:v="urn:schemas-microsoft-com:vml" xmlns:wp14="http://schemas.microsoft.com/office/word/2010/wordprocessingDrawing" xmlns:wp="http://schemas.openxmlformats.org/drawingml/2006/wordprocessingDrawing" xmlns:w10="urn:schemas-microsoft-com:office:word" xmlns:w="http://schemas.openxmlformats.org/wordprocessingml/2006/main" xmlns:w14="http://schemas.microsoft.com/office/word/2010/wordml" xmlns:w15="http://schemas.microsoft.com/office/word/2012/wordml" xmlns:w16se="http://schemas.microsoft.com/office/word/2015/wordml/symex" xmlns:wpg="http://schemas.microsoft.com/office/word/2010/wordprocessingGroup" xmlns:wpi="http://schemas.microsoft.com/office/word/2010/wordprocessingInk" xmlns:wne="http://schemas.microsoft.com/office/word/2006/wordml" xmlns:wps="http://schemas.microsoft.com/office/word/2010/wordprocessingShape" mc:Ignorable="w14 w15 w16se wp14">
   <w:p>
     <w:pPr>
       <w:pStyle w:val="Header"/>
@@ -18052,7 +19409,7 @@
 </file>
 
 <file path=word/header4.xml><?xml version="1.0" encoding="utf-8"?>
-<w:hdr xmlns:wpc="http://schemas.microsoft.com/office/word/2010/wordprocessingCanvas" xmlns:mc="http://schemas.openxmlformats.org/markup-compatibility/2006" xmlns:o="urn:schemas-microsoft-com:office:office" xmlns:r="http://schemas.openxmlformats.org/officeDocument/2006/relationships" xmlns:m="http://schemas.openxmlformats.org/officeDocument/2006/math" xmlns:v="urn:schemas-microsoft-com:vml" xmlns:wp14="http://schemas.microsoft.com/office/word/2010/wordprocessingDrawing" xmlns:wp="http://schemas.openxmlformats.org/drawingml/2006/wordprocessingDrawing" xmlns:w10="urn:schemas-microsoft-com:office:word" xmlns:w="http://schemas.openxmlformats.org/wordprocessingml/2006/main" xmlns:w14="http://schemas.microsoft.com/office/word/2010/wordml" xmlns:w15="http://schemas.microsoft.com/office/word/2012/wordml" xmlns:wpg="http://schemas.microsoft.com/office/word/2010/wordprocessingGroup" xmlns:wpi="http://schemas.microsoft.com/office/word/2010/wordprocessingInk" xmlns:wne="http://schemas.microsoft.com/office/word/2006/wordml" xmlns:wps="http://schemas.microsoft.com/office/word/2010/wordprocessingShape" mc:Ignorable="w14 w15 wp14">
+<w:hdr xmlns:wpc="http://schemas.microsoft.com/office/word/2010/wordprocessingCanvas" xmlns:cx="http://schemas.microsoft.com/office/drawing/2014/chartex" xmlns:mc="http://schemas.openxmlformats.org/markup-compatibility/2006" xmlns:o="urn:schemas-microsoft-com:office:office" xmlns:r="http://schemas.openxmlformats.org/officeDocument/2006/relationships" xmlns:m="http://schemas.openxmlformats.org/officeDocument/2006/math" xmlns:v="urn:schemas-microsoft-com:vml" xmlns:wp14="http://schemas.microsoft.com/office/word/2010/wordprocessingDrawing" xmlns:wp="http://schemas.openxmlformats.org/drawingml/2006/wordprocessingDrawing" xmlns:w10="urn:schemas-microsoft-com:office:word" xmlns:w="http://schemas.openxmlformats.org/wordprocessingml/2006/main" xmlns:w14="http://schemas.microsoft.com/office/word/2010/wordml" xmlns:w15="http://schemas.microsoft.com/office/word/2012/wordml" xmlns:w16se="http://schemas.microsoft.com/office/word/2015/wordml/symex" xmlns:wpg="http://schemas.microsoft.com/office/word/2010/wordprocessingGroup" xmlns:wpi="http://schemas.microsoft.com/office/word/2010/wordprocessingInk" xmlns:wne="http://schemas.microsoft.com/office/word/2006/wordml" xmlns:wps="http://schemas.microsoft.com/office/word/2010/wordprocessingShape" mc:Ignorable="w14 w15 w16se wp14">
   <w:p>
     <w:pPr>
       <w:pStyle w:val="Header"/>
@@ -18075,7 +19432,7 @@
 </file>
 
 <file path=word/header5.xml><?xml version="1.0" encoding="utf-8"?>
-<w:hdr xmlns:wpc="http://schemas.microsoft.com/office/word/2010/wordprocessingCanvas" xmlns:mc="http://schemas.openxmlformats.org/markup-compatibility/2006" xmlns:o="urn:schemas-microsoft-com:office:office" xmlns:r="http://schemas.openxmlformats.org/officeDocument/2006/relationships" xmlns:m="http://schemas.openxmlformats.org/officeDocument/2006/math" xmlns:v="urn:schemas-microsoft-com:vml" xmlns:wp14="http://schemas.microsoft.com/office/word/2010/wordprocessingDrawing" xmlns:wp="http://schemas.openxmlformats.org/drawingml/2006/wordprocessingDrawing" xmlns:w10="urn:schemas-microsoft-com:office:word" xmlns:w="http://schemas.openxmlformats.org/wordprocessingml/2006/main" xmlns:w14="http://schemas.microsoft.com/office/word/2010/wordml" xmlns:w15="http://schemas.microsoft.com/office/word/2012/wordml" xmlns:wpg="http://schemas.microsoft.com/office/word/2010/wordprocessingGroup" xmlns:wpi="http://schemas.microsoft.com/office/word/2010/wordprocessingInk" xmlns:wne="http://schemas.microsoft.com/office/word/2006/wordml" xmlns:wps="http://schemas.microsoft.com/office/word/2010/wordprocessingShape" mc:Ignorable="w14 w15 wp14">
+<w:hdr xmlns:wpc="http://schemas.microsoft.com/office/word/2010/wordprocessingCanvas" xmlns:cx="http://schemas.microsoft.com/office/drawing/2014/chartex" xmlns:mc="http://schemas.openxmlformats.org/markup-compatibility/2006" xmlns:o="urn:schemas-microsoft-com:office:office" xmlns:r="http://schemas.openxmlformats.org/officeDocument/2006/relationships" xmlns:m="http://schemas.openxmlformats.org/officeDocument/2006/math" xmlns:v="urn:schemas-microsoft-com:vml" xmlns:wp14="http://schemas.microsoft.com/office/word/2010/wordprocessingDrawing" xmlns:wp="http://schemas.openxmlformats.org/drawingml/2006/wordprocessingDrawing" xmlns:w10="urn:schemas-microsoft-com:office:word" xmlns:w="http://schemas.openxmlformats.org/wordprocessingml/2006/main" xmlns:w14="http://schemas.microsoft.com/office/word/2010/wordml" xmlns:w15="http://schemas.microsoft.com/office/word/2012/wordml" xmlns:w16se="http://schemas.microsoft.com/office/word/2015/wordml/symex" xmlns:wpg="http://schemas.microsoft.com/office/word/2010/wordprocessingGroup" xmlns:wpi="http://schemas.microsoft.com/office/word/2010/wordprocessingInk" xmlns:wne="http://schemas.microsoft.com/office/word/2006/wordml" xmlns:wps="http://schemas.microsoft.com/office/word/2010/wordprocessingShape" mc:Ignorable="w14 w15 w16se wp14">
   <w:p>
     <w:pPr>
       <w:pStyle w:val="Header"/>
@@ -18095,7 +19452,7 @@
 </file>
 
 <file path=word/header6.xml><?xml version="1.0" encoding="utf-8"?>
-<w:hdr xmlns:wpc="http://schemas.microsoft.com/office/word/2010/wordprocessingCanvas" xmlns:mc="http://schemas.openxmlformats.org/markup-compatibility/2006" xmlns:o="urn:schemas-microsoft-com:office:office" xmlns:r="http://schemas.openxmlformats.org/officeDocument/2006/relationships" xmlns:m="http://schemas.openxmlformats.org/officeDocument/2006/math" xmlns:v="urn:schemas-microsoft-com:vml" xmlns:wp14="http://schemas.microsoft.com/office/word/2010/wordprocessingDrawing" xmlns:wp="http://schemas.openxmlformats.org/drawingml/2006/wordprocessingDrawing" xmlns:w10="urn:schemas-microsoft-com:office:word" xmlns:w="http://schemas.openxmlformats.org/wordprocessingml/2006/main" xmlns:w14="http://schemas.microsoft.com/office/word/2010/wordml" xmlns:w15="http://schemas.microsoft.com/office/word/2012/wordml" xmlns:wpg="http://schemas.microsoft.com/office/word/2010/wordprocessingGroup" xmlns:wpi="http://schemas.microsoft.com/office/word/2010/wordprocessingInk" xmlns:wne="http://schemas.microsoft.com/office/word/2006/wordml" xmlns:wps="http://schemas.microsoft.com/office/word/2010/wordprocessingShape" mc:Ignorable="w14 w15 wp14">
+<w:hdr xmlns:wpc="http://schemas.microsoft.com/office/word/2010/wordprocessingCanvas" xmlns:cx="http://schemas.microsoft.com/office/drawing/2014/chartex" xmlns:mc="http://schemas.openxmlformats.org/markup-compatibility/2006" xmlns:o="urn:schemas-microsoft-com:office:office" xmlns:r="http://schemas.openxmlformats.org/officeDocument/2006/relationships" xmlns:m="http://schemas.openxmlformats.org/officeDocument/2006/math" xmlns:v="urn:schemas-microsoft-com:vml" xmlns:wp14="http://schemas.microsoft.com/office/word/2010/wordprocessingDrawing" xmlns:wp="http://schemas.openxmlformats.org/drawingml/2006/wordprocessingDrawing" xmlns:w10="urn:schemas-microsoft-com:office:word" xmlns:w="http://schemas.openxmlformats.org/wordprocessingml/2006/main" xmlns:w14="http://schemas.microsoft.com/office/word/2010/wordml" xmlns:w15="http://schemas.microsoft.com/office/word/2012/wordml" xmlns:w16se="http://schemas.microsoft.com/office/word/2015/wordml/symex" xmlns:wpg="http://schemas.microsoft.com/office/word/2010/wordprocessingGroup" xmlns:wpi="http://schemas.microsoft.com/office/word/2010/wordprocessingInk" xmlns:wne="http://schemas.microsoft.com/office/word/2006/wordml" xmlns:wps="http://schemas.microsoft.com/office/word/2010/wordprocessingShape" mc:Ignorable="w14 w15 w16se wp14">
   <w:p>
     <w:pPr>
       <w:pStyle w:val="Header"/>
@@ -18118,7 +19475,7 @@
 </file>
 
 <file path=word/header7.xml><?xml version="1.0" encoding="utf-8"?>
-<w:hdr xmlns:wpc="http://schemas.microsoft.com/office/word/2010/wordprocessingCanvas" xmlns:mc="http://schemas.openxmlformats.org/markup-compatibility/2006" xmlns:o="urn:schemas-microsoft-com:office:office" xmlns:r="http://schemas.openxmlformats.org/officeDocument/2006/relationships" xmlns:m="http://schemas.openxmlformats.org/officeDocument/2006/math" xmlns:v="urn:schemas-microsoft-com:vml" xmlns:wp14="http://schemas.microsoft.com/office/word/2010/wordprocessingDrawing" xmlns:wp="http://schemas.openxmlformats.org/drawingml/2006/wordprocessingDrawing" xmlns:w10="urn:schemas-microsoft-com:office:word" xmlns:w="http://schemas.openxmlformats.org/wordprocessingml/2006/main" xmlns:w14="http://schemas.microsoft.com/office/word/2010/wordml" xmlns:w15="http://schemas.microsoft.com/office/word/2012/wordml" xmlns:wpg="http://schemas.microsoft.com/office/word/2010/wordprocessingGroup" xmlns:wpi="http://schemas.microsoft.com/office/word/2010/wordprocessingInk" xmlns:wne="http://schemas.microsoft.com/office/word/2006/wordml" xmlns:wps="http://schemas.microsoft.com/office/word/2010/wordprocessingShape" mc:Ignorable="w14 w15 wp14">
+<w:hdr xmlns:wpc="http://schemas.microsoft.com/office/word/2010/wordprocessingCanvas" xmlns:cx="http://schemas.microsoft.com/office/drawing/2014/chartex" xmlns:mc="http://schemas.openxmlformats.org/markup-compatibility/2006" xmlns:o="urn:schemas-microsoft-com:office:office" xmlns:r="http://schemas.openxmlformats.org/officeDocument/2006/relationships" xmlns:m="http://schemas.openxmlformats.org/officeDocument/2006/math" xmlns:v="urn:schemas-microsoft-com:vml" xmlns:wp14="http://schemas.microsoft.com/office/word/2010/wordprocessingDrawing" xmlns:wp="http://schemas.openxmlformats.org/drawingml/2006/wordprocessingDrawing" xmlns:w10="urn:schemas-microsoft-com:office:word" xmlns:w="http://schemas.openxmlformats.org/wordprocessingml/2006/main" xmlns:w14="http://schemas.microsoft.com/office/word/2010/wordml" xmlns:w15="http://schemas.microsoft.com/office/word/2012/wordml" xmlns:w16se="http://schemas.microsoft.com/office/word/2015/wordml/symex" xmlns:wpg="http://schemas.microsoft.com/office/word/2010/wordprocessingGroup" xmlns:wpi="http://schemas.microsoft.com/office/word/2010/wordprocessingInk" xmlns:wne="http://schemas.microsoft.com/office/word/2006/wordml" xmlns:wps="http://schemas.microsoft.com/office/word/2010/wordprocessingShape" mc:Ignorable="w14 w15 w16se wp14">
   <w:p>
     <w:pPr>
       <w:pStyle w:val="Header"/>
@@ -18141,7 +19498,7 @@
 </file>
 
 <file path=word/header8.xml><?xml version="1.0" encoding="utf-8"?>
-<w:hdr xmlns:wpc="http://schemas.microsoft.com/office/word/2010/wordprocessingCanvas" xmlns:mc="http://schemas.openxmlformats.org/markup-compatibility/2006" xmlns:o="urn:schemas-microsoft-com:office:office" xmlns:r="http://schemas.openxmlformats.org/officeDocument/2006/relationships" xmlns:m="http://schemas.openxmlformats.org/officeDocument/2006/math" xmlns:v="urn:schemas-microsoft-com:vml" xmlns:wp14="http://schemas.microsoft.com/office/word/2010/wordprocessingDrawing" xmlns:wp="http://schemas.openxmlformats.org/drawingml/2006/wordprocessingDrawing" xmlns:w10="urn:schemas-microsoft-com:office:word" xmlns:w="http://schemas.openxmlformats.org/wordprocessingml/2006/main" xmlns:w14="http://schemas.microsoft.com/office/word/2010/wordml" xmlns:w15="http://schemas.microsoft.com/office/word/2012/wordml" xmlns:wpg="http://schemas.microsoft.com/office/word/2010/wordprocessingGroup" xmlns:wpi="http://schemas.microsoft.com/office/word/2010/wordprocessingInk" xmlns:wne="http://schemas.microsoft.com/office/word/2006/wordml" xmlns:wps="http://schemas.microsoft.com/office/word/2010/wordprocessingShape" mc:Ignorable="w14 w15 wp14">
+<w:hdr xmlns:wpc="http://schemas.microsoft.com/office/word/2010/wordprocessingCanvas" xmlns:cx="http://schemas.microsoft.com/office/drawing/2014/chartex" xmlns:mc="http://schemas.openxmlformats.org/markup-compatibility/2006" xmlns:o="urn:schemas-microsoft-com:office:office" xmlns:r="http://schemas.openxmlformats.org/officeDocument/2006/relationships" xmlns:m="http://schemas.openxmlformats.org/officeDocument/2006/math" xmlns:v="urn:schemas-microsoft-com:vml" xmlns:wp14="http://schemas.microsoft.com/office/word/2010/wordprocessingDrawing" xmlns:wp="http://schemas.openxmlformats.org/drawingml/2006/wordprocessingDrawing" xmlns:w10="urn:schemas-microsoft-com:office:word" xmlns:w="http://schemas.openxmlformats.org/wordprocessingml/2006/main" xmlns:w14="http://schemas.microsoft.com/office/word/2010/wordml" xmlns:w15="http://schemas.microsoft.com/office/word/2012/wordml" xmlns:w16se="http://schemas.microsoft.com/office/word/2015/wordml/symex" xmlns:wpg="http://schemas.microsoft.com/office/word/2010/wordprocessingGroup" xmlns:wpi="http://schemas.microsoft.com/office/word/2010/wordprocessingInk" xmlns:wne="http://schemas.microsoft.com/office/word/2006/wordml" xmlns:wps="http://schemas.microsoft.com/office/word/2010/wordprocessingShape" mc:Ignorable="w14 w15 w16se wp14">
   <w:p>
     <w:pPr>
       <w:pStyle w:val="Header"/>
@@ -18193,7 +19550,7 @@
 </file>
 
 <file path=word/header9.xml><?xml version="1.0" encoding="utf-8"?>
-<w:hdr xmlns:wpc="http://schemas.microsoft.com/office/word/2010/wordprocessingCanvas" xmlns:mc="http://schemas.openxmlformats.org/markup-compatibility/2006" xmlns:o="urn:schemas-microsoft-com:office:office" xmlns:r="http://schemas.openxmlformats.org/officeDocument/2006/relationships" xmlns:m="http://schemas.openxmlformats.org/officeDocument/2006/math" xmlns:v="urn:schemas-microsoft-com:vml" xmlns:wp14="http://schemas.microsoft.com/office/word/2010/wordprocessingDrawing" xmlns:wp="http://schemas.openxmlformats.org/drawingml/2006/wordprocessingDrawing" xmlns:w10="urn:schemas-microsoft-com:office:word" xmlns:w="http://schemas.openxmlformats.org/wordprocessingml/2006/main" xmlns:w14="http://schemas.microsoft.com/office/word/2010/wordml" xmlns:w15="http://schemas.microsoft.com/office/word/2012/wordml" xmlns:wpg="http://schemas.microsoft.com/office/word/2010/wordprocessingGroup" xmlns:wpi="http://schemas.microsoft.com/office/word/2010/wordprocessingInk" xmlns:wne="http://schemas.microsoft.com/office/word/2006/wordml" xmlns:wps="http://schemas.microsoft.com/office/word/2010/wordprocessingShape" mc:Ignorable="w14 w15 wp14">
+<w:hdr xmlns:wpc="http://schemas.microsoft.com/office/word/2010/wordprocessingCanvas" xmlns:cx="http://schemas.microsoft.com/office/drawing/2014/chartex" xmlns:mc="http://schemas.openxmlformats.org/markup-compatibility/2006" xmlns:o="urn:schemas-microsoft-com:office:office" xmlns:r="http://schemas.openxmlformats.org/officeDocument/2006/relationships" xmlns:m="http://schemas.openxmlformats.org/officeDocument/2006/math" xmlns:v="urn:schemas-microsoft-com:vml" xmlns:wp14="http://schemas.microsoft.com/office/word/2010/wordprocessingDrawing" xmlns:wp="http://schemas.openxmlformats.org/drawingml/2006/wordprocessingDrawing" xmlns:w10="urn:schemas-microsoft-com:office:word" xmlns:w="http://schemas.openxmlformats.org/wordprocessingml/2006/main" xmlns:w14="http://schemas.microsoft.com/office/word/2010/wordml" xmlns:w15="http://schemas.microsoft.com/office/word/2012/wordml" xmlns:w16se="http://schemas.microsoft.com/office/word/2015/wordml/symex" xmlns:wpg="http://schemas.microsoft.com/office/word/2010/wordprocessingGroup" xmlns:wpi="http://schemas.microsoft.com/office/word/2010/wordprocessingInk" xmlns:wne="http://schemas.microsoft.com/office/word/2006/wordml" xmlns:wps="http://schemas.microsoft.com/office/word/2010/wordprocessingShape" mc:Ignorable="w14 w15 w16se wp14">
   <w:p>
     <w:pPr>
       <w:pStyle w:val="Header"/>
@@ -18245,7 +19602,7 @@
 </file>
 
 <file path=word/numbering.xml><?xml version="1.0" encoding="utf-8"?>
-<w:numbering xmlns:wpc="http://schemas.microsoft.com/office/word/2010/wordprocessingCanvas" xmlns:mc="http://schemas.openxmlformats.org/markup-compatibility/2006" xmlns:o="urn:schemas-microsoft-com:office:office" xmlns:r="http://schemas.openxmlformats.org/officeDocument/2006/relationships" xmlns:m="http://schemas.openxmlformats.org/officeDocument/2006/math" xmlns:v="urn:schemas-microsoft-com:vml" xmlns:wp14="http://schemas.microsoft.com/office/word/2010/wordprocessingDrawing" xmlns:wp="http://schemas.openxmlformats.org/drawingml/2006/wordprocessingDrawing" xmlns:w10="urn:schemas-microsoft-com:office:word" xmlns:w="http://schemas.openxmlformats.org/wordprocessingml/2006/main" xmlns:w14="http://schemas.microsoft.com/office/word/2010/wordml" xmlns:w15="http://schemas.microsoft.com/office/word/2012/wordml" xmlns:wpg="http://schemas.microsoft.com/office/word/2010/wordprocessingGroup" xmlns:wpi="http://schemas.microsoft.com/office/word/2010/wordprocessingInk" xmlns:wne="http://schemas.microsoft.com/office/word/2006/wordml" xmlns:wps="http://schemas.microsoft.com/office/word/2010/wordprocessingShape" mc:Ignorable="w14 w15 wp14">
+<w:numbering xmlns:wpc="http://schemas.microsoft.com/office/word/2010/wordprocessingCanvas" xmlns:cx="http://schemas.microsoft.com/office/drawing/2014/chartex" xmlns:mc="http://schemas.openxmlformats.org/markup-compatibility/2006" xmlns:o="urn:schemas-microsoft-com:office:office" xmlns:r="http://schemas.openxmlformats.org/officeDocument/2006/relationships" xmlns:m="http://schemas.openxmlformats.org/officeDocument/2006/math" xmlns:v="urn:schemas-microsoft-com:vml" xmlns:wp14="http://schemas.microsoft.com/office/word/2010/wordprocessingDrawing" xmlns:wp="http://schemas.openxmlformats.org/drawingml/2006/wordprocessingDrawing" xmlns:w10="urn:schemas-microsoft-com:office:word" xmlns:w="http://schemas.openxmlformats.org/wordprocessingml/2006/main" xmlns:w14="http://schemas.microsoft.com/office/word/2010/wordml" xmlns:w15="http://schemas.microsoft.com/office/word/2012/wordml" xmlns:w16se="http://schemas.microsoft.com/office/word/2015/wordml/symex" xmlns:wpg="http://schemas.microsoft.com/office/word/2010/wordprocessingGroup" xmlns:wpi="http://schemas.microsoft.com/office/word/2010/wordprocessingInk" xmlns:wne="http://schemas.microsoft.com/office/word/2006/wordml" xmlns:wps="http://schemas.microsoft.com/office/word/2010/wordprocessingShape" mc:Ignorable="w14 w15 w16se wp14">
   <w:abstractNum w:abstractNumId="0" w15:restartNumberingAfterBreak="0">
     <w:nsid w:val="18291A71"/>
     <w:multiLevelType w:val="multilevel"/>
@@ -19259,7 +20616,7 @@
 </file>
 
 <file path=word/styles.xml><?xml version="1.0" encoding="utf-8"?>
-<w:styles xmlns:mc="http://schemas.openxmlformats.org/markup-compatibility/2006" xmlns:r="http://schemas.openxmlformats.org/officeDocument/2006/relationships" xmlns:w="http://schemas.openxmlformats.org/wordprocessingml/2006/main" xmlns:w14="http://schemas.microsoft.com/office/word/2010/wordml" xmlns:w15="http://schemas.microsoft.com/office/word/2012/wordml" mc:Ignorable="w14 w15">
+<w:styles xmlns:mc="http://schemas.openxmlformats.org/markup-compatibility/2006" xmlns:r="http://schemas.openxmlformats.org/officeDocument/2006/relationships" xmlns:w="http://schemas.openxmlformats.org/wordprocessingml/2006/main" xmlns:w14="http://schemas.microsoft.com/office/word/2010/wordml" xmlns:w15="http://schemas.microsoft.com/office/word/2012/wordml" xmlns:w16se="http://schemas.microsoft.com/office/word/2015/wordml/symex" mc:Ignorable="w14 w15 w16se">
   <w:docDefaults>
     <w:rPrDefault>
       <w:rPr>

--- a/dokumentacijaDiplomski.docx
+++ b/dokumentacijaDiplomski.docx
@@ -1,6 +1,6 @@
 
 <file path=word/document.xml><?xml version="1.0" encoding="utf-8"?>
-<w:document xmlns:wpc="http://schemas.microsoft.com/office/word/2010/wordprocessingCanvas" xmlns:cx="http://schemas.microsoft.com/office/drawing/2014/chartex" xmlns:mc="http://schemas.openxmlformats.org/markup-compatibility/2006" xmlns:o="urn:schemas-microsoft-com:office:office" xmlns:r="http://schemas.openxmlformats.org/officeDocument/2006/relationships" xmlns:m="http://schemas.openxmlformats.org/officeDocument/2006/math" xmlns:v="urn:schemas-microsoft-com:vml" xmlns:wp14="http://schemas.microsoft.com/office/word/2010/wordprocessingDrawing" xmlns:wp="http://schemas.openxmlformats.org/drawingml/2006/wordprocessingDrawing" xmlns:w10="urn:schemas-microsoft-com:office:word" xmlns:w="http://schemas.openxmlformats.org/wordprocessingml/2006/main" xmlns:w14="http://schemas.microsoft.com/office/word/2010/wordml" xmlns:w15="http://schemas.microsoft.com/office/word/2012/wordml" xmlns:w16se="http://schemas.microsoft.com/office/word/2015/wordml/symex" xmlns:wpg="http://schemas.microsoft.com/office/word/2010/wordprocessingGroup" xmlns:wpi="http://schemas.microsoft.com/office/word/2010/wordprocessingInk" xmlns:wne="http://schemas.microsoft.com/office/word/2006/wordml" xmlns:wps="http://schemas.microsoft.com/office/word/2010/wordprocessingShape" mc:Ignorable="w14 w15 w16se wp14">
+<w:document xmlns:wpc="http://schemas.microsoft.com/office/word/2010/wordprocessingCanvas" xmlns:mc="http://schemas.openxmlformats.org/markup-compatibility/2006" xmlns:o="urn:schemas-microsoft-com:office:office" xmlns:r="http://schemas.openxmlformats.org/officeDocument/2006/relationships" xmlns:m="http://schemas.openxmlformats.org/officeDocument/2006/math" xmlns:v="urn:schemas-microsoft-com:vml" xmlns:wp14="http://schemas.microsoft.com/office/word/2010/wordprocessingDrawing" xmlns:wp="http://schemas.openxmlformats.org/drawingml/2006/wordprocessingDrawing" xmlns:w10="urn:schemas-microsoft-com:office:word" xmlns:w="http://schemas.openxmlformats.org/wordprocessingml/2006/main" xmlns:w14="http://schemas.microsoft.com/office/word/2010/wordml" xmlns:w15="http://schemas.microsoft.com/office/word/2012/wordml" xmlns:wpg="http://schemas.microsoft.com/office/word/2010/wordprocessingGroup" xmlns:wpi="http://schemas.microsoft.com/office/word/2010/wordprocessingInk" xmlns:wne="http://schemas.microsoft.com/office/word/2006/wordml" xmlns:wps="http://schemas.microsoft.com/office/word/2010/wordprocessingShape" mc:Ignorable="w14 w15 wp14">
   <w:body>
     <w:p>
       <w:pPr>
@@ -70,10 +70,10 @@
                   <v:path o:extrusionok="f" gradientshapeok="t" o:connecttype="rect"/>
                   <o:lock v:ext="edit" aspectratio="t"/>
                 </v:shapetype>
-                <v:shape id="_x0000_i1025" type="#_x0000_t75" style="width:64.55pt;height:64.55pt" o:ole="" fillcolor="window">
+                <v:shape id="_x0000_i1025" type="#_x0000_t75" style="width:64.5pt;height:64.5pt" o:ole="" fillcolor="window">
                   <v:imagedata r:id="rId7" o:title=""/>
                 </v:shape>
-                <o:OLEObject Type="Embed" ProgID="CorelDraw.Graphic.7" ShapeID="_x0000_i1025" DrawAspect="Content" ObjectID="_1591518699" r:id="rId8"/>
+                <o:OLEObject Type="Embed" ProgID="CorelDraw.Graphic.7" ShapeID="_x0000_i1025" DrawAspect="Content" ObjectID="_1591698345" r:id="rId8"/>
               </w:object>
             </w:r>
           </w:p>
@@ -152,6 +152,7 @@
             <w:r>
               <w:rPr>
                 <w:noProof/>
+                <w:lang w:val="en-GB" w:eastAsia="en-GB"/>
               </w:rPr>
               <w:drawing>
                 <wp:inline distT="0" distB="0" distL="0" distR="0">
@@ -11090,6 +11091,7 @@
       <w:r>
         <w:rPr>
           <w:noProof/>
+          <w:lang w:val="en-GB" w:eastAsia="en-GB"/>
         </w:rPr>
         <w:drawing>
           <wp:inline distT="0" distB="0" distL="0" distR="0">
@@ -11277,6 +11279,7 @@
       <w:r>
         <w:rPr>
           <w:noProof/>
+          <w:lang w:val="en-GB" w:eastAsia="en-GB"/>
         </w:rPr>
         <w:drawing>
           <wp:inline distT="0" distB="0" distL="0" distR="0">
@@ -11522,6 +11525,7 @@
       <w:r>
         <w:rPr>
           <w:noProof/>
+          <w:lang w:val="en-GB" w:eastAsia="en-GB"/>
         </w:rPr>
         <w:lastRenderedPageBreak/>
         <w:drawing>
@@ -11789,6 +11793,7 @@
       <w:r>
         <w:rPr>
           <w:noProof/>
+          <w:lang w:val="en-GB" w:eastAsia="en-GB"/>
         </w:rPr>
         <w:lastRenderedPageBreak/>
         <w:drawing>
@@ -12141,6 +12146,7 @@
       <w:r>
         <w:rPr>
           <w:noProof/>
+          <w:lang w:val="en-GB" w:eastAsia="en-GB"/>
         </w:rPr>
         <w:drawing>
           <wp:inline distT="0" distB="0" distL="0" distR="0">
@@ -12383,6 +12389,7 @@
       <w:r>
         <w:rPr>
           <w:noProof/>
+          <w:lang w:val="en-GB" w:eastAsia="en-GB"/>
         </w:rPr>
         <w:drawing>
           <wp:inline distT="0" distB="0" distL="0" distR="0">
@@ -12829,6 +12836,7 @@
       <w:r>
         <w:rPr>
           <w:noProof/>
+          <w:lang w:val="en-GB" w:eastAsia="en-GB"/>
         </w:rPr>
         <w:drawing>
           <wp:inline distT="0" distB="0" distL="0" distR="0">
@@ -13250,6 +13258,7 @@
         <w:rPr>
           <w:noProof/>
           <w:szCs w:val="24"/>
+          <w:lang w:val="en-GB" w:eastAsia="en-GB"/>
         </w:rPr>
         <w:lastRenderedPageBreak/>
         <w:drawing>
@@ -14269,7 +14278,6 @@
         <w:rPr>
           <w:noProof/>
           <w:color w:val="222222"/>
-          <w:lang w:val="en-US" w:eastAsia="en-US"/>
         </w:rPr>
         <w:lastRenderedPageBreak/>
         <w:drawing>
@@ -15881,6 +15889,7 @@
       <w:r>
         <w:rPr>
           <w:noProof/>
+          <w:lang w:val="en-GB" w:eastAsia="en-GB"/>
         </w:rPr>
         <w:drawing>
           <wp:inline distT="0" distB="0" distL="0" distR="0">
@@ -16300,6 +16309,7 @@
       <w:r>
         <w:rPr>
           <w:noProof/>
+          <w:lang w:val="en-GB" w:eastAsia="en-GB"/>
         </w:rPr>
         <w:drawing>
           <wp:inline distT="0" distB="0" distL="0" distR="0">
@@ -16940,7 +16950,13 @@
         <w:t>socket-a</w:t>
       </w:r>
       <w:r>
-        <w:t xml:space="preserve"> za komunikaciju i popunjavanje structure </w:t>
+        <w:t xml:space="preserve"> za k</w:t>
+      </w:r>
+      <w:r>
+        <w:t>omunikaciju i popunjavanje struk</w:t>
+      </w:r>
+      <w:r>
+        <w:t xml:space="preserve">ture </w:t>
       </w:r>
       <w:r>
         <w:rPr>
@@ -17750,19 +17766,7 @@
               <w:rPr>
                 <w:i/>
               </w:rPr>
-              <w:t>FUNC(void, RTE_CTCDETHCOM_APPL_CODE) R</w:t>
-            </w:r>
-            <w:r>
-              <w:rPr>
-                <w:i/>
-              </w:rPr>
-              <w:t>EthComCyclic</w:t>
-            </w:r>
-            <w:r>
-              <w:rPr>
-                <w:i/>
-              </w:rPr>
-              <w:t>(void)</w:t>
+              <w:t>FUNC(void, RTE_CTCDETHCOM_APPL_CODE) REthComCyclic(void)</w:t>
             </w:r>
           </w:p>
         </w:tc>
@@ -18125,8 +18129,116 @@
     </w:p>
     <w:p/>
     <w:p>
-      <w:r>
-        <w:t>dsa</w:t>
+      <w:pPr>
+        <w:rPr>
+          <w:lang w:val="sr-Latn-RS"/>
+        </w:rPr>
+      </w:pPr>
+      <w:r>
+        <w:t>Funkcija koja se po</w:t>
+      </w:r>
+      <w:r>
+        <w:rPr>
+          <w:lang w:val="sr-Latn-RS"/>
+        </w:rPr>
+        <w:t xml:space="preserve">ziva samo jednom kada se namenska platforma upali. U njoj se nalazi poziv </w:t>
+      </w:r>
+      <w:r>
+        <w:rPr>
+          <w:i/>
+          <w:lang w:val="sr-Latn-RS"/>
+        </w:rPr>
+        <w:t>callback</w:t>
+      </w:r>
+      <w:r>
+        <w:rPr>
+          <w:lang w:val="sr-Latn-RS"/>
+        </w:rPr>
+        <w:t xml:space="preserve"> funkcije </w:t>
+      </w:r>
+      <w:r>
+        <w:rPr>
+          <w:i/>
+          <w:lang w:val="sr-Latn-RS"/>
+        </w:rPr>
+        <w:t>static void backgroundTask()</w:t>
+      </w:r>
+      <w:r>
+        <w:rPr>
+          <w:lang w:val="sr-Latn-RS"/>
+        </w:rPr>
+        <w:t xml:space="preserve">. U funkciji je napravljen red poruka iz biblioteke </w:t>
+      </w:r>
+      <w:r>
+        <w:rPr>
+          <w:i/>
+          <w:lang w:val="sr-Latn-RS"/>
+        </w:rPr>
+        <w:t>msgQLib.h</w:t>
+      </w:r>
+      <w:r>
+        <w:rPr>
+          <w:lang w:val="sr-Latn-RS"/>
+        </w:rPr>
+        <w:t xml:space="preserve"> pomoću funkcije </w:t>
+      </w:r>
+      <w:r>
+        <w:rPr>
+          <w:i/>
+          <w:lang w:val="sr-Latn-RS"/>
+        </w:rPr>
+        <w:t>MSG</w:t>
+      </w:r>
+      <w:r>
+        <w:rPr>
+          <w:i/>
+          <w:lang w:val="en-GB"/>
+        </w:rPr>
+        <w:t>_Q_ID msgQCreate (int maxMsgs, int maxMsgLength, int options)</w:t>
+      </w:r>
+      <w:r>
+        <w:rPr>
+          <w:lang w:val="en-GB"/>
+        </w:rPr>
+        <w:t xml:space="preserve"> koji slu</w:t>
+      </w:r>
+      <w:r>
+        <w:rPr>
+          <w:lang w:val="sr-Latn-RS"/>
+        </w:rPr>
+        <w:t>ži</w:t>
+      </w:r>
+      <w:r>
+        <w:rPr>
+          <w:lang w:val="sr-Latn-RS"/>
+        </w:rPr>
+        <w:t xml:space="preserve"> za kontrolu promene stanja. Tu se takođe nalazi funkcija pomoću koje se kreira </w:t>
+      </w:r>
+      <w:r>
+        <w:rPr>
+          <w:i/>
+          <w:lang w:val="sr-Latn-RS"/>
+        </w:rPr>
+        <w:t>task</w:t>
+      </w:r>
+      <w:r>
+        <w:rPr>
+          <w:lang w:val="sr-Latn-RS"/>
+        </w:rPr>
+        <w:t xml:space="preserve"> koji će pozvati </w:t>
+      </w:r>
+      <w:r>
+        <w:rPr>
+          <w:i/>
+          <w:lang w:val="sr-Latn-RS"/>
+        </w:rPr>
+        <w:t>callback</w:t>
+      </w:r>
+      <w:r>
+        <w:rPr>
+          <w:lang w:val="sr-Latn-RS"/>
+        </w:rPr>
+        <w:t xml:space="preserve"> funkciju.</w:t>
       </w:r>
     </w:p>
     <w:p/>
@@ -18142,16 +18254,661 @@
     </w:p>
     <w:p/>
     <w:p>
-      <w:r>
-        <w:t>asd</w:t>
-      </w:r>
-      <w:bookmarkStart w:id="39" w:name="_GoBack"/>
+      <w:pPr>
+        <w:rPr>
+          <w:lang w:val="sr-Latn-RS"/>
+        </w:rPr>
+      </w:pPr>
+      <w:r>
+        <w:t>Ova fu</w:t>
+      </w:r>
+      <w:r>
+        <w:t xml:space="preserve">nkcija se poziva svaki put kada istekne predefinisano vreme (ciklična funkcija). U njoj </w:t>
+      </w:r>
+      <w:r>
+        <w:t>će se poslati poruka koja će ući u prethodno napravljen red poruka</w:t>
+      </w:r>
+      <w:r>
+        <w:t>,</w:t>
+      </w:r>
+      <w:r>
+        <w:t xml:space="preserve"> i na osnovu</w:t>
+      </w:r>
+      <w:r>
+        <w:t xml:space="preserve"> njene vrednosti se prelazi</w:t>
+      </w:r>
+      <w:r>
+        <w:t xml:space="preserve"> u odgovarajuće stanj</w:t>
+      </w:r>
+      <w:r>
+        <w:t>e, ili ako je vredno</w:t>
+      </w:r>
+      <w:r>
+        <w:t xml:space="preserve">st poruke nepromenjena, </w:t>
+      </w:r>
+      <w:r>
+        <w:t>stanje</w:t>
+      </w:r>
+      <w:r>
+        <w:t xml:space="preserve"> se</w:t>
+      </w:r>
+      <w:r>
+        <w:t xml:space="preserve"> ne menja.</w:t>
+      </w:r>
+    </w:p>
+    <w:p/>
+    <w:p>
+      <w:pPr>
+        <w:pStyle w:val="Heading3"/>
+      </w:pPr>
+      <w:bookmarkStart w:id="39" w:name="_Toc517776848"/>
+      <w:r>
+        <w:t>static void  backgroundTask(void)</w:t>
+      </w:r>
       <w:bookmarkEnd w:id="39"/>
     </w:p>
     <w:p/>
     <w:p>
       <w:pPr>
+        <w:rPr>
+          <w:lang w:val="sr-Latn-RS"/>
+        </w:rPr>
+      </w:pPr>
+      <w:r>
+        <w:t xml:space="preserve">U ovoj funkciji </w:t>
+      </w:r>
+      <w:r>
+        <w:t>je realizovana</w:t>
+      </w:r>
+      <w:r>
+        <w:t xml:space="preserve"> glavna logika serverske strane.</w:t>
+      </w:r>
+      <w:r>
+        <w:t xml:space="preserve"> Na početku je neophodno osposobiti ovu stranu rešenja za komunikaciju sa računarom.</w:t>
+      </w:r>
+      <w:r>
+        <w:t xml:space="preserve"> </w:t>
+      </w:r>
+      <w:r>
+        <w:t>Kao i na klijentskoj strani</w:t>
+      </w:r>
+      <w:r>
+        <w:rPr>
+          <w:lang w:val="sr-Latn-RS"/>
+        </w:rPr>
+        <w:t xml:space="preserve">, prva stvar koju treba uraditi jeste napraviti </w:t>
+      </w:r>
+      <w:r>
+        <w:rPr>
+          <w:i/>
+          <w:lang w:val="sr-Latn-RS"/>
+        </w:rPr>
+        <w:t>socket</w:t>
+      </w:r>
+      <w:r>
+        <w:rPr>
+          <w:lang w:val="sr-Latn-RS"/>
+        </w:rPr>
+        <w:t xml:space="preserve">. Nakon toga se popunjava </w:t>
+      </w:r>
+      <w:r>
+        <w:rPr>
+          <w:i/>
+          <w:lang w:val="sr-Latn-RS"/>
+        </w:rPr>
+        <w:t>sockaddr_in6</w:t>
+      </w:r>
+      <w:r>
+        <w:rPr>
+          <w:lang w:val="sr-Latn-RS"/>
+        </w:rPr>
+        <w:t xml:space="preserve"> struktura</w:t>
+      </w:r>
+      <w:r>
+        <w:rPr>
+          <w:lang w:val="sr-Latn-RS"/>
+        </w:rPr>
+        <w:t xml:space="preserve">, poziva se </w:t>
+      </w:r>
+      <w:r>
+        <w:rPr>
+          <w:i/>
+          <w:lang w:val="en-GB"/>
+        </w:rPr>
+        <w:t xml:space="preserve">int bind(int socket, const struct sockaddr* address, socklen_t address_len) </w:t>
+      </w:r>
+      <w:r>
+        <w:rPr>
+          <w:lang w:val="en-GB"/>
+        </w:rPr>
+        <w:t xml:space="preserve">funkcija koja povezuje napravljeni </w:t>
+      </w:r>
+      <w:r>
+        <w:rPr>
+          <w:i/>
+          <w:lang w:val="en-GB"/>
+        </w:rPr>
+        <w:t>socket</w:t>
+      </w:r>
+      <w:r>
+        <w:rPr>
+          <w:lang w:val="en-GB"/>
+        </w:rPr>
+        <w:t xml:space="preserve"> sa željenom adresom. Sledeći je poziv </w:t>
+      </w:r>
+      <w:r>
+        <w:rPr>
+          <w:i/>
+          <w:lang w:val="en-GB"/>
+        </w:rPr>
+        <w:t>int listen(int socket, int backlog)</w:t>
+      </w:r>
+      <w:r>
+        <w:rPr>
+          <w:lang w:val="en-GB"/>
+        </w:rPr>
+        <w:t xml:space="preserve"> </w:t>
+      </w:r>
+      <w:r>
+        <w:rPr>
+          <w:lang w:val="sr-Latn-RS"/>
+        </w:rPr>
+        <w:t>funkcije</w:t>
+      </w:r>
+      <w:r>
+        <w:rPr>
+          <w:lang w:val="sr-Latn-RS"/>
+        </w:rPr>
+        <w:t xml:space="preserve"> koja čeka konekcije</w:t>
+      </w:r>
+      <w:r>
+        <w:rPr>
+          <w:lang w:val="sr-Latn-RS"/>
+        </w:rPr>
+        <w:t xml:space="preserve"> i na kraju </w:t>
+      </w:r>
+      <w:r>
+        <w:rPr>
+          <w:i/>
+          <w:lang w:val="sr-Latn-RS"/>
+        </w:rPr>
+        <w:t>int accept</w:t>
+      </w:r>
+      <w:r>
+        <w:rPr>
+          <w:i/>
+          <w:lang w:val="en-GB"/>
+        </w:rPr>
+        <w:t>(int socket, struct sockaddr* restrict address, sokclen_t* restrict address_len)</w:t>
+      </w:r>
+      <w:r>
+        <w:rPr>
+          <w:lang w:val="en-GB"/>
+        </w:rPr>
+        <w:t xml:space="preserve"> funkcije koja</w:t>
+      </w:r>
+      <w:r>
+        <w:rPr>
+          <w:lang w:val="sr-Latn-RS"/>
+        </w:rPr>
+        <w:t xml:space="preserve"> prihvata </w:t>
+      </w:r>
+      <w:r>
+        <w:rPr>
+          <w:lang w:val="sr-Latn-RS"/>
+        </w:rPr>
+        <w:t>komunikaciju sa ur</w:t>
+      </w:r>
+      <w:r>
+        <w:rPr>
+          <w:lang w:val="sr-Latn-RS"/>
+        </w:rPr>
+        <w:t xml:space="preserve">eđajem koji </w:t>
+      </w:r>
+      <w:r>
+        <w:rPr>
+          <w:lang w:val="sr-Latn-RS"/>
+        </w:rPr>
+        <w:lastRenderedPageBreak/>
+        <w:t xml:space="preserve">pokušava da </w:t>
+      </w:r>
+      <w:r>
+        <w:rPr>
+          <w:lang w:val="sr-Latn-RS"/>
+        </w:rPr>
+        <w:t>pristupi namenskoj platformi.</w:t>
+      </w:r>
+      <w:r>
+        <w:rPr>
+          <w:lang w:val="sr-Latn-RS"/>
+        </w:rPr>
+        <w:t xml:space="preserve"> Nakon što je komunikacija uspešno uspostavljena sledi utvrđivanje </w:t>
+      </w:r>
+      <w:r>
+        <w:rPr>
+          <w:lang w:val="sr-Latn-RS"/>
+        </w:rPr>
+        <w:t>identiteta onoga ko pokušava da pristupi namenskoj platformi.</w:t>
+      </w:r>
+      <w:r>
+        <w:rPr>
+          <w:lang w:val="sr-Latn-RS"/>
+        </w:rPr>
+        <w:t xml:space="preserve"> Kao što je već rečeno, klijentska strana će poslati unapred dogovorenu reč kojom će se utvrditi da je reč o pouzdanom uređaju koji pokušava da izvuče resurse sa platforme.</w:t>
+      </w:r>
+      <w:r>
+        <w:rPr>
+          <w:lang w:val="sr-Latn-RS"/>
+        </w:rPr>
+        <w:t xml:space="preserve"> Ukoliko su reči identične komunikacija se nastavlja, u suprotnom dolazi do prekida.</w:t>
+      </w:r>
+      <w:r>
+        <w:rPr>
+          <w:lang w:val="sr-Latn-RS"/>
+        </w:rPr>
+        <w:t xml:space="preserve"> Sledi primanje javnog ključa za enkripciju, prebrojavanje datoteka u direktorijumu i slanje prebrojanog stanja.</w:t>
+      </w:r>
+      <w:r>
+        <w:rPr>
+          <w:lang w:val="sr-Latn-RS"/>
+        </w:rPr>
+        <w:t xml:space="preserve"> Zatim se poziva funkcija </w:t>
+      </w:r>
+      <w:r>
+        <w:rPr>
+          <w:i/>
+          <w:lang w:val="sr-Latn-RS"/>
+        </w:rPr>
+        <w:t>static void sendFile(const char</w:t>
+      </w:r>
+      <w:r>
+        <w:rPr>
+          <w:i/>
+          <w:lang w:val="en-GB"/>
+        </w:rPr>
+        <w:t xml:space="preserve"> fs_name[]</w:t>
+      </w:r>
+      <w:r>
+        <w:rPr>
+          <w:i/>
+          <w:lang w:val="sr-Latn-RS"/>
+        </w:rPr>
+        <w:t>)</w:t>
+      </w:r>
+      <w:r>
+        <w:rPr>
+          <w:lang w:val="sr-Latn-RS"/>
+        </w:rPr>
+        <w:t xml:space="preserve"> za svaku prebrojanu datoteku</w:t>
+      </w:r>
+      <w:r>
+        <w:rPr>
+          <w:lang w:val="sr-Latn-RS"/>
+        </w:rPr>
+        <w:t xml:space="preserve"> u kojoj se ista i šalje. Poslednje što treba uraditi jeste </w:t>
+      </w:r>
+      <w:r>
+        <w:rPr>
+          <w:lang w:val="sr-Latn-RS"/>
+        </w:rPr>
+        <w:t>poslati poruku u red poruka kako se više ne bi ulazilo u ovaj deo koda.</w:t>
+      </w:r>
+    </w:p>
+    <w:p/>
+    <w:p>
+      <w:pPr>
         <w:pStyle w:val="Heading3"/>
+        <w:rPr>
+          <w:lang w:val="en-GB"/>
+        </w:rPr>
+      </w:pPr>
+      <w:r>
+        <w:rPr>
+          <w:lang w:val="en-GB"/>
+        </w:rPr>
+        <w:t>static</w:t>
+      </w:r>
+      <w:r>
+        <w:rPr>
+          <w:lang w:val="en-GB"/>
+        </w:rPr>
+        <w:t xml:space="preserve"> void receivePublicKeys(void)</w:t>
+      </w:r>
+    </w:p>
+    <w:p>
+      <w:pPr>
+        <w:rPr>
+          <w:lang w:val="en-GB"/>
+        </w:rPr>
+      </w:pPr>
+    </w:p>
+    <w:p>
+      <w:pPr>
+        <w:rPr>
+          <w:lang w:val="en-GB"/>
+        </w:rPr>
+      </w:pPr>
+      <w:r>
+        <w:rPr>
+          <w:lang w:val="en-GB"/>
+        </w:rPr>
+        <w:t>Ova funkcija služi za prijem javnog ključa koj</w:t>
+      </w:r>
+      <w:r>
+        <w:rPr>
+          <w:lang w:val="en-GB"/>
+        </w:rPr>
+        <w:t>i</w:t>
+      </w:r>
+      <w:r>
+        <w:rPr>
+          <w:lang w:val="en-GB"/>
+        </w:rPr>
+        <w:t xml:space="preserve"> se koristi za enkripciju željenih podataka.</w:t>
+      </w:r>
+      <w:r>
+        <w:rPr>
+          <w:lang w:val="en-GB"/>
+        </w:rPr>
+        <w:t xml:space="preserve"> Ključ se prima iz dva dela jer kao što je već rečeno, p</w:t>
+      </w:r>
+      <w:r>
+        <w:rPr>
+          <w:lang w:val="en-GB"/>
+        </w:rPr>
+        <w:t>ar</w:t>
+      </w:r>
+      <m:oMath>
+        <m:r>
+          <w:rPr>
+            <w:rFonts w:ascii="Cambria Math" w:hAnsi="Cambria Math"/>
+            <w:lang w:val="en-GB"/>
+          </w:rPr>
+          <m:t xml:space="preserve"> </m:t>
+        </m:r>
+        <m:r>
+          <m:rPr>
+            <m:sty m:val="bi"/>
+          </m:rPr>
+          <w:rPr>
+            <w:rFonts w:ascii="Cambria Math" w:hAnsi="Cambria Math"/>
+            <w:lang w:val="en-GB"/>
+          </w:rPr>
+          <m:t>e</m:t>
+        </m:r>
+      </m:oMath>
+      <w:r>
+        <w:rPr>
+          <w:lang w:val="en-GB"/>
+        </w:rPr>
+        <w:t xml:space="preserve"> i </w:t>
+      </w:r>
+      <m:oMath>
+        <m:r>
+          <m:rPr>
+            <m:sty m:val="bi"/>
+          </m:rPr>
+          <w:rPr>
+            <w:rFonts w:ascii="Cambria Math" w:hAnsi="Cambria Math"/>
+            <w:lang w:val="en-GB"/>
+          </w:rPr>
+          <m:t>n</m:t>
+        </m:r>
+      </m:oMath>
+      <w:r>
+        <w:rPr>
+          <w:lang w:val="en-GB"/>
+        </w:rPr>
+        <w:t xml:space="preserve"> predstavljaju javni ključ</w:t>
+      </w:r>
+      <w:r>
+        <w:rPr>
+          <w:lang w:val="en-GB"/>
+        </w:rPr>
+        <w:t>.</w:t>
+      </w:r>
+    </w:p>
+    <w:p>
+      <w:pPr>
+        <w:rPr>
+          <w:lang w:val="en-GB"/>
+        </w:rPr>
+      </w:pPr>
+    </w:p>
+    <w:p>
+      <w:pPr>
+        <w:pStyle w:val="Heading3"/>
+        <w:rPr>
+          <w:lang w:val="en-GB"/>
+        </w:rPr>
+      </w:pPr>
+      <w:r>
+        <w:rPr>
+          <w:lang w:val="en-GB"/>
+        </w:rPr>
+        <w:t>static void sendFile(const char fs_name[])</w:t>
+      </w:r>
+    </w:p>
+    <w:p>
+      <w:pPr>
+        <w:rPr>
+          <w:lang w:val="en-GB"/>
+        </w:rPr>
+      </w:pPr>
+    </w:p>
+    <w:p>
+      <w:pPr>
+        <w:rPr>
+          <w:lang w:val="sr-Latn-RS"/>
+        </w:rPr>
+      </w:pPr>
+      <w:r>
+        <w:rPr>
+          <w:lang w:val="en-GB"/>
+        </w:rPr>
+        <w:t>U</w:t>
+      </w:r>
+      <w:r>
+        <w:rPr>
+          <w:i/>
+          <w:lang w:val="en-GB"/>
+        </w:rPr>
+        <w:t xml:space="preserve"> s</w:t>
+      </w:r>
+      <w:r>
+        <w:rPr>
+          <w:i/>
+          <w:lang w:val="en-GB"/>
+        </w:rPr>
+        <w:t>tatic void sendFile(const char fs_name[]</w:t>
+      </w:r>
+      <w:r>
+        <w:rPr>
+          <w:i/>
+          <w:lang w:val="en-GB"/>
+        </w:rPr>
+        <w:t xml:space="preserve">) </w:t>
+      </w:r>
+      <w:r>
+        <w:rPr>
+          <w:lang w:val="en-GB"/>
+        </w:rPr>
+        <w:t>funkciji</w:t>
+      </w:r>
+      <w:r>
+        <w:rPr>
+          <w:lang w:val="sr-Latn-RS"/>
+        </w:rPr>
+        <w:t xml:space="preserve"> nalazi</w:t>
+      </w:r>
+      <w:r>
+        <w:rPr>
+          <w:lang w:val="sr-Latn-RS"/>
+        </w:rPr>
+        <w:t xml:space="preserve"> se</w:t>
+      </w:r>
+      <w:r>
+        <w:rPr>
+          <w:lang w:val="sr-Latn-RS"/>
+        </w:rPr>
+        <w:t xml:space="preserve"> glavna logika za enkripciju i slanje datoteka.</w:t>
+      </w:r>
+      <w:r>
+        <w:rPr>
+          <w:lang w:val="sr-Latn-RS"/>
+        </w:rPr>
+        <w:t xml:space="preserve"> Najpre se klijentu šalje ime i veličina</w:t>
+      </w:r>
+      <w:r>
+        <w:rPr>
+          <w:lang w:val="sr-Latn-RS"/>
+        </w:rPr>
+        <w:t xml:space="preserve"> imena</w:t>
+      </w:r>
+      <w:r>
+        <w:rPr>
+          <w:lang w:val="sr-Latn-RS"/>
+        </w:rPr>
+        <w:t xml:space="preserve"> datoteke koja će biti poslata.</w:t>
+      </w:r>
+      <w:r>
+        <w:rPr>
+          <w:lang w:val="sr-Latn-RS"/>
+        </w:rPr>
+        <w:t xml:space="preserve"> Zatim se na serverskoj strani čita datoteka radi utvrđivanja njene veličine, pa se i veli</w:t>
+      </w:r>
+      <w:r>
+        <w:rPr>
+          <w:lang w:val="sr-Latn-RS"/>
+        </w:rPr>
+        <w:t xml:space="preserve">čina šalje klijentu. Nakon toga se datoteka raspoređuje u pakete, vrši se enkripcija svakog paketa i tako enkriptovani </w:t>
+      </w:r>
+      <w:r>
+        <w:rPr>
+          <w:lang w:val="sr-Latn-RS"/>
+        </w:rPr>
+        <w:t xml:space="preserve">paketi </w:t>
+      </w:r>
+      <w:bookmarkStart w:id="40" w:name="_GoBack"/>
+      <w:bookmarkEnd w:id="40"/>
+      <w:r>
+        <w:rPr>
+          <w:lang w:val="sr-Latn-RS"/>
+        </w:rPr>
+        <w:t>se šalju klijentu.</w:t>
+      </w:r>
+      <w:r>
+        <w:rPr>
+          <w:lang w:val="sr-Latn-RS"/>
+        </w:rPr>
+        <w:t xml:space="preserve"> Veličina paketa je</w:t>
+      </w:r>
+      <w:r>
+        <w:rPr>
+          <w:lang w:val="sr-Latn-RS"/>
+        </w:rPr>
+        <w:t xml:space="preserve"> </w:t>
+      </w:r>
+      <w:r>
+        <w:rPr>
+          <w:i/>
+          <w:lang w:val="sr-Latn-RS"/>
+        </w:rPr>
+        <w:t>512</w:t>
+      </w:r>
+      <w:r>
+        <w:rPr>
+          <w:lang w:val="sr-Latn-RS"/>
+        </w:rPr>
+        <w:t xml:space="preserve">, </w:t>
+      </w:r>
+      <w:r>
+        <w:rPr>
+          <w:lang w:val="sr-Latn-RS"/>
+        </w:rPr>
+        <w:t>ali u suštini može biti bilo koja vrednost.</w:t>
+      </w:r>
+    </w:p>
+    <w:p>
+      <w:pPr>
+        <w:rPr>
+          <w:lang w:val="en-GB"/>
+        </w:rPr>
+      </w:pPr>
+    </w:p>
+    <w:p>
+      <w:pPr>
+        <w:pStyle w:val="Heading3"/>
+        <w:rPr>
+          <w:lang w:val="en-GB"/>
+        </w:rPr>
+      </w:pPr>
+      <w:r>
+        <w:rPr>
+          <w:lang w:val="en-GB"/>
+        </w:rPr>
+        <w:t>static int32_t numOfFiles()</w:t>
+      </w:r>
+    </w:p>
+    <w:p>
+      <w:pPr>
+        <w:rPr>
+          <w:lang w:val="en-GB"/>
+        </w:rPr>
+      </w:pPr>
+    </w:p>
+    <w:p>
+      <w:pPr>
+        <w:rPr>
+          <w:lang w:val="sr-Latn-RS"/>
+        </w:rPr>
+      </w:pPr>
+      <w:r>
+        <w:rPr>
+          <w:lang w:val="en-GB"/>
+        </w:rPr>
+        <w:t>U ovoj funkciji vr</w:t>
+      </w:r>
+      <w:r>
+        <w:rPr>
+          <w:lang w:val="sr-Latn-RS"/>
+        </w:rPr>
+        <w:t>ši se prebrojavanje datoteka u željenom direktorijumu. Povratna vrednost funkcije je broj datoteka koje će biti poslate klijentu.</w:t>
+      </w:r>
+    </w:p>
+    <w:p>
+      <w:pPr>
+        <w:rPr>
+          <w:lang w:val="en-GB"/>
+        </w:rPr>
+      </w:pPr>
+    </w:p>
+    <w:p>
+      <w:pPr>
+        <w:pStyle w:val="Heading3"/>
+        <w:rPr>
+          <w:lang w:val="en-GB"/>
+        </w:rPr>
+      </w:pPr>
+      <w:r>
+        <w:rPr>
+          <w:lang w:val="en-GB"/>
+        </w:rPr>
+        <w:t>static void encrypt(void)</w:t>
+      </w:r>
+    </w:p>
+    <w:p>
+      <w:pPr>
+        <w:rPr>
+          <w:lang w:val="en-GB"/>
+        </w:rPr>
+      </w:pPr>
+    </w:p>
+    <w:p>
+      <w:pPr>
+        <w:rPr>
+          <w:lang w:val="en-GB"/>
+        </w:rPr>
         <w:sectPr>
           <w:headerReference w:type="default" r:id="rId34"/>
           <w:pgSz w:w="11907" w:h="16840" w:code="9"/>
@@ -18159,11 +18916,38 @@
           <w:cols w:space="720"/>
         </w:sectPr>
       </w:pPr>
-      <w:bookmarkStart w:id="40" w:name="_Toc517776848"/>
-      <w:r>
-        <w:t>static void  backgroundTask(void)</w:t>
-      </w:r>
-      <w:bookmarkEnd w:id="40"/>
+      <w:r>
+        <w:rPr>
+          <w:lang w:val="en-GB"/>
+        </w:rPr>
+        <w:t xml:space="preserve">U funkciji </w:t>
+      </w:r>
+      <w:r>
+        <w:rPr>
+          <w:i/>
+          <w:lang w:val="en-GB"/>
+        </w:rPr>
+        <w:t>static void encrypt(void)</w:t>
+      </w:r>
+      <w:r>
+        <w:rPr>
+          <w:lang w:val="en-GB"/>
+        </w:rPr>
+        <w:t xml:space="preserve"> će biti izvršena enkripcija po algoritmu iz poglavlja  </w:t>
+      </w:r>
+      <w:r>
+        <w:rPr>
+          <w:i/>
+          <w:lang w:val="en-GB"/>
+        </w:rPr>
+        <w:t>2.5.3</w:t>
+      </w:r>
+      <w:r>
+        <w:rPr>
+          <w:lang w:val="en-GB"/>
+        </w:rPr>
+        <w:t>.</w:t>
+      </w:r>
     </w:p>
     <w:p>
       <w:pPr>
@@ -18427,7 +19211,7 @@
 </file>
 
 <file path=word/endnotes.xml><?xml version="1.0" encoding="utf-8"?>
-<w:endnotes xmlns:wpc="http://schemas.microsoft.com/office/word/2010/wordprocessingCanvas" xmlns:cx="http://schemas.microsoft.com/office/drawing/2014/chartex" xmlns:mc="http://schemas.openxmlformats.org/markup-compatibility/2006" xmlns:o="urn:schemas-microsoft-com:office:office" xmlns:r="http://schemas.openxmlformats.org/officeDocument/2006/relationships" xmlns:m="http://schemas.openxmlformats.org/officeDocument/2006/math" xmlns:v="urn:schemas-microsoft-com:vml" xmlns:wp14="http://schemas.microsoft.com/office/word/2010/wordprocessingDrawing" xmlns:wp="http://schemas.openxmlformats.org/drawingml/2006/wordprocessingDrawing" xmlns:w10="urn:schemas-microsoft-com:office:word" xmlns:w="http://schemas.openxmlformats.org/wordprocessingml/2006/main" xmlns:w14="http://schemas.microsoft.com/office/word/2010/wordml" xmlns:w15="http://schemas.microsoft.com/office/word/2012/wordml" xmlns:w16se="http://schemas.microsoft.com/office/word/2015/wordml/symex" xmlns:wpg="http://schemas.microsoft.com/office/word/2010/wordprocessingGroup" xmlns:wpi="http://schemas.microsoft.com/office/word/2010/wordprocessingInk" xmlns:wne="http://schemas.microsoft.com/office/word/2006/wordml" xmlns:wps="http://schemas.microsoft.com/office/word/2010/wordprocessingShape" mc:Ignorable="w14 w15 w16se wp14">
+<w:endnotes xmlns:wpc="http://schemas.microsoft.com/office/word/2010/wordprocessingCanvas" xmlns:mc="http://schemas.openxmlformats.org/markup-compatibility/2006" xmlns:o="urn:schemas-microsoft-com:office:office" xmlns:r="http://schemas.openxmlformats.org/officeDocument/2006/relationships" xmlns:m="http://schemas.openxmlformats.org/officeDocument/2006/math" xmlns:v="urn:schemas-microsoft-com:vml" xmlns:wp14="http://schemas.microsoft.com/office/word/2010/wordprocessingDrawing" xmlns:wp="http://schemas.openxmlformats.org/drawingml/2006/wordprocessingDrawing" xmlns:w10="urn:schemas-microsoft-com:office:word" xmlns:w="http://schemas.openxmlformats.org/wordprocessingml/2006/main" xmlns:w14="http://schemas.microsoft.com/office/word/2010/wordml" xmlns:w15="http://schemas.microsoft.com/office/word/2012/wordml" xmlns:wpg="http://schemas.microsoft.com/office/word/2010/wordprocessingGroup" xmlns:wpi="http://schemas.microsoft.com/office/word/2010/wordprocessingInk" xmlns:wne="http://schemas.microsoft.com/office/word/2006/wordml" xmlns:wps="http://schemas.microsoft.com/office/word/2010/wordprocessingShape" mc:Ignorable="w14 w15 wp14">
   <w:endnote w:type="separator" w:id="-1">
     <w:p>
       <w:r>
@@ -18446,7 +19230,7 @@
 </file>
 
 <file path=word/footer1.xml><?xml version="1.0" encoding="utf-8"?>
-<w:ftr xmlns:wpc="http://schemas.microsoft.com/office/word/2010/wordprocessingCanvas" xmlns:cx="http://schemas.microsoft.com/office/drawing/2014/chartex" xmlns:mc="http://schemas.openxmlformats.org/markup-compatibility/2006" xmlns:o="urn:schemas-microsoft-com:office:office" xmlns:r="http://schemas.openxmlformats.org/officeDocument/2006/relationships" xmlns:m="http://schemas.openxmlformats.org/officeDocument/2006/math" xmlns:v="urn:schemas-microsoft-com:vml" xmlns:wp14="http://schemas.microsoft.com/office/word/2010/wordprocessingDrawing" xmlns:wp="http://schemas.openxmlformats.org/drawingml/2006/wordprocessingDrawing" xmlns:w10="urn:schemas-microsoft-com:office:word" xmlns:w="http://schemas.openxmlformats.org/wordprocessingml/2006/main" xmlns:w14="http://schemas.microsoft.com/office/word/2010/wordml" xmlns:w15="http://schemas.microsoft.com/office/word/2012/wordml" xmlns:w16se="http://schemas.microsoft.com/office/word/2015/wordml/symex" xmlns:wpg="http://schemas.microsoft.com/office/word/2010/wordprocessingGroup" xmlns:wpi="http://schemas.microsoft.com/office/word/2010/wordprocessingInk" xmlns:wne="http://schemas.microsoft.com/office/word/2006/wordml" xmlns:wps="http://schemas.microsoft.com/office/word/2010/wordprocessingShape" mc:Ignorable="w14 w15 w16se wp14">
+<w:ftr xmlns:wpc="http://schemas.microsoft.com/office/word/2010/wordprocessingCanvas" xmlns:mc="http://schemas.openxmlformats.org/markup-compatibility/2006" xmlns:o="urn:schemas-microsoft-com:office:office" xmlns:r="http://schemas.openxmlformats.org/officeDocument/2006/relationships" xmlns:m="http://schemas.openxmlformats.org/officeDocument/2006/math" xmlns:v="urn:schemas-microsoft-com:vml" xmlns:wp14="http://schemas.microsoft.com/office/word/2010/wordprocessingDrawing" xmlns:wp="http://schemas.openxmlformats.org/drawingml/2006/wordprocessingDrawing" xmlns:w10="urn:schemas-microsoft-com:office:word" xmlns:w="http://schemas.openxmlformats.org/wordprocessingml/2006/main" xmlns:w14="http://schemas.microsoft.com/office/word/2010/wordml" xmlns:w15="http://schemas.microsoft.com/office/word/2012/wordml" xmlns:wpg="http://schemas.microsoft.com/office/word/2010/wordprocessingGroup" xmlns:wpi="http://schemas.microsoft.com/office/word/2010/wordprocessingInk" xmlns:wne="http://schemas.microsoft.com/office/word/2006/wordml" xmlns:wps="http://schemas.microsoft.com/office/word/2010/wordprocessingShape" mc:Ignorable="w14 w15 wp14">
   <w:p>
     <w:pPr>
       <w:pStyle w:val="Footer"/>
@@ -18488,7 +19272,7 @@
 </file>
 
 <file path=word/footer2.xml><?xml version="1.0" encoding="utf-8"?>
-<w:ftr xmlns:wpc="http://schemas.microsoft.com/office/word/2010/wordprocessingCanvas" xmlns:cx="http://schemas.microsoft.com/office/drawing/2014/chartex" xmlns:mc="http://schemas.openxmlformats.org/markup-compatibility/2006" xmlns:o="urn:schemas-microsoft-com:office:office" xmlns:r="http://schemas.openxmlformats.org/officeDocument/2006/relationships" xmlns:m="http://schemas.openxmlformats.org/officeDocument/2006/math" xmlns:v="urn:schemas-microsoft-com:vml" xmlns:wp14="http://schemas.microsoft.com/office/word/2010/wordprocessingDrawing" xmlns:wp="http://schemas.openxmlformats.org/drawingml/2006/wordprocessingDrawing" xmlns:w10="urn:schemas-microsoft-com:office:word" xmlns:w="http://schemas.openxmlformats.org/wordprocessingml/2006/main" xmlns:w14="http://schemas.microsoft.com/office/word/2010/wordml" xmlns:w15="http://schemas.microsoft.com/office/word/2012/wordml" xmlns:w16se="http://schemas.microsoft.com/office/word/2015/wordml/symex" xmlns:wpg="http://schemas.microsoft.com/office/word/2010/wordprocessingGroup" xmlns:wpi="http://schemas.microsoft.com/office/word/2010/wordprocessingInk" xmlns:wne="http://schemas.microsoft.com/office/word/2006/wordml" xmlns:wps="http://schemas.microsoft.com/office/word/2010/wordprocessingShape" mc:Ignorable="w14 w15 w16se wp14">
+<w:ftr xmlns:wpc="http://schemas.microsoft.com/office/word/2010/wordprocessingCanvas" xmlns:mc="http://schemas.openxmlformats.org/markup-compatibility/2006" xmlns:o="urn:schemas-microsoft-com:office:office" xmlns:r="http://schemas.openxmlformats.org/officeDocument/2006/relationships" xmlns:m="http://schemas.openxmlformats.org/officeDocument/2006/math" xmlns:v="urn:schemas-microsoft-com:vml" xmlns:wp14="http://schemas.microsoft.com/office/word/2010/wordprocessingDrawing" xmlns:wp="http://schemas.openxmlformats.org/drawingml/2006/wordprocessingDrawing" xmlns:w10="urn:schemas-microsoft-com:office:word" xmlns:w="http://schemas.openxmlformats.org/wordprocessingml/2006/main" xmlns:w14="http://schemas.microsoft.com/office/word/2010/wordml" xmlns:w15="http://schemas.microsoft.com/office/word/2012/wordml" xmlns:wpg="http://schemas.microsoft.com/office/word/2010/wordprocessingGroup" xmlns:wpi="http://schemas.microsoft.com/office/word/2010/wordprocessingInk" xmlns:wne="http://schemas.microsoft.com/office/word/2006/wordml" xmlns:wps="http://schemas.microsoft.com/office/word/2010/wordprocessingShape" mc:Ignorable="w14 w15 wp14">
   <w:p>
     <w:pPr>
       <w:pStyle w:val="Footer"/>
@@ -18530,7 +19314,7 @@
 </file>
 
 <file path=word/footer3.xml><?xml version="1.0" encoding="utf-8"?>
-<w:ftr xmlns:wpc="http://schemas.microsoft.com/office/word/2010/wordprocessingCanvas" xmlns:cx="http://schemas.microsoft.com/office/drawing/2014/chartex" xmlns:mc="http://schemas.openxmlformats.org/markup-compatibility/2006" xmlns:o="urn:schemas-microsoft-com:office:office" xmlns:r="http://schemas.openxmlformats.org/officeDocument/2006/relationships" xmlns:m="http://schemas.openxmlformats.org/officeDocument/2006/math" xmlns:v="urn:schemas-microsoft-com:vml" xmlns:wp14="http://schemas.microsoft.com/office/word/2010/wordprocessingDrawing" xmlns:wp="http://schemas.openxmlformats.org/drawingml/2006/wordprocessingDrawing" xmlns:w10="urn:schemas-microsoft-com:office:word" xmlns:w="http://schemas.openxmlformats.org/wordprocessingml/2006/main" xmlns:w14="http://schemas.microsoft.com/office/word/2010/wordml" xmlns:w15="http://schemas.microsoft.com/office/word/2012/wordml" xmlns:w16se="http://schemas.microsoft.com/office/word/2015/wordml/symex" xmlns:wpg="http://schemas.microsoft.com/office/word/2010/wordprocessingGroup" xmlns:wpi="http://schemas.microsoft.com/office/word/2010/wordprocessingInk" xmlns:wne="http://schemas.microsoft.com/office/word/2006/wordml" xmlns:wps="http://schemas.microsoft.com/office/word/2010/wordprocessingShape" mc:Ignorable="w14 w15 w16se wp14">
+<w:ftr xmlns:wpc="http://schemas.microsoft.com/office/word/2010/wordprocessingCanvas" xmlns:mc="http://schemas.openxmlformats.org/markup-compatibility/2006" xmlns:o="urn:schemas-microsoft-com:office:office" xmlns:r="http://schemas.openxmlformats.org/officeDocument/2006/relationships" xmlns:m="http://schemas.openxmlformats.org/officeDocument/2006/math" xmlns:v="urn:schemas-microsoft-com:vml" xmlns:wp14="http://schemas.microsoft.com/office/word/2010/wordprocessingDrawing" xmlns:wp="http://schemas.openxmlformats.org/drawingml/2006/wordprocessingDrawing" xmlns:w10="urn:schemas-microsoft-com:office:word" xmlns:w="http://schemas.openxmlformats.org/wordprocessingml/2006/main" xmlns:w14="http://schemas.microsoft.com/office/word/2010/wordml" xmlns:w15="http://schemas.microsoft.com/office/word/2012/wordml" xmlns:wpg="http://schemas.microsoft.com/office/word/2010/wordprocessingGroup" xmlns:wpi="http://schemas.microsoft.com/office/word/2010/wordprocessingInk" xmlns:wne="http://schemas.microsoft.com/office/word/2006/wordml" xmlns:wps="http://schemas.microsoft.com/office/word/2010/wordprocessingShape" mc:Ignorable="w14 w15 wp14">
   <w:p>
     <w:pPr>
       <w:pStyle w:val="Footer"/>
@@ -18581,7 +19365,7 @@
 </file>
 
 <file path=word/footnotes.xml><?xml version="1.0" encoding="utf-8"?>
-<w:footnotes xmlns:wpc="http://schemas.microsoft.com/office/word/2010/wordprocessingCanvas" xmlns:cx="http://schemas.microsoft.com/office/drawing/2014/chartex" xmlns:mc="http://schemas.openxmlformats.org/markup-compatibility/2006" xmlns:o="urn:schemas-microsoft-com:office:office" xmlns:r="http://schemas.openxmlformats.org/officeDocument/2006/relationships" xmlns:m="http://schemas.openxmlformats.org/officeDocument/2006/math" xmlns:v="urn:schemas-microsoft-com:vml" xmlns:wp14="http://schemas.microsoft.com/office/word/2010/wordprocessingDrawing" xmlns:wp="http://schemas.openxmlformats.org/drawingml/2006/wordprocessingDrawing" xmlns:w10="urn:schemas-microsoft-com:office:word" xmlns:w="http://schemas.openxmlformats.org/wordprocessingml/2006/main" xmlns:w14="http://schemas.microsoft.com/office/word/2010/wordml" xmlns:w15="http://schemas.microsoft.com/office/word/2012/wordml" xmlns:w16se="http://schemas.microsoft.com/office/word/2015/wordml/symex" xmlns:wpg="http://schemas.microsoft.com/office/word/2010/wordprocessingGroup" xmlns:wpi="http://schemas.microsoft.com/office/word/2010/wordprocessingInk" xmlns:wne="http://schemas.microsoft.com/office/word/2006/wordml" xmlns:wps="http://schemas.microsoft.com/office/word/2010/wordprocessingShape" mc:Ignorable="w14 w15 w16se wp14">
+<w:footnotes xmlns:wpc="http://schemas.microsoft.com/office/word/2010/wordprocessingCanvas" xmlns:mc="http://schemas.openxmlformats.org/markup-compatibility/2006" xmlns:o="urn:schemas-microsoft-com:office:office" xmlns:r="http://schemas.openxmlformats.org/officeDocument/2006/relationships" xmlns:m="http://schemas.openxmlformats.org/officeDocument/2006/math" xmlns:v="urn:schemas-microsoft-com:vml" xmlns:wp14="http://schemas.microsoft.com/office/word/2010/wordprocessingDrawing" xmlns:wp="http://schemas.openxmlformats.org/drawingml/2006/wordprocessingDrawing" xmlns:w10="urn:schemas-microsoft-com:office:word" xmlns:w="http://schemas.openxmlformats.org/wordprocessingml/2006/main" xmlns:w14="http://schemas.microsoft.com/office/word/2010/wordml" xmlns:w15="http://schemas.microsoft.com/office/word/2012/wordml" xmlns:wpg="http://schemas.microsoft.com/office/word/2010/wordprocessingGroup" xmlns:wpi="http://schemas.microsoft.com/office/word/2010/wordprocessingInk" xmlns:wne="http://schemas.microsoft.com/office/word/2006/wordml" xmlns:wps="http://schemas.microsoft.com/office/word/2010/wordprocessingShape" mc:Ignorable="w14 w15 wp14">
   <w:footnote w:type="separator" w:id="-1">
     <w:p>
       <w:r>
@@ -18600,7 +19384,7 @@
 </file>
 
 <file path=word/header1.xml><?xml version="1.0" encoding="utf-8"?>
-<w:hdr xmlns:wpc="http://schemas.microsoft.com/office/word/2010/wordprocessingCanvas" xmlns:cx="http://schemas.microsoft.com/office/drawing/2014/chartex" xmlns:mc="http://schemas.openxmlformats.org/markup-compatibility/2006" xmlns:o="urn:schemas-microsoft-com:office:office" xmlns:r="http://schemas.openxmlformats.org/officeDocument/2006/relationships" xmlns:m="http://schemas.openxmlformats.org/officeDocument/2006/math" xmlns:v="urn:schemas-microsoft-com:vml" xmlns:wp14="http://schemas.microsoft.com/office/word/2010/wordprocessingDrawing" xmlns:wp="http://schemas.openxmlformats.org/drawingml/2006/wordprocessingDrawing" xmlns:w10="urn:schemas-microsoft-com:office:word" xmlns:w="http://schemas.openxmlformats.org/wordprocessingml/2006/main" xmlns:w14="http://schemas.microsoft.com/office/word/2010/wordml" xmlns:w15="http://schemas.microsoft.com/office/word/2012/wordml" xmlns:w16se="http://schemas.microsoft.com/office/word/2015/wordml/symex" xmlns:wpg="http://schemas.microsoft.com/office/word/2010/wordprocessingGroup" xmlns:wpi="http://schemas.microsoft.com/office/word/2010/wordprocessingInk" xmlns:wne="http://schemas.microsoft.com/office/word/2006/wordml" xmlns:wps="http://schemas.microsoft.com/office/word/2010/wordprocessingShape" mc:Ignorable="w14 w15 w16se wp14">
+<w:hdr xmlns:wpc="http://schemas.microsoft.com/office/word/2010/wordprocessingCanvas" xmlns:mc="http://schemas.openxmlformats.org/markup-compatibility/2006" xmlns:o="urn:schemas-microsoft-com:office:office" xmlns:r="http://schemas.openxmlformats.org/officeDocument/2006/relationships" xmlns:m="http://schemas.openxmlformats.org/officeDocument/2006/math" xmlns:v="urn:schemas-microsoft-com:vml" xmlns:wp14="http://schemas.microsoft.com/office/word/2010/wordprocessingDrawing" xmlns:wp="http://schemas.openxmlformats.org/drawingml/2006/wordprocessingDrawing" xmlns:w10="urn:schemas-microsoft-com:office:word" xmlns:w="http://schemas.openxmlformats.org/wordprocessingml/2006/main" xmlns:w14="http://schemas.microsoft.com/office/word/2010/wordml" xmlns:w15="http://schemas.microsoft.com/office/word/2012/wordml" xmlns:wpg="http://schemas.microsoft.com/office/word/2010/wordprocessingGroup" xmlns:wpi="http://schemas.microsoft.com/office/word/2010/wordprocessingInk" xmlns:wne="http://schemas.microsoft.com/office/word/2006/wordml" xmlns:wps="http://schemas.microsoft.com/office/word/2010/wordprocessingShape" mc:Ignorable="w14 w15 wp14">
   <w:tbl>
     <w:tblPr>
       <w:tblW w:w="0" w:type="auto"/>
@@ -18654,6 +19438,7 @@
           <w:r>
             <w:rPr>
               <w:noProof/>
+              <w:lang w:val="en-GB" w:eastAsia="en-GB"/>
             </w:rPr>
             <w:drawing>
               <wp:inline distT="0" distB="0" distL="0" distR="0">
@@ -18929,7 +19714,7 @@
 </file>
 
 <file path=word/header10.xml><?xml version="1.0" encoding="utf-8"?>
-<w:hdr xmlns:wpc="http://schemas.microsoft.com/office/word/2010/wordprocessingCanvas" xmlns:cx="http://schemas.microsoft.com/office/drawing/2014/chartex" xmlns:mc="http://schemas.openxmlformats.org/markup-compatibility/2006" xmlns:o="urn:schemas-microsoft-com:office:office" xmlns:r="http://schemas.openxmlformats.org/officeDocument/2006/relationships" xmlns:m="http://schemas.openxmlformats.org/officeDocument/2006/math" xmlns:v="urn:schemas-microsoft-com:vml" xmlns:wp14="http://schemas.microsoft.com/office/word/2010/wordprocessingDrawing" xmlns:wp="http://schemas.openxmlformats.org/drawingml/2006/wordprocessingDrawing" xmlns:w10="urn:schemas-microsoft-com:office:word" xmlns:w="http://schemas.openxmlformats.org/wordprocessingml/2006/main" xmlns:w14="http://schemas.microsoft.com/office/word/2010/wordml" xmlns:w15="http://schemas.microsoft.com/office/word/2012/wordml" xmlns:w16se="http://schemas.microsoft.com/office/word/2015/wordml/symex" xmlns:wpg="http://schemas.microsoft.com/office/word/2010/wordprocessingGroup" xmlns:wpi="http://schemas.microsoft.com/office/word/2010/wordprocessingInk" xmlns:wne="http://schemas.microsoft.com/office/word/2006/wordml" xmlns:wps="http://schemas.microsoft.com/office/word/2010/wordprocessingShape" mc:Ignorable="w14 w15 w16se wp14">
+<w:hdr xmlns:wpc="http://schemas.microsoft.com/office/word/2010/wordprocessingCanvas" xmlns:mc="http://schemas.openxmlformats.org/markup-compatibility/2006" xmlns:o="urn:schemas-microsoft-com:office:office" xmlns:r="http://schemas.openxmlformats.org/officeDocument/2006/relationships" xmlns:m="http://schemas.openxmlformats.org/officeDocument/2006/math" xmlns:v="urn:schemas-microsoft-com:vml" xmlns:wp14="http://schemas.microsoft.com/office/word/2010/wordprocessingDrawing" xmlns:wp="http://schemas.openxmlformats.org/drawingml/2006/wordprocessingDrawing" xmlns:w10="urn:schemas-microsoft-com:office:word" xmlns:w="http://schemas.openxmlformats.org/wordprocessingml/2006/main" xmlns:w14="http://schemas.microsoft.com/office/word/2010/wordml" xmlns:w15="http://schemas.microsoft.com/office/word/2012/wordml" xmlns:wpg="http://schemas.microsoft.com/office/word/2010/wordprocessingGroup" xmlns:wpi="http://schemas.microsoft.com/office/word/2010/wordprocessingInk" xmlns:wne="http://schemas.microsoft.com/office/word/2006/wordml" xmlns:wps="http://schemas.microsoft.com/office/word/2010/wordprocessingShape" mc:Ignorable="w14 w15 wp14">
   <w:p>
     <w:pPr>
       <w:pStyle w:val="Header"/>
@@ -18987,7 +19772,7 @@
 </file>
 
 <file path=word/header11.xml><?xml version="1.0" encoding="utf-8"?>
-<w:hdr xmlns:wpc="http://schemas.microsoft.com/office/word/2010/wordprocessingCanvas" xmlns:cx="http://schemas.microsoft.com/office/drawing/2014/chartex" xmlns:mc="http://schemas.openxmlformats.org/markup-compatibility/2006" xmlns:o="urn:schemas-microsoft-com:office:office" xmlns:r="http://schemas.openxmlformats.org/officeDocument/2006/relationships" xmlns:m="http://schemas.openxmlformats.org/officeDocument/2006/math" xmlns:v="urn:schemas-microsoft-com:vml" xmlns:wp14="http://schemas.microsoft.com/office/word/2010/wordprocessingDrawing" xmlns:wp="http://schemas.openxmlformats.org/drawingml/2006/wordprocessingDrawing" xmlns:w10="urn:schemas-microsoft-com:office:word" xmlns:w="http://schemas.openxmlformats.org/wordprocessingml/2006/main" xmlns:w14="http://schemas.microsoft.com/office/word/2010/wordml" xmlns:w15="http://schemas.microsoft.com/office/word/2012/wordml" xmlns:w16se="http://schemas.microsoft.com/office/word/2015/wordml/symex" xmlns:wpg="http://schemas.microsoft.com/office/word/2010/wordprocessingGroup" xmlns:wpi="http://schemas.microsoft.com/office/word/2010/wordprocessingInk" xmlns:wne="http://schemas.microsoft.com/office/word/2006/wordml" xmlns:wps="http://schemas.microsoft.com/office/word/2010/wordprocessingShape" mc:Ignorable="w14 w15 w16se wp14">
+<w:hdr xmlns:wpc="http://schemas.microsoft.com/office/word/2010/wordprocessingCanvas" xmlns:mc="http://schemas.openxmlformats.org/markup-compatibility/2006" xmlns:o="urn:schemas-microsoft-com:office:office" xmlns:r="http://schemas.openxmlformats.org/officeDocument/2006/relationships" xmlns:m="http://schemas.openxmlformats.org/officeDocument/2006/math" xmlns:v="urn:schemas-microsoft-com:vml" xmlns:wp14="http://schemas.microsoft.com/office/word/2010/wordprocessingDrawing" xmlns:wp="http://schemas.openxmlformats.org/drawingml/2006/wordprocessingDrawing" xmlns:w10="urn:schemas-microsoft-com:office:word" xmlns:w="http://schemas.openxmlformats.org/wordprocessingml/2006/main" xmlns:w14="http://schemas.microsoft.com/office/word/2010/wordml" xmlns:w15="http://schemas.microsoft.com/office/word/2012/wordml" xmlns:wpg="http://schemas.microsoft.com/office/word/2010/wordprocessingGroup" xmlns:wpi="http://schemas.microsoft.com/office/word/2010/wordprocessingInk" xmlns:wne="http://schemas.microsoft.com/office/word/2006/wordml" xmlns:wps="http://schemas.microsoft.com/office/word/2010/wordprocessingShape" mc:Ignorable="w14 w15 wp14">
   <w:p>
     <w:pPr>
       <w:pStyle w:val="Header"/>
@@ -19045,7 +19830,7 @@
 </file>
 
 <file path=word/header12.xml><?xml version="1.0" encoding="utf-8"?>
-<w:hdr xmlns:wpc="http://schemas.microsoft.com/office/word/2010/wordprocessingCanvas" xmlns:cx="http://schemas.microsoft.com/office/drawing/2014/chartex" xmlns:mc="http://schemas.openxmlformats.org/markup-compatibility/2006" xmlns:o="urn:schemas-microsoft-com:office:office" xmlns:r="http://schemas.openxmlformats.org/officeDocument/2006/relationships" xmlns:m="http://schemas.openxmlformats.org/officeDocument/2006/math" xmlns:v="urn:schemas-microsoft-com:vml" xmlns:wp14="http://schemas.microsoft.com/office/word/2010/wordprocessingDrawing" xmlns:wp="http://schemas.openxmlformats.org/drawingml/2006/wordprocessingDrawing" xmlns:w10="urn:schemas-microsoft-com:office:word" xmlns:w="http://schemas.openxmlformats.org/wordprocessingml/2006/main" xmlns:w14="http://schemas.microsoft.com/office/word/2010/wordml" xmlns:w15="http://schemas.microsoft.com/office/word/2012/wordml" xmlns:w16se="http://schemas.microsoft.com/office/word/2015/wordml/symex" xmlns:wpg="http://schemas.microsoft.com/office/word/2010/wordprocessingGroup" xmlns:wpi="http://schemas.microsoft.com/office/word/2010/wordprocessingInk" xmlns:wne="http://schemas.microsoft.com/office/word/2006/wordml" xmlns:wps="http://schemas.microsoft.com/office/word/2010/wordprocessingShape" mc:Ignorable="w14 w15 w16se wp14">
+<w:hdr xmlns:wpc="http://schemas.microsoft.com/office/word/2010/wordprocessingCanvas" xmlns:mc="http://schemas.openxmlformats.org/markup-compatibility/2006" xmlns:o="urn:schemas-microsoft-com:office:office" xmlns:r="http://schemas.openxmlformats.org/officeDocument/2006/relationships" xmlns:m="http://schemas.openxmlformats.org/officeDocument/2006/math" xmlns:v="urn:schemas-microsoft-com:vml" xmlns:wp14="http://schemas.microsoft.com/office/word/2010/wordprocessingDrawing" xmlns:wp="http://schemas.openxmlformats.org/drawingml/2006/wordprocessingDrawing" xmlns:w10="urn:schemas-microsoft-com:office:word" xmlns:w="http://schemas.openxmlformats.org/wordprocessingml/2006/main" xmlns:w14="http://schemas.microsoft.com/office/word/2010/wordml" xmlns:w15="http://schemas.microsoft.com/office/word/2012/wordml" xmlns:wpg="http://schemas.microsoft.com/office/word/2010/wordprocessingGroup" xmlns:wpi="http://schemas.microsoft.com/office/word/2010/wordprocessingInk" xmlns:wne="http://schemas.microsoft.com/office/word/2006/wordml" xmlns:wps="http://schemas.microsoft.com/office/word/2010/wordprocessingShape" mc:Ignorable="w14 w15 wp14">
   <w:p>
     <w:pPr>
       <w:pStyle w:val="Header"/>
@@ -19100,7 +19885,7 @@
 </file>
 
 <file path=word/header2.xml><?xml version="1.0" encoding="utf-8"?>
-<w:hdr xmlns:wpc="http://schemas.microsoft.com/office/word/2010/wordprocessingCanvas" xmlns:cx="http://schemas.microsoft.com/office/drawing/2014/chartex" xmlns:mc="http://schemas.openxmlformats.org/markup-compatibility/2006" xmlns:o="urn:schemas-microsoft-com:office:office" xmlns:r="http://schemas.openxmlformats.org/officeDocument/2006/relationships" xmlns:m="http://schemas.openxmlformats.org/officeDocument/2006/math" xmlns:v="urn:schemas-microsoft-com:vml" xmlns:wp14="http://schemas.microsoft.com/office/word/2010/wordprocessingDrawing" xmlns:wp="http://schemas.openxmlformats.org/drawingml/2006/wordprocessingDrawing" xmlns:w10="urn:schemas-microsoft-com:office:word" xmlns:w="http://schemas.openxmlformats.org/wordprocessingml/2006/main" xmlns:w14="http://schemas.microsoft.com/office/word/2010/wordml" xmlns:w15="http://schemas.microsoft.com/office/word/2012/wordml" xmlns:w16se="http://schemas.microsoft.com/office/word/2015/wordml/symex" xmlns:wpg="http://schemas.microsoft.com/office/word/2010/wordprocessingGroup" xmlns:wpi="http://schemas.microsoft.com/office/word/2010/wordprocessingInk" xmlns:wne="http://schemas.microsoft.com/office/word/2006/wordml" xmlns:wps="http://schemas.microsoft.com/office/word/2010/wordprocessingShape" mc:Ignorable="w14 w15 w16se wp14">
+<w:hdr xmlns:wpc="http://schemas.microsoft.com/office/word/2010/wordprocessingCanvas" xmlns:mc="http://schemas.openxmlformats.org/markup-compatibility/2006" xmlns:o="urn:schemas-microsoft-com:office:office" xmlns:r="http://schemas.openxmlformats.org/officeDocument/2006/relationships" xmlns:m="http://schemas.openxmlformats.org/officeDocument/2006/math" xmlns:v="urn:schemas-microsoft-com:vml" xmlns:wp14="http://schemas.microsoft.com/office/word/2010/wordprocessingDrawing" xmlns:wp="http://schemas.openxmlformats.org/drawingml/2006/wordprocessingDrawing" xmlns:w10="urn:schemas-microsoft-com:office:word" xmlns:w="http://schemas.openxmlformats.org/wordprocessingml/2006/main" xmlns:w14="http://schemas.microsoft.com/office/word/2010/wordml" xmlns:w15="http://schemas.microsoft.com/office/word/2012/wordml" xmlns:wpg="http://schemas.microsoft.com/office/word/2010/wordprocessingGroup" xmlns:wpi="http://schemas.microsoft.com/office/word/2010/wordprocessingInk" xmlns:wne="http://schemas.microsoft.com/office/word/2006/wordml" xmlns:wps="http://schemas.microsoft.com/office/word/2010/wordprocessingShape" mc:Ignorable="w14 w15 wp14">
   <w:tbl>
     <w:tblPr>
       <w:tblW w:w="0" w:type="auto"/>
@@ -19154,6 +19939,7 @@
           <w:r>
             <w:rPr>
               <w:noProof/>
+              <w:lang w:val="en-GB" w:eastAsia="en-GB"/>
             </w:rPr>
             <w:drawing>
               <wp:inline distT="0" distB="0" distL="0" distR="0">
@@ -19386,7 +20172,7 @@
 </file>
 
 <file path=word/header3.xml><?xml version="1.0" encoding="utf-8"?>
-<w:hdr xmlns:wpc="http://schemas.microsoft.com/office/word/2010/wordprocessingCanvas" xmlns:cx="http://schemas.microsoft.com/office/drawing/2014/chartex" xmlns:mc="http://schemas.openxmlformats.org/markup-compatibility/2006" xmlns:o="urn:schemas-microsoft-com:office:office" xmlns:r="http://schemas.openxmlformats.org/officeDocument/2006/relationships" xmlns:m="http://schemas.openxmlformats.org/officeDocument/2006/math" xmlns:v="urn:schemas-microsoft-com:vml" xmlns:wp14="http://schemas.microsoft.com/office/word/2010/wordprocessingDrawing" xmlns:wp="http://schemas.openxmlformats.org/drawingml/2006/wordprocessingDrawing" xmlns:w10="urn:schemas-microsoft-com:office:word" xmlns:w="http://schemas.openxmlformats.org/wordprocessingml/2006/main" xmlns:w14="http://schemas.microsoft.com/office/word/2010/wordml" xmlns:w15="http://schemas.microsoft.com/office/word/2012/wordml" xmlns:w16se="http://schemas.microsoft.com/office/word/2015/wordml/symex" xmlns:wpg="http://schemas.microsoft.com/office/word/2010/wordprocessingGroup" xmlns:wpi="http://schemas.microsoft.com/office/word/2010/wordprocessingInk" xmlns:wne="http://schemas.microsoft.com/office/word/2006/wordml" xmlns:wps="http://schemas.microsoft.com/office/word/2010/wordprocessingShape" mc:Ignorable="w14 w15 w16se wp14">
+<w:hdr xmlns:wpc="http://schemas.microsoft.com/office/word/2010/wordprocessingCanvas" xmlns:mc="http://schemas.openxmlformats.org/markup-compatibility/2006" xmlns:o="urn:schemas-microsoft-com:office:office" xmlns:r="http://schemas.openxmlformats.org/officeDocument/2006/relationships" xmlns:m="http://schemas.openxmlformats.org/officeDocument/2006/math" xmlns:v="urn:schemas-microsoft-com:vml" xmlns:wp14="http://schemas.microsoft.com/office/word/2010/wordprocessingDrawing" xmlns:wp="http://schemas.openxmlformats.org/drawingml/2006/wordprocessingDrawing" xmlns:w10="urn:schemas-microsoft-com:office:word" xmlns:w="http://schemas.openxmlformats.org/wordprocessingml/2006/main" xmlns:w14="http://schemas.microsoft.com/office/word/2010/wordml" xmlns:w15="http://schemas.microsoft.com/office/word/2012/wordml" xmlns:wpg="http://schemas.microsoft.com/office/word/2010/wordprocessingGroup" xmlns:wpi="http://schemas.microsoft.com/office/word/2010/wordprocessingInk" xmlns:wne="http://schemas.microsoft.com/office/word/2006/wordml" xmlns:wps="http://schemas.microsoft.com/office/word/2010/wordprocessingShape" mc:Ignorable="w14 w15 wp14">
   <w:p>
     <w:pPr>
       <w:pStyle w:val="Header"/>
@@ -19409,7 +20195,7 @@
 </file>
 
 <file path=word/header4.xml><?xml version="1.0" encoding="utf-8"?>
-<w:hdr xmlns:wpc="http://schemas.microsoft.com/office/word/2010/wordprocessingCanvas" xmlns:cx="http://schemas.microsoft.com/office/drawing/2014/chartex" xmlns:mc="http://schemas.openxmlformats.org/markup-compatibility/2006" xmlns:o="urn:schemas-microsoft-com:office:office" xmlns:r="http://schemas.openxmlformats.org/officeDocument/2006/relationships" xmlns:m="http://schemas.openxmlformats.org/officeDocument/2006/math" xmlns:v="urn:schemas-microsoft-com:vml" xmlns:wp14="http://schemas.microsoft.com/office/word/2010/wordprocessingDrawing" xmlns:wp="http://schemas.openxmlformats.org/drawingml/2006/wordprocessingDrawing" xmlns:w10="urn:schemas-microsoft-com:office:word" xmlns:w="http://schemas.openxmlformats.org/wordprocessingml/2006/main" xmlns:w14="http://schemas.microsoft.com/office/word/2010/wordml" xmlns:w15="http://schemas.microsoft.com/office/word/2012/wordml" xmlns:w16se="http://schemas.microsoft.com/office/word/2015/wordml/symex" xmlns:wpg="http://schemas.microsoft.com/office/word/2010/wordprocessingGroup" xmlns:wpi="http://schemas.microsoft.com/office/word/2010/wordprocessingInk" xmlns:wne="http://schemas.microsoft.com/office/word/2006/wordml" xmlns:wps="http://schemas.microsoft.com/office/word/2010/wordprocessingShape" mc:Ignorable="w14 w15 w16se wp14">
+<w:hdr xmlns:wpc="http://schemas.microsoft.com/office/word/2010/wordprocessingCanvas" xmlns:mc="http://schemas.openxmlformats.org/markup-compatibility/2006" xmlns:o="urn:schemas-microsoft-com:office:office" xmlns:r="http://schemas.openxmlformats.org/officeDocument/2006/relationships" xmlns:m="http://schemas.openxmlformats.org/officeDocument/2006/math" xmlns:v="urn:schemas-microsoft-com:vml" xmlns:wp14="http://schemas.microsoft.com/office/word/2010/wordprocessingDrawing" xmlns:wp="http://schemas.openxmlformats.org/drawingml/2006/wordprocessingDrawing" xmlns:w10="urn:schemas-microsoft-com:office:word" xmlns:w="http://schemas.openxmlformats.org/wordprocessingml/2006/main" xmlns:w14="http://schemas.microsoft.com/office/word/2010/wordml" xmlns:w15="http://schemas.microsoft.com/office/word/2012/wordml" xmlns:wpg="http://schemas.microsoft.com/office/word/2010/wordprocessingGroup" xmlns:wpi="http://schemas.microsoft.com/office/word/2010/wordprocessingInk" xmlns:wne="http://schemas.microsoft.com/office/word/2006/wordml" xmlns:wps="http://schemas.microsoft.com/office/word/2010/wordprocessingShape" mc:Ignorable="w14 w15 wp14">
   <w:p>
     <w:pPr>
       <w:pStyle w:val="Header"/>
@@ -19432,7 +20218,7 @@
 </file>
 
 <file path=word/header5.xml><?xml version="1.0" encoding="utf-8"?>
-<w:hdr xmlns:wpc="http://schemas.microsoft.com/office/word/2010/wordprocessingCanvas" xmlns:cx="http://schemas.microsoft.com/office/drawing/2014/chartex" xmlns:mc="http://schemas.openxmlformats.org/markup-compatibility/2006" xmlns:o="urn:schemas-microsoft-com:office:office" xmlns:r="http://schemas.openxmlformats.org/officeDocument/2006/relationships" xmlns:m="http://schemas.openxmlformats.org/officeDocument/2006/math" xmlns:v="urn:schemas-microsoft-com:vml" xmlns:wp14="http://schemas.microsoft.com/office/word/2010/wordprocessingDrawing" xmlns:wp="http://schemas.openxmlformats.org/drawingml/2006/wordprocessingDrawing" xmlns:w10="urn:schemas-microsoft-com:office:word" xmlns:w="http://schemas.openxmlformats.org/wordprocessingml/2006/main" xmlns:w14="http://schemas.microsoft.com/office/word/2010/wordml" xmlns:w15="http://schemas.microsoft.com/office/word/2012/wordml" xmlns:w16se="http://schemas.microsoft.com/office/word/2015/wordml/symex" xmlns:wpg="http://schemas.microsoft.com/office/word/2010/wordprocessingGroup" xmlns:wpi="http://schemas.microsoft.com/office/word/2010/wordprocessingInk" xmlns:wne="http://schemas.microsoft.com/office/word/2006/wordml" xmlns:wps="http://schemas.microsoft.com/office/word/2010/wordprocessingShape" mc:Ignorable="w14 w15 w16se wp14">
+<w:hdr xmlns:wpc="http://schemas.microsoft.com/office/word/2010/wordprocessingCanvas" xmlns:mc="http://schemas.openxmlformats.org/markup-compatibility/2006" xmlns:o="urn:schemas-microsoft-com:office:office" xmlns:r="http://schemas.openxmlformats.org/officeDocument/2006/relationships" xmlns:m="http://schemas.openxmlformats.org/officeDocument/2006/math" xmlns:v="urn:schemas-microsoft-com:vml" xmlns:wp14="http://schemas.microsoft.com/office/word/2010/wordprocessingDrawing" xmlns:wp="http://schemas.openxmlformats.org/drawingml/2006/wordprocessingDrawing" xmlns:w10="urn:schemas-microsoft-com:office:word" xmlns:w="http://schemas.openxmlformats.org/wordprocessingml/2006/main" xmlns:w14="http://schemas.microsoft.com/office/word/2010/wordml" xmlns:w15="http://schemas.microsoft.com/office/word/2012/wordml" xmlns:wpg="http://schemas.microsoft.com/office/word/2010/wordprocessingGroup" xmlns:wpi="http://schemas.microsoft.com/office/word/2010/wordprocessingInk" xmlns:wne="http://schemas.microsoft.com/office/word/2006/wordml" xmlns:wps="http://schemas.microsoft.com/office/word/2010/wordprocessingShape" mc:Ignorable="w14 w15 wp14">
   <w:p>
     <w:pPr>
       <w:pStyle w:val="Header"/>
@@ -19452,7 +20238,7 @@
 </file>
 
 <file path=word/header6.xml><?xml version="1.0" encoding="utf-8"?>
-<w:hdr xmlns:wpc="http://schemas.microsoft.com/office/word/2010/wordprocessingCanvas" xmlns:cx="http://schemas.microsoft.com/office/drawing/2014/chartex" xmlns:mc="http://schemas.openxmlformats.org/markup-compatibility/2006" xmlns:o="urn:schemas-microsoft-com:office:office" xmlns:r="http://schemas.openxmlformats.org/officeDocument/2006/relationships" xmlns:m="http://schemas.openxmlformats.org/officeDocument/2006/math" xmlns:v="urn:schemas-microsoft-com:vml" xmlns:wp14="http://schemas.microsoft.com/office/word/2010/wordprocessingDrawing" xmlns:wp="http://schemas.openxmlformats.org/drawingml/2006/wordprocessingDrawing" xmlns:w10="urn:schemas-microsoft-com:office:word" xmlns:w="http://schemas.openxmlformats.org/wordprocessingml/2006/main" xmlns:w14="http://schemas.microsoft.com/office/word/2010/wordml" xmlns:w15="http://schemas.microsoft.com/office/word/2012/wordml" xmlns:w16se="http://schemas.microsoft.com/office/word/2015/wordml/symex" xmlns:wpg="http://schemas.microsoft.com/office/word/2010/wordprocessingGroup" xmlns:wpi="http://schemas.microsoft.com/office/word/2010/wordprocessingInk" xmlns:wne="http://schemas.microsoft.com/office/word/2006/wordml" xmlns:wps="http://schemas.microsoft.com/office/word/2010/wordprocessingShape" mc:Ignorable="w14 w15 w16se wp14">
+<w:hdr xmlns:wpc="http://schemas.microsoft.com/office/word/2010/wordprocessingCanvas" xmlns:mc="http://schemas.openxmlformats.org/markup-compatibility/2006" xmlns:o="urn:schemas-microsoft-com:office:office" xmlns:r="http://schemas.openxmlformats.org/officeDocument/2006/relationships" xmlns:m="http://schemas.openxmlformats.org/officeDocument/2006/math" xmlns:v="urn:schemas-microsoft-com:vml" xmlns:wp14="http://schemas.microsoft.com/office/word/2010/wordprocessingDrawing" xmlns:wp="http://schemas.openxmlformats.org/drawingml/2006/wordprocessingDrawing" xmlns:w10="urn:schemas-microsoft-com:office:word" xmlns:w="http://schemas.openxmlformats.org/wordprocessingml/2006/main" xmlns:w14="http://schemas.microsoft.com/office/word/2010/wordml" xmlns:w15="http://schemas.microsoft.com/office/word/2012/wordml" xmlns:wpg="http://schemas.microsoft.com/office/word/2010/wordprocessingGroup" xmlns:wpi="http://schemas.microsoft.com/office/word/2010/wordprocessingInk" xmlns:wne="http://schemas.microsoft.com/office/word/2006/wordml" xmlns:wps="http://schemas.microsoft.com/office/word/2010/wordprocessingShape" mc:Ignorable="w14 w15 wp14">
   <w:p>
     <w:pPr>
       <w:pStyle w:val="Header"/>
@@ -19475,7 +20261,7 @@
 </file>
 
 <file path=word/header7.xml><?xml version="1.0" encoding="utf-8"?>
-<w:hdr xmlns:wpc="http://schemas.microsoft.com/office/word/2010/wordprocessingCanvas" xmlns:cx="http://schemas.microsoft.com/office/drawing/2014/chartex" xmlns:mc="http://schemas.openxmlformats.org/markup-compatibility/2006" xmlns:o="urn:schemas-microsoft-com:office:office" xmlns:r="http://schemas.openxmlformats.org/officeDocument/2006/relationships" xmlns:m="http://schemas.openxmlformats.org/officeDocument/2006/math" xmlns:v="urn:schemas-microsoft-com:vml" xmlns:wp14="http://schemas.microsoft.com/office/word/2010/wordprocessingDrawing" xmlns:wp="http://schemas.openxmlformats.org/drawingml/2006/wordprocessingDrawing" xmlns:w10="urn:schemas-microsoft-com:office:word" xmlns:w="http://schemas.openxmlformats.org/wordprocessingml/2006/main" xmlns:w14="http://schemas.microsoft.com/office/word/2010/wordml" xmlns:w15="http://schemas.microsoft.com/office/word/2012/wordml" xmlns:w16se="http://schemas.microsoft.com/office/word/2015/wordml/symex" xmlns:wpg="http://schemas.microsoft.com/office/word/2010/wordprocessingGroup" xmlns:wpi="http://schemas.microsoft.com/office/word/2010/wordprocessingInk" xmlns:wne="http://schemas.microsoft.com/office/word/2006/wordml" xmlns:wps="http://schemas.microsoft.com/office/word/2010/wordprocessingShape" mc:Ignorable="w14 w15 w16se wp14">
+<w:hdr xmlns:wpc="http://schemas.microsoft.com/office/word/2010/wordprocessingCanvas" xmlns:mc="http://schemas.openxmlformats.org/markup-compatibility/2006" xmlns:o="urn:schemas-microsoft-com:office:office" xmlns:r="http://schemas.openxmlformats.org/officeDocument/2006/relationships" xmlns:m="http://schemas.openxmlformats.org/officeDocument/2006/math" xmlns:v="urn:schemas-microsoft-com:vml" xmlns:wp14="http://schemas.microsoft.com/office/word/2010/wordprocessingDrawing" xmlns:wp="http://schemas.openxmlformats.org/drawingml/2006/wordprocessingDrawing" xmlns:w10="urn:schemas-microsoft-com:office:word" xmlns:w="http://schemas.openxmlformats.org/wordprocessingml/2006/main" xmlns:w14="http://schemas.microsoft.com/office/word/2010/wordml" xmlns:w15="http://schemas.microsoft.com/office/word/2012/wordml" xmlns:wpg="http://schemas.microsoft.com/office/word/2010/wordprocessingGroup" xmlns:wpi="http://schemas.microsoft.com/office/word/2010/wordprocessingInk" xmlns:wne="http://schemas.microsoft.com/office/word/2006/wordml" xmlns:wps="http://schemas.microsoft.com/office/word/2010/wordprocessingShape" mc:Ignorable="w14 w15 wp14">
   <w:p>
     <w:pPr>
       <w:pStyle w:val="Header"/>
@@ -19498,7 +20284,7 @@
 </file>
 
 <file path=word/header8.xml><?xml version="1.0" encoding="utf-8"?>
-<w:hdr xmlns:wpc="http://schemas.microsoft.com/office/word/2010/wordprocessingCanvas" xmlns:cx="http://schemas.microsoft.com/office/drawing/2014/chartex" xmlns:mc="http://schemas.openxmlformats.org/markup-compatibility/2006" xmlns:o="urn:schemas-microsoft-com:office:office" xmlns:r="http://schemas.openxmlformats.org/officeDocument/2006/relationships" xmlns:m="http://schemas.openxmlformats.org/officeDocument/2006/math" xmlns:v="urn:schemas-microsoft-com:vml" xmlns:wp14="http://schemas.microsoft.com/office/word/2010/wordprocessingDrawing" xmlns:wp="http://schemas.openxmlformats.org/drawingml/2006/wordprocessingDrawing" xmlns:w10="urn:schemas-microsoft-com:office:word" xmlns:w="http://schemas.openxmlformats.org/wordprocessingml/2006/main" xmlns:w14="http://schemas.microsoft.com/office/word/2010/wordml" xmlns:w15="http://schemas.microsoft.com/office/word/2012/wordml" xmlns:w16se="http://schemas.microsoft.com/office/word/2015/wordml/symex" xmlns:wpg="http://schemas.microsoft.com/office/word/2010/wordprocessingGroup" xmlns:wpi="http://schemas.microsoft.com/office/word/2010/wordprocessingInk" xmlns:wne="http://schemas.microsoft.com/office/word/2006/wordml" xmlns:wps="http://schemas.microsoft.com/office/word/2010/wordprocessingShape" mc:Ignorable="w14 w15 w16se wp14">
+<w:hdr xmlns:wpc="http://schemas.microsoft.com/office/word/2010/wordprocessingCanvas" xmlns:mc="http://schemas.openxmlformats.org/markup-compatibility/2006" xmlns:o="urn:schemas-microsoft-com:office:office" xmlns:r="http://schemas.openxmlformats.org/officeDocument/2006/relationships" xmlns:m="http://schemas.openxmlformats.org/officeDocument/2006/math" xmlns:v="urn:schemas-microsoft-com:vml" xmlns:wp14="http://schemas.microsoft.com/office/word/2010/wordprocessingDrawing" xmlns:wp="http://schemas.openxmlformats.org/drawingml/2006/wordprocessingDrawing" xmlns:w10="urn:schemas-microsoft-com:office:word" xmlns:w="http://schemas.openxmlformats.org/wordprocessingml/2006/main" xmlns:w14="http://schemas.microsoft.com/office/word/2010/wordml" xmlns:w15="http://schemas.microsoft.com/office/word/2012/wordml" xmlns:wpg="http://schemas.microsoft.com/office/word/2010/wordprocessingGroup" xmlns:wpi="http://schemas.microsoft.com/office/word/2010/wordprocessingInk" xmlns:wne="http://schemas.microsoft.com/office/word/2006/wordml" xmlns:wps="http://schemas.microsoft.com/office/word/2010/wordprocessingShape" mc:Ignorable="w14 w15 wp14">
   <w:p>
     <w:pPr>
       <w:pStyle w:val="Header"/>
@@ -19550,7 +20336,7 @@
 </file>
 
 <file path=word/header9.xml><?xml version="1.0" encoding="utf-8"?>
-<w:hdr xmlns:wpc="http://schemas.microsoft.com/office/word/2010/wordprocessingCanvas" xmlns:cx="http://schemas.microsoft.com/office/drawing/2014/chartex" xmlns:mc="http://schemas.openxmlformats.org/markup-compatibility/2006" xmlns:o="urn:schemas-microsoft-com:office:office" xmlns:r="http://schemas.openxmlformats.org/officeDocument/2006/relationships" xmlns:m="http://schemas.openxmlformats.org/officeDocument/2006/math" xmlns:v="urn:schemas-microsoft-com:vml" xmlns:wp14="http://schemas.microsoft.com/office/word/2010/wordprocessingDrawing" xmlns:wp="http://schemas.openxmlformats.org/drawingml/2006/wordprocessingDrawing" xmlns:w10="urn:schemas-microsoft-com:office:word" xmlns:w="http://schemas.openxmlformats.org/wordprocessingml/2006/main" xmlns:w14="http://schemas.microsoft.com/office/word/2010/wordml" xmlns:w15="http://schemas.microsoft.com/office/word/2012/wordml" xmlns:w16se="http://schemas.microsoft.com/office/word/2015/wordml/symex" xmlns:wpg="http://schemas.microsoft.com/office/word/2010/wordprocessingGroup" xmlns:wpi="http://schemas.microsoft.com/office/word/2010/wordprocessingInk" xmlns:wne="http://schemas.microsoft.com/office/word/2006/wordml" xmlns:wps="http://schemas.microsoft.com/office/word/2010/wordprocessingShape" mc:Ignorable="w14 w15 w16se wp14">
+<w:hdr xmlns:wpc="http://schemas.microsoft.com/office/word/2010/wordprocessingCanvas" xmlns:mc="http://schemas.openxmlformats.org/markup-compatibility/2006" xmlns:o="urn:schemas-microsoft-com:office:office" xmlns:r="http://schemas.openxmlformats.org/officeDocument/2006/relationships" xmlns:m="http://schemas.openxmlformats.org/officeDocument/2006/math" xmlns:v="urn:schemas-microsoft-com:vml" xmlns:wp14="http://schemas.microsoft.com/office/word/2010/wordprocessingDrawing" xmlns:wp="http://schemas.openxmlformats.org/drawingml/2006/wordprocessingDrawing" xmlns:w10="urn:schemas-microsoft-com:office:word" xmlns:w="http://schemas.openxmlformats.org/wordprocessingml/2006/main" xmlns:w14="http://schemas.microsoft.com/office/word/2010/wordml" xmlns:w15="http://schemas.microsoft.com/office/word/2012/wordml" xmlns:wpg="http://schemas.microsoft.com/office/word/2010/wordprocessingGroup" xmlns:wpi="http://schemas.microsoft.com/office/word/2010/wordprocessingInk" xmlns:wne="http://schemas.microsoft.com/office/word/2006/wordml" xmlns:wps="http://schemas.microsoft.com/office/word/2010/wordprocessingShape" mc:Ignorable="w14 w15 wp14">
   <w:p>
     <w:pPr>
       <w:pStyle w:val="Header"/>
@@ -19602,7 +20388,7 @@
 </file>
 
 <file path=word/numbering.xml><?xml version="1.0" encoding="utf-8"?>
-<w:numbering xmlns:wpc="http://schemas.microsoft.com/office/word/2010/wordprocessingCanvas" xmlns:cx="http://schemas.microsoft.com/office/drawing/2014/chartex" xmlns:mc="http://schemas.openxmlformats.org/markup-compatibility/2006" xmlns:o="urn:schemas-microsoft-com:office:office" xmlns:r="http://schemas.openxmlformats.org/officeDocument/2006/relationships" xmlns:m="http://schemas.openxmlformats.org/officeDocument/2006/math" xmlns:v="urn:schemas-microsoft-com:vml" xmlns:wp14="http://schemas.microsoft.com/office/word/2010/wordprocessingDrawing" xmlns:wp="http://schemas.openxmlformats.org/drawingml/2006/wordprocessingDrawing" xmlns:w10="urn:schemas-microsoft-com:office:word" xmlns:w="http://schemas.openxmlformats.org/wordprocessingml/2006/main" xmlns:w14="http://schemas.microsoft.com/office/word/2010/wordml" xmlns:w15="http://schemas.microsoft.com/office/word/2012/wordml" xmlns:w16se="http://schemas.microsoft.com/office/word/2015/wordml/symex" xmlns:wpg="http://schemas.microsoft.com/office/word/2010/wordprocessingGroup" xmlns:wpi="http://schemas.microsoft.com/office/word/2010/wordprocessingInk" xmlns:wne="http://schemas.microsoft.com/office/word/2006/wordml" xmlns:wps="http://schemas.microsoft.com/office/word/2010/wordprocessingShape" mc:Ignorable="w14 w15 w16se wp14">
+<w:numbering xmlns:wpc="http://schemas.microsoft.com/office/word/2010/wordprocessingCanvas" xmlns:mc="http://schemas.openxmlformats.org/markup-compatibility/2006" xmlns:o="urn:schemas-microsoft-com:office:office" xmlns:r="http://schemas.openxmlformats.org/officeDocument/2006/relationships" xmlns:m="http://schemas.openxmlformats.org/officeDocument/2006/math" xmlns:v="urn:schemas-microsoft-com:vml" xmlns:wp14="http://schemas.microsoft.com/office/word/2010/wordprocessingDrawing" xmlns:wp="http://schemas.openxmlformats.org/drawingml/2006/wordprocessingDrawing" xmlns:w10="urn:schemas-microsoft-com:office:word" xmlns:w="http://schemas.openxmlformats.org/wordprocessingml/2006/main" xmlns:w14="http://schemas.microsoft.com/office/word/2010/wordml" xmlns:w15="http://schemas.microsoft.com/office/word/2012/wordml" xmlns:wpg="http://schemas.microsoft.com/office/word/2010/wordprocessingGroup" xmlns:wpi="http://schemas.microsoft.com/office/word/2010/wordprocessingInk" xmlns:wne="http://schemas.microsoft.com/office/word/2006/wordml" xmlns:wps="http://schemas.microsoft.com/office/word/2010/wordprocessingShape" mc:Ignorable="w14 w15 wp14">
   <w:abstractNum w:abstractNumId="0" w15:restartNumberingAfterBreak="0">
     <w:nsid w:val="18291A71"/>
     <w:multiLevelType w:val="multilevel"/>
@@ -20616,7 +21402,7 @@
 </file>
 
 <file path=word/styles.xml><?xml version="1.0" encoding="utf-8"?>
-<w:styles xmlns:mc="http://schemas.openxmlformats.org/markup-compatibility/2006" xmlns:r="http://schemas.openxmlformats.org/officeDocument/2006/relationships" xmlns:w="http://schemas.openxmlformats.org/wordprocessingml/2006/main" xmlns:w14="http://schemas.microsoft.com/office/word/2010/wordml" xmlns:w15="http://schemas.microsoft.com/office/word/2012/wordml" xmlns:w16se="http://schemas.microsoft.com/office/word/2015/wordml/symex" mc:Ignorable="w14 w15 w16se">
+<w:styles xmlns:mc="http://schemas.openxmlformats.org/markup-compatibility/2006" xmlns:r="http://schemas.openxmlformats.org/officeDocument/2006/relationships" xmlns:w="http://schemas.openxmlformats.org/wordprocessingml/2006/main" xmlns:w14="http://schemas.microsoft.com/office/word/2010/wordml" xmlns:w15="http://schemas.microsoft.com/office/word/2012/wordml" mc:Ignorable="w14 w15">
   <w:docDefaults>
     <w:rPrDefault>
       <w:rPr>

--- a/dokumentacijaDiplomski.docx
+++ b/dokumentacijaDiplomski.docx
@@ -70,10 +70,10 @@
                   <v:path o:extrusionok="f" gradientshapeok="t" o:connecttype="rect"/>
                   <o:lock v:ext="edit" aspectratio="t"/>
                 </v:shapetype>
-                <v:shape id="_x0000_i1025" type="#_x0000_t75" style="width:64.5pt;height:64.5pt" o:ole="" fillcolor="window">
+                <v:shape id="_x0000_i1025" type="#_x0000_t75" style="width:64.55pt;height:64.55pt" o:ole="" fillcolor="window">
                   <v:imagedata r:id="rId7" o:title=""/>
                 </v:shape>
-                <o:OLEObject Type="Embed" ProgID="CorelDraw.Graphic.7" ShapeID="_x0000_i1025" DrawAspect="Content" ObjectID="_1591698345" r:id="rId8"/>
+                <o:OLEObject Type="Embed" ProgID="CorelDraw.Graphic.7" ShapeID="_x0000_i1025" DrawAspect="Content" ObjectID="_1591699233" r:id="rId8"/>
               </w:object>
             </w:r>
           </w:p>
@@ -10745,6 +10745,7 @@
         <w:rPr>
           <w:lang w:val="sr-Latn-RS"/>
         </w:rPr>
+        <w:lastRenderedPageBreak/>
         <w:t xml:space="preserve">U drugom poglavlju </w:t>
       </w:r>
       <w:r>
@@ -10868,7 +10869,6 @@
         <w:rPr>
           <w:lang w:val="sr-Latn-RS"/>
         </w:rPr>
-        <w:lastRenderedPageBreak/>
         <w:t xml:space="preserve">Četvrto poglavlje daje detaljan opis programskog rešenja sa dubljim analizama </w:t>
       </w:r>
       <w:r>
@@ -11093,6 +11093,7 @@
           <w:noProof/>
           <w:lang w:val="en-GB" w:eastAsia="en-GB"/>
         </w:rPr>
+        <w:lastRenderedPageBreak/>
         <w:drawing>
           <wp:inline distT="0" distB="0" distL="0" distR="0">
             <wp:extent cx="3829050" cy="2597150"/>
@@ -11395,6 +11396,7 @@
         <w:rPr>
           <w:lang w:val="sr-Latn-RS"/>
         </w:rPr>
+        <w:lastRenderedPageBreak/>
         <w:t>Jedna od najvećih prednosti</w:t>
       </w:r>
       <w:r>
@@ -11527,7 +11529,6 @@
           <w:noProof/>
           <w:lang w:val="en-GB" w:eastAsia="en-GB"/>
         </w:rPr>
-        <w:lastRenderedPageBreak/>
         <w:drawing>
           <wp:inline distT="0" distB="0" distL="0" distR="0">
             <wp:extent cx="4896533" cy="1981477"/>
@@ -11718,6 +11719,7 @@
         <w:ind w:left="567" w:firstLine="0"/>
       </w:pPr>
       <w:r>
+        <w:lastRenderedPageBreak/>
         <w:t xml:space="preserve">• Osnovna jedinica prenosa </w:t>
       </w:r>
       <w:r>
@@ -11795,7 +11797,6 @@
           <w:noProof/>
           <w:lang w:val="en-GB" w:eastAsia="en-GB"/>
         </w:rPr>
-        <w:lastRenderedPageBreak/>
         <w:drawing>
           <wp:inline distT="0" distB="0" distL="0" distR="0">
             <wp:extent cx="4553585" cy="3515216"/>
@@ -12029,7 +12030,6 @@
         <w:ind w:left="567" w:firstLine="0"/>
       </w:pPr>
       <w:r>
-        <w:lastRenderedPageBreak/>
         <w:t xml:space="preserve">• Checksum - koristi se za za proveru da li se desila greška poruke nad zaglavljem i podacima prilikom prenosa. </w:t>
       </w:r>
     </w:p>
@@ -12278,7 +12278,6 @@
         <w:rPr>
           <w:lang w:val="sr-Latn-RS"/>
         </w:rPr>
-        <w:lastRenderedPageBreak/>
         <w:t>Prekid veze</w:t>
       </w:r>
       <w:bookmarkEnd w:id="12"/>
@@ -12736,14 +12735,7 @@
         <w:rPr>
           <w:color w:val="222222"/>
         </w:rPr>
-        <w:t xml:space="preserve">Adresa verzije 6 se piše kao osam četvorocifrenih heksadecimalnih </w:t>
-      </w:r>
-      <w:r>
-        <w:rPr>
-          <w:color w:val="222222"/>
-        </w:rPr>
-        <w:lastRenderedPageBreak/>
-        <w:t>brojeva (8 puta po 16 bitova) odvojenih dvotačkama. Jedan niz nula po adresi može da se izostavi, pa je 1080::800:0:417A isto što i 1080:0:0:0:0:800:0:417A.</w:t>
+        <w:t>Adresa verzije 6 se piše kao osam četvorocifrenih heksadecimalnih brojeva (8 puta po 16 bitova) odvojenih dvotačkama. Jedan niz nula po adresi može da se izostavi, pa je 1080::800:0:417A isto što i 1080:0:0:0:0:800:0:417A.</w:t>
       </w:r>
       <w:r>
         <w:rPr>
@@ -13260,7 +13252,6 @@
           <w:szCs w:val="24"/>
           <w:lang w:val="en-GB" w:eastAsia="en-GB"/>
         </w:rPr>
-        <w:lastRenderedPageBreak/>
         <w:drawing>
           <wp:inline distT="0" distB="0" distL="0" distR="0">
             <wp:extent cx="3324689" cy="2591162"/>
@@ -13821,7 +13812,6 @@
         </w:rPr>
       </w:pPr>
       <w:r>
-        <w:lastRenderedPageBreak/>
         <w:t xml:space="preserve">• </w:t>
       </w:r>
       <w:r>
@@ -14279,7 +14269,6 @@
           <w:noProof/>
           <w:color w:val="222222"/>
         </w:rPr>
-        <w:lastRenderedPageBreak/>
         <w:drawing>
           <wp:inline distT="0" distB="0" distL="0" distR="0">
             <wp:extent cx="4133850" cy="2828925"/>
@@ -15445,14 +15434,7 @@
         <w:rPr>
           <w:lang w:val="en-GB"/>
         </w:rPr>
-        <w:t xml:space="preserve">. </w:t>
-      </w:r>
-      <w:r>
-        <w:rPr>
-          <w:lang w:val="en-GB"/>
-        </w:rPr>
-        <w:lastRenderedPageBreak/>
-        <w:t>Ona</w:t>
+        <w:t>. Ona</w:t>
       </w:r>
       <w:r>
         <w:rPr>
@@ -15680,7 +15662,6 @@
       </w:pPr>
       <w:bookmarkStart w:id="24" w:name="_Toc517776837"/>
       <w:r>
-        <w:lastRenderedPageBreak/>
         <w:t xml:space="preserve">Koncept </w:t>
       </w:r>
       <w:r>
@@ -16044,14 +16025,7 @@
         <w:rPr>
           <w:lang w:val="sr-Latn-RS"/>
         </w:rPr>
-        <w:t xml:space="preserve">ada bi neko sa </w:t>
-      </w:r>
-      <w:r>
-        <w:rPr>
-          <w:lang w:val="sr-Latn-RS"/>
-        </w:rPr>
-        <w:lastRenderedPageBreak/>
-        <w:t xml:space="preserve">malicioznim tendencijama </w:t>
+        <w:t xml:space="preserve">ada bi neko sa malicioznim tendencijama </w:t>
       </w:r>
       <w:r>
         <w:rPr>
@@ -16428,11 +16402,7 @@
         <w:t>su prikazani ispisi u terminalu koji demonstriraju</w:t>
       </w:r>
       <w:r>
-        <w:t xml:space="preserve"> sve što je prethodno objašnjeno, uz dodatak da klijentska strana vodi računa o tome na koji način se prima svaka </w:t>
-      </w:r>
-      <w:r>
-        <w:lastRenderedPageBreak/>
-        <w:t>datoteka, koliko celih paketa tre</w:t>
+        <w:t xml:space="preserve"> sve što je prethodno objašnjeno, uz dodatak da klijentska strana vodi računa o tome na koji način se prima svaka datoteka, koliko celih paketa tre</w:t>
       </w:r>
       <w:r>
         <w:t xml:space="preserve">ba da dobije i koje je veličine </w:t>
@@ -16471,7 +16441,6 @@
       </w:pPr>
       <w:bookmarkStart w:id="27" w:name="_Toc517776838"/>
       <w:r>
-        <w:lastRenderedPageBreak/>
         <w:t>Programsko rešenje</w:t>
       </w:r>
       <w:bookmarkEnd w:id="27"/>
@@ -16813,7 +16782,6 @@
       </w:pPr>
       <w:bookmarkStart w:id="30" w:name="_Toc517776840"/>
       <w:r>
-        <w:lastRenderedPageBreak/>
         <w:t>int main(void)</w:t>
       </w:r>
       <w:bookmarkEnd w:id="30"/>
@@ -17329,7 +17297,6 @@
         <w:rPr>
           <w:lang w:val="en-GB"/>
         </w:rPr>
-        <w:lastRenderedPageBreak/>
         <w:t>void decrypt(void)</w:t>
       </w:r>
       <w:bookmarkEnd w:id="32"/>
@@ -17899,7 +17866,6 @@
                 <w:i/>
                 <w:lang w:val="sr-Latn-RS"/>
               </w:rPr>
-              <w:lastRenderedPageBreak/>
               <w:t>static void sendFile(const char fs_name[])</w:t>
             </w:r>
           </w:p>
@@ -18463,14 +18429,7 @@
         <w:rPr>
           <w:lang w:val="sr-Latn-RS"/>
         </w:rPr>
-        <w:t xml:space="preserve">eđajem koji </w:t>
-      </w:r>
-      <w:r>
-        <w:rPr>
-          <w:lang w:val="sr-Latn-RS"/>
-        </w:rPr>
-        <w:lastRenderedPageBreak/>
-        <w:t xml:space="preserve">pokušava da </w:t>
+        <w:t xml:space="preserve">eđajem koji pokušava da </w:t>
       </w:r>
       <w:r>
         <w:rPr>
@@ -18789,45 +18748,165 @@
         </w:rPr>
         <w:t xml:space="preserve">paketi </w:t>
       </w:r>
+      <w:r>
+        <w:rPr>
+          <w:lang w:val="sr-Latn-RS"/>
+        </w:rPr>
+        <w:t>se šalju klijentu.</w:t>
+      </w:r>
+      <w:r>
+        <w:rPr>
+          <w:lang w:val="sr-Latn-RS"/>
+        </w:rPr>
+        <w:t xml:space="preserve"> Veličina paketa je</w:t>
+      </w:r>
+      <w:r>
+        <w:rPr>
+          <w:lang w:val="sr-Latn-RS"/>
+        </w:rPr>
+        <w:t xml:space="preserve"> </w:t>
+      </w:r>
+      <w:r>
+        <w:rPr>
+          <w:i/>
+          <w:lang w:val="sr-Latn-RS"/>
+        </w:rPr>
+        <w:t>512</w:t>
+      </w:r>
+      <w:r>
+        <w:rPr>
+          <w:lang w:val="sr-Latn-RS"/>
+        </w:rPr>
+        <w:t xml:space="preserve">, </w:t>
+      </w:r>
+      <w:r>
+        <w:rPr>
+          <w:lang w:val="sr-Latn-RS"/>
+        </w:rPr>
+        <w:t>ali u suštini može biti bilo koja vrednost.</w:t>
+      </w:r>
+    </w:p>
+    <w:p>
+      <w:pPr>
+        <w:rPr>
+          <w:lang w:val="en-GB"/>
+        </w:rPr>
+      </w:pPr>
+    </w:p>
+    <w:p>
+      <w:pPr>
+        <w:pStyle w:val="Heading3"/>
+        <w:rPr>
+          <w:lang w:val="en-GB"/>
+        </w:rPr>
+      </w:pPr>
+      <w:r>
+        <w:rPr>
+          <w:lang w:val="en-GB"/>
+        </w:rPr>
+        <w:t>static int32_t numOfFiles()</w:t>
+      </w:r>
+    </w:p>
+    <w:p>
+      <w:pPr>
+        <w:rPr>
+          <w:lang w:val="en-GB"/>
+        </w:rPr>
+      </w:pPr>
+    </w:p>
+    <w:p>
+      <w:pPr>
+        <w:rPr>
+          <w:lang w:val="sr-Latn-RS"/>
+        </w:rPr>
+      </w:pPr>
+      <w:r>
+        <w:rPr>
+          <w:lang w:val="en-GB"/>
+        </w:rPr>
+        <w:t>U ovoj funkciji vr</w:t>
+      </w:r>
+      <w:r>
+        <w:rPr>
+          <w:lang w:val="sr-Latn-RS"/>
+        </w:rPr>
+        <w:t>ši se prebrojavanje datoteka u željenom direktorijumu. Povratna vrednost funkcije je broj datoteka koje će biti poslate klijentu.</w:t>
+      </w:r>
+    </w:p>
+    <w:p>
+      <w:pPr>
+        <w:rPr>
+          <w:lang w:val="en-GB"/>
+        </w:rPr>
+      </w:pPr>
+    </w:p>
+    <w:p>
+      <w:pPr>
+        <w:pStyle w:val="Heading3"/>
+        <w:rPr>
+          <w:lang w:val="en-GB"/>
+        </w:rPr>
+      </w:pPr>
+      <w:r>
+        <w:rPr>
+          <w:lang w:val="en-GB"/>
+        </w:rPr>
+        <w:t>static void encrypt(void)</w:t>
+      </w:r>
+    </w:p>
+    <w:p>
+      <w:pPr>
+        <w:rPr>
+          <w:lang w:val="en-GB"/>
+        </w:rPr>
+      </w:pPr>
+    </w:p>
+    <w:p>
+      <w:pPr>
+        <w:rPr>
+          <w:lang w:val="en-GB"/>
+        </w:rPr>
+      </w:pPr>
+      <w:r>
+        <w:rPr>
+          <w:lang w:val="en-GB"/>
+        </w:rPr>
+        <w:t xml:space="preserve">U funkciji </w:t>
+      </w:r>
+      <w:r>
+        <w:rPr>
+          <w:i/>
+          <w:lang w:val="en-GB"/>
+        </w:rPr>
+        <w:t>static void encrypt(void)</w:t>
+      </w:r>
+      <w:r>
+        <w:rPr>
+          <w:lang w:val="en-GB"/>
+        </w:rPr>
+        <w:t xml:space="preserve"> će biti izvršena enkripcija po algoritmu iz poglavlja  </w:t>
+      </w:r>
+      <w:r>
+        <w:rPr>
+          <w:i/>
+          <w:lang w:val="en-GB"/>
+        </w:rPr>
+        <w:t>2.5.3</w:t>
+      </w:r>
+      <w:r>
+        <w:rPr>
+          <w:lang w:val="en-GB"/>
+        </w:rPr>
+        <w:t>.</w:t>
+      </w:r>
+      <w:r>
+        <w:rPr>
+          <w:lang w:val="en-GB"/>
+        </w:rPr>
+        <w:t xml:space="preserve"> </w:t>
+      </w:r>
       <w:bookmarkStart w:id="40" w:name="_GoBack"/>
       <w:bookmarkEnd w:id="40"/>
-      <w:r>
-        <w:rPr>
-          <w:lang w:val="sr-Latn-RS"/>
-        </w:rPr>
-        <w:t>se šalju klijentu.</w:t>
-      </w:r>
-      <w:r>
-        <w:rPr>
-          <w:lang w:val="sr-Latn-RS"/>
-        </w:rPr>
-        <w:t xml:space="preserve"> Veličina paketa je</w:t>
-      </w:r>
-      <w:r>
-        <w:rPr>
-          <w:lang w:val="sr-Latn-RS"/>
-        </w:rPr>
-        <w:t xml:space="preserve"> </w:t>
-      </w:r>
-      <w:r>
-        <w:rPr>
-          <w:i/>
-          <w:lang w:val="sr-Latn-RS"/>
-        </w:rPr>
-        <w:t>512</w:t>
-      </w:r>
-      <w:r>
-        <w:rPr>
-          <w:lang w:val="sr-Latn-RS"/>
-        </w:rPr>
-        <w:t xml:space="preserve">, </w:t>
-      </w:r>
-      <w:r>
-        <w:rPr>
-          <w:lang w:val="sr-Latn-RS"/>
-        </w:rPr>
-        <w:t>ali u suštini može biti bilo koja vrednost.</w:t>
-      </w:r>
     </w:p>
     <w:p>
       <w:pPr>
@@ -18838,74 +18917,7 @@
     </w:p>
     <w:p>
       <w:pPr>
-        <w:pStyle w:val="Heading3"/>
-        <w:rPr>
-          <w:lang w:val="en-GB"/>
-        </w:rPr>
-      </w:pPr>
-      <w:r>
-        <w:rPr>
-          <w:lang w:val="en-GB"/>
-        </w:rPr>
-        <w:t>static int32_t numOfFiles()</w:t>
-      </w:r>
-    </w:p>
-    <w:p>
-      <w:pPr>
-        <w:rPr>
-          <w:lang w:val="en-GB"/>
-        </w:rPr>
-      </w:pPr>
-    </w:p>
-    <w:p>
-      <w:pPr>
-        <w:rPr>
-          <w:lang w:val="sr-Latn-RS"/>
-        </w:rPr>
-      </w:pPr>
-      <w:r>
-        <w:rPr>
-          <w:lang w:val="en-GB"/>
-        </w:rPr>
-        <w:t>U ovoj funkciji vr</w:t>
-      </w:r>
-      <w:r>
-        <w:rPr>
-          <w:lang w:val="sr-Latn-RS"/>
-        </w:rPr>
-        <w:t>ši se prebrojavanje datoteka u željenom direktorijumu. Povratna vrednost funkcije je broj datoteka koje će biti poslate klijentu.</w:t>
-      </w:r>
-    </w:p>
-    <w:p>
-      <w:pPr>
-        <w:rPr>
-          <w:lang w:val="en-GB"/>
-        </w:rPr>
-      </w:pPr>
-    </w:p>
-    <w:p>
-      <w:pPr>
-        <w:pStyle w:val="Heading3"/>
-        <w:rPr>
-          <w:lang w:val="en-GB"/>
-        </w:rPr>
-      </w:pPr>
-      <w:r>
-        <w:rPr>
-          <w:lang w:val="en-GB"/>
-        </w:rPr>
-        <w:t>static void encrypt(void)</w:t>
-      </w:r>
-    </w:p>
-    <w:p>
-      <w:pPr>
-        <w:rPr>
-          <w:lang w:val="en-GB"/>
-        </w:rPr>
-      </w:pPr>
-    </w:p>
-    <w:p>
-      <w:pPr>
+        <w:pStyle w:val="Heading1"/>
         <w:rPr>
           <w:lang w:val="en-GB"/>
         </w:rPr>
@@ -18916,38 +18928,6 @@
           <w:cols w:space="720"/>
         </w:sectPr>
       </w:pPr>
-      <w:r>
-        <w:rPr>
-          <w:lang w:val="en-GB"/>
-        </w:rPr>
-        <w:t xml:space="preserve">U funkciji </w:t>
-      </w:r>
-      <w:r>
-        <w:rPr>
-          <w:i/>
-          <w:lang w:val="en-GB"/>
-        </w:rPr>
-        <w:t>static void encrypt(void)</w:t>
-      </w:r>
-      <w:r>
-        <w:rPr>
-          <w:lang w:val="en-GB"/>
-        </w:rPr>
-        <w:t xml:space="preserve"> će biti izvršena enkripcija po algoritmu iz poglavlja  </w:t>
-      </w:r>
-      <w:r>
-        <w:rPr>
-          <w:i/>
-          <w:lang w:val="en-GB"/>
-        </w:rPr>
-        <w:t>2.5.3</w:t>
-      </w:r>
-      <w:r>
-        <w:rPr>
-          <w:lang w:val="en-GB"/>
-        </w:rPr>
-        <w:t>.</w:t>
-      </w:r>
     </w:p>
     <w:p>
       <w:pPr>
@@ -18962,7 +18942,6 @@
         <w:rPr>
           <w:lang w:val="sl-SI"/>
         </w:rPr>
-        <w:lastRenderedPageBreak/>
         <w:t>Literatura</w:t>
       </w:r>
       <w:bookmarkEnd w:id="41"/>
@@ -19352,7 +19331,7 @@
         <w:rStyle w:val="PageNumber"/>
         <w:noProof/>
       </w:rPr>
-      <w:t>20</w:t>
+      <w:t>22</w:t>
     </w:r>
     <w:r>
       <w:rPr>

--- a/dokumentacijaDiplomski.docx
+++ b/dokumentacijaDiplomski.docx
@@ -70,10 +70,10 @@
                   <v:path o:extrusionok="f" gradientshapeok="t" o:connecttype="rect"/>
                   <o:lock v:ext="edit" aspectratio="t"/>
                 </v:shapetype>
-                <v:shape id="_x0000_i1025" type="#_x0000_t75" style="width:64.55pt;height:64.55pt" o:ole="" fillcolor="window">
+                <v:shape id="_x0000_i1025" type="#_x0000_t75" style="width:64.5pt;height:64.5pt" o:ole="" fillcolor="window">
                   <v:imagedata r:id="rId7" o:title=""/>
                 </v:shape>
-                <o:OLEObject Type="Embed" ProgID="CorelDraw.Graphic.7" ShapeID="_x0000_i1025" DrawAspect="Content" ObjectID="_1591699233" r:id="rId8"/>
+                <o:OLEObject Type="Embed" ProgID="CorelDraw.Graphic.7" ShapeID="_x0000_i1025" DrawAspect="Content" ObjectID="_1591783620" r:id="rId8"/>
               </w:object>
             </w:r>
           </w:p>
@@ -10745,130 +10745,130 @@
         <w:rPr>
           <w:lang w:val="sr-Latn-RS"/>
         </w:rPr>
+        <w:t xml:space="preserve">U drugom poglavlju </w:t>
+      </w:r>
+      <w:r>
+        <w:rPr>
+          <w:lang w:val="sr-Latn-RS"/>
+        </w:rPr>
+        <w:t>se nalaze teorijske osnove koje su neophodne za shvatanje</w:t>
+      </w:r>
+      <w:r>
+        <w:rPr>
+          <w:lang w:val="sr-Latn-RS"/>
+        </w:rPr>
+        <w:t xml:space="preserve"> </w:t>
+      </w:r>
+      <w:r>
+        <w:rPr>
+          <w:lang w:val="sr-Latn-RS"/>
+        </w:rPr>
+        <w:t xml:space="preserve"> rada – opis </w:t>
+      </w:r>
+      <w:r>
+        <w:rPr>
+          <w:i/>
+          <w:lang w:val="sr-Latn-RS"/>
+        </w:rPr>
+        <w:t>zFAS</w:t>
+      </w:r>
+      <w:r>
+        <w:rPr>
+          <w:i/>
+          <w:lang w:val="sr-Latn-RS"/>
+        </w:rPr>
+        <w:t xml:space="preserve"> </w:t>
+      </w:r>
+      <w:r>
+        <w:rPr>
+          <w:lang w:val="sr-Latn-RS"/>
+        </w:rPr>
+        <w:t xml:space="preserve">razvojne ploče, pojašnjenje </w:t>
+      </w:r>
+      <w:r>
+        <w:rPr>
+          <w:i/>
+          <w:lang w:val="sr-Latn-RS"/>
+        </w:rPr>
+        <w:t>TCP</w:t>
+      </w:r>
+      <w:r>
+        <w:rPr>
+          <w:lang w:val="sr-Latn-RS"/>
+        </w:rPr>
+        <w:t xml:space="preserve"> i </w:t>
+      </w:r>
+      <w:r>
+        <w:rPr>
+          <w:i/>
+          <w:lang w:val="sr-Latn-RS"/>
+        </w:rPr>
+        <w:t>I</w:t>
+      </w:r>
+      <w:r>
+        <w:rPr>
+          <w:i/>
+          <w:lang w:val="sr-Latn-RS"/>
+        </w:rPr>
+        <w:t>P</w:t>
+      </w:r>
+      <w:r>
+        <w:rPr>
+          <w:i/>
+          <w:lang w:val="sr-Latn-RS"/>
+        </w:rPr>
+        <w:t>v6</w:t>
+      </w:r>
+      <w:r>
+        <w:rPr>
+          <w:lang w:val="sr-Latn-RS"/>
+        </w:rPr>
+        <w:t xml:space="preserve"> protokola kao i nekoliko reči o asimetričnoj </w:t>
+      </w:r>
+      <w:r>
+        <w:rPr>
+          <w:i/>
+          <w:lang w:val="sr-Latn-RS"/>
+        </w:rPr>
+        <w:t>RSA</w:t>
+      </w:r>
+      <w:r>
+        <w:rPr>
+          <w:lang w:val="sr-Latn-RS"/>
+        </w:rPr>
+        <w:t xml:space="preserve"> enkripciji.</w:t>
+      </w:r>
+    </w:p>
+    <w:p>
+      <w:pPr>
+        <w:rPr>
+          <w:lang w:val="sr-Latn-RS"/>
+        </w:rPr>
+      </w:pPr>
+      <w:r>
+        <w:rPr>
+          <w:lang w:val="sr-Latn-RS"/>
+        </w:rPr>
+        <w:t xml:space="preserve">Treće </w:t>
+      </w:r>
+      <w:r>
+        <w:rPr>
+          <w:lang w:val="sr-Latn-RS"/>
+        </w:rPr>
+        <w:t>poglavlje sadrži koncept rešenja.</w:t>
+      </w:r>
+    </w:p>
+    <w:p>
+      <w:pPr>
+        <w:rPr>
+          <w:lang w:val="sr-Latn-RS"/>
+        </w:rPr>
+      </w:pPr>
+      <w:r>
+        <w:rPr>
+          <w:lang w:val="sr-Latn-RS"/>
+        </w:rPr>
         <w:lastRenderedPageBreak/>
-        <w:t xml:space="preserve">U drugom poglavlju </w:t>
-      </w:r>
-      <w:r>
-        <w:rPr>
-          <w:lang w:val="sr-Latn-RS"/>
-        </w:rPr>
-        <w:t>se nalaze teorijske osnove koje su neophodne za shvatanje</w:t>
-      </w:r>
-      <w:r>
-        <w:rPr>
-          <w:lang w:val="sr-Latn-RS"/>
-        </w:rPr>
-        <w:t xml:space="preserve"> </w:t>
-      </w:r>
-      <w:r>
-        <w:rPr>
-          <w:lang w:val="sr-Latn-RS"/>
-        </w:rPr>
-        <w:t xml:space="preserve"> rada – opis </w:t>
-      </w:r>
-      <w:r>
-        <w:rPr>
-          <w:i/>
-          <w:lang w:val="sr-Latn-RS"/>
-        </w:rPr>
-        <w:t>zFAS</w:t>
-      </w:r>
-      <w:r>
-        <w:rPr>
-          <w:i/>
-          <w:lang w:val="sr-Latn-RS"/>
-        </w:rPr>
-        <w:t xml:space="preserve"> </w:t>
-      </w:r>
-      <w:r>
-        <w:rPr>
-          <w:lang w:val="sr-Latn-RS"/>
-        </w:rPr>
-        <w:t xml:space="preserve">razvojne ploče, pojašnjenje </w:t>
-      </w:r>
-      <w:r>
-        <w:rPr>
-          <w:i/>
-          <w:lang w:val="sr-Latn-RS"/>
-        </w:rPr>
-        <w:t>TCP</w:t>
-      </w:r>
-      <w:r>
-        <w:rPr>
-          <w:lang w:val="sr-Latn-RS"/>
-        </w:rPr>
-        <w:t xml:space="preserve"> i </w:t>
-      </w:r>
-      <w:r>
-        <w:rPr>
-          <w:i/>
-          <w:lang w:val="sr-Latn-RS"/>
-        </w:rPr>
-        <w:t>I</w:t>
-      </w:r>
-      <w:r>
-        <w:rPr>
-          <w:i/>
-          <w:lang w:val="sr-Latn-RS"/>
-        </w:rPr>
-        <w:t>P</w:t>
-      </w:r>
-      <w:r>
-        <w:rPr>
-          <w:i/>
-          <w:lang w:val="sr-Latn-RS"/>
-        </w:rPr>
-        <w:t>v6</w:t>
-      </w:r>
-      <w:r>
-        <w:rPr>
-          <w:lang w:val="sr-Latn-RS"/>
-        </w:rPr>
-        <w:t xml:space="preserve"> protokola kao i nekoliko reči o asimetričnoj </w:t>
-      </w:r>
-      <w:r>
-        <w:rPr>
-          <w:i/>
-          <w:lang w:val="sr-Latn-RS"/>
-        </w:rPr>
-        <w:t>RSA</w:t>
-      </w:r>
-      <w:r>
-        <w:rPr>
-          <w:lang w:val="sr-Latn-RS"/>
-        </w:rPr>
-        <w:t xml:space="preserve"> enkripciji.</w:t>
-      </w:r>
-    </w:p>
-    <w:p>
-      <w:pPr>
-        <w:rPr>
-          <w:lang w:val="sr-Latn-RS"/>
-        </w:rPr>
-      </w:pPr>
-      <w:r>
-        <w:rPr>
-          <w:lang w:val="sr-Latn-RS"/>
-        </w:rPr>
-        <w:t xml:space="preserve">Treće </w:t>
-      </w:r>
-      <w:r>
-        <w:rPr>
-          <w:lang w:val="sr-Latn-RS"/>
-        </w:rPr>
-        <w:t>poglavlje sadrži koncept rešenja.</w:t>
-      </w:r>
-    </w:p>
-    <w:p>
-      <w:pPr>
-        <w:rPr>
-          <w:lang w:val="sr-Latn-RS"/>
-        </w:rPr>
-      </w:pPr>
-      <w:r>
-        <w:rPr>
-          <w:lang w:val="sr-Latn-RS"/>
-        </w:rPr>
         <w:t xml:space="preserve">Četvrto poglavlje daje detaljan opis programskog rešenja sa dubljim analizama </w:t>
       </w:r>
       <w:r>
@@ -11093,7 +11093,6 @@
           <w:noProof/>
           <w:lang w:val="en-GB" w:eastAsia="en-GB"/>
         </w:rPr>
-        <w:lastRenderedPageBreak/>
         <w:drawing>
           <wp:inline distT="0" distB="0" distL="0" distR="0">
             <wp:extent cx="3829050" cy="2597150"/>
@@ -11396,139 +11395,139 @@
         <w:rPr>
           <w:lang w:val="sr-Latn-RS"/>
         </w:rPr>
+        <w:t>Jedna od najvećih prednosti</w:t>
+      </w:r>
+      <w:r>
+        <w:rPr>
+          <w:lang w:val="sr-Latn-RS"/>
+        </w:rPr>
+        <w:t xml:space="preserve"> koje</w:t>
+      </w:r>
+      <w:r>
+        <w:rPr>
+          <w:lang w:val="sr-Latn-RS"/>
+        </w:rPr>
+        <w:t xml:space="preserve"> proizvođačima</w:t>
+      </w:r>
+      <w:r>
+        <w:rPr>
+          <w:lang w:val="sr-Latn-RS"/>
+        </w:rPr>
+        <w:t xml:space="preserve"> pruža ova tehnologija</w:t>
+      </w:r>
+      <w:r>
+        <w:rPr>
+          <w:lang w:val="sr-Latn-RS"/>
+        </w:rPr>
+        <w:t xml:space="preserve"> je umnogome smanjena cena i težina kablova u vozilu.</w:t>
+      </w:r>
+    </w:p>
+    <w:p>
+      <w:pPr>
+        <w:rPr>
+          <w:lang w:val="en-GB"/>
+        </w:rPr>
+      </w:pPr>
+      <w:r>
+        <w:rPr>
+          <w:lang w:val="sr-Latn-RS"/>
+        </w:rPr>
+        <w:t xml:space="preserve">Korišćenje </w:t>
+      </w:r>
+      <w:r>
+        <w:rPr>
+          <w:i/>
+          <w:lang w:val="sr-Latn-RS"/>
+        </w:rPr>
+        <w:t>BroadR-Reach</w:t>
+      </w:r>
+      <w:r>
+        <w:rPr>
+          <w:lang w:val="sr-Latn-RS"/>
+        </w:rPr>
+        <w:t xml:space="preserve"> tehnologije omogućava prelazak sa više zatvorenih mreža u automobilu na jednu otvorenu mrežu koja je bazirana na Eternet (eng. </w:t>
+      </w:r>
+      <w:r>
+        <w:rPr>
+          <w:i/>
+          <w:lang w:val="sr-Latn-RS"/>
+        </w:rPr>
+        <w:t>Ethernet</w:t>
+      </w:r>
+      <w:r>
+        <w:rPr>
+          <w:lang w:val="sr-Latn-RS"/>
+        </w:rPr>
+        <w:t>) protokolu. Ovo dozvoljava proizvođačima da inkorporiraju veliki broj elektronskih sistema i uređaja u vozilo koji se tiču bezbednosti, udobnosti i razonode. Brzina prenosa podataka može da dostigne i 100Mbit/s, što prevazilazi standardnu Eternet konekciju.</w:t>
+      </w:r>
+      <w:r>
+        <w:rPr>
+          <w:lang w:val="sr-Latn-RS"/>
+        </w:rPr>
+        <w:t xml:space="preserve"> [1]</w:t>
+      </w:r>
+    </w:p>
+    <w:p>
+      <w:pPr>
+        <w:rPr>
+          <w:lang w:val="sr-Latn-RS"/>
+        </w:rPr>
+      </w:pPr>
+    </w:p>
+    <w:p>
+      <w:pPr>
+        <w:pStyle w:val="Heading2"/>
+        <w:rPr>
+          <w:lang w:val="sr-Latn-RS"/>
+        </w:rPr>
+      </w:pPr>
+      <w:bookmarkStart w:id="7" w:name="_Toc517776827"/>
+      <w:r>
+        <w:rPr>
+          <w:lang w:val="sr-Latn-RS"/>
+        </w:rPr>
+        <w:t>TCP protokol</w:t>
+      </w:r>
+      <w:bookmarkEnd w:id="7"/>
+    </w:p>
+    <w:p>
+      <w:pPr>
+        <w:rPr>
+          <w:lang w:val="sr-Latn-RS"/>
+        </w:rPr>
+      </w:pPr>
+    </w:p>
+    <w:p>
+      <w:r>
+        <w:rPr>
+          <w:i/>
+        </w:rPr>
+        <w:t>TCP</w:t>
+      </w:r>
+      <w:r>
+        <w:t xml:space="preserve"> predstavlja protokol transportnog nivoa. Ovaj protokol omogućava istovremeno dvosmernu pouzdanu komunikaciju između klijenta i servera. Komunikacija je realizovana u vidu konekcije koja se uspostavlja pomoću metode rukovanja (eng. </w:t>
+      </w:r>
+      <w:r>
+        <w:rPr>
+          <w:i/>
+        </w:rPr>
+        <w:t>Handshaking</w:t>
+      </w:r>
+      <w:r>
+        <w:t>). Iz tog razloga ne podržava multicast.</w:t>
+      </w:r>
+    </w:p>
+    <w:p/>
+    <w:p>
+      <w:pPr>
+        <w:keepNext/>
+      </w:pPr>
+      <w:r>
+        <w:rPr>
+          <w:noProof/>
+          <w:lang w:val="en-GB" w:eastAsia="en-GB"/>
+        </w:rPr>
         <w:lastRenderedPageBreak/>
-        <w:t>Jedna od najvećih prednosti</w:t>
-      </w:r>
-      <w:r>
-        <w:rPr>
-          <w:lang w:val="sr-Latn-RS"/>
-        </w:rPr>
-        <w:t xml:space="preserve"> koje</w:t>
-      </w:r>
-      <w:r>
-        <w:rPr>
-          <w:lang w:val="sr-Latn-RS"/>
-        </w:rPr>
-        <w:t xml:space="preserve"> proizvođačima</w:t>
-      </w:r>
-      <w:r>
-        <w:rPr>
-          <w:lang w:val="sr-Latn-RS"/>
-        </w:rPr>
-        <w:t xml:space="preserve"> pruža ova tehnologija</w:t>
-      </w:r>
-      <w:r>
-        <w:rPr>
-          <w:lang w:val="sr-Latn-RS"/>
-        </w:rPr>
-        <w:t xml:space="preserve"> je umnogome smanjena cena i težina kablova u vozilu.</w:t>
-      </w:r>
-    </w:p>
-    <w:p>
-      <w:pPr>
-        <w:rPr>
-          <w:lang w:val="en-GB"/>
-        </w:rPr>
-      </w:pPr>
-      <w:r>
-        <w:rPr>
-          <w:lang w:val="sr-Latn-RS"/>
-        </w:rPr>
-        <w:t xml:space="preserve">Korišćenje </w:t>
-      </w:r>
-      <w:r>
-        <w:rPr>
-          <w:i/>
-          <w:lang w:val="sr-Latn-RS"/>
-        </w:rPr>
-        <w:t>BroadR-Reach</w:t>
-      </w:r>
-      <w:r>
-        <w:rPr>
-          <w:lang w:val="sr-Latn-RS"/>
-        </w:rPr>
-        <w:t xml:space="preserve"> tehnologije omogućava prelazak sa više zatvorenih mreža u automobilu na jednu otvorenu mrežu koja je bazirana na Eternet (eng. </w:t>
-      </w:r>
-      <w:r>
-        <w:rPr>
-          <w:i/>
-          <w:lang w:val="sr-Latn-RS"/>
-        </w:rPr>
-        <w:t>Ethernet</w:t>
-      </w:r>
-      <w:r>
-        <w:rPr>
-          <w:lang w:val="sr-Latn-RS"/>
-        </w:rPr>
-        <w:t>) protokolu. Ovo dozvoljava proizvođačima da inkorporiraju veliki broj elektronskih sistema i uređaja u vozilo koji se tiču bezbednosti, udobnosti i razonode. Brzina prenosa podataka može da dostigne i 100Mbit/s, što prevazilazi standardnu Eternet konekciju.</w:t>
-      </w:r>
-      <w:r>
-        <w:rPr>
-          <w:lang w:val="sr-Latn-RS"/>
-        </w:rPr>
-        <w:t xml:space="preserve"> [1]</w:t>
-      </w:r>
-    </w:p>
-    <w:p>
-      <w:pPr>
-        <w:rPr>
-          <w:lang w:val="sr-Latn-RS"/>
-        </w:rPr>
-      </w:pPr>
-    </w:p>
-    <w:p>
-      <w:pPr>
-        <w:pStyle w:val="Heading2"/>
-        <w:rPr>
-          <w:lang w:val="sr-Latn-RS"/>
-        </w:rPr>
-      </w:pPr>
-      <w:bookmarkStart w:id="7" w:name="_Toc517776827"/>
-      <w:r>
-        <w:rPr>
-          <w:lang w:val="sr-Latn-RS"/>
-        </w:rPr>
-        <w:t>TCP protokol</w:t>
-      </w:r>
-      <w:bookmarkEnd w:id="7"/>
-    </w:p>
-    <w:p>
-      <w:pPr>
-        <w:rPr>
-          <w:lang w:val="sr-Latn-RS"/>
-        </w:rPr>
-      </w:pPr>
-    </w:p>
-    <w:p>
-      <w:r>
-        <w:rPr>
-          <w:i/>
-        </w:rPr>
-        <w:t>TCP</w:t>
-      </w:r>
-      <w:r>
-        <w:t xml:space="preserve"> predstavlja protokol transportnog nivoa. Ovaj protokol omogućava istovremeno dvosmernu pouzdanu komunikaciju između klijenta i servera. Komunikacija je realizovana u vidu konekcije koja se uspostavlja pomoću metode rukovanja (eng. </w:t>
-      </w:r>
-      <w:r>
-        <w:rPr>
-          <w:i/>
-        </w:rPr>
-        <w:t>Handshaking</w:t>
-      </w:r>
-      <w:r>
-        <w:t>). Iz tog razloga ne podržava multicast.</w:t>
-      </w:r>
-    </w:p>
-    <w:p/>
-    <w:p>
-      <w:pPr>
-        <w:keepNext/>
-      </w:pPr>
-      <w:r>
-        <w:rPr>
-          <w:noProof/>
-          <w:lang w:val="en-GB" w:eastAsia="en-GB"/>
-        </w:rPr>
         <w:drawing>
           <wp:inline distT="0" distB="0" distL="0" distR="0">
             <wp:extent cx="4896533" cy="1981477"/>
@@ -11719,7 +11718,6 @@
         <w:ind w:left="567" w:firstLine="0"/>
       </w:pPr>
       <w:r>
-        <w:lastRenderedPageBreak/>
         <w:t xml:space="preserve">• Osnovna jedinica prenosa </w:t>
       </w:r>
       <w:r>
@@ -11797,6 +11795,7 @@
           <w:noProof/>
           <w:lang w:val="en-GB" w:eastAsia="en-GB"/>
         </w:rPr>
+        <w:lastRenderedPageBreak/>
         <w:drawing>
           <wp:inline distT="0" distB="0" distL="0" distR="0">
             <wp:extent cx="4553585" cy="3515216"/>
@@ -12030,6 +12029,7 @@
         <w:ind w:left="567" w:firstLine="0"/>
       </w:pPr>
       <w:r>
+        <w:lastRenderedPageBreak/>
         <w:t xml:space="preserve">• Checksum - koristi se za za proveru da li se desila greška poruke nad zaglavljem i podacima prilikom prenosa. </w:t>
       </w:r>
     </w:p>
@@ -12278,6 +12278,7 @@
         <w:rPr>
           <w:lang w:val="sr-Latn-RS"/>
         </w:rPr>
+        <w:lastRenderedPageBreak/>
         <w:t>Prekid veze</w:t>
       </w:r>
       <w:bookmarkEnd w:id="12"/>
@@ -12735,7 +12736,14 @@
         <w:rPr>
           <w:color w:val="222222"/>
         </w:rPr>
-        <w:t>Adresa verzije 6 se piše kao osam četvorocifrenih heksadecimalnih brojeva (8 puta po 16 bitova) odvojenih dvotačkama. Jedan niz nula po adresi može da se izostavi, pa je 1080::800:0:417A isto što i 1080:0:0:0:0:800:0:417A.</w:t>
+        <w:t xml:space="preserve">Adresa verzije 6 se piše kao osam četvorocifrenih heksadecimalnih </w:t>
+      </w:r>
+      <w:r>
+        <w:rPr>
+          <w:color w:val="222222"/>
+        </w:rPr>
+        <w:lastRenderedPageBreak/>
+        <w:t>brojeva (8 puta po 16 bitova) odvojenih dvotačkama. Jedan niz nula po adresi može da se izostavi, pa je 1080::800:0:417A isto što i 1080:0:0:0:0:800:0:417A.</w:t>
       </w:r>
       <w:r>
         <w:rPr>
@@ -13252,6 +13260,7 @@
           <w:szCs w:val="24"/>
           <w:lang w:val="en-GB" w:eastAsia="en-GB"/>
         </w:rPr>
+        <w:lastRenderedPageBreak/>
         <w:drawing>
           <wp:inline distT="0" distB="0" distL="0" distR="0">
             <wp:extent cx="3324689" cy="2591162"/>
@@ -13812,6 +13821,7 @@
         </w:rPr>
       </w:pPr>
       <w:r>
+        <w:lastRenderedPageBreak/>
         <w:t xml:space="preserve">• </w:t>
       </w:r>
       <w:r>
@@ -14269,6 +14279,7 @@
           <w:noProof/>
           <w:color w:val="222222"/>
         </w:rPr>
+        <w:lastRenderedPageBreak/>
         <w:drawing>
           <wp:inline distT="0" distB="0" distL="0" distR="0">
             <wp:extent cx="4133850" cy="2828925"/>
@@ -15434,7 +15445,14 @@
         <w:rPr>
           <w:lang w:val="en-GB"/>
         </w:rPr>
-        <w:t>. Ona</w:t>
+        <w:t xml:space="preserve">. </w:t>
+      </w:r>
+      <w:r>
+        <w:rPr>
+          <w:lang w:val="en-GB"/>
+        </w:rPr>
+        <w:lastRenderedPageBreak/>
+        <w:t>Ona</w:t>
       </w:r>
       <w:r>
         <w:rPr>
@@ -15662,6 +15680,7 @@
       </w:pPr>
       <w:bookmarkStart w:id="24" w:name="_Toc517776837"/>
       <w:r>
+        <w:lastRenderedPageBreak/>
         <w:t xml:space="preserve">Koncept </w:t>
       </w:r>
       <w:r>
@@ -16025,7 +16044,14 @@
         <w:rPr>
           <w:lang w:val="sr-Latn-RS"/>
         </w:rPr>
-        <w:t xml:space="preserve">ada bi neko sa malicioznim tendencijama </w:t>
+        <w:t xml:space="preserve">ada bi neko sa </w:t>
+      </w:r>
+      <w:r>
+        <w:rPr>
+          <w:lang w:val="sr-Latn-RS"/>
+        </w:rPr>
+        <w:lastRenderedPageBreak/>
+        <w:t xml:space="preserve">malicioznim tendencijama </w:t>
       </w:r>
       <w:r>
         <w:rPr>
@@ -16402,7 +16428,11 @@
         <w:t>su prikazani ispisi u terminalu koji demonstriraju</w:t>
       </w:r>
       <w:r>
-        <w:t xml:space="preserve"> sve što je prethodno objašnjeno, uz dodatak da klijentska strana vodi računa o tome na koji način se prima svaka datoteka, koliko celih paketa tre</w:t>
+        <w:t xml:space="preserve"> sve što je prethodno objašnjeno, uz dodatak da klijentska strana vodi računa o tome na koji način se prima svaka </w:t>
+      </w:r>
+      <w:r>
+        <w:lastRenderedPageBreak/>
+        <w:t>datoteka, koliko celih paketa tre</w:t>
       </w:r>
       <w:r>
         <w:t xml:space="preserve">ba da dobije i koje je veličine </w:t>
@@ -16441,6 +16471,7 @@
       </w:pPr>
       <w:bookmarkStart w:id="27" w:name="_Toc517776838"/>
       <w:r>
+        <w:lastRenderedPageBreak/>
         <w:t>Programsko rešenje</w:t>
       </w:r>
       <w:bookmarkEnd w:id="27"/>
@@ -16782,6 +16813,7 @@
       </w:pPr>
       <w:bookmarkStart w:id="30" w:name="_Toc517776840"/>
       <w:r>
+        <w:lastRenderedPageBreak/>
         <w:t>int main(void)</w:t>
       </w:r>
       <w:bookmarkEnd w:id="30"/>
@@ -17297,6 +17329,7 @@
         <w:rPr>
           <w:lang w:val="en-GB"/>
         </w:rPr>
+        <w:lastRenderedPageBreak/>
         <w:t>void decrypt(void)</w:t>
       </w:r>
       <w:bookmarkEnd w:id="32"/>
@@ -17866,6 +17899,7 @@
                 <w:i/>
                 <w:lang w:val="sr-Latn-RS"/>
               </w:rPr>
+              <w:lastRenderedPageBreak/>
               <w:t>static void sendFile(const char fs_name[])</w:t>
             </w:r>
           </w:p>
@@ -18429,7 +18463,14 @@
         <w:rPr>
           <w:lang w:val="sr-Latn-RS"/>
         </w:rPr>
-        <w:t xml:space="preserve">eđajem koji pokušava da </w:t>
+        <w:t xml:space="preserve">eđajem koji </w:t>
+      </w:r>
+      <w:r>
+        <w:rPr>
+          <w:lang w:val="sr-Latn-RS"/>
+        </w:rPr>
+        <w:lastRenderedPageBreak/>
+        <w:t xml:space="preserve">pokušava da </w:t>
       </w:r>
       <w:r>
         <w:rPr>
@@ -18783,130 +18824,16 @@
         <w:rPr>
           <w:lang w:val="sr-Latn-RS"/>
         </w:rPr>
-        <w:t>ali u suštini može biti bilo koja vrednost.</w:t>
-      </w:r>
-    </w:p>
-    <w:p>
-      <w:pPr>
-        <w:rPr>
-          <w:lang w:val="en-GB"/>
-        </w:rPr>
-      </w:pPr>
-    </w:p>
-    <w:p>
-      <w:pPr>
-        <w:pStyle w:val="Heading3"/>
-        <w:rPr>
-          <w:lang w:val="en-GB"/>
-        </w:rPr>
-      </w:pPr>
-      <w:r>
-        <w:rPr>
-          <w:lang w:val="en-GB"/>
-        </w:rPr>
-        <w:t>static int32_t numOfFiles()</w:t>
-      </w:r>
-    </w:p>
-    <w:p>
-      <w:pPr>
-        <w:rPr>
-          <w:lang w:val="en-GB"/>
-        </w:rPr>
-      </w:pPr>
-    </w:p>
-    <w:p>
-      <w:pPr>
-        <w:rPr>
-          <w:lang w:val="sr-Latn-RS"/>
-        </w:rPr>
-      </w:pPr>
-      <w:r>
-        <w:rPr>
-          <w:lang w:val="en-GB"/>
-        </w:rPr>
-        <w:t>U ovoj funkciji vr</w:t>
-      </w:r>
-      <w:r>
-        <w:rPr>
-          <w:lang w:val="sr-Latn-RS"/>
-        </w:rPr>
-        <w:t>ši se prebrojavanje datoteka u željenom direktorijumu. Povratna vrednost funkcije je broj datoteka koje će biti poslate klijentu.</w:t>
-      </w:r>
-    </w:p>
-    <w:p>
-      <w:pPr>
-        <w:rPr>
-          <w:lang w:val="en-GB"/>
-        </w:rPr>
-      </w:pPr>
-    </w:p>
-    <w:p>
-      <w:pPr>
-        <w:pStyle w:val="Heading3"/>
-        <w:rPr>
-          <w:lang w:val="en-GB"/>
-        </w:rPr>
-      </w:pPr>
-      <w:r>
-        <w:rPr>
-          <w:lang w:val="en-GB"/>
-        </w:rPr>
-        <w:t>static void encrypt(void)</w:t>
-      </w:r>
-    </w:p>
-    <w:p>
-      <w:pPr>
-        <w:rPr>
-          <w:lang w:val="en-GB"/>
-        </w:rPr>
-      </w:pPr>
-    </w:p>
-    <w:p>
-      <w:pPr>
-        <w:rPr>
-          <w:lang w:val="en-GB"/>
-        </w:rPr>
-      </w:pPr>
-      <w:r>
-        <w:rPr>
-          <w:lang w:val="en-GB"/>
-        </w:rPr>
-        <w:t xml:space="preserve">U funkciji </w:t>
-      </w:r>
-      <w:r>
-        <w:rPr>
-          <w:i/>
-          <w:lang w:val="en-GB"/>
-        </w:rPr>
-        <w:t>static void encrypt(void)</w:t>
-      </w:r>
-      <w:r>
-        <w:rPr>
-          <w:lang w:val="en-GB"/>
-        </w:rPr>
-        <w:t xml:space="preserve"> će biti izvršena enkripcija po algoritmu iz poglavlja  </w:t>
-      </w:r>
-      <w:r>
-        <w:rPr>
-          <w:i/>
-          <w:lang w:val="en-GB"/>
-        </w:rPr>
-        <w:t>2.5.3</w:t>
-      </w:r>
-      <w:r>
-        <w:rPr>
-          <w:lang w:val="en-GB"/>
-        </w:rPr>
-        <w:t>.</w:t>
-      </w:r>
-      <w:r>
-        <w:rPr>
-          <w:lang w:val="en-GB"/>
-        </w:rPr>
-        <w:t xml:space="preserve"> </w:t>
+        <w:t>a</w:t>
       </w:r>
       <w:bookmarkStart w:id="40" w:name="_GoBack"/>
       <w:bookmarkEnd w:id="40"/>
+      <w:r>
+        <w:rPr>
+          <w:lang w:val="sr-Latn-RS"/>
+        </w:rPr>
+        <w:t>li u suštini može biti bilo koja vrednost.</w:t>
+      </w:r>
     </w:p>
     <w:p>
       <w:pPr>
@@ -18917,7 +18844,74 @@
     </w:p>
     <w:p>
       <w:pPr>
-        <w:pStyle w:val="Heading1"/>
+        <w:pStyle w:val="Heading3"/>
+        <w:rPr>
+          <w:lang w:val="en-GB"/>
+        </w:rPr>
+      </w:pPr>
+      <w:r>
+        <w:rPr>
+          <w:lang w:val="en-GB"/>
+        </w:rPr>
+        <w:t>static int32_t numOfFiles()</w:t>
+      </w:r>
+    </w:p>
+    <w:p>
+      <w:pPr>
+        <w:rPr>
+          <w:lang w:val="en-GB"/>
+        </w:rPr>
+      </w:pPr>
+    </w:p>
+    <w:p>
+      <w:pPr>
+        <w:rPr>
+          <w:lang w:val="sr-Latn-RS"/>
+        </w:rPr>
+      </w:pPr>
+      <w:r>
+        <w:rPr>
+          <w:lang w:val="en-GB"/>
+        </w:rPr>
+        <w:t>U ovoj funkciji vr</w:t>
+      </w:r>
+      <w:r>
+        <w:rPr>
+          <w:lang w:val="sr-Latn-RS"/>
+        </w:rPr>
+        <w:t>ši se prebrojavanje datoteka u željenom direktorijumu. Povratna vrednost funkcije je broj datoteka koje će biti poslate klijentu.</w:t>
+      </w:r>
+    </w:p>
+    <w:p>
+      <w:pPr>
+        <w:rPr>
+          <w:lang w:val="en-GB"/>
+        </w:rPr>
+      </w:pPr>
+    </w:p>
+    <w:p>
+      <w:pPr>
+        <w:pStyle w:val="Heading3"/>
+        <w:rPr>
+          <w:lang w:val="en-GB"/>
+        </w:rPr>
+      </w:pPr>
+      <w:r>
+        <w:rPr>
+          <w:lang w:val="en-GB"/>
+        </w:rPr>
+        <w:t>static void encrypt(void)</w:t>
+      </w:r>
+    </w:p>
+    <w:p>
+      <w:pPr>
+        <w:rPr>
+          <w:lang w:val="en-GB"/>
+        </w:rPr>
+      </w:pPr>
+    </w:p>
+    <w:p>
+      <w:pPr>
         <w:rPr>
           <w:lang w:val="en-GB"/>
         </w:rPr>
@@ -18928,6 +18922,50 @@
           <w:cols w:space="720"/>
         </w:sectPr>
       </w:pPr>
+      <w:r>
+        <w:rPr>
+          <w:lang w:val="en-GB"/>
+        </w:rPr>
+        <w:t xml:space="preserve">U funkciji </w:t>
+      </w:r>
+      <w:r>
+        <w:rPr>
+          <w:i/>
+          <w:lang w:val="en-GB"/>
+        </w:rPr>
+        <w:t>static void encrypt(void)</w:t>
+      </w:r>
+      <w:r>
+        <w:rPr>
+          <w:lang w:val="en-GB"/>
+        </w:rPr>
+        <w:t xml:space="preserve"> će biti izvršena enkripcija</w:t>
+      </w:r>
+      <w:r>
+        <w:rPr>
+          <w:lang w:val="en-GB"/>
+        </w:rPr>
+        <w:t xml:space="preserve"> paketa</w:t>
+      </w:r>
+      <w:r>
+        <w:rPr>
+          <w:lang w:val="en-GB"/>
+        </w:rPr>
+        <w:t xml:space="preserve"> po algoritmu iz poglavlja  </w:t>
+      </w:r>
+      <w:r>
+        <w:rPr>
+          <w:i/>
+          <w:lang w:val="en-GB"/>
+        </w:rPr>
+        <w:t>2.5.3</w:t>
+      </w:r>
+      <w:r>
+        <w:rPr>
+          <w:lang w:val="en-GB"/>
+        </w:rPr>
+        <w:t>.</w:t>
+      </w:r>
     </w:p>
     <w:p>
       <w:pPr>
@@ -18942,6 +18980,7 @@
         <w:rPr>
           <w:lang w:val="sl-SI"/>
         </w:rPr>
+        <w:lastRenderedPageBreak/>
         <w:t>Literatura</w:t>
       </w:r>
       <w:bookmarkEnd w:id="41"/>
@@ -22200,6 +22239,15 @@
       <w:bCs/>
     </w:rPr>
   </w:style>
+  <w:style w:type="character" w:styleId="FollowedHyperlink">
+    <w:name w:val="FollowedHyperlink"/>
+    <w:basedOn w:val="DefaultParagraphFont"/>
+    <w:rsid w:val="0006391A"/>
+    <w:rPr>
+      <w:color w:val="954F72" w:themeColor="followedHyperlink"/>
+      <w:u w:val="single"/>
+    </w:rPr>
+  </w:style>
 </w:styles>
 </file>
 

--- a/dokumentacijaDiplomski.docx
+++ b/dokumentacijaDiplomski.docx
@@ -1,6 +1,6 @@
 
 <file path=word/document.xml><?xml version="1.0" encoding="utf-8"?>
-<w:document xmlns:wpc="http://schemas.microsoft.com/office/word/2010/wordprocessingCanvas" xmlns:mc="http://schemas.openxmlformats.org/markup-compatibility/2006" xmlns:o="urn:schemas-microsoft-com:office:office" xmlns:r="http://schemas.openxmlformats.org/officeDocument/2006/relationships" xmlns:m="http://schemas.openxmlformats.org/officeDocument/2006/math" xmlns:v="urn:schemas-microsoft-com:vml" xmlns:wp14="http://schemas.microsoft.com/office/word/2010/wordprocessingDrawing" xmlns:wp="http://schemas.openxmlformats.org/drawingml/2006/wordprocessingDrawing" xmlns:w10="urn:schemas-microsoft-com:office:word" xmlns:w="http://schemas.openxmlformats.org/wordprocessingml/2006/main" xmlns:w14="http://schemas.microsoft.com/office/word/2010/wordml" xmlns:w15="http://schemas.microsoft.com/office/word/2012/wordml" xmlns:wpg="http://schemas.microsoft.com/office/word/2010/wordprocessingGroup" xmlns:wpi="http://schemas.microsoft.com/office/word/2010/wordprocessingInk" xmlns:wne="http://schemas.microsoft.com/office/word/2006/wordml" xmlns:wps="http://schemas.microsoft.com/office/word/2010/wordprocessingShape" mc:Ignorable="w14 w15 wp14">
+<w:document xmlns:wpc="http://schemas.microsoft.com/office/word/2010/wordprocessingCanvas" xmlns:cx="http://schemas.microsoft.com/office/drawing/2014/chartex" xmlns:mc="http://schemas.openxmlformats.org/markup-compatibility/2006" xmlns:o="urn:schemas-microsoft-com:office:office" xmlns:r="http://schemas.openxmlformats.org/officeDocument/2006/relationships" xmlns:m="http://schemas.openxmlformats.org/officeDocument/2006/math" xmlns:v="urn:schemas-microsoft-com:vml" xmlns:wp14="http://schemas.microsoft.com/office/word/2010/wordprocessingDrawing" xmlns:wp="http://schemas.openxmlformats.org/drawingml/2006/wordprocessingDrawing" xmlns:w10="urn:schemas-microsoft-com:office:word" xmlns:w="http://schemas.openxmlformats.org/wordprocessingml/2006/main" xmlns:w14="http://schemas.microsoft.com/office/word/2010/wordml" xmlns:w15="http://schemas.microsoft.com/office/word/2012/wordml" xmlns:w16se="http://schemas.microsoft.com/office/word/2015/wordml/symex" xmlns:wpg="http://schemas.microsoft.com/office/word/2010/wordprocessingGroup" xmlns:wpi="http://schemas.microsoft.com/office/word/2010/wordprocessingInk" xmlns:wne="http://schemas.microsoft.com/office/word/2006/wordml" xmlns:wps="http://schemas.microsoft.com/office/word/2010/wordprocessingShape" mc:Ignorable="w14 w15 w16se wp14">
   <w:body>
     <w:p>
       <w:pPr>
@@ -73,7 +73,7 @@
                 <v:shape id="_x0000_i1025" type="#_x0000_t75" style="width:64.5pt;height:64.5pt" o:ole="" fillcolor="window">
                   <v:imagedata r:id="rId7" o:title=""/>
                 </v:shape>
-                <o:OLEObject Type="Embed" ProgID="CorelDraw.Graphic.7" ShapeID="_x0000_i1025" DrawAspect="Content" ObjectID="_1591783620" r:id="rId8"/>
+                <o:OLEObject Type="Embed" ProgID="CorelDraw.Graphic.7" ShapeID="_x0000_i1025" DrawAspect="Content" ObjectID="_1591871111" r:id="rId8"/>
               </w:object>
             </w:r>
           </w:p>
@@ -152,7 +152,6 @@
             <w:r>
               <w:rPr>
                 <w:noProof/>
-                <w:lang w:val="en-GB" w:eastAsia="en-GB"/>
               </w:rPr>
               <w:drawing>
                 <wp:inline distT="0" distB="0" distL="0" distR="0">
@@ -555,6 +554,7 @@
           <w:szCs w:val="40"/>
           <w:lang w:val="sr-Cyrl-CS"/>
         </w:rPr>
+        <w:lastRenderedPageBreak/>
         <w:t xml:space="preserve">Нови Сад, </w:t>
       </w:r>
       <w:r>
@@ -582,6 +582,12 @@
           <w:lang w:val="sr-Cyrl-CS"/>
         </w:rPr>
         <w:sectPr>
+          <w:headerReference w:type="even" r:id="rId10"/>
+          <w:headerReference w:type="default" r:id="rId11"/>
+          <w:footerReference w:type="even" r:id="rId12"/>
+          <w:footerReference w:type="default" r:id="rId13"/>
+          <w:headerReference w:type="first" r:id="rId14"/>
+          <w:footerReference w:type="first" r:id="rId15"/>
           <w:pgSz w:w="11907" w:h="16840" w:code="9"/>
           <w:pgMar w:top="567" w:right="567" w:bottom="567" w:left="1418" w:header="567" w:footer="567" w:gutter="0"/>
           <w:cols w:space="720"/>
@@ -3566,7 +3572,7 @@
           <w:lang w:val="hr-HR"/>
         </w:rPr>
         <w:sectPr>
-          <w:headerReference w:type="default" r:id="rId10"/>
+          <w:headerReference w:type="default" r:id="rId16"/>
           <w:pgSz w:w="11907" w:h="16840" w:code="9"/>
           <w:pgMar w:top="567" w:right="567" w:bottom="567" w:left="1418" w:header="567" w:footer="567" w:gutter="0"/>
           <w:pgNumType w:fmt="upperRoman" w:start="1"/>
@@ -6164,7 +6170,7 @@
           <w:lang w:val="hr-HR"/>
         </w:rPr>
         <w:sectPr>
-          <w:headerReference w:type="default" r:id="rId11"/>
+          <w:headerReference w:type="default" r:id="rId17"/>
           <w:pgSz w:w="11907" w:h="16840" w:code="9"/>
           <w:pgMar w:top="567" w:right="567" w:bottom="567" w:left="1418" w:header="567" w:footer="567" w:gutter="0"/>
           <w:pgNumType w:fmt="upperRoman" w:start="1"/>
@@ -6341,8 +6347,8 @@
           <w:lang w:val="hr-HR"/>
         </w:rPr>
         <w:sectPr>
-          <w:headerReference w:type="default" r:id="rId12"/>
-          <w:footerReference w:type="default" r:id="rId13"/>
+          <w:headerReference w:type="default" r:id="rId18"/>
+          <w:footerReference w:type="default" r:id="rId19"/>
           <w:pgSz w:w="11907" w:h="16840" w:code="9"/>
           <w:pgMar w:top="1134" w:right="851" w:bottom="1134" w:left="1701" w:header="567" w:footer="567" w:gutter="0"/>
           <w:pgNumType w:fmt="upperRoman" w:start="1"/>
@@ -8884,7 +8890,7 @@
           <w:lang w:val="sl-SI"/>
         </w:rPr>
         <w:sectPr>
-          <w:headerReference w:type="default" r:id="rId14"/>
+          <w:headerReference w:type="default" r:id="rId20"/>
           <w:pgSz w:w="11907" w:h="16840" w:code="9"/>
           <w:pgMar w:top="1134" w:right="851" w:bottom="1134" w:left="1701" w:header="567" w:footer="567" w:gutter="0"/>
           <w:pgNumType w:fmt="upperRoman"/>
@@ -9787,8 +9793,8 @@
           <w:lang w:val="hr-HR"/>
         </w:rPr>
         <w:sectPr>
-          <w:headerReference w:type="default" r:id="rId15"/>
-          <w:footerReference w:type="default" r:id="rId16"/>
+          <w:headerReference w:type="default" r:id="rId21"/>
+          <w:footerReference w:type="default" r:id="rId22"/>
           <w:pgSz w:w="11907" w:h="16840" w:code="9"/>
           <w:pgMar w:top="1134" w:right="851" w:bottom="1134" w:left="1701" w:header="567" w:footer="567" w:gutter="0"/>
           <w:pgNumType w:fmt="upperRoman"/>
@@ -10020,7 +10026,7 @@
           <w:lang w:val="hr-HR"/>
         </w:rPr>
         <w:sectPr>
-          <w:headerReference w:type="default" r:id="rId17"/>
+          <w:headerReference w:type="default" r:id="rId23"/>
           <w:pgSz w:w="11907" w:h="16840" w:code="9"/>
           <w:pgMar w:top="1134" w:right="851" w:bottom="1134" w:left="1701" w:header="567" w:footer="567" w:gutter="0"/>
           <w:pgNumType w:fmt="upperRoman"/>
@@ -10576,7 +10582,7 @@
           <w:lang w:val="sl-SI"/>
         </w:rPr>
         <w:sectPr>
-          <w:headerReference w:type="default" r:id="rId18"/>
+          <w:headerReference w:type="default" r:id="rId24"/>
           <w:pgSz w:w="11907" w:h="16840" w:code="9"/>
           <w:pgMar w:top="1134" w:right="851" w:bottom="1134" w:left="1701" w:header="567" w:footer="567" w:gutter="0"/>
           <w:pgNumType w:fmt="upperRoman"/>
@@ -10964,8 +10970,8 @@
           <w:lang w:val="sr-Latn-RS"/>
         </w:rPr>
         <w:sectPr>
-          <w:headerReference w:type="default" r:id="rId19"/>
-          <w:footerReference w:type="default" r:id="rId20"/>
+          <w:headerReference w:type="default" r:id="rId25"/>
+          <w:footerReference w:type="default" r:id="rId26"/>
           <w:pgSz w:w="11907" w:h="16840" w:code="9"/>
           <w:pgMar w:top="1134" w:right="851" w:bottom="1134" w:left="1701" w:header="567" w:footer="567" w:gutter="0"/>
           <w:pgNumType w:start="1"/>
@@ -10984,11 +10990,13 @@
         <w:pStyle w:val="Heading1"/>
       </w:pPr>
       <w:bookmarkStart w:id="2" w:name="_Toc517776824"/>
+      <w:bookmarkStart w:id="3" w:name="_Ref518072622"/>
       <w:r>
         <w:lastRenderedPageBreak/>
         <w:t>Teorijske osnove</w:t>
       </w:r>
       <w:bookmarkEnd w:id="2"/>
+      <w:bookmarkEnd w:id="3"/>
     </w:p>
     <w:p/>
     <w:p/>
@@ -10999,14 +11007,14 @@
           <w:lang w:val="sr-Latn-RS"/>
         </w:rPr>
       </w:pPr>
-      <w:bookmarkStart w:id="3" w:name="_Toc517776825"/>
+      <w:bookmarkStart w:id="4" w:name="_Toc517776825"/>
       <w:r>
         <w:rPr>
           <w:lang w:val="sr-Latn-RS"/>
         </w:rPr>
         <w:t>zFAS razvojna ploča</w:t>
       </w:r>
-      <w:bookmarkEnd w:id="3"/>
+      <w:bookmarkEnd w:id="4"/>
     </w:p>
     <w:p>
       <w:pPr>
@@ -11067,14 +11075,14 @@
           <w:lang w:val="sr-Latn-RS"/>
         </w:rPr>
       </w:pPr>
-      <w:bookmarkStart w:id="4" w:name="_Toc517776826"/>
+      <w:bookmarkStart w:id="5" w:name="_Toc517776826"/>
       <w:r>
         <w:rPr>
           <w:lang w:val="sr-Latn-RS"/>
         </w:rPr>
         <w:t>BroadR-Reach interfejs</w:t>
       </w:r>
-      <w:bookmarkEnd w:id="4"/>
+      <w:bookmarkEnd w:id="5"/>
     </w:p>
     <w:p>
       <w:pPr>
@@ -11091,7 +11099,6 @@
       <w:r>
         <w:rPr>
           <w:noProof/>
-          <w:lang w:val="en-GB" w:eastAsia="en-GB"/>
         </w:rPr>
         <w:drawing>
           <wp:inline distT="0" distB="0" distL="0" distR="0">
@@ -11109,7 +11116,7 @@
                     <pic:cNvPicPr/>
                   </pic:nvPicPr>
                   <pic:blipFill>
-                    <a:blip r:embed="rId21">
+                    <a:blip r:embed="rId27">
                       <a:extLst>
                         <a:ext uri="{28A0092B-C50C-407E-A947-70E740481C1C}">
                           <a14:useLocalDpi xmlns:a14="http://schemas.microsoft.com/office/drawing/2010/main" val="0"/>
@@ -11144,7 +11151,7 @@
           <w:lang w:val="sr-Latn-RS"/>
         </w:rPr>
       </w:pPr>
-      <w:bookmarkStart w:id="5" w:name="_Toc517259780"/>
+      <w:bookmarkStart w:id="6" w:name="_Toc517259780"/>
       <w:r>
         <w:t xml:space="preserve">Slika </w:t>
       </w:r>
@@ -11203,7 +11210,7 @@
         </w:rPr>
         <w:t xml:space="preserve"> interfejs</w:t>
       </w:r>
-      <w:bookmarkEnd w:id="5"/>
+      <w:bookmarkEnd w:id="6"/>
     </w:p>
     <w:p>
       <w:pPr>
@@ -11279,7 +11286,6 @@
       <w:r>
         <w:rPr>
           <w:noProof/>
-          <w:lang w:val="en-GB" w:eastAsia="en-GB"/>
         </w:rPr>
         <w:drawing>
           <wp:inline distT="0" distB="0" distL="0" distR="0">
@@ -11297,7 +11303,7 @@
                     <pic:cNvPicPr/>
                   </pic:nvPicPr>
                   <pic:blipFill>
-                    <a:blip r:embed="rId22">
+                    <a:blip r:embed="rId28">
                       <a:extLst>
                         <a:ext uri="{28A0092B-C50C-407E-A947-70E740481C1C}">
                           <a14:useLocalDpi xmlns:a14="http://schemas.microsoft.com/office/drawing/2010/main" val="0"/>
@@ -11331,7 +11337,7 @@
           <w:noProof/>
         </w:rPr>
       </w:pPr>
-      <w:bookmarkStart w:id="6" w:name="_Toc517259781"/>
+      <w:bookmarkStart w:id="7" w:name="_Toc517259781"/>
       <w:r>
         <w:t xml:space="preserve">Slika </w:t>
       </w:r>
@@ -11383,7 +11389,7 @@
         </w:rPr>
         <w:t>Neobložene uprede parice</w:t>
       </w:r>
-      <w:bookmarkEnd w:id="6"/>
+      <w:bookmarkEnd w:id="7"/>
     </w:p>
     <w:p>
       <w:pPr>
@@ -11481,14 +11487,14 @@
           <w:lang w:val="sr-Latn-RS"/>
         </w:rPr>
       </w:pPr>
-      <w:bookmarkStart w:id="7" w:name="_Toc517776827"/>
+      <w:bookmarkStart w:id="8" w:name="_Toc517776827"/>
       <w:r>
         <w:rPr>
           <w:lang w:val="sr-Latn-RS"/>
         </w:rPr>
         <w:t>TCP protokol</w:t>
       </w:r>
-      <w:bookmarkEnd w:id="7"/>
+      <w:bookmarkEnd w:id="8"/>
     </w:p>
     <w:p>
       <w:pPr>
@@ -11525,7 +11531,6 @@
       <w:r>
         <w:rPr>
           <w:noProof/>
-          <w:lang w:val="en-GB" w:eastAsia="en-GB"/>
         </w:rPr>
         <w:lastRenderedPageBreak/>
         <w:drawing>
@@ -11544,7 +11549,7 @@
                     <pic:cNvPicPr/>
                   </pic:nvPicPr>
                   <pic:blipFill>
-                    <a:blip r:embed="rId23">
+                    <a:blip r:embed="rId29">
                       <a:extLst>
                         <a:ext uri="{28A0092B-C50C-407E-A947-70E740481C1C}">
                           <a14:useLocalDpi xmlns:a14="http://schemas.microsoft.com/office/drawing/2010/main" val="0"/>
@@ -11578,7 +11583,7 @@
           <w:noProof/>
         </w:rPr>
       </w:pPr>
-      <w:bookmarkStart w:id="8" w:name="_Toc517259782"/>
+      <w:bookmarkStart w:id="9" w:name="_Toc517259782"/>
       <w:r>
         <w:t xml:space="preserve">Slika </w:t>
       </w:r>
@@ -11630,7 +11635,7 @@
         </w:rPr>
         <w:t>Segmentacija</w:t>
       </w:r>
-      <w:bookmarkEnd w:id="8"/>
+      <w:bookmarkEnd w:id="9"/>
     </w:p>
     <w:p>
       <w:r>
@@ -11793,7 +11798,6 @@
       <w:r>
         <w:rPr>
           <w:noProof/>
-          <w:lang w:val="en-GB" w:eastAsia="en-GB"/>
         </w:rPr>
         <w:lastRenderedPageBreak/>
         <w:drawing>
@@ -11812,7 +11816,7 @@
                     <pic:cNvPicPr/>
                   </pic:nvPicPr>
                   <pic:blipFill>
-                    <a:blip r:embed="rId24">
+                    <a:blip r:embed="rId30">
                       <a:extLst>
                         <a:ext uri="{28A0092B-C50C-407E-A947-70E740481C1C}">
                           <a14:useLocalDpi xmlns:a14="http://schemas.microsoft.com/office/drawing/2010/main" val="0"/>
@@ -11846,7 +11850,7 @@
           <w:noProof/>
         </w:rPr>
       </w:pPr>
-      <w:bookmarkStart w:id="9" w:name="_Toc517259783"/>
+      <w:bookmarkStart w:id="10" w:name="_Toc517259783"/>
       <w:r>
         <w:t xml:space="preserve">Slika </w:t>
       </w:r>
@@ -11911,7 +11915,7 @@
         </w:rPr>
         <w:t xml:space="preserve"> segmenta</w:t>
       </w:r>
-      <w:bookmarkEnd w:id="9"/>
+      <w:bookmarkEnd w:id="10"/>
     </w:p>
     <w:p>
       <w:r>
@@ -12056,7 +12060,7 @@
           <w:lang w:val="sr-Latn-RS"/>
         </w:rPr>
       </w:pPr>
-      <w:bookmarkStart w:id="10" w:name="_Toc517776828"/>
+      <w:bookmarkStart w:id="11" w:name="_Toc517776828"/>
       <w:r>
         <w:t>Uspostavljanje</w:t>
       </w:r>
@@ -12072,7 +12076,7 @@
         </w:rPr>
         <w:t>veze</w:t>
       </w:r>
-      <w:bookmarkEnd w:id="10"/>
+      <w:bookmarkEnd w:id="11"/>
     </w:p>
     <w:p>
       <w:pPr>
@@ -12146,7 +12150,6 @@
       <w:r>
         <w:rPr>
           <w:noProof/>
-          <w:lang w:val="en-GB" w:eastAsia="en-GB"/>
         </w:rPr>
         <w:drawing>
           <wp:inline distT="0" distB="0" distL="0" distR="0">
@@ -12164,7 +12167,7 @@
                     <pic:cNvPicPr/>
                   </pic:nvPicPr>
                   <pic:blipFill>
-                    <a:blip r:embed="rId25">
+                    <a:blip r:embed="rId31">
                       <a:extLst>
                         <a:ext uri="{28A0092B-C50C-407E-A947-70E740481C1C}">
                           <a14:useLocalDpi xmlns:a14="http://schemas.microsoft.com/office/drawing/2010/main" val="0"/>
@@ -12198,7 +12201,7 @@
           <w:noProof/>
         </w:rPr>
       </w:pPr>
-      <w:bookmarkStart w:id="11" w:name="_Toc517259784"/>
+      <w:bookmarkStart w:id="12" w:name="_Toc517259784"/>
       <w:r>
         <w:t xml:space="preserve">Slika </w:t>
       </w:r>
@@ -12257,7 +12260,7 @@
         </w:rPr>
         <w:t xml:space="preserve"> uspostava veze</w:t>
       </w:r>
-      <w:bookmarkEnd w:id="11"/>
+      <w:bookmarkEnd w:id="12"/>
     </w:p>
     <w:p>
       <w:pPr>
@@ -12273,7 +12276,7 @@
           <w:lang w:val="sr-Latn-RS"/>
         </w:rPr>
       </w:pPr>
-      <w:bookmarkStart w:id="12" w:name="_Toc517776829"/>
+      <w:bookmarkStart w:id="13" w:name="_Toc517776829"/>
       <w:r>
         <w:rPr>
           <w:lang w:val="sr-Latn-RS"/>
@@ -12281,7 +12284,7 @@
         <w:lastRenderedPageBreak/>
         <w:t>Prekid veze</w:t>
       </w:r>
-      <w:bookmarkEnd w:id="12"/>
+      <w:bookmarkEnd w:id="13"/>
     </w:p>
     <w:p>
       <w:pPr>
@@ -12389,7 +12392,6 @@
       <w:r>
         <w:rPr>
           <w:noProof/>
-          <w:lang w:val="en-GB" w:eastAsia="en-GB"/>
         </w:rPr>
         <w:drawing>
           <wp:inline distT="0" distB="0" distL="0" distR="0">
@@ -12407,7 +12409,7 @@
                     <pic:cNvPicPr/>
                   </pic:nvPicPr>
                   <pic:blipFill>
-                    <a:blip r:embed="rId26">
+                    <a:blip r:embed="rId32">
                       <a:extLst>
                         <a:ext uri="{28A0092B-C50C-407E-A947-70E740481C1C}">
                           <a14:useLocalDpi xmlns:a14="http://schemas.microsoft.com/office/drawing/2010/main" val="0"/>
@@ -12441,7 +12443,7 @@
           <w:noProof/>
         </w:rPr>
       </w:pPr>
-      <w:bookmarkStart w:id="13" w:name="_Toc517259785"/>
+      <w:bookmarkStart w:id="14" w:name="_Toc517259785"/>
       <w:r>
         <w:t xml:space="preserve">Slika </w:t>
       </w:r>
@@ -12500,7 +12502,7 @@
         </w:rPr>
         <w:t xml:space="preserve"> prekid veze</w:t>
       </w:r>
-      <w:bookmarkEnd w:id="13"/>
+      <w:bookmarkEnd w:id="14"/>
     </w:p>
     <w:p>
       <w:pPr>
@@ -12516,14 +12518,14 @@
           <w:lang w:val="sr-Latn-RS"/>
         </w:rPr>
       </w:pPr>
-      <w:bookmarkStart w:id="14" w:name="_Toc517776830"/>
+      <w:bookmarkStart w:id="15" w:name="_Toc517776830"/>
       <w:r>
         <w:rPr>
           <w:lang w:val="sr-Latn-RS"/>
         </w:rPr>
         <w:t>IPv6 protokol</w:t>
       </w:r>
-      <w:bookmarkEnd w:id="14"/>
+      <w:bookmarkEnd w:id="15"/>
     </w:p>
     <w:p>
       <w:pPr>
@@ -12659,14 +12661,14 @@
           <w:lang w:val="sr-Latn-RS"/>
         </w:rPr>
       </w:pPr>
-      <w:bookmarkStart w:id="15" w:name="_Toc517776831"/>
+      <w:bookmarkStart w:id="16" w:name="_Toc517776831"/>
       <w:r>
         <w:rPr>
           <w:lang w:val="sr-Latn-RS"/>
         </w:rPr>
         <w:t>IPv6 adresa</w:t>
       </w:r>
-      <w:bookmarkEnd w:id="15"/>
+      <w:bookmarkEnd w:id="16"/>
     </w:p>
     <w:p>
       <w:pPr>
@@ -12773,14 +12775,14 @@
           <w:lang w:val="sr-Latn-RS"/>
         </w:rPr>
       </w:pPr>
-      <w:bookmarkStart w:id="16" w:name="_Toc517776832"/>
+      <w:bookmarkStart w:id="17" w:name="_Toc517776832"/>
       <w:r>
         <w:rPr>
           <w:lang w:val="sr-Latn-RS"/>
         </w:rPr>
         <w:t>Struktura IPv6 paketa</w:t>
       </w:r>
-      <w:bookmarkEnd w:id="16"/>
+      <w:bookmarkEnd w:id="17"/>
     </w:p>
     <w:p>
       <w:pPr>
@@ -12836,7 +12838,6 @@
       <w:r>
         <w:rPr>
           <w:noProof/>
-          <w:lang w:val="en-GB" w:eastAsia="en-GB"/>
         </w:rPr>
         <w:drawing>
           <wp:inline distT="0" distB="0" distL="0" distR="0">
@@ -12854,7 +12855,7 @@
                     <pic:cNvPicPr/>
                   </pic:nvPicPr>
                   <pic:blipFill>
-                    <a:blip r:embed="rId27">
+                    <a:blip r:embed="rId33">
                       <a:extLst>
                         <a:ext uri="{28A0092B-C50C-407E-A947-70E740481C1C}">
                           <a14:useLocalDpi xmlns:a14="http://schemas.microsoft.com/office/drawing/2010/main" val="0"/>
@@ -12888,7 +12889,7 @@
           <w:noProof/>
         </w:rPr>
       </w:pPr>
-      <w:bookmarkStart w:id="17" w:name="_Toc517259786"/>
+      <w:bookmarkStart w:id="18" w:name="_Toc517259786"/>
       <w:r>
         <w:t xml:space="preserve">Slika </w:t>
       </w:r>
@@ -12960,7 +12961,7 @@
         </w:rPr>
         <w:t xml:space="preserve"> paketa</w:t>
       </w:r>
-      <w:bookmarkEnd w:id="17"/>
+      <w:bookmarkEnd w:id="18"/>
     </w:p>
     <w:p>
       <w:pPr>
@@ -13258,7 +13259,6 @@
         <w:rPr>
           <w:noProof/>
           <w:szCs w:val="24"/>
-          <w:lang w:val="en-GB" w:eastAsia="en-GB"/>
         </w:rPr>
         <w:lastRenderedPageBreak/>
         <w:drawing>
@@ -13277,7 +13277,7 @@
                     <pic:cNvPicPr/>
                   </pic:nvPicPr>
                   <pic:blipFill>
-                    <a:blip r:embed="rId28">
+                    <a:blip r:embed="rId34">
                       <a:extLst>
                         <a:ext uri="{28A0092B-C50C-407E-A947-70E740481C1C}">
                           <a14:useLocalDpi xmlns:a14="http://schemas.microsoft.com/office/drawing/2010/main" val="0"/>
@@ -13311,7 +13311,7 @@
           <w:noProof/>
         </w:rPr>
       </w:pPr>
-      <w:bookmarkStart w:id="18" w:name="_Toc517259787"/>
+      <w:bookmarkStart w:id="19" w:name="_Toc517259787"/>
       <w:r>
         <w:t xml:space="preserve">Slika </w:t>
       </w:r>
@@ -13376,7 +13376,7 @@
         </w:rPr>
         <w:t xml:space="preserve"> paketa sa uključenim zaglavljima</w:t>
       </w:r>
-      <w:bookmarkEnd w:id="18"/>
+      <w:bookmarkEnd w:id="19"/>
     </w:p>
     <w:p>
       <w:pPr>
@@ -13557,7 +13557,7 @@
           <w:lang w:val="en-GB"/>
         </w:rPr>
       </w:pPr>
-      <w:bookmarkStart w:id="19" w:name="_Toc517776833"/>
+      <w:bookmarkStart w:id="20" w:name="_Toc517776833"/>
       <w:r>
         <w:rPr>
           <w:lang w:val="en-GB"/>
@@ -13570,7 +13570,7 @@
         </w:rPr>
         <w:t>, osobine i primena</w:t>
       </w:r>
-      <w:bookmarkEnd w:id="19"/>
+      <w:bookmarkEnd w:id="20"/>
     </w:p>
     <w:p>
       <w:pPr>
@@ -13771,14 +13771,14 @@
           <w:lang w:val="en-GB"/>
         </w:rPr>
       </w:pPr>
-      <w:bookmarkStart w:id="20" w:name="_Toc517776834"/>
+      <w:bookmarkStart w:id="21" w:name="_Toc517776834"/>
       <w:r>
         <w:rPr>
           <w:lang w:val="en-GB"/>
         </w:rPr>
         <w:t>Elementi enkripcije</w:t>
       </w:r>
-      <w:bookmarkEnd w:id="20"/>
+      <w:bookmarkEnd w:id="21"/>
     </w:p>
     <w:p>
       <w:pPr>
@@ -14050,14 +14050,14 @@
           <w:lang w:val="en-GB"/>
         </w:rPr>
       </w:pPr>
-      <w:bookmarkStart w:id="21" w:name="_Toc517776835"/>
+      <w:bookmarkStart w:id="22" w:name="_Toc517776835"/>
       <w:r>
         <w:rPr>
           <w:lang w:val="en-GB"/>
         </w:rPr>
         <w:t>Osobine RSA enkripcije</w:t>
       </w:r>
-      <w:bookmarkEnd w:id="21"/>
+      <w:bookmarkEnd w:id="22"/>
     </w:p>
     <w:p>
       <w:pPr>
@@ -14278,6 +14278,7 @@
         <w:rPr>
           <w:noProof/>
           <w:color w:val="222222"/>
+          <w:lang w:val="en-US" w:eastAsia="en-US"/>
         </w:rPr>
         <w:lastRenderedPageBreak/>
         <w:drawing>
@@ -14296,7 +14297,7 @@
                     <pic:cNvPicPr/>
                   </pic:nvPicPr>
                   <pic:blipFill>
-                    <a:blip r:embed="rId29">
+                    <a:blip r:embed="rId35">
                       <a:extLst>
                         <a:ext uri="{28A0092B-C50C-407E-A947-70E740481C1C}">
                           <a14:useLocalDpi xmlns:a14="http://schemas.microsoft.com/office/drawing/2010/main" val="0"/>
@@ -14330,7 +14331,7 @@
           <w:noProof/>
         </w:rPr>
       </w:pPr>
-      <w:bookmarkStart w:id="22" w:name="_Toc517259788"/>
+      <w:bookmarkStart w:id="23" w:name="_Toc517259788"/>
       <w:r>
         <w:t xml:space="preserve">Slika </w:t>
       </w:r>
@@ -14395,7 +14396,7 @@
         </w:rPr>
         <w:t xml:space="preserve"> enkripcije i dekripcije</w:t>
       </w:r>
-      <w:bookmarkEnd w:id="22"/>
+      <w:bookmarkEnd w:id="23"/>
     </w:p>
     <w:p>
       <w:pPr>
@@ -14411,7 +14412,7 @@
           <w:lang w:val="en-GB"/>
         </w:rPr>
       </w:pPr>
-      <w:bookmarkStart w:id="23" w:name="_Toc517776836"/>
+      <w:bookmarkStart w:id="24" w:name="_Toc517776836"/>
       <w:r>
         <w:rPr>
           <w:lang w:val="en-GB"/>
@@ -14424,7 +14425,7 @@
         </w:rPr>
         <w:t>enkripcije</w:t>
       </w:r>
-      <w:bookmarkEnd w:id="23"/>
+      <w:bookmarkEnd w:id="24"/>
     </w:p>
     <w:p>
       <w:pPr>
@@ -15664,7 +15665,7 @@
           <w:rStyle w:val="Strong"/>
         </w:rPr>
         <w:sectPr>
-          <w:headerReference w:type="default" r:id="rId30"/>
+          <w:headerReference w:type="default" r:id="rId36"/>
           <w:pgSz w:w="11907" w:h="16840" w:code="9"/>
           <w:pgMar w:top="1134" w:right="851" w:bottom="1134" w:left="1701" w:header="567" w:footer="567" w:gutter="0"/>
           <w:cols w:space="720"/>
@@ -15678,7 +15679,8 @@
           <w:lang w:val="sr-Latn-RS"/>
         </w:rPr>
       </w:pPr>
-      <w:bookmarkStart w:id="24" w:name="_Toc517776837"/>
+      <w:bookmarkStart w:id="25" w:name="_Toc517776837"/>
+      <w:bookmarkStart w:id="26" w:name="_Ref518072610"/>
       <w:r>
         <w:lastRenderedPageBreak/>
         <w:t xml:space="preserve">Koncept </w:t>
@@ -15689,7 +15691,8 @@
         </w:rPr>
         <w:t>rešenja</w:t>
       </w:r>
-      <w:bookmarkEnd w:id="24"/>
+      <w:bookmarkEnd w:id="25"/>
+      <w:bookmarkEnd w:id="26"/>
     </w:p>
     <w:p>
       <w:pPr>
@@ -15889,7 +15892,6 @@
       <w:r>
         <w:rPr>
           <w:noProof/>
-          <w:lang w:val="en-GB" w:eastAsia="en-GB"/>
         </w:rPr>
         <w:drawing>
           <wp:inline distT="0" distB="0" distL="0" distR="0">
@@ -15907,7 +15909,7 @@
                     <pic:cNvPicPr/>
                   </pic:nvPicPr>
                   <pic:blipFill>
-                    <a:blip r:embed="rId31">
+                    <a:blip r:embed="rId37">
                       <a:extLst>
                         <a:ext uri="{28A0092B-C50C-407E-A947-70E740481C1C}">
                           <a14:useLocalDpi xmlns:a14="http://schemas.microsoft.com/office/drawing/2010/main" val="0"/>
@@ -15941,7 +15943,7 @@
           <w:noProof/>
         </w:rPr>
       </w:pPr>
-      <w:bookmarkStart w:id="25" w:name="_Toc517259789"/>
+      <w:bookmarkStart w:id="27" w:name="_Toc517259789"/>
       <w:r>
         <w:t xml:space="preserve">Slika </w:t>
       </w:r>
@@ -16000,7 +16002,7 @@
         </w:rPr>
         <w:t xml:space="preserve"> pete generacije</w:t>
       </w:r>
-      <w:bookmarkEnd w:id="25"/>
+      <w:bookmarkEnd w:id="27"/>
     </w:p>
     <w:p>
       <w:pPr>
@@ -16309,7 +16311,6 @@
       <w:r>
         <w:rPr>
           <w:noProof/>
-          <w:lang w:val="en-GB" w:eastAsia="en-GB"/>
         </w:rPr>
         <w:drawing>
           <wp:inline distT="0" distB="0" distL="0" distR="0">
@@ -16327,7 +16328,7 @@
                     <pic:cNvPicPr/>
                   </pic:nvPicPr>
                   <pic:blipFill>
-                    <a:blip r:embed="rId32" cstate="print">
+                    <a:blip r:embed="rId38" cstate="print">
                       <a:extLst>
                         <a:ext uri="{28A0092B-C50C-407E-A947-70E740481C1C}">
                           <a14:useLocalDpi xmlns:a14="http://schemas.microsoft.com/office/drawing/2010/main" val="0"/>
@@ -16361,7 +16362,7 @@
           <w:noProof/>
         </w:rPr>
       </w:pPr>
-      <w:bookmarkStart w:id="26" w:name="_Toc517259790"/>
+      <w:bookmarkStart w:id="28" w:name="_Toc517259790"/>
       <w:r>
         <w:t xml:space="preserve">Slika </w:t>
       </w:r>
@@ -16413,7 +16414,7 @@
         </w:rPr>
         <w:t>Izgled klijentskog terminala</w:t>
       </w:r>
-      <w:bookmarkEnd w:id="26"/>
+      <w:bookmarkEnd w:id="28"/>
     </w:p>
     <w:p>
       <w:pPr>
@@ -16458,7 +16459,7 @@
       <w:pPr>
         <w:pStyle w:val="Heading1"/>
         <w:sectPr>
-          <w:headerReference w:type="default" r:id="rId33"/>
+          <w:headerReference w:type="default" r:id="rId39"/>
           <w:pgSz w:w="11907" w:h="16840" w:code="9"/>
           <w:pgMar w:top="1138" w:right="850" w:bottom="1138" w:left="1699" w:header="562" w:footer="562" w:gutter="0"/>
           <w:cols w:space="720"/>
@@ -16469,12 +16470,14 @@
       <w:pPr>
         <w:pStyle w:val="Heading1"/>
       </w:pPr>
-      <w:bookmarkStart w:id="27" w:name="_Toc517776838"/>
+      <w:bookmarkStart w:id="29" w:name="_Toc517776838"/>
+      <w:bookmarkStart w:id="30" w:name="_Ref518072599"/>
       <w:r>
         <w:lastRenderedPageBreak/>
         <w:t>Programsko rešenje</w:t>
       </w:r>
-      <w:bookmarkEnd w:id="27"/>
+      <w:bookmarkEnd w:id="29"/>
+      <w:bookmarkEnd w:id="30"/>
     </w:p>
     <w:p/>
     <w:p>
@@ -16487,11 +16490,11 @@
       <w:pPr>
         <w:pStyle w:val="Heading2"/>
       </w:pPr>
-      <w:bookmarkStart w:id="28" w:name="_Toc517776839"/>
+      <w:bookmarkStart w:id="31" w:name="_Toc517776839"/>
       <w:r>
         <w:t>Klijentska strana</w:t>
       </w:r>
-      <w:bookmarkEnd w:id="28"/>
+      <w:bookmarkEnd w:id="31"/>
     </w:p>
     <w:p/>
     <w:tbl>
@@ -16741,7 +16744,7 @@
           <w:noProof/>
         </w:rPr>
       </w:pPr>
-      <w:bookmarkStart w:id="29" w:name="_Toc517776094"/>
+      <w:bookmarkStart w:id="32" w:name="_Toc517776094"/>
       <w:r>
         <w:t xml:space="preserve">Tabela </w:t>
       </w:r>
@@ -16793,7 +16796,7 @@
         </w:rPr>
         <w:t>Funkcije na klijentskoj strani</w:t>
       </w:r>
-      <w:bookmarkEnd w:id="29"/>
+      <w:bookmarkEnd w:id="32"/>
     </w:p>
     <w:p/>
     <w:p>
@@ -16811,12 +16814,12 @@
       <w:pPr>
         <w:pStyle w:val="Heading3"/>
       </w:pPr>
-      <w:bookmarkStart w:id="30" w:name="_Toc517776840"/>
+      <w:bookmarkStart w:id="33" w:name="_Toc517776840"/>
       <w:r>
         <w:lastRenderedPageBreak/>
         <w:t>int main(void)</w:t>
       </w:r>
-      <w:bookmarkEnd w:id="30"/>
+      <w:bookmarkEnd w:id="33"/>
       <w:r>
         <w:t xml:space="preserve"> </w:t>
       </w:r>
@@ -17076,14 +17079,14 @@
           <w:lang w:val="sr-Latn-RS"/>
         </w:rPr>
       </w:pPr>
-      <w:bookmarkStart w:id="31" w:name="_Toc517776841"/>
+      <w:bookmarkStart w:id="34" w:name="_Toc517776841"/>
       <w:r>
         <w:rPr>
           <w:lang w:val="sr-Latn-RS"/>
         </w:rPr>
         <w:t>void receiveFile(void)</w:t>
       </w:r>
-      <w:bookmarkEnd w:id="31"/>
+      <w:bookmarkEnd w:id="34"/>
     </w:p>
     <w:p>
       <w:pPr>
@@ -17324,7 +17327,7 @@
           <w:lang w:val="en-GB"/>
         </w:rPr>
       </w:pPr>
-      <w:bookmarkStart w:id="32" w:name="_Toc517776842"/>
+      <w:bookmarkStart w:id="35" w:name="_Toc517776842"/>
       <w:r>
         <w:rPr>
           <w:lang w:val="en-GB"/>
@@ -17332,7 +17335,7 @@
         <w:lastRenderedPageBreak/>
         <w:t>void decrypt(void)</w:t>
       </w:r>
-      <w:bookmarkEnd w:id="32"/>
+      <w:bookmarkEnd w:id="35"/>
     </w:p>
     <w:p>
       <w:pPr>
@@ -17407,14 +17410,14 @@
           <w:lang w:val="sr-Latn-RS"/>
         </w:rPr>
       </w:pPr>
-      <w:bookmarkStart w:id="33" w:name="_Toc517776843"/>
+      <w:bookmarkStart w:id="36" w:name="_Toc517776843"/>
       <w:r>
         <w:rPr>
           <w:lang w:val="sr-Latn-RS"/>
         </w:rPr>
         <w:t>uint32_t prime(uint_32 pr)</w:t>
       </w:r>
-      <w:bookmarkEnd w:id="33"/>
+      <w:bookmarkEnd w:id="36"/>
     </w:p>
     <w:p>
       <w:pPr>
@@ -17483,7 +17486,7 @@
           <w:lang w:val="sr-Latn-RS"/>
         </w:rPr>
       </w:pPr>
-      <w:bookmarkStart w:id="34" w:name="_Toc517776844"/>
+      <w:bookmarkStart w:id="37" w:name="_Toc517776844"/>
       <w:r>
         <w:rPr>
           <w:lang w:val="sr-Latn-RS"/>
@@ -17496,7 +17499,7 @@
         </w:rPr>
         <w:t xml:space="preserve"> i uint32_t cd(uint32_t x)</w:t>
       </w:r>
-      <w:bookmarkEnd w:id="34"/>
+      <w:bookmarkEnd w:id="37"/>
     </w:p>
     <w:p>
       <w:pPr>
@@ -17683,14 +17686,14 @@
           <w:lang w:val="sr-Latn-RS"/>
         </w:rPr>
       </w:pPr>
-      <w:bookmarkStart w:id="35" w:name="_Toc517776845"/>
+      <w:bookmarkStart w:id="38" w:name="_Toc517776845"/>
       <w:r>
         <w:rPr>
           <w:lang w:val="sr-Latn-RS"/>
         </w:rPr>
         <w:t>Serverska strana</w:t>
       </w:r>
-      <w:bookmarkEnd w:id="35"/>
+      <w:bookmarkEnd w:id="38"/>
     </w:p>
     <w:p>
       <w:pPr>
@@ -18017,7 +18020,7 @@
           <w:noProof/>
         </w:rPr>
       </w:pPr>
-      <w:bookmarkStart w:id="36" w:name="_Toc517776095"/>
+      <w:bookmarkStart w:id="39" w:name="_Toc517776095"/>
       <w:r>
         <w:t xml:space="preserve">Tabela </w:t>
       </w:r>
@@ -18069,7 +18072,7 @@
         </w:rPr>
         <w:t>Funkcije na serverskoj strani</w:t>
       </w:r>
-      <w:bookmarkEnd w:id="36"/>
+      <w:bookmarkEnd w:id="39"/>
     </w:p>
     <w:p>
       <w:pPr>
@@ -18115,7 +18118,7 @@
       <w:pPr>
         <w:pStyle w:val="Heading3"/>
       </w:pPr>
-      <w:bookmarkStart w:id="37" w:name="_Toc517776846"/>
+      <w:bookmarkStart w:id="40" w:name="_Toc517776846"/>
       <w:r>
         <w:rPr>
           <w:lang w:val="sr-Latn-RS"/>
@@ -18125,7 +18128,7 @@
       <w:r>
         <w:t>(void, RTE_CTCDETHCOM_APPL_CODE) REthComInit(void)</w:t>
       </w:r>
-      <w:bookmarkEnd w:id="37"/>
+      <w:bookmarkEnd w:id="40"/>
     </w:p>
     <w:p/>
     <w:p>
@@ -18246,11 +18249,11 @@
       <w:pPr>
         <w:pStyle w:val="Heading3"/>
       </w:pPr>
-      <w:bookmarkStart w:id="38" w:name="_Toc517776847"/>
+      <w:bookmarkStart w:id="41" w:name="_Toc517776847"/>
       <w:r>
         <w:t>FUNC(void, RTE_CTCDETHCOM_APPL_CODE) REthComCyclic(void)</w:t>
       </w:r>
-      <w:bookmarkEnd w:id="38"/>
+      <w:bookmarkEnd w:id="41"/>
     </w:p>
     <w:p/>
     <w:p>
@@ -18301,11 +18304,11 @@
       <w:pPr>
         <w:pStyle w:val="Heading3"/>
       </w:pPr>
-      <w:bookmarkStart w:id="39" w:name="_Toc517776848"/>
+      <w:bookmarkStart w:id="42" w:name="_Toc517776848"/>
       <w:r>
         <w:t>static void  backgroundTask(void)</w:t>
       </w:r>
-      <w:bookmarkEnd w:id="39"/>
+      <w:bookmarkEnd w:id="42"/>
     </w:p>
     <w:p/>
     <w:p>
@@ -18824,15 +18827,7 @@
         <w:rPr>
           <w:lang w:val="sr-Latn-RS"/>
         </w:rPr>
-        <w:t>a</w:t>
-      </w:r>
-      <w:bookmarkStart w:id="40" w:name="_GoBack"/>
-      <w:bookmarkEnd w:id="40"/>
-      <w:r>
-        <w:rPr>
-          <w:lang w:val="sr-Latn-RS"/>
-        </w:rPr>
-        <w:t>li u suštini može biti bilo koja vrednost.</w:t>
+        <w:t>ali u suštini može biti bilo koja vrednost.</w:t>
       </w:r>
     </w:p>
     <w:p>
@@ -18916,7 +18911,7 @@
           <w:lang w:val="en-GB"/>
         </w:rPr>
         <w:sectPr>
-          <w:headerReference w:type="default" r:id="rId34"/>
+          <w:headerReference w:type="default" r:id="rId40"/>
           <w:pgSz w:w="11907" w:h="16840" w:code="9"/>
           <w:pgMar w:top="1134" w:right="851" w:bottom="1134" w:left="1701" w:header="567" w:footer="567" w:gutter="0"/>
           <w:cols w:space="720"/>
@@ -18966,16 +18961,355 @@
         </w:rPr>
         <w:t>.</w:t>
       </w:r>
+      <w:r>
+        <w:rPr>
+          <w:lang w:val="en-GB"/>
+        </w:rPr>
+        <w:t xml:space="preserve"> </w:t>
+      </w:r>
     </w:p>
     <w:p>
       <w:pPr>
         <w:pStyle w:val="Heading1"/>
         <w:rPr>
+          <w:lang w:val="en-GB"/>
+        </w:rPr>
+      </w:pPr>
+      <w:bookmarkStart w:id="43" w:name="_Ref518072582"/>
+      <w:r>
+        <w:rPr>
+          <w:lang w:val="en-GB"/>
+        </w:rPr>
+        <w:lastRenderedPageBreak/>
+        <w:t>Testiranje i verifikacija</w:t>
+      </w:r>
+      <w:bookmarkEnd w:id="43"/>
+    </w:p>
+    <w:p>
+      <w:pPr>
+        <w:rPr>
+          <w:lang w:val="sr-Latn-RS"/>
+        </w:rPr>
+      </w:pPr>
+    </w:p>
+    <w:p>
+      <w:pPr>
+        <w:rPr>
+          <w:lang w:val="sr-Latn-RS"/>
+        </w:rPr>
+      </w:pPr>
+    </w:p>
+    <w:p>
+      <w:pPr>
+        <w:rPr>
+          <w:lang w:val="sr-Latn-RS"/>
+        </w:rPr>
+      </w:pPr>
+      <w:r>
+        <w:rPr>
+          <w:lang w:val="sr-Latn-RS"/>
+        </w:rPr>
+        <w:t>U okviru ovog poglavlja biće opisano testiranje i verifikacija rešenja. S obzirom da je akcenat u zadatku bio na enkripciji i dekripciji</w:t>
+      </w:r>
+      <w:r>
+        <w:rPr>
+          <w:lang w:val="sr-Latn-RS"/>
+        </w:rPr>
+        <w:t xml:space="preserve"> podataka</w:t>
+      </w:r>
+      <w:r>
+        <w:rPr>
+          <w:lang w:val="sr-Latn-RS"/>
+        </w:rPr>
+        <w:t>, može se reći da je</w:t>
+      </w:r>
+      <w:r>
+        <w:rPr>
+          <w:lang w:val="sr-Latn-RS"/>
+        </w:rPr>
+        <w:t xml:space="preserve"> provera ispravnosti </w:t>
+      </w:r>
+      <w:r>
+        <w:rPr>
+          <w:lang w:val="sr-Latn-RS"/>
+        </w:rPr>
+        <w:t xml:space="preserve"> rešenja  poprilično jednostavna, odnosno potrebno je utvrditi da li se enkriptovani podaci mogu vratiti u originalni oblik</w:t>
+      </w:r>
+      <w:r>
+        <w:rPr>
+          <w:lang w:val="sr-Latn-RS"/>
+        </w:rPr>
+        <w:t xml:space="preserve"> bez poznavanja tajnog ključa</w:t>
+      </w:r>
+      <w:r>
+        <w:rPr>
+          <w:lang w:val="sr-Latn-RS"/>
+        </w:rPr>
+        <w:t xml:space="preserve">. Odgovor je da ne mogu. Jedini način je </w:t>
+      </w:r>
+      <w:r>
+        <w:rPr>
+          <w:i/>
+          <w:lang w:val="sr-Latn-RS"/>
+        </w:rPr>
+        <w:t>brute-force</w:t>
+      </w:r>
+      <w:r>
+        <w:rPr>
+          <w:lang w:val="sr-Latn-RS"/>
+        </w:rPr>
+        <w:t xml:space="preserve"> pretraga tajnog ključa, a</w:t>
+      </w:r>
+      <w:r>
+        <w:rPr>
+          <w:lang w:val="sr-Latn-RS"/>
+        </w:rPr>
+        <w:t>li</w:t>
+      </w:r>
+      <w:r>
+        <w:rPr>
+          <w:lang w:val="sr-Latn-RS"/>
+        </w:rPr>
+        <w:t xml:space="preserve"> kao što je već rečeno u poglavlju 2.5.3 </w:t>
+      </w:r>
+      <w:r>
+        <w:rPr>
+          <w:i/>
+          <w:lang w:val="sr-Latn-RS"/>
+        </w:rPr>
+        <w:t>brute-force</w:t>
+      </w:r>
+      <w:r>
+        <w:rPr>
+          <w:lang w:val="sr-Latn-RS"/>
+        </w:rPr>
+        <w:t xml:space="preserve"> pretraga  može da potraje i po nekoliko desetina godina.</w:t>
+      </w:r>
+      <w:r>
+        <w:rPr>
+          <w:lang w:val="sr-Latn-RS"/>
+        </w:rPr>
+        <w:t xml:space="preserve"> </w:t>
+      </w:r>
+    </w:p>
+    <w:p>
+      <w:pPr>
+        <w:rPr>
+          <w:lang w:val="sr-Latn-RS"/>
+        </w:rPr>
+      </w:pPr>
+      <w:r>
+        <w:rPr>
+          <w:lang w:val="sr-Latn-RS"/>
+        </w:rPr>
+        <w:t>Pri testiranju rešenja je isceniran slučaj presretanja komunikacije, gde  ona strana koja presreće može samo da vidi enkriptovane podatke.</w:t>
+      </w:r>
+    </w:p>
+    <w:p>
+      <w:pPr>
+        <w:rPr>
+          <w:lang w:val="sr-Latn-RS"/>
+        </w:rPr>
+      </w:pPr>
+    </w:p>
+    <w:p>
+      <w:pPr>
+        <w:rPr>
+          <w:lang w:val="sr-Latn-RS"/>
+        </w:rPr>
+      </w:pPr>
+      <w:r>
+        <w:rPr>
+          <w:lang w:val="sr-Latn-RS"/>
+        </w:rPr>
+        <w:t>OVDE NPR SLIKA ORIGINALNOG TEKSTA</w:t>
+      </w:r>
+    </w:p>
+    <w:p>
+      <w:pPr>
+        <w:rPr>
+          <w:lang w:val="sr-Latn-RS"/>
+        </w:rPr>
+      </w:pPr>
+    </w:p>
+    <w:p>
+      <w:pPr>
+        <w:rPr>
+          <w:lang w:val="sr-Latn-RS"/>
+        </w:rPr>
+      </w:pPr>
+      <w:r>
+        <w:rPr>
+          <w:lang w:val="sr-Latn-RS"/>
+        </w:rPr>
+        <w:t>SAD OVDE STAVIM NPR SLIKU .TXT ENKRIPTOVANOG TEKSTA</w:t>
+      </w:r>
+    </w:p>
+    <w:p>
+      <w:pPr>
+        <w:rPr>
+          <w:lang w:val="sr-Latn-RS"/>
+        </w:rPr>
+      </w:pPr>
+    </w:p>
+    <w:p>
+      <w:pPr>
+        <w:rPr>
+          <w:lang w:val="sr-Latn-RS"/>
+        </w:rPr>
+      </w:pPr>
+      <w:r>
+        <w:rPr>
+          <w:lang w:val="sr-Latn-RS"/>
+        </w:rPr>
+        <w:t>Kao što se vidi na slici 5.2</w:t>
+      </w:r>
+      <w:r>
+        <w:rPr>
+          <w:lang w:val="sr-Latn-RS"/>
+        </w:rPr>
+        <w:t>, podaci koji su izvučeni sa namenske platforme bez prethodnog poznavanja tajnog ključa su bezvredni</w:t>
+      </w:r>
+      <w:r>
+        <w:rPr>
+          <w:lang w:val="sr-Latn-RS"/>
+        </w:rPr>
+        <w:t>. Slika 5.3</w:t>
+      </w:r>
+      <w:r>
+        <w:rPr>
+          <w:lang w:val="sr-Latn-RS"/>
+        </w:rPr>
+        <w:t xml:space="preserve"> pokazuje da razlika između enkriptovanog i originalnog teksta nije</w:t>
+      </w:r>
+      <w:r>
+        <w:rPr>
+          <w:lang w:val="sr-Latn-RS"/>
+        </w:rPr>
+        <w:t xml:space="preserve"> konzistentna, odnosno da je razlika između enkriptovanih i originalnih bajta na različitim pozicijama potpuno stohastička (što na primer nije slučaj kod algoritma enkripcije koji se zove </w:t>
+      </w:r>
+      <w:r>
+        <w:rPr>
+          <w:i/>
+          <w:lang w:val="sr-Latn-RS"/>
+        </w:rPr>
+        <w:t>Cezarova šifra</w:t>
+      </w:r>
+      <w:r>
+        <w:rPr>
+          <w:lang w:val="sr-Latn-RS"/>
+        </w:rPr>
+        <w:t xml:space="preserve">, svaki bajt enkriptovanog podatka pomera levo ili desno za unapred definisan broj mesta). Dakle kao što se i na datom primeru vidi, </w:t>
+      </w:r>
+      <w:r>
+        <w:rPr>
+          <w:i/>
+          <w:lang w:val="sr-Latn-RS"/>
+        </w:rPr>
+        <w:t>RSA</w:t>
+      </w:r>
+      <w:r>
+        <w:rPr>
+          <w:lang w:val="sr-Latn-RS"/>
+        </w:rPr>
+        <w:t xml:space="preserve"> algoritam enkripcije je praktično neprobojan.</w:t>
+      </w:r>
+    </w:p>
+    <w:p>
+      <w:pPr>
+        <w:rPr>
+          <w:lang w:val="sr-Latn-RS"/>
+        </w:rPr>
+      </w:pPr>
+      <w:r>
+        <w:rPr>
+          <w:lang w:val="sr-Latn-RS"/>
+        </w:rPr>
+        <w:lastRenderedPageBreak/>
+        <w:t>Rešenje je, pored tekstualnih datoteka testirano i na slikama različitih formata. Kao što je i očekivano, enkriptovana slika ne može biti reprodukovana, dok se dekriptovana reprodujukuje bez ikakvih problema.</w:t>
+      </w:r>
+    </w:p>
+    <w:p>
+      <w:pPr>
+        <w:rPr>
+          <w:lang w:val="sr-Latn-RS"/>
+        </w:rPr>
+      </w:pPr>
+      <w:bookmarkStart w:id="44" w:name="_GoBack"/>
+      <w:bookmarkEnd w:id="44"/>
+    </w:p>
+    <w:p>
+      <w:pPr>
+        <w:rPr>
+          <w:lang w:val="sr-Latn-RS"/>
+        </w:rPr>
+        <w:sectPr>
+          <w:headerReference w:type="default" r:id="rId41"/>
+          <w:pgSz w:w="11907" w:h="16840" w:code="9"/>
+          <w:pgMar w:top="1134" w:right="851" w:bottom="1134" w:left="1701" w:header="567" w:footer="567" w:gutter="0"/>
+          <w:cols w:space="720"/>
+        </w:sectPr>
+      </w:pPr>
+    </w:p>
+    <w:p>
+      <w:pPr>
+        <w:pStyle w:val="Heading1"/>
+        <w:rPr>
+          <w:lang w:val="en-GB"/>
+        </w:rPr>
+      </w:pPr>
+      <w:bookmarkStart w:id="45" w:name="_Ref518072561"/>
+      <w:r>
+        <w:rPr>
+          <w:lang w:val="en-GB"/>
+        </w:rPr>
+        <w:lastRenderedPageBreak/>
+        <w:t>Zaklju</w:t>
+      </w:r>
+      <w:r>
+        <w:rPr>
+          <w:lang w:val="sr-Latn-RS"/>
+        </w:rPr>
+        <w:t>č</w:t>
+      </w:r>
+      <w:r>
+        <w:rPr>
+          <w:lang w:val="en-GB"/>
+        </w:rPr>
+        <w:t>ak</w:t>
+      </w:r>
+      <w:bookmarkEnd w:id="45"/>
+    </w:p>
+    <w:p>
+      <w:pPr>
+        <w:rPr>
+          <w:lang w:val="en-GB"/>
+        </w:rPr>
+      </w:pPr>
+    </w:p>
+    <w:p>
+      <w:pPr>
+        <w:pStyle w:val="Heading1"/>
+        <w:rPr>
+          <w:lang w:val="en-GB"/>
+        </w:rPr>
+        <w:sectPr>
+          <w:headerReference w:type="default" r:id="rId42"/>
+          <w:pgSz w:w="11907" w:h="16840" w:code="9"/>
+          <w:pgMar w:top="1134" w:right="851" w:bottom="1134" w:left="1701" w:header="567" w:footer="567" w:gutter="0"/>
+          <w:cols w:space="720"/>
+        </w:sectPr>
+      </w:pPr>
+    </w:p>
+    <w:p>
+      <w:pPr>
+        <w:pStyle w:val="Heading1"/>
+        <w:rPr>
           <w:lang w:val="sl-SI"/>
         </w:rPr>
       </w:pPr>
-      <w:bookmarkStart w:id="41" w:name="_Ref471876445"/>
-      <w:bookmarkStart w:id="42" w:name="_Toc517776849"/>
+      <w:bookmarkStart w:id="46" w:name="_Ref471876445"/>
+      <w:bookmarkStart w:id="47" w:name="_Toc517776849"/>
       <w:r>
         <w:rPr>
           <w:lang w:val="sl-SI"/>
@@ -18983,8 +19317,8 @@
         <w:lastRenderedPageBreak/>
         <w:t>Literatura</w:t>
       </w:r>
-      <w:bookmarkEnd w:id="41"/>
-      <w:bookmarkEnd w:id="42"/>
+      <w:bookmarkEnd w:id="46"/>
+      <w:bookmarkEnd w:id="47"/>
     </w:p>
     <w:p>
       <w:pPr>
@@ -19017,7 +19351,7 @@
         </w:rPr>
         <w:t xml:space="preserve">, </w:t>
       </w:r>
-      <w:hyperlink r:id="rId35" w:history="1">
+      <w:hyperlink r:id="rId43" w:history="1">
         <w:r>
           <w:rPr>
             <w:rStyle w:val="Hyperlink"/>
@@ -19057,7 +19391,7 @@
         </w:rPr>
         <w:t xml:space="preserve">, </w:t>
       </w:r>
-      <w:hyperlink r:id="rId36" w:history="1">
+      <w:hyperlink r:id="rId44" w:history="1">
         <w:r>
           <w:rPr>
             <w:rStyle w:val="Hyperlink"/>
@@ -19110,7 +19444,7 @@
         </w:rPr>
         <w:t xml:space="preserve"> </w:t>
       </w:r>
-      <w:hyperlink r:id="rId37" w:history="1">
+      <w:hyperlink r:id="rId45" w:history="1">
         <w:r>
           <w:rPr>
             <w:rStyle w:val="Hyperlink"/>
@@ -19156,7 +19490,7 @@
         </w:rPr>
         <w:t xml:space="preserve">, </w:t>
       </w:r>
-      <w:hyperlink r:id="rId38" w:history="1">
+      <w:hyperlink r:id="rId46" w:history="1">
         <w:r>
           <w:rPr>
             <w:rStyle w:val="Hyperlink"/>
@@ -19202,7 +19536,7 @@
         </w:rPr>
         <w:t xml:space="preserve">, </w:t>
       </w:r>
-      <w:hyperlink r:id="rId39" w:history="1">
+      <w:hyperlink r:id="rId47" w:history="1">
         <w:r>
           <w:rPr>
             <w:rStyle w:val="Hyperlink"/>
@@ -19219,7 +19553,7 @@
       </w:r>
     </w:p>
     <w:sectPr>
-      <w:headerReference w:type="default" r:id="rId40"/>
+      <w:headerReference w:type="default" r:id="rId48"/>
       <w:pgSz w:w="11907" w:h="16840" w:code="9"/>
       <w:pgMar w:top="1134" w:right="851" w:bottom="1134" w:left="1701" w:header="567" w:footer="567" w:gutter="0"/>
       <w:cols w:space="720"/>
@@ -19229,7 +19563,7 @@
 </file>
 
 <file path=word/endnotes.xml><?xml version="1.0" encoding="utf-8"?>
-<w:endnotes xmlns:wpc="http://schemas.microsoft.com/office/word/2010/wordprocessingCanvas" xmlns:mc="http://schemas.openxmlformats.org/markup-compatibility/2006" xmlns:o="urn:schemas-microsoft-com:office:office" xmlns:r="http://schemas.openxmlformats.org/officeDocument/2006/relationships" xmlns:m="http://schemas.openxmlformats.org/officeDocument/2006/math" xmlns:v="urn:schemas-microsoft-com:vml" xmlns:wp14="http://schemas.microsoft.com/office/word/2010/wordprocessingDrawing" xmlns:wp="http://schemas.openxmlformats.org/drawingml/2006/wordprocessingDrawing" xmlns:w10="urn:schemas-microsoft-com:office:word" xmlns:w="http://schemas.openxmlformats.org/wordprocessingml/2006/main" xmlns:w14="http://schemas.microsoft.com/office/word/2010/wordml" xmlns:w15="http://schemas.microsoft.com/office/word/2012/wordml" xmlns:wpg="http://schemas.microsoft.com/office/word/2010/wordprocessingGroup" xmlns:wpi="http://schemas.microsoft.com/office/word/2010/wordprocessingInk" xmlns:wne="http://schemas.microsoft.com/office/word/2006/wordml" xmlns:wps="http://schemas.microsoft.com/office/word/2010/wordprocessingShape" mc:Ignorable="w14 w15 wp14">
+<w:endnotes xmlns:wpc="http://schemas.microsoft.com/office/word/2010/wordprocessingCanvas" xmlns:cx="http://schemas.microsoft.com/office/drawing/2014/chartex" xmlns:mc="http://schemas.openxmlformats.org/markup-compatibility/2006" xmlns:o="urn:schemas-microsoft-com:office:office" xmlns:r="http://schemas.openxmlformats.org/officeDocument/2006/relationships" xmlns:m="http://schemas.openxmlformats.org/officeDocument/2006/math" xmlns:v="urn:schemas-microsoft-com:vml" xmlns:wp14="http://schemas.microsoft.com/office/word/2010/wordprocessingDrawing" xmlns:wp="http://schemas.openxmlformats.org/drawingml/2006/wordprocessingDrawing" xmlns:w10="urn:schemas-microsoft-com:office:word" xmlns:w="http://schemas.openxmlformats.org/wordprocessingml/2006/main" xmlns:w14="http://schemas.microsoft.com/office/word/2010/wordml" xmlns:w15="http://schemas.microsoft.com/office/word/2012/wordml" xmlns:w16se="http://schemas.microsoft.com/office/word/2015/wordml/symex" xmlns:wpg="http://schemas.microsoft.com/office/word/2010/wordprocessingGroup" xmlns:wpi="http://schemas.microsoft.com/office/word/2010/wordprocessingInk" xmlns:wne="http://schemas.microsoft.com/office/word/2006/wordml" xmlns:wps="http://schemas.microsoft.com/office/word/2010/wordprocessingShape" mc:Ignorable="w14 w15 w16se wp14">
   <w:endnote w:type="separator" w:id="-1">
     <w:p>
       <w:r>
@@ -19248,7 +19582,37 @@
 </file>
 
 <file path=word/footer1.xml><?xml version="1.0" encoding="utf-8"?>
-<w:ftr xmlns:wpc="http://schemas.microsoft.com/office/word/2010/wordprocessingCanvas" xmlns:mc="http://schemas.openxmlformats.org/markup-compatibility/2006" xmlns:o="urn:schemas-microsoft-com:office:office" xmlns:r="http://schemas.openxmlformats.org/officeDocument/2006/relationships" xmlns:m="http://schemas.openxmlformats.org/officeDocument/2006/math" xmlns:v="urn:schemas-microsoft-com:vml" xmlns:wp14="http://schemas.microsoft.com/office/word/2010/wordprocessingDrawing" xmlns:wp="http://schemas.openxmlformats.org/drawingml/2006/wordprocessingDrawing" xmlns:w10="urn:schemas-microsoft-com:office:word" xmlns:w="http://schemas.openxmlformats.org/wordprocessingml/2006/main" xmlns:w14="http://schemas.microsoft.com/office/word/2010/wordml" xmlns:w15="http://schemas.microsoft.com/office/word/2012/wordml" xmlns:wpg="http://schemas.microsoft.com/office/word/2010/wordprocessingGroup" xmlns:wpi="http://schemas.microsoft.com/office/word/2010/wordprocessingInk" xmlns:wne="http://schemas.microsoft.com/office/word/2006/wordml" xmlns:wps="http://schemas.microsoft.com/office/word/2010/wordprocessingShape" mc:Ignorable="w14 w15 wp14">
+<w:ftr xmlns:wpc="http://schemas.microsoft.com/office/word/2010/wordprocessingCanvas" xmlns:cx="http://schemas.microsoft.com/office/drawing/2014/chartex" xmlns:mc="http://schemas.openxmlformats.org/markup-compatibility/2006" xmlns:o="urn:schemas-microsoft-com:office:office" xmlns:r="http://schemas.openxmlformats.org/officeDocument/2006/relationships" xmlns:m="http://schemas.openxmlformats.org/officeDocument/2006/math" xmlns:v="urn:schemas-microsoft-com:vml" xmlns:wp14="http://schemas.microsoft.com/office/word/2010/wordprocessingDrawing" xmlns:wp="http://schemas.openxmlformats.org/drawingml/2006/wordprocessingDrawing" xmlns:w10="urn:schemas-microsoft-com:office:word" xmlns:w="http://schemas.openxmlformats.org/wordprocessingml/2006/main" xmlns:w14="http://schemas.microsoft.com/office/word/2010/wordml" xmlns:w15="http://schemas.microsoft.com/office/word/2012/wordml" xmlns:w16se="http://schemas.microsoft.com/office/word/2015/wordml/symex" xmlns:wpg="http://schemas.microsoft.com/office/word/2010/wordprocessingGroup" xmlns:wpi="http://schemas.microsoft.com/office/word/2010/wordprocessingInk" xmlns:wne="http://schemas.microsoft.com/office/word/2006/wordml" xmlns:wps="http://schemas.microsoft.com/office/word/2010/wordprocessingShape" mc:Ignorable="w14 w15 w16se wp14">
+  <w:p>
+    <w:pPr>
+      <w:pStyle w:val="Footer"/>
+    </w:pPr>
+  </w:p>
+</w:ftr>
+</file>
+
+<file path=word/footer2.xml><?xml version="1.0" encoding="utf-8"?>
+<w:ftr xmlns:wpc="http://schemas.microsoft.com/office/word/2010/wordprocessingCanvas" xmlns:cx="http://schemas.microsoft.com/office/drawing/2014/chartex" xmlns:mc="http://schemas.openxmlformats.org/markup-compatibility/2006" xmlns:o="urn:schemas-microsoft-com:office:office" xmlns:r="http://schemas.openxmlformats.org/officeDocument/2006/relationships" xmlns:m="http://schemas.openxmlformats.org/officeDocument/2006/math" xmlns:v="urn:schemas-microsoft-com:vml" xmlns:wp14="http://schemas.microsoft.com/office/word/2010/wordprocessingDrawing" xmlns:wp="http://schemas.openxmlformats.org/drawingml/2006/wordprocessingDrawing" xmlns:w10="urn:schemas-microsoft-com:office:word" xmlns:w="http://schemas.openxmlformats.org/wordprocessingml/2006/main" xmlns:w14="http://schemas.microsoft.com/office/word/2010/wordml" xmlns:w15="http://schemas.microsoft.com/office/word/2012/wordml" xmlns:w16se="http://schemas.microsoft.com/office/word/2015/wordml/symex" xmlns:wpg="http://schemas.microsoft.com/office/word/2010/wordprocessingGroup" xmlns:wpi="http://schemas.microsoft.com/office/word/2010/wordprocessingInk" xmlns:wne="http://schemas.microsoft.com/office/word/2006/wordml" xmlns:wps="http://schemas.microsoft.com/office/word/2010/wordprocessingShape" mc:Ignorable="w14 w15 w16se wp14">
+  <w:p>
+    <w:pPr>
+      <w:pStyle w:val="Footer"/>
+    </w:pPr>
+  </w:p>
+</w:ftr>
+</file>
+
+<file path=word/footer3.xml><?xml version="1.0" encoding="utf-8"?>
+<w:ftr xmlns:wpc="http://schemas.microsoft.com/office/word/2010/wordprocessingCanvas" xmlns:cx="http://schemas.microsoft.com/office/drawing/2014/chartex" xmlns:mc="http://schemas.openxmlformats.org/markup-compatibility/2006" xmlns:o="urn:schemas-microsoft-com:office:office" xmlns:r="http://schemas.openxmlformats.org/officeDocument/2006/relationships" xmlns:m="http://schemas.openxmlformats.org/officeDocument/2006/math" xmlns:v="urn:schemas-microsoft-com:vml" xmlns:wp14="http://schemas.microsoft.com/office/word/2010/wordprocessingDrawing" xmlns:wp="http://schemas.openxmlformats.org/drawingml/2006/wordprocessingDrawing" xmlns:w10="urn:schemas-microsoft-com:office:word" xmlns:w="http://schemas.openxmlformats.org/wordprocessingml/2006/main" xmlns:w14="http://schemas.microsoft.com/office/word/2010/wordml" xmlns:w15="http://schemas.microsoft.com/office/word/2012/wordml" xmlns:w16se="http://schemas.microsoft.com/office/word/2015/wordml/symex" xmlns:wpg="http://schemas.microsoft.com/office/word/2010/wordprocessingGroup" xmlns:wpi="http://schemas.microsoft.com/office/word/2010/wordprocessingInk" xmlns:wne="http://schemas.microsoft.com/office/word/2006/wordml" xmlns:wps="http://schemas.microsoft.com/office/word/2010/wordprocessingShape" mc:Ignorable="w14 w15 w16se wp14">
+  <w:p>
+    <w:pPr>
+      <w:pStyle w:val="Footer"/>
+    </w:pPr>
+  </w:p>
+</w:ftr>
+</file>
+
+<file path=word/footer4.xml><?xml version="1.0" encoding="utf-8"?>
+<w:ftr xmlns:wpc="http://schemas.microsoft.com/office/word/2010/wordprocessingCanvas" xmlns:cx="http://schemas.microsoft.com/office/drawing/2014/chartex" xmlns:mc="http://schemas.openxmlformats.org/markup-compatibility/2006" xmlns:o="urn:schemas-microsoft-com:office:office" xmlns:r="http://schemas.openxmlformats.org/officeDocument/2006/relationships" xmlns:m="http://schemas.openxmlformats.org/officeDocument/2006/math" xmlns:v="urn:schemas-microsoft-com:vml" xmlns:wp14="http://schemas.microsoft.com/office/word/2010/wordprocessingDrawing" xmlns:wp="http://schemas.openxmlformats.org/drawingml/2006/wordprocessingDrawing" xmlns:w10="urn:schemas-microsoft-com:office:word" xmlns:w="http://schemas.openxmlformats.org/wordprocessingml/2006/main" xmlns:w14="http://schemas.microsoft.com/office/word/2010/wordml" xmlns:w15="http://schemas.microsoft.com/office/word/2012/wordml" xmlns:w16se="http://schemas.microsoft.com/office/word/2015/wordml/symex" xmlns:wpg="http://schemas.microsoft.com/office/word/2010/wordprocessingGroup" xmlns:wpi="http://schemas.microsoft.com/office/word/2010/wordprocessingInk" xmlns:wne="http://schemas.microsoft.com/office/word/2006/wordml" xmlns:wps="http://schemas.microsoft.com/office/word/2010/wordprocessingShape" mc:Ignorable="w14 w15 w16se wp14">
   <w:p>
     <w:pPr>
       <w:pStyle w:val="Footer"/>
@@ -19289,8 +19653,8 @@
 </w:ftr>
 </file>
 
-<file path=word/footer2.xml><?xml version="1.0" encoding="utf-8"?>
-<w:ftr xmlns:wpc="http://schemas.microsoft.com/office/word/2010/wordprocessingCanvas" xmlns:mc="http://schemas.openxmlformats.org/markup-compatibility/2006" xmlns:o="urn:schemas-microsoft-com:office:office" xmlns:r="http://schemas.openxmlformats.org/officeDocument/2006/relationships" xmlns:m="http://schemas.openxmlformats.org/officeDocument/2006/math" xmlns:v="urn:schemas-microsoft-com:vml" xmlns:wp14="http://schemas.microsoft.com/office/word/2010/wordprocessingDrawing" xmlns:wp="http://schemas.openxmlformats.org/drawingml/2006/wordprocessingDrawing" xmlns:w10="urn:schemas-microsoft-com:office:word" xmlns:w="http://schemas.openxmlformats.org/wordprocessingml/2006/main" xmlns:w14="http://schemas.microsoft.com/office/word/2010/wordml" xmlns:w15="http://schemas.microsoft.com/office/word/2012/wordml" xmlns:wpg="http://schemas.microsoft.com/office/word/2010/wordprocessingGroup" xmlns:wpi="http://schemas.microsoft.com/office/word/2010/wordprocessingInk" xmlns:wne="http://schemas.microsoft.com/office/word/2006/wordml" xmlns:wps="http://schemas.microsoft.com/office/word/2010/wordprocessingShape" mc:Ignorable="w14 w15 wp14">
+<file path=word/footer5.xml><?xml version="1.0" encoding="utf-8"?>
+<w:ftr xmlns:wpc="http://schemas.microsoft.com/office/word/2010/wordprocessingCanvas" xmlns:cx="http://schemas.microsoft.com/office/drawing/2014/chartex" xmlns:mc="http://schemas.openxmlformats.org/markup-compatibility/2006" xmlns:o="urn:schemas-microsoft-com:office:office" xmlns:r="http://schemas.openxmlformats.org/officeDocument/2006/relationships" xmlns:m="http://schemas.openxmlformats.org/officeDocument/2006/math" xmlns:v="urn:schemas-microsoft-com:vml" xmlns:wp14="http://schemas.microsoft.com/office/word/2010/wordprocessingDrawing" xmlns:wp="http://schemas.openxmlformats.org/drawingml/2006/wordprocessingDrawing" xmlns:w10="urn:schemas-microsoft-com:office:word" xmlns:w="http://schemas.openxmlformats.org/wordprocessingml/2006/main" xmlns:w14="http://schemas.microsoft.com/office/word/2010/wordml" xmlns:w15="http://schemas.microsoft.com/office/word/2012/wordml" xmlns:w16se="http://schemas.microsoft.com/office/word/2015/wordml/symex" xmlns:wpg="http://schemas.microsoft.com/office/word/2010/wordprocessingGroup" xmlns:wpi="http://schemas.microsoft.com/office/word/2010/wordprocessingInk" xmlns:wne="http://schemas.microsoft.com/office/word/2006/wordml" xmlns:wps="http://schemas.microsoft.com/office/word/2010/wordprocessingShape" mc:Ignorable="w14 w15 w16se wp14">
   <w:p>
     <w:pPr>
       <w:pStyle w:val="Footer"/>
@@ -19331,8 +19695,8 @@
 </w:ftr>
 </file>
 
-<file path=word/footer3.xml><?xml version="1.0" encoding="utf-8"?>
-<w:ftr xmlns:wpc="http://schemas.microsoft.com/office/word/2010/wordprocessingCanvas" xmlns:mc="http://schemas.openxmlformats.org/markup-compatibility/2006" xmlns:o="urn:schemas-microsoft-com:office:office" xmlns:r="http://schemas.openxmlformats.org/officeDocument/2006/relationships" xmlns:m="http://schemas.openxmlformats.org/officeDocument/2006/math" xmlns:v="urn:schemas-microsoft-com:vml" xmlns:wp14="http://schemas.microsoft.com/office/word/2010/wordprocessingDrawing" xmlns:wp="http://schemas.openxmlformats.org/drawingml/2006/wordprocessingDrawing" xmlns:w10="urn:schemas-microsoft-com:office:word" xmlns:w="http://schemas.openxmlformats.org/wordprocessingml/2006/main" xmlns:w14="http://schemas.microsoft.com/office/word/2010/wordml" xmlns:w15="http://schemas.microsoft.com/office/word/2012/wordml" xmlns:wpg="http://schemas.microsoft.com/office/word/2010/wordprocessingGroup" xmlns:wpi="http://schemas.microsoft.com/office/word/2010/wordprocessingInk" xmlns:wne="http://schemas.microsoft.com/office/word/2006/wordml" xmlns:wps="http://schemas.microsoft.com/office/word/2010/wordprocessingShape" mc:Ignorable="w14 w15 wp14">
+<file path=word/footer6.xml><?xml version="1.0" encoding="utf-8"?>
+<w:ftr xmlns:wpc="http://schemas.microsoft.com/office/word/2010/wordprocessingCanvas" xmlns:cx="http://schemas.microsoft.com/office/drawing/2014/chartex" xmlns:mc="http://schemas.openxmlformats.org/markup-compatibility/2006" xmlns:o="urn:schemas-microsoft-com:office:office" xmlns:r="http://schemas.openxmlformats.org/officeDocument/2006/relationships" xmlns:m="http://schemas.openxmlformats.org/officeDocument/2006/math" xmlns:v="urn:schemas-microsoft-com:vml" xmlns:wp14="http://schemas.microsoft.com/office/word/2010/wordprocessingDrawing" xmlns:wp="http://schemas.openxmlformats.org/drawingml/2006/wordprocessingDrawing" xmlns:w10="urn:schemas-microsoft-com:office:word" xmlns:w="http://schemas.openxmlformats.org/wordprocessingml/2006/main" xmlns:w14="http://schemas.microsoft.com/office/word/2010/wordml" xmlns:w15="http://schemas.microsoft.com/office/word/2012/wordml" xmlns:w16se="http://schemas.microsoft.com/office/word/2015/wordml/symex" xmlns:wpg="http://schemas.microsoft.com/office/word/2010/wordprocessingGroup" xmlns:wpi="http://schemas.microsoft.com/office/word/2010/wordprocessingInk" xmlns:wne="http://schemas.microsoft.com/office/word/2006/wordml" xmlns:wps="http://schemas.microsoft.com/office/word/2010/wordprocessingShape" mc:Ignorable="w14 w15 w16se wp14">
   <w:p>
     <w:pPr>
       <w:pStyle w:val="Footer"/>
@@ -19370,7 +19734,7 @@
         <w:rStyle w:val="PageNumber"/>
         <w:noProof/>
       </w:rPr>
-      <w:t>22</w:t>
+      <w:t>23</w:t>
     </w:r>
     <w:r>
       <w:rPr>
@@ -19383,7 +19747,7 @@
 </file>
 
 <file path=word/footnotes.xml><?xml version="1.0" encoding="utf-8"?>
-<w:footnotes xmlns:wpc="http://schemas.microsoft.com/office/word/2010/wordprocessingCanvas" xmlns:mc="http://schemas.openxmlformats.org/markup-compatibility/2006" xmlns:o="urn:schemas-microsoft-com:office:office" xmlns:r="http://schemas.openxmlformats.org/officeDocument/2006/relationships" xmlns:m="http://schemas.openxmlformats.org/officeDocument/2006/math" xmlns:v="urn:schemas-microsoft-com:vml" xmlns:wp14="http://schemas.microsoft.com/office/word/2010/wordprocessingDrawing" xmlns:wp="http://schemas.openxmlformats.org/drawingml/2006/wordprocessingDrawing" xmlns:w10="urn:schemas-microsoft-com:office:word" xmlns:w="http://schemas.openxmlformats.org/wordprocessingml/2006/main" xmlns:w14="http://schemas.microsoft.com/office/word/2010/wordml" xmlns:w15="http://schemas.microsoft.com/office/word/2012/wordml" xmlns:wpg="http://schemas.microsoft.com/office/word/2010/wordprocessingGroup" xmlns:wpi="http://schemas.microsoft.com/office/word/2010/wordprocessingInk" xmlns:wne="http://schemas.microsoft.com/office/word/2006/wordml" xmlns:wps="http://schemas.microsoft.com/office/word/2010/wordprocessingShape" mc:Ignorable="w14 w15 wp14">
+<w:footnotes xmlns:wpc="http://schemas.microsoft.com/office/word/2010/wordprocessingCanvas" xmlns:cx="http://schemas.microsoft.com/office/drawing/2014/chartex" xmlns:mc="http://schemas.openxmlformats.org/markup-compatibility/2006" xmlns:o="urn:schemas-microsoft-com:office:office" xmlns:r="http://schemas.openxmlformats.org/officeDocument/2006/relationships" xmlns:m="http://schemas.openxmlformats.org/officeDocument/2006/math" xmlns:v="urn:schemas-microsoft-com:vml" xmlns:wp14="http://schemas.microsoft.com/office/word/2010/wordprocessingDrawing" xmlns:wp="http://schemas.openxmlformats.org/drawingml/2006/wordprocessingDrawing" xmlns:w10="urn:schemas-microsoft-com:office:word" xmlns:w="http://schemas.openxmlformats.org/wordprocessingml/2006/main" xmlns:w14="http://schemas.microsoft.com/office/word/2010/wordml" xmlns:w15="http://schemas.microsoft.com/office/word/2012/wordml" xmlns:w16se="http://schemas.microsoft.com/office/word/2015/wordml/symex" xmlns:wpg="http://schemas.microsoft.com/office/word/2010/wordprocessingGroup" xmlns:wpi="http://schemas.microsoft.com/office/word/2010/wordprocessingInk" xmlns:wne="http://schemas.microsoft.com/office/word/2006/wordml" xmlns:wps="http://schemas.microsoft.com/office/word/2010/wordprocessingShape" mc:Ignorable="w14 w15 w16se wp14">
   <w:footnote w:type="separator" w:id="-1">
     <w:p>
       <w:r>
@@ -19402,7 +19766,363 @@
 </file>
 
 <file path=word/header1.xml><?xml version="1.0" encoding="utf-8"?>
-<w:hdr xmlns:wpc="http://schemas.microsoft.com/office/word/2010/wordprocessingCanvas" xmlns:mc="http://schemas.openxmlformats.org/markup-compatibility/2006" xmlns:o="urn:schemas-microsoft-com:office:office" xmlns:r="http://schemas.openxmlformats.org/officeDocument/2006/relationships" xmlns:m="http://schemas.openxmlformats.org/officeDocument/2006/math" xmlns:v="urn:schemas-microsoft-com:vml" xmlns:wp14="http://schemas.microsoft.com/office/word/2010/wordprocessingDrawing" xmlns:wp="http://schemas.openxmlformats.org/drawingml/2006/wordprocessingDrawing" xmlns:w10="urn:schemas-microsoft-com:office:word" xmlns:w="http://schemas.openxmlformats.org/wordprocessingml/2006/main" xmlns:w14="http://schemas.microsoft.com/office/word/2010/wordml" xmlns:w15="http://schemas.microsoft.com/office/word/2012/wordml" xmlns:wpg="http://schemas.microsoft.com/office/word/2010/wordprocessingGroup" xmlns:wpi="http://schemas.microsoft.com/office/word/2010/wordprocessingInk" xmlns:wne="http://schemas.microsoft.com/office/word/2006/wordml" xmlns:wps="http://schemas.microsoft.com/office/word/2010/wordprocessingShape" mc:Ignorable="w14 w15 wp14">
+<w:hdr xmlns:wpc="http://schemas.microsoft.com/office/word/2010/wordprocessingCanvas" xmlns:cx="http://schemas.microsoft.com/office/drawing/2014/chartex" xmlns:mc="http://schemas.openxmlformats.org/markup-compatibility/2006" xmlns:o="urn:schemas-microsoft-com:office:office" xmlns:r="http://schemas.openxmlformats.org/officeDocument/2006/relationships" xmlns:m="http://schemas.openxmlformats.org/officeDocument/2006/math" xmlns:v="urn:schemas-microsoft-com:vml" xmlns:wp14="http://schemas.microsoft.com/office/word/2010/wordprocessingDrawing" xmlns:wp="http://schemas.openxmlformats.org/drawingml/2006/wordprocessingDrawing" xmlns:w10="urn:schemas-microsoft-com:office:word" xmlns:w="http://schemas.openxmlformats.org/wordprocessingml/2006/main" xmlns:w14="http://schemas.microsoft.com/office/word/2010/wordml" xmlns:w15="http://schemas.microsoft.com/office/word/2012/wordml" xmlns:w16se="http://schemas.microsoft.com/office/word/2015/wordml/symex" xmlns:wpg="http://schemas.microsoft.com/office/word/2010/wordprocessingGroup" xmlns:wpi="http://schemas.microsoft.com/office/word/2010/wordprocessingInk" xmlns:wne="http://schemas.microsoft.com/office/word/2006/wordml" xmlns:wps="http://schemas.microsoft.com/office/word/2010/wordprocessingShape" mc:Ignorable="w14 w15 w16se wp14">
+  <w:p>
+    <w:pPr>
+      <w:pStyle w:val="Header"/>
+    </w:pPr>
+  </w:p>
+</w:hdr>
+</file>
+
+<file path=word/header10.xml><?xml version="1.0" encoding="utf-8"?>
+<w:hdr xmlns:wpc="http://schemas.microsoft.com/office/word/2010/wordprocessingCanvas" xmlns:cx="http://schemas.microsoft.com/office/drawing/2014/chartex" xmlns:mc="http://schemas.openxmlformats.org/markup-compatibility/2006" xmlns:o="urn:schemas-microsoft-com:office:office" xmlns:r="http://schemas.openxmlformats.org/officeDocument/2006/relationships" xmlns:m="http://schemas.openxmlformats.org/officeDocument/2006/math" xmlns:v="urn:schemas-microsoft-com:vml" xmlns:wp14="http://schemas.microsoft.com/office/word/2010/wordprocessingDrawing" xmlns:wp="http://schemas.openxmlformats.org/drawingml/2006/wordprocessingDrawing" xmlns:w10="urn:schemas-microsoft-com:office:word" xmlns:w="http://schemas.openxmlformats.org/wordprocessingml/2006/main" xmlns:w14="http://schemas.microsoft.com/office/word/2010/wordml" xmlns:w15="http://schemas.microsoft.com/office/word/2012/wordml" xmlns:w16se="http://schemas.microsoft.com/office/word/2015/wordml/symex" xmlns:wpg="http://schemas.microsoft.com/office/word/2010/wordprocessingGroup" xmlns:wpi="http://schemas.microsoft.com/office/word/2010/wordprocessingInk" xmlns:wne="http://schemas.microsoft.com/office/word/2006/wordml" xmlns:wps="http://schemas.microsoft.com/office/word/2010/wordprocessingShape" mc:Ignorable="w14 w15 w16se wp14">
+  <w:p>
+    <w:pPr>
+      <w:pStyle w:val="Header"/>
+      <w:pBdr>
+        <w:bottom w:val="single" w:sz="4" w:space="1" w:color="auto"/>
+      </w:pBdr>
+      <w:jc w:val="right"/>
+      <w:rPr>
+        <w:lang w:val="sr-Latn-CS"/>
+      </w:rPr>
+    </w:pPr>
+    <w:r>
+      <w:rPr>
+        <w:lang w:val="sr-Latn-CS"/>
+      </w:rPr>
+      <w:t>Skraćenice</w:t>
+    </w:r>
+  </w:p>
+</w:hdr>
+</file>
+
+<file path=word/header11.xml><?xml version="1.0" encoding="utf-8"?>
+<w:hdr xmlns:wpc="http://schemas.microsoft.com/office/word/2010/wordprocessingCanvas" xmlns:cx="http://schemas.microsoft.com/office/drawing/2014/chartex" xmlns:mc="http://schemas.openxmlformats.org/markup-compatibility/2006" xmlns:o="urn:schemas-microsoft-com:office:office" xmlns:r="http://schemas.openxmlformats.org/officeDocument/2006/relationships" xmlns:m="http://schemas.openxmlformats.org/officeDocument/2006/math" xmlns:v="urn:schemas-microsoft-com:vml" xmlns:wp14="http://schemas.microsoft.com/office/word/2010/wordprocessingDrawing" xmlns:wp="http://schemas.openxmlformats.org/drawingml/2006/wordprocessingDrawing" xmlns:w10="urn:schemas-microsoft-com:office:word" xmlns:w="http://schemas.openxmlformats.org/wordprocessingml/2006/main" xmlns:w14="http://schemas.microsoft.com/office/word/2010/wordml" xmlns:w15="http://schemas.microsoft.com/office/word/2012/wordml" xmlns:w16se="http://schemas.microsoft.com/office/word/2015/wordml/symex" xmlns:wpg="http://schemas.microsoft.com/office/word/2010/wordprocessingGroup" xmlns:wpi="http://schemas.microsoft.com/office/word/2010/wordprocessingInk" xmlns:wne="http://schemas.microsoft.com/office/word/2006/wordml" xmlns:wps="http://schemas.microsoft.com/office/word/2010/wordprocessingShape" mc:Ignorable="w14 w15 w16se wp14">
+  <w:p>
+    <w:pPr>
+      <w:pStyle w:val="Header"/>
+      <w:pBdr>
+        <w:bottom w:val="single" w:sz="4" w:space="1" w:color="auto"/>
+      </w:pBdr>
+      <w:tabs>
+        <w:tab w:val="clear" w:pos="4320"/>
+        <w:tab w:val="clear" w:pos="8640"/>
+        <w:tab w:val="center" w:pos="4678"/>
+        <w:tab w:val="right" w:pos="9356"/>
+      </w:tabs>
+      <w:jc w:val="right"/>
+    </w:pPr>
+    <w:r>
+      <w:rPr>
+        <w:lang w:val="sl-SI"/>
+      </w:rPr>
+      <w:fldChar w:fldCharType="begin"/>
+    </w:r>
+    <w:r>
+      <w:instrText xml:space="preserve"> REF _Ref471876195 \h </w:instrText>
+    </w:r>
+    <w:r>
+      <w:rPr>
+        <w:lang w:val="sl-SI"/>
+      </w:rPr>
+    </w:r>
+    <w:r>
+      <w:rPr>
+        <w:lang w:val="sl-SI"/>
+      </w:rPr>
+      <w:fldChar w:fldCharType="separate"/>
+    </w:r>
+    <w:r>
+      <w:t>Uvod</w:t>
+    </w:r>
+    <w:r>
+      <w:rPr>
+        <w:lang w:val="sl-SI"/>
+      </w:rPr>
+      <w:fldChar w:fldCharType="end"/>
+    </w:r>
+  </w:p>
+</w:hdr>
+</file>
+
+<file path=word/header12.xml><?xml version="1.0" encoding="utf-8"?>
+<w:hdr xmlns:wpc="http://schemas.microsoft.com/office/word/2010/wordprocessingCanvas" xmlns:cx="http://schemas.microsoft.com/office/drawing/2014/chartex" xmlns:mc="http://schemas.openxmlformats.org/markup-compatibility/2006" xmlns:o="urn:schemas-microsoft-com:office:office" xmlns:r="http://schemas.openxmlformats.org/officeDocument/2006/relationships" xmlns:m="http://schemas.openxmlformats.org/officeDocument/2006/math" xmlns:v="urn:schemas-microsoft-com:vml" xmlns:wp14="http://schemas.microsoft.com/office/word/2010/wordprocessingDrawing" xmlns:wp="http://schemas.openxmlformats.org/drawingml/2006/wordprocessingDrawing" xmlns:w10="urn:schemas-microsoft-com:office:word" xmlns:w="http://schemas.openxmlformats.org/wordprocessingml/2006/main" xmlns:w14="http://schemas.microsoft.com/office/word/2010/wordml" xmlns:w15="http://schemas.microsoft.com/office/word/2012/wordml" xmlns:w16se="http://schemas.microsoft.com/office/word/2015/wordml/symex" xmlns:wpg="http://schemas.microsoft.com/office/word/2010/wordprocessingGroup" xmlns:wpi="http://schemas.microsoft.com/office/word/2010/wordprocessingInk" xmlns:wne="http://schemas.microsoft.com/office/word/2006/wordml" xmlns:wps="http://schemas.microsoft.com/office/word/2010/wordprocessingShape" mc:Ignorable="w14 w15 w16se wp14">
+  <w:p>
+    <w:pPr>
+      <w:pStyle w:val="Header"/>
+      <w:pBdr>
+        <w:bottom w:val="single" w:sz="4" w:space="1" w:color="auto"/>
+      </w:pBdr>
+      <w:tabs>
+        <w:tab w:val="clear" w:pos="4320"/>
+        <w:tab w:val="clear" w:pos="8640"/>
+        <w:tab w:val="center" w:pos="4678"/>
+        <w:tab w:val="right" w:pos="9356"/>
+      </w:tabs>
+      <w:jc w:val="right"/>
+    </w:pPr>
+    <w:r>
+      <w:fldChar w:fldCharType="begin"/>
+    </w:r>
+    <w:r>
+      <w:instrText xml:space="preserve"> REF _Ref518072622 \h </w:instrText>
+    </w:r>
+    <w:r>
+      <w:fldChar w:fldCharType="separate"/>
+    </w:r>
+    <w:r>
+      <w:t>Teorijske osnove</w:t>
+    </w:r>
+    <w:r>
+      <w:fldChar w:fldCharType="end"/>
+    </w:r>
+  </w:p>
+</w:hdr>
+</file>
+
+<file path=word/header13.xml><?xml version="1.0" encoding="utf-8"?>
+<w:hdr xmlns:wpc="http://schemas.microsoft.com/office/word/2010/wordprocessingCanvas" xmlns:cx="http://schemas.microsoft.com/office/drawing/2014/chartex" xmlns:mc="http://schemas.openxmlformats.org/markup-compatibility/2006" xmlns:o="urn:schemas-microsoft-com:office:office" xmlns:r="http://schemas.openxmlformats.org/officeDocument/2006/relationships" xmlns:m="http://schemas.openxmlformats.org/officeDocument/2006/math" xmlns:v="urn:schemas-microsoft-com:vml" xmlns:wp14="http://schemas.microsoft.com/office/word/2010/wordprocessingDrawing" xmlns:wp="http://schemas.openxmlformats.org/drawingml/2006/wordprocessingDrawing" xmlns:w10="urn:schemas-microsoft-com:office:word" xmlns:w="http://schemas.openxmlformats.org/wordprocessingml/2006/main" xmlns:w14="http://schemas.microsoft.com/office/word/2010/wordml" xmlns:w15="http://schemas.microsoft.com/office/word/2012/wordml" xmlns:w16se="http://schemas.microsoft.com/office/word/2015/wordml/symex" xmlns:wpg="http://schemas.microsoft.com/office/word/2010/wordprocessingGroup" xmlns:wpi="http://schemas.microsoft.com/office/word/2010/wordprocessingInk" xmlns:wne="http://schemas.microsoft.com/office/word/2006/wordml" xmlns:wps="http://schemas.microsoft.com/office/word/2010/wordprocessingShape" mc:Ignorable="w14 w15 w16se wp14">
+  <w:p>
+    <w:pPr>
+      <w:pStyle w:val="Header"/>
+      <w:pBdr>
+        <w:bottom w:val="single" w:sz="4" w:space="1" w:color="auto"/>
+      </w:pBdr>
+      <w:tabs>
+        <w:tab w:val="clear" w:pos="4320"/>
+        <w:tab w:val="clear" w:pos="8640"/>
+        <w:tab w:val="center" w:pos="4678"/>
+        <w:tab w:val="right" w:pos="9356"/>
+      </w:tabs>
+      <w:jc w:val="right"/>
+    </w:pPr>
+    <w:r>
+      <w:fldChar w:fldCharType="begin"/>
+    </w:r>
+    <w:r>
+      <w:instrText xml:space="preserve"> REF _Ref518072610 \h </w:instrText>
+    </w:r>
+    <w:r>
+      <w:fldChar w:fldCharType="separate"/>
+    </w:r>
+    <w:r>
+      <w:t xml:space="preserve">Koncept </w:t>
+    </w:r>
+    <w:r>
+      <w:rPr>
+        <w:lang w:val="sr-Latn-RS"/>
+      </w:rPr>
+      <w:t>rešenja</w:t>
+    </w:r>
+    <w:r>
+      <w:fldChar w:fldCharType="end"/>
+    </w:r>
+  </w:p>
+</w:hdr>
+</file>
+
+<file path=word/header14.xml><?xml version="1.0" encoding="utf-8"?>
+<w:hdr xmlns:wpc="http://schemas.microsoft.com/office/word/2010/wordprocessingCanvas" xmlns:cx="http://schemas.microsoft.com/office/drawing/2014/chartex" xmlns:mc="http://schemas.openxmlformats.org/markup-compatibility/2006" xmlns:o="urn:schemas-microsoft-com:office:office" xmlns:r="http://schemas.openxmlformats.org/officeDocument/2006/relationships" xmlns:m="http://schemas.openxmlformats.org/officeDocument/2006/math" xmlns:v="urn:schemas-microsoft-com:vml" xmlns:wp14="http://schemas.microsoft.com/office/word/2010/wordprocessingDrawing" xmlns:wp="http://schemas.openxmlformats.org/drawingml/2006/wordprocessingDrawing" xmlns:w10="urn:schemas-microsoft-com:office:word" xmlns:w="http://schemas.openxmlformats.org/wordprocessingml/2006/main" xmlns:w14="http://schemas.microsoft.com/office/word/2010/wordml" xmlns:w15="http://schemas.microsoft.com/office/word/2012/wordml" xmlns:w16se="http://schemas.microsoft.com/office/word/2015/wordml/symex" xmlns:wpg="http://schemas.microsoft.com/office/word/2010/wordprocessingGroup" xmlns:wpi="http://schemas.microsoft.com/office/word/2010/wordprocessingInk" xmlns:wne="http://schemas.microsoft.com/office/word/2006/wordml" xmlns:wps="http://schemas.microsoft.com/office/word/2010/wordprocessingShape" mc:Ignorable="w14 w15 w16se wp14">
+  <w:p>
+    <w:pPr>
+      <w:pStyle w:val="Header"/>
+      <w:pBdr>
+        <w:bottom w:val="single" w:sz="4" w:space="1" w:color="auto"/>
+      </w:pBdr>
+      <w:tabs>
+        <w:tab w:val="clear" w:pos="4320"/>
+        <w:tab w:val="clear" w:pos="8640"/>
+        <w:tab w:val="center" w:pos="4678"/>
+        <w:tab w:val="right" w:pos="9356"/>
+      </w:tabs>
+      <w:jc w:val="right"/>
+    </w:pPr>
+    <w:r>
+      <w:fldChar w:fldCharType="begin"/>
+    </w:r>
+    <w:r>
+      <w:instrText xml:space="preserve"> REF _Ref518072599 \h </w:instrText>
+    </w:r>
+    <w:r>
+      <w:fldChar w:fldCharType="separate"/>
+    </w:r>
+    <w:r>
+      <w:t>Programsko rešenje</w:t>
+    </w:r>
+    <w:r>
+      <w:fldChar w:fldCharType="end"/>
+    </w:r>
+  </w:p>
+</w:hdr>
+</file>
+
+<file path=word/header15.xml><?xml version="1.0" encoding="utf-8"?>
+<w:hdr xmlns:wpc="http://schemas.microsoft.com/office/word/2010/wordprocessingCanvas" xmlns:cx="http://schemas.microsoft.com/office/drawing/2014/chartex" xmlns:mc="http://schemas.openxmlformats.org/markup-compatibility/2006" xmlns:o="urn:schemas-microsoft-com:office:office" xmlns:r="http://schemas.openxmlformats.org/officeDocument/2006/relationships" xmlns:m="http://schemas.openxmlformats.org/officeDocument/2006/math" xmlns:v="urn:schemas-microsoft-com:vml" xmlns:wp14="http://schemas.microsoft.com/office/word/2010/wordprocessingDrawing" xmlns:wp="http://schemas.openxmlformats.org/drawingml/2006/wordprocessingDrawing" xmlns:w10="urn:schemas-microsoft-com:office:word" xmlns:w="http://schemas.openxmlformats.org/wordprocessingml/2006/main" xmlns:w14="http://schemas.microsoft.com/office/word/2010/wordml" xmlns:w15="http://schemas.microsoft.com/office/word/2012/wordml" xmlns:w16se="http://schemas.microsoft.com/office/word/2015/wordml/symex" xmlns:wpg="http://schemas.microsoft.com/office/word/2010/wordprocessingGroup" xmlns:wpi="http://schemas.microsoft.com/office/word/2010/wordprocessingInk" xmlns:wne="http://schemas.microsoft.com/office/word/2006/wordml" xmlns:wps="http://schemas.microsoft.com/office/word/2010/wordprocessingShape" mc:Ignorable="w14 w15 w16se wp14">
+  <w:p>
+    <w:pPr>
+      <w:pStyle w:val="Header"/>
+      <w:pBdr>
+        <w:bottom w:val="single" w:sz="4" w:space="1" w:color="auto"/>
+      </w:pBdr>
+      <w:tabs>
+        <w:tab w:val="clear" w:pos="4320"/>
+        <w:tab w:val="clear" w:pos="8640"/>
+        <w:tab w:val="center" w:pos="4678"/>
+        <w:tab w:val="right" w:pos="9356"/>
+      </w:tabs>
+      <w:jc w:val="right"/>
+    </w:pPr>
+    <w:r>
+      <w:fldChar w:fldCharType="begin"/>
+    </w:r>
+    <w:r>
+      <w:instrText xml:space="preserve"> REF _Ref518072582 \h </w:instrText>
+    </w:r>
+    <w:r>
+      <w:fldChar w:fldCharType="separate"/>
+    </w:r>
+    <w:r>
+      <w:rPr>
+        <w:lang w:val="en-GB"/>
+      </w:rPr>
+      <w:t>Testiranje i verifikacija</w:t>
+    </w:r>
+    <w:r>
+      <w:fldChar w:fldCharType="end"/>
+    </w:r>
+  </w:p>
+</w:hdr>
+</file>
+
+<file path=word/header16.xml><?xml version="1.0" encoding="utf-8"?>
+<w:hdr xmlns:wpc="http://schemas.microsoft.com/office/word/2010/wordprocessingCanvas" xmlns:cx="http://schemas.microsoft.com/office/drawing/2014/chartex" xmlns:mc="http://schemas.openxmlformats.org/markup-compatibility/2006" xmlns:o="urn:schemas-microsoft-com:office:office" xmlns:r="http://schemas.openxmlformats.org/officeDocument/2006/relationships" xmlns:m="http://schemas.openxmlformats.org/officeDocument/2006/math" xmlns:v="urn:schemas-microsoft-com:vml" xmlns:wp14="http://schemas.microsoft.com/office/word/2010/wordprocessingDrawing" xmlns:wp="http://schemas.openxmlformats.org/drawingml/2006/wordprocessingDrawing" xmlns:w10="urn:schemas-microsoft-com:office:word" xmlns:w="http://schemas.openxmlformats.org/wordprocessingml/2006/main" xmlns:w14="http://schemas.microsoft.com/office/word/2010/wordml" xmlns:w15="http://schemas.microsoft.com/office/word/2012/wordml" xmlns:w16se="http://schemas.microsoft.com/office/word/2015/wordml/symex" xmlns:wpg="http://schemas.microsoft.com/office/word/2010/wordprocessingGroup" xmlns:wpi="http://schemas.microsoft.com/office/word/2010/wordprocessingInk" xmlns:wne="http://schemas.microsoft.com/office/word/2006/wordml" xmlns:wps="http://schemas.microsoft.com/office/word/2010/wordprocessingShape" mc:Ignorable="w14 w15 w16se wp14">
+  <w:p>
+    <w:pPr>
+      <w:pStyle w:val="Header"/>
+      <w:pBdr>
+        <w:bottom w:val="single" w:sz="4" w:space="1" w:color="auto"/>
+      </w:pBdr>
+      <w:tabs>
+        <w:tab w:val="clear" w:pos="4320"/>
+        <w:tab w:val="clear" w:pos="8640"/>
+        <w:tab w:val="center" w:pos="4678"/>
+        <w:tab w:val="right" w:pos="9356"/>
+      </w:tabs>
+      <w:jc w:val="right"/>
+    </w:pPr>
+    <w:r>
+      <w:fldChar w:fldCharType="begin"/>
+    </w:r>
+    <w:r>
+      <w:instrText xml:space="preserve"> REF _Ref518072561 \h </w:instrText>
+    </w:r>
+    <w:r>
+      <w:fldChar w:fldCharType="separate"/>
+    </w:r>
+    <w:r>
+      <w:rPr>
+        <w:lang w:val="en-GB"/>
+      </w:rPr>
+      <w:t>Zaklju</w:t>
+    </w:r>
+    <w:r>
+      <w:rPr>
+        <w:lang w:val="sr-Latn-RS"/>
+      </w:rPr>
+      <w:t>č</w:t>
+    </w:r>
+    <w:r>
+      <w:rPr>
+        <w:lang w:val="en-GB"/>
+      </w:rPr>
+      <w:t>ak</w:t>
+    </w:r>
+    <w:r>
+      <w:fldChar w:fldCharType="end"/>
+    </w:r>
+  </w:p>
+</w:hdr>
+</file>
+
+<file path=word/header17.xml><?xml version="1.0" encoding="utf-8"?>
+<w:hdr xmlns:wpc="http://schemas.microsoft.com/office/word/2010/wordprocessingCanvas" xmlns:cx="http://schemas.microsoft.com/office/drawing/2014/chartex" xmlns:mc="http://schemas.openxmlformats.org/markup-compatibility/2006" xmlns:o="urn:schemas-microsoft-com:office:office" xmlns:r="http://schemas.openxmlformats.org/officeDocument/2006/relationships" xmlns:m="http://schemas.openxmlformats.org/officeDocument/2006/math" xmlns:v="urn:schemas-microsoft-com:vml" xmlns:wp14="http://schemas.microsoft.com/office/word/2010/wordprocessingDrawing" xmlns:wp="http://schemas.openxmlformats.org/drawingml/2006/wordprocessingDrawing" xmlns:w10="urn:schemas-microsoft-com:office:word" xmlns:w="http://schemas.openxmlformats.org/wordprocessingml/2006/main" xmlns:w14="http://schemas.microsoft.com/office/word/2010/wordml" xmlns:w15="http://schemas.microsoft.com/office/word/2012/wordml" xmlns:w16se="http://schemas.microsoft.com/office/word/2015/wordml/symex" xmlns:wpg="http://schemas.microsoft.com/office/word/2010/wordprocessingGroup" xmlns:wpi="http://schemas.microsoft.com/office/word/2010/wordprocessingInk" xmlns:wne="http://schemas.microsoft.com/office/word/2006/wordml" xmlns:wps="http://schemas.microsoft.com/office/word/2010/wordprocessingShape" mc:Ignorable="w14 w15 w16se wp14">
+  <w:p>
+    <w:pPr>
+      <w:pStyle w:val="Header"/>
+      <w:pBdr>
+        <w:bottom w:val="single" w:sz="4" w:space="1" w:color="auto"/>
+      </w:pBdr>
+      <w:tabs>
+        <w:tab w:val="clear" w:pos="4320"/>
+        <w:tab w:val="clear" w:pos="8640"/>
+        <w:tab w:val="center" w:pos="4678"/>
+        <w:tab w:val="right" w:pos="9356"/>
+      </w:tabs>
+      <w:jc w:val="right"/>
+    </w:pPr>
+    <w:r>
+      <w:rPr>
+        <w:lang w:val="sl-SI"/>
+      </w:rPr>
+      <w:fldChar w:fldCharType="begin"/>
+    </w:r>
+    <w:r>
+      <w:rPr>
+        <w:lang w:val="sl-SI"/>
+      </w:rPr>
+      <w:instrText xml:space="preserve"> REF _Ref471876445 \h </w:instrText>
+    </w:r>
+    <w:r>
+      <w:rPr>
+        <w:lang w:val="sl-SI"/>
+      </w:rPr>
+    </w:r>
+    <w:r>
+      <w:rPr>
+        <w:lang w:val="sl-SI"/>
+      </w:rPr>
+      <w:fldChar w:fldCharType="separate"/>
+    </w:r>
+    <w:r>
+      <w:rPr>
+        <w:lang w:val="sl-SI"/>
+      </w:rPr>
+      <w:t>Literatura</w:t>
+    </w:r>
+    <w:r>
+      <w:rPr>
+        <w:lang w:val="sl-SI"/>
+      </w:rPr>
+      <w:fldChar w:fldCharType="end"/>
+    </w:r>
+  </w:p>
+</w:hdr>
+</file>
+
+<file path=word/header2.xml><?xml version="1.0" encoding="utf-8"?>
+<w:hdr xmlns:wpc="http://schemas.microsoft.com/office/word/2010/wordprocessingCanvas" xmlns:cx="http://schemas.microsoft.com/office/drawing/2014/chartex" xmlns:mc="http://schemas.openxmlformats.org/markup-compatibility/2006" xmlns:o="urn:schemas-microsoft-com:office:office" xmlns:r="http://schemas.openxmlformats.org/officeDocument/2006/relationships" xmlns:m="http://schemas.openxmlformats.org/officeDocument/2006/math" xmlns:v="urn:schemas-microsoft-com:vml" xmlns:wp14="http://schemas.microsoft.com/office/word/2010/wordprocessingDrawing" xmlns:wp="http://schemas.openxmlformats.org/drawingml/2006/wordprocessingDrawing" xmlns:w10="urn:schemas-microsoft-com:office:word" xmlns:w="http://schemas.openxmlformats.org/wordprocessingml/2006/main" xmlns:w14="http://schemas.microsoft.com/office/word/2010/wordml" xmlns:w15="http://schemas.microsoft.com/office/word/2012/wordml" xmlns:w16se="http://schemas.microsoft.com/office/word/2015/wordml/symex" xmlns:wpg="http://schemas.microsoft.com/office/word/2010/wordprocessingGroup" xmlns:wpi="http://schemas.microsoft.com/office/word/2010/wordprocessingInk" xmlns:wne="http://schemas.microsoft.com/office/word/2006/wordml" xmlns:wps="http://schemas.microsoft.com/office/word/2010/wordprocessingShape" mc:Ignorable="w14 w15 w16se wp14">
+  <w:p>
+    <w:pPr>
+      <w:pStyle w:val="Header"/>
+    </w:pPr>
+  </w:p>
+</w:hdr>
+</file>
+
+<file path=word/header3.xml><?xml version="1.0" encoding="utf-8"?>
+<w:hdr xmlns:wpc="http://schemas.microsoft.com/office/word/2010/wordprocessingCanvas" xmlns:cx="http://schemas.microsoft.com/office/drawing/2014/chartex" xmlns:mc="http://schemas.openxmlformats.org/markup-compatibility/2006" xmlns:o="urn:schemas-microsoft-com:office:office" xmlns:r="http://schemas.openxmlformats.org/officeDocument/2006/relationships" xmlns:m="http://schemas.openxmlformats.org/officeDocument/2006/math" xmlns:v="urn:schemas-microsoft-com:vml" xmlns:wp14="http://schemas.microsoft.com/office/word/2010/wordprocessingDrawing" xmlns:wp="http://schemas.openxmlformats.org/drawingml/2006/wordprocessingDrawing" xmlns:w10="urn:schemas-microsoft-com:office:word" xmlns:w="http://schemas.openxmlformats.org/wordprocessingml/2006/main" xmlns:w14="http://schemas.microsoft.com/office/word/2010/wordml" xmlns:w15="http://schemas.microsoft.com/office/word/2012/wordml" xmlns:w16se="http://schemas.microsoft.com/office/word/2015/wordml/symex" xmlns:wpg="http://schemas.microsoft.com/office/word/2010/wordprocessingGroup" xmlns:wpi="http://schemas.microsoft.com/office/word/2010/wordprocessingInk" xmlns:wne="http://schemas.microsoft.com/office/word/2006/wordml" xmlns:wps="http://schemas.microsoft.com/office/word/2010/wordprocessingShape" mc:Ignorable="w14 w15 w16se wp14">
+  <w:p>
+    <w:pPr>
+      <w:pStyle w:val="Header"/>
+    </w:pPr>
+  </w:p>
+</w:hdr>
+</file>
+
+<file path=word/header4.xml><?xml version="1.0" encoding="utf-8"?>
+<w:hdr xmlns:wpc="http://schemas.microsoft.com/office/word/2010/wordprocessingCanvas" xmlns:cx="http://schemas.microsoft.com/office/drawing/2014/chartex" xmlns:mc="http://schemas.openxmlformats.org/markup-compatibility/2006" xmlns:o="urn:schemas-microsoft-com:office:office" xmlns:r="http://schemas.openxmlformats.org/officeDocument/2006/relationships" xmlns:m="http://schemas.openxmlformats.org/officeDocument/2006/math" xmlns:v="urn:schemas-microsoft-com:vml" xmlns:wp14="http://schemas.microsoft.com/office/word/2010/wordprocessingDrawing" xmlns:wp="http://schemas.openxmlformats.org/drawingml/2006/wordprocessingDrawing" xmlns:w10="urn:schemas-microsoft-com:office:word" xmlns:w="http://schemas.openxmlformats.org/wordprocessingml/2006/main" xmlns:w14="http://schemas.microsoft.com/office/word/2010/wordml" xmlns:w15="http://schemas.microsoft.com/office/word/2012/wordml" xmlns:w16se="http://schemas.microsoft.com/office/word/2015/wordml/symex" xmlns:wpg="http://schemas.microsoft.com/office/word/2010/wordprocessingGroup" xmlns:wpi="http://schemas.microsoft.com/office/word/2010/wordprocessingInk" xmlns:wne="http://schemas.microsoft.com/office/word/2006/wordml" xmlns:wps="http://schemas.microsoft.com/office/word/2010/wordprocessingShape" mc:Ignorable="w14 w15 w16se wp14">
   <w:tbl>
     <w:tblPr>
       <w:tblW w:w="0" w:type="auto"/>
@@ -19456,7 +20176,6 @@
           <w:r>
             <w:rPr>
               <w:noProof/>
-              <w:lang w:val="en-GB" w:eastAsia="en-GB"/>
             </w:rPr>
             <w:drawing>
               <wp:inline distT="0" distB="0" distL="0" distR="0">
@@ -19731,179 +20450,8 @@
 </w:hdr>
 </file>
 
-<file path=word/header10.xml><?xml version="1.0" encoding="utf-8"?>
-<w:hdr xmlns:wpc="http://schemas.microsoft.com/office/word/2010/wordprocessingCanvas" xmlns:mc="http://schemas.openxmlformats.org/markup-compatibility/2006" xmlns:o="urn:schemas-microsoft-com:office:office" xmlns:r="http://schemas.openxmlformats.org/officeDocument/2006/relationships" xmlns:m="http://schemas.openxmlformats.org/officeDocument/2006/math" xmlns:v="urn:schemas-microsoft-com:vml" xmlns:wp14="http://schemas.microsoft.com/office/word/2010/wordprocessingDrawing" xmlns:wp="http://schemas.openxmlformats.org/drawingml/2006/wordprocessingDrawing" xmlns:w10="urn:schemas-microsoft-com:office:word" xmlns:w="http://schemas.openxmlformats.org/wordprocessingml/2006/main" xmlns:w14="http://schemas.microsoft.com/office/word/2010/wordml" xmlns:w15="http://schemas.microsoft.com/office/word/2012/wordml" xmlns:wpg="http://schemas.microsoft.com/office/word/2010/wordprocessingGroup" xmlns:wpi="http://schemas.microsoft.com/office/word/2010/wordprocessingInk" xmlns:wne="http://schemas.microsoft.com/office/word/2006/wordml" xmlns:wps="http://schemas.microsoft.com/office/word/2010/wordprocessingShape" mc:Ignorable="w14 w15 wp14">
-  <w:p>
-    <w:pPr>
-      <w:pStyle w:val="Header"/>
-      <w:pBdr>
-        <w:bottom w:val="single" w:sz="4" w:space="1" w:color="auto"/>
-      </w:pBdr>
-      <w:tabs>
-        <w:tab w:val="clear" w:pos="4320"/>
-        <w:tab w:val="clear" w:pos="8640"/>
-        <w:tab w:val="center" w:pos="4678"/>
-        <w:tab w:val="right" w:pos="9356"/>
-      </w:tabs>
-      <w:jc w:val="right"/>
-    </w:pPr>
-    <w:r>
-      <w:rPr>
-        <w:lang w:val="sl-SI"/>
-      </w:rPr>
-      <w:fldChar w:fldCharType="begin"/>
-    </w:r>
-    <w:r>
-      <w:rPr>
-        <w:lang w:val="sl-SI"/>
-      </w:rPr>
-      <w:instrText xml:space="preserve"> REF _Ref471876380 \h </w:instrText>
-    </w:r>
-    <w:r>
-      <w:rPr>
-        <w:lang w:val="sl-SI"/>
-      </w:rPr>
-    </w:r>
-    <w:r>
-      <w:rPr>
-        <w:lang w:val="sl-SI"/>
-      </w:rPr>
-      <w:fldChar w:fldCharType="separate"/>
-    </w:r>
-    <w:r>
-      <w:t>Za</w:t>
-    </w:r>
-    <w:r>
-      <w:rPr>
-        <w:lang w:val="sl-SI"/>
-      </w:rPr>
-      <w:t>ključak</w:t>
-    </w:r>
-    <w:r>
-      <w:rPr>
-        <w:lang w:val="sl-SI"/>
-      </w:rPr>
-      <w:fldChar w:fldCharType="end"/>
-    </w:r>
-  </w:p>
-</w:hdr>
-</file>
-
-<file path=word/header11.xml><?xml version="1.0" encoding="utf-8"?>
-<w:hdr xmlns:wpc="http://schemas.microsoft.com/office/word/2010/wordprocessingCanvas" xmlns:mc="http://schemas.openxmlformats.org/markup-compatibility/2006" xmlns:o="urn:schemas-microsoft-com:office:office" xmlns:r="http://schemas.openxmlformats.org/officeDocument/2006/relationships" xmlns:m="http://schemas.openxmlformats.org/officeDocument/2006/math" xmlns:v="urn:schemas-microsoft-com:vml" xmlns:wp14="http://schemas.microsoft.com/office/word/2010/wordprocessingDrawing" xmlns:wp="http://schemas.openxmlformats.org/drawingml/2006/wordprocessingDrawing" xmlns:w10="urn:schemas-microsoft-com:office:word" xmlns:w="http://schemas.openxmlformats.org/wordprocessingml/2006/main" xmlns:w14="http://schemas.microsoft.com/office/word/2010/wordml" xmlns:w15="http://schemas.microsoft.com/office/word/2012/wordml" xmlns:wpg="http://schemas.microsoft.com/office/word/2010/wordprocessingGroup" xmlns:wpi="http://schemas.microsoft.com/office/word/2010/wordprocessingInk" xmlns:wne="http://schemas.microsoft.com/office/word/2006/wordml" xmlns:wps="http://schemas.microsoft.com/office/word/2010/wordprocessingShape" mc:Ignorable="w14 w15 wp14">
-  <w:p>
-    <w:pPr>
-      <w:pStyle w:val="Header"/>
-      <w:pBdr>
-        <w:bottom w:val="single" w:sz="4" w:space="1" w:color="auto"/>
-      </w:pBdr>
-      <w:tabs>
-        <w:tab w:val="clear" w:pos="4320"/>
-        <w:tab w:val="clear" w:pos="8640"/>
-        <w:tab w:val="center" w:pos="4678"/>
-        <w:tab w:val="right" w:pos="9356"/>
-      </w:tabs>
-      <w:jc w:val="right"/>
-    </w:pPr>
-    <w:r>
-      <w:rPr>
-        <w:lang w:val="sl-SI"/>
-      </w:rPr>
-      <w:fldChar w:fldCharType="begin"/>
-    </w:r>
-    <w:r>
-      <w:rPr>
-        <w:lang w:val="sl-SI"/>
-      </w:rPr>
-      <w:instrText xml:space="preserve"> REF _Ref471876380 \h </w:instrText>
-    </w:r>
-    <w:r>
-      <w:rPr>
-        <w:lang w:val="sl-SI"/>
-      </w:rPr>
-    </w:r>
-    <w:r>
-      <w:rPr>
-        <w:lang w:val="sl-SI"/>
-      </w:rPr>
-      <w:fldChar w:fldCharType="separate"/>
-    </w:r>
-    <w:r>
-      <w:t>Za</w:t>
-    </w:r>
-    <w:r>
-      <w:rPr>
-        <w:lang w:val="sl-SI"/>
-      </w:rPr>
-      <w:t>ključak</w:t>
-    </w:r>
-    <w:r>
-      <w:rPr>
-        <w:lang w:val="sl-SI"/>
-      </w:rPr>
-      <w:fldChar w:fldCharType="end"/>
-    </w:r>
-  </w:p>
-</w:hdr>
-</file>
-
-<file path=word/header12.xml><?xml version="1.0" encoding="utf-8"?>
-<w:hdr xmlns:wpc="http://schemas.microsoft.com/office/word/2010/wordprocessingCanvas" xmlns:mc="http://schemas.openxmlformats.org/markup-compatibility/2006" xmlns:o="urn:schemas-microsoft-com:office:office" xmlns:r="http://schemas.openxmlformats.org/officeDocument/2006/relationships" xmlns:m="http://schemas.openxmlformats.org/officeDocument/2006/math" xmlns:v="urn:schemas-microsoft-com:vml" xmlns:wp14="http://schemas.microsoft.com/office/word/2010/wordprocessingDrawing" xmlns:wp="http://schemas.openxmlformats.org/drawingml/2006/wordprocessingDrawing" xmlns:w10="urn:schemas-microsoft-com:office:word" xmlns:w="http://schemas.openxmlformats.org/wordprocessingml/2006/main" xmlns:w14="http://schemas.microsoft.com/office/word/2010/wordml" xmlns:w15="http://schemas.microsoft.com/office/word/2012/wordml" xmlns:wpg="http://schemas.microsoft.com/office/word/2010/wordprocessingGroup" xmlns:wpi="http://schemas.microsoft.com/office/word/2010/wordprocessingInk" xmlns:wne="http://schemas.microsoft.com/office/word/2006/wordml" xmlns:wps="http://schemas.microsoft.com/office/word/2010/wordprocessingShape" mc:Ignorable="w14 w15 wp14">
-  <w:p>
-    <w:pPr>
-      <w:pStyle w:val="Header"/>
-      <w:pBdr>
-        <w:bottom w:val="single" w:sz="4" w:space="1" w:color="auto"/>
-      </w:pBdr>
-      <w:tabs>
-        <w:tab w:val="clear" w:pos="4320"/>
-        <w:tab w:val="clear" w:pos="8640"/>
-        <w:tab w:val="center" w:pos="4678"/>
-        <w:tab w:val="right" w:pos="9356"/>
-      </w:tabs>
-      <w:jc w:val="right"/>
-    </w:pPr>
-    <w:r>
-      <w:rPr>
-        <w:lang w:val="sl-SI"/>
-      </w:rPr>
-      <w:fldChar w:fldCharType="begin"/>
-    </w:r>
-    <w:r>
-      <w:rPr>
-        <w:lang w:val="sl-SI"/>
-      </w:rPr>
-      <w:instrText xml:space="preserve"> REF _Ref471876445 \h </w:instrText>
-    </w:r>
-    <w:r>
-      <w:rPr>
-        <w:lang w:val="sl-SI"/>
-      </w:rPr>
-    </w:r>
-    <w:r>
-      <w:rPr>
-        <w:lang w:val="sl-SI"/>
-      </w:rPr>
-      <w:fldChar w:fldCharType="separate"/>
-    </w:r>
-    <w:r>
-      <w:rPr>
-        <w:lang w:val="sl-SI"/>
-      </w:rPr>
-      <w:t>Literatura</w:t>
-    </w:r>
-    <w:r>
-      <w:rPr>
-        <w:lang w:val="sl-SI"/>
-      </w:rPr>
-      <w:fldChar w:fldCharType="end"/>
-    </w:r>
-  </w:p>
-</w:hdr>
-</file>
-
-<file path=word/header2.xml><?xml version="1.0" encoding="utf-8"?>
-<w:hdr xmlns:wpc="http://schemas.microsoft.com/office/word/2010/wordprocessingCanvas" xmlns:mc="http://schemas.openxmlformats.org/markup-compatibility/2006" xmlns:o="urn:schemas-microsoft-com:office:office" xmlns:r="http://schemas.openxmlformats.org/officeDocument/2006/relationships" xmlns:m="http://schemas.openxmlformats.org/officeDocument/2006/math" xmlns:v="urn:schemas-microsoft-com:vml" xmlns:wp14="http://schemas.microsoft.com/office/word/2010/wordprocessingDrawing" xmlns:wp="http://schemas.openxmlformats.org/drawingml/2006/wordprocessingDrawing" xmlns:w10="urn:schemas-microsoft-com:office:word" xmlns:w="http://schemas.openxmlformats.org/wordprocessingml/2006/main" xmlns:w14="http://schemas.microsoft.com/office/word/2010/wordml" xmlns:w15="http://schemas.microsoft.com/office/word/2012/wordml" xmlns:wpg="http://schemas.microsoft.com/office/word/2010/wordprocessingGroup" xmlns:wpi="http://schemas.microsoft.com/office/word/2010/wordprocessingInk" xmlns:wne="http://schemas.microsoft.com/office/word/2006/wordml" xmlns:wps="http://schemas.microsoft.com/office/word/2010/wordprocessingShape" mc:Ignorable="w14 w15 wp14">
+<file path=word/header5.xml><?xml version="1.0" encoding="utf-8"?>
+<w:hdr xmlns:wpc="http://schemas.microsoft.com/office/word/2010/wordprocessingCanvas" xmlns:cx="http://schemas.microsoft.com/office/drawing/2014/chartex" xmlns:mc="http://schemas.openxmlformats.org/markup-compatibility/2006" xmlns:o="urn:schemas-microsoft-com:office:office" xmlns:r="http://schemas.openxmlformats.org/officeDocument/2006/relationships" xmlns:m="http://schemas.openxmlformats.org/officeDocument/2006/math" xmlns:v="urn:schemas-microsoft-com:vml" xmlns:wp14="http://schemas.microsoft.com/office/word/2010/wordprocessingDrawing" xmlns:wp="http://schemas.openxmlformats.org/drawingml/2006/wordprocessingDrawing" xmlns:w10="urn:schemas-microsoft-com:office:word" xmlns:w="http://schemas.openxmlformats.org/wordprocessingml/2006/main" xmlns:w14="http://schemas.microsoft.com/office/word/2010/wordml" xmlns:w15="http://schemas.microsoft.com/office/word/2012/wordml" xmlns:w16se="http://schemas.microsoft.com/office/word/2015/wordml/symex" xmlns:wpg="http://schemas.microsoft.com/office/word/2010/wordprocessingGroup" xmlns:wpi="http://schemas.microsoft.com/office/word/2010/wordprocessingInk" xmlns:wne="http://schemas.microsoft.com/office/word/2006/wordml" xmlns:wps="http://schemas.microsoft.com/office/word/2010/wordprocessingShape" mc:Ignorable="w14 w15 w16se wp14">
   <w:tbl>
     <w:tblPr>
       <w:tblW w:w="0" w:type="auto"/>
@@ -19957,7 +20505,6 @@
           <w:r>
             <w:rPr>
               <w:noProof/>
-              <w:lang w:val="en-GB" w:eastAsia="en-GB"/>
             </w:rPr>
             <w:drawing>
               <wp:inline distT="0" distB="0" distL="0" distR="0">
@@ -20189,8 +20736,8 @@
 </w:hdr>
 </file>
 
-<file path=word/header3.xml><?xml version="1.0" encoding="utf-8"?>
-<w:hdr xmlns:wpc="http://schemas.microsoft.com/office/word/2010/wordprocessingCanvas" xmlns:mc="http://schemas.openxmlformats.org/markup-compatibility/2006" xmlns:o="urn:schemas-microsoft-com:office:office" xmlns:r="http://schemas.openxmlformats.org/officeDocument/2006/relationships" xmlns:m="http://schemas.openxmlformats.org/officeDocument/2006/math" xmlns:v="urn:schemas-microsoft-com:vml" xmlns:wp14="http://schemas.microsoft.com/office/word/2010/wordprocessingDrawing" xmlns:wp="http://schemas.openxmlformats.org/drawingml/2006/wordprocessingDrawing" xmlns:w10="urn:schemas-microsoft-com:office:word" xmlns:w="http://schemas.openxmlformats.org/wordprocessingml/2006/main" xmlns:w14="http://schemas.microsoft.com/office/word/2010/wordml" xmlns:w15="http://schemas.microsoft.com/office/word/2012/wordml" xmlns:wpg="http://schemas.microsoft.com/office/word/2010/wordprocessingGroup" xmlns:wpi="http://schemas.microsoft.com/office/word/2010/wordprocessingInk" xmlns:wne="http://schemas.microsoft.com/office/word/2006/wordml" xmlns:wps="http://schemas.microsoft.com/office/word/2010/wordprocessingShape" mc:Ignorable="w14 w15 wp14">
+<file path=word/header6.xml><?xml version="1.0" encoding="utf-8"?>
+<w:hdr xmlns:wpc="http://schemas.microsoft.com/office/word/2010/wordprocessingCanvas" xmlns:cx="http://schemas.microsoft.com/office/drawing/2014/chartex" xmlns:mc="http://schemas.openxmlformats.org/markup-compatibility/2006" xmlns:o="urn:schemas-microsoft-com:office:office" xmlns:r="http://schemas.openxmlformats.org/officeDocument/2006/relationships" xmlns:m="http://schemas.openxmlformats.org/officeDocument/2006/math" xmlns:v="urn:schemas-microsoft-com:vml" xmlns:wp14="http://schemas.microsoft.com/office/word/2010/wordprocessingDrawing" xmlns:wp="http://schemas.openxmlformats.org/drawingml/2006/wordprocessingDrawing" xmlns:w10="urn:schemas-microsoft-com:office:word" xmlns:w="http://schemas.openxmlformats.org/wordprocessingml/2006/main" xmlns:w14="http://schemas.microsoft.com/office/word/2010/wordml" xmlns:w15="http://schemas.microsoft.com/office/word/2012/wordml" xmlns:w16se="http://schemas.microsoft.com/office/word/2015/wordml/symex" xmlns:wpg="http://schemas.microsoft.com/office/word/2010/wordprocessingGroup" xmlns:wpi="http://schemas.microsoft.com/office/word/2010/wordprocessingInk" xmlns:wne="http://schemas.microsoft.com/office/word/2006/wordml" xmlns:wps="http://schemas.microsoft.com/office/word/2010/wordprocessingShape" mc:Ignorable="w14 w15 w16se wp14">
   <w:p>
     <w:pPr>
       <w:pStyle w:val="Header"/>
@@ -20212,8 +20759,8 @@
 </w:hdr>
 </file>
 
-<file path=word/header4.xml><?xml version="1.0" encoding="utf-8"?>
-<w:hdr xmlns:wpc="http://schemas.microsoft.com/office/word/2010/wordprocessingCanvas" xmlns:mc="http://schemas.openxmlformats.org/markup-compatibility/2006" xmlns:o="urn:schemas-microsoft-com:office:office" xmlns:r="http://schemas.openxmlformats.org/officeDocument/2006/relationships" xmlns:m="http://schemas.openxmlformats.org/officeDocument/2006/math" xmlns:v="urn:schemas-microsoft-com:vml" xmlns:wp14="http://schemas.microsoft.com/office/word/2010/wordprocessingDrawing" xmlns:wp="http://schemas.openxmlformats.org/drawingml/2006/wordprocessingDrawing" xmlns:w10="urn:schemas-microsoft-com:office:word" xmlns:w="http://schemas.openxmlformats.org/wordprocessingml/2006/main" xmlns:w14="http://schemas.microsoft.com/office/word/2010/wordml" xmlns:w15="http://schemas.microsoft.com/office/word/2012/wordml" xmlns:wpg="http://schemas.microsoft.com/office/word/2010/wordprocessingGroup" xmlns:wpi="http://schemas.microsoft.com/office/word/2010/wordprocessingInk" xmlns:wne="http://schemas.microsoft.com/office/word/2006/wordml" xmlns:wps="http://schemas.microsoft.com/office/word/2010/wordprocessingShape" mc:Ignorable="w14 w15 wp14">
+<file path=word/header7.xml><?xml version="1.0" encoding="utf-8"?>
+<w:hdr xmlns:wpc="http://schemas.microsoft.com/office/word/2010/wordprocessingCanvas" xmlns:cx="http://schemas.microsoft.com/office/drawing/2014/chartex" xmlns:mc="http://schemas.openxmlformats.org/markup-compatibility/2006" xmlns:o="urn:schemas-microsoft-com:office:office" xmlns:r="http://schemas.openxmlformats.org/officeDocument/2006/relationships" xmlns:m="http://schemas.openxmlformats.org/officeDocument/2006/math" xmlns:v="urn:schemas-microsoft-com:vml" xmlns:wp14="http://schemas.microsoft.com/office/word/2010/wordprocessingDrawing" xmlns:wp="http://schemas.openxmlformats.org/drawingml/2006/wordprocessingDrawing" xmlns:w10="urn:schemas-microsoft-com:office:word" xmlns:w="http://schemas.openxmlformats.org/wordprocessingml/2006/main" xmlns:w14="http://schemas.microsoft.com/office/word/2010/wordml" xmlns:w15="http://schemas.microsoft.com/office/word/2012/wordml" xmlns:w16se="http://schemas.microsoft.com/office/word/2015/wordml/symex" xmlns:wpg="http://schemas.microsoft.com/office/word/2010/wordprocessingGroup" xmlns:wpi="http://schemas.microsoft.com/office/word/2010/wordprocessingInk" xmlns:wne="http://schemas.microsoft.com/office/word/2006/wordml" xmlns:wps="http://schemas.microsoft.com/office/word/2010/wordprocessingShape" mc:Ignorable="w14 w15 w16se wp14">
   <w:p>
     <w:pPr>
       <w:pStyle w:val="Header"/>
@@ -20235,8 +20782,8 @@
 </w:hdr>
 </file>
 
-<file path=word/header5.xml><?xml version="1.0" encoding="utf-8"?>
-<w:hdr xmlns:wpc="http://schemas.microsoft.com/office/word/2010/wordprocessingCanvas" xmlns:mc="http://schemas.openxmlformats.org/markup-compatibility/2006" xmlns:o="urn:schemas-microsoft-com:office:office" xmlns:r="http://schemas.openxmlformats.org/officeDocument/2006/relationships" xmlns:m="http://schemas.openxmlformats.org/officeDocument/2006/math" xmlns:v="urn:schemas-microsoft-com:vml" xmlns:wp14="http://schemas.microsoft.com/office/word/2010/wordprocessingDrawing" xmlns:wp="http://schemas.openxmlformats.org/drawingml/2006/wordprocessingDrawing" xmlns:w10="urn:schemas-microsoft-com:office:word" xmlns:w="http://schemas.openxmlformats.org/wordprocessingml/2006/main" xmlns:w14="http://schemas.microsoft.com/office/word/2010/wordml" xmlns:w15="http://schemas.microsoft.com/office/word/2012/wordml" xmlns:wpg="http://schemas.microsoft.com/office/word/2010/wordprocessingGroup" xmlns:wpi="http://schemas.microsoft.com/office/word/2010/wordprocessingInk" xmlns:wne="http://schemas.microsoft.com/office/word/2006/wordml" xmlns:wps="http://schemas.microsoft.com/office/word/2010/wordprocessingShape" mc:Ignorable="w14 w15 wp14">
+<file path=word/header8.xml><?xml version="1.0" encoding="utf-8"?>
+<w:hdr xmlns:wpc="http://schemas.microsoft.com/office/word/2010/wordprocessingCanvas" xmlns:cx="http://schemas.microsoft.com/office/drawing/2014/chartex" xmlns:mc="http://schemas.openxmlformats.org/markup-compatibility/2006" xmlns:o="urn:schemas-microsoft-com:office:office" xmlns:r="http://schemas.openxmlformats.org/officeDocument/2006/relationships" xmlns:m="http://schemas.openxmlformats.org/officeDocument/2006/math" xmlns:v="urn:schemas-microsoft-com:vml" xmlns:wp14="http://schemas.microsoft.com/office/word/2010/wordprocessingDrawing" xmlns:wp="http://schemas.openxmlformats.org/drawingml/2006/wordprocessingDrawing" xmlns:w10="urn:schemas-microsoft-com:office:word" xmlns:w="http://schemas.openxmlformats.org/wordprocessingml/2006/main" xmlns:w14="http://schemas.microsoft.com/office/word/2010/wordml" xmlns:w15="http://schemas.microsoft.com/office/word/2012/wordml" xmlns:w16se="http://schemas.microsoft.com/office/word/2015/wordml/symex" xmlns:wpg="http://schemas.microsoft.com/office/word/2010/wordprocessingGroup" xmlns:wpi="http://schemas.microsoft.com/office/word/2010/wordprocessingInk" xmlns:wne="http://schemas.microsoft.com/office/word/2006/wordml" xmlns:wps="http://schemas.microsoft.com/office/word/2010/wordprocessingShape" mc:Ignorable="w14 w15 w16se wp14">
   <w:p>
     <w:pPr>
       <w:pStyle w:val="Header"/>
@@ -20255,8 +20802,8 @@
 </w:hdr>
 </file>
 
-<file path=word/header6.xml><?xml version="1.0" encoding="utf-8"?>
-<w:hdr xmlns:wpc="http://schemas.microsoft.com/office/word/2010/wordprocessingCanvas" xmlns:mc="http://schemas.openxmlformats.org/markup-compatibility/2006" xmlns:o="urn:schemas-microsoft-com:office:office" xmlns:r="http://schemas.openxmlformats.org/officeDocument/2006/relationships" xmlns:m="http://schemas.openxmlformats.org/officeDocument/2006/math" xmlns:v="urn:schemas-microsoft-com:vml" xmlns:wp14="http://schemas.microsoft.com/office/word/2010/wordprocessingDrawing" xmlns:wp="http://schemas.openxmlformats.org/drawingml/2006/wordprocessingDrawing" xmlns:w10="urn:schemas-microsoft-com:office:word" xmlns:w="http://schemas.openxmlformats.org/wordprocessingml/2006/main" xmlns:w14="http://schemas.microsoft.com/office/word/2010/wordml" xmlns:w15="http://schemas.microsoft.com/office/word/2012/wordml" xmlns:wpg="http://schemas.microsoft.com/office/word/2010/wordprocessingGroup" xmlns:wpi="http://schemas.microsoft.com/office/word/2010/wordprocessingInk" xmlns:wne="http://schemas.microsoft.com/office/word/2006/wordml" xmlns:wps="http://schemas.microsoft.com/office/word/2010/wordprocessingShape" mc:Ignorable="w14 w15 wp14">
+<file path=word/header9.xml><?xml version="1.0" encoding="utf-8"?>
+<w:hdr xmlns:wpc="http://schemas.microsoft.com/office/word/2010/wordprocessingCanvas" xmlns:cx="http://schemas.microsoft.com/office/drawing/2014/chartex" xmlns:mc="http://schemas.openxmlformats.org/markup-compatibility/2006" xmlns:o="urn:schemas-microsoft-com:office:office" xmlns:r="http://schemas.openxmlformats.org/officeDocument/2006/relationships" xmlns:m="http://schemas.openxmlformats.org/officeDocument/2006/math" xmlns:v="urn:schemas-microsoft-com:vml" xmlns:wp14="http://schemas.microsoft.com/office/word/2010/wordprocessingDrawing" xmlns:wp="http://schemas.openxmlformats.org/drawingml/2006/wordprocessingDrawing" xmlns:w10="urn:schemas-microsoft-com:office:word" xmlns:w="http://schemas.openxmlformats.org/wordprocessingml/2006/main" xmlns:w14="http://schemas.microsoft.com/office/word/2010/wordml" xmlns:w15="http://schemas.microsoft.com/office/word/2012/wordml" xmlns:w16se="http://schemas.microsoft.com/office/word/2015/wordml/symex" xmlns:wpg="http://schemas.microsoft.com/office/word/2010/wordprocessingGroup" xmlns:wpi="http://schemas.microsoft.com/office/word/2010/wordprocessingInk" xmlns:wne="http://schemas.microsoft.com/office/word/2006/wordml" xmlns:wps="http://schemas.microsoft.com/office/word/2010/wordprocessingShape" mc:Ignorable="w14 w15 w16se wp14">
   <w:p>
     <w:pPr>
       <w:pStyle w:val="Header"/>
@@ -20278,135 +20825,8 @@
 </w:hdr>
 </file>
 
-<file path=word/header7.xml><?xml version="1.0" encoding="utf-8"?>
-<w:hdr xmlns:wpc="http://schemas.microsoft.com/office/word/2010/wordprocessingCanvas" xmlns:mc="http://schemas.openxmlformats.org/markup-compatibility/2006" xmlns:o="urn:schemas-microsoft-com:office:office" xmlns:r="http://schemas.openxmlformats.org/officeDocument/2006/relationships" xmlns:m="http://schemas.openxmlformats.org/officeDocument/2006/math" xmlns:v="urn:schemas-microsoft-com:vml" xmlns:wp14="http://schemas.microsoft.com/office/word/2010/wordprocessingDrawing" xmlns:wp="http://schemas.openxmlformats.org/drawingml/2006/wordprocessingDrawing" xmlns:w10="urn:schemas-microsoft-com:office:word" xmlns:w="http://schemas.openxmlformats.org/wordprocessingml/2006/main" xmlns:w14="http://schemas.microsoft.com/office/word/2010/wordml" xmlns:w15="http://schemas.microsoft.com/office/word/2012/wordml" xmlns:wpg="http://schemas.microsoft.com/office/word/2010/wordprocessingGroup" xmlns:wpi="http://schemas.microsoft.com/office/word/2010/wordprocessingInk" xmlns:wne="http://schemas.microsoft.com/office/word/2006/wordml" xmlns:wps="http://schemas.microsoft.com/office/word/2010/wordprocessingShape" mc:Ignorable="w14 w15 wp14">
-  <w:p>
-    <w:pPr>
-      <w:pStyle w:val="Header"/>
-      <w:pBdr>
-        <w:bottom w:val="single" w:sz="4" w:space="1" w:color="auto"/>
-      </w:pBdr>
-      <w:jc w:val="right"/>
-      <w:rPr>
-        <w:lang w:val="sr-Latn-CS"/>
-      </w:rPr>
-    </w:pPr>
-    <w:r>
-      <w:rPr>
-        <w:lang w:val="sr-Latn-CS"/>
-      </w:rPr>
-      <w:t>Skraćenice</w:t>
-    </w:r>
-  </w:p>
-</w:hdr>
-</file>
-
-<file path=word/header8.xml><?xml version="1.0" encoding="utf-8"?>
-<w:hdr xmlns:wpc="http://schemas.microsoft.com/office/word/2010/wordprocessingCanvas" xmlns:mc="http://schemas.openxmlformats.org/markup-compatibility/2006" xmlns:o="urn:schemas-microsoft-com:office:office" xmlns:r="http://schemas.openxmlformats.org/officeDocument/2006/relationships" xmlns:m="http://schemas.openxmlformats.org/officeDocument/2006/math" xmlns:v="urn:schemas-microsoft-com:vml" xmlns:wp14="http://schemas.microsoft.com/office/word/2010/wordprocessingDrawing" xmlns:wp="http://schemas.openxmlformats.org/drawingml/2006/wordprocessingDrawing" xmlns:w10="urn:schemas-microsoft-com:office:word" xmlns:w="http://schemas.openxmlformats.org/wordprocessingml/2006/main" xmlns:w14="http://schemas.microsoft.com/office/word/2010/wordml" xmlns:w15="http://schemas.microsoft.com/office/word/2012/wordml" xmlns:wpg="http://schemas.microsoft.com/office/word/2010/wordprocessingGroup" xmlns:wpi="http://schemas.microsoft.com/office/word/2010/wordprocessingInk" xmlns:wne="http://schemas.microsoft.com/office/word/2006/wordml" xmlns:wps="http://schemas.microsoft.com/office/word/2010/wordprocessingShape" mc:Ignorable="w14 w15 wp14">
-  <w:p>
-    <w:pPr>
-      <w:pStyle w:val="Header"/>
-      <w:pBdr>
-        <w:bottom w:val="single" w:sz="4" w:space="1" w:color="auto"/>
-      </w:pBdr>
-      <w:tabs>
-        <w:tab w:val="clear" w:pos="4320"/>
-        <w:tab w:val="clear" w:pos="8640"/>
-        <w:tab w:val="center" w:pos="4678"/>
-        <w:tab w:val="right" w:pos="9356"/>
-      </w:tabs>
-      <w:jc w:val="right"/>
-    </w:pPr>
-    <w:r>
-      <w:rPr>
-        <w:lang w:val="sl-SI"/>
-      </w:rPr>
-      <w:fldChar w:fldCharType="begin"/>
-    </w:r>
-    <w:r>
-      <w:rPr>
-        <w:lang w:val="sl-SI"/>
-      </w:rPr>
-      <w:instrText xml:space="preserve"> REF _Ref471876195 \h </w:instrText>
-    </w:r>
-    <w:r>
-      <w:rPr>
-        <w:lang w:val="sl-SI"/>
-      </w:rPr>
-    </w:r>
-    <w:r>
-      <w:rPr>
-        <w:lang w:val="sl-SI"/>
-      </w:rPr>
-      <w:fldChar w:fldCharType="separate"/>
-    </w:r>
-    <w:r>
-      <w:t>Uvod</w:t>
-    </w:r>
-    <w:r>
-      <w:rPr>
-        <w:lang w:val="sl-SI"/>
-      </w:rPr>
-      <w:fldChar w:fldCharType="end"/>
-    </w:r>
-  </w:p>
-</w:hdr>
-</file>
-
-<file path=word/header9.xml><?xml version="1.0" encoding="utf-8"?>
-<w:hdr xmlns:wpc="http://schemas.microsoft.com/office/word/2010/wordprocessingCanvas" xmlns:mc="http://schemas.openxmlformats.org/markup-compatibility/2006" xmlns:o="urn:schemas-microsoft-com:office:office" xmlns:r="http://schemas.openxmlformats.org/officeDocument/2006/relationships" xmlns:m="http://schemas.openxmlformats.org/officeDocument/2006/math" xmlns:v="urn:schemas-microsoft-com:vml" xmlns:wp14="http://schemas.microsoft.com/office/word/2010/wordprocessingDrawing" xmlns:wp="http://schemas.openxmlformats.org/drawingml/2006/wordprocessingDrawing" xmlns:w10="urn:schemas-microsoft-com:office:word" xmlns:w="http://schemas.openxmlformats.org/wordprocessingml/2006/main" xmlns:w14="http://schemas.microsoft.com/office/word/2010/wordml" xmlns:w15="http://schemas.microsoft.com/office/word/2012/wordml" xmlns:wpg="http://schemas.microsoft.com/office/word/2010/wordprocessingGroup" xmlns:wpi="http://schemas.microsoft.com/office/word/2010/wordprocessingInk" xmlns:wne="http://schemas.microsoft.com/office/word/2006/wordml" xmlns:wps="http://schemas.microsoft.com/office/word/2010/wordprocessingShape" mc:Ignorable="w14 w15 wp14">
-  <w:p>
-    <w:pPr>
-      <w:pStyle w:val="Header"/>
-      <w:pBdr>
-        <w:bottom w:val="single" w:sz="4" w:space="1" w:color="auto"/>
-      </w:pBdr>
-      <w:tabs>
-        <w:tab w:val="clear" w:pos="4320"/>
-        <w:tab w:val="clear" w:pos="8640"/>
-        <w:tab w:val="center" w:pos="4678"/>
-        <w:tab w:val="right" w:pos="9356"/>
-      </w:tabs>
-      <w:jc w:val="right"/>
-    </w:pPr>
-    <w:r>
-      <w:rPr>
-        <w:lang w:val="sl-SI"/>
-      </w:rPr>
-      <w:fldChar w:fldCharType="begin"/>
-    </w:r>
-    <w:r>
-      <w:rPr>
-        <w:lang w:val="sl-SI"/>
-      </w:rPr>
-      <w:instrText xml:space="preserve"> REF _Ref472220794 \h </w:instrText>
-    </w:r>
-    <w:r>
-      <w:rPr>
-        <w:lang w:val="sl-SI"/>
-      </w:rPr>
-    </w:r>
-    <w:r>
-      <w:rPr>
-        <w:lang w:val="sl-SI"/>
-      </w:rPr>
-      <w:fldChar w:fldCharType="separate"/>
-    </w:r>
-    <w:r>
-      <w:t>Poglavlje</w:t>
-    </w:r>
-    <w:r>
-      <w:rPr>
-        <w:lang w:val="sl-SI"/>
-      </w:rPr>
-      <w:fldChar w:fldCharType="end"/>
-    </w:r>
-  </w:p>
-</w:hdr>
-</file>
-
 <file path=word/numbering.xml><?xml version="1.0" encoding="utf-8"?>
-<w:numbering xmlns:wpc="http://schemas.microsoft.com/office/word/2010/wordprocessingCanvas" xmlns:mc="http://schemas.openxmlformats.org/markup-compatibility/2006" xmlns:o="urn:schemas-microsoft-com:office:office" xmlns:r="http://schemas.openxmlformats.org/officeDocument/2006/relationships" xmlns:m="http://schemas.openxmlformats.org/officeDocument/2006/math" xmlns:v="urn:schemas-microsoft-com:vml" xmlns:wp14="http://schemas.microsoft.com/office/word/2010/wordprocessingDrawing" xmlns:wp="http://schemas.openxmlformats.org/drawingml/2006/wordprocessingDrawing" xmlns:w10="urn:schemas-microsoft-com:office:word" xmlns:w="http://schemas.openxmlformats.org/wordprocessingml/2006/main" xmlns:w14="http://schemas.microsoft.com/office/word/2010/wordml" xmlns:w15="http://schemas.microsoft.com/office/word/2012/wordml" xmlns:wpg="http://schemas.microsoft.com/office/word/2010/wordprocessingGroup" xmlns:wpi="http://schemas.microsoft.com/office/word/2010/wordprocessingInk" xmlns:wne="http://schemas.microsoft.com/office/word/2006/wordml" xmlns:wps="http://schemas.microsoft.com/office/word/2010/wordprocessingShape" mc:Ignorable="w14 w15 wp14">
+<w:numbering xmlns:wpc="http://schemas.microsoft.com/office/word/2010/wordprocessingCanvas" xmlns:cx="http://schemas.microsoft.com/office/drawing/2014/chartex" xmlns:mc="http://schemas.openxmlformats.org/markup-compatibility/2006" xmlns:o="urn:schemas-microsoft-com:office:office" xmlns:r="http://schemas.openxmlformats.org/officeDocument/2006/relationships" xmlns:m="http://schemas.openxmlformats.org/officeDocument/2006/math" xmlns:v="urn:schemas-microsoft-com:vml" xmlns:wp14="http://schemas.microsoft.com/office/word/2010/wordprocessingDrawing" xmlns:wp="http://schemas.openxmlformats.org/drawingml/2006/wordprocessingDrawing" xmlns:w10="urn:schemas-microsoft-com:office:word" xmlns:w="http://schemas.openxmlformats.org/wordprocessingml/2006/main" xmlns:w14="http://schemas.microsoft.com/office/word/2010/wordml" xmlns:w15="http://schemas.microsoft.com/office/word/2012/wordml" xmlns:w16se="http://schemas.microsoft.com/office/word/2015/wordml/symex" xmlns:wpg="http://schemas.microsoft.com/office/word/2010/wordprocessingGroup" xmlns:wpi="http://schemas.microsoft.com/office/word/2010/wordprocessingInk" xmlns:wne="http://schemas.microsoft.com/office/word/2006/wordml" xmlns:wps="http://schemas.microsoft.com/office/word/2010/wordprocessingShape" mc:Ignorable="w14 w15 w16se wp14">
   <w:abstractNum w:abstractNumId="0" w15:restartNumberingAfterBreak="0">
     <w:nsid w:val="18291A71"/>
     <w:multiLevelType w:val="multilevel"/>
@@ -21420,7 +21840,7 @@
 </file>
 
 <file path=word/styles.xml><?xml version="1.0" encoding="utf-8"?>
-<w:styles xmlns:mc="http://schemas.openxmlformats.org/markup-compatibility/2006" xmlns:r="http://schemas.openxmlformats.org/officeDocument/2006/relationships" xmlns:w="http://schemas.openxmlformats.org/wordprocessingml/2006/main" xmlns:w14="http://schemas.microsoft.com/office/word/2010/wordml" xmlns:w15="http://schemas.microsoft.com/office/word/2012/wordml" mc:Ignorable="w14 w15">
+<w:styles xmlns:mc="http://schemas.openxmlformats.org/markup-compatibility/2006" xmlns:r="http://schemas.openxmlformats.org/officeDocument/2006/relationships" xmlns:w="http://schemas.openxmlformats.org/wordprocessingml/2006/main" xmlns:w14="http://schemas.microsoft.com/office/word/2010/wordml" xmlns:w15="http://schemas.microsoft.com/office/word/2012/wordml" xmlns:w16se="http://schemas.microsoft.com/office/word/2015/wordml/symex" mc:Ignorable="w14 w15 w16se">
   <w:docDefaults>
     <w:rPrDefault>
       <w:rPr>

--- a/dokumentacijaDiplomski.docx
+++ b/dokumentacijaDiplomski.docx
@@ -1,6 +1,6 @@
 
 <file path=word/document.xml><?xml version="1.0" encoding="utf-8"?>
-<w:document xmlns:wpc="http://schemas.microsoft.com/office/word/2010/wordprocessingCanvas" xmlns:cx="http://schemas.microsoft.com/office/drawing/2014/chartex" xmlns:mc="http://schemas.openxmlformats.org/markup-compatibility/2006" xmlns:o="urn:schemas-microsoft-com:office:office" xmlns:r="http://schemas.openxmlformats.org/officeDocument/2006/relationships" xmlns:m="http://schemas.openxmlformats.org/officeDocument/2006/math" xmlns:v="urn:schemas-microsoft-com:vml" xmlns:wp14="http://schemas.microsoft.com/office/word/2010/wordprocessingDrawing" xmlns:wp="http://schemas.openxmlformats.org/drawingml/2006/wordprocessingDrawing" xmlns:w10="urn:schemas-microsoft-com:office:word" xmlns:w="http://schemas.openxmlformats.org/wordprocessingml/2006/main" xmlns:w14="http://schemas.microsoft.com/office/word/2010/wordml" xmlns:w15="http://schemas.microsoft.com/office/word/2012/wordml" xmlns:w16se="http://schemas.microsoft.com/office/word/2015/wordml/symex" xmlns:wpg="http://schemas.microsoft.com/office/word/2010/wordprocessingGroup" xmlns:wpi="http://schemas.microsoft.com/office/word/2010/wordprocessingInk" xmlns:wne="http://schemas.microsoft.com/office/word/2006/wordml" xmlns:wps="http://schemas.microsoft.com/office/word/2010/wordprocessingShape" mc:Ignorable="w14 w15 w16se wp14">
+<w:document xmlns:wpc="http://schemas.microsoft.com/office/word/2010/wordprocessingCanvas" xmlns:mc="http://schemas.openxmlformats.org/markup-compatibility/2006" xmlns:o="urn:schemas-microsoft-com:office:office" xmlns:r="http://schemas.openxmlformats.org/officeDocument/2006/relationships" xmlns:m="http://schemas.openxmlformats.org/officeDocument/2006/math" xmlns:v="urn:schemas-microsoft-com:vml" xmlns:wp14="http://schemas.microsoft.com/office/word/2010/wordprocessingDrawing" xmlns:wp="http://schemas.openxmlformats.org/drawingml/2006/wordprocessingDrawing" xmlns:w10="urn:schemas-microsoft-com:office:word" xmlns:w="http://schemas.openxmlformats.org/wordprocessingml/2006/main" xmlns:w14="http://schemas.microsoft.com/office/word/2010/wordml" xmlns:w15="http://schemas.microsoft.com/office/word/2012/wordml" xmlns:wpg="http://schemas.microsoft.com/office/word/2010/wordprocessingGroup" xmlns:wpi="http://schemas.microsoft.com/office/word/2010/wordprocessingInk" xmlns:wne="http://schemas.microsoft.com/office/word/2006/wordml" xmlns:wps="http://schemas.microsoft.com/office/word/2010/wordprocessingShape" mc:Ignorable="w14 w15 wp14">
   <w:body>
     <w:p>
       <w:pPr>
@@ -70,10 +70,10 @@
                   <v:path o:extrusionok="f" gradientshapeok="t" o:connecttype="rect"/>
                   <o:lock v:ext="edit" aspectratio="t"/>
                 </v:shapetype>
-                <v:shape id="_x0000_i1025" type="#_x0000_t75" style="width:64.5pt;height:64.5pt" o:ole="" fillcolor="window">
+                <v:shape id="_x0000_i1025" type="#_x0000_t75" style="width:64.45pt;height:64.45pt" o:ole="" fillcolor="window">
                   <v:imagedata r:id="rId7" o:title=""/>
                 </v:shape>
-                <o:OLEObject Type="Embed" ProgID="CorelDraw.Graphic.7" ShapeID="_x0000_i1025" DrawAspect="Content" ObjectID="_1591871111" r:id="rId8"/>
+                <o:OLEObject Type="Embed" ProgID="CorelDraw.Graphic.7" ShapeID="_x0000_i1025" DrawAspect="Content" ObjectID="_1592035700" r:id="rId8"/>
               </w:object>
             </w:r>
           </w:p>
@@ -152,6 +152,7 @@
             <w:r>
               <w:rPr>
                 <w:noProof/>
+                <w:lang w:val="en-GB" w:eastAsia="en-GB"/>
               </w:rPr>
               <w:drawing>
                 <wp:inline distT="0" distB="0" distL="0" distR="0">
@@ -516,45 +517,31 @@
         <w:ind w:firstLine="0"/>
         <w:rPr>
           <w:rFonts w:ascii="Arial" w:hAnsi="Arial"/>
+          <w:sz w:val="32"/>
+          <w:szCs w:val="40"/>
+          <w:lang w:val="sr-Cyrl-CS"/>
+        </w:rPr>
+      </w:pPr>
+    </w:p>
+    <w:p>
+      <w:pPr>
+        <w:spacing w:before="60" w:line="240" w:lineRule="auto"/>
+        <w:ind w:firstLine="0"/>
+        <w:jc w:val="center"/>
+        <w:rPr>
+          <w:rFonts w:ascii="Arial" w:hAnsi="Arial"/>
           <w:sz w:val="40"/>
           <w:szCs w:val="40"/>
           <w:lang w:val="sr-Cyrl-CS"/>
         </w:rPr>
       </w:pPr>
-    </w:p>
-    <w:p>
-      <w:pPr>
-        <w:spacing w:before="60" w:line="240" w:lineRule="auto"/>
-        <w:ind w:firstLine="0"/>
-        <w:jc w:val="center"/>
+      <w:r>
         <w:rPr>
           <w:rFonts w:ascii="Arial" w:hAnsi="Arial"/>
           <w:sz w:val="32"/>
           <w:szCs w:val="40"/>
           <w:lang w:val="sr-Cyrl-CS"/>
         </w:rPr>
-      </w:pPr>
-    </w:p>
-    <w:p>
-      <w:pPr>
-        <w:spacing w:before="60" w:line="240" w:lineRule="auto"/>
-        <w:ind w:firstLine="0"/>
-        <w:jc w:val="center"/>
-        <w:rPr>
-          <w:rFonts w:ascii="Arial" w:hAnsi="Arial"/>
-          <w:sz w:val="40"/>
-          <w:szCs w:val="40"/>
-          <w:lang w:val="sr-Cyrl-CS"/>
-        </w:rPr>
-      </w:pPr>
-      <w:r>
-        <w:rPr>
-          <w:rFonts w:ascii="Arial" w:hAnsi="Arial"/>
-          <w:sz w:val="32"/>
-          <w:szCs w:val="40"/>
-          <w:lang w:val="sr-Cyrl-CS"/>
-        </w:rPr>
-        <w:lastRenderedPageBreak/>
         <w:t xml:space="preserve">Нови Сад, </w:t>
       </w:r>
       <w:r>
@@ -1263,7 +1250,6 @@
             <w:pPr>
               <w:spacing w:before="60" w:line="240" w:lineRule="auto"/>
               <w:ind w:firstLine="0"/>
-              <w:jc w:val="center"/>
               <w:rPr>
                 <w:rFonts w:ascii="Arial" w:hAnsi="Arial"/>
                 <w:color w:val="000000" w:themeColor="text1"/>
@@ -4236,7 +4222,6 @@
             <w:pPr>
               <w:spacing w:before="60" w:after="60"/>
               <w:ind w:firstLine="0"/>
-              <w:jc w:val="center"/>
               <w:rPr>
                 <w:rFonts w:ascii="Arial" w:hAnsi="Arial" w:cs="Arial"/>
                 <w:color w:val="FF0000"/>
@@ -6407,7 +6392,7 @@
           <w:noProof/>
           <w:sz w:val="22"/>
           <w:szCs w:val="22"/>
-          <w:lang w:val="en-US"/>
+          <w:lang w:val="en-GB" w:eastAsia="en-GB"/>
         </w:rPr>
       </w:pPr>
       <w:r>
@@ -6428,7 +6413,7 @@
         </w:rPr>
         <w:fldChar w:fldCharType="separate"/>
       </w:r>
-      <w:hyperlink w:anchor="_Toc517776823" w:history="1">
+      <w:hyperlink w:anchor="_Toc518291155" w:history="1">
         <w:r>
           <w:rPr>
             <w:rStyle w:val="Hyperlink"/>
@@ -6442,7 +6427,7 @@
             <w:noProof/>
             <w:sz w:val="22"/>
             <w:szCs w:val="22"/>
-            <w:lang w:val="en-US"/>
+            <w:lang w:val="en-GB" w:eastAsia="en-GB"/>
           </w:rPr>
           <w:tab/>
         </w:r>
@@ -6472,7 +6457,7 @@
             <w:noProof/>
             <w:webHidden/>
           </w:rPr>
-          <w:instrText xml:space="preserve"> PAGEREF _Toc517776823 \h </w:instrText>
+          <w:instrText xml:space="preserve"> PAGEREF _Toc518291155 \h </w:instrText>
         </w:r>
         <w:r>
           <w:rPr>
@@ -6511,10 +6496,10 @@
           <w:noProof/>
           <w:sz w:val="22"/>
           <w:szCs w:val="22"/>
-          <w:lang w:val="en-US"/>
-        </w:rPr>
-      </w:pPr>
-      <w:hyperlink w:anchor="_Toc517776824" w:history="1">
+          <w:lang w:val="en-GB" w:eastAsia="en-GB"/>
+        </w:rPr>
+      </w:pPr>
+      <w:hyperlink w:anchor="_Toc518291156" w:history="1">
         <w:r>
           <w:rPr>
             <w:rStyle w:val="Hyperlink"/>
@@ -6528,7 +6513,7 @@
             <w:noProof/>
             <w:sz w:val="22"/>
             <w:szCs w:val="22"/>
-            <w:lang w:val="en-US"/>
+            <w:lang w:val="en-GB" w:eastAsia="en-GB"/>
           </w:rPr>
           <w:tab/>
         </w:r>
@@ -6558,7 +6543,7 @@
             <w:noProof/>
             <w:webHidden/>
           </w:rPr>
-          <w:instrText xml:space="preserve"> PAGEREF _Toc517776824 \h </w:instrText>
+          <w:instrText xml:space="preserve"> PAGEREF _Toc518291156 \h </w:instrText>
         </w:r>
         <w:r>
           <w:rPr>
@@ -6601,9 +6586,10 @@
           <w:noProof/>
           <w:sz w:val="22"/>
           <w:szCs w:val="22"/>
-        </w:rPr>
-      </w:pPr>
-      <w:hyperlink w:anchor="_Toc517776825" w:history="1">
+          <w:lang w:val="en-GB" w:eastAsia="en-GB"/>
+        </w:rPr>
+      </w:pPr>
+      <w:hyperlink w:anchor="_Toc518291157" w:history="1">
         <w:r>
           <w:rPr>
             <w:rStyle w:val="Hyperlink"/>
@@ -6618,6 +6604,7 @@
             <w:noProof/>
             <w:sz w:val="22"/>
             <w:szCs w:val="22"/>
+            <w:lang w:val="en-GB" w:eastAsia="en-GB"/>
           </w:rPr>
           <w:tab/>
         </w:r>
@@ -6648,7 +6635,7 @@
             <w:noProof/>
             <w:webHidden/>
           </w:rPr>
-          <w:instrText xml:space="preserve"> PAGEREF _Toc517776825 \h </w:instrText>
+          <w:instrText xml:space="preserve"> PAGEREF _Toc518291157 \h </w:instrText>
         </w:r>
         <w:r>
           <w:rPr>
@@ -6691,9 +6678,10 @@
           <w:noProof/>
           <w:sz w:val="22"/>
           <w:szCs w:val="22"/>
-        </w:rPr>
-      </w:pPr>
-      <w:hyperlink w:anchor="_Toc517776826" w:history="1">
+          <w:lang w:val="en-GB" w:eastAsia="en-GB"/>
+        </w:rPr>
+      </w:pPr>
+      <w:hyperlink w:anchor="_Toc518291158" w:history="1">
         <w:r>
           <w:rPr>
             <w:rStyle w:val="Hyperlink"/>
@@ -6708,6 +6696,7 @@
             <w:noProof/>
             <w:sz w:val="22"/>
             <w:szCs w:val="22"/>
+            <w:lang w:val="en-GB" w:eastAsia="en-GB"/>
           </w:rPr>
           <w:tab/>
         </w:r>
@@ -6738,7 +6727,7 @@
             <w:noProof/>
             <w:webHidden/>
           </w:rPr>
-          <w:instrText xml:space="preserve"> PAGEREF _Toc517776826 \h </w:instrText>
+          <w:instrText xml:space="preserve"> PAGEREF _Toc518291158 \h </w:instrText>
         </w:r>
         <w:r>
           <w:rPr>
@@ -6781,9 +6770,10 @@
           <w:noProof/>
           <w:sz w:val="22"/>
           <w:szCs w:val="22"/>
-        </w:rPr>
-      </w:pPr>
-      <w:hyperlink w:anchor="_Toc517776827" w:history="1">
+          <w:lang w:val="en-GB" w:eastAsia="en-GB"/>
+        </w:rPr>
+      </w:pPr>
+      <w:hyperlink w:anchor="_Toc518291159" w:history="1">
         <w:r>
           <w:rPr>
             <w:rStyle w:val="Hyperlink"/>
@@ -6798,6 +6788,7 @@
             <w:noProof/>
             <w:sz w:val="22"/>
             <w:szCs w:val="22"/>
+            <w:lang w:val="en-GB" w:eastAsia="en-GB"/>
           </w:rPr>
           <w:tab/>
         </w:r>
@@ -6828,7 +6819,7 @@
             <w:noProof/>
             <w:webHidden/>
           </w:rPr>
-          <w:instrText xml:space="preserve"> PAGEREF _Toc517776827 \h </w:instrText>
+          <w:instrText xml:space="preserve"> PAGEREF _Toc518291159 \h </w:instrText>
         </w:r>
         <w:r>
           <w:rPr>
@@ -6871,9 +6862,10 @@
           <w:noProof/>
           <w:sz w:val="22"/>
           <w:szCs w:val="22"/>
-        </w:rPr>
-      </w:pPr>
-      <w:hyperlink w:anchor="_Toc517776828" w:history="1">
+          <w:lang w:val="en-GB" w:eastAsia="en-GB"/>
+        </w:rPr>
+      </w:pPr>
+      <w:hyperlink w:anchor="_Toc518291160" w:history="1">
         <w:r>
           <w:rPr>
             <w:rStyle w:val="Hyperlink"/>
@@ -6888,6 +6880,7 @@
             <w:noProof/>
             <w:sz w:val="22"/>
             <w:szCs w:val="22"/>
+            <w:lang w:val="en-GB" w:eastAsia="en-GB"/>
           </w:rPr>
           <w:tab/>
         </w:r>
@@ -6933,7 +6926,7 @@
             <w:noProof/>
             <w:webHidden/>
           </w:rPr>
-          <w:instrText xml:space="preserve"> PAGEREF _Toc517776828 \h </w:instrText>
+          <w:instrText xml:space="preserve"> PAGEREF _Toc518291160 \h </w:instrText>
         </w:r>
         <w:r>
           <w:rPr>
@@ -6976,9 +6969,10 @@
           <w:noProof/>
           <w:sz w:val="22"/>
           <w:szCs w:val="22"/>
-        </w:rPr>
-      </w:pPr>
-      <w:hyperlink w:anchor="_Toc517776829" w:history="1">
+          <w:lang w:val="en-GB" w:eastAsia="en-GB"/>
+        </w:rPr>
+      </w:pPr>
+      <w:hyperlink w:anchor="_Toc518291161" w:history="1">
         <w:r>
           <w:rPr>
             <w:rStyle w:val="Hyperlink"/>
@@ -6993,6 +6987,7 @@
             <w:noProof/>
             <w:sz w:val="22"/>
             <w:szCs w:val="22"/>
+            <w:lang w:val="en-GB" w:eastAsia="en-GB"/>
           </w:rPr>
           <w:tab/>
         </w:r>
@@ -7023,7 +7018,7 @@
             <w:noProof/>
             <w:webHidden/>
           </w:rPr>
-          <w:instrText xml:space="preserve"> PAGEREF _Toc517776829 \h </w:instrText>
+          <w:instrText xml:space="preserve"> PAGEREF _Toc518291161 \h </w:instrText>
         </w:r>
         <w:r>
           <w:rPr>
@@ -7066,9 +7061,10 @@
           <w:noProof/>
           <w:sz w:val="22"/>
           <w:szCs w:val="22"/>
-        </w:rPr>
-      </w:pPr>
-      <w:hyperlink w:anchor="_Toc517776830" w:history="1">
+          <w:lang w:val="en-GB" w:eastAsia="en-GB"/>
+        </w:rPr>
+      </w:pPr>
+      <w:hyperlink w:anchor="_Toc518291162" w:history="1">
         <w:r>
           <w:rPr>
             <w:rStyle w:val="Hyperlink"/>
@@ -7083,6 +7079,7 @@
             <w:noProof/>
             <w:sz w:val="22"/>
             <w:szCs w:val="22"/>
+            <w:lang w:val="en-GB" w:eastAsia="en-GB"/>
           </w:rPr>
           <w:tab/>
         </w:r>
@@ -7113,7 +7110,7 @@
             <w:noProof/>
             <w:webHidden/>
           </w:rPr>
-          <w:instrText xml:space="preserve"> PAGEREF _Toc517776830 \h </w:instrText>
+          <w:instrText xml:space="preserve"> PAGEREF _Toc518291162 \h </w:instrText>
         </w:r>
         <w:r>
           <w:rPr>
@@ -7156,9 +7153,10 @@
           <w:noProof/>
           <w:sz w:val="22"/>
           <w:szCs w:val="22"/>
-        </w:rPr>
-      </w:pPr>
-      <w:hyperlink w:anchor="_Toc517776831" w:history="1">
+          <w:lang w:val="en-GB" w:eastAsia="en-GB"/>
+        </w:rPr>
+      </w:pPr>
+      <w:hyperlink w:anchor="_Toc518291163" w:history="1">
         <w:r>
           <w:rPr>
             <w:rStyle w:val="Hyperlink"/>
@@ -7173,6 +7171,7 @@
             <w:noProof/>
             <w:sz w:val="22"/>
             <w:szCs w:val="22"/>
+            <w:lang w:val="en-GB" w:eastAsia="en-GB"/>
           </w:rPr>
           <w:tab/>
         </w:r>
@@ -7203,7 +7202,7 @@
             <w:noProof/>
             <w:webHidden/>
           </w:rPr>
-          <w:instrText xml:space="preserve"> PAGEREF _Toc517776831 \h </w:instrText>
+          <w:instrText xml:space="preserve"> PAGEREF _Toc518291163 \h </w:instrText>
         </w:r>
         <w:r>
           <w:rPr>
@@ -7246,9 +7245,10 @@
           <w:noProof/>
           <w:sz w:val="22"/>
           <w:szCs w:val="22"/>
-        </w:rPr>
-      </w:pPr>
-      <w:hyperlink w:anchor="_Toc517776832" w:history="1">
+          <w:lang w:val="en-GB" w:eastAsia="en-GB"/>
+        </w:rPr>
+      </w:pPr>
+      <w:hyperlink w:anchor="_Toc518291164" w:history="1">
         <w:r>
           <w:rPr>
             <w:rStyle w:val="Hyperlink"/>
@@ -7263,6 +7263,7 @@
             <w:noProof/>
             <w:sz w:val="22"/>
             <w:szCs w:val="22"/>
+            <w:lang w:val="en-GB" w:eastAsia="en-GB"/>
           </w:rPr>
           <w:tab/>
         </w:r>
@@ -7293,7 +7294,7 @@
             <w:noProof/>
             <w:webHidden/>
           </w:rPr>
-          <w:instrText xml:space="preserve"> PAGEREF _Toc517776832 \h </w:instrText>
+          <w:instrText xml:space="preserve"> PAGEREF _Toc518291164 \h </w:instrText>
         </w:r>
         <w:r>
           <w:rPr>
@@ -7336,9 +7337,10 @@
           <w:noProof/>
           <w:sz w:val="22"/>
           <w:szCs w:val="22"/>
-        </w:rPr>
-      </w:pPr>
-      <w:hyperlink w:anchor="_Toc517776833" w:history="1">
+          <w:lang w:val="en-GB" w:eastAsia="en-GB"/>
+        </w:rPr>
+      </w:pPr>
+      <w:hyperlink w:anchor="_Toc518291165" w:history="1">
         <w:r>
           <w:rPr>
             <w:rStyle w:val="Hyperlink"/>
@@ -7353,6 +7355,7 @@
             <w:noProof/>
             <w:sz w:val="22"/>
             <w:szCs w:val="22"/>
+            <w:lang w:val="en-GB" w:eastAsia="en-GB"/>
           </w:rPr>
           <w:tab/>
         </w:r>
@@ -7383,7 +7386,7 @@
             <w:noProof/>
             <w:webHidden/>
           </w:rPr>
-          <w:instrText xml:space="preserve"> PAGEREF _Toc517776833 \h </w:instrText>
+          <w:instrText xml:space="preserve"> PAGEREF _Toc518291165 \h </w:instrText>
         </w:r>
         <w:r>
           <w:rPr>
@@ -7426,9 +7429,10 @@
           <w:noProof/>
           <w:sz w:val="22"/>
           <w:szCs w:val="22"/>
-        </w:rPr>
-      </w:pPr>
-      <w:hyperlink w:anchor="_Toc517776834" w:history="1">
+          <w:lang w:val="en-GB" w:eastAsia="en-GB"/>
+        </w:rPr>
+      </w:pPr>
+      <w:hyperlink w:anchor="_Toc518291166" w:history="1">
         <w:r>
           <w:rPr>
             <w:rStyle w:val="Hyperlink"/>
@@ -7443,6 +7447,7 @@
             <w:noProof/>
             <w:sz w:val="22"/>
             <w:szCs w:val="22"/>
+            <w:lang w:val="en-GB" w:eastAsia="en-GB"/>
           </w:rPr>
           <w:tab/>
         </w:r>
@@ -7473,7 +7478,7 @@
             <w:noProof/>
             <w:webHidden/>
           </w:rPr>
-          <w:instrText xml:space="preserve"> PAGEREF _Toc517776834 \h </w:instrText>
+          <w:instrText xml:space="preserve"> PAGEREF _Toc518291166 \h </w:instrText>
         </w:r>
         <w:r>
           <w:rPr>
@@ -7516,9 +7521,10 @@
           <w:noProof/>
           <w:sz w:val="22"/>
           <w:szCs w:val="22"/>
-        </w:rPr>
-      </w:pPr>
-      <w:hyperlink w:anchor="_Toc517776835" w:history="1">
+          <w:lang w:val="en-GB" w:eastAsia="en-GB"/>
+        </w:rPr>
+      </w:pPr>
+      <w:hyperlink w:anchor="_Toc518291167" w:history="1">
         <w:r>
           <w:rPr>
             <w:rStyle w:val="Hyperlink"/>
@@ -7533,6 +7539,7 @@
             <w:noProof/>
             <w:sz w:val="22"/>
             <w:szCs w:val="22"/>
+            <w:lang w:val="en-GB" w:eastAsia="en-GB"/>
           </w:rPr>
           <w:tab/>
         </w:r>
@@ -7563,7 +7570,7 @@
             <w:noProof/>
             <w:webHidden/>
           </w:rPr>
-          <w:instrText xml:space="preserve"> PAGEREF _Toc517776835 \h </w:instrText>
+          <w:instrText xml:space="preserve"> PAGEREF _Toc518291167 \h </w:instrText>
         </w:r>
         <w:r>
           <w:rPr>
@@ -7606,9 +7613,10 @@
           <w:noProof/>
           <w:sz w:val="22"/>
           <w:szCs w:val="22"/>
-        </w:rPr>
-      </w:pPr>
-      <w:hyperlink w:anchor="_Toc517776836" w:history="1">
+          <w:lang w:val="en-GB" w:eastAsia="en-GB"/>
+        </w:rPr>
+      </w:pPr>
+      <w:hyperlink w:anchor="_Toc518291168" w:history="1">
         <w:r>
           <w:rPr>
             <w:rStyle w:val="Hyperlink"/>
@@ -7623,6 +7631,7 @@
             <w:noProof/>
             <w:sz w:val="22"/>
             <w:szCs w:val="22"/>
+            <w:lang w:val="en-GB" w:eastAsia="en-GB"/>
           </w:rPr>
           <w:tab/>
         </w:r>
@@ -7653,7 +7662,7 @@
             <w:noProof/>
             <w:webHidden/>
           </w:rPr>
-          <w:instrText xml:space="preserve"> PAGEREF _Toc517776836 \h </w:instrText>
+          <w:instrText xml:space="preserve"> PAGEREF _Toc518291168 \h </w:instrText>
         </w:r>
         <w:r>
           <w:rPr>
@@ -7692,10 +7701,10 @@
           <w:noProof/>
           <w:sz w:val="22"/>
           <w:szCs w:val="22"/>
-          <w:lang w:val="en-US"/>
-        </w:rPr>
-      </w:pPr>
-      <w:hyperlink w:anchor="_Toc517776837" w:history="1">
+          <w:lang w:val="en-GB" w:eastAsia="en-GB"/>
+        </w:rPr>
+      </w:pPr>
+      <w:hyperlink w:anchor="_Toc518291169" w:history="1">
         <w:r>
           <w:rPr>
             <w:rStyle w:val="Hyperlink"/>
@@ -7710,7 +7719,7 @@
             <w:noProof/>
             <w:sz w:val="22"/>
             <w:szCs w:val="22"/>
-            <w:lang w:val="en-US"/>
+            <w:lang w:val="en-GB" w:eastAsia="en-GB"/>
           </w:rPr>
           <w:tab/>
         </w:r>
@@ -7748,7 +7757,7 @@
             <w:noProof/>
             <w:webHidden/>
           </w:rPr>
-          <w:instrText xml:space="preserve"> PAGEREF _Toc517776837 \h </w:instrText>
+          <w:instrText xml:space="preserve"> PAGEREF _Toc518291169 \h </w:instrText>
         </w:r>
         <w:r>
           <w:rPr>
@@ -7787,10 +7796,10 @@
           <w:noProof/>
           <w:sz w:val="22"/>
           <w:szCs w:val="22"/>
-          <w:lang w:val="en-US"/>
-        </w:rPr>
-      </w:pPr>
-      <w:hyperlink w:anchor="_Toc517776838" w:history="1">
+          <w:lang w:val="en-GB" w:eastAsia="en-GB"/>
+        </w:rPr>
+      </w:pPr>
+      <w:hyperlink w:anchor="_Toc518291170" w:history="1">
         <w:r>
           <w:rPr>
             <w:rStyle w:val="Hyperlink"/>
@@ -7804,7 +7813,7 @@
             <w:noProof/>
             <w:sz w:val="22"/>
             <w:szCs w:val="22"/>
-            <w:lang w:val="en-US"/>
+            <w:lang w:val="en-GB" w:eastAsia="en-GB"/>
           </w:rPr>
           <w:tab/>
         </w:r>
@@ -7834,7 +7843,7 @@
             <w:noProof/>
             <w:webHidden/>
           </w:rPr>
-          <w:instrText xml:space="preserve"> PAGEREF _Toc517776838 \h </w:instrText>
+          <w:instrText xml:space="preserve"> PAGEREF _Toc518291170 \h </w:instrText>
         </w:r>
         <w:r>
           <w:rPr>
@@ -7877,9 +7886,10 @@
           <w:noProof/>
           <w:sz w:val="22"/>
           <w:szCs w:val="22"/>
-        </w:rPr>
-      </w:pPr>
-      <w:hyperlink w:anchor="_Toc517776839" w:history="1">
+          <w:lang w:val="en-GB" w:eastAsia="en-GB"/>
+        </w:rPr>
+      </w:pPr>
+      <w:hyperlink w:anchor="_Toc518291171" w:history="1">
         <w:r>
           <w:rPr>
             <w:rStyle w:val="Hyperlink"/>
@@ -7893,6 +7903,7 @@
             <w:noProof/>
             <w:sz w:val="22"/>
             <w:szCs w:val="22"/>
+            <w:lang w:val="en-GB" w:eastAsia="en-GB"/>
           </w:rPr>
           <w:tab/>
         </w:r>
@@ -7922,7 +7933,7 @@
             <w:noProof/>
             <w:webHidden/>
           </w:rPr>
-          <w:instrText xml:space="preserve"> PAGEREF _Toc517776839 \h </w:instrText>
+          <w:instrText xml:space="preserve"> PAGEREF _Toc518291171 \h </w:instrText>
         </w:r>
         <w:r>
           <w:rPr>
@@ -7965,9 +7976,10 @@
           <w:noProof/>
           <w:sz w:val="22"/>
           <w:szCs w:val="22"/>
-        </w:rPr>
-      </w:pPr>
-      <w:hyperlink w:anchor="_Toc517776840" w:history="1">
+          <w:lang w:val="en-GB" w:eastAsia="en-GB"/>
+        </w:rPr>
+      </w:pPr>
+      <w:hyperlink w:anchor="_Toc518291172" w:history="1">
         <w:r>
           <w:rPr>
             <w:rStyle w:val="Hyperlink"/>
@@ -7981,6 +7993,7 @@
             <w:noProof/>
             <w:sz w:val="22"/>
             <w:szCs w:val="22"/>
+            <w:lang w:val="en-GB" w:eastAsia="en-GB"/>
           </w:rPr>
           <w:tab/>
         </w:r>
@@ -8010,7 +8023,7 @@
             <w:noProof/>
             <w:webHidden/>
           </w:rPr>
-          <w:instrText xml:space="preserve"> PAGEREF _Toc517776840 \h </w:instrText>
+          <w:instrText xml:space="preserve"> PAGEREF _Toc518291172 \h </w:instrText>
         </w:r>
         <w:r>
           <w:rPr>
@@ -8053,9 +8066,10 @@
           <w:noProof/>
           <w:sz w:val="22"/>
           <w:szCs w:val="22"/>
-        </w:rPr>
-      </w:pPr>
-      <w:hyperlink w:anchor="_Toc517776841" w:history="1">
+          <w:lang w:val="en-GB" w:eastAsia="en-GB"/>
+        </w:rPr>
+      </w:pPr>
+      <w:hyperlink w:anchor="_Toc518291173" w:history="1">
         <w:r>
           <w:rPr>
             <w:rStyle w:val="Hyperlink"/>
@@ -8070,6 +8084,7 @@
             <w:noProof/>
             <w:sz w:val="22"/>
             <w:szCs w:val="22"/>
+            <w:lang w:val="en-GB" w:eastAsia="en-GB"/>
           </w:rPr>
           <w:tab/>
         </w:r>
@@ -8100,7 +8115,7 @@
             <w:noProof/>
             <w:webHidden/>
           </w:rPr>
-          <w:instrText xml:space="preserve"> PAGEREF _Toc517776841 \h </w:instrText>
+          <w:instrText xml:space="preserve"> PAGEREF _Toc518291173 \h </w:instrText>
         </w:r>
         <w:r>
           <w:rPr>
@@ -8143,9 +8158,10 @@
           <w:noProof/>
           <w:sz w:val="22"/>
           <w:szCs w:val="22"/>
-        </w:rPr>
-      </w:pPr>
-      <w:hyperlink w:anchor="_Toc517776842" w:history="1">
+          <w:lang w:val="en-GB" w:eastAsia="en-GB"/>
+        </w:rPr>
+      </w:pPr>
+      <w:hyperlink w:anchor="_Toc518291174" w:history="1">
         <w:r>
           <w:rPr>
             <w:rStyle w:val="Hyperlink"/>
@@ -8160,6 +8176,7 @@
             <w:noProof/>
             <w:sz w:val="22"/>
             <w:szCs w:val="22"/>
+            <w:lang w:val="en-GB" w:eastAsia="en-GB"/>
           </w:rPr>
           <w:tab/>
         </w:r>
@@ -8190,7 +8207,7 @@
             <w:noProof/>
             <w:webHidden/>
           </w:rPr>
-          <w:instrText xml:space="preserve"> PAGEREF _Toc517776842 \h </w:instrText>
+          <w:instrText xml:space="preserve"> PAGEREF _Toc518291174 \h </w:instrText>
         </w:r>
         <w:r>
           <w:rPr>
@@ -8233,9 +8250,10 @@
           <w:noProof/>
           <w:sz w:val="22"/>
           <w:szCs w:val="22"/>
-        </w:rPr>
-      </w:pPr>
-      <w:hyperlink w:anchor="_Toc517776843" w:history="1">
+          <w:lang w:val="en-GB" w:eastAsia="en-GB"/>
+        </w:rPr>
+      </w:pPr>
+      <w:hyperlink w:anchor="_Toc518291175" w:history="1">
         <w:r>
           <w:rPr>
             <w:rStyle w:val="Hyperlink"/>
@@ -8250,6 +8268,7 @@
             <w:noProof/>
             <w:sz w:val="22"/>
             <w:szCs w:val="22"/>
+            <w:lang w:val="en-GB" w:eastAsia="en-GB"/>
           </w:rPr>
           <w:tab/>
         </w:r>
@@ -8280,7 +8299,7 @@
             <w:noProof/>
             <w:webHidden/>
           </w:rPr>
-          <w:instrText xml:space="preserve"> PAGEREF _Toc517776843 \h </w:instrText>
+          <w:instrText xml:space="preserve"> PAGEREF _Toc518291175 \h </w:instrText>
         </w:r>
         <w:r>
           <w:rPr>
@@ -8323,9 +8342,10 @@
           <w:noProof/>
           <w:sz w:val="22"/>
           <w:szCs w:val="22"/>
-        </w:rPr>
-      </w:pPr>
-      <w:hyperlink w:anchor="_Toc517776844" w:history="1">
+          <w:lang w:val="en-GB" w:eastAsia="en-GB"/>
+        </w:rPr>
+      </w:pPr>
+      <w:hyperlink w:anchor="_Toc518291176" w:history="1">
         <w:r>
           <w:rPr>
             <w:rStyle w:val="Hyperlink"/>
@@ -8340,6 +8360,7 @@
             <w:noProof/>
             <w:sz w:val="22"/>
             <w:szCs w:val="22"/>
+            <w:lang w:val="en-GB" w:eastAsia="en-GB"/>
           </w:rPr>
           <w:tab/>
         </w:r>
@@ -8370,7 +8391,7 @@
             <w:noProof/>
             <w:webHidden/>
           </w:rPr>
-          <w:instrText xml:space="preserve"> PAGEREF _Toc517776844 \h </w:instrText>
+          <w:instrText xml:space="preserve"> PAGEREF _Toc518291176 \h </w:instrText>
         </w:r>
         <w:r>
           <w:rPr>
@@ -8413,9 +8434,10 @@
           <w:noProof/>
           <w:sz w:val="22"/>
           <w:szCs w:val="22"/>
-        </w:rPr>
-      </w:pPr>
-      <w:hyperlink w:anchor="_Toc517776845" w:history="1">
+          <w:lang w:val="en-GB" w:eastAsia="en-GB"/>
+        </w:rPr>
+      </w:pPr>
+      <w:hyperlink w:anchor="_Toc518291177" w:history="1">
         <w:r>
           <w:rPr>
             <w:rStyle w:val="Hyperlink"/>
@@ -8430,6 +8452,7 @@
             <w:noProof/>
             <w:sz w:val="22"/>
             <w:szCs w:val="22"/>
+            <w:lang w:val="en-GB" w:eastAsia="en-GB"/>
           </w:rPr>
           <w:tab/>
         </w:r>
@@ -8460,7 +8483,7 @@
             <w:noProof/>
             <w:webHidden/>
           </w:rPr>
-          <w:instrText xml:space="preserve"> PAGEREF _Toc517776845 \h </w:instrText>
+          <w:instrText xml:space="preserve"> PAGEREF _Toc518291177 \h </w:instrText>
         </w:r>
         <w:r>
           <w:rPr>
@@ -8503,9 +8526,10 @@
           <w:noProof/>
           <w:sz w:val="22"/>
           <w:szCs w:val="22"/>
-        </w:rPr>
-      </w:pPr>
-      <w:hyperlink w:anchor="_Toc517776846" w:history="1">
+          <w:lang w:val="en-GB" w:eastAsia="en-GB"/>
+        </w:rPr>
+      </w:pPr>
+      <w:hyperlink w:anchor="_Toc518291178" w:history="1">
         <w:r>
           <w:rPr>
             <w:rStyle w:val="Hyperlink"/>
@@ -8519,6 +8543,7 @@
             <w:noProof/>
             <w:sz w:val="22"/>
             <w:szCs w:val="22"/>
+            <w:lang w:val="en-GB" w:eastAsia="en-GB"/>
           </w:rPr>
           <w:tab/>
         </w:r>
@@ -8556,7 +8581,7 @@
             <w:noProof/>
             <w:webHidden/>
           </w:rPr>
-          <w:instrText xml:space="preserve"> PAGEREF _Toc517776846 \h </w:instrText>
+          <w:instrText xml:space="preserve"> PAGEREF _Toc518291178 \h </w:instrText>
         </w:r>
         <w:r>
           <w:rPr>
@@ -8599,9 +8624,10 @@
           <w:noProof/>
           <w:sz w:val="22"/>
           <w:szCs w:val="22"/>
-        </w:rPr>
-      </w:pPr>
-      <w:hyperlink w:anchor="_Toc517776847" w:history="1">
+          <w:lang w:val="en-GB" w:eastAsia="en-GB"/>
+        </w:rPr>
+      </w:pPr>
+      <w:hyperlink w:anchor="_Toc518291179" w:history="1">
         <w:r>
           <w:rPr>
             <w:rStyle w:val="Hyperlink"/>
@@ -8615,6 +8641,7 @@
             <w:noProof/>
             <w:sz w:val="22"/>
             <w:szCs w:val="22"/>
+            <w:lang w:val="en-GB" w:eastAsia="en-GB"/>
           </w:rPr>
           <w:tab/>
         </w:r>
@@ -8644,7 +8671,7 @@
             <w:noProof/>
             <w:webHidden/>
           </w:rPr>
-          <w:instrText xml:space="preserve"> PAGEREF _Toc517776847 \h </w:instrText>
+          <w:instrText xml:space="preserve"> PAGEREF _Toc518291179 \h </w:instrText>
         </w:r>
         <w:r>
           <w:rPr>
@@ -8687,9 +8714,10 @@
           <w:noProof/>
           <w:sz w:val="22"/>
           <w:szCs w:val="22"/>
-        </w:rPr>
-      </w:pPr>
-      <w:hyperlink w:anchor="_Toc517776848" w:history="1">
+          <w:lang w:val="en-GB" w:eastAsia="en-GB"/>
+        </w:rPr>
+      </w:pPr>
+      <w:hyperlink w:anchor="_Toc518291180" w:history="1">
         <w:r>
           <w:rPr>
             <w:rStyle w:val="Hyperlink"/>
@@ -8703,6 +8731,7 @@
             <w:noProof/>
             <w:sz w:val="22"/>
             <w:szCs w:val="22"/>
+            <w:lang w:val="en-GB" w:eastAsia="en-GB"/>
           </w:rPr>
           <w:tab/>
         </w:r>
@@ -8732,7 +8761,7 @@
             <w:noProof/>
             <w:webHidden/>
           </w:rPr>
-          <w:instrText xml:space="preserve"> PAGEREF _Toc517776848 \h </w:instrText>
+          <w:instrText xml:space="preserve"> PAGEREF _Toc518291180 \h </w:instrText>
         </w:r>
         <w:r>
           <w:rPr>
@@ -8765,22 +8794,27 @@
     </w:p>
     <w:p>
       <w:pPr>
-        <w:pStyle w:val="TOC1"/>
+        <w:pStyle w:val="TOC3"/>
+        <w:tabs>
+          <w:tab w:val="left" w:pos="1667"/>
+          <w:tab w:val="right" w:leader="dot" w:pos="9345"/>
+        </w:tabs>
         <w:rPr>
           <w:rFonts w:asciiTheme="minorHAnsi" w:eastAsiaTheme="minorEastAsia" w:hAnsiTheme="minorHAnsi" w:cstheme="minorBidi"/>
           <w:noProof/>
           <w:sz w:val="22"/>
           <w:szCs w:val="22"/>
-          <w:lang w:val="en-US"/>
-        </w:rPr>
-      </w:pPr>
-      <w:hyperlink w:anchor="_Toc517776849" w:history="1">
+          <w:lang w:val="en-GB" w:eastAsia="en-GB"/>
+        </w:rPr>
+      </w:pPr>
+      <w:hyperlink w:anchor="_Toc518291181" w:history="1">
         <w:r>
           <w:rPr>
             <w:rStyle w:val="Hyperlink"/>
             <w:noProof/>
-          </w:rPr>
-          <w:t>5.</w:t>
+            <w:lang w:val="en-GB"/>
+          </w:rPr>
+          <w:t>4.2.4</w:t>
         </w:r>
         <w:r>
           <w:rPr>
@@ -8788,7 +8822,7 @@
             <w:noProof/>
             <w:sz w:val="22"/>
             <w:szCs w:val="22"/>
-            <w:lang w:val="en-US"/>
+            <w:lang w:val="en-GB" w:eastAsia="en-GB"/>
           </w:rPr>
           <w:tab/>
         </w:r>
@@ -8796,6 +8830,561 @@
           <w:rPr>
             <w:rStyle w:val="Hyperlink"/>
             <w:noProof/>
+            <w:lang w:val="en-GB"/>
+          </w:rPr>
+          <w:t>static void receivePublicKeys(void)</w:t>
+        </w:r>
+        <w:r>
+          <w:rPr>
+            <w:noProof/>
+            <w:webHidden/>
+          </w:rPr>
+          <w:tab/>
+        </w:r>
+        <w:r>
+          <w:rPr>
+            <w:noProof/>
+            <w:webHidden/>
+          </w:rPr>
+          <w:fldChar w:fldCharType="begin"/>
+        </w:r>
+        <w:r>
+          <w:rPr>
+            <w:noProof/>
+            <w:webHidden/>
+          </w:rPr>
+          <w:instrText xml:space="preserve"> PAGEREF _Toc518291181 \h </w:instrText>
+        </w:r>
+        <w:r>
+          <w:rPr>
+            <w:noProof/>
+            <w:webHidden/>
+          </w:rPr>
+        </w:r>
+        <w:r>
+          <w:rPr>
+            <w:noProof/>
+            <w:webHidden/>
+          </w:rPr>
+          <w:fldChar w:fldCharType="separate"/>
+        </w:r>
+        <w:r>
+          <w:rPr>
+            <w:noProof/>
+            <w:webHidden/>
+          </w:rPr>
+          <w:t>21</w:t>
+        </w:r>
+        <w:r>
+          <w:rPr>
+            <w:noProof/>
+            <w:webHidden/>
+          </w:rPr>
+          <w:fldChar w:fldCharType="end"/>
+        </w:r>
+      </w:hyperlink>
+    </w:p>
+    <w:p>
+      <w:pPr>
+        <w:pStyle w:val="TOC3"/>
+        <w:tabs>
+          <w:tab w:val="left" w:pos="1667"/>
+          <w:tab w:val="right" w:leader="dot" w:pos="9345"/>
+        </w:tabs>
+        <w:rPr>
+          <w:rFonts w:asciiTheme="minorHAnsi" w:eastAsiaTheme="minorEastAsia" w:hAnsiTheme="minorHAnsi" w:cstheme="minorBidi"/>
+          <w:noProof/>
+          <w:sz w:val="22"/>
+          <w:szCs w:val="22"/>
+          <w:lang w:val="en-GB" w:eastAsia="en-GB"/>
+        </w:rPr>
+      </w:pPr>
+      <w:hyperlink w:anchor="_Toc518291182" w:history="1">
+        <w:r>
+          <w:rPr>
+            <w:rStyle w:val="Hyperlink"/>
+            <w:noProof/>
+            <w:lang w:val="en-GB"/>
+          </w:rPr>
+          <w:t>4.2.5</w:t>
+        </w:r>
+        <w:r>
+          <w:rPr>
+            <w:rFonts w:asciiTheme="minorHAnsi" w:eastAsiaTheme="minorEastAsia" w:hAnsiTheme="minorHAnsi" w:cstheme="minorBidi"/>
+            <w:noProof/>
+            <w:sz w:val="22"/>
+            <w:szCs w:val="22"/>
+            <w:lang w:val="en-GB" w:eastAsia="en-GB"/>
+          </w:rPr>
+          <w:tab/>
+        </w:r>
+        <w:r>
+          <w:rPr>
+            <w:rStyle w:val="Hyperlink"/>
+            <w:noProof/>
+            <w:lang w:val="en-GB"/>
+          </w:rPr>
+          <w:t>static void sendFile(const char fs_name[])</w:t>
+        </w:r>
+        <w:r>
+          <w:rPr>
+            <w:noProof/>
+            <w:webHidden/>
+          </w:rPr>
+          <w:tab/>
+        </w:r>
+        <w:r>
+          <w:rPr>
+            <w:noProof/>
+            <w:webHidden/>
+          </w:rPr>
+          <w:fldChar w:fldCharType="begin"/>
+        </w:r>
+        <w:r>
+          <w:rPr>
+            <w:noProof/>
+            <w:webHidden/>
+          </w:rPr>
+          <w:instrText xml:space="preserve"> PAGEREF _Toc518291182 \h </w:instrText>
+        </w:r>
+        <w:r>
+          <w:rPr>
+            <w:noProof/>
+            <w:webHidden/>
+          </w:rPr>
+        </w:r>
+        <w:r>
+          <w:rPr>
+            <w:noProof/>
+            <w:webHidden/>
+          </w:rPr>
+          <w:fldChar w:fldCharType="separate"/>
+        </w:r>
+        <w:r>
+          <w:rPr>
+            <w:noProof/>
+            <w:webHidden/>
+          </w:rPr>
+          <w:t>21</w:t>
+        </w:r>
+        <w:r>
+          <w:rPr>
+            <w:noProof/>
+            <w:webHidden/>
+          </w:rPr>
+          <w:fldChar w:fldCharType="end"/>
+        </w:r>
+      </w:hyperlink>
+    </w:p>
+    <w:p>
+      <w:pPr>
+        <w:pStyle w:val="TOC3"/>
+        <w:tabs>
+          <w:tab w:val="left" w:pos="1667"/>
+          <w:tab w:val="right" w:leader="dot" w:pos="9345"/>
+        </w:tabs>
+        <w:rPr>
+          <w:rFonts w:asciiTheme="minorHAnsi" w:eastAsiaTheme="minorEastAsia" w:hAnsiTheme="minorHAnsi" w:cstheme="minorBidi"/>
+          <w:noProof/>
+          <w:sz w:val="22"/>
+          <w:szCs w:val="22"/>
+          <w:lang w:val="en-GB" w:eastAsia="en-GB"/>
+        </w:rPr>
+      </w:pPr>
+      <w:hyperlink w:anchor="_Toc518291183" w:history="1">
+        <w:r>
+          <w:rPr>
+            <w:rStyle w:val="Hyperlink"/>
+            <w:noProof/>
+            <w:lang w:val="en-GB"/>
+          </w:rPr>
+          <w:t>4.2.6</w:t>
+        </w:r>
+        <w:r>
+          <w:rPr>
+            <w:rFonts w:asciiTheme="minorHAnsi" w:eastAsiaTheme="minorEastAsia" w:hAnsiTheme="minorHAnsi" w:cstheme="minorBidi"/>
+            <w:noProof/>
+            <w:sz w:val="22"/>
+            <w:szCs w:val="22"/>
+            <w:lang w:val="en-GB" w:eastAsia="en-GB"/>
+          </w:rPr>
+          <w:tab/>
+        </w:r>
+        <w:r>
+          <w:rPr>
+            <w:rStyle w:val="Hyperlink"/>
+            <w:noProof/>
+            <w:lang w:val="en-GB"/>
+          </w:rPr>
+          <w:t>static int32_t numOfFiles()</w:t>
+        </w:r>
+        <w:r>
+          <w:rPr>
+            <w:noProof/>
+            <w:webHidden/>
+          </w:rPr>
+          <w:tab/>
+        </w:r>
+        <w:r>
+          <w:rPr>
+            <w:noProof/>
+            <w:webHidden/>
+          </w:rPr>
+          <w:fldChar w:fldCharType="begin"/>
+        </w:r>
+        <w:r>
+          <w:rPr>
+            <w:noProof/>
+            <w:webHidden/>
+          </w:rPr>
+          <w:instrText xml:space="preserve"> PAGEREF _Toc518291183 \h </w:instrText>
+        </w:r>
+        <w:r>
+          <w:rPr>
+            <w:noProof/>
+            <w:webHidden/>
+          </w:rPr>
+        </w:r>
+        <w:r>
+          <w:rPr>
+            <w:noProof/>
+            <w:webHidden/>
+          </w:rPr>
+          <w:fldChar w:fldCharType="separate"/>
+        </w:r>
+        <w:r>
+          <w:rPr>
+            <w:noProof/>
+            <w:webHidden/>
+          </w:rPr>
+          <w:t>21</w:t>
+        </w:r>
+        <w:r>
+          <w:rPr>
+            <w:noProof/>
+            <w:webHidden/>
+          </w:rPr>
+          <w:fldChar w:fldCharType="end"/>
+        </w:r>
+      </w:hyperlink>
+    </w:p>
+    <w:p>
+      <w:pPr>
+        <w:pStyle w:val="TOC3"/>
+        <w:tabs>
+          <w:tab w:val="left" w:pos="1667"/>
+          <w:tab w:val="right" w:leader="dot" w:pos="9345"/>
+        </w:tabs>
+        <w:rPr>
+          <w:rFonts w:asciiTheme="minorHAnsi" w:eastAsiaTheme="minorEastAsia" w:hAnsiTheme="minorHAnsi" w:cstheme="minorBidi"/>
+          <w:noProof/>
+          <w:sz w:val="22"/>
+          <w:szCs w:val="22"/>
+          <w:lang w:val="en-GB" w:eastAsia="en-GB"/>
+        </w:rPr>
+      </w:pPr>
+      <w:hyperlink w:anchor="_Toc518291184" w:history="1">
+        <w:r>
+          <w:rPr>
+            <w:rStyle w:val="Hyperlink"/>
+            <w:noProof/>
+            <w:lang w:val="en-GB"/>
+          </w:rPr>
+          <w:t>4.2.7</w:t>
+        </w:r>
+        <w:r>
+          <w:rPr>
+            <w:rFonts w:asciiTheme="minorHAnsi" w:eastAsiaTheme="minorEastAsia" w:hAnsiTheme="minorHAnsi" w:cstheme="minorBidi"/>
+            <w:noProof/>
+            <w:sz w:val="22"/>
+            <w:szCs w:val="22"/>
+            <w:lang w:val="en-GB" w:eastAsia="en-GB"/>
+          </w:rPr>
+          <w:tab/>
+        </w:r>
+        <w:r>
+          <w:rPr>
+            <w:rStyle w:val="Hyperlink"/>
+            <w:noProof/>
+            <w:lang w:val="en-GB"/>
+          </w:rPr>
+          <w:t>static void encrypt(void)</w:t>
+        </w:r>
+        <w:r>
+          <w:rPr>
+            <w:noProof/>
+            <w:webHidden/>
+          </w:rPr>
+          <w:tab/>
+        </w:r>
+        <w:r>
+          <w:rPr>
+            <w:noProof/>
+            <w:webHidden/>
+          </w:rPr>
+          <w:fldChar w:fldCharType="begin"/>
+        </w:r>
+        <w:r>
+          <w:rPr>
+            <w:noProof/>
+            <w:webHidden/>
+          </w:rPr>
+          <w:instrText xml:space="preserve"> PAGEREF _Toc518291184 \h </w:instrText>
+        </w:r>
+        <w:r>
+          <w:rPr>
+            <w:noProof/>
+            <w:webHidden/>
+          </w:rPr>
+        </w:r>
+        <w:r>
+          <w:rPr>
+            <w:noProof/>
+            <w:webHidden/>
+          </w:rPr>
+          <w:fldChar w:fldCharType="separate"/>
+        </w:r>
+        <w:r>
+          <w:rPr>
+            <w:noProof/>
+            <w:webHidden/>
+          </w:rPr>
+          <w:t>21</w:t>
+        </w:r>
+        <w:r>
+          <w:rPr>
+            <w:noProof/>
+            <w:webHidden/>
+          </w:rPr>
+          <w:fldChar w:fldCharType="end"/>
+        </w:r>
+      </w:hyperlink>
+    </w:p>
+    <w:p>
+      <w:pPr>
+        <w:pStyle w:val="TOC1"/>
+        <w:rPr>
+          <w:rFonts w:asciiTheme="minorHAnsi" w:eastAsiaTheme="minorEastAsia" w:hAnsiTheme="minorHAnsi" w:cstheme="minorBidi"/>
+          <w:noProof/>
+          <w:sz w:val="22"/>
+          <w:szCs w:val="22"/>
+          <w:lang w:val="en-GB" w:eastAsia="en-GB"/>
+        </w:rPr>
+      </w:pPr>
+      <w:hyperlink w:anchor="_Toc518291185" w:history="1">
+        <w:r>
+          <w:rPr>
+            <w:rStyle w:val="Hyperlink"/>
+            <w:noProof/>
+            <w:lang w:val="en-GB"/>
+          </w:rPr>
+          <w:t>5.</w:t>
+        </w:r>
+        <w:r>
+          <w:rPr>
+            <w:rFonts w:asciiTheme="minorHAnsi" w:eastAsiaTheme="minorEastAsia" w:hAnsiTheme="minorHAnsi" w:cstheme="minorBidi"/>
+            <w:noProof/>
+            <w:sz w:val="22"/>
+            <w:szCs w:val="22"/>
+            <w:lang w:val="en-GB" w:eastAsia="en-GB"/>
+          </w:rPr>
+          <w:tab/>
+        </w:r>
+        <w:r>
+          <w:rPr>
+            <w:rStyle w:val="Hyperlink"/>
+            <w:noProof/>
+            <w:lang w:val="en-GB"/>
+          </w:rPr>
+          <w:t>Testiranje i verifikacija</w:t>
+        </w:r>
+        <w:r>
+          <w:rPr>
+            <w:noProof/>
+            <w:webHidden/>
+          </w:rPr>
+          <w:tab/>
+        </w:r>
+        <w:r>
+          <w:rPr>
+            <w:noProof/>
+            <w:webHidden/>
+          </w:rPr>
+          <w:fldChar w:fldCharType="begin"/>
+        </w:r>
+        <w:r>
+          <w:rPr>
+            <w:noProof/>
+            <w:webHidden/>
+          </w:rPr>
+          <w:instrText xml:space="preserve"> PAGEREF _Toc518291185 \h </w:instrText>
+        </w:r>
+        <w:r>
+          <w:rPr>
+            <w:noProof/>
+            <w:webHidden/>
+          </w:rPr>
+        </w:r>
+        <w:r>
+          <w:rPr>
+            <w:noProof/>
+            <w:webHidden/>
+          </w:rPr>
+          <w:fldChar w:fldCharType="separate"/>
+        </w:r>
+        <w:r>
+          <w:rPr>
+            <w:noProof/>
+            <w:webHidden/>
+          </w:rPr>
+          <w:t>22</w:t>
+        </w:r>
+        <w:r>
+          <w:rPr>
+            <w:noProof/>
+            <w:webHidden/>
+          </w:rPr>
+          <w:fldChar w:fldCharType="end"/>
+        </w:r>
+      </w:hyperlink>
+    </w:p>
+    <w:p>
+      <w:pPr>
+        <w:pStyle w:val="TOC1"/>
+        <w:rPr>
+          <w:rFonts w:asciiTheme="minorHAnsi" w:eastAsiaTheme="minorEastAsia" w:hAnsiTheme="minorHAnsi" w:cstheme="minorBidi"/>
+          <w:noProof/>
+          <w:sz w:val="22"/>
+          <w:szCs w:val="22"/>
+          <w:lang w:val="en-GB" w:eastAsia="en-GB"/>
+        </w:rPr>
+      </w:pPr>
+      <w:hyperlink w:anchor="_Toc518291186" w:history="1">
+        <w:r>
+          <w:rPr>
+            <w:rStyle w:val="Hyperlink"/>
+            <w:noProof/>
+            <w:lang w:val="en-GB"/>
+          </w:rPr>
+          <w:t>6.</w:t>
+        </w:r>
+        <w:r>
+          <w:rPr>
+            <w:rFonts w:asciiTheme="minorHAnsi" w:eastAsiaTheme="minorEastAsia" w:hAnsiTheme="minorHAnsi" w:cstheme="minorBidi"/>
+            <w:noProof/>
+            <w:sz w:val="22"/>
+            <w:szCs w:val="22"/>
+            <w:lang w:val="en-GB" w:eastAsia="en-GB"/>
+          </w:rPr>
+          <w:tab/>
+        </w:r>
+        <w:r>
+          <w:rPr>
+            <w:rStyle w:val="Hyperlink"/>
+            <w:noProof/>
+            <w:lang w:val="en-GB"/>
+          </w:rPr>
+          <w:t>Zaklju</w:t>
+        </w:r>
+        <w:r>
+          <w:rPr>
+            <w:rStyle w:val="Hyperlink"/>
+            <w:noProof/>
+            <w:lang w:val="sr-Latn-RS"/>
+          </w:rPr>
+          <w:t>č</w:t>
+        </w:r>
+        <w:r>
+          <w:rPr>
+            <w:rStyle w:val="Hyperlink"/>
+            <w:noProof/>
+            <w:lang w:val="en-GB"/>
+          </w:rPr>
+          <w:t>ak</w:t>
+        </w:r>
+        <w:r>
+          <w:rPr>
+            <w:noProof/>
+            <w:webHidden/>
+          </w:rPr>
+          <w:tab/>
+        </w:r>
+        <w:r>
+          <w:rPr>
+            <w:noProof/>
+            <w:webHidden/>
+          </w:rPr>
+          <w:fldChar w:fldCharType="begin"/>
+        </w:r>
+        <w:r>
+          <w:rPr>
+            <w:noProof/>
+            <w:webHidden/>
+          </w:rPr>
+          <w:instrText xml:space="preserve"> PAGEREF _Toc518291186 \h </w:instrText>
+        </w:r>
+        <w:r>
+          <w:rPr>
+            <w:noProof/>
+            <w:webHidden/>
+          </w:rPr>
+        </w:r>
+        <w:r>
+          <w:rPr>
+            <w:noProof/>
+            <w:webHidden/>
+          </w:rPr>
+          <w:fldChar w:fldCharType="separate"/>
+        </w:r>
+        <w:r>
+          <w:rPr>
+            <w:noProof/>
+            <w:webHidden/>
+          </w:rPr>
+          <w:t>25</w:t>
+        </w:r>
+        <w:r>
+          <w:rPr>
+            <w:noProof/>
+            <w:webHidden/>
+          </w:rPr>
+          <w:fldChar w:fldCharType="end"/>
+        </w:r>
+      </w:hyperlink>
+    </w:p>
+    <w:p>
+      <w:pPr>
+        <w:pStyle w:val="TOC1"/>
+        <w:rPr>
+          <w:rFonts w:asciiTheme="minorHAnsi" w:eastAsiaTheme="minorEastAsia" w:hAnsiTheme="minorHAnsi" w:cstheme="minorBidi"/>
+          <w:noProof/>
+          <w:sz w:val="22"/>
+          <w:szCs w:val="22"/>
+          <w:lang w:val="en-GB" w:eastAsia="en-GB"/>
+        </w:rPr>
+      </w:pPr>
+      <w:hyperlink w:anchor="_Toc518291187" w:history="1">
+        <w:r>
+          <w:rPr>
+            <w:rStyle w:val="Hyperlink"/>
+            <w:noProof/>
+          </w:rPr>
+          <w:t>7.</w:t>
+        </w:r>
+        <w:r>
+          <w:rPr>
+            <w:rFonts w:asciiTheme="minorHAnsi" w:eastAsiaTheme="minorEastAsia" w:hAnsiTheme="minorHAnsi" w:cstheme="minorBidi"/>
+            <w:noProof/>
+            <w:sz w:val="22"/>
+            <w:szCs w:val="22"/>
+            <w:lang w:val="en-GB" w:eastAsia="en-GB"/>
+          </w:rPr>
+          <w:tab/>
+        </w:r>
+        <w:r>
+          <w:rPr>
+            <w:rStyle w:val="Hyperlink"/>
+            <w:noProof/>
           </w:rPr>
           <w:t>Literatura</w:t>
         </w:r>
@@ -8818,7 +9407,7 @@
             <w:noProof/>
             <w:webHidden/>
           </w:rPr>
-          <w:instrText xml:space="preserve"> PAGEREF _Toc517776849 \h </w:instrText>
+          <w:instrText xml:space="preserve"> PAGEREF _Toc518291187 \h </w:instrText>
         </w:r>
         <w:r>
           <w:rPr>
@@ -8838,7 +9427,7 @@
             <w:noProof/>
             <w:webHidden/>
           </w:rPr>
-          <w:t>21</w:t>
+          <w:t>26</w:t>
         </w:r>
         <w:r>
           <w:rPr>
@@ -9009,7 +9598,7 @@
         <w:rPr>
           <w:noProof/>
         </w:rPr>
-        <w:instrText xml:space="preserve"> PAGEREF _Toc517259780 \h </w:instrText>
+        <w:instrText xml:space="preserve"> PAGEREF _Toc518291188 \h </w:instrText>
       </w:r>
       <w:r>
         <w:rPr>
@@ -9071,7 +9660,7 @@
         <w:rPr>
           <w:noProof/>
         </w:rPr>
-        <w:instrText xml:space="preserve"> PAGEREF _Toc517259781 \h </w:instrText>
+        <w:instrText xml:space="preserve"> PAGEREF _Toc518291189 \h </w:instrText>
       </w:r>
       <w:r>
         <w:rPr>
@@ -9133,7 +9722,7 @@
         <w:rPr>
           <w:noProof/>
         </w:rPr>
-        <w:instrText xml:space="preserve"> PAGEREF _Toc517259782 \h </w:instrText>
+        <w:instrText xml:space="preserve"> PAGEREF _Toc518291190 \h </w:instrText>
       </w:r>
       <w:r>
         <w:rPr>
@@ -9208,7 +9797,7 @@
         <w:rPr>
           <w:noProof/>
         </w:rPr>
-        <w:instrText xml:space="preserve"> PAGEREF _Toc517259783 \h </w:instrText>
+        <w:instrText xml:space="preserve"> PAGEREF _Toc518291191 \h </w:instrText>
       </w:r>
       <w:r>
         <w:rPr>
@@ -9283,7 +9872,7 @@
         <w:rPr>
           <w:noProof/>
         </w:rPr>
-        <w:instrText xml:space="preserve"> PAGEREF _Toc517259784 \h </w:instrText>
+        <w:instrText xml:space="preserve"> PAGEREF _Toc518291192 \h </w:instrText>
       </w:r>
       <w:r>
         <w:rPr>
@@ -9358,7 +9947,7 @@
         <w:rPr>
           <w:noProof/>
         </w:rPr>
-        <w:instrText xml:space="preserve"> PAGEREF _Toc517259785 \h </w:instrText>
+        <w:instrText xml:space="preserve"> PAGEREF _Toc518291193 \h </w:instrText>
       </w:r>
       <w:r>
         <w:rPr>
@@ -9440,7 +10029,7 @@
         <w:rPr>
           <w:noProof/>
         </w:rPr>
-        <w:instrText xml:space="preserve"> PAGEREF _Toc517259786 \h </w:instrText>
+        <w:instrText xml:space="preserve"> PAGEREF _Toc518291194 \h </w:instrText>
       </w:r>
       <w:r>
         <w:rPr>
@@ -9515,7 +10104,7 @@
         <w:rPr>
           <w:noProof/>
         </w:rPr>
-        <w:instrText xml:space="preserve"> PAGEREF _Toc517259787 \h </w:instrText>
+        <w:instrText xml:space="preserve"> PAGEREF _Toc518291195 \h </w:instrText>
       </w:r>
       <w:r>
         <w:rPr>
@@ -9590,7 +10179,7 @@
         <w:rPr>
           <w:noProof/>
         </w:rPr>
-        <w:instrText xml:space="preserve"> PAGEREF _Toc517259788 \h </w:instrText>
+        <w:instrText xml:space="preserve"> PAGEREF _Toc518291196 \h </w:instrText>
       </w:r>
       <w:r>
         <w:rPr>
@@ -9665,7 +10254,7 @@
         <w:rPr>
           <w:noProof/>
         </w:rPr>
-        <w:instrText xml:space="preserve"> PAGEREF _Toc517259789 \h </w:instrText>
+        <w:instrText xml:space="preserve"> PAGEREF _Toc518291197 \h </w:instrText>
       </w:r>
       <w:r>
         <w:rPr>
@@ -9727,7 +10316,7 @@
         <w:rPr>
           <w:noProof/>
         </w:rPr>
-        <w:instrText xml:space="preserve"> PAGEREF _Toc517259790 \h </w:instrText>
+        <w:instrText xml:space="preserve"> PAGEREF _Toc518291198 \h </w:instrText>
       </w:r>
       <w:r>
         <w:rPr>
@@ -9745,6 +10334,192 @@
           <w:noProof/>
         </w:rPr>
         <w:t>15</w:t>
+      </w:r>
+      <w:r>
+        <w:rPr>
+          <w:noProof/>
+        </w:rPr>
+        <w:fldChar w:fldCharType="end"/>
+      </w:r>
+    </w:p>
+    <w:p>
+      <w:pPr>
+        <w:pStyle w:val="TableofFigures"/>
+        <w:tabs>
+          <w:tab w:val="right" w:leader="dot" w:pos="9345"/>
+        </w:tabs>
+        <w:rPr>
+          <w:rFonts w:asciiTheme="minorHAnsi" w:eastAsiaTheme="minorEastAsia" w:hAnsiTheme="minorHAnsi" w:cstheme="minorBidi"/>
+          <w:noProof/>
+          <w:sz w:val="22"/>
+          <w:szCs w:val="22"/>
+          <w:lang w:val="en-GB" w:eastAsia="en-GB"/>
+        </w:rPr>
+      </w:pPr>
+      <w:r>
+        <w:rPr>
+          <w:noProof/>
+        </w:rPr>
+        <w:t>Slika 5.1 Prikaz originalnog teksta</w:t>
+      </w:r>
+      <w:r>
+        <w:rPr>
+          <w:noProof/>
+        </w:rPr>
+        <w:tab/>
+      </w:r>
+      <w:r>
+        <w:rPr>
+          <w:noProof/>
+        </w:rPr>
+        <w:fldChar w:fldCharType="begin"/>
+      </w:r>
+      <w:r>
+        <w:rPr>
+          <w:noProof/>
+        </w:rPr>
+        <w:instrText xml:space="preserve"> PAGEREF _Toc518291199 \h </w:instrText>
+      </w:r>
+      <w:r>
+        <w:rPr>
+          <w:noProof/>
+        </w:rPr>
+      </w:r>
+      <w:r>
+        <w:rPr>
+          <w:noProof/>
+        </w:rPr>
+        <w:fldChar w:fldCharType="separate"/>
+      </w:r>
+      <w:r>
+        <w:rPr>
+          <w:noProof/>
+        </w:rPr>
+        <w:t>22</w:t>
+      </w:r>
+      <w:r>
+        <w:rPr>
+          <w:noProof/>
+        </w:rPr>
+        <w:fldChar w:fldCharType="end"/>
+      </w:r>
+    </w:p>
+    <w:p>
+      <w:pPr>
+        <w:pStyle w:val="TableofFigures"/>
+        <w:tabs>
+          <w:tab w:val="right" w:leader="dot" w:pos="9345"/>
+        </w:tabs>
+        <w:rPr>
+          <w:rFonts w:asciiTheme="minorHAnsi" w:eastAsiaTheme="minorEastAsia" w:hAnsiTheme="minorHAnsi" w:cstheme="minorBidi"/>
+          <w:noProof/>
+          <w:sz w:val="22"/>
+          <w:szCs w:val="22"/>
+          <w:lang w:val="en-GB" w:eastAsia="en-GB"/>
+        </w:rPr>
+      </w:pPr>
+      <w:r>
+        <w:rPr>
+          <w:noProof/>
+        </w:rPr>
+        <w:t>Slika 5.2 Prikaz enkriptovanog teksta</w:t>
+      </w:r>
+      <w:r>
+        <w:rPr>
+          <w:noProof/>
+        </w:rPr>
+        <w:tab/>
+      </w:r>
+      <w:r>
+        <w:rPr>
+          <w:noProof/>
+        </w:rPr>
+        <w:fldChar w:fldCharType="begin"/>
+      </w:r>
+      <w:r>
+        <w:rPr>
+          <w:noProof/>
+        </w:rPr>
+        <w:instrText xml:space="preserve"> PAGEREF _Toc518291200 \h </w:instrText>
+      </w:r>
+      <w:r>
+        <w:rPr>
+          <w:noProof/>
+        </w:rPr>
+      </w:r>
+      <w:r>
+        <w:rPr>
+          <w:noProof/>
+        </w:rPr>
+        <w:fldChar w:fldCharType="separate"/>
+      </w:r>
+      <w:r>
+        <w:rPr>
+          <w:noProof/>
+        </w:rPr>
+        <w:t>23</w:t>
+      </w:r>
+      <w:r>
+        <w:rPr>
+          <w:noProof/>
+        </w:rPr>
+        <w:fldChar w:fldCharType="end"/>
+      </w:r>
+    </w:p>
+    <w:p>
+      <w:pPr>
+        <w:pStyle w:val="TableofFigures"/>
+        <w:tabs>
+          <w:tab w:val="right" w:leader="dot" w:pos="9345"/>
+        </w:tabs>
+        <w:rPr>
+          <w:rFonts w:asciiTheme="minorHAnsi" w:eastAsiaTheme="minorEastAsia" w:hAnsiTheme="minorHAnsi" w:cstheme="minorBidi"/>
+          <w:noProof/>
+          <w:sz w:val="22"/>
+          <w:szCs w:val="22"/>
+          <w:lang w:val="en-GB" w:eastAsia="en-GB"/>
+        </w:rPr>
+      </w:pPr>
+      <w:r>
+        <w:rPr>
+          <w:noProof/>
+        </w:rPr>
+        <w:t>Slika 5.3 Razlika između enkriptovanog i originalnog teksta</w:t>
+      </w:r>
+      <w:r>
+        <w:rPr>
+          <w:noProof/>
+        </w:rPr>
+        <w:tab/>
+      </w:r>
+      <w:r>
+        <w:rPr>
+          <w:noProof/>
+        </w:rPr>
+        <w:fldChar w:fldCharType="begin"/>
+      </w:r>
+      <w:r>
+        <w:rPr>
+          <w:noProof/>
+        </w:rPr>
+        <w:instrText xml:space="preserve"> PAGEREF _Toc518291201 \h </w:instrText>
+      </w:r>
+      <w:r>
+        <w:rPr>
+          <w:noProof/>
+        </w:rPr>
+      </w:r>
+      <w:r>
+        <w:rPr>
+          <w:noProof/>
+        </w:rPr>
+        <w:fldChar w:fldCharType="separate"/>
+      </w:r>
+      <w:r>
+        <w:rPr>
+          <w:noProof/>
+        </w:rPr>
+        <w:t>24</w:t>
       </w:r>
       <w:r>
         <w:rPr>
@@ -10595,7 +11370,7 @@
         <w:pStyle w:val="Heading1"/>
       </w:pPr>
       <w:bookmarkStart w:id="0" w:name="_Ref471876195"/>
-      <w:bookmarkStart w:id="1" w:name="_Toc517776823"/>
+      <w:bookmarkStart w:id="1" w:name="_Toc518291155"/>
       <w:r>
         <w:lastRenderedPageBreak/>
         <w:t>Uvod</w:t>
@@ -10732,7 +11507,19 @@
         <w:rPr>
           <w:lang w:val="sr-Latn-RS"/>
         </w:rPr>
-        <w:t>Rad je sačinjen od ----XY---- poglavlja. Prvo poglavlje sadr</w:t>
+        <w:t xml:space="preserve">Rad je sačinjen od </w:t>
+      </w:r>
+      <w:r>
+        <w:rPr>
+          <w:lang w:val="sr-Latn-RS"/>
+        </w:rPr>
+        <w:t>7</w:t>
+      </w:r>
+      <w:r>
+        <w:rPr>
+          <w:lang w:val="sr-Latn-RS"/>
+        </w:rPr>
+        <w:t xml:space="preserve"> poglavlja. Prvo poglavlje sadr</w:t>
       </w:r>
       <w:r>
         <w:rPr>
@@ -10776,20 +11563,19 @@
           <w:i/>
           <w:lang w:val="sr-Latn-RS"/>
         </w:rPr>
-        <w:t>zFAS</w:t>
-      </w:r>
-      <w:r>
-        <w:rPr>
-          <w:i/>
-          <w:lang w:val="sr-Latn-RS"/>
-        </w:rPr>
-        <w:t xml:space="preserve"> </w:t>
-      </w:r>
-      <w:r>
-        <w:rPr>
-          <w:lang w:val="sr-Latn-RS"/>
-        </w:rPr>
-        <w:t xml:space="preserve">razvojne ploče, pojašnjenje </w:t>
+        <w:t xml:space="preserve">BroadR-Reach </w:t>
+      </w:r>
+      <w:r>
+        <w:rPr>
+          <w:lang w:val="sr-Latn-RS"/>
+        </w:rPr>
+        <w:t>interfejsa</w:t>
+      </w:r>
+      <w:r>
+        <w:rPr>
+          <w:lang w:val="sr-Latn-RS"/>
+        </w:rPr>
+        <w:t xml:space="preserve">, pojašnjenje </w:t>
       </w:r>
       <w:r>
         <w:rPr>
@@ -10989,8 +11775,8 @@
       <w:pPr>
         <w:pStyle w:val="Heading1"/>
       </w:pPr>
-      <w:bookmarkStart w:id="2" w:name="_Toc517776824"/>
-      <w:bookmarkStart w:id="3" w:name="_Ref518072622"/>
+      <w:bookmarkStart w:id="2" w:name="_Ref518072622"/>
+      <w:bookmarkStart w:id="3" w:name="_Toc518291156"/>
       <w:r>
         <w:lastRenderedPageBreak/>
         <w:t>Teorijske osnove</w:t>
@@ -11007,82 +11793,14 @@
           <w:lang w:val="sr-Latn-RS"/>
         </w:rPr>
       </w:pPr>
-      <w:bookmarkStart w:id="4" w:name="_Toc517776825"/>
-      <w:r>
-        <w:rPr>
-          <w:lang w:val="sr-Latn-RS"/>
-        </w:rPr>
-        <w:t>zFAS razvojna ploča</w:t>
+      <w:bookmarkStart w:id="4" w:name="_Toc518291158"/>
+      <w:r>
+        <w:rPr>
+          <w:lang w:val="sr-Latn-RS"/>
+        </w:rPr>
+        <w:t>BroadR-Reach interfejs</w:t>
       </w:r>
       <w:bookmarkEnd w:id="4"/>
-    </w:p>
-    <w:p>
-      <w:pPr>
-        <w:rPr>
-          <w:lang w:val="sr-Latn-RS"/>
-        </w:rPr>
-      </w:pPr>
-    </w:p>
-    <w:p>
-      <w:pPr>
-        <w:rPr>
-          <w:lang w:val="sr-Latn-RS"/>
-        </w:rPr>
-      </w:pPr>
-      <w:r>
-        <w:rPr>
-          <w:lang w:val="sr-Latn-RS"/>
-        </w:rPr>
-        <w:t xml:space="preserve">U nadolazećim generacijama automobila, centralni računar će polako ali sigurno preuzimati sve više i više raznih zadataka koji se tiču asistencije pri vožnji. </w:t>
-      </w:r>
-      <w:r>
-        <w:rPr>
-          <w:i/>
-          <w:lang w:val="sr-Latn-RS"/>
-        </w:rPr>
-        <w:t>zFAS</w:t>
-      </w:r>
-      <w:r>
-        <w:rPr>
-          <w:i/>
-          <w:lang w:val="sr-Latn-RS"/>
-        </w:rPr>
-        <w:t xml:space="preserve"> </w:t>
-      </w:r>
-      <w:r>
-        <w:rPr>
-          <w:lang w:val="sr-Latn-RS"/>
-        </w:rPr>
-        <w:t xml:space="preserve">znatno umanjuje broj elektronskih komponenti </w:t>
-      </w:r>
-      <w:r>
-        <w:rPr>
-          <w:lang w:val="en-GB"/>
-        </w:rPr>
-        <w:t>u vo</w:t>
-      </w:r>
-      <w:r>
-        <w:rPr>
-          <w:lang w:val="sr-Latn-RS"/>
-        </w:rPr>
-        <w:t>zilu jer u sebi ujedinjuje ono što su te komponente izvršavale. Najveći izazov je predstavljanje digitalnog modela okruženja koji zavisi od brzine i načina obrade velike količine</w:t>
-      </w:r>
-    </w:p>
-    <w:p>
-      <w:pPr>
-        <w:pStyle w:val="Heading2"/>
-        <w:rPr>
-          <w:lang w:val="sr-Latn-RS"/>
-        </w:rPr>
-      </w:pPr>
-      <w:bookmarkStart w:id="5" w:name="_Toc517776826"/>
-      <w:r>
-        <w:rPr>
-          <w:lang w:val="sr-Latn-RS"/>
-        </w:rPr>
-        <w:t>BroadR-Reach interfejs</w:t>
-      </w:r>
-      <w:bookmarkEnd w:id="5"/>
     </w:p>
     <w:p>
       <w:pPr>
@@ -11099,6 +11817,7 @@
       <w:r>
         <w:rPr>
           <w:noProof/>
+          <w:lang w:val="en-GB" w:eastAsia="en-GB"/>
         </w:rPr>
         <w:drawing>
           <wp:inline distT="0" distB="0" distL="0" distR="0">
@@ -11151,7 +11870,7 @@
           <w:lang w:val="sr-Latn-RS"/>
         </w:rPr>
       </w:pPr>
-      <w:bookmarkStart w:id="6" w:name="_Toc517259780"/>
+      <w:bookmarkStart w:id="5" w:name="_Toc518291188"/>
       <w:r>
         <w:t xml:space="preserve">Slika </w:t>
       </w:r>
@@ -11210,7 +11929,7 @@
         </w:rPr>
         <w:t xml:space="preserve"> interfejs</w:t>
       </w:r>
-      <w:bookmarkEnd w:id="6"/>
+      <w:bookmarkEnd w:id="5"/>
     </w:p>
     <w:p>
       <w:pPr>
@@ -11286,7 +12005,9 @@
       <w:r>
         <w:rPr>
           <w:noProof/>
-        </w:rPr>
+          <w:lang w:val="en-GB" w:eastAsia="en-GB"/>
+        </w:rPr>
+        <w:lastRenderedPageBreak/>
         <w:drawing>
           <wp:inline distT="0" distB="0" distL="0" distR="0">
             <wp:extent cx="3810000" cy="3111500"/>
@@ -11337,7 +12058,7 @@
           <w:noProof/>
         </w:rPr>
       </w:pPr>
-      <w:bookmarkStart w:id="7" w:name="_Toc517259781"/>
+      <w:bookmarkStart w:id="6" w:name="_Toc518291189"/>
       <w:r>
         <w:t xml:space="preserve">Slika </w:t>
       </w:r>
@@ -11389,6 +12110,111 @@
         </w:rPr>
         <w:t>Neobložene uprede parice</w:t>
       </w:r>
+      <w:bookmarkEnd w:id="6"/>
+    </w:p>
+    <w:p>
+      <w:pPr>
+        <w:rPr>
+          <w:lang w:val="sr-Latn-RS"/>
+        </w:rPr>
+      </w:pPr>
+      <w:r>
+        <w:rPr>
+          <w:lang w:val="sr-Latn-RS"/>
+        </w:rPr>
+        <w:t>Jedna od najvećih prednosti</w:t>
+      </w:r>
+      <w:r>
+        <w:rPr>
+          <w:lang w:val="sr-Latn-RS"/>
+        </w:rPr>
+        <w:t xml:space="preserve"> koje</w:t>
+      </w:r>
+      <w:r>
+        <w:rPr>
+          <w:lang w:val="sr-Latn-RS"/>
+        </w:rPr>
+        <w:t xml:space="preserve"> proizvođačima</w:t>
+      </w:r>
+      <w:r>
+        <w:rPr>
+          <w:lang w:val="sr-Latn-RS"/>
+        </w:rPr>
+        <w:t xml:space="preserve"> pruža ova tehnologija</w:t>
+      </w:r>
+      <w:r>
+        <w:rPr>
+          <w:lang w:val="sr-Latn-RS"/>
+        </w:rPr>
+        <w:t xml:space="preserve"> je umnogome smanjena cena i težina kablova u vozilu.</w:t>
+      </w:r>
+    </w:p>
+    <w:p>
+      <w:pPr>
+        <w:rPr>
+          <w:lang w:val="en-GB"/>
+        </w:rPr>
+      </w:pPr>
+      <w:r>
+        <w:rPr>
+          <w:lang w:val="sr-Latn-RS"/>
+        </w:rPr>
+        <w:t xml:space="preserve">Korišćenje </w:t>
+      </w:r>
+      <w:r>
+        <w:rPr>
+          <w:i/>
+          <w:lang w:val="sr-Latn-RS"/>
+        </w:rPr>
+        <w:t>BroadR-Reach</w:t>
+      </w:r>
+      <w:r>
+        <w:rPr>
+          <w:lang w:val="sr-Latn-RS"/>
+        </w:rPr>
+        <w:t xml:space="preserve"> tehnologije omogućava prelazak sa više zatvorenih mreža u automobilu na jednu otvorenu mrežu koja je bazirana na Eternet (eng. </w:t>
+      </w:r>
+      <w:r>
+        <w:rPr>
+          <w:i/>
+          <w:lang w:val="sr-Latn-RS"/>
+        </w:rPr>
+        <w:t>Ethernet</w:t>
+      </w:r>
+      <w:r>
+        <w:rPr>
+          <w:lang w:val="sr-Latn-RS"/>
+        </w:rPr>
+        <w:t>) protokolu. Ovo dozvoljava proizvođačima da inkorporiraju veliki broj elektronskih sistema i uređaja u vozilo koji se tiču bezbednosti, udobnosti i razonode. Brzina prenosa podataka može da dostigne i 100Mbit/s, što prevazilazi standardnu Eternet konekciju.</w:t>
+      </w:r>
+      <w:r>
+        <w:rPr>
+          <w:lang w:val="sr-Latn-RS"/>
+        </w:rPr>
+        <w:t xml:space="preserve"> [1]</w:t>
+      </w:r>
+    </w:p>
+    <w:p>
+      <w:pPr>
+        <w:rPr>
+          <w:lang w:val="sr-Latn-RS"/>
+        </w:rPr>
+      </w:pPr>
+    </w:p>
+    <w:p>
+      <w:pPr>
+        <w:pStyle w:val="Heading2"/>
+        <w:rPr>
+          <w:lang w:val="sr-Latn-RS"/>
+        </w:rPr>
+      </w:pPr>
+      <w:bookmarkStart w:id="7" w:name="_Toc518291159"/>
+      <w:r>
+        <w:rPr>
+          <w:lang w:val="sr-Latn-RS"/>
+        </w:rPr>
+        <w:t>TCP protokol</w:t>
+      </w:r>
       <w:bookmarkEnd w:id="7"/>
     </w:p>
     <w:p>
@@ -11397,125 +12223,20 @@
           <w:lang w:val="sr-Latn-RS"/>
         </w:rPr>
       </w:pPr>
-      <w:r>
-        <w:rPr>
-          <w:lang w:val="sr-Latn-RS"/>
-        </w:rPr>
-        <w:t>Jedna od najvećih prednosti</w:t>
-      </w:r>
-      <w:r>
-        <w:rPr>
-          <w:lang w:val="sr-Latn-RS"/>
-        </w:rPr>
-        <w:t xml:space="preserve"> koje</w:t>
-      </w:r>
-      <w:r>
-        <w:rPr>
-          <w:lang w:val="sr-Latn-RS"/>
-        </w:rPr>
-        <w:t xml:space="preserve"> proizvođačima</w:t>
-      </w:r>
-      <w:r>
-        <w:rPr>
-          <w:lang w:val="sr-Latn-RS"/>
-        </w:rPr>
-        <w:t xml:space="preserve"> pruža ova tehnologija</w:t>
-      </w:r>
-      <w:r>
-        <w:rPr>
-          <w:lang w:val="sr-Latn-RS"/>
-        </w:rPr>
-        <w:t xml:space="preserve"> je umnogome smanjena cena i težina kablova u vozilu.</w:t>
-      </w:r>
-    </w:p>
-    <w:p>
-      <w:pPr>
-        <w:rPr>
-          <w:lang w:val="en-GB"/>
-        </w:rPr>
-      </w:pPr>
-      <w:r>
-        <w:rPr>
-          <w:lang w:val="sr-Latn-RS"/>
-        </w:rPr>
-        <w:t xml:space="preserve">Korišćenje </w:t>
-      </w:r>
+    </w:p>
+    <w:p>
       <w:r>
         <w:rPr>
           <w:i/>
-          <w:lang w:val="sr-Latn-RS"/>
-        </w:rPr>
-        <w:t>BroadR-Reach</w:t>
-      </w:r>
-      <w:r>
-        <w:rPr>
-          <w:lang w:val="sr-Latn-RS"/>
-        </w:rPr>
-        <w:t xml:space="preserve"> tehnologije omogućava prelazak sa više zatvorenih mreža u automobilu na jednu otvorenu mrežu koja je bazirana na Eternet (eng. </w:t>
+        </w:rPr>
+        <w:t>TCP</w:t>
+      </w:r>
+      <w:r>
+        <w:t xml:space="preserve"> predstavlja protokol transportnog nivoa. Ovaj protokol omogućava istovremeno dvosmernu pouzdanu komunikaciju između klijenta i servera. Komunikacija je realizovana u vidu konekcije koja se uspostavlja pomoću metode rukovanja (eng. </w:t>
       </w:r>
       <w:r>
         <w:rPr>
           <w:i/>
-          <w:lang w:val="sr-Latn-RS"/>
-        </w:rPr>
-        <w:t>Ethernet</w:t>
-      </w:r>
-      <w:r>
-        <w:rPr>
-          <w:lang w:val="sr-Latn-RS"/>
-        </w:rPr>
-        <w:t>) protokolu. Ovo dozvoljava proizvođačima da inkorporiraju veliki broj elektronskih sistema i uređaja u vozilo koji se tiču bezbednosti, udobnosti i razonode. Brzina prenosa podataka može da dostigne i 100Mbit/s, što prevazilazi standardnu Eternet konekciju.</w:t>
-      </w:r>
-      <w:r>
-        <w:rPr>
-          <w:lang w:val="sr-Latn-RS"/>
-        </w:rPr>
-        <w:t xml:space="preserve"> [1]</w:t>
-      </w:r>
-    </w:p>
-    <w:p>
-      <w:pPr>
-        <w:rPr>
-          <w:lang w:val="sr-Latn-RS"/>
-        </w:rPr>
-      </w:pPr>
-    </w:p>
-    <w:p>
-      <w:pPr>
-        <w:pStyle w:val="Heading2"/>
-        <w:rPr>
-          <w:lang w:val="sr-Latn-RS"/>
-        </w:rPr>
-      </w:pPr>
-      <w:bookmarkStart w:id="8" w:name="_Toc517776827"/>
-      <w:r>
-        <w:rPr>
-          <w:lang w:val="sr-Latn-RS"/>
-        </w:rPr>
-        <w:t>TCP protokol</w:t>
-      </w:r>
-      <w:bookmarkEnd w:id="8"/>
-    </w:p>
-    <w:p>
-      <w:pPr>
-        <w:rPr>
-          <w:lang w:val="sr-Latn-RS"/>
-        </w:rPr>
-      </w:pPr>
-    </w:p>
-    <w:p>
-      <w:r>
-        <w:rPr>
-          <w:i/>
-        </w:rPr>
-        <w:t>TCP</w:t>
-      </w:r>
-      <w:r>
-        <w:t xml:space="preserve"> predstavlja protokol transportnog nivoa. Ovaj protokol omogućava istovremeno dvosmernu pouzdanu komunikaciju između klijenta i servera. Komunikacija je realizovana u vidu konekcije koja se uspostavlja pomoću metode rukovanja (eng. </w:t>
-      </w:r>
-      <w:r>
-        <w:rPr>
-          <w:i/>
         </w:rPr>
         <w:t>Handshaking</w:t>
       </w:r>
@@ -11531,6 +12252,7 @@
       <w:r>
         <w:rPr>
           <w:noProof/>
+          <w:lang w:val="en-GB" w:eastAsia="en-GB"/>
         </w:rPr>
         <w:lastRenderedPageBreak/>
         <w:drawing>
@@ -11583,7 +12305,7 @@
           <w:noProof/>
         </w:rPr>
       </w:pPr>
-      <w:bookmarkStart w:id="9" w:name="_Toc517259782"/>
+      <w:bookmarkStart w:id="8" w:name="_Toc518291190"/>
       <w:r>
         <w:t xml:space="preserve">Slika </w:t>
       </w:r>
@@ -11635,7 +12357,7 @@
         </w:rPr>
         <w:t>Segmentacija</w:t>
       </w:r>
-      <w:bookmarkEnd w:id="9"/>
+      <w:bookmarkEnd w:id="8"/>
     </w:p>
     <w:p>
       <w:r>
@@ -11798,6 +12520,7 @@
       <w:r>
         <w:rPr>
           <w:noProof/>
+          <w:lang w:val="en-GB" w:eastAsia="en-GB"/>
         </w:rPr>
         <w:lastRenderedPageBreak/>
         <w:drawing>
@@ -11850,7 +12573,7 @@
           <w:noProof/>
         </w:rPr>
       </w:pPr>
-      <w:bookmarkStart w:id="10" w:name="_Toc517259783"/>
+      <w:bookmarkStart w:id="9" w:name="_Toc518291191"/>
       <w:r>
         <w:t xml:space="preserve">Slika </w:t>
       </w:r>
@@ -11915,7 +12638,7 @@
         </w:rPr>
         <w:t xml:space="preserve"> segmenta</w:t>
       </w:r>
-      <w:bookmarkEnd w:id="10"/>
+      <w:bookmarkEnd w:id="9"/>
     </w:p>
     <w:p>
       <w:r>
@@ -12060,7 +12783,7 @@
           <w:lang w:val="sr-Latn-RS"/>
         </w:rPr>
       </w:pPr>
-      <w:bookmarkStart w:id="11" w:name="_Toc517776828"/>
+      <w:bookmarkStart w:id="10" w:name="_Toc518291160"/>
       <w:r>
         <w:t>Uspostavljanje</w:t>
       </w:r>
@@ -12076,7 +12799,7 @@
         </w:rPr>
         <w:t>veze</w:t>
       </w:r>
-      <w:bookmarkEnd w:id="11"/>
+      <w:bookmarkEnd w:id="10"/>
     </w:p>
     <w:p>
       <w:pPr>
@@ -12150,6 +12873,7 @@
       <w:r>
         <w:rPr>
           <w:noProof/>
+          <w:lang w:val="en-GB" w:eastAsia="en-GB"/>
         </w:rPr>
         <w:drawing>
           <wp:inline distT="0" distB="0" distL="0" distR="0">
@@ -12201,7 +12925,7 @@
           <w:noProof/>
         </w:rPr>
       </w:pPr>
-      <w:bookmarkStart w:id="12" w:name="_Toc517259784"/>
+      <w:bookmarkStart w:id="11" w:name="_Toc518291192"/>
       <w:r>
         <w:t xml:space="preserve">Slika </w:t>
       </w:r>
@@ -12260,7 +12984,7 @@
         </w:rPr>
         <w:t xml:space="preserve"> uspostava veze</w:t>
       </w:r>
-      <w:bookmarkEnd w:id="12"/>
+      <w:bookmarkEnd w:id="11"/>
     </w:p>
     <w:p>
       <w:pPr>
@@ -12276,7 +13000,7 @@
           <w:lang w:val="sr-Latn-RS"/>
         </w:rPr>
       </w:pPr>
-      <w:bookmarkStart w:id="13" w:name="_Toc517776829"/>
+      <w:bookmarkStart w:id="12" w:name="_Toc518291161"/>
       <w:r>
         <w:rPr>
           <w:lang w:val="sr-Latn-RS"/>
@@ -12284,7 +13008,7 @@
         <w:lastRenderedPageBreak/>
         <w:t>Prekid veze</w:t>
       </w:r>
-      <w:bookmarkEnd w:id="13"/>
+      <w:bookmarkEnd w:id="12"/>
     </w:p>
     <w:p>
       <w:pPr>
@@ -12392,6 +13116,7 @@
       <w:r>
         <w:rPr>
           <w:noProof/>
+          <w:lang w:val="en-GB" w:eastAsia="en-GB"/>
         </w:rPr>
         <w:drawing>
           <wp:inline distT="0" distB="0" distL="0" distR="0">
@@ -12443,7 +13168,7 @@
           <w:noProof/>
         </w:rPr>
       </w:pPr>
-      <w:bookmarkStart w:id="14" w:name="_Toc517259785"/>
+      <w:bookmarkStart w:id="13" w:name="_Toc518291193"/>
       <w:r>
         <w:t xml:space="preserve">Slika </w:t>
       </w:r>
@@ -12502,30 +13227,30 @@
         </w:rPr>
         <w:t xml:space="preserve"> prekid veze</w:t>
       </w:r>
+      <w:bookmarkEnd w:id="13"/>
+    </w:p>
+    <w:p>
+      <w:pPr>
+        <w:rPr>
+          <w:lang w:val="sr-Latn-RS"/>
+        </w:rPr>
+      </w:pPr>
+    </w:p>
+    <w:p>
+      <w:pPr>
+        <w:pStyle w:val="Heading2"/>
+        <w:rPr>
+          <w:lang w:val="sr-Latn-RS"/>
+        </w:rPr>
+      </w:pPr>
+      <w:bookmarkStart w:id="14" w:name="_Toc518291162"/>
+      <w:r>
+        <w:rPr>
+          <w:lang w:val="sr-Latn-RS"/>
+        </w:rPr>
+        <w:t>IPv6 protokol</w:t>
+      </w:r>
       <w:bookmarkEnd w:id="14"/>
-    </w:p>
-    <w:p>
-      <w:pPr>
-        <w:rPr>
-          <w:lang w:val="sr-Latn-RS"/>
-        </w:rPr>
-      </w:pPr>
-    </w:p>
-    <w:p>
-      <w:pPr>
-        <w:pStyle w:val="Heading2"/>
-        <w:rPr>
-          <w:lang w:val="sr-Latn-RS"/>
-        </w:rPr>
-      </w:pPr>
-      <w:bookmarkStart w:id="15" w:name="_Toc517776830"/>
-      <w:r>
-        <w:rPr>
-          <w:lang w:val="sr-Latn-RS"/>
-        </w:rPr>
-        <w:t>IPv6 protokol</w:t>
-      </w:r>
-      <w:bookmarkEnd w:id="15"/>
     </w:p>
     <w:p>
       <w:pPr>
@@ -12661,14 +13386,14 @@
           <w:lang w:val="sr-Latn-RS"/>
         </w:rPr>
       </w:pPr>
-      <w:bookmarkStart w:id="16" w:name="_Toc517776831"/>
+      <w:bookmarkStart w:id="15" w:name="_Toc518291163"/>
       <w:r>
         <w:rPr>
           <w:lang w:val="sr-Latn-RS"/>
         </w:rPr>
         <w:t>IPv6 adresa</w:t>
       </w:r>
-      <w:bookmarkEnd w:id="16"/>
+      <w:bookmarkEnd w:id="15"/>
     </w:p>
     <w:p>
       <w:pPr>
@@ -12775,14 +13500,14 @@
           <w:lang w:val="sr-Latn-RS"/>
         </w:rPr>
       </w:pPr>
-      <w:bookmarkStart w:id="17" w:name="_Toc517776832"/>
+      <w:bookmarkStart w:id="16" w:name="_Toc518291164"/>
       <w:r>
         <w:rPr>
           <w:lang w:val="sr-Latn-RS"/>
         </w:rPr>
         <w:t>Struktura IPv6 paketa</w:t>
       </w:r>
-      <w:bookmarkEnd w:id="17"/>
+      <w:bookmarkEnd w:id="16"/>
     </w:p>
     <w:p>
       <w:pPr>
@@ -12838,6 +13563,7 @@
       <w:r>
         <w:rPr>
           <w:noProof/>
+          <w:lang w:val="en-GB" w:eastAsia="en-GB"/>
         </w:rPr>
         <w:drawing>
           <wp:inline distT="0" distB="0" distL="0" distR="0">
@@ -12889,7 +13615,7 @@
           <w:noProof/>
         </w:rPr>
       </w:pPr>
-      <w:bookmarkStart w:id="18" w:name="_Toc517259786"/>
+      <w:bookmarkStart w:id="17" w:name="_Toc518291194"/>
       <w:r>
         <w:t xml:space="preserve">Slika </w:t>
       </w:r>
@@ -12961,7 +13687,7 @@
         </w:rPr>
         <w:t xml:space="preserve"> paketa</w:t>
       </w:r>
-      <w:bookmarkEnd w:id="18"/>
+      <w:bookmarkEnd w:id="17"/>
     </w:p>
     <w:p>
       <w:pPr>
@@ -13259,6 +13985,7 @@
         <w:rPr>
           <w:noProof/>
           <w:szCs w:val="24"/>
+          <w:lang w:val="en-GB" w:eastAsia="en-GB"/>
         </w:rPr>
         <w:lastRenderedPageBreak/>
         <w:drawing>
@@ -13311,7 +14038,7 @@
           <w:noProof/>
         </w:rPr>
       </w:pPr>
-      <w:bookmarkStart w:id="19" w:name="_Toc517259787"/>
+      <w:bookmarkStart w:id="18" w:name="_Toc518291195"/>
       <w:r>
         <w:t xml:space="preserve">Slika </w:t>
       </w:r>
@@ -13376,7 +14103,7 @@
         </w:rPr>
         <w:t xml:space="preserve"> paketa sa uključenim zaglavljima</w:t>
       </w:r>
-      <w:bookmarkEnd w:id="19"/>
+      <w:bookmarkEnd w:id="18"/>
     </w:p>
     <w:p>
       <w:pPr>
@@ -13557,7 +14284,7 @@
           <w:lang w:val="en-GB"/>
         </w:rPr>
       </w:pPr>
-      <w:bookmarkStart w:id="20" w:name="_Toc517776833"/>
+      <w:bookmarkStart w:id="19" w:name="_Toc518291165"/>
       <w:r>
         <w:rPr>
           <w:lang w:val="en-GB"/>
@@ -13570,7 +14297,7 @@
         </w:rPr>
         <w:t>, osobine i primena</w:t>
       </w:r>
-      <w:bookmarkEnd w:id="20"/>
+      <w:bookmarkEnd w:id="19"/>
     </w:p>
     <w:p>
       <w:pPr>
@@ -13771,14 +14498,14 @@
           <w:lang w:val="en-GB"/>
         </w:rPr>
       </w:pPr>
-      <w:bookmarkStart w:id="21" w:name="_Toc517776834"/>
+      <w:bookmarkStart w:id="20" w:name="_Toc518291166"/>
       <w:r>
         <w:rPr>
           <w:lang w:val="en-GB"/>
         </w:rPr>
         <w:t>Elementi enkripcije</w:t>
       </w:r>
-      <w:bookmarkEnd w:id="21"/>
+      <w:bookmarkEnd w:id="20"/>
     </w:p>
     <w:p>
       <w:pPr>
@@ -14050,14 +14777,14 @@
           <w:lang w:val="en-GB"/>
         </w:rPr>
       </w:pPr>
-      <w:bookmarkStart w:id="22" w:name="_Toc517776835"/>
+      <w:bookmarkStart w:id="21" w:name="_Toc518291167"/>
       <w:r>
         <w:rPr>
           <w:lang w:val="en-GB"/>
         </w:rPr>
         <w:t>Osobine RSA enkripcije</w:t>
       </w:r>
-      <w:bookmarkEnd w:id="22"/>
+      <w:bookmarkEnd w:id="21"/>
     </w:p>
     <w:p>
       <w:pPr>
@@ -14278,7 +15005,6 @@
         <w:rPr>
           <w:noProof/>
           <w:color w:val="222222"/>
-          <w:lang w:val="en-US" w:eastAsia="en-US"/>
         </w:rPr>
         <w:lastRenderedPageBreak/>
         <w:drawing>
@@ -14331,7 +15057,7 @@
           <w:noProof/>
         </w:rPr>
       </w:pPr>
-      <w:bookmarkStart w:id="23" w:name="_Toc517259788"/>
+      <w:bookmarkStart w:id="22" w:name="_Toc518291196"/>
       <w:r>
         <w:t xml:space="preserve">Slika </w:t>
       </w:r>
@@ -14396,36 +15122,36 @@
         </w:rPr>
         <w:t xml:space="preserve"> enkripcije i dekripcije</w:t>
       </w:r>
+      <w:bookmarkEnd w:id="22"/>
+    </w:p>
+    <w:p>
+      <w:pPr>
+        <w:rPr>
+          <w:lang w:val="en-GB"/>
+        </w:rPr>
+      </w:pPr>
+    </w:p>
+    <w:p>
+      <w:pPr>
+        <w:pStyle w:val="Heading3"/>
+        <w:rPr>
+          <w:lang w:val="en-GB"/>
+        </w:rPr>
+      </w:pPr>
+      <w:bookmarkStart w:id="23" w:name="_Toc518291168"/>
+      <w:r>
+        <w:rPr>
+          <w:lang w:val="en-GB"/>
+        </w:rPr>
+        <w:t xml:space="preserve">Algoritam RSA </w:t>
+      </w:r>
+      <w:r>
+        <w:rPr>
+          <w:lang w:val="en-GB"/>
+        </w:rPr>
+        <w:t>enkripcije</w:t>
+      </w:r>
       <w:bookmarkEnd w:id="23"/>
-    </w:p>
-    <w:p>
-      <w:pPr>
-        <w:rPr>
-          <w:lang w:val="en-GB"/>
-        </w:rPr>
-      </w:pPr>
-    </w:p>
-    <w:p>
-      <w:pPr>
-        <w:pStyle w:val="Heading3"/>
-        <w:rPr>
-          <w:lang w:val="en-GB"/>
-        </w:rPr>
-      </w:pPr>
-      <w:bookmarkStart w:id="24" w:name="_Toc517776836"/>
-      <w:r>
-        <w:rPr>
-          <w:lang w:val="en-GB"/>
-        </w:rPr>
-        <w:t xml:space="preserve">Algoritam RSA </w:t>
-      </w:r>
-      <w:r>
-        <w:rPr>
-          <w:lang w:val="en-GB"/>
-        </w:rPr>
-        <w:t>enkripcije</w:t>
-      </w:r>
-      <w:bookmarkEnd w:id="24"/>
     </w:p>
     <w:p>
       <w:pPr>
@@ -15679,8 +16405,8 @@
           <w:lang w:val="sr-Latn-RS"/>
         </w:rPr>
       </w:pPr>
-      <w:bookmarkStart w:id="25" w:name="_Toc517776837"/>
-      <w:bookmarkStart w:id="26" w:name="_Ref518072610"/>
+      <w:bookmarkStart w:id="24" w:name="_Ref518072610"/>
+      <w:bookmarkStart w:id="25" w:name="_Toc518291169"/>
       <w:r>
         <w:lastRenderedPageBreak/>
         <w:t xml:space="preserve">Koncept </w:t>
@@ -15691,8 +16417,8 @@
         </w:rPr>
         <w:t>rešenja</w:t>
       </w:r>
+      <w:bookmarkEnd w:id="24"/>
       <w:bookmarkEnd w:id="25"/>
-      <w:bookmarkEnd w:id="26"/>
     </w:p>
     <w:p>
       <w:pPr>
@@ -15892,6 +16618,7 @@
       <w:r>
         <w:rPr>
           <w:noProof/>
+          <w:lang w:val="en-GB" w:eastAsia="en-GB"/>
         </w:rPr>
         <w:drawing>
           <wp:inline distT="0" distB="0" distL="0" distR="0">
@@ -15943,7 +16670,7 @@
           <w:noProof/>
         </w:rPr>
       </w:pPr>
-      <w:bookmarkStart w:id="27" w:name="_Toc517259789"/>
+      <w:bookmarkStart w:id="26" w:name="_Toc518291197"/>
       <w:r>
         <w:t xml:space="preserve">Slika </w:t>
       </w:r>
@@ -16002,7 +16729,7 @@
         </w:rPr>
         <w:t xml:space="preserve"> pete generacije</w:t>
       </w:r>
-      <w:bookmarkEnd w:id="27"/>
+      <w:bookmarkEnd w:id="26"/>
     </w:p>
     <w:p>
       <w:pPr>
@@ -16311,6 +17038,7 @@
       <w:r>
         <w:rPr>
           <w:noProof/>
+          <w:lang w:val="en-GB" w:eastAsia="en-GB"/>
         </w:rPr>
         <w:drawing>
           <wp:inline distT="0" distB="0" distL="0" distR="0">
@@ -16342,7 +17070,7 @@
                   <pic:spPr>
                     <a:xfrm>
                       <a:off x="0" y="0"/>
-                      <a:ext cx="5653304" cy="3459575"/>
+                      <a:ext cx="5647004" cy="3455720"/>
                     </a:xfrm>
                     <a:prstGeom prst="rect">
                       <a:avLst/>
@@ -16362,7 +17090,7 @@
           <w:noProof/>
         </w:rPr>
       </w:pPr>
-      <w:bookmarkStart w:id="28" w:name="_Toc517259790"/>
+      <w:bookmarkStart w:id="27" w:name="_Toc518291198"/>
       <w:r>
         <w:t xml:space="preserve">Slika </w:t>
       </w:r>
@@ -16414,8 +17142,9 @@
         </w:rPr>
         <w:t>Izgled klijentskog terminala</w:t>
       </w:r>
-      <w:bookmarkEnd w:id="28"/>
-    </w:p>
+      <w:bookmarkEnd w:id="27"/>
+    </w:p>
+    <w:p/>
     <w:p>
       <w:pPr>
         <w:pStyle w:val="Caption"/>
@@ -16423,17 +17152,14 @@
         <w:jc w:val="both"/>
       </w:pPr>
       <w:r>
+        <w:lastRenderedPageBreak/>
         <w:t xml:space="preserve">Na slici 3.2 </w:t>
       </w:r>
       <w:r>
         <w:t>su prikazani ispisi u terminalu koji demonstriraju</w:t>
       </w:r>
       <w:r>
-        <w:t xml:space="preserve"> sve što je prethodno objašnjeno, uz dodatak da klijentska strana vodi računa o tome na koji način se prima svaka </w:t>
-      </w:r>
-      <w:r>
-        <w:lastRenderedPageBreak/>
-        <w:t>datoteka, koliko celih paketa tre</w:t>
+        <w:t xml:space="preserve"> sve što je prethodno objašnjeno, uz dodatak da klijentska strana vodi računa o tome na koji način se prima svaka datoteka, koliko celih paketa tre</w:t>
       </w:r>
       <w:r>
         <w:t xml:space="preserve">ba da dobije i koje je veličine </w:t>
@@ -16470,31 +17196,31 @@
       <w:pPr>
         <w:pStyle w:val="Heading1"/>
       </w:pPr>
-      <w:bookmarkStart w:id="29" w:name="_Toc517776838"/>
-      <w:bookmarkStart w:id="30" w:name="_Ref518072599"/>
+      <w:bookmarkStart w:id="28" w:name="_Ref518072599"/>
+      <w:bookmarkStart w:id="29" w:name="_Toc518291170"/>
       <w:r>
         <w:lastRenderedPageBreak/>
         <w:t>Programsko rešenje</w:t>
       </w:r>
+      <w:bookmarkEnd w:id="28"/>
       <w:bookmarkEnd w:id="29"/>
+    </w:p>
+    <w:p/>
+    <w:p>
+      <w:r>
+        <w:t>Kao što je naglašeno ranije, programsko rešenje je podeljeno u dva modula – na serversku stranu koja se nalazi na namenskoj platformi i na klijentsku stranu koja se nalazi na računaru. U ovom poglavlju biće opisana oba modula detaljno, ali sa akcentom na funkcionisanje jednog modula kao celine, nezavisno od drugog (iako svakako zavise jedan od drugog, međutim ovaj pristup omogućuje dublji uvid u ideju i realizaciju iste zarad uspešnijeg rešenja problema).</w:t>
+      </w:r>
+    </w:p>
+    <w:p/>
+    <w:p>
+      <w:pPr>
+        <w:pStyle w:val="Heading2"/>
+      </w:pPr>
+      <w:bookmarkStart w:id="30" w:name="_Toc518291171"/>
+      <w:r>
+        <w:t>Klijentska strana</w:t>
+      </w:r>
       <w:bookmarkEnd w:id="30"/>
-    </w:p>
-    <w:p/>
-    <w:p>
-      <w:r>
-        <w:t>Kao što je naglašeno ranije, programsko rešenje je podeljeno u dva modula – na serversku stranu koja se nalazi na namenskoj platformi i na klijentsku stranu koja se nalazi na računaru. U ovom poglavlju biće opisana oba modula detaljno, ali sa akcentom na funkcionisanje jednog modula kao celine, nezavisno od drugog (iako svakako zavise jedan od drugog, međutim ovaj pristup omogućuje dublji uvid u ideju i realizaciju iste zarad uspešnijeg rešenja problema).</w:t>
-      </w:r>
-    </w:p>
-    <w:p/>
-    <w:p>
-      <w:pPr>
-        <w:pStyle w:val="Heading2"/>
-      </w:pPr>
-      <w:bookmarkStart w:id="31" w:name="_Toc517776839"/>
-      <w:r>
-        <w:t>Klijentska strana</w:t>
-      </w:r>
-      <w:bookmarkEnd w:id="31"/>
     </w:p>
     <w:p/>
     <w:tbl>
@@ -16744,7 +17470,7 @@
           <w:noProof/>
         </w:rPr>
       </w:pPr>
-      <w:bookmarkStart w:id="32" w:name="_Toc517776094"/>
+      <w:bookmarkStart w:id="31" w:name="_Toc517776094"/>
       <w:r>
         <w:t xml:space="preserve">Tabela </w:t>
       </w:r>
@@ -16796,7 +17522,7 @@
         </w:rPr>
         <w:t>Funkcije na klijentskoj strani</w:t>
       </w:r>
-      <w:bookmarkEnd w:id="32"/>
+      <w:bookmarkEnd w:id="31"/>
     </w:p>
     <w:p/>
     <w:p>
@@ -16814,279 +17540,279 @@
       <w:pPr>
         <w:pStyle w:val="Heading3"/>
       </w:pPr>
-      <w:bookmarkStart w:id="33" w:name="_Toc517776840"/>
+      <w:bookmarkStart w:id="32" w:name="_Toc518291172"/>
       <w:r>
         <w:lastRenderedPageBreak/>
         <w:t>int main(void)</w:t>
       </w:r>
+      <w:bookmarkEnd w:id="32"/>
+      <w:r>
+        <w:t xml:space="preserve"> </w:t>
+      </w:r>
+    </w:p>
+    <w:p/>
+    <w:p>
+      <w:pPr>
+        <w:ind w:firstLine="720"/>
+        <w:rPr>
+          <w:lang w:val="sr-Latn-RS"/>
+        </w:rPr>
+      </w:pPr>
+      <w:r>
+        <w:t xml:space="preserve">Izvršavanje klijentske strane počinje u </w:t>
+      </w:r>
+      <w:r>
+        <w:rPr>
+          <w:i/>
+        </w:rPr>
+        <w:t>int main(void)</w:t>
+      </w:r>
+      <w:r>
+        <w:t xml:space="preserve"> funkciji u kojoj se na početku na slučajan način, pomoću funkcija </w:t>
+      </w:r>
+      <w:r>
+        <w:rPr>
+          <w:i/>
+        </w:rPr>
+        <w:t>void</w:t>
+      </w:r>
+      <w:r>
+        <w:t xml:space="preserve"> </w:t>
+      </w:r>
+      <w:r>
+        <w:rPr>
+          <w:i/>
+        </w:rPr>
+        <w:t>srand(</w:t>
+      </w:r>
+      <w:r>
+        <w:rPr>
+          <w:i/>
+        </w:rPr>
+        <w:t>unsigned int seed</w:t>
+      </w:r>
+      <w:r>
+        <w:rPr>
+          <w:i/>
+        </w:rPr>
+        <w:t>)</w:t>
+      </w:r>
+      <w:r>
+        <w:t xml:space="preserve"> i </w:t>
+      </w:r>
+      <w:r>
+        <w:rPr>
+          <w:i/>
+        </w:rPr>
+        <w:t>int</w:t>
+      </w:r>
+      <w:r>
+        <w:t xml:space="preserve"> </w:t>
+      </w:r>
+      <w:r>
+        <w:rPr>
+          <w:i/>
+        </w:rPr>
+        <w:t>rand(</w:t>
+      </w:r>
+      <w:r>
+        <w:rPr>
+          <w:i/>
+        </w:rPr>
+        <w:t>void</w:t>
+      </w:r>
+      <w:r>
+        <w:rPr>
+          <w:i/>
+        </w:rPr>
+        <w:t>)</w:t>
+      </w:r>
+      <w:r>
+        <w:rPr>
+          <w:i/>
+        </w:rPr>
+        <w:t xml:space="preserve"> </w:t>
+      </w:r>
+      <w:r>
+        <w:t xml:space="preserve">iz biblioteke </w:t>
+      </w:r>
+      <w:r>
+        <w:rPr>
+          <w:i/>
+        </w:rPr>
+        <w:t>time.h</w:t>
+      </w:r>
+      <w:r>
+        <w:t xml:space="preserve">, biraju dva prosta broja iz niza prostih brojeva. Nakon toga se pozivaju funkcije </w:t>
+      </w:r>
+      <w:r>
+        <w:rPr>
+          <w:i/>
+        </w:rPr>
+        <w:t>void ce(void)</w:t>
+      </w:r>
+      <w:r>
+        <w:t xml:space="preserve"> i </w:t>
+      </w:r>
+      <w:r>
+        <w:rPr>
+          <w:i/>
+        </w:rPr>
+        <w:t>uint32_t cd(uint_t x)</w:t>
+      </w:r>
+      <w:r>
+        <w:t xml:space="preserve"> zahvaljujući kojima se računaju tajni i javni ključevi pomoću </w:t>
+      </w:r>
+      <w:r>
+        <w:rPr>
+          <w:i/>
+        </w:rPr>
+        <w:t>RSA</w:t>
+      </w:r>
+      <w:r>
+        <w:t xml:space="preserve"> algoritma (poglavlje 2.5.3). Kada su ključevi izračunati sledeći korak je pravljenje </w:t>
+      </w:r>
+      <w:r>
+        <w:rPr>
+          <w:i/>
+        </w:rPr>
+        <w:t>socket-a</w:t>
+      </w:r>
+      <w:r>
+        <w:t xml:space="preserve"> za k</w:t>
+      </w:r>
+      <w:r>
+        <w:t>omunikaciju i popunjavanje struk</w:t>
+      </w:r>
+      <w:r>
+        <w:t xml:space="preserve">ture </w:t>
+      </w:r>
+      <w:r>
+        <w:rPr>
+          <w:i/>
+        </w:rPr>
+        <w:t>sockaddr_in6</w:t>
+      </w:r>
+      <w:r>
+        <w:rPr>
+          <w:i/>
+        </w:rPr>
+        <w:t xml:space="preserve"> </w:t>
+      </w:r>
+      <w:r>
+        <w:t>odgovaraju</w:t>
+      </w:r>
+      <w:r>
+        <w:rPr>
+          <w:lang w:val="sr-Latn-RS"/>
+        </w:rPr>
+        <w:t xml:space="preserve">ćim parametrima kako bi se uspešno uspostavila veza sa namenskom platformom. Sledi poziv funkcije </w:t>
+      </w:r>
+      <w:r>
+        <w:rPr>
+          <w:i/>
+          <w:lang w:val="sr-Latn-RS"/>
+        </w:rPr>
+        <w:t>int connect</w:t>
+      </w:r>
+      <w:r>
+        <w:rPr>
+          <w:i/>
+        </w:rPr>
+        <w:t>(int socket, const struct sockaddr* address, socklen_t address_len)</w:t>
+      </w:r>
+      <w:r>
+        <w:t xml:space="preserve"> pomo</w:t>
+      </w:r>
+      <w:r>
+        <w:rPr>
+          <w:lang w:val="sr-Latn-RS"/>
+        </w:rPr>
+        <w:t xml:space="preserve">ću koje se klijentska strana povezuje sa serverskom stranom na platformi. Nakon uspešnog povezivanja sledi slanje inicijalne poruke, odnosno unapred dogovorene reči kako bi se verifikovala konekcija i kako bi usledilo slanje enkriptovanih podataka. Kada klijentska strana primi odobrenje od servera, sledeći korak je slanje javnog ključa kako bi serverska strana mogla da enkriptuje željene datoteke. Zatim se na klijentskoj strani bira iz kog direktorijuma namenska platforma treba da pročita podatke i dobija se odgovor od platforme koliko će datoteka biti poslato. Poslednje što treba uraditi u </w:t>
+      </w:r>
+      <w:r>
+        <w:rPr>
+          <w:i/>
+          <w:lang w:val="sr-Latn-RS"/>
+        </w:rPr>
+        <w:t>int main(void)</w:t>
+      </w:r>
+      <w:r>
+        <w:rPr>
+          <w:i/>
+          <w:lang w:val="sr-Latn-RS"/>
+        </w:rPr>
+        <w:t xml:space="preserve"> </w:t>
+      </w:r>
+      <w:r>
+        <w:rPr>
+          <w:lang w:val="sr-Latn-RS"/>
+        </w:rPr>
+        <w:t xml:space="preserve">funkciji je proći kroz </w:t>
+      </w:r>
+      <w:r>
+        <w:rPr>
+          <w:i/>
+          <w:lang w:val="sr-Latn-RS"/>
+        </w:rPr>
+        <w:t>for</w:t>
+      </w:r>
+      <w:r>
+        <w:rPr>
+          <w:lang w:val="sr-Latn-RS"/>
+        </w:rPr>
+        <w:t xml:space="preserve"> petlju onoliko puta koliko je platforma rekla da ima datoteka u željenom direktorijumu i za svaki prolaz pozvati funkciju </w:t>
+      </w:r>
+      <w:r>
+        <w:rPr>
+          <w:i/>
+          <w:lang w:val="sr-Latn-RS"/>
+        </w:rPr>
+        <w:t>void receiveFile(void)</w:t>
+      </w:r>
+      <w:r>
+        <w:rPr>
+          <w:lang w:val="sr-Latn-RS"/>
+        </w:rPr>
+        <w:t xml:space="preserve">. Nakon izlaska iz petlje treba još zatvoriti </w:t>
+      </w:r>
+      <w:r>
+        <w:rPr>
+          <w:i/>
+          <w:lang w:val="sr-Latn-RS"/>
+        </w:rPr>
+        <w:t>socket</w:t>
+      </w:r>
+      <w:r>
+        <w:rPr>
+          <w:lang w:val="sr-Latn-RS"/>
+        </w:rPr>
+        <w:t xml:space="preserve"> i izvršavanje funckije je gotovo.</w:t>
+      </w:r>
+    </w:p>
+    <w:p>
+      <w:pPr>
+        <w:ind w:firstLine="720"/>
+        <w:rPr>
+          <w:lang w:val="sr-Latn-RS"/>
+        </w:rPr>
+      </w:pPr>
+    </w:p>
+    <w:p>
+      <w:pPr>
+        <w:pStyle w:val="Heading3"/>
+        <w:rPr>
+          <w:lang w:val="sr-Latn-RS"/>
+        </w:rPr>
+      </w:pPr>
+      <w:bookmarkStart w:id="33" w:name="_Toc518291173"/>
+      <w:r>
+        <w:rPr>
+          <w:lang w:val="sr-Latn-RS"/>
+        </w:rPr>
+        <w:t>void receiveFile(void)</w:t>
+      </w:r>
       <w:bookmarkEnd w:id="33"/>
-      <w:r>
-        <w:t xml:space="preserve"> </w:t>
-      </w:r>
-    </w:p>
-    <w:p/>
-    <w:p>
-      <w:pPr>
-        <w:ind w:firstLine="720"/>
-        <w:rPr>
-          <w:lang w:val="sr-Latn-RS"/>
-        </w:rPr>
-      </w:pPr>
-      <w:r>
-        <w:t xml:space="preserve">Izvršavanje klijentske strane počinje u </w:t>
-      </w:r>
-      <w:r>
-        <w:rPr>
-          <w:i/>
-        </w:rPr>
-        <w:t>int main(void)</w:t>
-      </w:r>
-      <w:r>
-        <w:t xml:space="preserve"> funkciji u kojoj se na početku na slučajan način, pomoću funkcija </w:t>
-      </w:r>
-      <w:r>
-        <w:rPr>
-          <w:i/>
-        </w:rPr>
-        <w:t>void</w:t>
-      </w:r>
-      <w:r>
-        <w:t xml:space="preserve"> </w:t>
-      </w:r>
-      <w:r>
-        <w:rPr>
-          <w:i/>
-        </w:rPr>
-        <w:t>srand(</w:t>
-      </w:r>
-      <w:r>
-        <w:rPr>
-          <w:i/>
-        </w:rPr>
-        <w:t>unsigned int seed</w:t>
-      </w:r>
-      <w:r>
-        <w:rPr>
-          <w:i/>
-        </w:rPr>
-        <w:t>)</w:t>
-      </w:r>
-      <w:r>
-        <w:t xml:space="preserve"> i </w:t>
-      </w:r>
-      <w:r>
-        <w:rPr>
-          <w:i/>
-        </w:rPr>
-        <w:t>int</w:t>
-      </w:r>
-      <w:r>
-        <w:t xml:space="preserve"> </w:t>
-      </w:r>
-      <w:r>
-        <w:rPr>
-          <w:i/>
-        </w:rPr>
-        <w:t>rand(</w:t>
-      </w:r>
-      <w:r>
-        <w:rPr>
-          <w:i/>
-        </w:rPr>
-        <w:t>void</w:t>
-      </w:r>
-      <w:r>
-        <w:rPr>
-          <w:i/>
-        </w:rPr>
-        <w:t>)</w:t>
-      </w:r>
-      <w:r>
-        <w:rPr>
-          <w:i/>
-        </w:rPr>
-        <w:t xml:space="preserve"> </w:t>
-      </w:r>
-      <w:r>
-        <w:t xml:space="preserve">iz biblioteke </w:t>
-      </w:r>
-      <w:r>
-        <w:rPr>
-          <w:i/>
-        </w:rPr>
-        <w:t>time.h</w:t>
-      </w:r>
-      <w:r>
-        <w:t xml:space="preserve">, biraju dva prosta broja iz niza prostih brojeva. Nakon toga se pozivaju funkcije </w:t>
-      </w:r>
-      <w:r>
-        <w:rPr>
-          <w:i/>
-        </w:rPr>
-        <w:t>void ce(void)</w:t>
-      </w:r>
-      <w:r>
-        <w:t xml:space="preserve"> i </w:t>
-      </w:r>
-      <w:r>
-        <w:rPr>
-          <w:i/>
-        </w:rPr>
-        <w:t>uint32_t cd(uint_t x)</w:t>
-      </w:r>
-      <w:r>
-        <w:t xml:space="preserve"> zahvaljujući kojima se računaju tajni i javni ključevi pomoću </w:t>
-      </w:r>
-      <w:r>
-        <w:rPr>
-          <w:i/>
-        </w:rPr>
-        <w:t>RSA</w:t>
-      </w:r>
-      <w:r>
-        <w:t xml:space="preserve"> algoritma (poglavlje 2.5.3). Kada su ključevi izračunati sledeći korak je pravljenje </w:t>
-      </w:r>
-      <w:r>
-        <w:rPr>
-          <w:i/>
-        </w:rPr>
-        <w:t>socket-a</w:t>
-      </w:r>
-      <w:r>
-        <w:t xml:space="preserve"> za k</w:t>
-      </w:r>
-      <w:r>
-        <w:t>omunikaciju i popunjavanje struk</w:t>
-      </w:r>
-      <w:r>
-        <w:t xml:space="preserve">ture </w:t>
-      </w:r>
-      <w:r>
-        <w:rPr>
-          <w:i/>
-        </w:rPr>
-        <w:t>sockaddr_in6</w:t>
-      </w:r>
-      <w:r>
-        <w:rPr>
-          <w:i/>
-        </w:rPr>
-        <w:t xml:space="preserve"> </w:t>
-      </w:r>
-      <w:r>
-        <w:t>odgovaraju</w:t>
-      </w:r>
-      <w:r>
-        <w:rPr>
-          <w:lang w:val="sr-Latn-RS"/>
-        </w:rPr>
-        <w:t xml:space="preserve">ćim parametrima kako bi se uspešno uspostavila veza sa namenskom platformom. Sledi poziv funkcije </w:t>
-      </w:r>
-      <w:r>
-        <w:rPr>
-          <w:i/>
-          <w:lang w:val="sr-Latn-RS"/>
-        </w:rPr>
-        <w:t>int connect</w:t>
-      </w:r>
-      <w:r>
-        <w:rPr>
-          <w:i/>
-        </w:rPr>
-        <w:t>(int socket, const struct sockaddr* address, socklen_t address_len)</w:t>
-      </w:r>
-      <w:r>
-        <w:t xml:space="preserve"> pomo</w:t>
-      </w:r>
-      <w:r>
-        <w:rPr>
-          <w:lang w:val="sr-Latn-RS"/>
-        </w:rPr>
-        <w:t xml:space="preserve">ću koje se klijentska strana povezuje sa serverskom stranom na platformi. Nakon uspešnog povezivanja sledi slanje inicijalne poruke, odnosno unapred dogovorene reči kako bi se verifikovala konekcija i kako bi usledilo slanje enkriptovanih podataka. Kada klijentska strana primi odobrenje od servera, sledeći korak je slanje javnog ključa kako bi serverska strana mogla da enkriptuje željene datoteke. Zatim se na klijentskoj strani bira iz kog direktorijuma namenska platforma treba da pročita podatke i dobija se odgovor od platforme koliko će datoteka biti poslato. Poslednje što treba uraditi u </w:t>
-      </w:r>
-      <w:r>
-        <w:rPr>
-          <w:i/>
-          <w:lang w:val="sr-Latn-RS"/>
-        </w:rPr>
-        <w:t>int main(void)</w:t>
-      </w:r>
-      <w:r>
-        <w:rPr>
-          <w:i/>
-          <w:lang w:val="sr-Latn-RS"/>
-        </w:rPr>
-        <w:t xml:space="preserve"> </w:t>
-      </w:r>
-      <w:r>
-        <w:rPr>
-          <w:lang w:val="sr-Latn-RS"/>
-        </w:rPr>
-        <w:t xml:space="preserve">funkciji je proći kroz </w:t>
-      </w:r>
-      <w:r>
-        <w:rPr>
-          <w:i/>
-          <w:lang w:val="sr-Latn-RS"/>
-        </w:rPr>
-        <w:t>for</w:t>
-      </w:r>
-      <w:r>
-        <w:rPr>
-          <w:lang w:val="sr-Latn-RS"/>
-        </w:rPr>
-        <w:t xml:space="preserve"> petlju onoliko puta koliko je platforma rekla da ima datoteka u željenom direktorijumu i za svaki prolaz pozvati funkciju </w:t>
-      </w:r>
-      <w:r>
-        <w:rPr>
-          <w:i/>
-          <w:lang w:val="sr-Latn-RS"/>
-        </w:rPr>
-        <w:t>void receiveFile(void)</w:t>
-      </w:r>
-      <w:r>
-        <w:rPr>
-          <w:lang w:val="sr-Latn-RS"/>
-        </w:rPr>
-        <w:t xml:space="preserve">. Nakon izlaska iz petlje treba još zatvoriti </w:t>
-      </w:r>
-      <w:r>
-        <w:rPr>
-          <w:i/>
-          <w:lang w:val="sr-Latn-RS"/>
-        </w:rPr>
-        <w:t>socket</w:t>
-      </w:r>
-      <w:r>
-        <w:rPr>
-          <w:lang w:val="sr-Latn-RS"/>
-        </w:rPr>
-        <w:t xml:space="preserve"> i izvršavanje funckije je gotovo.</w:t>
-      </w:r>
-    </w:p>
-    <w:p>
-      <w:pPr>
-        <w:ind w:firstLine="720"/>
-        <w:rPr>
-          <w:lang w:val="sr-Latn-RS"/>
-        </w:rPr>
-      </w:pPr>
-    </w:p>
-    <w:p>
-      <w:pPr>
-        <w:pStyle w:val="Heading3"/>
-        <w:rPr>
-          <w:lang w:val="sr-Latn-RS"/>
-        </w:rPr>
-      </w:pPr>
-      <w:bookmarkStart w:id="34" w:name="_Toc517776841"/>
-      <w:r>
-        <w:rPr>
-          <w:lang w:val="sr-Latn-RS"/>
-        </w:rPr>
-        <w:t>void receiveFile(void)</w:t>
-      </w:r>
-      <w:bookmarkEnd w:id="34"/>
     </w:p>
     <w:p>
       <w:pPr>
@@ -17327,7 +18053,7 @@
           <w:lang w:val="en-GB"/>
         </w:rPr>
       </w:pPr>
-      <w:bookmarkStart w:id="35" w:name="_Toc517776842"/>
+      <w:bookmarkStart w:id="34" w:name="_Toc518291174"/>
       <w:r>
         <w:rPr>
           <w:lang w:val="en-GB"/>
@@ -17335,7 +18061,7 @@
         <w:lastRenderedPageBreak/>
         <w:t>void decrypt(void)</w:t>
       </w:r>
-      <w:bookmarkEnd w:id="35"/>
+      <w:bookmarkEnd w:id="34"/>
     </w:p>
     <w:p>
       <w:pPr>
@@ -17410,14 +18136,14 @@
           <w:lang w:val="sr-Latn-RS"/>
         </w:rPr>
       </w:pPr>
-      <w:bookmarkStart w:id="36" w:name="_Toc517776843"/>
+      <w:bookmarkStart w:id="35" w:name="_Toc518291175"/>
       <w:r>
         <w:rPr>
           <w:lang w:val="sr-Latn-RS"/>
         </w:rPr>
         <w:t>uint32_t prime(uint_32 pr)</w:t>
       </w:r>
-      <w:bookmarkEnd w:id="36"/>
+      <w:bookmarkEnd w:id="35"/>
     </w:p>
     <w:p>
       <w:pPr>
@@ -17486,7 +18212,7 @@
           <w:lang w:val="sr-Latn-RS"/>
         </w:rPr>
       </w:pPr>
-      <w:bookmarkStart w:id="37" w:name="_Toc517776844"/>
+      <w:bookmarkStart w:id="36" w:name="_Toc518291176"/>
       <w:r>
         <w:rPr>
           <w:lang w:val="sr-Latn-RS"/>
@@ -17499,7 +18225,7 @@
         </w:rPr>
         <w:t xml:space="preserve"> i uint32_t cd(uint32_t x)</w:t>
       </w:r>
-      <w:bookmarkEnd w:id="37"/>
+      <w:bookmarkEnd w:id="36"/>
     </w:p>
     <w:p>
       <w:pPr>
@@ -17686,14 +18412,14 @@
           <w:lang w:val="sr-Latn-RS"/>
         </w:rPr>
       </w:pPr>
-      <w:bookmarkStart w:id="38" w:name="_Toc517776845"/>
+      <w:bookmarkStart w:id="37" w:name="_Toc518291177"/>
       <w:r>
         <w:rPr>
           <w:lang w:val="sr-Latn-RS"/>
         </w:rPr>
         <w:t>Serverska strana</w:t>
       </w:r>
-      <w:bookmarkEnd w:id="38"/>
+      <w:bookmarkEnd w:id="37"/>
     </w:p>
     <w:p>
       <w:pPr>
@@ -18020,7 +18746,7 @@
           <w:noProof/>
         </w:rPr>
       </w:pPr>
-      <w:bookmarkStart w:id="39" w:name="_Toc517776095"/>
+      <w:bookmarkStart w:id="38" w:name="_Toc517776095"/>
       <w:r>
         <w:t xml:space="preserve">Tabela </w:t>
       </w:r>
@@ -18072,63 +18798,63 @@
         </w:rPr>
         <w:t>Funkcije na serverskoj strani</w:t>
       </w:r>
+      <w:bookmarkEnd w:id="38"/>
+    </w:p>
+    <w:p>
+      <w:pPr>
+        <w:rPr>
+          <w:lang w:val="sr-Latn-RS"/>
+        </w:rPr>
+      </w:pPr>
+    </w:p>
+    <w:p>
+      <w:pPr>
+        <w:rPr>
+          <w:lang w:val="sr-Latn-RS"/>
+        </w:rPr>
+      </w:pPr>
+      <w:r>
+        <w:rPr>
+          <w:lang w:val="sr-Latn-RS"/>
+        </w:rPr>
+        <w:t xml:space="preserve">Serverska strana nema </w:t>
+      </w:r>
+      <w:r>
+        <w:rPr>
+          <w:i/>
+          <w:lang w:val="sr-Latn-RS"/>
+        </w:rPr>
+        <w:t>main</w:t>
+      </w:r>
+      <w:r>
+        <w:rPr>
+          <w:lang w:val="sr-Latn-RS"/>
+        </w:rPr>
+        <w:t xml:space="preserve"> funkciju, pa će taj deo rešenja izgledati malo drugačije. Sledi detaljan opis svake funkcije ponaosob na serverskoj strani.</w:t>
+      </w:r>
+    </w:p>
+    <w:p>
+      <w:pPr>
+        <w:rPr>
+          <w:lang w:val="sr-Latn-RS"/>
+        </w:rPr>
+      </w:pPr>
+    </w:p>
+    <w:p>
+      <w:pPr>
+        <w:pStyle w:val="Heading3"/>
+      </w:pPr>
+      <w:bookmarkStart w:id="39" w:name="_Toc518291178"/>
+      <w:r>
+        <w:rPr>
+          <w:lang w:val="sr-Latn-RS"/>
+        </w:rPr>
+        <w:t>FUNC</w:t>
+      </w:r>
+      <w:r>
+        <w:t>(void, RTE_CTCDETHCOM_APPL_CODE) REthComInit(void)</w:t>
+      </w:r>
       <w:bookmarkEnd w:id="39"/>
-    </w:p>
-    <w:p>
-      <w:pPr>
-        <w:rPr>
-          <w:lang w:val="sr-Latn-RS"/>
-        </w:rPr>
-      </w:pPr>
-    </w:p>
-    <w:p>
-      <w:pPr>
-        <w:rPr>
-          <w:lang w:val="sr-Latn-RS"/>
-        </w:rPr>
-      </w:pPr>
-      <w:r>
-        <w:rPr>
-          <w:lang w:val="sr-Latn-RS"/>
-        </w:rPr>
-        <w:t xml:space="preserve">Serverska strana nema </w:t>
-      </w:r>
-      <w:r>
-        <w:rPr>
-          <w:i/>
-          <w:lang w:val="sr-Latn-RS"/>
-        </w:rPr>
-        <w:t>main</w:t>
-      </w:r>
-      <w:r>
-        <w:rPr>
-          <w:lang w:val="sr-Latn-RS"/>
-        </w:rPr>
-        <w:t xml:space="preserve"> funkciju, pa će taj deo rešenja izgledati malo drugačije. Sledi detaljan opis svake funkcije ponaosob na serverskoj strani.</w:t>
-      </w:r>
-    </w:p>
-    <w:p>
-      <w:pPr>
-        <w:rPr>
-          <w:lang w:val="sr-Latn-RS"/>
-        </w:rPr>
-      </w:pPr>
-    </w:p>
-    <w:p>
-      <w:pPr>
-        <w:pStyle w:val="Heading3"/>
-      </w:pPr>
-      <w:bookmarkStart w:id="40" w:name="_Toc517776846"/>
-      <w:r>
-        <w:rPr>
-          <w:lang w:val="sr-Latn-RS"/>
-        </w:rPr>
-        <w:t>FUNC</w:t>
-      </w:r>
-      <w:r>
-        <w:t>(void, RTE_CTCDETHCOM_APPL_CODE) REthComInit(void)</w:t>
-      </w:r>
-      <w:bookmarkEnd w:id="40"/>
     </w:p>
     <w:p/>
     <w:p>
@@ -18249,66 +18975,66 @@
       <w:pPr>
         <w:pStyle w:val="Heading3"/>
       </w:pPr>
-      <w:bookmarkStart w:id="41" w:name="_Toc517776847"/>
+      <w:bookmarkStart w:id="40" w:name="_Toc518291179"/>
       <w:r>
         <w:t>FUNC(void, RTE_CTCDETHCOM_APPL_CODE) REthComCyclic(void)</w:t>
       </w:r>
+      <w:bookmarkEnd w:id="40"/>
+    </w:p>
+    <w:p/>
+    <w:p>
+      <w:pPr>
+        <w:rPr>
+          <w:lang w:val="sr-Latn-RS"/>
+        </w:rPr>
+      </w:pPr>
+      <w:r>
+        <w:t>Ova fu</w:t>
+      </w:r>
+      <w:r>
+        <w:t xml:space="preserve">nkcija se poziva svaki put kada istekne predefinisano vreme (ciklična funkcija). U njoj </w:t>
+      </w:r>
+      <w:r>
+        <w:t>će se poslati poruka koja će ući u prethodno napravljen red poruka</w:t>
+      </w:r>
+      <w:r>
+        <w:t>,</w:t>
+      </w:r>
+      <w:r>
+        <w:t xml:space="preserve"> i na osnovu</w:t>
+      </w:r>
+      <w:r>
+        <w:t xml:space="preserve"> njene vrednosti se prelazi</w:t>
+      </w:r>
+      <w:r>
+        <w:t xml:space="preserve"> u odgovarajuće stanj</w:t>
+      </w:r>
+      <w:r>
+        <w:t>e, ili ako je vredno</w:t>
+      </w:r>
+      <w:r>
+        <w:t xml:space="preserve">st poruke nepromenjena, </w:t>
+      </w:r>
+      <w:r>
+        <w:t>stanje</w:t>
+      </w:r>
+      <w:r>
+        <w:t xml:space="preserve"> se</w:t>
+      </w:r>
+      <w:r>
+        <w:t xml:space="preserve"> ne menja.</w:t>
+      </w:r>
+    </w:p>
+    <w:p/>
+    <w:p>
+      <w:pPr>
+        <w:pStyle w:val="Heading3"/>
+      </w:pPr>
+      <w:bookmarkStart w:id="41" w:name="_Toc518291180"/>
+      <w:r>
+        <w:t>static void  backgroundTask(void)</w:t>
+      </w:r>
       <w:bookmarkEnd w:id="41"/>
-    </w:p>
-    <w:p/>
-    <w:p>
-      <w:pPr>
-        <w:rPr>
-          <w:lang w:val="sr-Latn-RS"/>
-        </w:rPr>
-      </w:pPr>
-      <w:r>
-        <w:t>Ova fu</w:t>
-      </w:r>
-      <w:r>
-        <w:t xml:space="preserve">nkcija se poziva svaki put kada istekne predefinisano vreme (ciklična funkcija). U njoj </w:t>
-      </w:r>
-      <w:r>
-        <w:t>će se poslati poruka koja će ući u prethodno napravljen red poruka</w:t>
-      </w:r>
-      <w:r>
-        <w:t>,</w:t>
-      </w:r>
-      <w:r>
-        <w:t xml:space="preserve"> i na osnovu</w:t>
-      </w:r>
-      <w:r>
-        <w:t xml:space="preserve"> njene vrednosti se prelazi</w:t>
-      </w:r>
-      <w:r>
-        <w:t xml:space="preserve"> u odgovarajuće stanj</w:t>
-      </w:r>
-      <w:r>
-        <w:t>e, ili ako je vredno</w:t>
-      </w:r>
-      <w:r>
-        <w:t xml:space="preserve">st poruke nepromenjena, </w:t>
-      </w:r>
-      <w:r>
-        <w:t>stanje</w:t>
-      </w:r>
-      <w:r>
-        <w:t xml:space="preserve"> se</w:t>
-      </w:r>
-      <w:r>
-        <w:t xml:space="preserve"> ne menja.</w:t>
-      </w:r>
-    </w:p>
-    <w:p/>
-    <w:p>
-      <w:pPr>
-        <w:pStyle w:val="Heading3"/>
-      </w:pPr>
-      <w:bookmarkStart w:id="42" w:name="_Toc517776848"/>
-      <w:r>
-        <w:t>static void  backgroundTask(void)</w:t>
-      </w:r>
-      <w:bookmarkEnd w:id="42"/>
     </w:p>
     <w:p/>
     <w:p>
@@ -18565,6 +19291,7 @@
           <w:lang w:val="en-GB"/>
         </w:rPr>
       </w:pPr>
+      <w:bookmarkStart w:id="42" w:name="_Toc518291181"/>
       <w:r>
         <w:rPr>
           <w:lang w:val="en-GB"/>
@@ -18577,6 +19304,7 @@
         </w:rPr>
         <w:t xml:space="preserve"> void receivePublicKeys(void)</w:t>
       </w:r>
+      <w:bookmarkEnd w:id="42"/>
     </w:p>
     <w:p>
       <w:pPr>
@@ -18685,12 +19413,14 @@
           <w:lang w:val="en-GB"/>
         </w:rPr>
       </w:pPr>
+      <w:bookmarkStart w:id="43" w:name="_Toc518291182"/>
       <w:r>
         <w:rPr>
           <w:lang w:val="en-GB"/>
         </w:rPr>
         <w:t>static void sendFile(const char fs_name[])</w:t>
       </w:r>
+      <w:bookmarkEnd w:id="43"/>
     </w:p>
     <w:p>
       <w:pPr>
@@ -18844,12 +19574,14 @@
           <w:lang w:val="en-GB"/>
         </w:rPr>
       </w:pPr>
+      <w:bookmarkStart w:id="44" w:name="_Toc518291183"/>
       <w:r>
         <w:rPr>
           <w:lang w:val="en-GB"/>
         </w:rPr>
         <w:t>static int32_t numOfFiles()</w:t>
       </w:r>
+      <w:bookmarkEnd w:id="44"/>
     </w:p>
     <w:p>
       <w:pPr>
@@ -18891,12 +19623,14 @@
           <w:lang w:val="en-GB"/>
         </w:rPr>
       </w:pPr>
+      <w:bookmarkStart w:id="45" w:name="_Toc518291184"/>
       <w:r>
         <w:rPr>
           <w:lang w:val="en-GB"/>
         </w:rPr>
         <w:t>static void encrypt(void)</w:t>
       </w:r>
+      <w:bookmarkEnd w:id="45"/>
     </w:p>
     <w:p>
       <w:pPr>
@@ -18975,7 +19709,8 @@
           <w:lang w:val="en-GB"/>
         </w:rPr>
       </w:pPr>
-      <w:bookmarkStart w:id="43" w:name="_Ref518072582"/>
+      <w:bookmarkStart w:id="46" w:name="_Ref518072582"/>
+      <w:bookmarkStart w:id="47" w:name="_Toc518291185"/>
       <w:r>
         <w:rPr>
           <w:lang w:val="en-GB"/>
@@ -18983,14 +19718,8 @@
         <w:lastRenderedPageBreak/>
         <w:t>Testiranje i verifikacija</w:t>
       </w:r>
-      <w:bookmarkEnd w:id="43"/>
-    </w:p>
-    <w:p>
-      <w:pPr>
-        <w:rPr>
-          <w:lang w:val="sr-Latn-RS"/>
-        </w:rPr>
-      </w:pPr>
+      <w:bookmarkEnd w:id="46"/>
+      <w:bookmarkEnd w:id="47"/>
     </w:p>
     <w:p>
       <w:pPr>
@@ -19045,7 +19774,19 @@
         <w:rPr>
           <w:lang w:val="sr-Latn-RS"/>
         </w:rPr>
-        <w:t xml:space="preserve">. Odgovor je da ne mogu. Jedini način je </w:t>
+        <w:t>. Odgovor je da ne mogu. Jedini način</w:t>
+      </w:r>
+      <w:r>
+        <w:rPr>
+          <w:lang w:val="sr-Latn-RS"/>
+        </w:rPr>
+        <w:t xml:space="preserve"> za vraćanje originalnih podataka</w:t>
+      </w:r>
+      <w:r>
+        <w:rPr>
+          <w:lang w:val="sr-Latn-RS"/>
+        </w:rPr>
+        <w:t xml:space="preserve"> je </w:t>
       </w:r>
       <w:r>
         <w:rPr>
@@ -19070,7 +19811,19 @@
         <w:rPr>
           <w:lang w:val="sr-Latn-RS"/>
         </w:rPr>
-        <w:t xml:space="preserve"> kao što je već rečeno u poglavlju 2.5.3 </w:t>
+        <w:t xml:space="preserve"> kao što je već rečeno u poglavlju 2.5.3</w:t>
+      </w:r>
+      <w:r>
+        <w:rPr>
+          <w:lang w:val="sr-Latn-RS"/>
+        </w:rPr>
+        <w:t>,</w:t>
+      </w:r>
+      <w:r>
+        <w:rPr>
+          <w:lang w:val="sr-Latn-RS"/>
+        </w:rPr>
+        <w:t xml:space="preserve"> </w:t>
       </w:r>
       <w:r>
         <w:rPr>
@@ -19114,44 +19867,234 @@
     </w:p>
     <w:p>
       <w:pPr>
-        <w:rPr>
-          <w:lang w:val="sr-Latn-RS"/>
-        </w:rPr>
-      </w:pPr>
-      <w:r>
-        <w:rPr>
-          <w:lang w:val="sr-Latn-RS"/>
-        </w:rPr>
-        <w:t>OVDE NPR SLIKA ORIGINALNOG TEKSTA</w:t>
-      </w:r>
-    </w:p>
-    <w:p>
-      <w:pPr>
-        <w:rPr>
-          <w:lang w:val="sr-Latn-RS"/>
-        </w:rPr>
-      </w:pPr>
-    </w:p>
-    <w:p>
-      <w:pPr>
-        <w:rPr>
-          <w:lang w:val="sr-Latn-RS"/>
-        </w:rPr>
-      </w:pPr>
-      <w:r>
-        <w:rPr>
-          <w:lang w:val="sr-Latn-RS"/>
-        </w:rPr>
-        <w:t>SAD OVDE STAVIM NPR SLIKU .TXT ENKRIPTOVANOG TEKSTA</w:t>
-      </w:r>
-    </w:p>
-    <w:p>
-      <w:pPr>
-        <w:rPr>
-          <w:lang w:val="sr-Latn-RS"/>
-        </w:rPr>
-      </w:pPr>
-    </w:p>
+        <w:keepNext/>
+        <w:jc w:val="center"/>
+      </w:pPr>
+      <w:r>
+        <w:rPr>
+          <w:noProof/>
+          <w:lang w:val="en-GB" w:eastAsia="en-GB"/>
+        </w:rPr>
+        <w:drawing>
+          <wp:inline distT="0" distB="0" distL="0" distR="0">
+            <wp:extent cx="4180783" cy="3278038"/>
+            <wp:effectExtent l="0" t="0" r="0" b="0"/>
+            <wp:docPr id="16" name="Picture 16"/>
+            <wp:cNvGraphicFramePr>
+              <a:graphicFrameLocks xmlns:a="http://schemas.openxmlformats.org/drawingml/2006/main" noChangeAspect="1"/>
+            </wp:cNvGraphicFramePr>
+            <a:graphic xmlns:a="http://schemas.openxmlformats.org/drawingml/2006/main">
+              <a:graphicData uri="http://schemas.openxmlformats.org/drawingml/2006/picture">
+                <pic:pic xmlns:pic="http://schemas.openxmlformats.org/drawingml/2006/picture">
+                  <pic:nvPicPr>
+                    <pic:cNvPr id="16" name="cistTekst.png"/>
+                    <pic:cNvPicPr/>
+                  </pic:nvPicPr>
+                  <pic:blipFill>
+                    <a:blip r:embed="rId41">
+                      <a:extLst>
+                        <a:ext uri="{28A0092B-C50C-407E-A947-70E740481C1C}">
+                          <a14:useLocalDpi xmlns:a14="http://schemas.microsoft.com/office/drawing/2010/main" val="0"/>
+                        </a:ext>
+                      </a:extLst>
+                    </a:blip>
+                    <a:stretch>
+                      <a:fillRect/>
+                    </a:stretch>
+                  </pic:blipFill>
+                  <pic:spPr>
+                    <a:xfrm>
+                      <a:off x="0" y="0"/>
+                      <a:ext cx="4234795" cy="3320388"/>
+                    </a:xfrm>
+                    <a:prstGeom prst="rect">
+                      <a:avLst/>
+                    </a:prstGeom>
+                  </pic:spPr>
+                </pic:pic>
+              </a:graphicData>
+            </a:graphic>
+          </wp:inline>
+        </w:drawing>
+      </w:r>
+    </w:p>
+    <w:p>
+      <w:pPr>
+        <w:pStyle w:val="Caption"/>
+        <w:rPr>
+          <w:lang w:val="sr-Latn-RS"/>
+        </w:rPr>
+      </w:pPr>
+      <w:bookmarkStart w:id="48" w:name="_Toc518291199"/>
+      <w:r>
+        <w:t xml:space="preserve">Slika </w:t>
+      </w:r>
+      <w:r>
+        <w:fldChar w:fldCharType="begin"/>
+      </w:r>
+      <w:r>
+        <w:instrText xml:space="preserve"> STYLEREF 1 \s </w:instrText>
+      </w:r>
+      <w:r>
+        <w:fldChar w:fldCharType="separate"/>
+      </w:r>
+      <w:r>
+        <w:rPr>
+          <w:noProof/>
+        </w:rPr>
+        <w:t>5</w:t>
+      </w:r>
+      <w:r>
+        <w:fldChar w:fldCharType="end"/>
+      </w:r>
+      <w:r>
+        <w:t>.</w:t>
+      </w:r>
+      <w:r>
+        <w:fldChar w:fldCharType="begin"/>
+      </w:r>
+      <w:r>
+        <w:instrText xml:space="preserve"> SEQ Slika \* ARABIC \s 1 </w:instrText>
+      </w:r>
+      <w:r>
+        <w:fldChar w:fldCharType="separate"/>
+      </w:r>
+      <w:r>
+        <w:rPr>
+          <w:noProof/>
+        </w:rPr>
+        <w:t>1</w:t>
+      </w:r>
+      <w:r>
+        <w:fldChar w:fldCharType="end"/>
+      </w:r>
+      <w:r>
+        <w:t xml:space="preserve"> </w:t>
+      </w:r>
+      <w:r>
+        <w:rPr>
+          <w:noProof/>
+        </w:rPr>
+        <w:t>Prikaz originalnog teksta</w:t>
+      </w:r>
+      <w:bookmarkEnd w:id="48"/>
+    </w:p>
+    <w:p>
+      <w:pPr>
+        <w:keepNext/>
+        <w:jc w:val="center"/>
+      </w:pPr>
+      <w:r>
+        <w:rPr>
+          <w:noProof/>
+          <w:lang w:val="en-GB" w:eastAsia="en-GB"/>
+        </w:rPr>
+        <w:lastRenderedPageBreak/>
+        <w:drawing>
+          <wp:inline distT="0" distB="0" distL="0" distR="0">
+            <wp:extent cx="5046281" cy="3952875"/>
+            <wp:effectExtent l="0" t="0" r="2540" b="0"/>
+            <wp:docPr id="17" name="Picture 17"/>
+            <wp:cNvGraphicFramePr>
+              <a:graphicFrameLocks xmlns:a="http://schemas.openxmlformats.org/drawingml/2006/main" noChangeAspect="1"/>
+            </wp:cNvGraphicFramePr>
+            <a:graphic xmlns:a="http://schemas.openxmlformats.org/drawingml/2006/main">
+              <a:graphicData uri="http://schemas.openxmlformats.org/drawingml/2006/picture">
+                <pic:pic xmlns:pic="http://schemas.openxmlformats.org/drawingml/2006/picture">
+                  <pic:nvPicPr>
+                    <pic:cNvPr id="17" name="enkriptovan.png"/>
+                    <pic:cNvPicPr/>
+                  </pic:nvPicPr>
+                  <pic:blipFill>
+                    <a:blip r:embed="rId42">
+                      <a:extLst>
+                        <a:ext uri="{28A0092B-C50C-407E-A947-70E740481C1C}">
+                          <a14:useLocalDpi xmlns:a14="http://schemas.microsoft.com/office/drawing/2010/main" val="0"/>
+                        </a:ext>
+                      </a:extLst>
+                    </a:blip>
+                    <a:stretch>
+                      <a:fillRect/>
+                    </a:stretch>
+                  </pic:blipFill>
+                  <pic:spPr>
+                    <a:xfrm>
+                      <a:off x="0" y="0"/>
+                      <a:ext cx="5104744" cy="3998670"/>
+                    </a:xfrm>
+                    <a:prstGeom prst="rect">
+                      <a:avLst/>
+                    </a:prstGeom>
+                  </pic:spPr>
+                </pic:pic>
+              </a:graphicData>
+            </a:graphic>
+          </wp:inline>
+        </w:drawing>
+      </w:r>
+    </w:p>
+    <w:p>
+      <w:pPr>
+        <w:pStyle w:val="Caption"/>
+        <w:rPr>
+          <w:noProof/>
+        </w:rPr>
+      </w:pPr>
+      <w:bookmarkStart w:id="49" w:name="_Toc518291200"/>
+      <w:r>
+        <w:t xml:space="preserve">Slika </w:t>
+      </w:r>
+      <w:r>
+        <w:fldChar w:fldCharType="begin"/>
+      </w:r>
+      <w:r>
+        <w:instrText xml:space="preserve"> STYLEREF 1 \s </w:instrText>
+      </w:r>
+      <w:r>
+        <w:fldChar w:fldCharType="separate"/>
+      </w:r>
+      <w:r>
+        <w:rPr>
+          <w:noProof/>
+        </w:rPr>
+        <w:t>5</w:t>
+      </w:r>
+      <w:r>
+        <w:fldChar w:fldCharType="end"/>
+      </w:r>
+      <w:r>
+        <w:t>.</w:t>
+      </w:r>
+      <w:r>
+        <w:fldChar w:fldCharType="begin"/>
+      </w:r>
+      <w:r>
+        <w:instrText xml:space="preserve"> SEQ Slika \* ARABIC \s 1 </w:instrText>
+      </w:r>
+      <w:r>
+        <w:fldChar w:fldCharType="separate"/>
+      </w:r>
+      <w:r>
+        <w:rPr>
+          <w:noProof/>
+        </w:rPr>
+        <w:t>2</w:t>
+      </w:r>
+      <w:r>
+        <w:fldChar w:fldCharType="end"/>
+      </w:r>
+      <w:r>
+        <w:t xml:space="preserve"> </w:t>
+      </w:r>
+      <w:r>
+        <w:rPr>
+          <w:noProof/>
+        </w:rPr>
+        <w:t>Prikaz enkriptovanog teksta</w:t>
+      </w:r>
+      <w:bookmarkEnd w:id="49"/>
+    </w:p>
+    <w:p/>
     <w:p>
       <w:pPr>
         <w:rPr>
@@ -19199,7 +20142,19 @@
         <w:rPr>
           <w:lang w:val="sr-Latn-RS"/>
         </w:rPr>
-        <w:t xml:space="preserve">, svaki bajt enkriptovanog podatka pomera levo ili desno za unapred definisan broj mesta). Dakle kao što se i na datom primeru vidi, </w:t>
+        <w:t>,</w:t>
+      </w:r>
+      <w:r>
+        <w:rPr>
+          <w:lang w:val="sr-Latn-RS"/>
+        </w:rPr>
+        <w:t xml:space="preserve"> gde se</w:t>
+      </w:r>
+      <w:r>
+        <w:rPr>
+          <w:lang w:val="sr-Latn-RS"/>
+        </w:rPr>
+        <w:t xml:space="preserve"> svaki bajt enkriptovanog podatka pomera levo ili desno za unapred definisan broj mesta). Dakle kao što se i na datom primeru vidi, </w:t>
       </w:r>
       <w:r>
         <w:rPr>
@@ -19221,22 +20176,172 @@
           <w:lang w:val="sr-Latn-RS"/>
         </w:rPr>
       </w:pPr>
-      <w:r>
-        <w:rPr>
-          <w:lang w:val="sr-Latn-RS"/>
+    </w:p>
+    <w:p>
+      <w:pPr>
+        <w:keepNext/>
+      </w:pPr>
+      <w:r>
+        <w:rPr>
+          <w:noProof/>
+          <w:lang w:val="en-GB" w:eastAsia="en-GB"/>
         </w:rPr>
         <w:lastRenderedPageBreak/>
+        <w:drawing>
+          <wp:inline distT="0" distB="0" distL="0" distR="0">
+            <wp:extent cx="4911669" cy="3762375"/>
+            <wp:effectExtent l="0" t="0" r="3810" b="0"/>
+            <wp:docPr id="18" name="Picture 18"/>
+            <wp:cNvGraphicFramePr>
+              <a:graphicFrameLocks xmlns:a="http://schemas.openxmlformats.org/drawingml/2006/main" noChangeAspect="1"/>
+            </wp:cNvGraphicFramePr>
+            <a:graphic xmlns:a="http://schemas.openxmlformats.org/drawingml/2006/main">
+              <a:graphicData uri="http://schemas.openxmlformats.org/drawingml/2006/picture">
+                <pic:pic xmlns:pic="http://schemas.openxmlformats.org/drawingml/2006/picture">
+                  <pic:nvPicPr>
+                    <pic:cNvPr id="18" name="razlika.png"/>
+                    <pic:cNvPicPr/>
+                  </pic:nvPicPr>
+                  <pic:blipFill>
+                    <a:blip r:embed="rId43">
+                      <a:extLst>
+                        <a:ext uri="{28A0092B-C50C-407E-A947-70E740481C1C}">
+                          <a14:useLocalDpi xmlns:a14="http://schemas.microsoft.com/office/drawing/2010/main" val="0"/>
+                        </a:ext>
+                      </a:extLst>
+                    </a:blip>
+                    <a:stretch>
+                      <a:fillRect/>
+                    </a:stretch>
+                  </pic:blipFill>
+                  <pic:spPr>
+                    <a:xfrm>
+                      <a:off x="0" y="0"/>
+                      <a:ext cx="4915329" cy="3765179"/>
+                    </a:xfrm>
+                    <a:prstGeom prst="rect">
+                      <a:avLst/>
+                    </a:prstGeom>
+                  </pic:spPr>
+                </pic:pic>
+              </a:graphicData>
+            </a:graphic>
+          </wp:inline>
+        </w:drawing>
+      </w:r>
+    </w:p>
+    <w:p>
+      <w:pPr>
+        <w:pStyle w:val="Caption"/>
+        <w:rPr>
+          <w:lang w:val="sr-Latn-RS"/>
+        </w:rPr>
+      </w:pPr>
+      <w:bookmarkStart w:id="50" w:name="_Toc518291201"/>
+      <w:r>
+        <w:t xml:space="preserve">Slika </w:t>
+      </w:r>
+      <w:r>
+        <w:fldChar w:fldCharType="begin"/>
+      </w:r>
+      <w:r>
+        <w:instrText xml:space="preserve"> STYLEREF 1 \s </w:instrText>
+      </w:r>
+      <w:r>
+        <w:fldChar w:fldCharType="separate"/>
+      </w:r>
+      <w:r>
+        <w:rPr>
+          <w:noProof/>
+        </w:rPr>
+        <w:t>5</w:t>
+      </w:r>
+      <w:r>
+        <w:fldChar w:fldCharType="end"/>
+      </w:r>
+      <w:r>
+        <w:t>.</w:t>
+      </w:r>
+      <w:r>
+        <w:fldChar w:fldCharType="begin"/>
+      </w:r>
+      <w:r>
+        <w:instrText xml:space="preserve"> SEQ Slika \* ARABIC \s 1 </w:instrText>
+      </w:r>
+      <w:r>
+        <w:fldChar w:fldCharType="separate"/>
+      </w:r>
+      <w:r>
+        <w:rPr>
+          <w:noProof/>
+        </w:rPr>
+        <w:t>3</w:t>
+      </w:r>
+      <w:r>
+        <w:fldChar w:fldCharType="end"/>
+      </w:r>
+      <w:r>
+        <w:t xml:space="preserve"> </w:t>
+      </w:r>
+      <w:r>
+        <w:rPr>
+          <w:noProof/>
+        </w:rPr>
+        <w:t>Razlika između enkriptovanog i originalnog teksta</w:t>
+      </w:r>
+      <w:bookmarkEnd w:id="50"/>
+    </w:p>
+    <w:p>
+      <w:pPr>
+        <w:rPr>
+          <w:lang w:val="sr-Latn-RS"/>
+        </w:rPr>
+      </w:pPr>
+    </w:p>
+    <w:p>
+      <w:pPr>
+        <w:ind w:firstLine="720"/>
+        <w:rPr>
+          <w:lang w:val="sr-Latn-RS"/>
+        </w:rPr>
+      </w:pPr>
+      <w:r>
+        <w:rPr>
+          <w:lang w:val="sr-Latn-RS"/>
+        </w:rPr>
         <w:t>Rešenje je, pored tekstualnih datoteka testirano i na slikama različitih formata. Kao što je i očekivano, enkriptovana slika ne može biti reprodukovana, dok se dekriptovana reprodujukuje bez ikakvih problema.</w:t>
       </w:r>
-    </w:p>
-    <w:p>
-      <w:pPr>
-        <w:rPr>
-          <w:lang w:val="sr-Latn-RS"/>
-        </w:rPr>
-      </w:pPr>
-      <w:bookmarkStart w:id="44" w:name="_GoBack"/>
-      <w:bookmarkEnd w:id="44"/>
+      <w:r>
+        <w:rPr>
+          <w:lang w:val="sr-Latn-RS"/>
+        </w:rPr>
+        <w:t xml:space="preserve"> Brzina komunikacije između namenske platforme i računara je u proseku 2 MB/s</w:t>
+      </w:r>
+      <w:r>
+        <w:rPr>
+          <w:lang w:val="sr-Latn-RS"/>
+        </w:rPr>
+        <w:t>, što je poprilično sporo zbog procesa enkripcije na serverskoj strani, prenosa podataka, zatim procesa dekripcije na klijentskoj strani i na kraju upisa dekriptovanih paket</w:t>
+      </w:r>
+      <w:r>
+        <w:rPr>
+          <w:lang w:val="sr-Latn-RS"/>
+        </w:rPr>
+        <w:t>a u datoteku, mada u praksi je to sasvim dovoljno jer ć</w:t>
+      </w:r>
+      <w:r>
+        <w:rPr>
+          <w:lang w:val="sr-Latn-RS"/>
+        </w:rPr>
+        <w:t>e se sa namenske platforme najčešće čitati dijagnostički podaci koji su u tekstualnom formatu.</w:t>
+      </w:r>
+    </w:p>
+    <w:p>
+      <w:pPr>
+        <w:rPr>
+          <w:lang w:val="sr-Latn-RS"/>
+        </w:rPr>
+      </w:pPr>
     </w:p>
     <w:p>
       <w:pPr>
@@ -19244,7 +20349,7 @@
           <w:lang w:val="sr-Latn-RS"/>
         </w:rPr>
         <w:sectPr>
-          <w:headerReference w:type="default" r:id="rId41"/>
+          <w:headerReference w:type="default" r:id="rId44"/>
           <w:pgSz w:w="11907" w:h="16840" w:code="9"/>
           <w:pgMar w:top="1134" w:right="851" w:bottom="1134" w:left="1701" w:header="567" w:footer="567" w:gutter="0"/>
           <w:cols w:space="720"/>
@@ -19258,7 +20363,8 @@
           <w:lang w:val="en-GB"/>
         </w:rPr>
       </w:pPr>
-      <w:bookmarkStart w:id="45" w:name="_Ref518072561"/>
+      <w:bookmarkStart w:id="51" w:name="_Ref518072561"/>
+      <w:bookmarkStart w:id="52" w:name="_Toc518291186"/>
       <w:r>
         <w:rPr>
           <w:lang w:val="en-GB"/>
@@ -19278,7 +20384,8 @@
         </w:rPr>
         <w:t>ak</w:t>
       </w:r>
-      <w:bookmarkEnd w:id="45"/>
+      <w:bookmarkEnd w:id="51"/>
+      <w:bookmarkEnd w:id="52"/>
     </w:p>
     <w:p>
       <w:pPr>
@@ -19289,17 +20396,70 @@
     </w:p>
     <w:p>
       <w:pPr>
-        <w:pStyle w:val="Heading1"/>
+        <w:pStyle w:val="Caption"/>
+        <w:ind w:firstLine="720"/>
+        <w:jc w:val="both"/>
         <w:rPr>
           <w:lang w:val="en-GB"/>
         </w:rPr>
         <w:sectPr>
-          <w:headerReference w:type="default" r:id="rId42"/>
+          <w:headerReference w:type="default" r:id="rId45"/>
           <w:pgSz w:w="11907" w:h="16840" w:code="9"/>
           <w:pgMar w:top="1134" w:right="851" w:bottom="1134" w:left="1701" w:header="567" w:footer="567" w:gutter="0"/>
           <w:cols w:space="720"/>
         </w:sectPr>
       </w:pPr>
+      <w:r>
+        <w:rPr>
+          <w:lang w:val="en-GB"/>
+        </w:rPr>
+        <w:t>Zadatak ovog rada  bio je dizajniranje i implementacija jednog rešenja programske podrške za bezbedan prenos podataka sa namenske platforme</w:t>
+      </w:r>
+      <w:r>
+        <w:rPr>
+          <w:lang w:val="en-GB"/>
+        </w:rPr>
+        <w:t xml:space="preserve"> na računar. Akce</w:t>
+      </w:r>
+      <w:r>
+        <w:rPr>
+          <w:lang w:val="en-GB"/>
+        </w:rPr>
+        <w:t>nat je stavljen na enk</w:t>
+      </w:r>
+      <w:r>
+        <w:rPr>
+          <w:lang w:val="en-GB"/>
+        </w:rPr>
+        <w:t>ripciju i dekripciju kako bi se očuvao integritet podataka koji se šalju preko mreže.</w:t>
+      </w:r>
+      <w:r>
+        <w:rPr>
+          <w:lang w:val="en-GB"/>
+        </w:rPr>
+        <w:t xml:space="preserve"> Pri postupku testiranja programske podrške iscenirano je zlonamerno presretanje paketa radi čitanja po</w:t>
+      </w:r>
+      <w:r>
+        <w:rPr>
+          <w:lang w:val="en-GB"/>
+        </w:rPr>
+        <w:t xml:space="preserve">dataka koji nisu javno dostupni i utvrđeno je da su presretnuti podaci bezvredni bez prethodnog poznavanja tajnog ključa  </w:t>
+      </w:r>
+      <w:r>
+        <w:rPr>
+          <w:i/>
+          <w:lang w:val="en-GB"/>
+        </w:rPr>
+        <w:t>RSA</w:t>
+      </w:r>
+      <w:r>
+        <w:rPr>
+          <w:lang w:val="en-GB"/>
+        </w:rPr>
+        <w:t xml:space="preserve"> enkripcije.</w:t>
+      </w:r>
+      <w:bookmarkStart w:id="53" w:name="_GoBack"/>
+      <w:bookmarkEnd w:id="53"/>
     </w:p>
     <w:p>
       <w:pPr>
@@ -19308,8 +20468,8 @@
           <w:lang w:val="sl-SI"/>
         </w:rPr>
       </w:pPr>
-      <w:bookmarkStart w:id="46" w:name="_Ref471876445"/>
-      <w:bookmarkStart w:id="47" w:name="_Toc517776849"/>
+      <w:bookmarkStart w:id="54" w:name="_Ref471876445"/>
+      <w:bookmarkStart w:id="55" w:name="_Toc518291187"/>
       <w:r>
         <w:rPr>
           <w:lang w:val="sl-SI"/>
@@ -19317,8 +20477,8 @@
         <w:lastRenderedPageBreak/>
         <w:t>Literatura</w:t>
       </w:r>
-      <w:bookmarkEnd w:id="46"/>
-      <w:bookmarkEnd w:id="47"/>
+      <w:bookmarkEnd w:id="54"/>
+      <w:bookmarkEnd w:id="55"/>
     </w:p>
     <w:p>
       <w:pPr>
@@ -19351,7 +20511,7 @@
         </w:rPr>
         <w:t xml:space="preserve">, </w:t>
       </w:r>
-      <w:hyperlink r:id="rId43" w:history="1">
+      <w:hyperlink r:id="rId46" w:history="1">
         <w:r>
           <w:rPr>
             <w:rStyle w:val="Hyperlink"/>
@@ -19391,7 +20551,7 @@
         </w:rPr>
         <w:t xml:space="preserve">, </w:t>
       </w:r>
-      <w:hyperlink r:id="rId44" w:history="1">
+      <w:hyperlink r:id="rId47" w:history="1">
         <w:r>
           <w:rPr>
             <w:rStyle w:val="Hyperlink"/>
@@ -19444,7 +20604,7 @@
         </w:rPr>
         <w:t xml:space="preserve"> </w:t>
       </w:r>
-      <w:hyperlink r:id="rId45" w:history="1">
+      <w:hyperlink r:id="rId48" w:history="1">
         <w:r>
           <w:rPr>
             <w:rStyle w:val="Hyperlink"/>
@@ -19490,7 +20650,7 @@
         </w:rPr>
         <w:t xml:space="preserve">, </w:t>
       </w:r>
-      <w:hyperlink r:id="rId46" w:history="1">
+      <w:hyperlink r:id="rId49" w:history="1">
         <w:r>
           <w:rPr>
             <w:rStyle w:val="Hyperlink"/>
@@ -19536,7 +20696,7 @@
         </w:rPr>
         <w:t xml:space="preserve">, </w:t>
       </w:r>
-      <w:hyperlink r:id="rId47" w:history="1">
+      <w:hyperlink r:id="rId50" w:history="1">
         <w:r>
           <w:rPr>
             <w:rStyle w:val="Hyperlink"/>
@@ -19553,7 +20713,7 @@
       </w:r>
     </w:p>
     <w:sectPr>
-      <w:headerReference w:type="default" r:id="rId48"/>
+      <w:headerReference w:type="default" r:id="rId51"/>
       <w:pgSz w:w="11907" w:h="16840" w:code="9"/>
       <w:pgMar w:top="1134" w:right="851" w:bottom="1134" w:left="1701" w:header="567" w:footer="567" w:gutter="0"/>
       <w:cols w:space="720"/>
@@ -19563,7 +20723,7 @@
 </file>
 
 <file path=word/endnotes.xml><?xml version="1.0" encoding="utf-8"?>
-<w:endnotes xmlns:wpc="http://schemas.microsoft.com/office/word/2010/wordprocessingCanvas" xmlns:cx="http://schemas.microsoft.com/office/drawing/2014/chartex" xmlns:mc="http://schemas.openxmlformats.org/markup-compatibility/2006" xmlns:o="urn:schemas-microsoft-com:office:office" xmlns:r="http://schemas.openxmlformats.org/officeDocument/2006/relationships" xmlns:m="http://schemas.openxmlformats.org/officeDocument/2006/math" xmlns:v="urn:schemas-microsoft-com:vml" xmlns:wp14="http://schemas.microsoft.com/office/word/2010/wordprocessingDrawing" xmlns:wp="http://schemas.openxmlformats.org/drawingml/2006/wordprocessingDrawing" xmlns:w10="urn:schemas-microsoft-com:office:word" xmlns:w="http://schemas.openxmlformats.org/wordprocessingml/2006/main" xmlns:w14="http://schemas.microsoft.com/office/word/2010/wordml" xmlns:w15="http://schemas.microsoft.com/office/word/2012/wordml" xmlns:w16se="http://schemas.microsoft.com/office/word/2015/wordml/symex" xmlns:wpg="http://schemas.microsoft.com/office/word/2010/wordprocessingGroup" xmlns:wpi="http://schemas.microsoft.com/office/word/2010/wordprocessingInk" xmlns:wne="http://schemas.microsoft.com/office/word/2006/wordml" xmlns:wps="http://schemas.microsoft.com/office/word/2010/wordprocessingShape" mc:Ignorable="w14 w15 w16se wp14">
+<w:endnotes xmlns:wpc="http://schemas.microsoft.com/office/word/2010/wordprocessingCanvas" xmlns:mc="http://schemas.openxmlformats.org/markup-compatibility/2006" xmlns:o="urn:schemas-microsoft-com:office:office" xmlns:r="http://schemas.openxmlformats.org/officeDocument/2006/relationships" xmlns:m="http://schemas.openxmlformats.org/officeDocument/2006/math" xmlns:v="urn:schemas-microsoft-com:vml" xmlns:wp14="http://schemas.microsoft.com/office/word/2010/wordprocessingDrawing" xmlns:wp="http://schemas.openxmlformats.org/drawingml/2006/wordprocessingDrawing" xmlns:w10="urn:schemas-microsoft-com:office:word" xmlns:w="http://schemas.openxmlformats.org/wordprocessingml/2006/main" xmlns:w14="http://schemas.microsoft.com/office/word/2010/wordml" xmlns:w15="http://schemas.microsoft.com/office/word/2012/wordml" xmlns:wpg="http://schemas.microsoft.com/office/word/2010/wordprocessingGroup" xmlns:wpi="http://schemas.microsoft.com/office/word/2010/wordprocessingInk" xmlns:wne="http://schemas.microsoft.com/office/word/2006/wordml" xmlns:wps="http://schemas.microsoft.com/office/word/2010/wordprocessingShape" mc:Ignorable="w14 w15 wp14">
   <w:endnote w:type="separator" w:id="-1">
     <w:p>
       <w:r>
@@ -19582,7 +20742,7 @@
 </file>
 
 <file path=word/footer1.xml><?xml version="1.0" encoding="utf-8"?>
-<w:ftr xmlns:wpc="http://schemas.microsoft.com/office/word/2010/wordprocessingCanvas" xmlns:cx="http://schemas.microsoft.com/office/drawing/2014/chartex" xmlns:mc="http://schemas.openxmlformats.org/markup-compatibility/2006" xmlns:o="urn:schemas-microsoft-com:office:office" xmlns:r="http://schemas.openxmlformats.org/officeDocument/2006/relationships" xmlns:m="http://schemas.openxmlformats.org/officeDocument/2006/math" xmlns:v="urn:schemas-microsoft-com:vml" xmlns:wp14="http://schemas.microsoft.com/office/word/2010/wordprocessingDrawing" xmlns:wp="http://schemas.openxmlformats.org/drawingml/2006/wordprocessingDrawing" xmlns:w10="urn:schemas-microsoft-com:office:word" xmlns:w="http://schemas.openxmlformats.org/wordprocessingml/2006/main" xmlns:w14="http://schemas.microsoft.com/office/word/2010/wordml" xmlns:w15="http://schemas.microsoft.com/office/word/2012/wordml" xmlns:w16se="http://schemas.microsoft.com/office/word/2015/wordml/symex" xmlns:wpg="http://schemas.microsoft.com/office/word/2010/wordprocessingGroup" xmlns:wpi="http://schemas.microsoft.com/office/word/2010/wordprocessingInk" xmlns:wne="http://schemas.microsoft.com/office/word/2006/wordml" xmlns:wps="http://schemas.microsoft.com/office/word/2010/wordprocessingShape" mc:Ignorable="w14 w15 w16se wp14">
+<w:ftr xmlns:wpc="http://schemas.microsoft.com/office/word/2010/wordprocessingCanvas" xmlns:mc="http://schemas.openxmlformats.org/markup-compatibility/2006" xmlns:o="urn:schemas-microsoft-com:office:office" xmlns:r="http://schemas.openxmlformats.org/officeDocument/2006/relationships" xmlns:m="http://schemas.openxmlformats.org/officeDocument/2006/math" xmlns:v="urn:schemas-microsoft-com:vml" xmlns:wp14="http://schemas.microsoft.com/office/word/2010/wordprocessingDrawing" xmlns:wp="http://schemas.openxmlformats.org/drawingml/2006/wordprocessingDrawing" xmlns:w10="urn:schemas-microsoft-com:office:word" xmlns:w="http://schemas.openxmlformats.org/wordprocessingml/2006/main" xmlns:w14="http://schemas.microsoft.com/office/word/2010/wordml" xmlns:w15="http://schemas.microsoft.com/office/word/2012/wordml" xmlns:wpg="http://schemas.microsoft.com/office/word/2010/wordprocessingGroup" xmlns:wpi="http://schemas.microsoft.com/office/word/2010/wordprocessingInk" xmlns:wne="http://schemas.microsoft.com/office/word/2006/wordml" xmlns:wps="http://schemas.microsoft.com/office/word/2010/wordprocessingShape" mc:Ignorable="w14 w15 wp14">
   <w:p>
     <w:pPr>
       <w:pStyle w:val="Footer"/>
@@ -19592,7 +20752,7 @@
 </file>
 
 <file path=word/footer2.xml><?xml version="1.0" encoding="utf-8"?>
-<w:ftr xmlns:wpc="http://schemas.microsoft.com/office/word/2010/wordprocessingCanvas" xmlns:cx="http://schemas.microsoft.com/office/drawing/2014/chartex" xmlns:mc="http://schemas.openxmlformats.org/markup-compatibility/2006" xmlns:o="urn:schemas-microsoft-com:office:office" xmlns:r="http://schemas.openxmlformats.org/officeDocument/2006/relationships" xmlns:m="http://schemas.openxmlformats.org/officeDocument/2006/math" xmlns:v="urn:schemas-microsoft-com:vml" xmlns:wp14="http://schemas.microsoft.com/office/word/2010/wordprocessingDrawing" xmlns:wp="http://schemas.openxmlformats.org/drawingml/2006/wordprocessingDrawing" xmlns:w10="urn:schemas-microsoft-com:office:word" xmlns:w="http://schemas.openxmlformats.org/wordprocessingml/2006/main" xmlns:w14="http://schemas.microsoft.com/office/word/2010/wordml" xmlns:w15="http://schemas.microsoft.com/office/word/2012/wordml" xmlns:w16se="http://schemas.microsoft.com/office/word/2015/wordml/symex" xmlns:wpg="http://schemas.microsoft.com/office/word/2010/wordprocessingGroup" xmlns:wpi="http://schemas.microsoft.com/office/word/2010/wordprocessingInk" xmlns:wne="http://schemas.microsoft.com/office/word/2006/wordml" xmlns:wps="http://schemas.microsoft.com/office/word/2010/wordprocessingShape" mc:Ignorable="w14 w15 w16se wp14">
+<w:ftr xmlns:wpc="http://schemas.microsoft.com/office/word/2010/wordprocessingCanvas" xmlns:mc="http://schemas.openxmlformats.org/markup-compatibility/2006" xmlns:o="urn:schemas-microsoft-com:office:office" xmlns:r="http://schemas.openxmlformats.org/officeDocument/2006/relationships" xmlns:m="http://schemas.openxmlformats.org/officeDocument/2006/math" xmlns:v="urn:schemas-microsoft-com:vml" xmlns:wp14="http://schemas.microsoft.com/office/word/2010/wordprocessingDrawing" xmlns:wp="http://schemas.openxmlformats.org/drawingml/2006/wordprocessingDrawing" xmlns:w10="urn:schemas-microsoft-com:office:word" xmlns:w="http://schemas.openxmlformats.org/wordprocessingml/2006/main" xmlns:w14="http://schemas.microsoft.com/office/word/2010/wordml" xmlns:w15="http://schemas.microsoft.com/office/word/2012/wordml" xmlns:wpg="http://schemas.microsoft.com/office/word/2010/wordprocessingGroup" xmlns:wpi="http://schemas.microsoft.com/office/word/2010/wordprocessingInk" xmlns:wne="http://schemas.microsoft.com/office/word/2006/wordml" xmlns:wps="http://schemas.microsoft.com/office/word/2010/wordprocessingShape" mc:Ignorable="w14 w15 wp14">
   <w:p>
     <w:pPr>
       <w:pStyle w:val="Footer"/>
@@ -19602,7 +20762,7 @@
 </file>
 
 <file path=word/footer3.xml><?xml version="1.0" encoding="utf-8"?>
-<w:ftr xmlns:wpc="http://schemas.microsoft.com/office/word/2010/wordprocessingCanvas" xmlns:cx="http://schemas.microsoft.com/office/drawing/2014/chartex" xmlns:mc="http://schemas.openxmlformats.org/markup-compatibility/2006" xmlns:o="urn:schemas-microsoft-com:office:office" xmlns:r="http://schemas.openxmlformats.org/officeDocument/2006/relationships" xmlns:m="http://schemas.openxmlformats.org/officeDocument/2006/math" xmlns:v="urn:schemas-microsoft-com:vml" xmlns:wp14="http://schemas.microsoft.com/office/word/2010/wordprocessingDrawing" xmlns:wp="http://schemas.openxmlformats.org/drawingml/2006/wordprocessingDrawing" xmlns:w10="urn:schemas-microsoft-com:office:word" xmlns:w="http://schemas.openxmlformats.org/wordprocessingml/2006/main" xmlns:w14="http://schemas.microsoft.com/office/word/2010/wordml" xmlns:w15="http://schemas.microsoft.com/office/word/2012/wordml" xmlns:w16se="http://schemas.microsoft.com/office/word/2015/wordml/symex" xmlns:wpg="http://schemas.microsoft.com/office/word/2010/wordprocessingGroup" xmlns:wpi="http://schemas.microsoft.com/office/word/2010/wordprocessingInk" xmlns:wne="http://schemas.microsoft.com/office/word/2006/wordml" xmlns:wps="http://schemas.microsoft.com/office/word/2010/wordprocessingShape" mc:Ignorable="w14 w15 w16se wp14">
+<w:ftr xmlns:wpc="http://schemas.microsoft.com/office/word/2010/wordprocessingCanvas" xmlns:mc="http://schemas.openxmlformats.org/markup-compatibility/2006" xmlns:o="urn:schemas-microsoft-com:office:office" xmlns:r="http://schemas.openxmlformats.org/officeDocument/2006/relationships" xmlns:m="http://schemas.openxmlformats.org/officeDocument/2006/math" xmlns:v="urn:schemas-microsoft-com:vml" xmlns:wp14="http://schemas.microsoft.com/office/word/2010/wordprocessingDrawing" xmlns:wp="http://schemas.openxmlformats.org/drawingml/2006/wordprocessingDrawing" xmlns:w10="urn:schemas-microsoft-com:office:word" xmlns:w="http://schemas.openxmlformats.org/wordprocessingml/2006/main" xmlns:w14="http://schemas.microsoft.com/office/word/2010/wordml" xmlns:w15="http://schemas.microsoft.com/office/word/2012/wordml" xmlns:wpg="http://schemas.microsoft.com/office/word/2010/wordprocessingGroup" xmlns:wpi="http://schemas.microsoft.com/office/word/2010/wordprocessingInk" xmlns:wne="http://schemas.microsoft.com/office/word/2006/wordml" xmlns:wps="http://schemas.microsoft.com/office/word/2010/wordprocessingShape" mc:Ignorable="w14 w15 wp14">
   <w:p>
     <w:pPr>
       <w:pStyle w:val="Footer"/>
@@ -19612,7 +20772,7 @@
 </file>
 
 <file path=word/footer4.xml><?xml version="1.0" encoding="utf-8"?>
-<w:ftr xmlns:wpc="http://schemas.microsoft.com/office/word/2010/wordprocessingCanvas" xmlns:cx="http://schemas.microsoft.com/office/drawing/2014/chartex" xmlns:mc="http://schemas.openxmlformats.org/markup-compatibility/2006" xmlns:o="urn:schemas-microsoft-com:office:office" xmlns:r="http://schemas.openxmlformats.org/officeDocument/2006/relationships" xmlns:m="http://schemas.openxmlformats.org/officeDocument/2006/math" xmlns:v="urn:schemas-microsoft-com:vml" xmlns:wp14="http://schemas.microsoft.com/office/word/2010/wordprocessingDrawing" xmlns:wp="http://schemas.openxmlformats.org/drawingml/2006/wordprocessingDrawing" xmlns:w10="urn:schemas-microsoft-com:office:word" xmlns:w="http://schemas.openxmlformats.org/wordprocessingml/2006/main" xmlns:w14="http://schemas.microsoft.com/office/word/2010/wordml" xmlns:w15="http://schemas.microsoft.com/office/word/2012/wordml" xmlns:w16se="http://schemas.microsoft.com/office/word/2015/wordml/symex" xmlns:wpg="http://schemas.microsoft.com/office/word/2010/wordprocessingGroup" xmlns:wpi="http://schemas.microsoft.com/office/word/2010/wordprocessingInk" xmlns:wne="http://schemas.microsoft.com/office/word/2006/wordml" xmlns:wps="http://schemas.microsoft.com/office/word/2010/wordprocessingShape" mc:Ignorable="w14 w15 w16se wp14">
+<w:ftr xmlns:wpc="http://schemas.microsoft.com/office/word/2010/wordprocessingCanvas" xmlns:mc="http://schemas.openxmlformats.org/markup-compatibility/2006" xmlns:o="urn:schemas-microsoft-com:office:office" xmlns:r="http://schemas.openxmlformats.org/officeDocument/2006/relationships" xmlns:m="http://schemas.openxmlformats.org/officeDocument/2006/math" xmlns:v="urn:schemas-microsoft-com:vml" xmlns:wp14="http://schemas.microsoft.com/office/word/2010/wordprocessingDrawing" xmlns:wp="http://schemas.openxmlformats.org/drawingml/2006/wordprocessingDrawing" xmlns:w10="urn:schemas-microsoft-com:office:word" xmlns:w="http://schemas.openxmlformats.org/wordprocessingml/2006/main" xmlns:w14="http://schemas.microsoft.com/office/word/2010/wordml" xmlns:w15="http://schemas.microsoft.com/office/word/2012/wordml" xmlns:wpg="http://schemas.microsoft.com/office/word/2010/wordprocessingGroup" xmlns:wpi="http://schemas.microsoft.com/office/word/2010/wordprocessingInk" xmlns:wne="http://schemas.microsoft.com/office/word/2006/wordml" xmlns:wps="http://schemas.microsoft.com/office/word/2010/wordprocessingShape" mc:Ignorable="w14 w15 wp14">
   <w:p>
     <w:pPr>
       <w:pStyle w:val="Footer"/>
@@ -19654,7 +20814,7 @@
 </file>
 
 <file path=word/footer5.xml><?xml version="1.0" encoding="utf-8"?>
-<w:ftr xmlns:wpc="http://schemas.microsoft.com/office/word/2010/wordprocessingCanvas" xmlns:cx="http://schemas.microsoft.com/office/drawing/2014/chartex" xmlns:mc="http://schemas.openxmlformats.org/markup-compatibility/2006" xmlns:o="urn:schemas-microsoft-com:office:office" xmlns:r="http://schemas.openxmlformats.org/officeDocument/2006/relationships" xmlns:m="http://schemas.openxmlformats.org/officeDocument/2006/math" xmlns:v="urn:schemas-microsoft-com:vml" xmlns:wp14="http://schemas.microsoft.com/office/word/2010/wordprocessingDrawing" xmlns:wp="http://schemas.openxmlformats.org/drawingml/2006/wordprocessingDrawing" xmlns:w10="urn:schemas-microsoft-com:office:word" xmlns:w="http://schemas.openxmlformats.org/wordprocessingml/2006/main" xmlns:w14="http://schemas.microsoft.com/office/word/2010/wordml" xmlns:w15="http://schemas.microsoft.com/office/word/2012/wordml" xmlns:w16se="http://schemas.microsoft.com/office/word/2015/wordml/symex" xmlns:wpg="http://schemas.microsoft.com/office/word/2010/wordprocessingGroup" xmlns:wpi="http://schemas.microsoft.com/office/word/2010/wordprocessingInk" xmlns:wne="http://schemas.microsoft.com/office/word/2006/wordml" xmlns:wps="http://schemas.microsoft.com/office/word/2010/wordprocessingShape" mc:Ignorable="w14 w15 w16se wp14">
+<w:ftr xmlns:wpc="http://schemas.microsoft.com/office/word/2010/wordprocessingCanvas" xmlns:mc="http://schemas.openxmlformats.org/markup-compatibility/2006" xmlns:o="urn:schemas-microsoft-com:office:office" xmlns:r="http://schemas.openxmlformats.org/officeDocument/2006/relationships" xmlns:m="http://schemas.openxmlformats.org/officeDocument/2006/math" xmlns:v="urn:schemas-microsoft-com:vml" xmlns:wp14="http://schemas.microsoft.com/office/word/2010/wordprocessingDrawing" xmlns:wp="http://schemas.openxmlformats.org/drawingml/2006/wordprocessingDrawing" xmlns:w10="urn:schemas-microsoft-com:office:word" xmlns:w="http://schemas.openxmlformats.org/wordprocessingml/2006/main" xmlns:w14="http://schemas.microsoft.com/office/word/2010/wordml" xmlns:w15="http://schemas.microsoft.com/office/word/2012/wordml" xmlns:wpg="http://schemas.microsoft.com/office/word/2010/wordprocessingGroup" xmlns:wpi="http://schemas.microsoft.com/office/word/2010/wordprocessingInk" xmlns:wne="http://schemas.microsoft.com/office/word/2006/wordml" xmlns:wps="http://schemas.microsoft.com/office/word/2010/wordprocessingShape" mc:Ignorable="w14 w15 wp14">
   <w:p>
     <w:pPr>
       <w:pStyle w:val="Footer"/>
@@ -19696,7 +20856,7 @@
 </file>
 
 <file path=word/footer6.xml><?xml version="1.0" encoding="utf-8"?>
-<w:ftr xmlns:wpc="http://schemas.microsoft.com/office/word/2010/wordprocessingCanvas" xmlns:cx="http://schemas.microsoft.com/office/drawing/2014/chartex" xmlns:mc="http://schemas.openxmlformats.org/markup-compatibility/2006" xmlns:o="urn:schemas-microsoft-com:office:office" xmlns:r="http://schemas.openxmlformats.org/officeDocument/2006/relationships" xmlns:m="http://schemas.openxmlformats.org/officeDocument/2006/math" xmlns:v="urn:schemas-microsoft-com:vml" xmlns:wp14="http://schemas.microsoft.com/office/word/2010/wordprocessingDrawing" xmlns:wp="http://schemas.openxmlformats.org/drawingml/2006/wordprocessingDrawing" xmlns:w10="urn:schemas-microsoft-com:office:word" xmlns:w="http://schemas.openxmlformats.org/wordprocessingml/2006/main" xmlns:w14="http://schemas.microsoft.com/office/word/2010/wordml" xmlns:w15="http://schemas.microsoft.com/office/word/2012/wordml" xmlns:w16se="http://schemas.microsoft.com/office/word/2015/wordml/symex" xmlns:wpg="http://schemas.microsoft.com/office/word/2010/wordprocessingGroup" xmlns:wpi="http://schemas.microsoft.com/office/word/2010/wordprocessingInk" xmlns:wne="http://schemas.microsoft.com/office/word/2006/wordml" xmlns:wps="http://schemas.microsoft.com/office/word/2010/wordprocessingShape" mc:Ignorable="w14 w15 w16se wp14">
+<w:ftr xmlns:wpc="http://schemas.microsoft.com/office/word/2010/wordprocessingCanvas" xmlns:mc="http://schemas.openxmlformats.org/markup-compatibility/2006" xmlns:o="urn:schemas-microsoft-com:office:office" xmlns:r="http://schemas.openxmlformats.org/officeDocument/2006/relationships" xmlns:m="http://schemas.openxmlformats.org/officeDocument/2006/math" xmlns:v="urn:schemas-microsoft-com:vml" xmlns:wp14="http://schemas.microsoft.com/office/word/2010/wordprocessingDrawing" xmlns:wp="http://schemas.openxmlformats.org/drawingml/2006/wordprocessingDrawing" xmlns:w10="urn:schemas-microsoft-com:office:word" xmlns:w="http://schemas.openxmlformats.org/wordprocessingml/2006/main" xmlns:w14="http://schemas.microsoft.com/office/word/2010/wordml" xmlns:w15="http://schemas.microsoft.com/office/word/2012/wordml" xmlns:wpg="http://schemas.microsoft.com/office/word/2010/wordprocessingGroup" xmlns:wpi="http://schemas.microsoft.com/office/word/2010/wordprocessingInk" xmlns:wne="http://schemas.microsoft.com/office/word/2006/wordml" xmlns:wps="http://schemas.microsoft.com/office/word/2010/wordprocessingShape" mc:Ignorable="w14 w15 wp14">
   <w:p>
     <w:pPr>
       <w:pStyle w:val="Footer"/>
@@ -19734,7 +20894,7 @@
         <w:rStyle w:val="PageNumber"/>
         <w:noProof/>
       </w:rPr>
-      <w:t>23</w:t>
+      <w:t>25</w:t>
     </w:r>
     <w:r>
       <w:rPr>
@@ -19747,7 +20907,7 @@
 </file>
 
 <file path=word/footnotes.xml><?xml version="1.0" encoding="utf-8"?>
-<w:footnotes xmlns:wpc="http://schemas.microsoft.com/office/word/2010/wordprocessingCanvas" xmlns:cx="http://schemas.microsoft.com/office/drawing/2014/chartex" xmlns:mc="http://schemas.openxmlformats.org/markup-compatibility/2006" xmlns:o="urn:schemas-microsoft-com:office:office" xmlns:r="http://schemas.openxmlformats.org/officeDocument/2006/relationships" xmlns:m="http://schemas.openxmlformats.org/officeDocument/2006/math" xmlns:v="urn:schemas-microsoft-com:vml" xmlns:wp14="http://schemas.microsoft.com/office/word/2010/wordprocessingDrawing" xmlns:wp="http://schemas.openxmlformats.org/drawingml/2006/wordprocessingDrawing" xmlns:w10="urn:schemas-microsoft-com:office:word" xmlns:w="http://schemas.openxmlformats.org/wordprocessingml/2006/main" xmlns:w14="http://schemas.microsoft.com/office/word/2010/wordml" xmlns:w15="http://schemas.microsoft.com/office/word/2012/wordml" xmlns:w16se="http://schemas.microsoft.com/office/word/2015/wordml/symex" xmlns:wpg="http://schemas.microsoft.com/office/word/2010/wordprocessingGroup" xmlns:wpi="http://schemas.microsoft.com/office/word/2010/wordprocessingInk" xmlns:wne="http://schemas.microsoft.com/office/word/2006/wordml" xmlns:wps="http://schemas.microsoft.com/office/word/2010/wordprocessingShape" mc:Ignorable="w14 w15 w16se wp14">
+<w:footnotes xmlns:wpc="http://schemas.microsoft.com/office/word/2010/wordprocessingCanvas" xmlns:mc="http://schemas.openxmlformats.org/markup-compatibility/2006" xmlns:o="urn:schemas-microsoft-com:office:office" xmlns:r="http://schemas.openxmlformats.org/officeDocument/2006/relationships" xmlns:m="http://schemas.openxmlformats.org/officeDocument/2006/math" xmlns:v="urn:schemas-microsoft-com:vml" xmlns:wp14="http://schemas.microsoft.com/office/word/2010/wordprocessingDrawing" xmlns:wp="http://schemas.openxmlformats.org/drawingml/2006/wordprocessingDrawing" xmlns:w10="urn:schemas-microsoft-com:office:word" xmlns:w="http://schemas.openxmlformats.org/wordprocessingml/2006/main" xmlns:w14="http://schemas.microsoft.com/office/word/2010/wordml" xmlns:w15="http://schemas.microsoft.com/office/word/2012/wordml" xmlns:wpg="http://schemas.microsoft.com/office/word/2010/wordprocessingGroup" xmlns:wpi="http://schemas.microsoft.com/office/word/2010/wordprocessingInk" xmlns:wne="http://schemas.microsoft.com/office/word/2006/wordml" xmlns:wps="http://schemas.microsoft.com/office/word/2010/wordprocessingShape" mc:Ignorable="w14 w15 wp14">
   <w:footnote w:type="separator" w:id="-1">
     <w:p>
       <w:r>
@@ -19766,7 +20926,7 @@
 </file>
 
 <file path=word/header1.xml><?xml version="1.0" encoding="utf-8"?>
-<w:hdr xmlns:wpc="http://schemas.microsoft.com/office/word/2010/wordprocessingCanvas" xmlns:cx="http://schemas.microsoft.com/office/drawing/2014/chartex" xmlns:mc="http://schemas.openxmlformats.org/markup-compatibility/2006" xmlns:o="urn:schemas-microsoft-com:office:office" xmlns:r="http://schemas.openxmlformats.org/officeDocument/2006/relationships" xmlns:m="http://schemas.openxmlformats.org/officeDocument/2006/math" xmlns:v="urn:schemas-microsoft-com:vml" xmlns:wp14="http://schemas.microsoft.com/office/word/2010/wordprocessingDrawing" xmlns:wp="http://schemas.openxmlformats.org/drawingml/2006/wordprocessingDrawing" xmlns:w10="urn:schemas-microsoft-com:office:word" xmlns:w="http://schemas.openxmlformats.org/wordprocessingml/2006/main" xmlns:w14="http://schemas.microsoft.com/office/word/2010/wordml" xmlns:w15="http://schemas.microsoft.com/office/word/2012/wordml" xmlns:w16se="http://schemas.microsoft.com/office/word/2015/wordml/symex" xmlns:wpg="http://schemas.microsoft.com/office/word/2010/wordprocessingGroup" xmlns:wpi="http://schemas.microsoft.com/office/word/2010/wordprocessingInk" xmlns:wne="http://schemas.microsoft.com/office/word/2006/wordml" xmlns:wps="http://schemas.microsoft.com/office/word/2010/wordprocessingShape" mc:Ignorable="w14 w15 w16se wp14">
+<w:hdr xmlns:wpc="http://schemas.microsoft.com/office/word/2010/wordprocessingCanvas" xmlns:mc="http://schemas.openxmlformats.org/markup-compatibility/2006" xmlns:o="urn:schemas-microsoft-com:office:office" xmlns:r="http://schemas.openxmlformats.org/officeDocument/2006/relationships" xmlns:m="http://schemas.openxmlformats.org/officeDocument/2006/math" xmlns:v="urn:schemas-microsoft-com:vml" xmlns:wp14="http://schemas.microsoft.com/office/word/2010/wordprocessingDrawing" xmlns:wp="http://schemas.openxmlformats.org/drawingml/2006/wordprocessingDrawing" xmlns:w10="urn:schemas-microsoft-com:office:word" xmlns:w="http://schemas.openxmlformats.org/wordprocessingml/2006/main" xmlns:w14="http://schemas.microsoft.com/office/word/2010/wordml" xmlns:w15="http://schemas.microsoft.com/office/word/2012/wordml" xmlns:wpg="http://schemas.microsoft.com/office/word/2010/wordprocessingGroup" xmlns:wpi="http://schemas.microsoft.com/office/word/2010/wordprocessingInk" xmlns:wne="http://schemas.microsoft.com/office/word/2006/wordml" xmlns:wps="http://schemas.microsoft.com/office/word/2010/wordprocessingShape" mc:Ignorable="w14 w15 wp14">
   <w:p>
     <w:pPr>
       <w:pStyle w:val="Header"/>
@@ -19776,7 +20936,7 @@
 </file>
 
 <file path=word/header10.xml><?xml version="1.0" encoding="utf-8"?>
-<w:hdr xmlns:wpc="http://schemas.microsoft.com/office/word/2010/wordprocessingCanvas" xmlns:cx="http://schemas.microsoft.com/office/drawing/2014/chartex" xmlns:mc="http://schemas.openxmlformats.org/markup-compatibility/2006" xmlns:o="urn:schemas-microsoft-com:office:office" xmlns:r="http://schemas.openxmlformats.org/officeDocument/2006/relationships" xmlns:m="http://schemas.openxmlformats.org/officeDocument/2006/math" xmlns:v="urn:schemas-microsoft-com:vml" xmlns:wp14="http://schemas.microsoft.com/office/word/2010/wordprocessingDrawing" xmlns:wp="http://schemas.openxmlformats.org/drawingml/2006/wordprocessingDrawing" xmlns:w10="urn:schemas-microsoft-com:office:word" xmlns:w="http://schemas.openxmlformats.org/wordprocessingml/2006/main" xmlns:w14="http://schemas.microsoft.com/office/word/2010/wordml" xmlns:w15="http://schemas.microsoft.com/office/word/2012/wordml" xmlns:w16se="http://schemas.microsoft.com/office/word/2015/wordml/symex" xmlns:wpg="http://schemas.microsoft.com/office/word/2010/wordprocessingGroup" xmlns:wpi="http://schemas.microsoft.com/office/word/2010/wordprocessingInk" xmlns:wne="http://schemas.microsoft.com/office/word/2006/wordml" xmlns:wps="http://schemas.microsoft.com/office/word/2010/wordprocessingShape" mc:Ignorable="w14 w15 w16se wp14">
+<w:hdr xmlns:wpc="http://schemas.microsoft.com/office/word/2010/wordprocessingCanvas" xmlns:mc="http://schemas.openxmlformats.org/markup-compatibility/2006" xmlns:o="urn:schemas-microsoft-com:office:office" xmlns:r="http://schemas.openxmlformats.org/officeDocument/2006/relationships" xmlns:m="http://schemas.openxmlformats.org/officeDocument/2006/math" xmlns:v="urn:schemas-microsoft-com:vml" xmlns:wp14="http://schemas.microsoft.com/office/word/2010/wordprocessingDrawing" xmlns:wp="http://schemas.openxmlformats.org/drawingml/2006/wordprocessingDrawing" xmlns:w10="urn:schemas-microsoft-com:office:word" xmlns:w="http://schemas.openxmlformats.org/wordprocessingml/2006/main" xmlns:w14="http://schemas.microsoft.com/office/word/2010/wordml" xmlns:w15="http://schemas.microsoft.com/office/word/2012/wordml" xmlns:wpg="http://schemas.microsoft.com/office/word/2010/wordprocessingGroup" xmlns:wpi="http://schemas.microsoft.com/office/word/2010/wordprocessingInk" xmlns:wne="http://schemas.microsoft.com/office/word/2006/wordml" xmlns:wps="http://schemas.microsoft.com/office/word/2010/wordprocessingShape" mc:Ignorable="w14 w15 wp14">
   <w:p>
     <w:pPr>
       <w:pStyle w:val="Header"/>
@@ -19799,7 +20959,7 @@
 </file>
 
 <file path=word/header11.xml><?xml version="1.0" encoding="utf-8"?>
-<w:hdr xmlns:wpc="http://schemas.microsoft.com/office/word/2010/wordprocessingCanvas" xmlns:cx="http://schemas.microsoft.com/office/drawing/2014/chartex" xmlns:mc="http://schemas.openxmlformats.org/markup-compatibility/2006" xmlns:o="urn:schemas-microsoft-com:office:office" xmlns:r="http://schemas.openxmlformats.org/officeDocument/2006/relationships" xmlns:m="http://schemas.openxmlformats.org/officeDocument/2006/math" xmlns:v="urn:schemas-microsoft-com:vml" xmlns:wp14="http://schemas.microsoft.com/office/word/2010/wordprocessingDrawing" xmlns:wp="http://schemas.openxmlformats.org/drawingml/2006/wordprocessingDrawing" xmlns:w10="urn:schemas-microsoft-com:office:word" xmlns:w="http://schemas.openxmlformats.org/wordprocessingml/2006/main" xmlns:w14="http://schemas.microsoft.com/office/word/2010/wordml" xmlns:w15="http://schemas.microsoft.com/office/word/2012/wordml" xmlns:w16se="http://schemas.microsoft.com/office/word/2015/wordml/symex" xmlns:wpg="http://schemas.microsoft.com/office/word/2010/wordprocessingGroup" xmlns:wpi="http://schemas.microsoft.com/office/word/2010/wordprocessingInk" xmlns:wne="http://schemas.microsoft.com/office/word/2006/wordml" xmlns:wps="http://schemas.microsoft.com/office/word/2010/wordprocessingShape" mc:Ignorable="w14 w15 w16se wp14">
+<w:hdr xmlns:wpc="http://schemas.microsoft.com/office/word/2010/wordprocessingCanvas" xmlns:mc="http://schemas.openxmlformats.org/markup-compatibility/2006" xmlns:o="urn:schemas-microsoft-com:office:office" xmlns:r="http://schemas.openxmlformats.org/officeDocument/2006/relationships" xmlns:m="http://schemas.openxmlformats.org/officeDocument/2006/math" xmlns:v="urn:schemas-microsoft-com:vml" xmlns:wp14="http://schemas.microsoft.com/office/word/2010/wordprocessingDrawing" xmlns:wp="http://schemas.openxmlformats.org/drawingml/2006/wordprocessingDrawing" xmlns:w10="urn:schemas-microsoft-com:office:word" xmlns:w="http://schemas.openxmlformats.org/wordprocessingml/2006/main" xmlns:w14="http://schemas.microsoft.com/office/word/2010/wordml" xmlns:w15="http://schemas.microsoft.com/office/word/2012/wordml" xmlns:wpg="http://schemas.microsoft.com/office/word/2010/wordprocessingGroup" xmlns:wpi="http://schemas.microsoft.com/office/word/2010/wordprocessingInk" xmlns:wne="http://schemas.microsoft.com/office/word/2006/wordml" xmlns:wps="http://schemas.microsoft.com/office/word/2010/wordprocessingShape" mc:Ignorable="w14 w15 wp14">
   <w:p>
     <w:pPr>
       <w:pStyle w:val="Header"/>
@@ -19848,7 +21008,7 @@
 </file>
 
 <file path=word/header12.xml><?xml version="1.0" encoding="utf-8"?>
-<w:hdr xmlns:wpc="http://schemas.microsoft.com/office/word/2010/wordprocessingCanvas" xmlns:cx="http://schemas.microsoft.com/office/drawing/2014/chartex" xmlns:mc="http://schemas.openxmlformats.org/markup-compatibility/2006" xmlns:o="urn:schemas-microsoft-com:office:office" xmlns:r="http://schemas.openxmlformats.org/officeDocument/2006/relationships" xmlns:m="http://schemas.openxmlformats.org/officeDocument/2006/math" xmlns:v="urn:schemas-microsoft-com:vml" xmlns:wp14="http://schemas.microsoft.com/office/word/2010/wordprocessingDrawing" xmlns:wp="http://schemas.openxmlformats.org/drawingml/2006/wordprocessingDrawing" xmlns:w10="urn:schemas-microsoft-com:office:word" xmlns:w="http://schemas.openxmlformats.org/wordprocessingml/2006/main" xmlns:w14="http://schemas.microsoft.com/office/word/2010/wordml" xmlns:w15="http://schemas.microsoft.com/office/word/2012/wordml" xmlns:w16se="http://schemas.microsoft.com/office/word/2015/wordml/symex" xmlns:wpg="http://schemas.microsoft.com/office/word/2010/wordprocessingGroup" xmlns:wpi="http://schemas.microsoft.com/office/word/2010/wordprocessingInk" xmlns:wne="http://schemas.microsoft.com/office/word/2006/wordml" xmlns:wps="http://schemas.microsoft.com/office/word/2010/wordprocessingShape" mc:Ignorable="w14 w15 w16se wp14">
+<w:hdr xmlns:wpc="http://schemas.microsoft.com/office/word/2010/wordprocessingCanvas" xmlns:mc="http://schemas.openxmlformats.org/markup-compatibility/2006" xmlns:o="urn:schemas-microsoft-com:office:office" xmlns:r="http://schemas.openxmlformats.org/officeDocument/2006/relationships" xmlns:m="http://schemas.openxmlformats.org/officeDocument/2006/math" xmlns:v="urn:schemas-microsoft-com:vml" xmlns:wp14="http://schemas.microsoft.com/office/word/2010/wordprocessingDrawing" xmlns:wp="http://schemas.openxmlformats.org/drawingml/2006/wordprocessingDrawing" xmlns:w10="urn:schemas-microsoft-com:office:word" xmlns:w="http://schemas.openxmlformats.org/wordprocessingml/2006/main" xmlns:w14="http://schemas.microsoft.com/office/word/2010/wordml" xmlns:w15="http://schemas.microsoft.com/office/word/2012/wordml" xmlns:wpg="http://schemas.microsoft.com/office/word/2010/wordprocessingGroup" xmlns:wpi="http://schemas.microsoft.com/office/word/2010/wordprocessingInk" xmlns:wne="http://schemas.microsoft.com/office/word/2006/wordml" xmlns:wps="http://schemas.microsoft.com/office/word/2010/wordprocessingShape" mc:Ignorable="w14 w15 wp14">
   <w:p>
     <w:pPr>
       <w:pStyle w:val="Header"/>
@@ -19883,7 +21043,7 @@
 </file>
 
 <file path=word/header13.xml><?xml version="1.0" encoding="utf-8"?>
-<w:hdr xmlns:wpc="http://schemas.microsoft.com/office/word/2010/wordprocessingCanvas" xmlns:cx="http://schemas.microsoft.com/office/drawing/2014/chartex" xmlns:mc="http://schemas.openxmlformats.org/markup-compatibility/2006" xmlns:o="urn:schemas-microsoft-com:office:office" xmlns:r="http://schemas.openxmlformats.org/officeDocument/2006/relationships" xmlns:m="http://schemas.openxmlformats.org/officeDocument/2006/math" xmlns:v="urn:schemas-microsoft-com:vml" xmlns:wp14="http://schemas.microsoft.com/office/word/2010/wordprocessingDrawing" xmlns:wp="http://schemas.openxmlformats.org/drawingml/2006/wordprocessingDrawing" xmlns:w10="urn:schemas-microsoft-com:office:word" xmlns:w="http://schemas.openxmlformats.org/wordprocessingml/2006/main" xmlns:w14="http://schemas.microsoft.com/office/word/2010/wordml" xmlns:w15="http://schemas.microsoft.com/office/word/2012/wordml" xmlns:w16se="http://schemas.microsoft.com/office/word/2015/wordml/symex" xmlns:wpg="http://schemas.microsoft.com/office/word/2010/wordprocessingGroup" xmlns:wpi="http://schemas.microsoft.com/office/word/2010/wordprocessingInk" xmlns:wne="http://schemas.microsoft.com/office/word/2006/wordml" xmlns:wps="http://schemas.microsoft.com/office/word/2010/wordprocessingShape" mc:Ignorable="w14 w15 w16se wp14">
+<w:hdr xmlns:wpc="http://schemas.microsoft.com/office/word/2010/wordprocessingCanvas" xmlns:mc="http://schemas.openxmlformats.org/markup-compatibility/2006" xmlns:o="urn:schemas-microsoft-com:office:office" xmlns:r="http://schemas.openxmlformats.org/officeDocument/2006/relationships" xmlns:m="http://schemas.openxmlformats.org/officeDocument/2006/math" xmlns:v="urn:schemas-microsoft-com:vml" xmlns:wp14="http://schemas.microsoft.com/office/word/2010/wordprocessingDrawing" xmlns:wp="http://schemas.openxmlformats.org/drawingml/2006/wordprocessingDrawing" xmlns:w10="urn:schemas-microsoft-com:office:word" xmlns:w="http://schemas.openxmlformats.org/wordprocessingml/2006/main" xmlns:w14="http://schemas.microsoft.com/office/word/2010/wordml" xmlns:w15="http://schemas.microsoft.com/office/word/2012/wordml" xmlns:wpg="http://schemas.microsoft.com/office/word/2010/wordprocessingGroup" xmlns:wpi="http://schemas.microsoft.com/office/word/2010/wordprocessingInk" xmlns:wne="http://schemas.microsoft.com/office/word/2006/wordml" xmlns:wps="http://schemas.microsoft.com/office/word/2010/wordprocessingShape" mc:Ignorable="w14 w15 wp14">
   <w:p>
     <w:pPr>
       <w:pStyle w:val="Header"/>
@@ -19924,7 +21084,7 @@
 </file>
 
 <file path=word/header14.xml><?xml version="1.0" encoding="utf-8"?>
-<w:hdr xmlns:wpc="http://schemas.microsoft.com/office/word/2010/wordprocessingCanvas" xmlns:cx="http://schemas.microsoft.com/office/drawing/2014/chartex" xmlns:mc="http://schemas.openxmlformats.org/markup-compatibility/2006" xmlns:o="urn:schemas-microsoft-com:office:office" xmlns:r="http://schemas.openxmlformats.org/officeDocument/2006/relationships" xmlns:m="http://schemas.openxmlformats.org/officeDocument/2006/math" xmlns:v="urn:schemas-microsoft-com:vml" xmlns:wp14="http://schemas.microsoft.com/office/word/2010/wordprocessingDrawing" xmlns:wp="http://schemas.openxmlformats.org/drawingml/2006/wordprocessingDrawing" xmlns:w10="urn:schemas-microsoft-com:office:word" xmlns:w="http://schemas.openxmlformats.org/wordprocessingml/2006/main" xmlns:w14="http://schemas.microsoft.com/office/word/2010/wordml" xmlns:w15="http://schemas.microsoft.com/office/word/2012/wordml" xmlns:w16se="http://schemas.microsoft.com/office/word/2015/wordml/symex" xmlns:wpg="http://schemas.microsoft.com/office/word/2010/wordprocessingGroup" xmlns:wpi="http://schemas.microsoft.com/office/word/2010/wordprocessingInk" xmlns:wne="http://schemas.microsoft.com/office/word/2006/wordml" xmlns:wps="http://schemas.microsoft.com/office/word/2010/wordprocessingShape" mc:Ignorable="w14 w15 w16se wp14">
+<w:hdr xmlns:wpc="http://schemas.microsoft.com/office/word/2010/wordprocessingCanvas" xmlns:mc="http://schemas.openxmlformats.org/markup-compatibility/2006" xmlns:o="urn:schemas-microsoft-com:office:office" xmlns:r="http://schemas.openxmlformats.org/officeDocument/2006/relationships" xmlns:m="http://schemas.openxmlformats.org/officeDocument/2006/math" xmlns:v="urn:schemas-microsoft-com:vml" xmlns:wp14="http://schemas.microsoft.com/office/word/2010/wordprocessingDrawing" xmlns:wp="http://schemas.openxmlformats.org/drawingml/2006/wordprocessingDrawing" xmlns:w10="urn:schemas-microsoft-com:office:word" xmlns:w="http://schemas.openxmlformats.org/wordprocessingml/2006/main" xmlns:w14="http://schemas.microsoft.com/office/word/2010/wordml" xmlns:w15="http://schemas.microsoft.com/office/word/2012/wordml" xmlns:wpg="http://schemas.microsoft.com/office/word/2010/wordprocessingGroup" xmlns:wpi="http://schemas.microsoft.com/office/word/2010/wordprocessingInk" xmlns:wne="http://schemas.microsoft.com/office/word/2006/wordml" xmlns:wps="http://schemas.microsoft.com/office/word/2010/wordprocessingShape" mc:Ignorable="w14 w15 wp14">
   <w:p>
     <w:pPr>
       <w:pStyle w:val="Header"/>
@@ -19959,7 +21119,7 @@
 </file>
 
 <file path=word/header15.xml><?xml version="1.0" encoding="utf-8"?>
-<w:hdr xmlns:wpc="http://schemas.microsoft.com/office/word/2010/wordprocessingCanvas" xmlns:cx="http://schemas.microsoft.com/office/drawing/2014/chartex" xmlns:mc="http://schemas.openxmlformats.org/markup-compatibility/2006" xmlns:o="urn:schemas-microsoft-com:office:office" xmlns:r="http://schemas.openxmlformats.org/officeDocument/2006/relationships" xmlns:m="http://schemas.openxmlformats.org/officeDocument/2006/math" xmlns:v="urn:schemas-microsoft-com:vml" xmlns:wp14="http://schemas.microsoft.com/office/word/2010/wordprocessingDrawing" xmlns:wp="http://schemas.openxmlformats.org/drawingml/2006/wordprocessingDrawing" xmlns:w10="urn:schemas-microsoft-com:office:word" xmlns:w="http://schemas.openxmlformats.org/wordprocessingml/2006/main" xmlns:w14="http://schemas.microsoft.com/office/word/2010/wordml" xmlns:w15="http://schemas.microsoft.com/office/word/2012/wordml" xmlns:w16se="http://schemas.microsoft.com/office/word/2015/wordml/symex" xmlns:wpg="http://schemas.microsoft.com/office/word/2010/wordprocessingGroup" xmlns:wpi="http://schemas.microsoft.com/office/word/2010/wordprocessingInk" xmlns:wne="http://schemas.microsoft.com/office/word/2006/wordml" xmlns:wps="http://schemas.microsoft.com/office/word/2010/wordprocessingShape" mc:Ignorable="w14 w15 w16se wp14">
+<w:hdr xmlns:wpc="http://schemas.microsoft.com/office/word/2010/wordprocessingCanvas" xmlns:mc="http://schemas.openxmlformats.org/markup-compatibility/2006" xmlns:o="urn:schemas-microsoft-com:office:office" xmlns:r="http://schemas.openxmlformats.org/officeDocument/2006/relationships" xmlns:m="http://schemas.openxmlformats.org/officeDocument/2006/math" xmlns:v="urn:schemas-microsoft-com:vml" xmlns:wp14="http://schemas.microsoft.com/office/word/2010/wordprocessingDrawing" xmlns:wp="http://schemas.openxmlformats.org/drawingml/2006/wordprocessingDrawing" xmlns:w10="urn:schemas-microsoft-com:office:word" xmlns:w="http://schemas.openxmlformats.org/wordprocessingml/2006/main" xmlns:w14="http://schemas.microsoft.com/office/word/2010/wordml" xmlns:w15="http://schemas.microsoft.com/office/word/2012/wordml" xmlns:wpg="http://schemas.microsoft.com/office/word/2010/wordprocessingGroup" xmlns:wpi="http://schemas.microsoft.com/office/word/2010/wordprocessingInk" xmlns:wne="http://schemas.microsoft.com/office/word/2006/wordml" xmlns:wps="http://schemas.microsoft.com/office/word/2010/wordprocessingShape" mc:Ignorable="w14 w15 wp14">
   <w:p>
     <w:pPr>
       <w:pStyle w:val="Header"/>
@@ -19997,7 +21157,7 @@
 </file>
 
 <file path=word/header16.xml><?xml version="1.0" encoding="utf-8"?>
-<w:hdr xmlns:wpc="http://schemas.microsoft.com/office/word/2010/wordprocessingCanvas" xmlns:cx="http://schemas.microsoft.com/office/drawing/2014/chartex" xmlns:mc="http://schemas.openxmlformats.org/markup-compatibility/2006" xmlns:o="urn:schemas-microsoft-com:office:office" xmlns:r="http://schemas.openxmlformats.org/officeDocument/2006/relationships" xmlns:m="http://schemas.openxmlformats.org/officeDocument/2006/math" xmlns:v="urn:schemas-microsoft-com:vml" xmlns:wp14="http://schemas.microsoft.com/office/word/2010/wordprocessingDrawing" xmlns:wp="http://schemas.openxmlformats.org/drawingml/2006/wordprocessingDrawing" xmlns:w10="urn:schemas-microsoft-com:office:word" xmlns:w="http://schemas.openxmlformats.org/wordprocessingml/2006/main" xmlns:w14="http://schemas.microsoft.com/office/word/2010/wordml" xmlns:w15="http://schemas.microsoft.com/office/word/2012/wordml" xmlns:w16se="http://schemas.microsoft.com/office/word/2015/wordml/symex" xmlns:wpg="http://schemas.microsoft.com/office/word/2010/wordprocessingGroup" xmlns:wpi="http://schemas.microsoft.com/office/word/2010/wordprocessingInk" xmlns:wne="http://schemas.microsoft.com/office/word/2006/wordml" xmlns:wps="http://schemas.microsoft.com/office/word/2010/wordprocessingShape" mc:Ignorable="w14 w15 w16se wp14">
+<w:hdr xmlns:wpc="http://schemas.microsoft.com/office/word/2010/wordprocessingCanvas" xmlns:mc="http://schemas.openxmlformats.org/markup-compatibility/2006" xmlns:o="urn:schemas-microsoft-com:office:office" xmlns:r="http://schemas.openxmlformats.org/officeDocument/2006/relationships" xmlns:m="http://schemas.openxmlformats.org/officeDocument/2006/math" xmlns:v="urn:schemas-microsoft-com:vml" xmlns:wp14="http://schemas.microsoft.com/office/word/2010/wordprocessingDrawing" xmlns:wp="http://schemas.openxmlformats.org/drawingml/2006/wordprocessingDrawing" xmlns:w10="urn:schemas-microsoft-com:office:word" xmlns:w="http://schemas.openxmlformats.org/wordprocessingml/2006/main" xmlns:w14="http://schemas.microsoft.com/office/word/2010/wordml" xmlns:w15="http://schemas.microsoft.com/office/word/2012/wordml" xmlns:wpg="http://schemas.microsoft.com/office/word/2010/wordprocessingGroup" xmlns:wpi="http://schemas.microsoft.com/office/word/2010/wordprocessingInk" xmlns:wne="http://schemas.microsoft.com/office/word/2006/wordml" xmlns:wps="http://schemas.microsoft.com/office/word/2010/wordprocessingShape" mc:Ignorable="w14 w15 wp14">
   <w:p>
     <w:pPr>
       <w:pStyle w:val="Header"/>
@@ -20047,7 +21207,7 @@
 </file>
 
 <file path=word/header17.xml><?xml version="1.0" encoding="utf-8"?>
-<w:hdr xmlns:wpc="http://schemas.microsoft.com/office/word/2010/wordprocessingCanvas" xmlns:cx="http://schemas.microsoft.com/office/drawing/2014/chartex" xmlns:mc="http://schemas.openxmlformats.org/markup-compatibility/2006" xmlns:o="urn:schemas-microsoft-com:office:office" xmlns:r="http://schemas.openxmlformats.org/officeDocument/2006/relationships" xmlns:m="http://schemas.openxmlformats.org/officeDocument/2006/math" xmlns:v="urn:schemas-microsoft-com:vml" xmlns:wp14="http://schemas.microsoft.com/office/word/2010/wordprocessingDrawing" xmlns:wp="http://schemas.openxmlformats.org/drawingml/2006/wordprocessingDrawing" xmlns:w10="urn:schemas-microsoft-com:office:word" xmlns:w="http://schemas.openxmlformats.org/wordprocessingml/2006/main" xmlns:w14="http://schemas.microsoft.com/office/word/2010/wordml" xmlns:w15="http://schemas.microsoft.com/office/word/2012/wordml" xmlns:w16se="http://schemas.microsoft.com/office/word/2015/wordml/symex" xmlns:wpg="http://schemas.microsoft.com/office/word/2010/wordprocessingGroup" xmlns:wpi="http://schemas.microsoft.com/office/word/2010/wordprocessingInk" xmlns:wne="http://schemas.microsoft.com/office/word/2006/wordml" xmlns:wps="http://schemas.microsoft.com/office/word/2010/wordprocessingShape" mc:Ignorable="w14 w15 w16se wp14">
+<w:hdr xmlns:wpc="http://schemas.microsoft.com/office/word/2010/wordprocessingCanvas" xmlns:mc="http://schemas.openxmlformats.org/markup-compatibility/2006" xmlns:o="urn:schemas-microsoft-com:office:office" xmlns:r="http://schemas.openxmlformats.org/officeDocument/2006/relationships" xmlns:m="http://schemas.openxmlformats.org/officeDocument/2006/math" xmlns:v="urn:schemas-microsoft-com:vml" xmlns:wp14="http://schemas.microsoft.com/office/word/2010/wordprocessingDrawing" xmlns:wp="http://schemas.openxmlformats.org/drawingml/2006/wordprocessingDrawing" xmlns:w10="urn:schemas-microsoft-com:office:word" xmlns:w="http://schemas.openxmlformats.org/wordprocessingml/2006/main" xmlns:w14="http://schemas.microsoft.com/office/word/2010/wordml" xmlns:w15="http://schemas.microsoft.com/office/word/2012/wordml" xmlns:wpg="http://schemas.microsoft.com/office/word/2010/wordprocessingGroup" xmlns:wpi="http://schemas.microsoft.com/office/word/2010/wordprocessingInk" xmlns:wne="http://schemas.microsoft.com/office/word/2006/wordml" xmlns:wps="http://schemas.microsoft.com/office/word/2010/wordprocessingShape" mc:Ignorable="w14 w15 wp14">
   <w:p>
     <w:pPr>
       <w:pStyle w:val="Header"/>
@@ -20102,7 +21262,7 @@
 </file>
 
 <file path=word/header2.xml><?xml version="1.0" encoding="utf-8"?>
-<w:hdr xmlns:wpc="http://schemas.microsoft.com/office/word/2010/wordprocessingCanvas" xmlns:cx="http://schemas.microsoft.com/office/drawing/2014/chartex" xmlns:mc="http://schemas.openxmlformats.org/markup-compatibility/2006" xmlns:o="urn:schemas-microsoft-com:office:office" xmlns:r="http://schemas.openxmlformats.org/officeDocument/2006/relationships" xmlns:m="http://schemas.openxmlformats.org/officeDocument/2006/math" xmlns:v="urn:schemas-microsoft-com:vml" xmlns:wp14="http://schemas.microsoft.com/office/word/2010/wordprocessingDrawing" xmlns:wp="http://schemas.openxmlformats.org/drawingml/2006/wordprocessingDrawing" xmlns:w10="urn:schemas-microsoft-com:office:word" xmlns:w="http://schemas.openxmlformats.org/wordprocessingml/2006/main" xmlns:w14="http://schemas.microsoft.com/office/word/2010/wordml" xmlns:w15="http://schemas.microsoft.com/office/word/2012/wordml" xmlns:w16se="http://schemas.microsoft.com/office/word/2015/wordml/symex" xmlns:wpg="http://schemas.microsoft.com/office/word/2010/wordprocessingGroup" xmlns:wpi="http://schemas.microsoft.com/office/word/2010/wordprocessingInk" xmlns:wne="http://schemas.microsoft.com/office/word/2006/wordml" xmlns:wps="http://schemas.microsoft.com/office/word/2010/wordprocessingShape" mc:Ignorable="w14 w15 w16se wp14">
+<w:hdr xmlns:wpc="http://schemas.microsoft.com/office/word/2010/wordprocessingCanvas" xmlns:mc="http://schemas.openxmlformats.org/markup-compatibility/2006" xmlns:o="urn:schemas-microsoft-com:office:office" xmlns:r="http://schemas.openxmlformats.org/officeDocument/2006/relationships" xmlns:m="http://schemas.openxmlformats.org/officeDocument/2006/math" xmlns:v="urn:schemas-microsoft-com:vml" xmlns:wp14="http://schemas.microsoft.com/office/word/2010/wordprocessingDrawing" xmlns:wp="http://schemas.openxmlformats.org/drawingml/2006/wordprocessingDrawing" xmlns:w10="urn:schemas-microsoft-com:office:word" xmlns:w="http://schemas.openxmlformats.org/wordprocessingml/2006/main" xmlns:w14="http://schemas.microsoft.com/office/word/2010/wordml" xmlns:w15="http://schemas.microsoft.com/office/word/2012/wordml" xmlns:wpg="http://schemas.microsoft.com/office/word/2010/wordprocessingGroup" xmlns:wpi="http://schemas.microsoft.com/office/word/2010/wordprocessingInk" xmlns:wne="http://schemas.microsoft.com/office/word/2006/wordml" xmlns:wps="http://schemas.microsoft.com/office/word/2010/wordprocessingShape" mc:Ignorable="w14 w15 wp14">
   <w:p>
     <w:pPr>
       <w:pStyle w:val="Header"/>
@@ -20112,7 +21272,7 @@
 </file>
 
 <file path=word/header3.xml><?xml version="1.0" encoding="utf-8"?>
-<w:hdr xmlns:wpc="http://schemas.microsoft.com/office/word/2010/wordprocessingCanvas" xmlns:cx="http://schemas.microsoft.com/office/drawing/2014/chartex" xmlns:mc="http://schemas.openxmlformats.org/markup-compatibility/2006" xmlns:o="urn:schemas-microsoft-com:office:office" xmlns:r="http://schemas.openxmlformats.org/officeDocument/2006/relationships" xmlns:m="http://schemas.openxmlformats.org/officeDocument/2006/math" xmlns:v="urn:schemas-microsoft-com:vml" xmlns:wp14="http://schemas.microsoft.com/office/word/2010/wordprocessingDrawing" xmlns:wp="http://schemas.openxmlformats.org/drawingml/2006/wordprocessingDrawing" xmlns:w10="urn:schemas-microsoft-com:office:word" xmlns:w="http://schemas.openxmlformats.org/wordprocessingml/2006/main" xmlns:w14="http://schemas.microsoft.com/office/word/2010/wordml" xmlns:w15="http://schemas.microsoft.com/office/word/2012/wordml" xmlns:w16se="http://schemas.microsoft.com/office/word/2015/wordml/symex" xmlns:wpg="http://schemas.microsoft.com/office/word/2010/wordprocessingGroup" xmlns:wpi="http://schemas.microsoft.com/office/word/2010/wordprocessingInk" xmlns:wne="http://schemas.microsoft.com/office/word/2006/wordml" xmlns:wps="http://schemas.microsoft.com/office/word/2010/wordprocessingShape" mc:Ignorable="w14 w15 w16se wp14">
+<w:hdr xmlns:wpc="http://schemas.microsoft.com/office/word/2010/wordprocessingCanvas" xmlns:mc="http://schemas.openxmlformats.org/markup-compatibility/2006" xmlns:o="urn:schemas-microsoft-com:office:office" xmlns:r="http://schemas.openxmlformats.org/officeDocument/2006/relationships" xmlns:m="http://schemas.openxmlformats.org/officeDocument/2006/math" xmlns:v="urn:schemas-microsoft-com:vml" xmlns:wp14="http://schemas.microsoft.com/office/word/2010/wordprocessingDrawing" xmlns:wp="http://schemas.openxmlformats.org/drawingml/2006/wordprocessingDrawing" xmlns:w10="urn:schemas-microsoft-com:office:word" xmlns:w="http://schemas.openxmlformats.org/wordprocessingml/2006/main" xmlns:w14="http://schemas.microsoft.com/office/word/2010/wordml" xmlns:w15="http://schemas.microsoft.com/office/word/2012/wordml" xmlns:wpg="http://schemas.microsoft.com/office/word/2010/wordprocessingGroup" xmlns:wpi="http://schemas.microsoft.com/office/word/2010/wordprocessingInk" xmlns:wne="http://schemas.microsoft.com/office/word/2006/wordml" xmlns:wps="http://schemas.microsoft.com/office/word/2010/wordprocessingShape" mc:Ignorable="w14 w15 wp14">
   <w:p>
     <w:pPr>
       <w:pStyle w:val="Header"/>
@@ -20122,7 +21282,7 @@
 </file>
 
 <file path=word/header4.xml><?xml version="1.0" encoding="utf-8"?>
-<w:hdr xmlns:wpc="http://schemas.microsoft.com/office/word/2010/wordprocessingCanvas" xmlns:cx="http://schemas.microsoft.com/office/drawing/2014/chartex" xmlns:mc="http://schemas.openxmlformats.org/markup-compatibility/2006" xmlns:o="urn:schemas-microsoft-com:office:office" xmlns:r="http://schemas.openxmlformats.org/officeDocument/2006/relationships" xmlns:m="http://schemas.openxmlformats.org/officeDocument/2006/math" xmlns:v="urn:schemas-microsoft-com:vml" xmlns:wp14="http://schemas.microsoft.com/office/word/2010/wordprocessingDrawing" xmlns:wp="http://schemas.openxmlformats.org/drawingml/2006/wordprocessingDrawing" xmlns:w10="urn:schemas-microsoft-com:office:word" xmlns:w="http://schemas.openxmlformats.org/wordprocessingml/2006/main" xmlns:w14="http://schemas.microsoft.com/office/word/2010/wordml" xmlns:w15="http://schemas.microsoft.com/office/word/2012/wordml" xmlns:w16se="http://schemas.microsoft.com/office/word/2015/wordml/symex" xmlns:wpg="http://schemas.microsoft.com/office/word/2010/wordprocessingGroup" xmlns:wpi="http://schemas.microsoft.com/office/word/2010/wordprocessingInk" xmlns:wne="http://schemas.microsoft.com/office/word/2006/wordml" xmlns:wps="http://schemas.microsoft.com/office/word/2010/wordprocessingShape" mc:Ignorable="w14 w15 w16se wp14">
+<w:hdr xmlns:wpc="http://schemas.microsoft.com/office/word/2010/wordprocessingCanvas" xmlns:mc="http://schemas.openxmlformats.org/markup-compatibility/2006" xmlns:o="urn:schemas-microsoft-com:office:office" xmlns:r="http://schemas.openxmlformats.org/officeDocument/2006/relationships" xmlns:m="http://schemas.openxmlformats.org/officeDocument/2006/math" xmlns:v="urn:schemas-microsoft-com:vml" xmlns:wp14="http://schemas.microsoft.com/office/word/2010/wordprocessingDrawing" xmlns:wp="http://schemas.openxmlformats.org/drawingml/2006/wordprocessingDrawing" xmlns:w10="urn:schemas-microsoft-com:office:word" xmlns:w="http://schemas.openxmlformats.org/wordprocessingml/2006/main" xmlns:w14="http://schemas.microsoft.com/office/word/2010/wordml" xmlns:w15="http://schemas.microsoft.com/office/word/2012/wordml" xmlns:wpg="http://schemas.microsoft.com/office/word/2010/wordprocessingGroup" xmlns:wpi="http://schemas.microsoft.com/office/word/2010/wordprocessingInk" xmlns:wne="http://schemas.microsoft.com/office/word/2006/wordml" xmlns:wps="http://schemas.microsoft.com/office/word/2010/wordprocessingShape" mc:Ignorable="w14 w15 wp14">
   <w:tbl>
     <w:tblPr>
       <w:tblW w:w="0" w:type="auto"/>
@@ -20176,6 +21336,7 @@
           <w:r>
             <w:rPr>
               <w:noProof/>
+              <w:lang w:val="en-GB" w:eastAsia="en-GB"/>
             </w:rPr>
             <w:drawing>
               <wp:inline distT="0" distB="0" distL="0" distR="0">
@@ -20451,7 +21612,7 @@
 </file>
 
 <file path=word/header5.xml><?xml version="1.0" encoding="utf-8"?>
-<w:hdr xmlns:wpc="http://schemas.microsoft.com/office/word/2010/wordprocessingCanvas" xmlns:cx="http://schemas.microsoft.com/office/drawing/2014/chartex" xmlns:mc="http://schemas.openxmlformats.org/markup-compatibility/2006" xmlns:o="urn:schemas-microsoft-com:office:office" xmlns:r="http://schemas.openxmlformats.org/officeDocument/2006/relationships" xmlns:m="http://schemas.openxmlformats.org/officeDocument/2006/math" xmlns:v="urn:schemas-microsoft-com:vml" xmlns:wp14="http://schemas.microsoft.com/office/word/2010/wordprocessingDrawing" xmlns:wp="http://schemas.openxmlformats.org/drawingml/2006/wordprocessingDrawing" xmlns:w10="urn:schemas-microsoft-com:office:word" xmlns:w="http://schemas.openxmlformats.org/wordprocessingml/2006/main" xmlns:w14="http://schemas.microsoft.com/office/word/2010/wordml" xmlns:w15="http://schemas.microsoft.com/office/word/2012/wordml" xmlns:w16se="http://schemas.microsoft.com/office/word/2015/wordml/symex" xmlns:wpg="http://schemas.microsoft.com/office/word/2010/wordprocessingGroup" xmlns:wpi="http://schemas.microsoft.com/office/word/2010/wordprocessingInk" xmlns:wne="http://schemas.microsoft.com/office/word/2006/wordml" xmlns:wps="http://schemas.microsoft.com/office/word/2010/wordprocessingShape" mc:Ignorable="w14 w15 w16se wp14">
+<w:hdr xmlns:wpc="http://schemas.microsoft.com/office/word/2010/wordprocessingCanvas" xmlns:mc="http://schemas.openxmlformats.org/markup-compatibility/2006" xmlns:o="urn:schemas-microsoft-com:office:office" xmlns:r="http://schemas.openxmlformats.org/officeDocument/2006/relationships" xmlns:m="http://schemas.openxmlformats.org/officeDocument/2006/math" xmlns:v="urn:schemas-microsoft-com:vml" xmlns:wp14="http://schemas.microsoft.com/office/word/2010/wordprocessingDrawing" xmlns:wp="http://schemas.openxmlformats.org/drawingml/2006/wordprocessingDrawing" xmlns:w10="urn:schemas-microsoft-com:office:word" xmlns:w="http://schemas.openxmlformats.org/wordprocessingml/2006/main" xmlns:w14="http://schemas.microsoft.com/office/word/2010/wordml" xmlns:w15="http://schemas.microsoft.com/office/word/2012/wordml" xmlns:wpg="http://schemas.microsoft.com/office/word/2010/wordprocessingGroup" xmlns:wpi="http://schemas.microsoft.com/office/word/2010/wordprocessingInk" xmlns:wne="http://schemas.microsoft.com/office/word/2006/wordml" xmlns:wps="http://schemas.microsoft.com/office/word/2010/wordprocessingShape" mc:Ignorable="w14 w15 wp14">
   <w:tbl>
     <w:tblPr>
       <w:tblW w:w="0" w:type="auto"/>
@@ -20505,6 +21666,7 @@
           <w:r>
             <w:rPr>
               <w:noProof/>
+              <w:lang w:val="en-GB" w:eastAsia="en-GB"/>
             </w:rPr>
             <w:drawing>
               <wp:inline distT="0" distB="0" distL="0" distR="0">
@@ -20737,7 +21899,7 @@
 </file>
 
 <file path=word/header6.xml><?xml version="1.0" encoding="utf-8"?>
-<w:hdr xmlns:wpc="http://schemas.microsoft.com/office/word/2010/wordprocessingCanvas" xmlns:cx="http://schemas.microsoft.com/office/drawing/2014/chartex" xmlns:mc="http://schemas.openxmlformats.org/markup-compatibility/2006" xmlns:o="urn:schemas-microsoft-com:office:office" xmlns:r="http://schemas.openxmlformats.org/officeDocument/2006/relationships" xmlns:m="http://schemas.openxmlformats.org/officeDocument/2006/math" xmlns:v="urn:schemas-microsoft-com:vml" xmlns:wp14="http://schemas.microsoft.com/office/word/2010/wordprocessingDrawing" xmlns:wp="http://schemas.openxmlformats.org/drawingml/2006/wordprocessingDrawing" xmlns:w10="urn:schemas-microsoft-com:office:word" xmlns:w="http://schemas.openxmlformats.org/wordprocessingml/2006/main" xmlns:w14="http://schemas.microsoft.com/office/word/2010/wordml" xmlns:w15="http://schemas.microsoft.com/office/word/2012/wordml" xmlns:w16se="http://schemas.microsoft.com/office/word/2015/wordml/symex" xmlns:wpg="http://schemas.microsoft.com/office/word/2010/wordprocessingGroup" xmlns:wpi="http://schemas.microsoft.com/office/word/2010/wordprocessingInk" xmlns:wne="http://schemas.microsoft.com/office/word/2006/wordml" xmlns:wps="http://schemas.microsoft.com/office/word/2010/wordprocessingShape" mc:Ignorable="w14 w15 w16se wp14">
+<w:hdr xmlns:wpc="http://schemas.microsoft.com/office/word/2010/wordprocessingCanvas" xmlns:mc="http://schemas.openxmlformats.org/markup-compatibility/2006" xmlns:o="urn:schemas-microsoft-com:office:office" xmlns:r="http://schemas.openxmlformats.org/officeDocument/2006/relationships" xmlns:m="http://schemas.openxmlformats.org/officeDocument/2006/math" xmlns:v="urn:schemas-microsoft-com:vml" xmlns:wp14="http://schemas.microsoft.com/office/word/2010/wordprocessingDrawing" xmlns:wp="http://schemas.openxmlformats.org/drawingml/2006/wordprocessingDrawing" xmlns:w10="urn:schemas-microsoft-com:office:word" xmlns:w="http://schemas.openxmlformats.org/wordprocessingml/2006/main" xmlns:w14="http://schemas.microsoft.com/office/word/2010/wordml" xmlns:w15="http://schemas.microsoft.com/office/word/2012/wordml" xmlns:wpg="http://schemas.microsoft.com/office/word/2010/wordprocessingGroup" xmlns:wpi="http://schemas.microsoft.com/office/word/2010/wordprocessingInk" xmlns:wne="http://schemas.microsoft.com/office/word/2006/wordml" xmlns:wps="http://schemas.microsoft.com/office/word/2010/wordprocessingShape" mc:Ignorable="w14 w15 wp14">
   <w:p>
     <w:pPr>
       <w:pStyle w:val="Header"/>
@@ -20760,7 +21922,7 @@
 </file>
 
 <file path=word/header7.xml><?xml version="1.0" encoding="utf-8"?>
-<w:hdr xmlns:wpc="http://schemas.microsoft.com/office/word/2010/wordprocessingCanvas" xmlns:cx="http://schemas.microsoft.com/office/drawing/2014/chartex" xmlns:mc="http://schemas.openxmlformats.org/markup-compatibility/2006" xmlns:o="urn:schemas-microsoft-com:office:office" xmlns:r="http://schemas.openxmlformats.org/officeDocument/2006/relationships" xmlns:m="http://schemas.openxmlformats.org/officeDocument/2006/math" xmlns:v="urn:schemas-microsoft-com:vml" xmlns:wp14="http://schemas.microsoft.com/office/word/2010/wordprocessingDrawing" xmlns:wp="http://schemas.openxmlformats.org/drawingml/2006/wordprocessingDrawing" xmlns:w10="urn:schemas-microsoft-com:office:word" xmlns:w="http://schemas.openxmlformats.org/wordprocessingml/2006/main" xmlns:w14="http://schemas.microsoft.com/office/word/2010/wordml" xmlns:w15="http://schemas.microsoft.com/office/word/2012/wordml" xmlns:w16se="http://schemas.microsoft.com/office/word/2015/wordml/symex" xmlns:wpg="http://schemas.microsoft.com/office/word/2010/wordprocessingGroup" xmlns:wpi="http://schemas.microsoft.com/office/word/2010/wordprocessingInk" xmlns:wne="http://schemas.microsoft.com/office/word/2006/wordml" xmlns:wps="http://schemas.microsoft.com/office/word/2010/wordprocessingShape" mc:Ignorable="w14 w15 w16se wp14">
+<w:hdr xmlns:wpc="http://schemas.microsoft.com/office/word/2010/wordprocessingCanvas" xmlns:mc="http://schemas.openxmlformats.org/markup-compatibility/2006" xmlns:o="urn:schemas-microsoft-com:office:office" xmlns:r="http://schemas.openxmlformats.org/officeDocument/2006/relationships" xmlns:m="http://schemas.openxmlformats.org/officeDocument/2006/math" xmlns:v="urn:schemas-microsoft-com:vml" xmlns:wp14="http://schemas.microsoft.com/office/word/2010/wordprocessingDrawing" xmlns:wp="http://schemas.openxmlformats.org/drawingml/2006/wordprocessingDrawing" xmlns:w10="urn:schemas-microsoft-com:office:word" xmlns:w="http://schemas.openxmlformats.org/wordprocessingml/2006/main" xmlns:w14="http://schemas.microsoft.com/office/word/2010/wordml" xmlns:w15="http://schemas.microsoft.com/office/word/2012/wordml" xmlns:wpg="http://schemas.microsoft.com/office/word/2010/wordprocessingGroup" xmlns:wpi="http://schemas.microsoft.com/office/word/2010/wordprocessingInk" xmlns:wne="http://schemas.microsoft.com/office/word/2006/wordml" xmlns:wps="http://schemas.microsoft.com/office/word/2010/wordprocessingShape" mc:Ignorable="w14 w15 wp14">
   <w:p>
     <w:pPr>
       <w:pStyle w:val="Header"/>
@@ -20783,7 +21945,7 @@
 </file>
 
 <file path=word/header8.xml><?xml version="1.0" encoding="utf-8"?>
-<w:hdr xmlns:wpc="http://schemas.microsoft.com/office/word/2010/wordprocessingCanvas" xmlns:cx="http://schemas.microsoft.com/office/drawing/2014/chartex" xmlns:mc="http://schemas.openxmlformats.org/markup-compatibility/2006" xmlns:o="urn:schemas-microsoft-com:office:office" xmlns:r="http://schemas.openxmlformats.org/officeDocument/2006/relationships" xmlns:m="http://schemas.openxmlformats.org/officeDocument/2006/math" xmlns:v="urn:schemas-microsoft-com:vml" xmlns:wp14="http://schemas.microsoft.com/office/word/2010/wordprocessingDrawing" xmlns:wp="http://schemas.openxmlformats.org/drawingml/2006/wordprocessingDrawing" xmlns:w10="urn:schemas-microsoft-com:office:word" xmlns:w="http://schemas.openxmlformats.org/wordprocessingml/2006/main" xmlns:w14="http://schemas.microsoft.com/office/word/2010/wordml" xmlns:w15="http://schemas.microsoft.com/office/word/2012/wordml" xmlns:w16se="http://schemas.microsoft.com/office/word/2015/wordml/symex" xmlns:wpg="http://schemas.microsoft.com/office/word/2010/wordprocessingGroup" xmlns:wpi="http://schemas.microsoft.com/office/word/2010/wordprocessingInk" xmlns:wne="http://schemas.microsoft.com/office/word/2006/wordml" xmlns:wps="http://schemas.microsoft.com/office/word/2010/wordprocessingShape" mc:Ignorable="w14 w15 w16se wp14">
+<w:hdr xmlns:wpc="http://schemas.microsoft.com/office/word/2010/wordprocessingCanvas" xmlns:mc="http://schemas.openxmlformats.org/markup-compatibility/2006" xmlns:o="urn:schemas-microsoft-com:office:office" xmlns:r="http://schemas.openxmlformats.org/officeDocument/2006/relationships" xmlns:m="http://schemas.openxmlformats.org/officeDocument/2006/math" xmlns:v="urn:schemas-microsoft-com:vml" xmlns:wp14="http://schemas.microsoft.com/office/word/2010/wordprocessingDrawing" xmlns:wp="http://schemas.openxmlformats.org/drawingml/2006/wordprocessingDrawing" xmlns:w10="urn:schemas-microsoft-com:office:word" xmlns:w="http://schemas.openxmlformats.org/wordprocessingml/2006/main" xmlns:w14="http://schemas.microsoft.com/office/word/2010/wordml" xmlns:w15="http://schemas.microsoft.com/office/word/2012/wordml" xmlns:wpg="http://schemas.microsoft.com/office/word/2010/wordprocessingGroup" xmlns:wpi="http://schemas.microsoft.com/office/word/2010/wordprocessingInk" xmlns:wne="http://schemas.microsoft.com/office/word/2006/wordml" xmlns:wps="http://schemas.microsoft.com/office/word/2010/wordprocessingShape" mc:Ignorable="w14 w15 wp14">
   <w:p>
     <w:pPr>
       <w:pStyle w:val="Header"/>
@@ -20803,7 +21965,7 @@
 </file>
 
 <file path=word/header9.xml><?xml version="1.0" encoding="utf-8"?>
-<w:hdr xmlns:wpc="http://schemas.microsoft.com/office/word/2010/wordprocessingCanvas" xmlns:cx="http://schemas.microsoft.com/office/drawing/2014/chartex" xmlns:mc="http://schemas.openxmlformats.org/markup-compatibility/2006" xmlns:o="urn:schemas-microsoft-com:office:office" xmlns:r="http://schemas.openxmlformats.org/officeDocument/2006/relationships" xmlns:m="http://schemas.openxmlformats.org/officeDocument/2006/math" xmlns:v="urn:schemas-microsoft-com:vml" xmlns:wp14="http://schemas.microsoft.com/office/word/2010/wordprocessingDrawing" xmlns:wp="http://schemas.openxmlformats.org/drawingml/2006/wordprocessingDrawing" xmlns:w10="urn:schemas-microsoft-com:office:word" xmlns:w="http://schemas.openxmlformats.org/wordprocessingml/2006/main" xmlns:w14="http://schemas.microsoft.com/office/word/2010/wordml" xmlns:w15="http://schemas.microsoft.com/office/word/2012/wordml" xmlns:w16se="http://schemas.microsoft.com/office/word/2015/wordml/symex" xmlns:wpg="http://schemas.microsoft.com/office/word/2010/wordprocessingGroup" xmlns:wpi="http://schemas.microsoft.com/office/word/2010/wordprocessingInk" xmlns:wne="http://schemas.microsoft.com/office/word/2006/wordml" xmlns:wps="http://schemas.microsoft.com/office/word/2010/wordprocessingShape" mc:Ignorable="w14 w15 w16se wp14">
+<w:hdr xmlns:wpc="http://schemas.microsoft.com/office/word/2010/wordprocessingCanvas" xmlns:mc="http://schemas.openxmlformats.org/markup-compatibility/2006" xmlns:o="urn:schemas-microsoft-com:office:office" xmlns:r="http://schemas.openxmlformats.org/officeDocument/2006/relationships" xmlns:m="http://schemas.openxmlformats.org/officeDocument/2006/math" xmlns:v="urn:schemas-microsoft-com:vml" xmlns:wp14="http://schemas.microsoft.com/office/word/2010/wordprocessingDrawing" xmlns:wp="http://schemas.openxmlformats.org/drawingml/2006/wordprocessingDrawing" xmlns:w10="urn:schemas-microsoft-com:office:word" xmlns:w="http://schemas.openxmlformats.org/wordprocessingml/2006/main" xmlns:w14="http://schemas.microsoft.com/office/word/2010/wordml" xmlns:w15="http://schemas.microsoft.com/office/word/2012/wordml" xmlns:wpg="http://schemas.microsoft.com/office/word/2010/wordprocessingGroup" xmlns:wpi="http://schemas.microsoft.com/office/word/2010/wordprocessingInk" xmlns:wne="http://schemas.microsoft.com/office/word/2006/wordml" xmlns:wps="http://schemas.microsoft.com/office/word/2010/wordprocessingShape" mc:Ignorable="w14 w15 wp14">
   <w:p>
     <w:pPr>
       <w:pStyle w:val="Header"/>
@@ -20826,7 +21988,7 @@
 </file>
 
 <file path=word/numbering.xml><?xml version="1.0" encoding="utf-8"?>
-<w:numbering xmlns:wpc="http://schemas.microsoft.com/office/word/2010/wordprocessingCanvas" xmlns:cx="http://schemas.microsoft.com/office/drawing/2014/chartex" xmlns:mc="http://schemas.openxmlformats.org/markup-compatibility/2006" xmlns:o="urn:schemas-microsoft-com:office:office" xmlns:r="http://schemas.openxmlformats.org/officeDocument/2006/relationships" xmlns:m="http://schemas.openxmlformats.org/officeDocument/2006/math" xmlns:v="urn:schemas-microsoft-com:vml" xmlns:wp14="http://schemas.microsoft.com/office/word/2010/wordprocessingDrawing" xmlns:wp="http://schemas.openxmlformats.org/drawingml/2006/wordprocessingDrawing" xmlns:w10="urn:schemas-microsoft-com:office:word" xmlns:w="http://schemas.openxmlformats.org/wordprocessingml/2006/main" xmlns:w14="http://schemas.microsoft.com/office/word/2010/wordml" xmlns:w15="http://schemas.microsoft.com/office/word/2012/wordml" xmlns:w16se="http://schemas.microsoft.com/office/word/2015/wordml/symex" xmlns:wpg="http://schemas.microsoft.com/office/word/2010/wordprocessingGroup" xmlns:wpi="http://schemas.microsoft.com/office/word/2010/wordprocessingInk" xmlns:wne="http://schemas.microsoft.com/office/word/2006/wordml" xmlns:wps="http://schemas.microsoft.com/office/word/2010/wordprocessingShape" mc:Ignorable="w14 w15 w16se wp14">
+<w:numbering xmlns:wpc="http://schemas.microsoft.com/office/word/2010/wordprocessingCanvas" xmlns:mc="http://schemas.openxmlformats.org/markup-compatibility/2006" xmlns:o="urn:schemas-microsoft-com:office:office" xmlns:r="http://schemas.openxmlformats.org/officeDocument/2006/relationships" xmlns:m="http://schemas.openxmlformats.org/officeDocument/2006/math" xmlns:v="urn:schemas-microsoft-com:vml" xmlns:wp14="http://schemas.microsoft.com/office/word/2010/wordprocessingDrawing" xmlns:wp="http://schemas.openxmlformats.org/drawingml/2006/wordprocessingDrawing" xmlns:w10="urn:schemas-microsoft-com:office:word" xmlns:w="http://schemas.openxmlformats.org/wordprocessingml/2006/main" xmlns:w14="http://schemas.microsoft.com/office/word/2010/wordml" xmlns:w15="http://schemas.microsoft.com/office/word/2012/wordml" xmlns:wpg="http://schemas.microsoft.com/office/word/2010/wordprocessingGroup" xmlns:wpi="http://schemas.microsoft.com/office/word/2010/wordprocessingInk" xmlns:wne="http://schemas.microsoft.com/office/word/2006/wordml" xmlns:wps="http://schemas.microsoft.com/office/word/2010/wordprocessingShape" mc:Ignorable="w14 w15 wp14">
   <w:abstractNum w:abstractNumId="0" w15:restartNumberingAfterBreak="0">
     <w:nsid w:val="18291A71"/>
     <w:multiLevelType w:val="multilevel"/>
@@ -21840,7 +23002,7 @@
 </file>
 
 <file path=word/styles.xml><?xml version="1.0" encoding="utf-8"?>
-<w:styles xmlns:mc="http://schemas.openxmlformats.org/markup-compatibility/2006" xmlns:r="http://schemas.openxmlformats.org/officeDocument/2006/relationships" xmlns:w="http://schemas.openxmlformats.org/wordprocessingml/2006/main" xmlns:w14="http://schemas.microsoft.com/office/word/2010/wordml" xmlns:w15="http://schemas.microsoft.com/office/word/2012/wordml" xmlns:w16se="http://schemas.microsoft.com/office/word/2015/wordml/symex" mc:Ignorable="w14 w15 w16se">
+<w:styles xmlns:mc="http://schemas.openxmlformats.org/markup-compatibility/2006" xmlns:r="http://schemas.openxmlformats.org/officeDocument/2006/relationships" xmlns:w="http://schemas.openxmlformats.org/wordprocessingml/2006/main" xmlns:w14="http://schemas.microsoft.com/office/word/2010/wordml" xmlns:w15="http://schemas.microsoft.com/office/word/2012/wordml" mc:Ignorable="w14 w15">
   <w:docDefaults>
     <w:rPrDefault>
       <w:rPr>

--- a/dokumentacijaDiplomski.docx
+++ b/dokumentacijaDiplomski.docx
@@ -73,7 +73,7 @@
                 <v:shape id="_x0000_i1025" type="#_x0000_t75" style="width:64.45pt;height:64.45pt" o:ole="" fillcolor="window">
                   <v:imagedata r:id="rId7" o:title=""/>
                 </v:shape>
-                <o:OLEObject Type="Embed" ProgID="CorelDraw.Graphic.7" ShapeID="_x0000_i1025" DrawAspect="Content" ObjectID="_1592035700" r:id="rId8"/>
+                <o:OLEObject Type="Embed" ProgID="CorelDraw.Graphic.7" ShapeID="_x0000_i1025" DrawAspect="Content" ObjectID="_1592044929" r:id="rId8"/>
               </w:object>
             </w:r>
           </w:p>
@@ -6141,15 +6141,7 @@
     </w:tbl>
     <w:p>
       <w:pPr>
-        <w:spacing w:line="240" w:lineRule="auto"/>
-        <w:jc w:val="left"/>
-        <w:rPr>
-          <w:lang w:val="hr-HR"/>
-        </w:rPr>
-      </w:pPr>
-    </w:p>
-    <w:p>
-      <w:pPr>
+        <w:ind w:firstLine="0"/>
         <w:jc w:val="left"/>
         <w:rPr>
           <w:lang w:val="hr-HR"/>
@@ -11274,7 +11266,9 @@
     <w:p>
       <w:pPr>
         <w:rPr>
-          <w:lang w:val="hr-HR"/>
+          <w:bCs/>
+          <w:color w:val="222222"/>
+          <w:shd w:val="clear" w:color="auto" w:fill="FFFFFF"/>
         </w:rPr>
       </w:pPr>
       <w:r>
@@ -11322,6 +11316,56 @@
           <w:shd w:val="clear" w:color="auto" w:fill="FFFFFF"/>
         </w:rPr>
         <w:t>, paket koji potvrđuje neku tvrdnju</w:t>
+      </w:r>
+    </w:p>
+    <w:p>
+      <w:pPr>
+        <w:rPr>
+          <w:lang w:val="hr-HR"/>
+        </w:rPr>
+      </w:pPr>
+      <w:r>
+        <w:rPr>
+          <w:b/>
+          <w:bCs/>
+          <w:color w:val="222222"/>
+          <w:shd w:val="clear" w:color="auto" w:fill="FFFFFF"/>
+        </w:rPr>
+        <w:t>GUI</w:t>
+      </w:r>
+      <w:r>
+        <w:rPr>
+          <w:bCs/>
+          <w:color w:val="222222"/>
+          <w:shd w:val="clear" w:color="auto" w:fill="FFFFFF"/>
+        </w:rPr>
+        <w:tab/>
+      </w:r>
+      <w:r>
+        <w:rPr>
+          <w:bCs/>
+          <w:color w:val="222222"/>
+          <w:shd w:val="clear" w:color="auto" w:fill="FFFFFF"/>
+        </w:rPr>
+        <w:tab/>
+        <w:t xml:space="preserve">- </w:t>
+      </w:r>
+      <w:r>
+        <w:rPr>
+          <w:bCs/>
+          <w:i/>
+          <w:color w:val="222222"/>
+          <w:shd w:val="clear" w:color="auto" w:fill="FFFFFF"/>
+        </w:rPr>
+        <w:t>Graphical user interface</w:t>
+      </w:r>
+      <w:r>
+        <w:rPr>
+          <w:bCs/>
+          <w:color w:val="222222"/>
+          <w:shd w:val="clear" w:color="auto" w:fill="FFFFFF"/>
+        </w:rPr>
+        <w:t>, grafičko korisničko sučelje</w:t>
       </w:r>
     </w:p>
     <w:p>
@@ -11427,12 +11471,36 @@
         <w:t xml:space="preserve"> (</w:t>
       </w:r>
       <w:r>
-        <w:t xml:space="preserve">CAN, CAN HS, </w:t>
-      </w:r>
-      <w:r>
-        <w:t xml:space="preserve">Ethernet, </w:t>
-      </w:r>
-      <w:r>
+        <w:rPr>
+          <w:i/>
+        </w:rPr>
+        <w:t>CAN</w:t>
+      </w:r>
+      <w:r>
+        <w:t xml:space="preserve">, </w:t>
+      </w:r>
+      <w:r>
+        <w:rPr>
+          <w:i/>
+        </w:rPr>
+        <w:t>CAN HS</w:t>
+      </w:r>
+      <w:r>
+        <w:t xml:space="preserve">, </w:t>
+      </w:r>
+      <w:r>
+        <w:rPr>
+          <w:i/>
+        </w:rPr>
+        <w:t>Ethernet</w:t>
+      </w:r>
+      <w:r>
+        <w:t xml:space="preserve">, </w:t>
+      </w:r>
+      <w:r>
+        <w:rPr>
+          <w:i/>
+        </w:rPr>
         <w:t>LIN</w:t>
       </w:r>
       <w:r>
@@ -11442,7 +11510,13 @@
         <w:t>. Sa stanovništa bezbednosti od neželjenog pristupa, sigurnost automobilskih mreža nije na nivo</w:t>
       </w:r>
       <w:r>
-        <w:t xml:space="preserve">u kao u potrošačkoj industriji </w:t>
+        <w:t>u kao u potrošačkoj industriji</w:t>
+      </w:r>
+      <w:r>
+        <w:t>,</w:t>
+      </w:r>
+      <w:r>
+        <w:t xml:space="preserve"> </w:t>
       </w:r>
       <w:r>
         <w:t>već mora biti na mnogo višem nivou. Ovde je potrebno obezbediti dodatnu zaštitu, kao i šifrovanje podataka, kako bi se onemogućila, ili makar znatno otežala manipulacija podacima koji se čuvaju u automobilu, kao što su dijagnostički podaci, rezultati očitavanja senzora, podaci o izvršenim popravkama i servisima, ukupna pređena kilometraža vozila, i slično.</w:t>
@@ -11488,7 +11562,33 @@
         <w:rPr>
           <w:lang w:val="sr-Latn-RS"/>
         </w:rPr>
-        <w:t>putem BroadR-Reach interfejsa i IPv6 protokola</w:t>
+        <w:t xml:space="preserve">putem </w:t>
+      </w:r>
+      <w:r>
+        <w:rPr>
+          <w:i/>
+          <w:lang w:val="sr-Latn-RS"/>
+        </w:rPr>
+        <w:t>BroadR-Reach</w:t>
+      </w:r>
+      <w:r>
+        <w:rPr>
+          <w:lang w:val="sr-Latn-RS"/>
+        </w:rPr>
+        <w:t xml:space="preserve"> interfejsa i </w:t>
+      </w:r>
+      <w:r>
+        <w:rPr>
+          <w:i/>
+          <w:lang w:val="sr-Latn-RS"/>
+        </w:rPr>
+        <w:t>IPv6</w:t>
+      </w:r>
+      <w:r>
+        <w:rPr>
+          <w:lang w:val="sr-Latn-RS"/>
+        </w:rPr>
+        <w:t xml:space="preserve"> protokola</w:t>
       </w:r>
       <w:r>
         <w:rPr>
@@ -11989,6 +12089,8 @@
         </w:rPr>
         <w:t>pruža mogućnost istovremenog pristupa informacijama preko neobloženih upredenih parica.</w:t>
       </w:r>
+      <w:bookmarkStart w:id="6" w:name="_GoBack"/>
+      <w:bookmarkEnd w:id="6"/>
     </w:p>
     <w:p>
       <w:pPr>
@@ -12058,7 +12160,7 @@
           <w:noProof/>
         </w:rPr>
       </w:pPr>
-      <w:bookmarkStart w:id="6" w:name="_Toc518291189"/>
+      <w:bookmarkStart w:id="7" w:name="_Toc518291189"/>
       <w:r>
         <w:t xml:space="preserve">Slika </w:t>
       </w:r>
@@ -12110,7 +12212,7 @@
         </w:rPr>
         <w:t>Neobložene uprede parice</w:t>
       </w:r>
-      <w:bookmarkEnd w:id="6"/>
+      <w:bookmarkEnd w:id="7"/>
     </w:p>
     <w:p>
       <w:pPr>
@@ -12208,14 +12310,14 @@
           <w:lang w:val="sr-Latn-RS"/>
         </w:rPr>
       </w:pPr>
-      <w:bookmarkStart w:id="7" w:name="_Toc518291159"/>
+      <w:bookmarkStart w:id="8" w:name="_Toc518291159"/>
       <w:r>
         <w:rPr>
           <w:lang w:val="sr-Latn-RS"/>
         </w:rPr>
         <w:t>TCP protokol</w:t>
       </w:r>
-      <w:bookmarkEnd w:id="7"/>
+      <w:bookmarkEnd w:id="8"/>
     </w:p>
     <w:p>
       <w:pPr>
@@ -12305,7 +12407,7 @@
           <w:noProof/>
         </w:rPr>
       </w:pPr>
-      <w:bookmarkStart w:id="8" w:name="_Toc518291190"/>
+      <w:bookmarkStart w:id="9" w:name="_Toc518291190"/>
       <w:r>
         <w:t xml:space="preserve">Slika </w:t>
       </w:r>
@@ -12357,7 +12459,7 @@
         </w:rPr>
         <w:t>Segmentacija</w:t>
       </w:r>
-      <w:bookmarkEnd w:id="8"/>
+      <w:bookmarkEnd w:id="9"/>
     </w:p>
     <w:p>
       <w:r>
@@ -12573,7 +12675,7 @@
           <w:noProof/>
         </w:rPr>
       </w:pPr>
-      <w:bookmarkStart w:id="9" w:name="_Toc518291191"/>
+      <w:bookmarkStart w:id="10" w:name="_Toc518291191"/>
       <w:r>
         <w:t xml:space="preserve">Slika </w:t>
       </w:r>
@@ -12638,7 +12740,7 @@
         </w:rPr>
         <w:t xml:space="preserve"> segmenta</w:t>
       </w:r>
-      <w:bookmarkEnd w:id="9"/>
+      <w:bookmarkEnd w:id="10"/>
     </w:p>
     <w:p>
       <w:r>
@@ -12783,7 +12885,7 @@
           <w:lang w:val="sr-Latn-RS"/>
         </w:rPr>
       </w:pPr>
-      <w:bookmarkStart w:id="10" w:name="_Toc518291160"/>
+      <w:bookmarkStart w:id="11" w:name="_Toc518291160"/>
       <w:r>
         <w:t>Uspostavljanje</w:t>
       </w:r>
@@ -12799,7 +12901,7 @@
         </w:rPr>
         <w:t>veze</w:t>
       </w:r>
-      <w:bookmarkEnd w:id="10"/>
+      <w:bookmarkEnd w:id="11"/>
     </w:p>
     <w:p>
       <w:pPr>
@@ -12925,7 +13027,7 @@
           <w:noProof/>
         </w:rPr>
       </w:pPr>
-      <w:bookmarkStart w:id="11" w:name="_Toc518291192"/>
+      <w:bookmarkStart w:id="12" w:name="_Toc518291192"/>
       <w:r>
         <w:t xml:space="preserve">Slika </w:t>
       </w:r>
@@ -12984,7 +13086,7 @@
         </w:rPr>
         <w:t xml:space="preserve"> uspostava veze</w:t>
       </w:r>
-      <w:bookmarkEnd w:id="11"/>
+      <w:bookmarkEnd w:id="12"/>
     </w:p>
     <w:p>
       <w:pPr>
@@ -13000,7 +13102,7 @@
           <w:lang w:val="sr-Latn-RS"/>
         </w:rPr>
       </w:pPr>
-      <w:bookmarkStart w:id="12" w:name="_Toc518291161"/>
+      <w:bookmarkStart w:id="13" w:name="_Toc518291161"/>
       <w:r>
         <w:rPr>
           <w:lang w:val="sr-Latn-RS"/>
@@ -13008,7 +13110,7 @@
         <w:lastRenderedPageBreak/>
         <w:t>Prekid veze</w:t>
       </w:r>
-      <w:bookmarkEnd w:id="12"/>
+      <w:bookmarkEnd w:id="13"/>
     </w:p>
     <w:p>
       <w:pPr>
@@ -13168,7 +13270,7 @@
           <w:noProof/>
         </w:rPr>
       </w:pPr>
-      <w:bookmarkStart w:id="13" w:name="_Toc518291193"/>
+      <w:bookmarkStart w:id="14" w:name="_Toc518291193"/>
       <w:r>
         <w:t xml:space="preserve">Slika </w:t>
       </w:r>
@@ -13227,7 +13329,7 @@
         </w:rPr>
         <w:t xml:space="preserve"> prekid veze</w:t>
       </w:r>
-      <w:bookmarkEnd w:id="13"/>
+      <w:bookmarkEnd w:id="14"/>
     </w:p>
     <w:p>
       <w:pPr>
@@ -13243,14 +13345,14 @@
           <w:lang w:val="sr-Latn-RS"/>
         </w:rPr>
       </w:pPr>
-      <w:bookmarkStart w:id="14" w:name="_Toc518291162"/>
+      <w:bookmarkStart w:id="15" w:name="_Toc518291162"/>
       <w:r>
         <w:rPr>
           <w:lang w:val="sr-Latn-RS"/>
         </w:rPr>
         <w:t>IPv6 protokol</w:t>
       </w:r>
-      <w:bookmarkEnd w:id="14"/>
+      <w:bookmarkEnd w:id="15"/>
     </w:p>
     <w:p>
       <w:pPr>
@@ -13386,14 +13488,14 @@
           <w:lang w:val="sr-Latn-RS"/>
         </w:rPr>
       </w:pPr>
-      <w:bookmarkStart w:id="15" w:name="_Toc518291163"/>
+      <w:bookmarkStart w:id="16" w:name="_Toc518291163"/>
       <w:r>
         <w:rPr>
           <w:lang w:val="sr-Latn-RS"/>
         </w:rPr>
         <w:t>IPv6 adresa</w:t>
       </w:r>
-      <w:bookmarkEnd w:id="15"/>
+      <w:bookmarkEnd w:id="16"/>
     </w:p>
     <w:p>
       <w:pPr>
@@ -13500,14 +13602,14 @@
           <w:lang w:val="sr-Latn-RS"/>
         </w:rPr>
       </w:pPr>
-      <w:bookmarkStart w:id="16" w:name="_Toc518291164"/>
+      <w:bookmarkStart w:id="17" w:name="_Toc518291164"/>
       <w:r>
         <w:rPr>
           <w:lang w:val="sr-Latn-RS"/>
         </w:rPr>
         <w:t>Struktura IPv6 paketa</w:t>
       </w:r>
-      <w:bookmarkEnd w:id="16"/>
+      <w:bookmarkEnd w:id="17"/>
     </w:p>
     <w:p>
       <w:pPr>
@@ -13615,7 +13717,7 @@
           <w:noProof/>
         </w:rPr>
       </w:pPr>
-      <w:bookmarkStart w:id="17" w:name="_Toc518291194"/>
+      <w:bookmarkStart w:id="18" w:name="_Toc518291194"/>
       <w:r>
         <w:t xml:space="preserve">Slika </w:t>
       </w:r>
@@ -13687,7 +13789,7 @@
         </w:rPr>
         <w:t xml:space="preserve"> paketa</w:t>
       </w:r>
-      <w:bookmarkEnd w:id="17"/>
+      <w:bookmarkEnd w:id="18"/>
     </w:p>
     <w:p>
       <w:pPr>
@@ -14038,7 +14140,7 @@
           <w:noProof/>
         </w:rPr>
       </w:pPr>
-      <w:bookmarkStart w:id="18" w:name="_Toc518291195"/>
+      <w:bookmarkStart w:id="19" w:name="_Toc518291195"/>
       <w:r>
         <w:t xml:space="preserve">Slika </w:t>
       </w:r>
@@ -14103,7 +14205,7 @@
         </w:rPr>
         <w:t xml:space="preserve"> paketa sa uključenim zaglavljima</w:t>
       </w:r>
-      <w:bookmarkEnd w:id="18"/>
+      <w:bookmarkEnd w:id="19"/>
     </w:p>
     <w:p>
       <w:pPr>
@@ -14284,7 +14386,7 @@
           <w:lang w:val="en-GB"/>
         </w:rPr>
       </w:pPr>
-      <w:bookmarkStart w:id="19" w:name="_Toc518291165"/>
+      <w:bookmarkStart w:id="20" w:name="_Toc518291165"/>
       <w:r>
         <w:rPr>
           <w:lang w:val="en-GB"/>
@@ -14297,7 +14399,7 @@
         </w:rPr>
         <w:t>, osobine i primena</w:t>
       </w:r>
-      <w:bookmarkEnd w:id="19"/>
+      <w:bookmarkEnd w:id="20"/>
     </w:p>
     <w:p>
       <w:pPr>
@@ -14498,14 +14600,14 @@
           <w:lang w:val="en-GB"/>
         </w:rPr>
       </w:pPr>
-      <w:bookmarkStart w:id="20" w:name="_Toc518291166"/>
+      <w:bookmarkStart w:id="21" w:name="_Toc518291166"/>
       <w:r>
         <w:rPr>
           <w:lang w:val="en-GB"/>
         </w:rPr>
         <w:t>Elementi enkripcije</w:t>
       </w:r>
-      <w:bookmarkEnd w:id="20"/>
+      <w:bookmarkEnd w:id="21"/>
     </w:p>
     <w:p>
       <w:pPr>
@@ -14777,14 +14879,14 @@
           <w:lang w:val="en-GB"/>
         </w:rPr>
       </w:pPr>
-      <w:bookmarkStart w:id="21" w:name="_Toc518291167"/>
+      <w:bookmarkStart w:id="22" w:name="_Toc518291167"/>
       <w:r>
         <w:rPr>
           <w:lang w:val="en-GB"/>
         </w:rPr>
         <w:t>Osobine RSA enkripcije</w:t>
       </w:r>
-      <w:bookmarkEnd w:id="21"/>
+      <w:bookmarkEnd w:id="22"/>
     </w:p>
     <w:p>
       <w:pPr>
@@ -15057,7 +15159,7 @@
           <w:noProof/>
         </w:rPr>
       </w:pPr>
-      <w:bookmarkStart w:id="22" w:name="_Toc518291196"/>
+      <w:bookmarkStart w:id="23" w:name="_Toc518291196"/>
       <w:r>
         <w:t xml:space="preserve">Slika </w:t>
       </w:r>
@@ -15122,7 +15224,7 @@
         </w:rPr>
         <w:t xml:space="preserve"> enkripcije i dekripcije</w:t>
       </w:r>
-      <w:bookmarkEnd w:id="22"/>
+      <w:bookmarkEnd w:id="23"/>
     </w:p>
     <w:p>
       <w:pPr>
@@ -15138,7 +15240,7 @@
           <w:lang w:val="en-GB"/>
         </w:rPr>
       </w:pPr>
-      <w:bookmarkStart w:id="23" w:name="_Toc518291168"/>
+      <w:bookmarkStart w:id="24" w:name="_Toc518291168"/>
       <w:r>
         <w:rPr>
           <w:lang w:val="en-GB"/>
@@ -15151,7 +15253,7 @@
         </w:rPr>
         <w:t>enkripcije</w:t>
       </w:r>
-      <w:bookmarkEnd w:id="23"/>
+      <w:bookmarkEnd w:id="24"/>
     </w:p>
     <w:p>
       <w:pPr>
@@ -16405,8 +16507,8 @@
           <w:lang w:val="sr-Latn-RS"/>
         </w:rPr>
       </w:pPr>
-      <w:bookmarkStart w:id="24" w:name="_Ref518072610"/>
-      <w:bookmarkStart w:id="25" w:name="_Toc518291169"/>
+      <w:bookmarkStart w:id="25" w:name="_Ref518072610"/>
+      <w:bookmarkStart w:id="26" w:name="_Toc518291169"/>
       <w:r>
         <w:lastRenderedPageBreak/>
         <w:t xml:space="preserve">Koncept </w:t>
@@ -16417,8 +16519,8 @@
         </w:rPr>
         <w:t>rešenja</w:t>
       </w:r>
-      <w:bookmarkEnd w:id="24"/>
       <w:bookmarkEnd w:id="25"/>
+      <w:bookmarkEnd w:id="26"/>
     </w:p>
     <w:p>
       <w:pPr>
@@ -16534,6 +16636,51 @@
           <w:lang w:val="sr-Latn-RS"/>
         </w:rPr>
         <w:t>.</w:t>
+      </w:r>
+      <w:r>
+        <w:rPr>
+          <w:lang w:val="sr-Latn-RS"/>
+        </w:rPr>
+        <w:t xml:space="preserve"> Dodatak rešenju jeste grafičko korisničko sučelje na klijentskoj strani koje je napisao u </w:t>
+      </w:r>
+      <w:r>
+        <w:rPr>
+          <w:i/>
+          <w:lang w:val="sr-Latn-RS"/>
+        </w:rPr>
+        <w:t>Python</w:t>
+      </w:r>
+      <w:r>
+        <w:rPr>
+          <w:lang w:val="sr-Latn-RS"/>
+        </w:rPr>
+        <w:t xml:space="preserve"> jeziku, koristeći </w:t>
+      </w:r>
+      <w:r>
+        <w:rPr>
+          <w:i/>
+          <w:lang w:val="sr-Latn-RS"/>
+        </w:rPr>
+        <w:t>TkInter</w:t>
+      </w:r>
+      <w:r>
+        <w:rPr>
+          <w:lang w:val="sr-Latn-RS"/>
+        </w:rPr>
+        <w:t xml:space="preserve"> paket za izradu </w:t>
+      </w:r>
+      <w:r>
+        <w:rPr>
+          <w:i/>
+          <w:lang w:val="sr-Latn-RS"/>
+        </w:rPr>
+        <w:t>GUI</w:t>
+      </w:r>
+      <w:r>
+        <w:rPr>
+          <w:lang w:val="sr-Latn-RS"/>
+        </w:rPr>
+        <w:t xml:space="preserve"> elemenata.</w:t>
       </w:r>
     </w:p>
     <w:p>
@@ -16670,7 +16817,7 @@
           <w:noProof/>
         </w:rPr>
       </w:pPr>
-      <w:bookmarkStart w:id="26" w:name="_Toc518291197"/>
+      <w:bookmarkStart w:id="27" w:name="_Toc518291197"/>
       <w:r>
         <w:t xml:space="preserve">Slika </w:t>
       </w:r>
@@ -16729,25 +16876,26 @@
         </w:rPr>
         <w:t xml:space="preserve"> pete generacije</w:t>
       </w:r>
-      <w:bookmarkEnd w:id="26"/>
-    </w:p>
-    <w:p>
-      <w:pPr>
-        <w:rPr>
-          <w:lang w:val="sr-Latn-RS"/>
-        </w:rPr>
-      </w:pPr>
-    </w:p>
-    <w:p>
-      <w:pPr>
-        <w:rPr>
-          <w:lang w:val="sr-Latn-RS"/>
-        </w:rPr>
-      </w:pPr>
-      <w:r>
-        <w:rPr>
-          <w:lang w:val="sr-Latn-RS"/>
-        </w:rPr>
+      <w:bookmarkEnd w:id="27"/>
+    </w:p>
+    <w:p>
+      <w:pPr>
+        <w:rPr>
+          <w:lang w:val="sr-Latn-RS"/>
+        </w:rPr>
+      </w:pPr>
+    </w:p>
+    <w:p>
+      <w:pPr>
+        <w:rPr>
+          <w:lang w:val="sr-Latn-RS"/>
+        </w:rPr>
+      </w:pPr>
+      <w:r>
+        <w:rPr>
+          <w:lang w:val="sr-Latn-RS"/>
+        </w:rPr>
+        <w:lastRenderedPageBreak/>
         <w:t xml:space="preserve">Ideja zadatka je da se podaci sa namenske platforme izvuku bezbedno, i da samo vlasnici tajnog </w:t>
       </w:r>
       <w:r>
@@ -16773,14 +16921,7 @@
         <w:rPr>
           <w:lang w:val="sr-Latn-RS"/>
         </w:rPr>
-        <w:t xml:space="preserve">ada bi neko sa </w:t>
-      </w:r>
-      <w:r>
-        <w:rPr>
-          <w:lang w:val="sr-Latn-RS"/>
-        </w:rPr>
-        <w:lastRenderedPageBreak/>
-        <w:t xml:space="preserve">malicioznim tendencijama </w:t>
+        <w:t xml:space="preserve">ada bi neko sa malicioznim tendencijama </w:t>
       </w:r>
       <w:r>
         <w:rPr>
@@ -17090,7 +17231,7 @@
           <w:noProof/>
         </w:rPr>
       </w:pPr>
-      <w:bookmarkStart w:id="27" w:name="_Toc518291198"/>
+      <w:bookmarkStart w:id="28" w:name="_Toc518291198"/>
       <w:r>
         <w:t xml:space="preserve">Slika </w:t>
       </w:r>
@@ -17142,7 +17283,7 @@
         </w:rPr>
         <w:t>Izgled klijentskog terminala</w:t>
       </w:r>
-      <w:bookmarkEnd w:id="27"/>
+      <w:bookmarkEnd w:id="28"/>
     </w:p>
     <w:p/>
     <w:p>
@@ -17152,7 +17293,6 @@
         <w:jc w:val="both"/>
       </w:pPr>
       <w:r>
-        <w:lastRenderedPageBreak/>
         <w:t xml:space="preserve">Na slici 3.2 </w:t>
       </w:r>
       <w:r>
@@ -17196,14 +17336,14 @@
       <w:pPr>
         <w:pStyle w:val="Heading1"/>
       </w:pPr>
-      <w:bookmarkStart w:id="28" w:name="_Ref518072599"/>
-      <w:bookmarkStart w:id="29" w:name="_Toc518291170"/>
+      <w:bookmarkStart w:id="29" w:name="_Ref518072599"/>
+      <w:bookmarkStart w:id="30" w:name="_Toc518291170"/>
       <w:r>
         <w:lastRenderedPageBreak/>
         <w:t>Programsko rešenje</w:t>
       </w:r>
-      <w:bookmarkEnd w:id="28"/>
       <w:bookmarkEnd w:id="29"/>
+      <w:bookmarkEnd w:id="30"/>
     </w:p>
     <w:p/>
     <w:p>
@@ -17216,11 +17356,11 @@
       <w:pPr>
         <w:pStyle w:val="Heading2"/>
       </w:pPr>
-      <w:bookmarkStart w:id="30" w:name="_Toc518291171"/>
+      <w:bookmarkStart w:id="31" w:name="_Toc518291171"/>
       <w:r>
         <w:t>Klijentska strana</w:t>
       </w:r>
-      <w:bookmarkEnd w:id="30"/>
+      <w:bookmarkEnd w:id="31"/>
     </w:p>
     <w:p/>
     <w:tbl>
@@ -17470,7 +17610,7 @@
           <w:noProof/>
         </w:rPr>
       </w:pPr>
-      <w:bookmarkStart w:id="31" w:name="_Toc517776094"/>
+      <w:bookmarkStart w:id="32" w:name="_Toc517776094"/>
       <w:r>
         <w:t xml:space="preserve">Tabela </w:t>
       </w:r>
@@ -17522,7 +17662,7 @@
         </w:rPr>
         <w:t>Funkcije na klijentskoj strani</w:t>
       </w:r>
-      <w:bookmarkEnd w:id="31"/>
+      <w:bookmarkEnd w:id="32"/>
     </w:p>
     <w:p/>
     <w:p>
@@ -17540,12 +17680,12 @@
       <w:pPr>
         <w:pStyle w:val="Heading3"/>
       </w:pPr>
-      <w:bookmarkStart w:id="32" w:name="_Toc518291172"/>
+      <w:bookmarkStart w:id="33" w:name="_Toc518291172"/>
       <w:r>
         <w:lastRenderedPageBreak/>
         <w:t>int main(void)</w:t>
       </w:r>
-      <w:bookmarkEnd w:id="32"/>
+      <w:bookmarkEnd w:id="33"/>
       <w:r>
         <w:t xml:space="preserve"> </w:t>
       </w:r>
@@ -17805,14 +17945,14 @@
           <w:lang w:val="sr-Latn-RS"/>
         </w:rPr>
       </w:pPr>
-      <w:bookmarkStart w:id="33" w:name="_Toc518291173"/>
+      <w:bookmarkStart w:id="34" w:name="_Toc518291173"/>
       <w:r>
         <w:rPr>
           <w:lang w:val="sr-Latn-RS"/>
         </w:rPr>
         <w:t>void receiveFile(void)</w:t>
       </w:r>
-      <w:bookmarkEnd w:id="33"/>
+      <w:bookmarkEnd w:id="34"/>
     </w:p>
     <w:p>
       <w:pPr>
@@ -18053,7 +18193,7 @@
           <w:lang w:val="en-GB"/>
         </w:rPr>
       </w:pPr>
-      <w:bookmarkStart w:id="34" w:name="_Toc518291174"/>
+      <w:bookmarkStart w:id="35" w:name="_Toc518291174"/>
       <w:r>
         <w:rPr>
           <w:lang w:val="en-GB"/>
@@ -18061,7 +18201,7 @@
         <w:lastRenderedPageBreak/>
         <w:t>void decrypt(void)</w:t>
       </w:r>
-      <w:bookmarkEnd w:id="34"/>
+      <w:bookmarkEnd w:id="35"/>
     </w:p>
     <w:p>
       <w:pPr>
@@ -18136,14 +18276,14 @@
           <w:lang w:val="sr-Latn-RS"/>
         </w:rPr>
       </w:pPr>
-      <w:bookmarkStart w:id="35" w:name="_Toc518291175"/>
+      <w:bookmarkStart w:id="36" w:name="_Toc518291175"/>
       <w:r>
         <w:rPr>
           <w:lang w:val="sr-Latn-RS"/>
         </w:rPr>
         <w:t>uint32_t prime(uint_32 pr)</w:t>
       </w:r>
-      <w:bookmarkEnd w:id="35"/>
+      <w:bookmarkEnd w:id="36"/>
     </w:p>
     <w:p>
       <w:pPr>
@@ -18212,7 +18352,7 @@
           <w:lang w:val="sr-Latn-RS"/>
         </w:rPr>
       </w:pPr>
-      <w:bookmarkStart w:id="36" w:name="_Toc518291176"/>
+      <w:bookmarkStart w:id="37" w:name="_Toc518291176"/>
       <w:r>
         <w:rPr>
           <w:lang w:val="sr-Latn-RS"/>
@@ -18225,7 +18365,7 @@
         </w:rPr>
         <w:t xml:space="preserve"> i uint32_t cd(uint32_t x)</w:t>
       </w:r>
-      <w:bookmarkEnd w:id="36"/>
+      <w:bookmarkEnd w:id="37"/>
     </w:p>
     <w:p>
       <w:pPr>
@@ -18412,14 +18552,14 @@
           <w:lang w:val="sr-Latn-RS"/>
         </w:rPr>
       </w:pPr>
-      <w:bookmarkStart w:id="37" w:name="_Toc518291177"/>
+      <w:bookmarkStart w:id="38" w:name="_Toc518291177"/>
       <w:r>
         <w:rPr>
           <w:lang w:val="sr-Latn-RS"/>
         </w:rPr>
         <w:t>Serverska strana</w:t>
       </w:r>
-      <w:bookmarkEnd w:id="37"/>
+      <w:bookmarkEnd w:id="38"/>
     </w:p>
     <w:p>
       <w:pPr>
@@ -18746,7 +18886,7 @@
           <w:noProof/>
         </w:rPr>
       </w:pPr>
-      <w:bookmarkStart w:id="38" w:name="_Toc517776095"/>
+      <w:bookmarkStart w:id="39" w:name="_Toc517776095"/>
       <w:r>
         <w:t xml:space="preserve">Tabela </w:t>
       </w:r>
@@ -18798,7 +18938,7 @@
         </w:rPr>
         <w:t>Funkcije na serverskoj strani</w:t>
       </w:r>
-      <w:bookmarkEnd w:id="38"/>
+      <w:bookmarkEnd w:id="39"/>
     </w:p>
     <w:p>
       <w:pPr>
@@ -18844,7 +18984,7 @@
       <w:pPr>
         <w:pStyle w:val="Heading3"/>
       </w:pPr>
-      <w:bookmarkStart w:id="39" w:name="_Toc518291178"/>
+      <w:bookmarkStart w:id="40" w:name="_Toc518291178"/>
       <w:r>
         <w:rPr>
           <w:lang w:val="sr-Latn-RS"/>
@@ -18854,7 +18994,7 @@
       <w:r>
         <w:t>(void, RTE_CTCDETHCOM_APPL_CODE) REthComInit(void)</w:t>
       </w:r>
-      <w:bookmarkEnd w:id="39"/>
+      <w:bookmarkEnd w:id="40"/>
     </w:p>
     <w:p/>
     <w:p>
@@ -18975,11 +19115,11 @@
       <w:pPr>
         <w:pStyle w:val="Heading3"/>
       </w:pPr>
-      <w:bookmarkStart w:id="40" w:name="_Toc518291179"/>
+      <w:bookmarkStart w:id="41" w:name="_Toc518291179"/>
       <w:r>
         <w:t>FUNC(void, RTE_CTCDETHCOM_APPL_CODE) REthComCyclic(void)</w:t>
       </w:r>
-      <w:bookmarkEnd w:id="40"/>
+      <w:bookmarkEnd w:id="41"/>
     </w:p>
     <w:p/>
     <w:p>
@@ -19030,11 +19170,11 @@
       <w:pPr>
         <w:pStyle w:val="Heading3"/>
       </w:pPr>
-      <w:bookmarkStart w:id="41" w:name="_Toc518291180"/>
+      <w:bookmarkStart w:id="42" w:name="_Toc518291180"/>
       <w:r>
         <w:t>static void  backgroundTask(void)</w:t>
       </w:r>
-      <w:bookmarkEnd w:id="41"/>
+      <w:bookmarkEnd w:id="42"/>
     </w:p>
     <w:p/>
     <w:p>
@@ -19291,7 +19431,7 @@
           <w:lang w:val="en-GB"/>
         </w:rPr>
       </w:pPr>
-      <w:bookmarkStart w:id="42" w:name="_Toc518291181"/>
+      <w:bookmarkStart w:id="43" w:name="_Toc518291181"/>
       <w:r>
         <w:rPr>
           <w:lang w:val="en-GB"/>
@@ -19304,7 +19444,7 @@
         </w:rPr>
         <w:t xml:space="preserve"> void receivePublicKeys(void)</w:t>
       </w:r>
-      <w:bookmarkEnd w:id="42"/>
+      <w:bookmarkEnd w:id="43"/>
     </w:p>
     <w:p>
       <w:pPr>
@@ -19413,14 +19553,14 @@
           <w:lang w:val="en-GB"/>
         </w:rPr>
       </w:pPr>
-      <w:bookmarkStart w:id="43" w:name="_Toc518291182"/>
+      <w:bookmarkStart w:id="44" w:name="_Toc518291182"/>
       <w:r>
         <w:rPr>
           <w:lang w:val="en-GB"/>
         </w:rPr>
         <w:t>static void sendFile(const char fs_name[])</w:t>
       </w:r>
-      <w:bookmarkEnd w:id="43"/>
+      <w:bookmarkEnd w:id="44"/>
     </w:p>
     <w:p>
       <w:pPr>
@@ -19574,14 +19714,14 @@
           <w:lang w:val="en-GB"/>
         </w:rPr>
       </w:pPr>
-      <w:bookmarkStart w:id="44" w:name="_Toc518291183"/>
+      <w:bookmarkStart w:id="45" w:name="_Toc518291183"/>
       <w:r>
         <w:rPr>
           <w:lang w:val="en-GB"/>
         </w:rPr>
         <w:t>static int32_t numOfFiles()</w:t>
       </w:r>
-      <w:bookmarkEnd w:id="44"/>
+      <w:bookmarkEnd w:id="45"/>
     </w:p>
     <w:p>
       <w:pPr>
@@ -19623,14 +19763,14 @@
           <w:lang w:val="en-GB"/>
         </w:rPr>
       </w:pPr>
-      <w:bookmarkStart w:id="45" w:name="_Toc518291184"/>
+      <w:bookmarkStart w:id="46" w:name="_Toc518291184"/>
       <w:r>
         <w:rPr>
           <w:lang w:val="en-GB"/>
         </w:rPr>
         <w:t>static void encrypt(void)</w:t>
       </w:r>
-      <w:bookmarkEnd w:id="45"/>
+      <w:bookmarkEnd w:id="46"/>
     </w:p>
     <w:p>
       <w:pPr>
@@ -19644,73 +19784,299 @@
         <w:rPr>
           <w:lang w:val="en-GB"/>
         </w:rPr>
+      </w:pPr>
+      <w:r>
+        <w:rPr>
+          <w:lang w:val="en-GB"/>
+        </w:rPr>
+        <w:t xml:space="preserve">U funkciji </w:t>
+      </w:r>
+      <w:r>
+        <w:rPr>
+          <w:i/>
+          <w:lang w:val="en-GB"/>
+        </w:rPr>
+        <w:t>static void encrypt(void)</w:t>
+      </w:r>
+      <w:r>
+        <w:rPr>
+          <w:lang w:val="en-GB"/>
+        </w:rPr>
+        <w:t xml:space="preserve"> će biti izvršena enkripcija</w:t>
+      </w:r>
+      <w:r>
+        <w:rPr>
+          <w:lang w:val="en-GB"/>
+        </w:rPr>
+        <w:t xml:space="preserve"> paketa</w:t>
+      </w:r>
+      <w:r>
+        <w:rPr>
+          <w:lang w:val="en-GB"/>
+        </w:rPr>
+        <w:t xml:space="preserve"> po algoritmu iz poglavlja  </w:t>
+      </w:r>
+      <w:r>
+        <w:rPr>
+          <w:i/>
+          <w:lang w:val="en-GB"/>
+        </w:rPr>
+        <w:t>2.5.3</w:t>
+      </w:r>
+      <w:r>
+        <w:rPr>
+          <w:lang w:val="en-GB"/>
+        </w:rPr>
+        <w:t>.</w:t>
+      </w:r>
+      <w:r>
+        <w:rPr>
+          <w:lang w:val="en-GB"/>
+        </w:rPr>
+        <w:t xml:space="preserve"> </w:t>
+      </w:r>
+    </w:p>
+    <w:p>
+      <w:pPr>
+        <w:rPr>
+          <w:lang w:val="en-GB"/>
+        </w:rPr>
+      </w:pPr>
+    </w:p>
+    <w:p>
+      <w:pPr>
+        <w:pStyle w:val="Heading2"/>
+        <w:rPr>
+          <w:lang w:val="sr-Latn-RS"/>
+        </w:rPr>
+      </w:pPr>
+      <w:r>
+        <w:rPr>
+          <w:lang w:val="en-GB"/>
+        </w:rPr>
+        <w:lastRenderedPageBreak/>
+        <w:t>Graf</w:t>
+      </w:r>
+      <w:r>
+        <w:rPr>
+          <w:lang w:val="sr-Latn-RS"/>
+        </w:rPr>
+        <w:t>ičko korisničko sučelje</w:t>
+      </w:r>
+    </w:p>
+    <w:p>
+      <w:pPr>
+        <w:rPr>
+          <w:lang w:val="sr-Latn-RS"/>
+        </w:rPr>
+      </w:pPr>
+    </w:p>
+    <w:p>
+      <w:pPr>
+        <w:rPr>
+          <w:lang w:val="sr-Latn-RS"/>
+        </w:rPr>
+      </w:pPr>
+      <w:r>
+        <w:rPr>
+          <w:lang w:val="sr-Latn-RS"/>
+        </w:rPr>
+        <w:t xml:space="preserve">Mala dopuna u radu jeste izrada jednostavnog grafičkog korisničkog sučelja koje olakšava korišćenje programske podrške na klijentskoj strani.  Sastoji se od jednog dugmeta, i pritiskom na to dugme otvara se </w:t>
+      </w:r>
+      <w:r>
+        <w:rPr>
+          <w:i/>
+          <w:lang w:val="sr-Latn-RS"/>
+        </w:rPr>
+        <w:t>.exe</w:t>
+      </w:r>
+      <w:r>
+        <w:rPr>
+          <w:lang w:val="sr-Latn-RS"/>
+        </w:rPr>
+        <w:t xml:space="preserve"> datoteka koja pokreće klijentsku stranu programske podrške. Grafičko korisničko sučelje je napisano u jeziku </w:t>
+      </w:r>
+      <w:r>
+        <w:rPr>
+          <w:i/>
+          <w:lang w:val="sr-Latn-RS"/>
+        </w:rPr>
+        <w:t>Python</w:t>
+      </w:r>
+      <w:r>
+        <w:rPr>
+          <w:lang w:val="sr-Latn-RS"/>
+        </w:rPr>
+        <w:t xml:space="preserve"> koristeći </w:t>
+      </w:r>
+      <w:r>
+        <w:rPr>
+          <w:i/>
+          <w:lang w:val="sr-Latn-RS"/>
+        </w:rPr>
+        <w:t>TkInter</w:t>
+      </w:r>
+      <w:r>
+        <w:rPr>
+          <w:lang w:val="sr-Latn-RS"/>
+        </w:rPr>
+        <w:t xml:space="preserve"> paket za izradu GUI elemenata.</w:t>
+      </w:r>
+    </w:p>
+    <w:p>
+      <w:pPr>
+        <w:rPr>
+          <w:lang w:val="sr-Latn-RS"/>
+        </w:rPr>
+      </w:pPr>
+    </w:p>
+    <w:p>
+      <w:pPr>
+        <w:keepNext/>
+        <w:jc w:val="center"/>
+      </w:pPr>
+      <w:r>
+        <w:rPr>
+          <w:noProof/>
+          <w:lang w:val="en-GB" w:eastAsia="en-GB"/>
+        </w:rPr>
+        <w:drawing>
+          <wp:inline distT="0" distB="0" distL="0" distR="0">
+            <wp:extent cx="2238687" cy="1543265"/>
+            <wp:effectExtent l="0" t="0" r="9525" b="0"/>
+            <wp:docPr id="15" name="Picture 15"/>
+            <wp:cNvGraphicFramePr>
+              <a:graphicFrameLocks xmlns:a="http://schemas.openxmlformats.org/drawingml/2006/main" noChangeAspect="1"/>
+            </wp:cNvGraphicFramePr>
+            <a:graphic xmlns:a="http://schemas.openxmlformats.org/drawingml/2006/main">
+              <a:graphicData uri="http://schemas.openxmlformats.org/drawingml/2006/picture">
+                <pic:pic xmlns:pic="http://schemas.openxmlformats.org/drawingml/2006/picture">
+                  <pic:nvPicPr>
+                    <pic:cNvPr id="15" name="guiii.png"/>
+                    <pic:cNvPicPr/>
+                  </pic:nvPicPr>
+                  <pic:blipFill>
+                    <a:blip r:embed="rId40">
+                      <a:extLst>
+                        <a:ext uri="{28A0092B-C50C-407E-A947-70E740481C1C}">
+                          <a14:useLocalDpi xmlns:a14="http://schemas.microsoft.com/office/drawing/2010/main" val="0"/>
+                        </a:ext>
+                      </a:extLst>
+                    </a:blip>
+                    <a:stretch>
+                      <a:fillRect/>
+                    </a:stretch>
+                  </pic:blipFill>
+                  <pic:spPr>
+                    <a:xfrm>
+                      <a:off x="0" y="0"/>
+                      <a:ext cx="2238687" cy="1543265"/>
+                    </a:xfrm>
+                    <a:prstGeom prst="rect">
+                      <a:avLst/>
+                    </a:prstGeom>
+                  </pic:spPr>
+                </pic:pic>
+              </a:graphicData>
+            </a:graphic>
+          </wp:inline>
+        </w:drawing>
+      </w:r>
+    </w:p>
+    <w:p>
+      <w:pPr>
+        <w:pStyle w:val="Caption"/>
+        <w:rPr>
+          <w:lang w:val="sr-Latn-RS"/>
+        </w:rPr>
         <w:sectPr>
-          <w:headerReference w:type="default" r:id="rId40"/>
+          <w:headerReference w:type="default" r:id="rId41"/>
           <w:pgSz w:w="11907" w:h="16840" w:code="9"/>
           <w:pgMar w:top="1134" w:right="851" w:bottom="1134" w:left="1701" w:header="567" w:footer="567" w:gutter="0"/>
           <w:cols w:space="720"/>
         </w:sectPr>
       </w:pPr>
       <w:r>
+        <w:t xml:space="preserve">Slika </w:t>
+      </w:r>
+      <w:r>
+        <w:fldChar w:fldCharType="begin"/>
+      </w:r>
+      <w:r>
+        <w:instrText xml:space="preserve"> STYLEREF 1 \s </w:instrText>
+      </w:r>
+      <w:r>
+        <w:fldChar w:fldCharType="separate"/>
+      </w:r>
+      <w:r>
+        <w:rPr>
+          <w:noProof/>
+        </w:rPr>
+        <w:t>4</w:t>
+      </w:r>
+      <w:r>
+        <w:fldChar w:fldCharType="end"/>
+      </w:r>
+      <w:r>
+        <w:t>.</w:t>
+      </w:r>
+      <w:r>
+        <w:fldChar w:fldCharType="begin"/>
+      </w:r>
+      <w:r>
+        <w:instrText xml:space="preserve"> SEQ Slika \* ARABIC \s 1 </w:instrText>
+      </w:r>
+      <w:r>
+        <w:fldChar w:fldCharType="separate"/>
+      </w:r>
+      <w:r>
+        <w:rPr>
+          <w:noProof/>
+        </w:rPr>
+        <w:t>1</w:t>
+      </w:r>
+      <w:r>
+        <w:fldChar w:fldCharType="end"/>
+      </w:r>
+      <w:r>
+        <w:t xml:space="preserve"> </w:t>
+      </w:r>
+      <w:r>
+        <w:rPr>
+          <w:i/>
+          <w:noProof/>
+        </w:rPr>
+        <w:t>GUI</w:t>
+      </w:r>
+      <w:r>
+        <w:rPr>
+          <w:noProof/>
+        </w:rPr>
+        <w:t xml:space="preserve"> za pokretanje </w:t>
+      </w:r>
+      <w:r>
+        <w:rPr>
+          <w:i/>
+          <w:noProof/>
+        </w:rPr>
+        <w:t>.exe</w:t>
+      </w:r>
+      <w:r>
+        <w:rPr>
+          <w:noProof/>
+        </w:rPr>
+        <w:t xml:space="preserve"> datoteke klijentske strane</w:t>
+      </w:r>
+    </w:p>
+    <w:p>
+      <w:pPr>
+        <w:pStyle w:val="Heading1"/>
         <w:rPr>
           <w:lang w:val="en-GB"/>
         </w:rPr>
-        <w:t xml:space="preserve">U funkciji </w:t>
-      </w:r>
-      <w:r>
-        <w:rPr>
-          <w:i/>
-          <w:lang w:val="en-GB"/>
-        </w:rPr>
-        <w:t>static void encrypt(void)</w:t>
-      </w:r>
-      <w:r>
-        <w:rPr>
-          <w:lang w:val="en-GB"/>
-        </w:rPr>
-        <w:t xml:space="preserve"> će biti izvršena enkripcija</w:t>
-      </w:r>
-      <w:r>
-        <w:rPr>
-          <w:lang w:val="en-GB"/>
-        </w:rPr>
-        <w:t xml:space="preserve"> paketa</w:t>
-      </w:r>
-      <w:r>
-        <w:rPr>
-          <w:lang w:val="en-GB"/>
-        </w:rPr>
-        <w:t xml:space="preserve"> po algoritmu iz poglavlja  </w:t>
-      </w:r>
-      <w:r>
-        <w:rPr>
-          <w:i/>
-          <w:lang w:val="en-GB"/>
-        </w:rPr>
-        <w:t>2.5.3</w:t>
-      </w:r>
-      <w:r>
-        <w:rPr>
-          <w:lang w:val="en-GB"/>
-        </w:rPr>
-        <w:t>.</w:t>
-      </w:r>
-      <w:r>
-        <w:rPr>
-          <w:lang w:val="en-GB"/>
-        </w:rPr>
-        <w:t xml:space="preserve"> </w:t>
-      </w:r>
-    </w:p>
-    <w:p>
-      <w:pPr>
-        <w:pStyle w:val="Heading1"/>
-        <w:rPr>
-          <w:lang w:val="en-GB"/>
-        </w:rPr>
-      </w:pPr>
-      <w:bookmarkStart w:id="46" w:name="_Ref518072582"/>
-      <w:bookmarkStart w:id="47" w:name="_Toc518291185"/>
+      </w:pPr>
+      <w:bookmarkStart w:id="47" w:name="_Ref518072582"/>
+      <w:bookmarkStart w:id="48" w:name="_Toc518291185"/>
       <w:r>
         <w:rPr>
           <w:lang w:val="en-GB"/>
@@ -19718,8 +20084,8 @@
         <w:lastRenderedPageBreak/>
         <w:t>Testiranje i verifikacija</w:t>
       </w:r>
-      <w:bookmarkEnd w:id="46"/>
       <w:bookmarkEnd w:id="47"/>
+      <w:bookmarkEnd w:id="48"/>
     </w:p>
     <w:p>
       <w:pPr>
@@ -19891,7 +20257,7 @@
                     <pic:cNvPicPr/>
                   </pic:nvPicPr>
                   <pic:blipFill>
-                    <a:blip r:embed="rId41">
+                    <a:blip r:embed="rId42">
                       <a:extLst>
                         <a:ext uri="{28A0092B-C50C-407E-A947-70E740481C1C}">
                           <a14:useLocalDpi xmlns:a14="http://schemas.microsoft.com/office/drawing/2010/main" val="0"/>
@@ -19925,7 +20291,7 @@
           <w:lang w:val="sr-Latn-RS"/>
         </w:rPr>
       </w:pPr>
-      <w:bookmarkStart w:id="48" w:name="_Toc518291199"/>
+      <w:bookmarkStart w:id="49" w:name="_Toc518291199"/>
       <w:r>
         <w:t xml:space="preserve">Slika </w:t>
       </w:r>
@@ -19977,7 +20343,7 @@
         </w:rPr>
         <w:t>Prikaz originalnog teksta</w:t>
       </w:r>
-      <w:bookmarkEnd w:id="48"/>
+      <w:bookmarkEnd w:id="49"/>
     </w:p>
     <w:p>
       <w:pPr>
@@ -20006,7 +20372,7 @@
                     <pic:cNvPicPr/>
                   </pic:nvPicPr>
                   <pic:blipFill>
-                    <a:blip r:embed="rId42">
+                    <a:blip r:embed="rId43">
                       <a:extLst>
                         <a:ext uri="{28A0092B-C50C-407E-A947-70E740481C1C}">
                           <a14:useLocalDpi xmlns:a14="http://schemas.microsoft.com/office/drawing/2010/main" val="0"/>
@@ -20040,7 +20406,7 @@
           <w:noProof/>
         </w:rPr>
       </w:pPr>
-      <w:bookmarkStart w:id="49" w:name="_Toc518291200"/>
+      <w:bookmarkStart w:id="50" w:name="_Toc518291200"/>
       <w:r>
         <w:t xml:space="preserve">Slika </w:t>
       </w:r>
@@ -20092,7 +20458,7 @@
         </w:rPr>
         <w:t>Prikaz enkriptovanog teksta</w:t>
       </w:r>
-      <w:bookmarkEnd w:id="49"/>
+      <w:bookmarkEnd w:id="50"/>
     </w:p>
     <w:p/>
     <w:p>
@@ -20203,7 +20569,7 @@
                     <pic:cNvPicPr/>
                   </pic:nvPicPr>
                   <pic:blipFill>
-                    <a:blip r:embed="rId43">
+                    <a:blip r:embed="rId44">
                       <a:extLst>
                         <a:ext uri="{28A0092B-C50C-407E-A947-70E740481C1C}">
                           <a14:useLocalDpi xmlns:a14="http://schemas.microsoft.com/office/drawing/2010/main" val="0"/>
@@ -20237,7 +20603,7 @@
           <w:lang w:val="sr-Latn-RS"/>
         </w:rPr>
       </w:pPr>
-      <w:bookmarkStart w:id="50" w:name="_Toc518291201"/>
+      <w:bookmarkStart w:id="51" w:name="_Toc518291201"/>
       <w:r>
         <w:t xml:space="preserve">Slika </w:t>
       </w:r>
@@ -20289,7 +20655,7 @@
         </w:rPr>
         <w:t>Razlika između enkriptovanog i originalnog teksta</w:t>
       </w:r>
-      <w:bookmarkEnd w:id="50"/>
+      <w:bookmarkEnd w:id="51"/>
     </w:p>
     <w:p>
       <w:pPr>
@@ -20315,92 +20681,32 @@
         <w:rPr>
           <w:lang w:val="sr-Latn-RS"/>
         </w:rPr>
-        <w:t xml:space="preserve"> Brzina komunikacije između namenske platforme i računara je u proseku 2 MB/s</w:t>
-      </w:r>
-      <w:r>
-        <w:rPr>
-          <w:lang w:val="sr-Latn-RS"/>
-        </w:rPr>
-        <w:t>, što je poprilično sporo zbog procesa enkripcije na serverskoj strani, prenosa podataka, zatim procesa dekripcije na klijentskoj strani i na kraju upisa dekriptovanih paket</w:t>
-      </w:r>
-      <w:r>
-        <w:rPr>
-          <w:lang w:val="sr-Latn-RS"/>
-        </w:rPr>
-        <w:t>a u datoteku, mada u praksi je to sasvim dovoljno jer ć</w:t>
-      </w:r>
-      <w:r>
-        <w:rPr>
-          <w:lang w:val="sr-Latn-RS"/>
-        </w:rPr>
-        <w:t>e se sa namenske platforme najčešće čitati dijagnostički podaci koji su u tekstualnom formatu.</w:t>
-      </w:r>
-    </w:p>
-    <w:p>
-      <w:pPr>
-        <w:rPr>
-          <w:lang w:val="sr-Latn-RS"/>
-        </w:rPr>
-      </w:pPr>
-    </w:p>
-    <w:p>
-      <w:pPr>
-        <w:rPr>
-          <w:lang w:val="sr-Latn-RS"/>
-        </w:rPr>
-        <w:sectPr>
-          <w:headerReference w:type="default" r:id="rId44"/>
-          <w:pgSz w:w="11907" w:h="16840" w:code="9"/>
-          <w:pgMar w:top="1134" w:right="851" w:bottom="1134" w:left="1701" w:header="567" w:footer="567" w:gutter="0"/>
-          <w:cols w:space="720"/>
-        </w:sectPr>
-      </w:pPr>
-    </w:p>
-    <w:p>
-      <w:pPr>
-        <w:pStyle w:val="Heading1"/>
-        <w:rPr>
-          <w:lang w:val="en-GB"/>
-        </w:rPr>
-      </w:pPr>
-      <w:bookmarkStart w:id="51" w:name="_Ref518072561"/>
-      <w:bookmarkStart w:id="52" w:name="_Toc518291186"/>
-      <w:r>
-        <w:rPr>
-          <w:lang w:val="en-GB"/>
-        </w:rPr>
-        <w:lastRenderedPageBreak/>
-        <w:t>Zaklju</w:t>
-      </w:r>
-      <w:r>
-        <w:rPr>
-          <w:lang w:val="sr-Latn-RS"/>
-        </w:rPr>
-        <w:t>č</w:t>
-      </w:r>
-      <w:r>
-        <w:rPr>
-          <w:lang w:val="en-GB"/>
-        </w:rPr>
-        <w:t>ak</w:t>
-      </w:r>
-      <w:bookmarkEnd w:id="51"/>
-      <w:bookmarkEnd w:id="52"/>
-    </w:p>
-    <w:p>
-      <w:pPr>
-        <w:rPr>
-          <w:lang w:val="en-GB"/>
-        </w:rPr>
-      </w:pPr>
-    </w:p>
-    <w:p>
-      <w:pPr>
-        <w:pStyle w:val="Caption"/>
-        <w:ind w:firstLine="720"/>
-        <w:jc w:val="both"/>
-        <w:rPr>
-          <w:lang w:val="en-GB"/>
+        <w:t xml:space="preserve"> Prosečna izmerena b</w:t>
+      </w:r>
+      <w:r>
+        <w:rPr>
+          <w:lang w:val="sr-Latn-RS"/>
+        </w:rPr>
+        <w:t>rzina komunikacije između namenske platform</w:t>
+      </w:r>
+      <w:r>
+        <w:rPr>
+          <w:lang w:val="sr-Latn-RS"/>
+        </w:rPr>
+        <w:t>e i računara je 2 MB/min.</w:t>
+      </w:r>
+    </w:p>
+    <w:p>
+      <w:pPr>
+        <w:rPr>
+          <w:lang w:val="sr-Latn-RS"/>
+        </w:rPr>
+      </w:pPr>
+    </w:p>
+    <w:p>
+      <w:pPr>
+        <w:rPr>
+          <w:lang w:val="sr-Latn-RS"/>
         </w:rPr>
         <w:sectPr>
           <w:headerReference w:type="default" r:id="rId45"/>
@@ -20409,6 +20715,55 @@
           <w:cols w:space="720"/>
         </w:sectPr>
       </w:pPr>
+    </w:p>
+    <w:p>
+      <w:pPr>
+        <w:pStyle w:val="Heading1"/>
+        <w:rPr>
+          <w:lang w:val="en-GB"/>
+        </w:rPr>
+      </w:pPr>
+      <w:bookmarkStart w:id="52" w:name="_Ref518072561"/>
+      <w:bookmarkStart w:id="53" w:name="_Toc518291186"/>
+      <w:r>
+        <w:rPr>
+          <w:lang w:val="en-GB"/>
+        </w:rPr>
+        <w:lastRenderedPageBreak/>
+        <w:t>Zaklju</w:t>
+      </w:r>
+      <w:r>
+        <w:rPr>
+          <w:lang w:val="sr-Latn-RS"/>
+        </w:rPr>
+        <w:t>č</w:t>
+      </w:r>
+      <w:r>
+        <w:rPr>
+          <w:lang w:val="en-GB"/>
+        </w:rPr>
+        <w:t>ak</w:t>
+      </w:r>
+      <w:bookmarkEnd w:id="52"/>
+      <w:bookmarkEnd w:id="53"/>
+    </w:p>
+    <w:p>
+      <w:pPr>
+        <w:rPr>
+          <w:lang w:val="en-GB"/>
+        </w:rPr>
+      </w:pPr>
+    </w:p>
+    <w:p>
+      <w:pPr>
+        <w:pStyle w:val="Caption"/>
+        <w:spacing w:before="0" w:after="0"/>
+        <w:ind w:firstLine="720"/>
+        <w:jc w:val="both"/>
+        <w:rPr>
+          <w:lang w:val="en-GB"/>
+        </w:rPr>
+      </w:pPr>
       <w:r>
         <w:rPr>
           <w:lang w:val="en-GB"/>
@@ -20458,8 +20813,184 @@
         </w:rPr>
         <w:t xml:space="preserve"> enkripcije.</w:t>
       </w:r>
-      <w:bookmarkStart w:id="53" w:name="_GoBack"/>
-      <w:bookmarkEnd w:id="53"/>
+    </w:p>
+    <w:p>
+      <w:pPr>
+        <w:rPr>
+          <w:lang w:val="en-GB"/>
+        </w:rPr>
+      </w:pPr>
+      <w:r>
+        <w:rPr>
+          <w:lang w:val="en-GB"/>
+        </w:rPr>
+        <w:t xml:space="preserve">Bezbednost rešenja se može podići na viši nivo upotrebom većih prostih brojeva pri izradi </w:t>
+      </w:r>
+      <w:r>
+        <w:rPr>
+          <w:i/>
+          <w:lang w:val="en-GB"/>
+        </w:rPr>
+        <w:t>RSA</w:t>
+      </w:r>
+      <w:r>
+        <w:rPr>
+          <w:lang w:val="en-GB"/>
+        </w:rPr>
+        <w:t xml:space="preserve"> tajnih i javnih ključeva, </w:t>
+      </w:r>
+      <w:r>
+        <w:rPr>
+          <w:lang w:val="en-GB"/>
+        </w:rPr>
+        <w:t>a</w:t>
+      </w:r>
+      <w:r>
+        <w:rPr>
+          <w:lang w:val="en-GB"/>
+        </w:rPr>
+        <w:t xml:space="preserve"> pošto se u rešenju brojevi </w:t>
+      </w:r>
+      <m:oMath>
+        <m:r>
+          <m:rPr>
+            <m:sty m:val="bi"/>
+          </m:rPr>
+          <w:rPr>
+            <w:rFonts w:ascii="Cambria Math" w:hAnsi="Cambria Math"/>
+            <w:lang w:val="en-GB"/>
+          </w:rPr>
+          <m:t>e</m:t>
+        </m:r>
+      </m:oMath>
+      <w:r>
+        <w:rPr>
+          <w:lang w:val="en-GB"/>
+        </w:rPr>
+        <w:t xml:space="preserve"> </w:t>
+      </w:r>
+      <w:r>
+        <w:rPr>
+          <w:lang w:val="en-GB"/>
+        </w:rPr>
+        <w:t>i</w:t>
+      </w:r>
+      <w:r>
+        <w:rPr>
+          <w:lang w:val="en-GB"/>
+        </w:rPr>
+        <w:t xml:space="preserve"> </w:t>
+      </w:r>
+      <m:oMath>
+        <m:r>
+          <m:rPr>
+            <m:sty m:val="bi"/>
+          </m:rPr>
+          <w:rPr>
+            <w:rFonts w:ascii="Cambria Math" w:hAnsi="Cambria Math"/>
+            <w:lang w:val="en-GB"/>
+          </w:rPr>
+          <m:t>d</m:t>
+        </m:r>
+      </m:oMath>
+      <w:r>
+        <w:rPr>
+          <w:b/>
+          <w:lang w:val="en-GB"/>
+        </w:rPr>
+        <w:t xml:space="preserve"> </w:t>
+      </w:r>
+      <w:r>
+        <w:rPr>
+          <w:lang w:val="en-GB"/>
+        </w:rPr>
+        <w:t>biraju na sluč</w:t>
+      </w:r>
+      <w:r>
+        <w:rPr>
+          <w:lang w:val="en-GB"/>
+        </w:rPr>
+        <w:t>ajan način</w:t>
+      </w:r>
+      <w:r>
+        <w:rPr>
+          <w:lang w:val="en-GB"/>
+        </w:rPr>
+        <w:t xml:space="preserve"> iz niza </w:t>
+      </w:r>
+      <w:r>
+        <w:rPr>
+          <w:lang w:val="en-GB"/>
+        </w:rPr>
+        <w:t>ključeva</w:t>
+      </w:r>
+      <w:r>
+        <w:rPr>
+          <w:lang w:val="en-GB"/>
+        </w:rPr>
+        <w:t xml:space="preserve">, prostim </w:t>
+      </w:r>
+      <w:r>
+        <w:rPr>
+          <w:lang w:val="en-GB"/>
+        </w:rPr>
+        <w:t>proširenjem</w:t>
+      </w:r>
+      <w:r>
+        <w:rPr>
+          <w:lang w:val="en-GB"/>
+        </w:rPr>
+        <w:t xml:space="preserve"> </w:t>
+      </w:r>
+      <w:r>
+        <w:rPr>
+          <w:lang w:val="en-GB"/>
+        </w:rPr>
+        <w:t xml:space="preserve">niza iz </w:t>
+      </w:r>
+      <w:r>
+        <w:rPr>
+          <w:lang w:val="en-GB"/>
+        </w:rPr>
+        <w:t xml:space="preserve">kog se biraju ključevi </w:t>
+      </w:r>
+      <w:r>
+        <w:rPr>
+          <w:lang w:val="en-GB"/>
+        </w:rPr>
+        <w:t>će dovesti do veće sigurnosti.</w:t>
+      </w:r>
+      <w:r>
+        <w:rPr>
+          <w:lang w:val="en-GB"/>
+        </w:rPr>
+        <w:t xml:space="preserve"> Takođe, o</w:t>
+      </w:r>
+      <w:r>
+        <w:rPr>
+          <w:lang w:val="en-GB"/>
+        </w:rPr>
+        <w:t>vo rešenje moguće je poboljšati sa dodatnim optimizacijama napisanog koda</w:t>
+      </w:r>
+      <w:r>
+        <w:rPr>
+          <w:lang w:val="en-GB"/>
+        </w:rPr>
+        <w:t xml:space="preserve"> gde bi se povećala brzina obrade paketa, a samim tim i brzina razmene podataka između namenske platforme i računara.</w:t>
+      </w:r>
+    </w:p>
+    <w:p>
+      <w:pPr>
+        <w:rPr>
+          <w:lang w:val="en-GB"/>
+        </w:rPr>
+        <w:sectPr>
+          <w:headerReference w:type="default" r:id="rId46"/>
+          <w:pgSz w:w="11907" w:h="16840" w:code="9"/>
+          <w:pgMar w:top="1134" w:right="851" w:bottom="1134" w:left="1701" w:header="567" w:footer="567" w:gutter="0"/>
+          <w:cols w:space="720"/>
+        </w:sectPr>
+      </w:pPr>
     </w:p>
     <w:p>
       <w:pPr>
@@ -20511,7 +21042,7 @@
         </w:rPr>
         <w:t xml:space="preserve">, </w:t>
       </w:r>
-      <w:hyperlink r:id="rId46" w:history="1">
+      <w:hyperlink r:id="rId47" w:history="1">
         <w:r>
           <w:rPr>
             <w:rStyle w:val="Hyperlink"/>
@@ -20551,7 +21082,7 @@
         </w:rPr>
         <w:t xml:space="preserve">, </w:t>
       </w:r>
-      <w:hyperlink r:id="rId47" w:history="1">
+      <w:hyperlink r:id="rId48" w:history="1">
         <w:r>
           <w:rPr>
             <w:rStyle w:val="Hyperlink"/>
@@ -20604,7 +21135,7 @@
         </w:rPr>
         <w:t xml:space="preserve"> </w:t>
       </w:r>
-      <w:hyperlink r:id="rId48" w:history="1">
+      <w:hyperlink r:id="rId49" w:history="1">
         <w:r>
           <w:rPr>
             <w:rStyle w:val="Hyperlink"/>
@@ -20650,7 +21181,7 @@
         </w:rPr>
         <w:t xml:space="preserve">, </w:t>
       </w:r>
-      <w:hyperlink r:id="rId49" w:history="1">
+      <w:hyperlink r:id="rId50" w:history="1">
         <w:r>
           <w:rPr>
             <w:rStyle w:val="Hyperlink"/>
@@ -20696,7 +21227,7 @@
         </w:rPr>
         <w:t xml:space="preserve">, </w:t>
       </w:r>
-      <w:hyperlink r:id="rId50" w:history="1">
+      <w:hyperlink r:id="rId51" w:history="1">
         <w:r>
           <w:rPr>
             <w:rStyle w:val="Hyperlink"/>
@@ -20713,7 +21244,7 @@
       </w:r>
     </w:p>
     <w:sectPr>
-      <w:headerReference w:type="default" r:id="rId51"/>
+      <w:headerReference w:type="default" r:id="rId52"/>
       <w:pgSz w:w="11907" w:h="16840" w:code="9"/>
       <w:pgMar w:top="1134" w:right="851" w:bottom="1134" w:left="1701" w:header="567" w:footer="567" w:gutter="0"/>
       <w:cols w:space="720"/>
@@ -20894,7 +21425,7 @@
         <w:rStyle w:val="PageNumber"/>
         <w:noProof/>
       </w:rPr>
-      <w:t>25</w:t>
+      <w:t>4</w:t>
     </w:r>
     <w:r>
       <w:rPr>

--- a/dokumentacijaDiplomski.docx
+++ b/dokumentacijaDiplomski.docx
@@ -73,7 +73,7 @@
                 <v:shape id="_x0000_i1025" type="#_x0000_t75" style="width:64.45pt;height:64.45pt" o:ole="" fillcolor="window">
                   <v:imagedata r:id="rId7" o:title=""/>
                 </v:shape>
-                <o:OLEObject Type="Embed" ProgID="CorelDraw.Graphic.7" ShapeID="_x0000_i1025" DrawAspect="Content" ObjectID="_1592044929" r:id="rId8"/>
+                <o:OLEObject Type="Embed" ProgID="CorelDraw.Graphic.7" ShapeID="_x0000_i1025" DrawAspect="Content" ObjectID="_1592050773" r:id="rId8"/>
               </w:object>
             </w:r>
           </w:p>
@@ -6405,7 +6405,7 @@
         </w:rPr>
         <w:fldChar w:fldCharType="separate"/>
       </w:r>
-      <w:hyperlink w:anchor="_Toc518291155" w:history="1">
+      <w:hyperlink w:anchor="_Toc518306107" w:history="1">
         <w:r>
           <w:rPr>
             <w:rStyle w:val="Hyperlink"/>
@@ -6449,7 +6449,7 @@
             <w:noProof/>
             <w:webHidden/>
           </w:rPr>
-          <w:instrText xml:space="preserve"> PAGEREF _Toc518291155 \h </w:instrText>
+          <w:instrText xml:space="preserve"> PAGEREF _Toc518306107 \h </w:instrText>
         </w:r>
         <w:r>
           <w:rPr>
@@ -6491,7 +6491,7 @@
           <w:lang w:val="en-GB" w:eastAsia="en-GB"/>
         </w:rPr>
       </w:pPr>
-      <w:hyperlink w:anchor="_Toc518291156" w:history="1">
+      <w:hyperlink w:anchor="_Toc518306108" w:history="1">
         <w:r>
           <w:rPr>
             <w:rStyle w:val="Hyperlink"/>
@@ -6535,7 +6535,7 @@
             <w:noProof/>
             <w:webHidden/>
           </w:rPr>
-          <w:instrText xml:space="preserve"> PAGEREF _Toc518291156 \h </w:instrText>
+          <w:instrText xml:space="preserve"> PAGEREF _Toc518306108 \h </w:instrText>
         </w:r>
         <w:r>
           <w:rPr>
@@ -6581,7 +6581,7 @@
           <w:lang w:val="en-GB" w:eastAsia="en-GB"/>
         </w:rPr>
       </w:pPr>
-      <w:hyperlink w:anchor="_Toc518291157" w:history="1">
+      <w:hyperlink w:anchor="_Toc518306109" w:history="1">
         <w:r>
           <w:rPr>
             <w:rStyle w:val="Hyperlink"/>
@@ -6606,7 +6606,7 @@
             <w:noProof/>
             <w:lang w:val="sr-Latn-RS"/>
           </w:rPr>
-          <w:t>zFAS razvojna ploča</w:t>
+          <w:t>BroadR-Reach interfejs</w:t>
         </w:r>
         <w:r>
           <w:rPr>
@@ -6627,7 +6627,7 @@
             <w:noProof/>
             <w:webHidden/>
           </w:rPr>
-          <w:instrText xml:space="preserve"> PAGEREF _Toc518291157 \h </w:instrText>
+          <w:instrText xml:space="preserve"> PAGEREF _Toc518306109 \h </w:instrText>
         </w:r>
         <w:r>
           <w:rPr>
@@ -6673,7 +6673,7 @@
           <w:lang w:val="en-GB" w:eastAsia="en-GB"/>
         </w:rPr>
       </w:pPr>
-      <w:hyperlink w:anchor="_Toc518291158" w:history="1">
+      <w:hyperlink w:anchor="_Toc518306110" w:history="1">
         <w:r>
           <w:rPr>
             <w:rStyle w:val="Hyperlink"/>
@@ -6698,7 +6698,7 @@
             <w:noProof/>
             <w:lang w:val="sr-Latn-RS"/>
           </w:rPr>
-          <w:t>BroadR-Reach interfejs</w:t>
+          <w:t>TCP protokol</w:t>
         </w:r>
         <w:r>
           <w:rPr>
@@ -6719,7 +6719,7 @@
             <w:noProof/>
             <w:webHidden/>
           </w:rPr>
-          <w:instrText xml:space="preserve"> PAGEREF _Toc518291158 \h </w:instrText>
+          <w:instrText xml:space="preserve"> PAGEREF _Toc518306110 \h </w:instrText>
         </w:r>
         <w:r>
           <w:rPr>
@@ -6739,7 +6739,206 @@
             <w:noProof/>
             <w:webHidden/>
           </w:rPr>
-          <w:t>3</w:t>
+          <w:t>4</w:t>
+        </w:r>
+        <w:r>
+          <w:rPr>
+            <w:noProof/>
+            <w:webHidden/>
+          </w:rPr>
+          <w:fldChar w:fldCharType="end"/>
+        </w:r>
+      </w:hyperlink>
+    </w:p>
+    <w:p>
+      <w:pPr>
+        <w:pStyle w:val="TOC3"/>
+        <w:tabs>
+          <w:tab w:val="left" w:pos="1667"/>
+          <w:tab w:val="right" w:leader="dot" w:pos="9345"/>
+        </w:tabs>
+        <w:rPr>
+          <w:rFonts w:asciiTheme="minorHAnsi" w:eastAsiaTheme="minorEastAsia" w:hAnsiTheme="minorHAnsi" w:cstheme="minorBidi"/>
+          <w:noProof/>
+          <w:sz w:val="22"/>
+          <w:szCs w:val="22"/>
+          <w:lang w:val="en-GB" w:eastAsia="en-GB"/>
+        </w:rPr>
+      </w:pPr>
+      <w:hyperlink w:anchor="_Toc518306111" w:history="1">
+        <w:r>
+          <w:rPr>
+            <w:rStyle w:val="Hyperlink"/>
+            <w:noProof/>
+            <w:lang w:val="sr-Latn-RS"/>
+          </w:rPr>
+          <w:t>2.2.1</w:t>
+        </w:r>
+        <w:r>
+          <w:rPr>
+            <w:rFonts w:asciiTheme="minorHAnsi" w:eastAsiaTheme="minorEastAsia" w:hAnsiTheme="minorHAnsi" w:cstheme="minorBidi"/>
+            <w:noProof/>
+            <w:sz w:val="22"/>
+            <w:szCs w:val="22"/>
+            <w:lang w:val="en-GB" w:eastAsia="en-GB"/>
+          </w:rPr>
+          <w:tab/>
+        </w:r>
+        <w:r>
+          <w:rPr>
+            <w:rStyle w:val="Hyperlink"/>
+            <w:noProof/>
+          </w:rPr>
+          <w:t>Uspostavljanje</w:t>
+        </w:r>
+        <w:r>
+          <w:rPr>
+            <w:rStyle w:val="Hyperlink"/>
+            <w:noProof/>
+            <w:lang w:val="sr-Cyrl-RS"/>
+          </w:rPr>
+          <w:t xml:space="preserve"> </w:t>
+        </w:r>
+        <w:r>
+          <w:rPr>
+            <w:rStyle w:val="Hyperlink"/>
+            <w:noProof/>
+            <w:lang w:val="sr-Latn-RS"/>
+          </w:rPr>
+          <w:t>veze</w:t>
+        </w:r>
+        <w:r>
+          <w:rPr>
+            <w:noProof/>
+            <w:webHidden/>
+          </w:rPr>
+          <w:tab/>
+        </w:r>
+        <w:r>
+          <w:rPr>
+            <w:noProof/>
+            <w:webHidden/>
+          </w:rPr>
+          <w:fldChar w:fldCharType="begin"/>
+        </w:r>
+        <w:r>
+          <w:rPr>
+            <w:noProof/>
+            <w:webHidden/>
+          </w:rPr>
+          <w:instrText xml:space="preserve"> PAGEREF _Toc518306111 \h </w:instrText>
+        </w:r>
+        <w:r>
+          <w:rPr>
+            <w:noProof/>
+            <w:webHidden/>
+          </w:rPr>
+        </w:r>
+        <w:r>
+          <w:rPr>
+            <w:noProof/>
+            <w:webHidden/>
+          </w:rPr>
+          <w:fldChar w:fldCharType="separate"/>
+        </w:r>
+        <w:r>
+          <w:rPr>
+            <w:noProof/>
+            <w:webHidden/>
+          </w:rPr>
+          <w:t>7</w:t>
+        </w:r>
+        <w:r>
+          <w:rPr>
+            <w:noProof/>
+            <w:webHidden/>
+          </w:rPr>
+          <w:fldChar w:fldCharType="end"/>
+        </w:r>
+      </w:hyperlink>
+    </w:p>
+    <w:p>
+      <w:pPr>
+        <w:pStyle w:val="TOC3"/>
+        <w:tabs>
+          <w:tab w:val="left" w:pos="1667"/>
+          <w:tab w:val="right" w:leader="dot" w:pos="9345"/>
+        </w:tabs>
+        <w:rPr>
+          <w:rFonts w:asciiTheme="minorHAnsi" w:eastAsiaTheme="minorEastAsia" w:hAnsiTheme="minorHAnsi" w:cstheme="minorBidi"/>
+          <w:noProof/>
+          <w:sz w:val="22"/>
+          <w:szCs w:val="22"/>
+          <w:lang w:val="en-GB" w:eastAsia="en-GB"/>
+        </w:rPr>
+      </w:pPr>
+      <w:hyperlink w:anchor="_Toc518306112" w:history="1">
+        <w:r>
+          <w:rPr>
+            <w:rStyle w:val="Hyperlink"/>
+            <w:noProof/>
+            <w:lang w:val="sr-Latn-RS"/>
+          </w:rPr>
+          <w:t>2.2.2</w:t>
+        </w:r>
+        <w:r>
+          <w:rPr>
+            <w:rFonts w:asciiTheme="minorHAnsi" w:eastAsiaTheme="minorEastAsia" w:hAnsiTheme="minorHAnsi" w:cstheme="minorBidi"/>
+            <w:noProof/>
+            <w:sz w:val="22"/>
+            <w:szCs w:val="22"/>
+            <w:lang w:val="en-GB" w:eastAsia="en-GB"/>
+          </w:rPr>
+          <w:tab/>
+        </w:r>
+        <w:r>
+          <w:rPr>
+            <w:rStyle w:val="Hyperlink"/>
+            <w:noProof/>
+            <w:lang w:val="sr-Latn-RS"/>
+          </w:rPr>
+          <w:t>Prekid veze</w:t>
+        </w:r>
+        <w:r>
+          <w:rPr>
+            <w:noProof/>
+            <w:webHidden/>
+          </w:rPr>
+          <w:tab/>
+        </w:r>
+        <w:r>
+          <w:rPr>
+            <w:noProof/>
+            <w:webHidden/>
+          </w:rPr>
+          <w:fldChar w:fldCharType="begin"/>
+        </w:r>
+        <w:r>
+          <w:rPr>
+            <w:noProof/>
+            <w:webHidden/>
+          </w:rPr>
+          <w:instrText xml:space="preserve"> PAGEREF _Toc518306112 \h </w:instrText>
+        </w:r>
+        <w:r>
+          <w:rPr>
+            <w:noProof/>
+            <w:webHidden/>
+          </w:rPr>
+        </w:r>
+        <w:r>
+          <w:rPr>
+            <w:noProof/>
+            <w:webHidden/>
+          </w:rPr>
+          <w:fldChar w:fldCharType="separate"/>
+        </w:r>
+        <w:r>
+          <w:rPr>
+            <w:noProof/>
+            <w:webHidden/>
+          </w:rPr>
+          <w:t>8</w:t>
         </w:r>
         <w:r>
           <w:rPr>
@@ -6765,7 +6964,7 @@
           <w:lang w:val="en-GB" w:eastAsia="en-GB"/>
         </w:rPr>
       </w:pPr>
-      <w:hyperlink w:anchor="_Toc518291159" w:history="1">
+      <w:hyperlink w:anchor="_Toc518306113" w:history="1">
         <w:r>
           <w:rPr>
             <w:rStyle w:val="Hyperlink"/>
@@ -6790,7 +6989,7 @@
             <w:noProof/>
             <w:lang w:val="sr-Latn-RS"/>
           </w:rPr>
-          <w:t>TCP protokol</w:t>
+          <w:t>IPv6 protokol</w:t>
         </w:r>
         <w:r>
           <w:rPr>
@@ -6811,7 +7010,7 @@
             <w:noProof/>
             <w:webHidden/>
           </w:rPr>
-          <w:instrText xml:space="preserve"> PAGEREF _Toc518291159 \h </w:instrText>
+          <w:instrText xml:space="preserve"> PAGEREF _Toc518306113 \h </w:instrText>
         </w:r>
         <w:r>
           <w:rPr>
@@ -6831,7 +7030,7 @@
             <w:noProof/>
             <w:webHidden/>
           </w:rPr>
-          <w:t>4</w:t>
+          <w:t>8</w:t>
         </w:r>
         <w:r>
           <w:rPr>
@@ -6857,7 +7056,7 @@
           <w:lang w:val="en-GB" w:eastAsia="en-GB"/>
         </w:rPr>
       </w:pPr>
-      <w:hyperlink w:anchor="_Toc518291160" w:history="1">
+      <w:hyperlink w:anchor="_Toc518306114" w:history="1">
         <w:r>
           <w:rPr>
             <w:rStyle w:val="Hyperlink"/>
@@ -6880,24 +7079,9 @@
           <w:rPr>
             <w:rStyle w:val="Hyperlink"/>
             <w:noProof/>
-          </w:rPr>
-          <w:t>Uspostavljanje</w:t>
-        </w:r>
-        <w:r>
-          <w:rPr>
-            <w:rStyle w:val="Hyperlink"/>
-            <w:noProof/>
-            <w:lang w:val="sr-Cyrl-RS"/>
-          </w:rPr>
-          <w:t xml:space="preserve"> </w:t>
-        </w:r>
-        <w:r>
-          <w:rPr>
-            <w:rStyle w:val="Hyperlink"/>
-            <w:noProof/>
             <w:lang w:val="sr-Latn-RS"/>
           </w:rPr>
-          <w:t>veze</w:t>
+          <w:t>IPv6 adresa</w:t>
         </w:r>
         <w:r>
           <w:rPr>
@@ -6918,7 +7102,7 @@
             <w:noProof/>
             <w:webHidden/>
           </w:rPr>
-          <w:instrText xml:space="preserve"> PAGEREF _Toc518291160 \h </w:instrText>
+          <w:instrText xml:space="preserve"> PAGEREF _Toc518306114 \h </w:instrText>
         </w:r>
         <w:r>
           <w:rPr>
@@ -6938,7 +7122,7 @@
             <w:noProof/>
             <w:webHidden/>
           </w:rPr>
-          <w:t>7</w:t>
+          <w:t>8</w:t>
         </w:r>
         <w:r>
           <w:rPr>
@@ -6964,7 +7148,7 @@
           <w:lang w:val="en-GB" w:eastAsia="en-GB"/>
         </w:rPr>
       </w:pPr>
-      <w:hyperlink w:anchor="_Toc518291161" w:history="1">
+      <w:hyperlink w:anchor="_Toc518306115" w:history="1">
         <w:r>
           <w:rPr>
             <w:rStyle w:val="Hyperlink"/>
@@ -6989,7 +7173,7 @@
             <w:noProof/>
             <w:lang w:val="sr-Latn-RS"/>
           </w:rPr>
-          <w:t>Prekid veze</w:t>
+          <w:t>Struktura IPv6 paketa</w:t>
         </w:r>
         <w:r>
           <w:rPr>
@@ -7010,7 +7194,7 @@
             <w:noProof/>
             <w:webHidden/>
           </w:rPr>
-          <w:instrText xml:space="preserve"> PAGEREF _Toc518291161 \h </w:instrText>
+          <w:instrText xml:space="preserve"> PAGEREF _Toc518306115 \h </w:instrText>
         </w:r>
         <w:r>
           <w:rPr>
@@ -7030,7 +7214,7 @@
             <w:noProof/>
             <w:webHidden/>
           </w:rPr>
-          <w:t>8</w:t>
+          <w:t>9</w:t>
         </w:r>
         <w:r>
           <w:rPr>
@@ -7056,12 +7240,12 @@
           <w:lang w:val="en-GB" w:eastAsia="en-GB"/>
         </w:rPr>
       </w:pPr>
-      <w:hyperlink w:anchor="_Toc518291162" w:history="1">
+      <w:hyperlink w:anchor="_Toc518306116" w:history="1">
         <w:r>
           <w:rPr>
             <w:rStyle w:val="Hyperlink"/>
             <w:noProof/>
-            <w:lang w:val="sr-Latn-RS"/>
+            <w:lang w:val="en-GB"/>
           </w:rPr>
           <w:t>2.4</w:t>
         </w:r>
@@ -7079,9 +7263,9 @@
           <w:rPr>
             <w:rStyle w:val="Hyperlink"/>
             <w:noProof/>
-            <w:lang w:val="sr-Latn-RS"/>
-          </w:rPr>
-          <w:t>IPv6 protokol</w:t>
+            <w:lang w:val="en-GB"/>
+          </w:rPr>
+          <w:t>Asimetrična RSA enkripcija, osobine i primena</w:t>
         </w:r>
         <w:r>
           <w:rPr>
@@ -7102,7 +7286,7 @@
             <w:noProof/>
             <w:webHidden/>
           </w:rPr>
-          <w:instrText xml:space="preserve"> PAGEREF _Toc518291162 \h </w:instrText>
+          <w:instrText xml:space="preserve"> PAGEREF _Toc518306116 \h </w:instrText>
         </w:r>
         <w:r>
           <w:rPr>
@@ -7122,7 +7306,7 @@
             <w:noProof/>
             <w:webHidden/>
           </w:rPr>
-          <w:t>8</w:t>
+          <w:t>10</w:t>
         </w:r>
         <w:r>
           <w:rPr>
@@ -7148,12 +7332,12 @@
           <w:lang w:val="en-GB" w:eastAsia="en-GB"/>
         </w:rPr>
       </w:pPr>
-      <w:hyperlink w:anchor="_Toc518291163" w:history="1">
+      <w:hyperlink w:anchor="_Toc518306117" w:history="1">
         <w:r>
           <w:rPr>
             <w:rStyle w:val="Hyperlink"/>
             <w:noProof/>
-            <w:lang w:val="sr-Latn-RS"/>
+            <w:lang w:val="en-GB"/>
           </w:rPr>
           <w:t>2.4.1</w:t>
         </w:r>
@@ -7171,9 +7355,9 @@
           <w:rPr>
             <w:rStyle w:val="Hyperlink"/>
             <w:noProof/>
-            <w:lang w:val="sr-Latn-RS"/>
-          </w:rPr>
-          <w:t>IPv6 adresa</w:t>
+            <w:lang w:val="en-GB"/>
+          </w:rPr>
+          <w:t>Elementi enkripcije</w:t>
         </w:r>
         <w:r>
           <w:rPr>
@@ -7194,7 +7378,7 @@
             <w:noProof/>
             <w:webHidden/>
           </w:rPr>
-          <w:instrText xml:space="preserve"> PAGEREF _Toc518291163 \h </w:instrText>
+          <w:instrText xml:space="preserve"> PAGEREF _Toc518306117 \h </w:instrText>
         </w:r>
         <w:r>
           <w:rPr>
@@ -7214,7 +7398,7 @@
             <w:noProof/>
             <w:webHidden/>
           </w:rPr>
-          <w:t>8</w:t>
+          <w:t>10</w:t>
         </w:r>
         <w:r>
           <w:rPr>
@@ -7240,12 +7424,12 @@
           <w:lang w:val="en-GB" w:eastAsia="en-GB"/>
         </w:rPr>
       </w:pPr>
-      <w:hyperlink w:anchor="_Toc518291164" w:history="1">
+      <w:hyperlink w:anchor="_Toc518306118" w:history="1">
         <w:r>
           <w:rPr>
             <w:rStyle w:val="Hyperlink"/>
             <w:noProof/>
-            <w:lang w:val="sr-Latn-RS"/>
+            <w:lang w:val="en-GB"/>
           </w:rPr>
           <w:t>2.4.2</w:t>
         </w:r>
@@ -7263,9 +7447,196 @@
           <w:rPr>
             <w:rStyle w:val="Hyperlink"/>
             <w:noProof/>
+            <w:lang w:val="en-GB"/>
+          </w:rPr>
+          <w:t>Osobine RSA enkripcije</w:t>
+        </w:r>
+        <w:r>
+          <w:rPr>
+            <w:noProof/>
+            <w:webHidden/>
+          </w:rPr>
+          <w:tab/>
+        </w:r>
+        <w:r>
+          <w:rPr>
+            <w:noProof/>
+            <w:webHidden/>
+          </w:rPr>
+          <w:fldChar w:fldCharType="begin"/>
+        </w:r>
+        <w:r>
+          <w:rPr>
+            <w:noProof/>
+            <w:webHidden/>
+          </w:rPr>
+          <w:instrText xml:space="preserve"> PAGEREF _Toc518306118 \h </w:instrText>
+        </w:r>
+        <w:r>
+          <w:rPr>
+            <w:noProof/>
+            <w:webHidden/>
+          </w:rPr>
+        </w:r>
+        <w:r>
+          <w:rPr>
+            <w:noProof/>
+            <w:webHidden/>
+          </w:rPr>
+          <w:fldChar w:fldCharType="separate"/>
+        </w:r>
+        <w:r>
+          <w:rPr>
+            <w:noProof/>
+            <w:webHidden/>
+          </w:rPr>
+          <w:t>11</w:t>
+        </w:r>
+        <w:r>
+          <w:rPr>
+            <w:noProof/>
+            <w:webHidden/>
+          </w:rPr>
+          <w:fldChar w:fldCharType="end"/>
+        </w:r>
+      </w:hyperlink>
+    </w:p>
+    <w:p>
+      <w:pPr>
+        <w:pStyle w:val="TOC3"/>
+        <w:tabs>
+          <w:tab w:val="left" w:pos="1667"/>
+          <w:tab w:val="right" w:leader="dot" w:pos="9345"/>
+        </w:tabs>
+        <w:rPr>
+          <w:rFonts w:asciiTheme="minorHAnsi" w:eastAsiaTheme="minorEastAsia" w:hAnsiTheme="minorHAnsi" w:cstheme="minorBidi"/>
+          <w:noProof/>
+          <w:sz w:val="22"/>
+          <w:szCs w:val="22"/>
+          <w:lang w:val="en-GB" w:eastAsia="en-GB"/>
+        </w:rPr>
+      </w:pPr>
+      <w:hyperlink w:anchor="_Toc518306119" w:history="1">
+        <w:r>
+          <w:rPr>
+            <w:rStyle w:val="Hyperlink"/>
+            <w:noProof/>
+            <w:lang w:val="en-GB"/>
+          </w:rPr>
+          <w:t>2.4.3</w:t>
+        </w:r>
+        <w:r>
+          <w:rPr>
+            <w:rFonts w:asciiTheme="minorHAnsi" w:eastAsiaTheme="minorEastAsia" w:hAnsiTheme="minorHAnsi" w:cstheme="minorBidi"/>
+            <w:noProof/>
+            <w:sz w:val="22"/>
+            <w:szCs w:val="22"/>
+            <w:lang w:val="en-GB" w:eastAsia="en-GB"/>
+          </w:rPr>
+          <w:tab/>
+        </w:r>
+        <w:r>
+          <w:rPr>
+            <w:rStyle w:val="Hyperlink"/>
+            <w:noProof/>
+            <w:lang w:val="en-GB"/>
+          </w:rPr>
+          <w:t>Algoritam RSA enkripcije</w:t>
+        </w:r>
+        <w:r>
+          <w:rPr>
+            <w:noProof/>
+            <w:webHidden/>
+          </w:rPr>
+          <w:tab/>
+        </w:r>
+        <w:r>
+          <w:rPr>
+            <w:noProof/>
+            <w:webHidden/>
+          </w:rPr>
+          <w:fldChar w:fldCharType="begin"/>
+        </w:r>
+        <w:r>
+          <w:rPr>
+            <w:noProof/>
+            <w:webHidden/>
+          </w:rPr>
+          <w:instrText xml:space="preserve"> PAGEREF _Toc518306119 \h </w:instrText>
+        </w:r>
+        <w:r>
+          <w:rPr>
+            <w:noProof/>
+            <w:webHidden/>
+          </w:rPr>
+        </w:r>
+        <w:r>
+          <w:rPr>
+            <w:noProof/>
+            <w:webHidden/>
+          </w:rPr>
+          <w:fldChar w:fldCharType="separate"/>
+        </w:r>
+        <w:r>
+          <w:rPr>
+            <w:noProof/>
+            <w:webHidden/>
+          </w:rPr>
+          <w:t>12</w:t>
+        </w:r>
+        <w:r>
+          <w:rPr>
+            <w:noProof/>
+            <w:webHidden/>
+          </w:rPr>
+          <w:fldChar w:fldCharType="end"/>
+        </w:r>
+      </w:hyperlink>
+    </w:p>
+    <w:p>
+      <w:pPr>
+        <w:pStyle w:val="TOC1"/>
+        <w:rPr>
+          <w:rFonts w:asciiTheme="minorHAnsi" w:eastAsiaTheme="minorEastAsia" w:hAnsiTheme="minorHAnsi" w:cstheme="minorBidi"/>
+          <w:noProof/>
+          <w:sz w:val="22"/>
+          <w:szCs w:val="22"/>
+          <w:lang w:val="en-GB" w:eastAsia="en-GB"/>
+        </w:rPr>
+      </w:pPr>
+      <w:hyperlink w:anchor="_Toc518306120" w:history="1">
+        <w:r>
+          <w:rPr>
+            <w:rStyle w:val="Hyperlink"/>
+            <w:noProof/>
             <w:lang w:val="sr-Latn-RS"/>
           </w:rPr>
-          <w:t>Struktura IPv6 paketa</w:t>
+          <w:t>3.</w:t>
+        </w:r>
+        <w:r>
+          <w:rPr>
+            <w:rFonts w:asciiTheme="minorHAnsi" w:eastAsiaTheme="minorEastAsia" w:hAnsiTheme="minorHAnsi" w:cstheme="minorBidi"/>
+            <w:noProof/>
+            <w:sz w:val="22"/>
+            <w:szCs w:val="22"/>
+            <w:lang w:val="en-GB" w:eastAsia="en-GB"/>
+          </w:rPr>
+          <w:tab/>
+        </w:r>
+        <w:r>
+          <w:rPr>
+            <w:rStyle w:val="Hyperlink"/>
+            <w:noProof/>
+          </w:rPr>
+          <w:t xml:space="preserve">Koncept </w:t>
+        </w:r>
+        <w:r>
+          <w:rPr>
+            <w:rStyle w:val="Hyperlink"/>
+            <w:noProof/>
+            <w:lang w:val="sr-Latn-RS"/>
+          </w:rPr>
+          <w:t>rešenja</w:t>
         </w:r>
         <w:r>
           <w:rPr>
@@ -7286,7 +7657,7 @@
             <w:noProof/>
             <w:webHidden/>
           </w:rPr>
-          <w:instrText xml:space="preserve"> PAGEREF _Toc518291164 \h </w:instrText>
+          <w:instrText xml:space="preserve"> PAGEREF _Toc518306120 \h </w:instrText>
         </w:r>
         <w:r>
           <w:rPr>
@@ -7306,7 +7677,93 @@
             <w:noProof/>
             <w:webHidden/>
           </w:rPr>
-          <w:t>9</w:t>
+          <w:t>14</w:t>
+        </w:r>
+        <w:r>
+          <w:rPr>
+            <w:noProof/>
+            <w:webHidden/>
+          </w:rPr>
+          <w:fldChar w:fldCharType="end"/>
+        </w:r>
+      </w:hyperlink>
+    </w:p>
+    <w:p>
+      <w:pPr>
+        <w:pStyle w:val="TOC1"/>
+        <w:rPr>
+          <w:rFonts w:asciiTheme="minorHAnsi" w:eastAsiaTheme="minorEastAsia" w:hAnsiTheme="minorHAnsi" w:cstheme="minorBidi"/>
+          <w:noProof/>
+          <w:sz w:val="22"/>
+          <w:szCs w:val="22"/>
+          <w:lang w:val="en-GB" w:eastAsia="en-GB"/>
+        </w:rPr>
+      </w:pPr>
+      <w:hyperlink w:anchor="_Toc518306121" w:history="1">
+        <w:r>
+          <w:rPr>
+            <w:rStyle w:val="Hyperlink"/>
+            <w:noProof/>
+          </w:rPr>
+          <w:t>4.</w:t>
+        </w:r>
+        <w:r>
+          <w:rPr>
+            <w:rFonts w:asciiTheme="minorHAnsi" w:eastAsiaTheme="minorEastAsia" w:hAnsiTheme="minorHAnsi" w:cstheme="minorBidi"/>
+            <w:noProof/>
+            <w:sz w:val="22"/>
+            <w:szCs w:val="22"/>
+            <w:lang w:val="en-GB" w:eastAsia="en-GB"/>
+          </w:rPr>
+          <w:tab/>
+        </w:r>
+        <w:r>
+          <w:rPr>
+            <w:rStyle w:val="Hyperlink"/>
+            <w:noProof/>
+          </w:rPr>
+          <w:t>Programsko rešenje</w:t>
+        </w:r>
+        <w:r>
+          <w:rPr>
+            <w:noProof/>
+            <w:webHidden/>
+          </w:rPr>
+          <w:tab/>
+        </w:r>
+        <w:r>
+          <w:rPr>
+            <w:noProof/>
+            <w:webHidden/>
+          </w:rPr>
+          <w:fldChar w:fldCharType="begin"/>
+        </w:r>
+        <w:r>
+          <w:rPr>
+            <w:noProof/>
+            <w:webHidden/>
+          </w:rPr>
+          <w:instrText xml:space="preserve"> PAGEREF _Toc518306121 \h </w:instrText>
+        </w:r>
+        <w:r>
+          <w:rPr>
+            <w:noProof/>
+            <w:webHidden/>
+          </w:rPr>
+        </w:r>
+        <w:r>
+          <w:rPr>
+            <w:noProof/>
+            <w:webHidden/>
+          </w:rPr>
+          <w:fldChar w:fldCharType="separate"/>
+        </w:r>
+        <w:r>
+          <w:rPr>
+            <w:noProof/>
+            <w:webHidden/>
+          </w:rPr>
+          <w:t>17</w:t>
         </w:r>
         <w:r>
           <w:rPr>
@@ -7332,14 +7789,13 @@
           <w:lang w:val="en-GB" w:eastAsia="en-GB"/>
         </w:rPr>
       </w:pPr>
-      <w:hyperlink w:anchor="_Toc518291165" w:history="1">
+      <w:hyperlink w:anchor="_Toc518306122" w:history="1">
         <w:r>
           <w:rPr>
             <w:rStyle w:val="Hyperlink"/>
             <w:noProof/>
-            <w:lang w:val="en-GB"/>
-          </w:rPr>
-          <w:t>2.5</w:t>
+          </w:rPr>
+          <w:t>4.1</w:t>
         </w:r>
         <w:r>
           <w:rPr>
@@ -7355,9 +7811,8 @@
           <w:rPr>
             <w:rStyle w:val="Hyperlink"/>
             <w:noProof/>
-            <w:lang w:val="en-GB"/>
-          </w:rPr>
-          <w:t>Asimetrična RSA enkripcija, osobine i primena</w:t>
+          </w:rPr>
+          <w:t>Klijentska strana</w:t>
         </w:r>
         <w:r>
           <w:rPr>
@@ -7378,7 +7833,7 @@
             <w:noProof/>
             <w:webHidden/>
           </w:rPr>
-          <w:instrText xml:space="preserve"> PAGEREF _Toc518291165 \h </w:instrText>
+          <w:instrText xml:space="preserve"> PAGEREF _Toc518306122 \h </w:instrText>
         </w:r>
         <w:r>
           <w:rPr>
@@ -7398,7 +7853,7 @@
             <w:noProof/>
             <w:webHidden/>
           </w:rPr>
-          <w:t>10</w:t>
+          <w:t>17</w:t>
         </w:r>
         <w:r>
           <w:rPr>
@@ -7424,14 +7879,13 @@
           <w:lang w:val="en-GB" w:eastAsia="en-GB"/>
         </w:rPr>
       </w:pPr>
-      <w:hyperlink w:anchor="_Toc518291166" w:history="1">
+      <w:hyperlink w:anchor="_Toc518306123" w:history="1">
         <w:r>
           <w:rPr>
             <w:rStyle w:val="Hyperlink"/>
             <w:noProof/>
-            <w:lang w:val="en-GB"/>
-          </w:rPr>
-          <w:t>2.5.1</w:t>
+          </w:rPr>
+          <w:t>4.1.1</w:t>
         </w:r>
         <w:r>
           <w:rPr>
@@ -7447,9 +7901,8 @@
           <w:rPr>
             <w:rStyle w:val="Hyperlink"/>
             <w:noProof/>
-            <w:lang w:val="en-GB"/>
-          </w:rPr>
-          <w:t>Elementi enkripcije</w:t>
+          </w:rPr>
+          <w:t>int main(void)</w:t>
         </w:r>
         <w:r>
           <w:rPr>
@@ -7470,7 +7923,7 @@
             <w:noProof/>
             <w:webHidden/>
           </w:rPr>
-          <w:instrText xml:space="preserve"> PAGEREF _Toc518291166 \h </w:instrText>
+          <w:instrText xml:space="preserve"> PAGEREF _Toc518306123 \h </w:instrText>
         </w:r>
         <w:r>
           <w:rPr>
@@ -7490,7 +7943,7 @@
             <w:noProof/>
             <w:webHidden/>
           </w:rPr>
-          <w:t>10</w:t>
+          <w:t>18</w:t>
         </w:r>
         <w:r>
           <w:rPr>
@@ -7516,14 +7969,14 @@
           <w:lang w:val="en-GB" w:eastAsia="en-GB"/>
         </w:rPr>
       </w:pPr>
-      <w:hyperlink w:anchor="_Toc518291167" w:history="1">
+      <w:hyperlink w:anchor="_Toc518306124" w:history="1">
         <w:r>
           <w:rPr>
             <w:rStyle w:val="Hyperlink"/>
             <w:noProof/>
-            <w:lang w:val="en-GB"/>
-          </w:rPr>
-          <w:t>2.5.2</w:t>
+            <w:lang w:val="sr-Latn-RS"/>
+          </w:rPr>
+          <w:t>4.1.2</w:t>
         </w:r>
         <w:r>
           <w:rPr>
@@ -7539,9 +7992,9 @@
           <w:rPr>
             <w:rStyle w:val="Hyperlink"/>
             <w:noProof/>
-            <w:lang w:val="en-GB"/>
-          </w:rPr>
-          <w:t>Osobine RSA enkripcije</w:t>
+            <w:lang w:val="sr-Latn-RS"/>
+          </w:rPr>
+          <w:t>void receiveFile(void)</w:t>
         </w:r>
         <w:r>
           <w:rPr>
@@ -7562,7 +8015,7 @@
             <w:noProof/>
             <w:webHidden/>
           </w:rPr>
-          <w:instrText xml:space="preserve"> PAGEREF _Toc518291167 \h </w:instrText>
+          <w:instrText xml:space="preserve"> PAGEREF _Toc518306124 \h </w:instrText>
         </w:r>
         <w:r>
           <w:rPr>
@@ -7582,7 +8035,7 @@
             <w:noProof/>
             <w:webHidden/>
           </w:rPr>
-          <w:t>11</w:t>
+          <w:t>18</w:t>
         </w:r>
         <w:r>
           <w:rPr>
@@ -7608,14 +8061,14 @@
           <w:lang w:val="en-GB" w:eastAsia="en-GB"/>
         </w:rPr>
       </w:pPr>
-      <w:hyperlink w:anchor="_Toc518291168" w:history="1">
+      <w:hyperlink w:anchor="_Toc518306125" w:history="1">
         <w:r>
           <w:rPr>
             <w:rStyle w:val="Hyperlink"/>
             <w:noProof/>
             <w:lang w:val="en-GB"/>
           </w:rPr>
-          <w:t>2.5.3</w:t>
+          <w:t>4.1.3</w:t>
         </w:r>
         <w:r>
           <w:rPr>
@@ -7633,7 +8086,7 @@
             <w:noProof/>
             <w:lang w:val="en-GB"/>
           </w:rPr>
-          <w:t>Algoritam RSA enkripcije</w:t>
+          <w:t>void decrypt(void)</w:t>
         </w:r>
         <w:r>
           <w:rPr>
@@ -7654,7 +8107,7 @@
             <w:noProof/>
             <w:webHidden/>
           </w:rPr>
-          <w:instrText xml:space="preserve"> PAGEREF _Toc518291168 \h </w:instrText>
+          <w:instrText xml:space="preserve"> PAGEREF _Toc518306125 \h </w:instrText>
         </w:r>
         <w:r>
           <w:rPr>
@@ -7674,7 +8127,7 @@
             <w:noProof/>
             <w:webHidden/>
           </w:rPr>
-          <w:t>12</w:t>
+          <w:t>19</w:t>
         </w:r>
         <w:r>
           <w:rPr>
@@ -7687,7 +8140,11 @@
     </w:p>
     <w:p>
       <w:pPr>
-        <w:pStyle w:val="TOC1"/>
+        <w:pStyle w:val="TOC3"/>
+        <w:tabs>
+          <w:tab w:val="left" w:pos="1667"/>
+          <w:tab w:val="right" w:leader="dot" w:pos="9345"/>
+        </w:tabs>
         <w:rPr>
           <w:rFonts w:asciiTheme="minorHAnsi" w:eastAsiaTheme="minorEastAsia" w:hAnsiTheme="minorHAnsi" w:cstheme="minorBidi"/>
           <w:noProof/>
@@ -7696,14 +8153,14 @@
           <w:lang w:val="en-GB" w:eastAsia="en-GB"/>
         </w:rPr>
       </w:pPr>
-      <w:hyperlink w:anchor="_Toc518291169" w:history="1">
+      <w:hyperlink w:anchor="_Toc518306126" w:history="1">
         <w:r>
           <w:rPr>
             <w:rStyle w:val="Hyperlink"/>
             <w:noProof/>
             <w:lang w:val="sr-Latn-RS"/>
           </w:rPr>
-          <w:t>3.</w:t>
+          <w:t>4.1.4</w:t>
         </w:r>
         <w:r>
           <w:rPr>
@@ -7719,16 +8176,9 @@
           <w:rPr>
             <w:rStyle w:val="Hyperlink"/>
             <w:noProof/>
-          </w:rPr>
-          <w:t xml:space="preserve">Koncept </w:t>
-        </w:r>
-        <w:r>
-          <w:rPr>
-            <w:rStyle w:val="Hyperlink"/>
-            <w:noProof/>
             <w:lang w:val="sr-Latn-RS"/>
           </w:rPr>
-          <w:t>rešenja</w:t>
+          <w:t>uint32_t prime(uint_32 pr)</w:t>
         </w:r>
         <w:r>
           <w:rPr>
@@ -7749,7 +8199,7 @@
             <w:noProof/>
             <w:webHidden/>
           </w:rPr>
-          <w:instrText xml:space="preserve"> PAGEREF _Toc518291169 \h </w:instrText>
+          <w:instrText xml:space="preserve"> PAGEREF _Toc518306126 \h </w:instrText>
         </w:r>
         <w:r>
           <w:rPr>
@@ -7769,7 +8219,7 @@
             <w:noProof/>
             <w:webHidden/>
           </w:rPr>
-          <w:t>14</w:t>
+          <w:t>19</w:t>
         </w:r>
         <w:r>
           <w:rPr>
@@ -7782,7 +8232,11 @@
     </w:p>
     <w:p>
       <w:pPr>
-        <w:pStyle w:val="TOC1"/>
+        <w:pStyle w:val="TOC3"/>
+        <w:tabs>
+          <w:tab w:val="left" w:pos="1667"/>
+          <w:tab w:val="right" w:leader="dot" w:pos="9345"/>
+        </w:tabs>
         <w:rPr>
           <w:rFonts w:asciiTheme="minorHAnsi" w:eastAsiaTheme="minorEastAsia" w:hAnsiTheme="minorHAnsi" w:cstheme="minorBidi"/>
           <w:noProof/>
@@ -7791,13 +8245,14 @@
           <w:lang w:val="en-GB" w:eastAsia="en-GB"/>
         </w:rPr>
       </w:pPr>
-      <w:hyperlink w:anchor="_Toc518291170" w:history="1">
+      <w:hyperlink w:anchor="_Toc518306127" w:history="1">
         <w:r>
           <w:rPr>
             <w:rStyle w:val="Hyperlink"/>
             <w:noProof/>
-          </w:rPr>
-          <w:t>4.</w:t>
+            <w:lang w:val="sr-Latn-RS"/>
+          </w:rPr>
+          <w:t>4.1.5</w:t>
         </w:r>
         <w:r>
           <w:rPr>
@@ -7813,8 +8268,9 @@
           <w:rPr>
             <w:rStyle w:val="Hyperlink"/>
             <w:noProof/>
-          </w:rPr>
-          <w:t>Programsko rešenje</w:t>
+            <w:lang w:val="sr-Latn-RS"/>
+          </w:rPr>
+          <w:t>void ce(void) i uint32_t cd(uint32_t x)</w:t>
         </w:r>
         <w:r>
           <w:rPr>
@@ -7835,7 +8291,7 @@
             <w:noProof/>
             <w:webHidden/>
           </w:rPr>
-          <w:instrText xml:space="preserve"> PAGEREF _Toc518291170 \h </w:instrText>
+          <w:instrText xml:space="preserve"> PAGEREF _Toc518306127 \h </w:instrText>
         </w:r>
         <w:r>
           <w:rPr>
@@ -7855,7 +8311,7 @@
             <w:noProof/>
             <w:webHidden/>
           </w:rPr>
-          <w:t>17</w:t>
+          <w:t>19</w:t>
         </w:r>
         <w:r>
           <w:rPr>
@@ -7881,13 +8337,14 @@
           <w:lang w:val="en-GB" w:eastAsia="en-GB"/>
         </w:rPr>
       </w:pPr>
-      <w:hyperlink w:anchor="_Toc518291171" w:history="1">
+      <w:hyperlink w:anchor="_Toc518306128" w:history="1">
         <w:r>
           <w:rPr>
             <w:rStyle w:val="Hyperlink"/>
             <w:noProof/>
-          </w:rPr>
-          <w:t>4.1</w:t>
+            <w:lang w:val="sr-Latn-RS"/>
+          </w:rPr>
+          <w:t>4.2</w:t>
         </w:r>
         <w:r>
           <w:rPr>
@@ -7903,8 +8360,9 @@
           <w:rPr>
             <w:rStyle w:val="Hyperlink"/>
             <w:noProof/>
-          </w:rPr>
-          <w:t>Klijentska strana</w:t>
+            <w:lang w:val="sr-Latn-RS"/>
+          </w:rPr>
+          <w:t>Serverska strana</w:t>
         </w:r>
         <w:r>
           <w:rPr>
@@ -7925,7 +8383,7 @@
             <w:noProof/>
             <w:webHidden/>
           </w:rPr>
-          <w:instrText xml:space="preserve"> PAGEREF _Toc518291171 \h </w:instrText>
+          <w:instrText xml:space="preserve"> PAGEREF _Toc518306128 \h </w:instrText>
         </w:r>
         <w:r>
           <w:rPr>
@@ -7945,7 +8403,7 @@
             <w:noProof/>
             <w:webHidden/>
           </w:rPr>
-          <w:t>17</w:t>
+          <w:t>19</w:t>
         </w:r>
         <w:r>
           <w:rPr>
@@ -7971,13 +8429,13 @@
           <w:lang w:val="en-GB" w:eastAsia="en-GB"/>
         </w:rPr>
       </w:pPr>
-      <w:hyperlink w:anchor="_Toc518291172" w:history="1">
+      <w:hyperlink w:anchor="_Toc518306129" w:history="1">
         <w:r>
           <w:rPr>
             <w:rStyle w:val="Hyperlink"/>
             <w:noProof/>
           </w:rPr>
-          <w:t>4.1.1</w:t>
+          <w:t>4.2.1</w:t>
         </w:r>
         <w:r>
           <w:rPr>
@@ -7993,8 +8451,16 @@
           <w:rPr>
             <w:rStyle w:val="Hyperlink"/>
             <w:noProof/>
-          </w:rPr>
-          <w:t>int main(void)</w:t>
+            <w:lang w:val="sr-Latn-RS"/>
+          </w:rPr>
+          <w:t>FUNC</w:t>
+        </w:r>
+        <w:r>
+          <w:rPr>
+            <w:rStyle w:val="Hyperlink"/>
+            <w:noProof/>
+          </w:rPr>
+          <w:t>(void, RTE_CTCDETHCOM_APPL_CODE) REthComInit(void)</w:t>
         </w:r>
         <w:r>
           <w:rPr>
@@ -8015,7 +8481,7 @@
             <w:noProof/>
             <w:webHidden/>
           </w:rPr>
-          <w:instrText xml:space="preserve"> PAGEREF _Toc518291172 \h </w:instrText>
+          <w:instrText xml:space="preserve"> PAGEREF _Toc518306129 \h </w:instrText>
         </w:r>
         <w:r>
           <w:rPr>
@@ -8035,7 +8501,7 @@
             <w:noProof/>
             <w:webHidden/>
           </w:rPr>
-          <w:t>18</w:t>
+          <w:t>20</w:t>
         </w:r>
         <w:r>
           <w:rPr>
@@ -8061,14 +8527,13 @@
           <w:lang w:val="en-GB" w:eastAsia="en-GB"/>
         </w:rPr>
       </w:pPr>
-      <w:hyperlink w:anchor="_Toc518291173" w:history="1">
+      <w:hyperlink w:anchor="_Toc518306130" w:history="1">
         <w:r>
           <w:rPr>
             <w:rStyle w:val="Hyperlink"/>
             <w:noProof/>
-            <w:lang w:val="sr-Latn-RS"/>
-          </w:rPr>
-          <w:t>4.1.2</w:t>
+          </w:rPr>
+          <w:t>4.2.2</w:t>
         </w:r>
         <w:r>
           <w:rPr>
@@ -8084,9 +8549,8 @@
           <w:rPr>
             <w:rStyle w:val="Hyperlink"/>
             <w:noProof/>
-            <w:lang w:val="sr-Latn-RS"/>
-          </w:rPr>
-          <w:t>void receiveFile(void)</w:t>
+          </w:rPr>
+          <w:t>FUNC(void, RTE_CTCDETHCOM_APPL_CODE) REthComCyclic(void)</w:t>
         </w:r>
         <w:r>
           <w:rPr>
@@ -8107,7 +8571,7 @@
             <w:noProof/>
             <w:webHidden/>
           </w:rPr>
-          <w:instrText xml:space="preserve"> PAGEREF _Toc518291173 \h </w:instrText>
+          <w:instrText xml:space="preserve"> PAGEREF _Toc518306130 \h </w:instrText>
         </w:r>
         <w:r>
           <w:rPr>
@@ -8127,7 +8591,7 @@
             <w:noProof/>
             <w:webHidden/>
           </w:rPr>
-          <w:t>18</w:t>
+          <w:t>20</w:t>
         </w:r>
         <w:r>
           <w:rPr>
@@ -8153,14 +8617,13 @@
           <w:lang w:val="en-GB" w:eastAsia="en-GB"/>
         </w:rPr>
       </w:pPr>
-      <w:hyperlink w:anchor="_Toc518291174" w:history="1">
+      <w:hyperlink w:anchor="_Toc518306131" w:history="1">
         <w:r>
           <w:rPr>
             <w:rStyle w:val="Hyperlink"/>
             <w:noProof/>
-            <w:lang w:val="en-GB"/>
-          </w:rPr>
-          <w:t>4.1.3</w:t>
+          </w:rPr>
+          <w:t>4.2.3</w:t>
         </w:r>
         <w:r>
           <w:rPr>
@@ -8176,9 +8639,8 @@
           <w:rPr>
             <w:rStyle w:val="Hyperlink"/>
             <w:noProof/>
-            <w:lang w:val="en-GB"/>
-          </w:rPr>
-          <w:t>void decrypt(void)</w:t>
+          </w:rPr>
+          <w:t>static void  backgroundTask(void)</w:t>
         </w:r>
         <w:r>
           <w:rPr>
@@ -8199,7 +8661,7 @@
             <w:noProof/>
             <w:webHidden/>
           </w:rPr>
-          <w:instrText xml:space="preserve"> PAGEREF _Toc518291174 \h </w:instrText>
+          <w:instrText xml:space="preserve"> PAGEREF _Toc518306131 \h </w:instrText>
         </w:r>
         <w:r>
           <w:rPr>
@@ -8219,7 +8681,7 @@
             <w:noProof/>
             <w:webHidden/>
           </w:rPr>
-          <w:t>19</w:t>
+          <w:t>20</w:t>
         </w:r>
         <w:r>
           <w:rPr>
@@ -8245,14 +8707,14 @@
           <w:lang w:val="en-GB" w:eastAsia="en-GB"/>
         </w:rPr>
       </w:pPr>
-      <w:hyperlink w:anchor="_Toc518291175" w:history="1">
+      <w:hyperlink w:anchor="_Toc518306132" w:history="1">
         <w:r>
           <w:rPr>
             <w:rStyle w:val="Hyperlink"/>
             <w:noProof/>
-            <w:lang w:val="sr-Latn-RS"/>
-          </w:rPr>
-          <w:t>4.1.4</w:t>
+            <w:lang w:val="en-GB"/>
+          </w:rPr>
+          <w:t>4.2.4</w:t>
         </w:r>
         <w:r>
           <w:rPr>
@@ -8268,9 +8730,9 @@
           <w:rPr>
             <w:rStyle w:val="Hyperlink"/>
             <w:noProof/>
-            <w:lang w:val="sr-Latn-RS"/>
-          </w:rPr>
-          <w:t>uint32_t prime(uint_32 pr)</w:t>
+            <w:lang w:val="en-GB"/>
+          </w:rPr>
+          <w:t>static void receivePublicKeys(void)</w:t>
         </w:r>
         <w:r>
           <w:rPr>
@@ -8291,7 +8753,7 @@
             <w:noProof/>
             <w:webHidden/>
           </w:rPr>
-          <w:instrText xml:space="preserve"> PAGEREF _Toc518291175 \h </w:instrText>
+          <w:instrText xml:space="preserve"> PAGEREF _Toc518306132 \h </w:instrText>
         </w:r>
         <w:r>
           <w:rPr>
@@ -8311,7 +8773,7 @@
             <w:noProof/>
             <w:webHidden/>
           </w:rPr>
-          <w:t>19</w:t>
+          <w:t>21</w:t>
         </w:r>
         <w:r>
           <w:rPr>
@@ -8337,14 +8799,14 @@
           <w:lang w:val="en-GB" w:eastAsia="en-GB"/>
         </w:rPr>
       </w:pPr>
-      <w:hyperlink w:anchor="_Toc518291176" w:history="1">
+      <w:hyperlink w:anchor="_Toc518306133" w:history="1">
         <w:r>
           <w:rPr>
             <w:rStyle w:val="Hyperlink"/>
             <w:noProof/>
-            <w:lang w:val="sr-Latn-RS"/>
-          </w:rPr>
-          <w:t>4.1.5</w:t>
+            <w:lang w:val="en-GB"/>
+          </w:rPr>
+          <w:t>4.2.5</w:t>
         </w:r>
         <w:r>
           <w:rPr>
@@ -8360,9 +8822,9 @@
           <w:rPr>
             <w:rStyle w:val="Hyperlink"/>
             <w:noProof/>
-            <w:lang w:val="sr-Latn-RS"/>
-          </w:rPr>
-          <w:t>void ce(void) i uint32_t cd(uint32_t x)</w:t>
+            <w:lang w:val="en-GB"/>
+          </w:rPr>
+          <w:t>static void sendFile(const char fs_name[])</w:t>
         </w:r>
         <w:r>
           <w:rPr>
@@ -8383,7 +8845,7 @@
             <w:noProof/>
             <w:webHidden/>
           </w:rPr>
-          <w:instrText xml:space="preserve"> PAGEREF _Toc518291176 \h </w:instrText>
+          <w:instrText xml:space="preserve"> PAGEREF _Toc518306133 \h </w:instrText>
         </w:r>
         <w:r>
           <w:rPr>
@@ -8403,7 +8865,191 @@
             <w:noProof/>
             <w:webHidden/>
           </w:rPr>
-          <w:t>19</w:t>
+          <w:t>21</w:t>
+        </w:r>
+        <w:r>
+          <w:rPr>
+            <w:noProof/>
+            <w:webHidden/>
+          </w:rPr>
+          <w:fldChar w:fldCharType="end"/>
+        </w:r>
+      </w:hyperlink>
+    </w:p>
+    <w:p>
+      <w:pPr>
+        <w:pStyle w:val="TOC3"/>
+        <w:tabs>
+          <w:tab w:val="left" w:pos="1667"/>
+          <w:tab w:val="right" w:leader="dot" w:pos="9345"/>
+        </w:tabs>
+        <w:rPr>
+          <w:rFonts w:asciiTheme="minorHAnsi" w:eastAsiaTheme="minorEastAsia" w:hAnsiTheme="minorHAnsi" w:cstheme="minorBidi"/>
+          <w:noProof/>
+          <w:sz w:val="22"/>
+          <w:szCs w:val="22"/>
+          <w:lang w:val="en-GB" w:eastAsia="en-GB"/>
+        </w:rPr>
+      </w:pPr>
+      <w:hyperlink w:anchor="_Toc518306134" w:history="1">
+        <w:r>
+          <w:rPr>
+            <w:rStyle w:val="Hyperlink"/>
+            <w:noProof/>
+            <w:lang w:val="en-GB"/>
+          </w:rPr>
+          <w:t>4.2.6</w:t>
+        </w:r>
+        <w:r>
+          <w:rPr>
+            <w:rFonts w:asciiTheme="minorHAnsi" w:eastAsiaTheme="minorEastAsia" w:hAnsiTheme="minorHAnsi" w:cstheme="minorBidi"/>
+            <w:noProof/>
+            <w:sz w:val="22"/>
+            <w:szCs w:val="22"/>
+            <w:lang w:val="en-GB" w:eastAsia="en-GB"/>
+          </w:rPr>
+          <w:tab/>
+        </w:r>
+        <w:r>
+          <w:rPr>
+            <w:rStyle w:val="Hyperlink"/>
+            <w:noProof/>
+            <w:lang w:val="en-GB"/>
+          </w:rPr>
+          <w:t>static int32_t numOfFiles()</w:t>
+        </w:r>
+        <w:r>
+          <w:rPr>
+            <w:noProof/>
+            <w:webHidden/>
+          </w:rPr>
+          <w:tab/>
+        </w:r>
+        <w:r>
+          <w:rPr>
+            <w:noProof/>
+            <w:webHidden/>
+          </w:rPr>
+          <w:fldChar w:fldCharType="begin"/>
+        </w:r>
+        <w:r>
+          <w:rPr>
+            <w:noProof/>
+            <w:webHidden/>
+          </w:rPr>
+          <w:instrText xml:space="preserve"> PAGEREF _Toc518306134 \h </w:instrText>
+        </w:r>
+        <w:r>
+          <w:rPr>
+            <w:noProof/>
+            <w:webHidden/>
+          </w:rPr>
+        </w:r>
+        <w:r>
+          <w:rPr>
+            <w:noProof/>
+            <w:webHidden/>
+          </w:rPr>
+          <w:fldChar w:fldCharType="separate"/>
+        </w:r>
+        <w:r>
+          <w:rPr>
+            <w:noProof/>
+            <w:webHidden/>
+          </w:rPr>
+          <w:t>21</w:t>
+        </w:r>
+        <w:r>
+          <w:rPr>
+            <w:noProof/>
+            <w:webHidden/>
+          </w:rPr>
+          <w:fldChar w:fldCharType="end"/>
+        </w:r>
+      </w:hyperlink>
+    </w:p>
+    <w:p>
+      <w:pPr>
+        <w:pStyle w:val="TOC3"/>
+        <w:tabs>
+          <w:tab w:val="left" w:pos="1667"/>
+          <w:tab w:val="right" w:leader="dot" w:pos="9345"/>
+        </w:tabs>
+        <w:rPr>
+          <w:rFonts w:asciiTheme="minorHAnsi" w:eastAsiaTheme="minorEastAsia" w:hAnsiTheme="minorHAnsi" w:cstheme="minorBidi"/>
+          <w:noProof/>
+          <w:sz w:val="22"/>
+          <w:szCs w:val="22"/>
+          <w:lang w:val="en-GB" w:eastAsia="en-GB"/>
+        </w:rPr>
+      </w:pPr>
+      <w:hyperlink w:anchor="_Toc518306135" w:history="1">
+        <w:r>
+          <w:rPr>
+            <w:rStyle w:val="Hyperlink"/>
+            <w:noProof/>
+            <w:lang w:val="en-GB"/>
+          </w:rPr>
+          <w:t>4.2.7</w:t>
+        </w:r>
+        <w:r>
+          <w:rPr>
+            <w:rFonts w:asciiTheme="minorHAnsi" w:eastAsiaTheme="minorEastAsia" w:hAnsiTheme="minorHAnsi" w:cstheme="minorBidi"/>
+            <w:noProof/>
+            <w:sz w:val="22"/>
+            <w:szCs w:val="22"/>
+            <w:lang w:val="en-GB" w:eastAsia="en-GB"/>
+          </w:rPr>
+          <w:tab/>
+        </w:r>
+        <w:r>
+          <w:rPr>
+            <w:rStyle w:val="Hyperlink"/>
+            <w:noProof/>
+            <w:lang w:val="en-GB"/>
+          </w:rPr>
+          <w:t>static void encrypt(void)</w:t>
+        </w:r>
+        <w:r>
+          <w:rPr>
+            <w:noProof/>
+            <w:webHidden/>
+          </w:rPr>
+          <w:tab/>
+        </w:r>
+        <w:r>
+          <w:rPr>
+            <w:noProof/>
+            <w:webHidden/>
+          </w:rPr>
+          <w:fldChar w:fldCharType="begin"/>
+        </w:r>
+        <w:r>
+          <w:rPr>
+            <w:noProof/>
+            <w:webHidden/>
+          </w:rPr>
+          <w:instrText xml:space="preserve"> PAGEREF _Toc518306135 \h </w:instrText>
+        </w:r>
+        <w:r>
+          <w:rPr>
+            <w:noProof/>
+            <w:webHidden/>
+          </w:rPr>
+        </w:r>
+        <w:r>
+          <w:rPr>
+            <w:noProof/>
+            <w:webHidden/>
+          </w:rPr>
+          <w:fldChar w:fldCharType="separate"/>
+        </w:r>
+        <w:r>
+          <w:rPr>
+            <w:noProof/>
+            <w:webHidden/>
+          </w:rPr>
+          <w:t>21</w:t>
         </w:r>
         <w:r>
           <w:rPr>
@@ -8429,14 +9075,14 @@
           <w:lang w:val="en-GB" w:eastAsia="en-GB"/>
         </w:rPr>
       </w:pPr>
-      <w:hyperlink w:anchor="_Toc518291177" w:history="1">
+      <w:hyperlink w:anchor="_Toc518306136" w:history="1">
         <w:r>
           <w:rPr>
             <w:rStyle w:val="Hyperlink"/>
             <w:noProof/>
             <w:lang w:val="sr-Latn-RS"/>
           </w:rPr>
-          <w:t>4.2</w:t>
+          <w:t>4.3</w:t>
         </w:r>
         <w:r>
           <w:rPr>
@@ -8452,9 +9098,17 @@
           <w:rPr>
             <w:rStyle w:val="Hyperlink"/>
             <w:noProof/>
+            <w:lang w:val="en-GB"/>
+          </w:rPr>
+          <w:t>Graf</w:t>
+        </w:r>
+        <w:r>
+          <w:rPr>
+            <w:rStyle w:val="Hyperlink"/>
+            <w:noProof/>
             <w:lang w:val="sr-Latn-RS"/>
           </w:rPr>
-          <w:t>Serverska strana</w:t>
+          <w:t>ičko korisničko sučelje</w:t>
         </w:r>
         <w:r>
           <w:rPr>
@@ -8475,7 +9129,7 @@
             <w:noProof/>
             <w:webHidden/>
           </w:rPr>
-          <w:instrText xml:space="preserve"> PAGEREF _Toc518291177 \h </w:instrText>
+          <w:instrText xml:space="preserve"> PAGEREF _Toc518306136 \h </w:instrText>
         </w:r>
         <w:r>
           <w:rPr>
@@ -8495,7 +9149,7 @@
             <w:noProof/>
             <w:webHidden/>
           </w:rPr>
-          <w:t>19</w:t>
+          <w:t>22</w:t>
         </w:r>
         <w:r>
           <w:rPr>
@@ -8508,11 +9162,7 @@
     </w:p>
     <w:p>
       <w:pPr>
-        <w:pStyle w:val="TOC3"/>
-        <w:tabs>
-          <w:tab w:val="left" w:pos="1667"/>
-          <w:tab w:val="right" w:leader="dot" w:pos="9345"/>
-        </w:tabs>
+        <w:pStyle w:val="TOC1"/>
         <w:rPr>
           <w:rFonts w:asciiTheme="minorHAnsi" w:eastAsiaTheme="minorEastAsia" w:hAnsiTheme="minorHAnsi" w:cstheme="minorBidi"/>
           <w:noProof/>
@@ -8521,13 +9171,14 @@
           <w:lang w:val="en-GB" w:eastAsia="en-GB"/>
         </w:rPr>
       </w:pPr>
-      <w:hyperlink w:anchor="_Toc518291178" w:history="1">
+      <w:hyperlink w:anchor="_Toc518306137" w:history="1">
         <w:r>
           <w:rPr>
             <w:rStyle w:val="Hyperlink"/>
             <w:noProof/>
-          </w:rPr>
-          <w:t>4.2.1</w:t>
+            <w:lang w:val="en-GB"/>
+          </w:rPr>
+          <w:t>5.</w:t>
         </w:r>
         <w:r>
           <w:rPr>
@@ -8543,16 +9194,9 @@
           <w:rPr>
             <w:rStyle w:val="Hyperlink"/>
             <w:noProof/>
-            <w:lang w:val="sr-Latn-RS"/>
-          </w:rPr>
-          <w:t>FUNC</w:t>
-        </w:r>
-        <w:r>
-          <w:rPr>
-            <w:rStyle w:val="Hyperlink"/>
-            <w:noProof/>
-          </w:rPr>
-          <w:t>(void, RTE_CTCDETHCOM_APPL_CODE) REthComInit(void)</w:t>
+            <w:lang w:val="en-GB"/>
+          </w:rPr>
+          <w:t>Testiranje i verifikacija</w:t>
         </w:r>
         <w:r>
           <w:rPr>
@@ -8573,7 +9217,7 @@
             <w:noProof/>
             <w:webHidden/>
           </w:rPr>
-          <w:instrText xml:space="preserve"> PAGEREF _Toc518291178 \h </w:instrText>
+          <w:instrText xml:space="preserve"> PAGEREF _Toc518306137 \h </w:instrText>
         </w:r>
         <w:r>
           <w:rPr>
@@ -8593,7 +9237,7 @@
             <w:noProof/>
             <w:webHidden/>
           </w:rPr>
-          <w:t>20</w:t>
+          <w:t>23</w:t>
         </w:r>
         <w:r>
           <w:rPr>
@@ -8606,11 +9250,7 @@
     </w:p>
     <w:p>
       <w:pPr>
-        <w:pStyle w:val="TOC3"/>
-        <w:tabs>
-          <w:tab w:val="left" w:pos="1667"/>
-          <w:tab w:val="right" w:leader="dot" w:pos="9345"/>
-        </w:tabs>
+        <w:pStyle w:val="TOC1"/>
         <w:rPr>
           <w:rFonts w:asciiTheme="minorHAnsi" w:eastAsiaTheme="minorEastAsia" w:hAnsiTheme="minorHAnsi" w:cstheme="minorBidi"/>
           <w:noProof/>
@@ -8619,13 +9259,14 @@
           <w:lang w:val="en-GB" w:eastAsia="en-GB"/>
         </w:rPr>
       </w:pPr>
-      <w:hyperlink w:anchor="_Toc518291179" w:history="1">
+      <w:hyperlink w:anchor="_Toc518306138" w:history="1">
         <w:r>
           <w:rPr>
             <w:rStyle w:val="Hyperlink"/>
             <w:noProof/>
-          </w:rPr>
-          <w:t>4.2.2</w:t>
+            <w:lang w:val="en-GB"/>
+          </w:rPr>
+          <w:t>6.</w:t>
         </w:r>
         <w:r>
           <w:rPr>
@@ -8641,8 +9282,25 @@
           <w:rPr>
             <w:rStyle w:val="Hyperlink"/>
             <w:noProof/>
-          </w:rPr>
-          <w:t>FUNC(void, RTE_CTCDETHCOM_APPL_CODE) REthComCyclic(void)</w:t>
+            <w:lang w:val="en-GB"/>
+          </w:rPr>
+          <w:t>Zaklju</w:t>
+        </w:r>
+        <w:r>
+          <w:rPr>
+            <w:rStyle w:val="Hyperlink"/>
+            <w:noProof/>
+            <w:lang w:val="sr-Latn-RS"/>
+          </w:rPr>
+          <w:t>č</w:t>
+        </w:r>
+        <w:r>
+          <w:rPr>
+            <w:rStyle w:val="Hyperlink"/>
+            <w:noProof/>
+            <w:lang w:val="en-GB"/>
+          </w:rPr>
+          <w:t>ak</w:t>
         </w:r>
         <w:r>
           <w:rPr>
@@ -8663,7 +9321,7 @@
             <w:noProof/>
             <w:webHidden/>
           </w:rPr>
-          <w:instrText xml:space="preserve"> PAGEREF _Toc518291179 \h </w:instrText>
+          <w:instrText xml:space="preserve"> PAGEREF _Toc518306138 \h </w:instrText>
         </w:r>
         <w:r>
           <w:rPr>
@@ -8683,7 +9341,7 @@
             <w:noProof/>
             <w:webHidden/>
           </w:rPr>
-          <w:t>20</w:t>
+          <w:t>26</w:t>
         </w:r>
         <w:r>
           <w:rPr>
@@ -8696,11 +9354,7 @@
     </w:p>
     <w:p>
       <w:pPr>
-        <w:pStyle w:val="TOC3"/>
-        <w:tabs>
-          <w:tab w:val="left" w:pos="1667"/>
-          <w:tab w:val="right" w:leader="dot" w:pos="9345"/>
-        </w:tabs>
+        <w:pStyle w:val="TOC1"/>
         <w:rPr>
           <w:rFonts w:asciiTheme="minorHAnsi" w:eastAsiaTheme="minorEastAsia" w:hAnsiTheme="minorHAnsi" w:cstheme="minorBidi"/>
           <w:noProof/>
@@ -8709,13 +9363,13 @@
           <w:lang w:val="en-GB" w:eastAsia="en-GB"/>
         </w:rPr>
       </w:pPr>
-      <w:hyperlink w:anchor="_Toc518291180" w:history="1">
+      <w:hyperlink w:anchor="_Toc518306139" w:history="1">
         <w:r>
           <w:rPr>
             <w:rStyle w:val="Hyperlink"/>
             <w:noProof/>
           </w:rPr>
-          <w:t>4.2.3</w:t>
+          <w:t>7.</w:t>
         </w:r>
         <w:r>
           <w:rPr>
@@ -8732,7 +9386,7 @@
             <w:rStyle w:val="Hyperlink"/>
             <w:noProof/>
           </w:rPr>
-          <w:t>static void  backgroundTask(void)</w:t>
+          <w:t>Literatura</w:t>
         </w:r>
         <w:r>
           <w:rPr>
@@ -8753,7 +9407,7 @@
             <w:noProof/>
             <w:webHidden/>
           </w:rPr>
-          <w:instrText xml:space="preserve"> PAGEREF _Toc518291180 \h </w:instrText>
+          <w:instrText xml:space="preserve"> PAGEREF _Toc518306139 \h </w:instrText>
         </w:r>
         <w:r>
           <w:rPr>
@@ -8773,653 +9427,7 @@
             <w:noProof/>
             <w:webHidden/>
           </w:rPr>
-          <w:t>20</w:t>
-        </w:r>
-        <w:r>
-          <w:rPr>
-            <w:noProof/>
-            <w:webHidden/>
-          </w:rPr>
-          <w:fldChar w:fldCharType="end"/>
-        </w:r>
-      </w:hyperlink>
-    </w:p>
-    <w:p>
-      <w:pPr>
-        <w:pStyle w:val="TOC3"/>
-        <w:tabs>
-          <w:tab w:val="left" w:pos="1667"/>
-          <w:tab w:val="right" w:leader="dot" w:pos="9345"/>
-        </w:tabs>
-        <w:rPr>
-          <w:rFonts w:asciiTheme="minorHAnsi" w:eastAsiaTheme="minorEastAsia" w:hAnsiTheme="minorHAnsi" w:cstheme="minorBidi"/>
-          <w:noProof/>
-          <w:sz w:val="22"/>
-          <w:szCs w:val="22"/>
-          <w:lang w:val="en-GB" w:eastAsia="en-GB"/>
-        </w:rPr>
-      </w:pPr>
-      <w:hyperlink w:anchor="_Toc518291181" w:history="1">
-        <w:r>
-          <w:rPr>
-            <w:rStyle w:val="Hyperlink"/>
-            <w:noProof/>
-            <w:lang w:val="en-GB"/>
-          </w:rPr>
-          <w:t>4.2.4</w:t>
-        </w:r>
-        <w:r>
-          <w:rPr>
-            <w:rFonts w:asciiTheme="minorHAnsi" w:eastAsiaTheme="minorEastAsia" w:hAnsiTheme="minorHAnsi" w:cstheme="minorBidi"/>
-            <w:noProof/>
-            <w:sz w:val="22"/>
-            <w:szCs w:val="22"/>
-            <w:lang w:val="en-GB" w:eastAsia="en-GB"/>
-          </w:rPr>
-          <w:tab/>
-        </w:r>
-        <w:r>
-          <w:rPr>
-            <w:rStyle w:val="Hyperlink"/>
-            <w:noProof/>
-            <w:lang w:val="en-GB"/>
-          </w:rPr>
-          <w:t>static void receivePublicKeys(void)</w:t>
-        </w:r>
-        <w:r>
-          <w:rPr>
-            <w:noProof/>
-            <w:webHidden/>
-          </w:rPr>
-          <w:tab/>
-        </w:r>
-        <w:r>
-          <w:rPr>
-            <w:noProof/>
-            <w:webHidden/>
-          </w:rPr>
-          <w:fldChar w:fldCharType="begin"/>
-        </w:r>
-        <w:r>
-          <w:rPr>
-            <w:noProof/>
-            <w:webHidden/>
-          </w:rPr>
-          <w:instrText xml:space="preserve"> PAGEREF _Toc518291181 \h </w:instrText>
-        </w:r>
-        <w:r>
-          <w:rPr>
-            <w:noProof/>
-            <w:webHidden/>
-          </w:rPr>
-        </w:r>
-        <w:r>
-          <w:rPr>
-            <w:noProof/>
-            <w:webHidden/>
-          </w:rPr>
-          <w:fldChar w:fldCharType="separate"/>
-        </w:r>
-        <w:r>
-          <w:rPr>
-            <w:noProof/>
-            <w:webHidden/>
-          </w:rPr>
-          <w:t>21</w:t>
-        </w:r>
-        <w:r>
-          <w:rPr>
-            <w:noProof/>
-            <w:webHidden/>
-          </w:rPr>
-          <w:fldChar w:fldCharType="end"/>
-        </w:r>
-      </w:hyperlink>
-    </w:p>
-    <w:p>
-      <w:pPr>
-        <w:pStyle w:val="TOC3"/>
-        <w:tabs>
-          <w:tab w:val="left" w:pos="1667"/>
-          <w:tab w:val="right" w:leader="dot" w:pos="9345"/>
-        </w:tabs>
-        <w:rPr>
-          <w:rFonts w:asciiTheme="minorHAnsi" w:eastAsiaTheme="minorEastAsia" w:hAnsiTheme="minorHAnsi" w:cstheme="minorBidi"/>
-          <w:noProof/>
-          <w:sz w:val="22"/>
-          <w:szCs w:val="22"/>
-          <w:lang w:val="en-GB" w:eastAsia="en-GB"/>
-        </w:rPr>
-      </w:pPr>
-      <w:hyperlink w:anchor="_Toc518291182" w:history="1">
-        <w:r>
-          <w:rPr>
-            <w:rStyle w:val="Hyperlink"/>
-            <w:noProof/>
-            <w:lang w:val="en-GB"/>
-          </w:rPr>
-          <w:t>4.2.5</w:t>
-        </w:r>
-        <w:r>
-          <w:rPr>
-            <w:rFonts w:asciiTheme="minorHAnsi" w:eastAsiaTheme="minorEastAsia" w:hAnsiTheme="minorHAnsi" w:cstheme="minorBidi"/>
-            <w:noProof/>
-            <w:sz w:val="22"/>
-            <w:szCs w:val="22"/>
-            <w:lang w:val="en-GB" w:eastAsia="en-GB"/>
-          </w:rPr>
-          <w:tab/>
-        </w:r>
-        <w:r>
-          <w:rPr>
-            <w:rStyle w:val="Hyperlink"/>
-            <w:noProof/>
-            <w:lang w:val="en-GB"/>
-          </w:rPr>
-          <w:t>static void sendFile(const char fs_name[])</w:t>
-        </w:r>
-        <w:r>
-          <w:rPr>
-            <w:noProof/>
-            <w:webHidden/>
-          </w:rPr>
-          <w:tab/>
-        </w:r>
-        <w:r>
-          <w:rPr>
-            <w:noProof/>
-            <w:webHidden/>
-          </w:rPr>
-          <w:fldChar w:fldCharType="begin"/>
-        </w:r>
-        <w:r>
-          <w:rPr>
-            <w:noProof/>
-            <w:webHidden/>
-          </w:rPr>
-          <w:instrText xml:space="preserve"> PAGEREF _Toc518291182 \h </w:instrText>
-        </w:r>
-        <w:r>
-          <w:rPr>
-            <w:noProof/>
-            <w:webHidden/>
-          </w:rPr>
-        </w:r>
-        <w:r>
-          <w:rPr>
-            <w:noProof/>
-            <w:webHidden/>
-          </w:rPr>
-          <w:fldChar w:fldCharType="separate"/>
-        </w:r>
-        <w:r>
-          <w:rPr>
-            <w:noProof/>
-            <w:webHidden/>
-          </w:rPr>
-          <w:t>21</w:t>
-        </w:r>
-        <w:r>
-          <w:rPr>
-            <w:noProof/>
-            <w:webHidden/>
-          </w:rPr>
-          <w:fldChar w:fldCharType="end"/>
-        </w:r>
-      </w:hyperlink>
-    </w:p>
-    <w:p>
-      <w:pPr>
-        <w:pStyle w:val="TOC3"/>
-        <w:tabs>
-          <w:tab w:val="left" w:pos="1667"/>
-          <w:tab w:val="right" w:leader="dot" w:pos="9345"/>
-        </w:tabs>
-        <w:rPr>
-          <w:rFonts w:asciiTheme="minorHAnsi" w:eastAsiaTheme="minorEastAsia" w:hAnsiTheme="minorHAnsi" w:cstheme="minorBidi"/>
-          <w:noProof/>
-          <w:sz w:val="22"/>
-          <w:szCs w:val="22"/>
-          <w:lang w:val="en-GB" w:eastAsia="en-GB"/>
-        </w:rPr>
-      </w:pPr>
-      <w:hyperlink w:anchor="_Toc518291183" w:history="1">
-        <w:r>
-          <w:rPr>
-            <w:rStyle w:val="Hyperlink"/>
-            <w:noProof/>
-            <w:lang w:val="en-GB"/>
-          </w:rPr>
-          <w:t>4.2.6</w:t>
-        </w:r>
-        <w:r>
-          <w:rPr>
-            <w:rFonts w:asciiTheme="minorHAnsi" w:eastAsiaTheme="minorEastAsia" w:hAnsiTheme="minorHAnsi" w:cstheme="minorBidi"/>
-            <w:noProof/>
-            <w:sz w:val="22"/>
-            <w:szCs w:val="22"/>
-            <w:lang w:val="en-GB" w:eastAsia="en-GB"/>
-          </w:rPr>
-          <w:tab/>
-        </w:r>
-        <w:r>
-          <w:rPr>
-            <w:rStyle w:val="Hyperlink"/>
-            <w:noProof/>
-            <w:lang w:val="en-GB"/>
-          </w:rPr>
-          <w:t>static int32_t numOfFiles()</w:t>
-        </w:r>
-        <w:r>
-          <w:rPr>
-            <w:noProof/>
-            <w:webHidden/>
-          </w:rPr>
-          <w:tab/>
-        </w:r>
-        <w:r>
-          <w:rPr>
-            <w:noProof/>
-            <w:webHidden/>
-          </w:rPr>
-          <w:fldChar w:fldCharType="begin"/>
-        </w:r>
-        <w:r>
-          <w:rPr>
-            <w:noProof/>
-            <w:webHidden/>
-          </w:rPr>
-          <w:instrText xml:space="preserve"> PAGEREF _Toc518291183 \h </w:instrText>
-        </w:r>
-        <w:r>
-          <w:rPr>
-            <w:noProof/>
-            <w:webHidden/>
-          </w:rPr>
-        </w:r>
-        <w:r>
-          <w:rPr>
-            <w:noProof/>
-            <w:webHidden/>
-          </w:rPr>
-          <w:fldChar w:fldCharType="separate"/>
-        </w:r>
-        <w:r>
-          <w:rPr>
-            <w:noProof/>
-            <w:webHidden/>
-          </w:rPr>
-          <w:t>21</w:t>
-        </w:r>
-        <w:r>
-          <w:rPr>
-            <w:noProof/>
-            <w:webHidden/>
-          </w:rPr>
-          <w:fldChar w:fldCharType="end"/>
-        </w:r>
-      </w:hyperlink>
-    </w:p>
-    <w:p>
-      <w:pPr>
-        <w:pStyle w:val="TOC3"/>
-        <w:tabs>
-          <w:tab w:val="left" w:pos="1667"/>
-          <w:tab w:val="right" w:leader="dot" w:pos="9345"/>
-        </w:tabs>
-        <w:rPr>
-          <w:rFonts w:asciiTheme="minorHAnsi" w:eastAsiaTheme="minorEastAsia" w:hAnsiTheme="minorHAnsi" w:cstheme="minorBidi"/>
-          <w:noProof/>
-          <w:sz w:val="22"/>
-          <w:szCs w:val="22"/>
-          <w:lang w:val="en-GB" w:eastAsia="en-GB"/>
-        </w:rPr>
-      </w:pPr>
-      <w:hyperlink w:anchor="_Toc518291184" w:history="1">
-        <w:r>
-          <w:rPr>
-            <w:rStyle w:val="Hyperlink"/>
-            <w:noProof/>
-            <w:lang w:val="en-GB"/>
-          </w:rPr>
-          <w:t>4.2.7</w:t>
-        </w:r>
-        <w:r>
-          <w:rPr>
-            <w:rFonts w:asciiTheme="minorHAnsi" w:eastAsiaTheme="minorEastAsia" w:hAnsiTheme="minorHAnsi" w:cstheme="minorBidi"/>
-            <w:noProof/>
-            <w:sz w:val="22"/>
-            <w:szCs w:val="22"/>
-            <w:lang w:val="en-GB" w:eastAsia="en-GB"/>
-          </w:rPr>
-          <w:tab/>
-        </w:r>
-        <w:r>
-          <w:rPr>
-            <w:rStyle w:val="Hyperlink"/>
-            <w:noProof/>
-            <w:lang w:val="en-GB"/>
-          </w:rPr>
-          <w:t>static void encrypt(void)</w:t>
-        </w:r>
-        <w:r>
-          <w:rPr>
-            <w:noProof/>
-            <w:webHidden/>
-          </w:rPr>
-          <w:tab/>
-        </w:r>
-        <w:r>
-          <w:rPr>
-            <w:noProof/>
-            <w:webHidden/>
-          </w:rPr>
-          <w:fldChar w:fldCharType="begin"/>
-        </w:r>
-        <w:r>
-          <w:rPr>
-            <w:noProof/>
-            <w:webHidden/>
-          </w:rPr>
-          <w:instrText xml:space="preserve"> PAGEREF _Toc518291184 \h </w:instrText>
-        </w:r>
-        <w:r>
-          <w:rPr>
-            <w:noProof/>
-            <w:webHidden/>
-          </w:rPr>
-        </w:r>
-        <w:r>
-          <w:rPr>
-            <w:noProof/>
-            <w:webHidden/>
-          </w:rPr>
-          <w:fldChar w:fldCharType="separate"/>
-        </w:r>
-        <w:r>
-          <w:rPr>
-            <w:noProof/>
-            <w:webHidden/>
-          </w:rPr>
-          <w:t>21</w:t>
-        </w:r>
-        <w:r>
-          <w:rPr>
-            <w:noProof/>
-            <w:webHidden/>
-          </w:rPr>
-          <w:fldChar w:fldCharType="end"/>
-        </w:r>
-      </w:hyperlink>
-    </w:p>
-    <w:p>
-      <w:pPr>
-        <w:pStyle w:val="TOC1"/>
-        <w:rPr>
-          <w:rFonts w:asciiTheme="minorHAnsi" w:eastAsiaTheme="minorEastAsia" w:hAnsiTheme="minorHAnsi" w:cstheme="minorBidi"/>
-          <w:noProof/>
-          <w:sz w:val="22"/>
-          <w:szCs w:val="22"/>
-          <w:lang w:val="en-GB" w:eastAsia="en-GB"/>
-        </w:rPr>
-      </w:pPr>
-      <w:hyperlink w:anchor="_Toc518291185" w:history="1">
-        <w:r>
-          <w:rPr>
-            <w:rStyle w:val="Hyperlink"/>
-            <w:noProof/>
-            <w:lang w:val="en-GB"/>
-          </w:rPr>
-          <w:t>5.</w:t>
-        </w:r>
-        <w:r>
-          <w:rPr>
-            <w:rFonts w:asciiTheme="minorHAnsi" w:eastAsiaTheme="minorEastAsia" w:hAnsiTheme="minorHAnsi" w:cstheme="minorBidi"/>
-            <w:noProof/>
-            <w:sz w:val="22"/>
-            <w:szCs w:val="22"/>
-            <w:lang w:val="en-GB" w:eastAsia="en-GB"/>
-          </w:rPr>
-          <w:tab/>
-        </w:r>
-        <w:r>
-          <w:rPr>
-            <w:rStyle w:val="Hyperlink"/>
-            <w:noProof/>
-            <w:lang w:val="en-GB"/>
-          </w:rPr>
-          <w:t>Testiranje i verifikacija</w:t>
-        </w:r>
-        <w:r>
-          <w:rPr>
-            <w:noProof/>
-            <w:webHidden/>
-          </w:rPr>
-          <w:tab/>
-        </w:r>
-        <w:r>
-          <w:rPr>
-            <w:noProof/>
-            <w:webHidden/>
-          </w:rPr>
-          <w:fldChar w:fldCharType="begin"/>
-        </w:r>
-        <w:r>
-          <w:rPr>
-            <w:noProof/>
-            <w:webHidden/>
-          </w:rPr>
-          <w:instrText xml:space="preserve"> PAGEREF _Toc518291185 \h </w:instrText>
-        </w:r>
-        <w:r>
-          <w:rPr>
-            <w:noProof/>
-            <w:webHidden/>
-          </w:rPr>
-        </w:r>
-        <w:r>
-          <w:rPr>
-            <w:noProof/>
-            <w:webHidden/>
-          </w:rPr>
-          <w:fldChar w:fldCharType="separate"/>
-        </w:r>
-        <w:r>
-          <w:rPr>
-            <w:noProof/>
-            <w:webHidden/>
-          </w:rPr>
-          <w:t>22</w:t>
-        </w:r>
-        <w:r>
-          <w:rPr>
-            <w:noProof/>
-            <w:webHidden/>
-          </w:rPr>
-          <w:fldChar w:fldCharType="end"/>
-        </w:r>
-      </w:hyperlink>
-    </w:p>
-    <w:p>
-      <w:pPr>
-        <w:pStyle w:val="TOC1"/>
-        <w:rPr>
-          <w:rFonts w:asciiTheme="minorHAnsi" w:eastAsiaTheme="minorEastAsia" w:hAnsiTheme="minorHAnsi" w:cstheme="minorBidi"/>
-          <w:noProof/>
-          <w:sz w:val="22"/>
-          <w:szCs w:val="22"/>
-          <w:lang w:val="en-GB" w:eastAsia="en-GB"/>
-        </w:rPr>
-      </w:pPr>
-      <w:hyperlink w:anchor="_Toc518291186" w:history="1">
-        <w:r>
-          <w:rPr>
-            <w:rStyle w:val="Hyperlink"/>
-            <w:noProof/>
-            <w:lang w:val="en-GB"/>
-          </w:rPr>
-          <w:t>6.</w:t>
-        </w:r>
-        <w:r>
-          <w:rPr>
-            <w:rFonts w:asciiTheme="minorHAnsi" w:eastAsiaTheme="minorEastAsia" w:hAnsiTheme="minorHAnsi" w:cstheme="minorBidi"/>
-            <w:noProof/>
-            <w:sz w:val="22"/>
-            <w:szCs w:val="22"/>
-            <w:lang w:val="en-GB" w:eastAsia="en-GB"/>
-          </w:rPr>
-          <w:tab/>
-        </w:r>
-        <w:r>
-          <w:rPr>
-            <w:rStyle w:val="Hyperlink"/>
-            <w:noProof/>
-            <w:lang w:val="en-GB"/>
-          </w:rPr>
-          <w:t>Zaklju</w:t>
-        </w:r>
-        <w:r>
-          <w:rPr>
-            <w:rStyle w:val="Hyperlink"/>
-            <w:noProof/>
-            <w:lang w:val="sr-Latn-RS"/>
-          </w:rPr>
-          <w:t>č</w:t>
-        </w:r>
-        <w:r>
-          <w:rPr>
-            <w:rStyle w:val="Hyperlink"/>
-            <w:noProof/>
-            <w:lang w:val="en-GB"/>
-          </w:rPr>
-          <w:t>ak</w:t>
-        </w:r>
-        <w:r>
-          <w:rPr>
-            <w:noProof/>
-            <w:webHidden/>
-          </w:rPr>
-          <w:tab/>
-        </w:r>
-        <w:r>
-          <w:rPr>
-            <w:noProof/>
-            <w:webHidden/>
-          </w:rPr>
-          <w:fldChar w:fldCharType="begin"/>
-        </w:r>
-        <w:r>
-          <w:rPr>
-            <w:noProof/>
-            <w:webHidden/>
-          </w:rPr>
-          <w:instrText xml:space="preserve"> PAGEREF _Toc518291186 \h </w:instrText>
-        </w:r>
-        <w:r>
-          <w:rPr>
-            <w:noProof/>
-            <w:webHidden/>
-          </w:rPr>
-        </w:r>
-        <w:r>
-          <w:rPr>
-            <w:noProof/>
-            <w:webHidden/>
-          </w:rPr>
-          <w:fldChar w:fldCharType="separate"/>
-        </w:r>
-        <w:r>
-          <w:rPr>
-            <w:noProof/>
-            <w:webHidden/>
-          </w:rPr>
-          <w:t>25</w:t>
-        </w:r>
-        <w:r>
-          <w:rPr>
-            <w:noProof/>
-            <w:webHidden/>
-          </w:rPr>
-          <w:fldChar w:fldCharType="end"/>
-        </w:r>
-      </w:hyperlink>
-    </w:p>
-    <w:p>
-      <w:pPr>
-        <w:pStyle w:val="TOC1"/>
-        <w:rPr>
-          <w:rFonts w:asciiTheme="minorHAnsi" w:eastAsiaTheme="minorEastAsia" w:hAnsiTheme="minorHAnsi" w:cstheme="minorBidi"/>
-          <w:noProof/>
-          <w:sz w:val="22"/>
-          <w:szCs w:val="22"/>
-          <w:lang w:val="en-GB" w:eastAsia="en-GB"/>
-        </w:rPr>
-      </w:pPr>
-      <w:hyperlink w:anchor="_Toc518291187" w:history="1">
-        <w:r>
-          <w:rPr>
-            <w:rStyle w:val="Hyperlink"/>
-            <w:noProof/>
-          </w:rPr>
-          <w:t>7.</w:t>
-        </w:r>
-        <w:r>
-          <w:rPr>
-            <w:rFonts w:asciiTheme="minorHAnsi" w:eastAsiaTheme="minorEastAsia" w:hAnsiTheme="minorHAnsi" w:cstheme="minorBidi"/>
-            <w:noProof/>
-            <w:sz w:val="22"/>
-            <w:szCs w:val="22"/>
-            <w:lang w:val="en-GB" w:eastAsia="en-GB"/>
-          </w:rPr>
-          <w:tab/>
-        </w:r>
-        <w:r>
-          <w:rPr>
-            <w:rStyle w:val="Hyperlink"/>
-            <w:noProof/>
-          </w:rPr>
-          <w:t>Literatura</w:t>
-        </w:r>
-        <w:r>
-          <w:rPr>
-            <w:noProof/>
-            <w:webHidden/>
-          </w:rPr>
-          <w:tab/>
-        </w:r>
-        <w:r>
-          <w:rPr>
-            <w:noProof/>
-            <w:webHidden/>
-          </w:rPr>
-          <w:fldChar w:fldCharType="begin"/>
-        </w:r>
-        <w:r>
-          <w:rPr>
-            <w:noProof/>
-            <w:webHidden/>
-          </w:rPr>
-          <w:instrText xml:space="preserve"> PAGEREF _Toc518291187 \h </w:instrText>
-        </w:r>
-        <w:r>
-          <w:rPr>
-            <w:noProof/>
-            <w:webHidden/>
-          </w:rPr>
-        </w:r>
-        <w:r>
-          <w:rPr>
-            <w:noProof/>
-            <w:webHidden/>
-          </w:rPr>
-          <w:fldChar w:fldCharType="separate"/>
-        </w:r>
-        <w:r>
-          <w:rPr>
-            <w:noProof/>
-            <w:webHidden/>
-          </w:rPr>
-          <w:t>26</w:t>
+          <w:t>27</w:t>
         </w:r>
         <w:r>
           <w:rPr>
@@ -9590,7 +9598,7 @@
         <w:rPr>
           <w:noProof/>
         </w:rPr>
-        <w:instrText xml:space="preserve"> PAGEREF _Toc518291188 \h </w:instrText>
+        <w:instrText xml:space="preserve"> PAGEREF _Toc518306140 \h </w:instrText>
       </w:r>
       <w:r>
         <w:rPr>
@@ -9652,7 +9660,7 @@
         <w:rPr>
           <w:noProof/>
         </w:rPr>
-        <w:instrText xml:space="preserve"> PAGEREF _Toc518291189 \h </w:instrText>
+        <w:instrText xml:space="preserve"> PAGEREF _Toc518306141 \h </w:instrText>
       </w:r>
       <w:r>
         <w:rPr>
@@ -9714,7 +9722,7 @@
         <w:rPr>
           <w:noProof/>
         </w:rPr>
-        <w:instrText xml:space="preserve"> PAGEREF _Toc518291190 \h </w:instrText>
+        <w:instrText xml:space="preserve"> PAGEREF _Toc518306142 \h </w:instrText>
       </w:r>
       <w:r>
         <w:rPr>
@@ -9789,7 +9797,7 @@
         <w:rPr>
           <w:noProof/>
         </w:rPr>
-        <w:instrText xml:space="preserve"> PAGEREF _Toc518291191 \h </w:instrText>
+        <w:instrText xml:space="preserve"> PAGEREF _Toc518306143 \h </w:instrText>
       </w:r>
       <w:r>
         <w:rPr>
@@ -9864,7 +9872,7 @@
         <w:rPr>
           <w:noProof/>
         </w:rPr>
-        <w:instrText xml:space="preserve"> PAGEREF _Toc518291192 \h </w:instrText>
+        <w:instrText xml:space="preserve"> PAGEREF _Toc518306144 \h </w:instrText>
       </w:r>
       <w:r>
         <w:rPr>
@@ -9939,7 +9947,7 @@
         <w:rPr>
           <w:noProof/>
         </w:rPr>
-        <w:instrText xml:space="preserve"> PAGEREF _Toc518291193 \h </w:instrText>
+        <w:instrText xml:space="preserve"> PAGEREF _Toc518306145 \h </w:instrText>
       </w:r>
       <w:r>
         <w:rPr>
@@ -10021,7 +10029,7 @@
         <w:rPr>
           <w:noProof/>
         </w:rPr>
-        <w:instrText xml:space="preserve"> PAGEREF _Toc518291194 \h </w:instrText>
+        <w:instrText xml:space="preserve"> PAGEREF _Toc518306146 \h </w:instrText>
       </w:r>
       <w:r>
         <w:rPr>
@@ -10096,7 +10104,7 @@
         <w:rPr>
           <w:noProof/>
         </w:rPr>
-        <w:instrText xml:space="preserve"> PAGEREF _Toc518291195 \h </w:instrText>
+        <w:instrText xml:space="preserve"> PAGEREF _Toc518306147 \h </w:instrText>
       </w:r>
       <w:r>
         <w:rPr>
@@ -10171,7 +10179,7 @@
         <w:rPr>
           <w:noProof/>
         </w:rPr>
-        <w:instrText xml:space="preserve"> PAGEREF _Toc518291196 \h </w:instrText>
+        <w:instrText xml:space="preserve"> PAGEREF _Toc518306148 \h </w:instrText>
       </w:r>
       <w:r>
         <w:rPr>
@@ -10246,7 +10254,7 @@
         <w:rPr>
           <w:noProof/>
         </w:rPr>
-        <w:instrText xml:space="preserve"> PAGEREF _Toc518291197 \h </w:instrText>
+        <w:instrText xml:space="preserve"> PAGEREF _Toc518306149 \h </w:instrText>
       </w:r>
       <w:r>
         <w:rPr>
@@ -10308,7 +10316,7 @@
         <w:rPr>
           <w:noProof/>
         </w:rPr>
-        <w:instrText xml:space="preserve"> PAGEREF _Toc518291198 \h </w:instrText>
+        <w:instrText xml:space="preserve"> PAGEREF _Toc518306150 \h </w:instrText>
       </w:r>
       <w:r>
         <w:rPr>
@@ -10352,7 +10360,33 @@
         <w:rPr>
           <w:noProof/>
         </w:rPr>
-        <w:t>Slika 5.1 Prikaz originalnog teksta</w:t>
+        <w:t xml:space="preserve">Slika 4.1 </w:t>
+      </w:r>
+      <w:r>
+        <w:rPr>
+          <w:i/>
+          <w:noProof/>
+        </w:rPr>
+        <w:t>GUI</w:t>
+      </w:r>
+      <w:r>
+        <w:rPr>
+          <w:noProof/>
+        </w:rPr>
+        <w:t xml:space="preserve"> za pokretanje </w:t>
+      </w:r>
+      <w:r>
+        <w:rPr>
+          <w:i/>
+          <w:noProof/>
+        </w:rPr>
+        <w:t>.exe</w:t>
+      </w:r>
+      <w:r>
+        <w:rPr>
+          <w:noProof/>
+        </w:rPr>
+        <w:t xml:space="preserve"> datoteke klijentske strane</w:t>
       </w:r>
       <w:r>
         <w:rPr>
@@ -10370,7 +10404,7 @@
         <w:rPr>
           <w:noProof/>
         </w:rPr>
-        <w:instrText xml:space="preserve"> PAGEREF _Toc518291199 \h </w:instrText>
+        <w:instrText xml:space="preserve"> PAGEREF _Toc518306151 \h </w:instrText>
       </w:r>
       <w:r>
         <w:rPr>
@@ -10414,7 +10448,7 @@
         <w:rPr>
           <w:noProof/>
         </w:rPr>
-        <w:t>Slika 5.2 Prikaz enkriptovanog teksta</w:t>
+        <w:t>Slika 5.1 Prikaz originalnog teksta</w:t>
       </w:r>
       <w:r>
         <w:rPr>
@@ -10432,7 +10466,7 @@
         <w:rPr>
           <w:noProof/>
         </w:rPr>
-        <w:instrText xml:space="preserve"> PAGEREF _Toc518291200 \h </w:instrText>
+        <w:instrText xml:space="preserve"> PAGEREF _Toc518306152 \h </w:instrText>
       </w:r>
       <w:r>
         <w:rPr>
@@ -10476,6 +10510,68 @@
         <w:rPr>
           <w:noProof/>
         </w:rPr>
+        <w:t>Slika 5.2 Prikaz enkriptovanog teksta</w:t>
+      </w:r>
+      <w:r>
+        <w:rPr>
+          <w:noProof/>
+        </w:rPr>
+        <w:tab/>
+      </w:r>
+      <w:r>
+        <w:rPr>
+          <w:noProof/>
+        </w:rPr>
+        <w:fldChar w:fldCharType="begin"/>
+      </w:r>
+      <w:r>
+        <w:rPr>
+          <w:noProof/>
+        </w:rPr>
+        <w:instrText xml:space="preserve"> PAGEREF _Toc518306153 \h </w:instrText>
+      </w:r>
+      <w:r>
+        <w:rPr>
+          <w:noProof/>
+        </w:rPr>
+      </w:r>
+      <w:r>
+        <w:rPr>
+          <w:noProof/>
+        </w:rPr>
+        <w:fldChar w:fldCharType="separate"/>
+      </w:r>
+      <w:r>
+        <w:rPr>
+          <w:noProof/>
+        </w:rPr>
+        <w:t>24</w:t>
+      </w:r>
+      <w:r>
+        <w:rPr>
+          <w:noProof/>
+        </w:rPr>
+        <w:fldChar w:fldCharType="end"/>
+      </w:r>
+    </w:p>
+    <w:p>
+      <w:pPr>
+        <w:pStyle w:val="TableofFigures"/>
+        <w:tabs>
+          <w:tab w:val="right" w:leader="dot" w:pos="9345"/>
+        </w:tabs>
+        <w:rPr>
+          <w:rFonts w:asciiTheme="minorHAnsi" w:eastAsiaTheme="minorEastAsia" w:hAnsiTheme="minorHAnsi" w:cstheme="minorBidi"/>
+          <w:noProof/>
+          <w:sz w:val="22"/>
+          <w:szCs w:val="22"/>
+          <w:lang w:val="en-GB" w:eastAsia="en-GB"/>
+        </w:rPr>
+      </w:pPr>
+      <w:r>
+        <w:rPr>
+          <w:noProof/>
+        </w:rPr>
         <w:t>Slika 5.3 Razlika između enkriptovanog i originalnog teksta</w:t>
       </w:r>
       <w:r>
@@ -10494,7 +10590,7 @@
         <w:rPr>
           <w:noProof/>
         </w:rPr>
-        <w:instrText xml:space="preserve"> PAGEREF _Toc518291201 \h </w:instrText>
+        <w:instrText xml:space="preserve"> PAGEREF _Toc518306154 \h </w:instrText>
       </w:r>
       <w:r>
         <w:rPr>
@@ -10511,7 +10607,7 @@
         <w:rPr>
           <w:noProof/>
         </w:rPr>
-        <w:t>24</w:t>
+        <w:t>25</w:t>
       </w:r>
       <w:r>
         <w:rPr>
@@ -11414,7 +11510,7 @@
         <w:pStyle w:val="Heading1"/>
       </w:pPr>
       <w:bookmarkStart w:id="0" w:name="_Ref471876195"/>
-      <w:bookmarkStart w:id="1" w:name="_Toc518291155"/>
+      <w:bookmarkStart w:id="1" w:name="_Toc518306107"/>
       <w:r>
         <w:lastRenderedPageBreak/>
         <w:t>Uvod</w:t>
@@ -11876,7 +11972,7 @@
         <w:pStyle w:val="Heading1"/>
       </w:pPr>
       <w:bookmarkStart w:id="2" w:name="_Ref518072622"/>
-      <w:bookmarkStart w:id="3" w:name="_Toc518291156"/>
+      <w:bookmarkStart w:id="3" w:name="_Toc518306108"/>
       <w:r>
         <w:lastRenderedPageBreak/>
         <w:t>Teorijske osnove</w:t>
@@ -11893,7 +11989,7 @@
           <w:lang w:val="sr-Latn-RS"/>
         </w:rPr>
       </w:pPr>
-      <w:bookmarkStart w:id="4" w:name="_Toc518291158"/>
+      <w:bookmarkStart w:id="4" w:name="_Toc518306109"/>
       <w:r>
         <w:rPr>
           <w:lang w:val="sr-Latn-RS"/>
@@ -11970,7 +12066,7 @@
           <w:lang w:val="sr-Latn-RS"/>
         </w:rPr>
       </w:pPr>
-      <w:bookmarkStart w:id="5" w:name="_Toc518291188"/>
+      <w:bookmarkStart w:id="5" w:name="_Toc518306140"/>
       <w:r>
         <w:t xml:space="preserve">Slika </w:t>
       </w:r>
@@ -12030,6 +12126,12 @@
         <w:t xml:space="preserve"> interfejs</w:t>
       </w:r>
       <w:bookmarkEnd w:id="5"/>
+      <w:r>
+        <w:rPr>
+          <w:noProof/>
+        </w:rPr>
+        <w:t xml:space="preserve"> [1]</w:t>
+      </w:r>
     </w:p>
     <w:p>
       <w:pPr>
@@ -12089,8 +12191,6 @@
         </w:rPr>
         <w:t>pruža mogućnost istovremenog pristupa informacijama preko neobloženih upredenih parica.</w:t>
       </w:r>
-      <w:bookmarkStart w:id="6" w:name="_GoBack"/>
-      <w:bookmarkEnd w:id="6"/>
     </w:p>
     <w:p>
       <w:pPr>
@@ -12160,7 +12260,7 @@
           <w:noProof/>
         </w:rPr>
       </w:pPr>
-      <w:bookmarkStart w:id="7" w:name="_Toc518291189"/>
+      <w:bookmarkStart w:id="6" w:name="_Toc518306141"/>
       <w:r>
         <w:t xml:space="preserve">Slika </w:t>
       </w:r>
@@ -12212,112 +12312,124 @@
         </w:rPr>
         <w:t>Neobložene uprede parice</w:t>
       </w:r>
+      <w:bookmarkEnd w:id="6"/>
+      <w:r>
+        <w:rPr>
+          <w:noProof/>
+        </w:rPr>
+        <w:t xml:space="preserve"> [2]</w:t>
+      </w:r>
+    </w:p>
+    <w:p>
+      <w:pPr>
+        <w:rPr>
+          <w:lang w:val="sr-Latn-RS"/>
+        </w:rPr>
+      </w:pPr>
+      <w:r>
+        <w:rPr>
+          <w:lang w:val="sr-Latn-RS"/>
+        </w:rPr>
+        <w:t>Jedna od najvećih prednosti</w:t>
+      </w:r>
+      <w:r>
+        <w:rPr>
+          <w:lang w:val="sr-Latn-RS"/>
+        </w:rPr>
+        <w:t xml:space="preserve"> koje</w:t>
+      </w:r>
+      <w:r>
+        <w:rPr>
+          <w:lang w:val="sr-Latn-RS"/>
+        </w:rPr>
+        <w:t xml:space="preserve"> proizvođačima</w:t>
+      </w:r>
+      <w:r>
+        <w:rPr>
+          <w:lang w:val="sr-Latn-RS"/>
+        </w:rPr>
+        <w:t xml:space="preserve"> pruža ova tehnologija</w:t>
+      </w:r>
+      <w:r>
+        <w:rPr>
+          <w:lang w:val="sr-Latn-RS"/>
+        </w:rPr>
+        <w:t xml:space="preserve"> je umnogome smanjena cena i težina kablova u vozilu.</w:t>
+      </w:r>
+    </w:p>
+    <w:p>
+      <w:pPr>
+        <w:rPr>
+          <w:lang w:val="en-GB"/>
+        </w:rPr>
+      </w:pPr>
+      <w:r>
+        <w:rPr>
+          <w:lang w:val="sr-Latn-RS"/>
+        </w:rPr>
+        <w:t xml:space="preserve">Korišćenje </w:t>
+      </w:r>
+      <w:r>
+        <w:rPr>
+          <w:i/>
+          <w:lang w:val="sr-Latn-RS"/>
+        </w:rPr>
+        <w:t>BroadR-Reach</w:t>
+      </w:r>
+      <w:r>
+        <w:rPr>
+          <w:lang w:val="sr-Latn-RS"/>
+        </w:rPr>
+        <w:t xml:space="preserve"> tehnologije omogućava prelazak sa više zatvorenih mreža u automobilu na jednu otvorenu mrežu koja je bazirana na Eternet (eng. </w:t>
+      </w:r>
+      <w:r>
+        <w:rPr>
+          <w:i/>
+          <w:lang w:val="sr-Latn-RS"/>
+        </w:rPr>
+        <w:t>Ethernet</w:t>
+      </w:r>
+      <w:r>
+        <w:rPr>
+          <w:lang w:val="sr-Latn-RS"/>
+        </w:rPr>
+        <w:t>) protokolu. Ovo dozvoljava proizvođačima da inkorporiraju veliki broj elektronskih sistema i uređaja u vozilo koji se tiču bezbednosti, udobnosti i razonode. Brzina prenosa podataka može da dostigne i 100Mbit/s, što prevazilazi standardnu Eternet konekciju.</w:t>
+      </w:r>
+      <w:r>
+        <w:rPr>
+          <w:lang w:val="sr-Latn-RS"/>
+        </w:rPr>
+        <w:t xml:space="preserve"> [3</w:t>
+      </w:r>
+      <w:r>
+        <w:rPr>
+          <w:lang w:val="sr-Latn-RS"/>
+        </w:rPr>
+        <w:t>]</w:t>
+      </w:r>
+    </w:p>
+    <w:p>
+      <w:pPr>
+        <w:rPr>
+          <w:lang w:val="sr-Latn-RS"/>
+        </w:rPr>
+      </w:pPr>
+    </w:p>
+    <w:p>
+      <w:pPr>
+        <w:pStyle w:val="Heading2"/>
+        <w:rPr>
+          <w:lang w:val="sr-Latn-RS"/>
+        </w:rPr>
+      </w:pPr>
+      <w:bookmarkStart w:id="7" w:name="_Toc518306110"/>
+      <w:r>
+        <w:rPr>
+          <w:lang w:val="sr-Latn-RS"/>
+        </w:rPr>
+        <w:t>TCP protokol</w:t>
+      </w:r>
       <w:bookmarkEnd w:id="7"/>
-    </w:p>
-    <w:p>
-      <w:pPr>
-        <w:rPr>
-          <w:lang w:val="sr-Latn-RS"/>
-        </w:rPr>
-      </w:pPr>
-      <w:r>
-        <w:rPr>
-          <w:lang w:val="sr-Latn-RS"/>
-        </w:rPr>
-        <w:t>Jedna od najvećih prednosti</w:t>
-      </w:r>
-      <w:r>
-        <w:rPr>
-          <w:lang w:val="sr-Latn-RS"/>
-        </w:rPr>
-        <w:t xml:space="preserve"> koje</w:t>
-      </w:r>
-      <w:r>
-        <w:rPr>
-          <w:lang w:val="sr-Latn-RS"/>
-        </w:rPr>
-        <w:t xml:space="preserve"> proizvođačima</w:t>
-      </w:r>
-      <w:r>
-        <w:rPr>
-          <w:lang w:val="sr-Latn-RS"/>
-        </w:rPr>
-        <w:t xml:space="preserve"> pruža ova tehnologija</w:t>
-      </w:r>
-      <w:r>
-        <w:rPr>
-          <w:lang w:val="sr-Latn-RS"/>
-        </w:rPr>
-        <w:t xml:space="preserve"> je umnogome smanjena cena i težina kablova u vozilu.</w:t>
-      </w:r>
-    </w:p>
-    <w:p>
-      <w:pPr>
-        <w:rPr>
-          <w:lang w:val="en-GB"/>
-        </w:rPr>
-      </w:pPr>
-      <w:r>
-        <w:rPr>
-          <w:lang w:val="sr-Latn-RS"/>
-        </w:rPr>
-        <w:t xml:space="preserve">Korišćenje </w:t>
-      </w:r>
-      <w:r>
-        <w:rPr>
-          <w:i/>
-          <w:lang w:val="sr-Latn-RS"/>
-        </w:rPr>
-        <w:t>BroadR-Reach</w:t>
-      </w:r>
-      <w:r>
-        <w:rPr>
-          <w:lang w:val="sr-Latn-RS"/>
-        </w:rPr>
-        <w:t xml:space="preserve"> tehnologije omogućava prelazak sa više zatvorenih mreža u automobilu na jednu otvorenu mrežu koja je bazirana na Eternet (eng. </w:t>
-      </w:r>
-      <w:r>
-        <w:rPr>
-          <w:i/>
-          <w:lang w:val="sr-Latn-RS"/>
-        </w:rPr>
-        <w:t>Ethernet</w:t>
-      </w:r>
-      <w:r>
-        <w:rPr>
-          <w:lang w:val="sr-Latn-RS"/>
-        </w:rPr>
-        <w:t>) protokolu. Ovo dozvoljava proizvođačima da inkorporiraju veliki broj elektronskih sistema i uređaja u vozilo koji se tiču bezbednosti, udobnosti i razonode. Brzina prenosa podataka može da dostigne i 100Mbit/s, što prevazilazi standardnu Eternet konekciju.</w:t>
-      </w:r>
-      <w:r>
-        <w:rPr>
-          <w:lang w:val="sr-Latn-RS"/>
-        </w:rPr>
-        <w:t xml:space="preserve"> [1]</w:t>
-      </w:r>
-    </w:p>
-    <w:p>
-      <w:pPr>
-        <w:rPr>
-          <w:lang w:val="sr-Latn-RS"/>
-        </w:rPr>
-      </w:pPr>
-    </w:p>
-    <w:p>
-      <w:pPr>
-        <w:pStyle w:val="Heading2"/>
-        <w:rPr>
-          <w:lang w:val="sr-Latn-RS"/>
-        </w:rPr>
-      </w:pPr>
-      <w:bookmarkStart w:id="8" w:name="_Toc518291159"/>
-      <w:r>
-        <w:rPr>
-          <w:lang w:val="sr-Latn-RS"/>
-        </w:rPr>
-        <w:t>TCP protokol</w:t>
-      </w:r>
-      <w:bookmarkEnd w:id="8"/>
     </w:p>
     <w:p>
       <w:pPr>
@@ -12407,7 +12519,7 @@
           <w:noProof/>
         </w:rPr>
       </w:pPr>
-      <w:bookmarkStart w:id="9" w:name="_Toc518291190"/>
+      <w:bookmarkStart w:id="8" w:name="_Toc518306142"/>
       <w:r>
         <w:t xml:space="preserve">Slika </w:t>
       </w:r>
@@ -12459,7 +12571,19 @@
         </w:rPr>
         <w:t>Segmentacija</w:t>
       </w:r>
-      <w:bookmarkEnd w:id="9"/>
+      <w:bookmarkEnd w:id="8"/>
+      <w:r>
+        <w:rPr>
+          <w:noProof/>
+        </w:rPr>
+        <w:t xml:space="preserve"> [4</w:t>
+      </w:r>
+      <w:r>
+        <w:rPr>
+          <w:noProof/>
+        </w:rPr>
+        <w:t>]</w:t>
+      </w:r>
     </w:p>
     <w:p>
       <w:r>
@@ -12675,7 +12799,7 @@
           <w:noProof/>
         </w:rPr>
       </w:pPr>
-      <w:bookmarkStart w:id="10" w:name="_Toc518291191"/>
+      <w:bookmarkStart w:id="9" w:name="_Toc518306143"/>
       <w:r>
         <w:t xml:space="preserve">Slika </w:t>
       </w:r>
@@ -12740,7 +12864,19 @@
         </w:rPr>
         <w:t xml:space="preserve"> segmenta</w:t>
       </w:r>
-      <w:bookmarkEnd w:id="10"/>
+      <w:bookmarkEnd w:id="9"/>
+      <w:r>
+        <w:rPr>
+          <w:noProof/>
+        </w:rPr>
+        <w:t xml:space="preserve"> [5</w:t>
+      </w:r>
+      <w:r>
+        <w:rPr>
+          <w:noProof/>
+        </w:rPr>
+        <w:t>]</w:t>
+      </w:r>
     </w:p>
     <w:p>
       <w:r>
@@ -12885,7 +13021,7 @@
           <w:lang w:val="sr-Latn-RS"/>
         </w:rPr>
       </w:pPr>
-      <w:bookmarkStart w:id="11" w:name="_Toc518291160"/>
+      <w:bookmarkStart w:id="10" w:name="_Toc518306111"/>
       <w:r>
         <w:t>Uspostavljanje</w:t>
       </w:r>
@@ -12901,7 +13037,7 @@
         </w:rPr>
         <w:t>veze</w:t>
       </w:r>
-      <w:bookmarkEnd w:id="11"/>
+      <w:bookmarkEnd w:id="10"/>
     </w:p>
     <w:p>
       <w:pPr>
@@ -13027,7 +13163,7 @@
           <w:noProof/>
         </w:rPr>
       </w:pPr>
-      <w:bookmarkStart w:id="12" w:name="_Toc518291192"/>
+      <w:bookmarkStart w:id="11" w:name="_Toc518306144"/>
       <w:r>
         <w:t xml:space="preserve">Slika </w:t>
       </w:r>
@@ -13086,7 +13222,19 @@
         </w:rPr>
         <w:t xml:space="preserve"> uspostava veze</w:t>
       </w:r>
-      <w:bookmarkEnd w:id="12"/>
+      <w:bookmarkEnd w:id="11"/>
+      <w:r>
+        <w:rPr>
+          <w:noProof/>
+        </w:rPr>
+        <w:t xml:space="preserve"> [6</w:t>
+      </w:r>
+      <w:r>
+        <w:rPr>
+          <w:noProof/>
+        </w:rPr>
+        <w:t>]</w:t>
+      </w:r>
     </w:p>
     <w:p>
       <w:pPr>
@@ -13102,7 +13250,7 @@
           <w:lang w:val="sr-Latn-RS"/>
         </w:rPr>
       </w:pPr>
-      <w:bookmarkStart w:id="13" w:name="_Toc518291161"/>
+      <w:bookmarkStart w:id="12" w:name="_Toc518306112"/>
       <w:r>
         <w:rPr>
           <w:lang w:val="sr-Latn-RS"/>
@@ -13110,7 +13258,7 @@
         <w:lastRenderedPageBreak/>
         <w:t>Prekid veze</w:t>
       </w:r>
-      <w:bookmarkEnd w:id="13"/>
+      <w:bookmarkEnd w:id="12"/>
     </w:p>
     <w:p>
       <w:pPr>
@@ -13194,7 +13342,7 @@
         <w:rPr>
           <w:lang w:val="en-GB"/>
         </w:rPr>
-        <w:t>[2</w:t>
+        <w:t>[7</w:t>
       </w:r>
       <w:r>
         <w:rPr>
@@ -13270,7 +13418,7 @@
           <w:noProof/>
         </w:rPr>
       </w:pPr>
-      <w:bookmarkStart w:id="14" w:name="_Toc518291193"/>
+      <w:bookmarkStart w:id="13" w:name="_Toc518306145"/>
       <w:r>
         <w:t xml:space="preserve">Slika </w:t>
       </w:r>
@@ -13329,30 +13477,42 @@
         </w:rPr>
         <w:t xml:space="preserve"> prekid veze</w:t>
       </w:r>
+      <w:bookmarkEnd w:id="13"/>
+      <w:r>
+        <w:rPr>
+          <w:noProof/>
+        </w:rPr>
+        <w:t xml:space="preserve"> [8</w:t>
+      </w:r>
+      <w:r>
+        <w:rPr>
+          <w:noProof/>
+        </w:rPr>
+        <w:t>]</w:t>
+      </w:r>
+    </w:p>
+    <w:p>
+      <w:pPr>
+        <w:rPr>
+          <w:lang w:val="sr-Latn-RS"/>
+        </w:rPr>
+      </w:pPr>
+    </w:p>
+    <w:p>
+      <w:pPr>
+        <w:pStyle w:val="Heading2"/>
+        <w:rPr>
+          <w:lang w:val="sr-Latn-RS"/>
+        </w:rPr>
+      </w:pPr>
+      <w:bookmarkStart w:id="14" w:name="_Toc518306113"/>
+      <w:r>
+        <w:rPr>
+          <w:lang w:val="sr-Latn-RS"/>
+        </w:rPr>
+        <w:t>IPv6 protokol</w:t>
+      </w:r>
       <w:bookmarkEnd w:id="14"/>
-    </w:p>
-    <w:p>
-      <w:pPr>
-        <w:rPr>
-          <w:lang w:val="sr-Latn-RS"/>
-        </w:rPr>
-      </w:pPr>
-    </w:p>
-    <w:p>
-      <w:pPr>
-        <w:pStyle w:val="Heading2"/>
-        <w:rPr>
-          <w:lang w:val="sr-Latn-RS"/>
-        </w:rPr>
-      </w:pPr>
-      <w:bookmarkStart w:id="15" w:name="_Toc518291162"/>
-      <w:r>
-        <w:rPr>
-          <w:lang w:val="sr-Latn-RS"/>
-        </w:rPr>
-        <w:t>IPv6 protokol</w:t>
-      </w:r>
-      <w:bookmarkEnd w:id="15"/>
     </w:p>
     <w:p>
       <w:pPr>
@@ -13488,14 +13648,14 @@
           <w:lang w:val="sr-Latn-RS"/>
         </w:rPr>
       </w:pPr>
-      <w:bookmarkStart w:id="16" w:name="_Toc518291163"/>
+      <w:bookmarkStart w:id="15" w:name="_Toc518306114"/>
       <w:r>
         <w:rPr>
           <w:lang w:val="sr-Latn-RS"/>
         </w:rPr>
         <w:t>IPv6 adresa</w:t>
       </w:r>
-      <w:bookmarkEnd w:id="16"/>
+      <w:bookmarkEnd w:id="15"/>
     </w:p>
     <w:p>
       <w:pPr>
@@ -13602,14 +13762,14 @@
           <w:lang w:val="sr-Latn-RS"/>
         </w:rPr>
       </w:pPr>
-      <w:bookmarkStart w:id="17" w:name="_Toc518291164"/>
+      <w:bookmarkStart w:id="16" w:name="_Toc518306115"/>
       <w:r>
         <w:rPr>
           <w:lang w:val="sr-Latn-RS"/>
         </w:rPr>
         <w:t>Struktura IPv6 paketa</w:t>
       </w:r>
-      <w:bookmarkEnd w:id="17"/>
+      <w:bookmarkEnd w:id="16"/>
     </w:p>
     <w:p>
       <w:pPr>
@@ -13717,7 +13877,7 @@
           <w:noProof/>
         </w:rPr>
       </w:pPr>
-      <w:bookmarkStart w:id="18" w:name="_Toc518291194"/>
+      <w:bookmarkStart w:id="17" w:name="_Toc518306146"/>
       <w:r>
         <w:t xml:space="preserve">Slika </w:t>
       </w:r>
@@ -13789,7 +13949,13 @@
         </w:rPr>
         <w:t xml:space="preserve"> paketa</w:t>
       </w:r>
-      <w:bookmarkEnd w:id="18"/>
+      <w:bookmarkEnd w:id="17"/>
+      <w:r>
+        <w:rPr>
+          <w:noProof/>
+        </w:rPr>
+        <w:t xml:space="preserve"> [9]</w:t>
+      </w:r>
     </w:p>
     <w:p>
       <w:pPr>
@@ -14140,7 +14306,7 @@
           <w:noProof/>
         </w:rPr>
       </w:pPr>
-      <w:bookmarkStart w:id="19" w:name="_Toc518291195"/>
+      <w:bookmarkStart w:id="18" w:name="_Toc518306147"/>
       <w:r>
         <w:t xml:space="preserve">Slika </w:t>
       </w:r>
@@ -14205,7 +14371,13 @@
         </w:rPr>
         <w:t xml:space="preserve"> paketa sa uključenim zaglavljima</w:t>
       </w:r>
-      <w:bookmarkEnd w:id="19"/>
+      <w:bookmarkEnd w:id="18"/>
+      <w:r>
+        <w:rPr>
+          <w:noProof/>
+        </w:rPr>
+        <w:t xml:space="preserve"> [10]</w:t>
+      </w:r>
     </w:p>
     <w:p>
       <w:pPr>
@@ -14358,7 +14530,7 @@
           <w:szCs w:val="24"/>
           <w:shd w:val="clear" w:color="auto" w:fill="FFFFFF"/>
         </w:rPr>
-        <w:t xml:space="preserve"> [3</w:t>
+        <w:t xml:space="preserve"> [11</w:t>
       </w:r>
       <w:r>
         <w:rPr>
@@ -14386,7 +14558,7 @@
           <w:lang w:val="en-GB"/>
         </w:rPr>
       </w:pPr>
-      <w:bookmarkStart w:id="20" w:name="_Toc518291165"/>
+      <w:bookmarkStart w:id="19" w:name="_Toc518306116"/>
       <w:r>
         <w:rPr>
           <w:lang w:val="en-GB"/>
@@ -14399,7 +14571,7 @@
         </w:rPr>
         <w:t>, osobine i primena</w:t>
       </w:r>
-      <w:bookmarkEnd w:id="20"/>
+      <w:bookmarkEnd w:id="19"/>
     </w:p>
     <w:p>
       <w:pPr>
@@ -14600,14 +14772,14 @@
           <w:lang w:val="en-GB"/>
         </w:rPr>
       </w:pPr>
-      <w:bookmarkStart w:id="21" w:name="_Toc518291166"/>
+      <w:bookmarkStart w:id="20" w:name="_Toc518306117"/>
       <w:r>
         <w:rPr>
           <w:lang w:val="en-GB"/>
         </w:rPr>
         <w:t>Elementi enkripcije</w:t>
       </w:r>
-      <w:bookmarkEnd w:id="21"/>
+      <w:bookmarkEnd w:id="20"/>
     </w:p>
     <w:p>
       <w:pPr>
@@ -14845,7 +15017,7 @@
           <w:szCs w:val="24"/>
           <w:lang w:val="en-GB"/>
         </w:rPr>
-        <w:t>[4</w:t>
+        <w:t>[12</w:t>
       </w:r>
       <w:r>
         <w:rPr>
@@ -14879,14 +15051,14 @@
           <w:lang w:val="en-GB"/>
         </w:rPr>
       </w:pPr>
-      <w:bookmarkStart w:id="22" w:name="_Toc518291167"/>
+      <w:bookmarkStart w:id="21" w:name="_Toc518306118"/>
       <w:r>
         <w:rPr>
           <w:lang w:val="en-GB"/>
         </w:rPr>
         <w:t>Osobine RSA enkripcije</w:t>
       </w:r>
-      <w:bookmarkEnd w:id="22"/>
+      <w:bookmarkEnd w:id="21"/>
     </w:p>
     <w:p>
       <w:pPr>
@@ -15159,7 +15331,7 @@
           <w:noProof/>
         </w:rPr>
       </w:pPr>
-      <w:bookmarkStart w:id="23" w:name="_Toc518291196"/>
+      <w:bookmarkStart w:id="22" w:name="_Toc518306148"/>
       <w:r>
         <w:t xml:space="preserve">Slika </w:t>
       </w:r>
@@ -15224,36 +15396,54 @@
         </w:rPr>
         <w:t xml:space="preserve"> enkripcije i dekripcije</w:t>
       </w:r>
+      <w:bookmarkEnd w:id="22"/>
+      <w:r>
+        <w:rPr>
+          <w:noProof/>
+        </w:rPr>
+        <w:t xml:space="preserve"> [</w:t>
+      </w:r>
+      <w:r>
+        <w:rPr>
+          <w:noProof/>
+        </w:rPr>
+        <w:t>13</w:t>
+      </w:r>
+      <w:r>
+        <w:rPr>
+          <w:noProof/>
+        </w:rPr>
+        <w:t>]</w:t>
+      </w:r>
+    </w:p>
+    <w:p>
+      <w:pPr>
+        <w:rPr>
+          <w:lang w:val="en-GB"/>
+        </w:rPr>
+      </w:pPr>
+    </w:p>
+    <w:p>
+      <w:pPr>
+        <w:pStyle w:val="Heading3"/>
+        <w:rPr>
+          <w:lang w:val="en-GB"/>
+        </w:rPr>
+      </w:pPr>
+      <w:bookmarkStart w:id="23" w:name="_Toc518306119"/>
+      <w:r>
+        <w:rPr>
+          <w:lang w:val="en-GB"/>
+        </w:rPr>
+        <w:t xml:space="preserve">Algoritam RSA </w:t>
+      </w:r>
+      <w:r>
+        <w:rPr>
+          <w:lang w:val="en-GB"/>
+        </w:rPr>
+        <w:t>enkripcije</w:t>
+      </w:r>
       <w:bookmarkEnd w:id="23"/>
-    </w:p>
-    <w:p>
-      <w:pPr>
-        <w:rPr>
-          <w:lang w:val="en-GB"/>
-        </w:rPr>
-      </w:pPr>
-    </w:p>
-    <w:p>
-      <w:pPr>
-        <w:pStyle w:val="Heading3"/>
-        <w:rPr>
-          <w:lang w:val="en-GB"/>
-        </w:rPr>
-      </w:pPr>
-      <w:bookmarkStart w:id="24" w:name="_Toc518291168"/>
-      <w:r>
-        <w:rPr>
-          <w:lang w:val="en-GB"/>
-        </w:rPr>
-        <w:t xml:space="preserve">Algoritam RSA </w:t>
-      </w:r>
-      <w:r>
-        <w:rPr>
-          <w:lang w:val="en-GB"/>
-        </w:rPr>
-        <w:t>enkripcije</w:t>
-      </w:r>
-      <w:bookmarkEnd w:id="24"/>
     </w:p>
     <w:p>
       <w:pPr>
@@ -16122,7 +16312,7 @@
         <w:rPr>
           <w:lang w:val="en-GB"/>
         </w:rPr>
-        <w:t xml:space="preserve"> [5</w:t>
+        <w:t xml:space="preserve"> [14</w:t>
       </w:r>
       <w:r>
         <w:rPr>
@@ -16507,8 +16697,8 @@
           <w:lang w:val="sr-Latn-RS"/>
         </w:rPr>
       </w:pPr>
-      <w:bookmarkStart w:id="25" w:name="_Ref518072610"/>
-      <w:bookmarkStart w:id="26" w:name="_Toc518291169"/>
+      <w:bookmarkStart w:id="24" w:name="_Ref518072610"/>
+      <w:bookmarkStart w:id="25" w:name="_Toc518306120"/>
       <w:r>
         <w:lastRenderedPageBreak/>
         <w:t xml:space="preserve">Koncept </w:t>
@@ -16519,8 +16709,8 @@
         </w:rPr>
         <w:t>rešenja</w:t>
       </w:r>
+      <w:bookmarkEnd w:id="24"/>
       <w:bookmarkEnd w:id="25"/>
-      <w:bookmarkEnd w:id="26"/>
     </w:p>
     <w:p>
       <w:pPr>
@@ -16817,7 +17007,7 @@
           <w:noProof/>
         </w:rPr>
       </w:pPr>
-      <w:bookmarkStart w:id="27" w:name="_Toc518291197"/>
+      <w:bookmarkStart w:id="26" w:name="_Toc518306149"/>
       <w:r>
         <w:t xml:space="preserve">Slika </w:t>
       </w:r>
@@ -16876,7 +17066,13 @@
         </w:rPr>
         <w:t xml:space="preserve"> pete generacije</w:t>
       </w:r>
-      <w:bookmarkEnd w:id="27"/>
+      <w:bookmarkEnd w:id="26"/>
+      <w:r>
+        <w:rPr>
+          <w:noProof/>
+        </w:rPr>
+        <w:t xml:space="preserve"> [15]</w:t>
+      </w:r>
     </w:p>
     <w:p>
       <w:pPr>
@@ -17231,7 +17427,7 @@
           <w:noProof/>
         </w:rPr>
       </w:pPr>
-      <w:bookmarkStart w:id="28" w:name="_Toc518291198"/>
+      <w:bookmarkStart w:id="27" w:name="_Toc518306150"/>
       <w:r>
         <w:t xml:space="preserve">Slika </w:t>
       </w:r>
@@ -17283,7 +17479,7 @@
         </w:rPr>
         <w:t>Izgled klijentskog terminala</w:t>
       </w:r>
-      <w:bookmarkEnd w:id="28"/>
+      <w:bookmarkEnd w:id="27"/>
     </w:p>
     <w:p/>
     <w:p>
@@ -17336,31 +17532,31 @@
       <w:pPr>
         <w:pStyle w:val="Heading1"/>
       </w:pPr>
-      <w:bookmarkStart w:id="29" w:name="_Ref518072599"/>
-      <w:bookmarkStart w:id="30" w:name="_Toc518291170"/>
+      <w:bookmarkStart w:id="28" w:name="_Ref518072599"/>
+      <w:bookmarkStart w:id="29" w:name="_Toc518306121"/>
       <w:r>
         <w:lastRenderedPageBreak/>
         <w:t>Programsko rešenje</w:t>
       </w:r>
+      <w:bookmarkEnd w:id="28"/>
       <w:bookmarkEnd w:id="29"/>
+    </w:p>
+    <w:p/>
+    <w:p>
+      <w:r>
+        <w:t>Kao što je naglašeno ranije, programsko rešenje je podeljeno u dva modula – na serversku stranu koja se nalazi na namenskoj platformi i na klijentsku stranu koja se nalazi na računaru. U ovom poglavlju biće opisana oba modula detaljno, ali sa akcentom na funkcionisanje jednog modula kao celine, nezavisno od drugog (iako svakako zavise jedan od drugog, međutim ovaj pristup omogućuje dublji uvid u ideju i realizaciju iste zarad uspešnijeg rešenja problema).</w:t>
+      </w:r>
+    </w:p>
+    <w:p/>
+    <w:p>
+      <w:pPr>
+        <w:pStyle w:val="Heading2"/>
+      </w:pPr>
+      <w:bookmarkStart w:id="30" w:name="_Toc518306122"/>
+      <w:r>
+        <w:t>Klijentska strana</w:t>
+      </w:r>
       <w:bookmarkEnd w:id="30"/>
-    </w:p>
-    <w:p/>
-    <w:p>
-      <w:r>
-        <w:t>Kao što je naglašeno ranije, programsko rešenje je podeljeno u dva modula – na serversku stranu koja se nalazi na namenskoj platformi i na klijentsku stranu koja se nalazi na računaru. U ovom poglavlju biće opisana oba modula detaljno, ali sa akcentom na funkcionisanje jednog modula kao celine, nezavisno od drugog (iako svakako zavise jedan od drugog, međutim ovaj pristup omogućuje dublji uvid u ideju i realizaciju iste zarad uspešnijeg rešenja problema).</w:t>
-      </w:r>
-    </w:p>
-    <w:p/>
-    <w:p>
-      <w:pPr>
-        <w:pStyle w:val="Heading2"/>
-      </w:pPr>
-      <w:bookmarkStart w:id="31" w:name="_Toc518291171"/>
-      <w:r>
-        <w:t>Klijentska strana</w:t>
-      </w:r>
-      <w:bookmarkEnd w:id="31"/>
     </w:p>
     <w:p/>
     <w:tbl>
@@ -17610,7 +17806,7 @@
           <w:noProof/>
         </w:rPr>
       </w:pPr>
-      <w:bookmarkStart w:id="32" w:name="_Toc517776094"/>
+      <w:bookmarkStart w:id="31" w:name="_Toc517776094"/>
       <w:r>
         <w:t xml:space="preserve">Tabela </w:t>
       </w:r>
@@ -17662,7 +17858,7 @@
         </w:rPr>
         <w:t>Funkcije na klijentskoj strani</w:t>
       </w:r>
-      <w:bookmarkEnd w:id="32"/>
+      <w:bookmarkEnd w:id="31"/>
     </w:p>
     <w:p/>
     <w:p>
@@ -17680,279 +17876,279 @@
       <w:pPr>
         <w:pStyle w:val="Heading3"/>
       </w:pPr>
-      <w:bookmarkStart w:id="33" w:name="_Toc518291172"/>
+      <w:bookmarkStart w:id="32" w:name="_Toc518306123"/>
       <w:r>
         <w:lastRenderedPageBreak/>
         <w:t>int main(void)</w:t>
       </w:r>
+      <w:bookmarkEnd w:id="32"/>
+      <w:r>
+        <w:t xml:space="preserve"> </w:t>
+      </w:r>
+    </w:p>
+    <w:p/>
+    <w:p>
+      <w:pPr>
+        <w:ind w:firstLine="720"/>
+        <w:rPr>
+          <w:lang w:val="sr-Latn-RS"/>
+        </w:rPr>
+      </w:pPr>
+      <w:r>
+        <w:t xml:space="preserve">Izvršavanje klijentske strane počinje u </w:t>
+      </w:r>
+      <w:r>
+        <w:rPr>
+          <w:i/>
+        </w:rPr>
+        <w:t>int main(void)</w:t>
+      </w:r>
+      <w:r>
+        <w:t xml:space="preserve"> funkciji u kojoj se na početku na slučajan način, pomoću funkcija </w:t>
+      </w:r>
+      <w:r>
+        <w:rPr>
+          <w:i/>
+        </w:rPr>
+        <w:t>void</w:t>
+      </w:r>
+      <w:r>
+        <w:t xml:space="preserve"> </w:t>
+      </w:r>
+      <w:r>
+        <w:rPr>
+          <w:i/>
+        </w:rPr>
+        <w:t>srand(</w:t>
+      </w:r>
+      <w:r>
+        <w:rPr>
+          <w:i/>
+        </w:rPr>
+        <w:t>unsigned int seed</w:t>
+      </w:r>
+      <w:r>
+        <w:rPr>
+          <w:i/>
+        </w:rPr>
+        <w:t>)</w:t>
+      </w:r>
+      <w:r>
+        <w:t xml:space="preserve"> i </w:t>
+      </w:r>
+      <w:r>
+        <w:rPr>
+          <w:i/>
+        </w:rPr>
+        <w:t>int</w:t>
+      </w:r>
+      <w:r>
+        <w:t xml:space="preserve"> </w:t>
+      </w:r>
+      <w:r>
+        <w:rPr>
+          <w:i/>
+        </w:rPr>
+        <w:t>rand(</w:t>
+      </w:r>
+      <w:r>
+        <w:rPr>
+          <w:i/>
+        </w:rPr>
+        <w:t>void</w:t>
+      </w:r>
+      <w:r>
+        <w:rPr>
+          <w:i/>
+        </w:rPr>
+        <w:t>)</w:t>
+      </w:r>
+      <w:r>
+        <w:rPr>
+          <w:i/>
+        </w:rPr>
+        <w:t xml:space="preserve"> </w:t>
+      </w:r>
+      <w:r>
+        <w:t xml:space="preserve">iz biblioteke </w:t>
+      </w:r>
+      <w:r>
+        <w:rPr>
+          <w:i/>
+        </w:rPr>
+        <w:t>time.h</w:t>
+      </w:r>
+      <w:r>
+        <w:t xml:space="preserve">, biraju dva prosta broja iz niza prostih brojeva. Nakon toga se pozivaju funkcije </w:t>
+      </w:r>
+      <w:r>
+        <w:rPr>
+          <w:i/>
+        </w:rPr>
+        <w:t>void ce(void)</w:t>
+      </w:r>
+      <w:r>
+        <w:t xml:space="preserve"> i </w:t>
+      </w:r>
+      <w:r>
+        <w:rPr>
+          <w:i/>
+        </w:rPr>
+        <w:t>uint32_t cd(uint_t x)</w:t>
+      </w:r>
+      <w:r>
+        <w:t xml:space="preserve"> zahvaljujući kojima se računaju tajni i javni ključevi pomoću </w:t>
+      </w:r>
+      <w:r>
+        <w:rPr>
+          <w:i/>
+        </w:rPr>
+        <w:t>RSA</w:t>
+      </w:r>
+      <w:r>
+        <w:t xml:space="preserve"> algoritma (poglavlje 2.5.3). Kada su ključevi izračunati sledeći korak je pravljenje </w:t>
+      </w:r>
+      <w:r>
+        <w:rPr>
+          <w:i/>
+        </w:rPr>
+        <w:t>socket-a</w:t>
+      </w:r>
+      <w:r>
+        <w:t xml:space="preserve"> za k</w:t>
+      </w:r>
+      <w:r>
+        <w:t>omunikaciju i popunjavanje struk</w:t>
+      </w:r>
+      <w:r>
+        <w:t xml:space="preserve">ture </w:t>
+      </w:r>
+      <w:r>
+        <w:rPr>
+          <w:i/>
+        </w:rPr>
+        <w:t>sockaddr_in6</w:t>
+      </w:r>
+      <w:r>
+        <w:rPr>
+          <w:i/>
+        </w:rPr>
+        <w:t xml:space="preserve"> </w:t>
+      </w:r>
+      <w:r>
+        <w:t>odgovaraju</w:t>
+      </w:r>
+      <w:r>
+        <w:rPr>
+          <w:lang w:val="sr-Latn-RS"/>
+        </w:rPr>
+        <w:t xml:space="preserve">ćim parametrima kako bi se uspešno uspostavila veza sa namenskom platformom. Sledi poziv funkcije </w:t>
+      </w:r>
+      <w:r>
+        <w:rPr>
+          <w:i/>
+          <w:lang w:val="sr-Latn-RS"/>
+        </w:rPr>
+        <w:t>int connect</w:t>
+      </w:r>
+      <w:r>
+        <w:rPr>
+          <w:i/>
+        </w:rPr>
+        <w:t>(int socket, const struct sockaddr* address, socklen_t address_len)</w:t>
+      </w:r>
+      <w:r>
+        <w:t xml:space="preserve"> pomo</w:t>
+      </w:r>
+      <w:r>
+        <w:rPr>
+          <w:lang w:val="sr-Latn-RS"/>
+        </w:rPr>
+        <w:t xml:space="preserve">ću koje se klijentska strana povezuje sa serverskom stranom na platformi. Nakon uspešnog povezivanja sledi slanje inicijalne poruke, odnosno unapred dogovorene reči kako bi se verifikovala konekcija i kako bi usledilo slanje enkriptovanih podataka. Kada klijentska strana primi odobrenje od servera, sledeći korak je slanje javnog ključa kako bi serverska strana mogla da enkriptuje željene datoteke. Zatim se na klijentskoj strani bira iz kog direktorijuma namenska platforma treba da pročita podatke i dobija se odgovor od platforme koliko će datoteka biti poslato. Poslednje što treba uraditi u </w:t>
+      </w:r>
+      <w:r>
+        <w:rPr>
+          <w:i/>
+          <w:lang w:val="sr-Latn-RS"/>
+        </w:rPr>
+        <w:t>int main(void)</w:t>
+      </w:r>
+      <w:r>
+        <w:rPr>
+          <w:i/>
+          <w:lang w:val="sr-Latn-RS"/>
+        </w:rPr>
+        <w:t xml:space="preserve"> </w:t>
+      </w:r>
+      <w:r>
+        <w:rPr>
+          <w:lang w:val="sr-Latn-RS"/>
+        </w:rPr>
+        <w:t xml:space="preserve">funkciji je proći kroz </w:t>
+      </w:r>
+      <w:r>
+        <w:rPr>
+          <w:i/>
+          <w:lang w:val="sr-Latn-RS"/>
+        </w:rPr>
+        <w:t>for</w:t>
+      </w:r>
+      <w:r>
+        <w:rPr>
+          <w:lang w:val="sr-Latn-RS"/>
+        </w:rPr>
+        <w:t xml:space="preserve"> petlju onoliko puta koliko je platforma rekla da ima datoteka u željenom direktorijumu i za svaki prolaz pozvati funkciju </w:t>
+      </w:r>
+      <w:r>
+        <w:rPr>
+          <w:i/>
+          <w:lang w:val="sr-Latn-RS"/>
+        </w:rPr>
+        <w:t>void receiveFile(void)</w:t>
+      </w:r>
+      <w:r>
+        <w:rPr>
+          <w:lang w:val="sr-Latn-RS"/>
+        </w:rPr>
+        <w:t xml:space="preserve">. Nakon izlaska iz petlje treba još zatvoriti </w:t>
+      </w:r>
+      <w:r>
+        <w:rPr>
+          <w:i/>
+          <w:lang w:val="sr-Latn-RS"/>
+        </w:rPr>
+        <w:t>socket</w:t>
+      </w:r>
+      <w:r>
+        <w:rPr>
+          <w:lang w:val="sr-Latn-RS"/>
+        </w:rPr>
+        <w:t xml:space="preserve"> i izvršavanje funckije je gotovo.</w:t>
+      </w:r>
+    </w:p>
+    <w:p>
+      <w:pPr>
+        <w:ind w:firstLine="720"/>
+        <w:rPr>
+          <w:lang w:val="sr-Latn-RS"/>
+        </w:rPr>
+      </w:pPr>
+    </w:p>
+    <w:p>
+      <w:pPr>
+        <w:pStyle w:val="Heading3"/>
+        <w:rPr>
+          <w:lang w:val="sr-Latn-RS"/>
+        </w:rPr>
+      </w:pPr>
+      <w:bookmarkStart w:id="33" w:name="_Toc518306124"/>
+      <w:r>
+        <w:rPr>
+          <w:lang w:val="sr-Latn-RS"/>
+        </w:rPr>
+        <w:t>void receiveFile(void)</w:t>
+      </w:r>
       <w:bookmarkEnd w:id="33"/>
-      <w:r>
-        <w:t xml:space="preserve"> </w:t>
-      </w:r>
-    </w:p>
-    <w:p/>
-    <w:p>
-      <w:pPr>
-        <w:ind w:firstLine="720"/>
-        <w:rPr>
-          <w:lang w:val="sr-Latn-RS"/>
-        </w:rPr>
-      </w:pPr>
-      <w:r>
-        <w:t xml:space="preserve">Izvršavanje klijentske strane počinje u </w:t>
-      </w:r>
-      <w:r>
-        <w:rPr>
-          <w:i/>
-        </w:rPr>
-        <w:t>int main(void)</w:t>
-      </w:r>
-      <w:r>
-        <w:t xml:space="preserve"> funkciji u kojoj se na početku na slučajan način, pomoću funkcija </w:t>
-      </w:r>
-      <w:r>
-        <w:rPr>
-          <w:i/>
-        </w:rPr>
-        <w:t>void</w:t>
-      </w:r>
-      <w:r>
-        <w:t xml:space="preserve"> </w:t>
-      </w:r>
-      <w:r>
-        <w:rPr>
-          <w:i/>
-        </w:rPr>
-        <w:t>srand(</w:t>
-      </w:r>
-      <w:r>
-        <w:rPr>
-          <w:i/>
-        </w:rPr>
-        <w:t>unsigned int seed</w:t>
-      </w:r>
-      <w:r>
-        <w:rPr>
-          <w:i/>
-        </w:rPr>
-        <w:t>)</w:t>
-      </w:r>
-      <w:r>
-        <w:t xml:space="preserve"> i </w:t>
-      </w:r>
-      <w:r>
-        <w:rPr>
-          <w:i/>
-        </w:rPr>
-        <w:t>int</w:t>
-      </w:r>
-      <w:r>
-        <w:t xml:space="preserve"> </w:t>
-      </w:r>
-      <w:r>
-        <w:rPr>
-          <w:i/>
-        </w:rPr>
-        <w:t>rand(</w:t>
-      </w:r>
-      <w:r>
-        <w:rPr>
-          <w:i/>
-        </w:rPr>
-        <w:t>void</w:t>
-      </w:r>
-      <w:r>
-        <w:rPr>
-          <w:i/>
-        </w:rPr>
-        <w:t>)</w:t>
-      </w:r>
-      <w:r>
-        <w:rPr>
-          <w:i/>
-        </w:rPr>
-        <w:t xml:space="preserve"> </w:t>
-      </w:r>
-      <w:r>
-        <w:t xml:space="preserve">iz biblioteke </w:t>
-      </w:r>
-      <w:r>
-        <w:rPr>
-          <w:i/>
-        </w:rPr>
-        <w:t>time.h</w:t>
-      </w:r>
-      <w:r>
-        <w:t xml:space="preserve">, biraju dva prosta broja iz niza prostih brojeva. Nakon toga se pozivaju funkcije </w:t>
-      </w:r>
-      <w:r>
-        <w:rPr>
-          <w:i/>
-        </w:rPr>
-        <w:t>void ce(void)</w:t>
-      </w:r>
-      <w:r>
-        <w:t xml:space="preserve"> i </w:t>
-      </w:r>
-      <w:r>
-        <w:rPr>
-          <w:i/>
-        </w:rPr>
-        <w:t>uint32_t cd(uint_t x)</w:t>
-      </w:r>
-      <w:r>
-        <w:t xml:space="preserve"> zahvaljujući kojima se računaju tajni i javni ključevi pomoću </w:t>
-      </w:r>
-      <w:r>
-        <w:rPr>
-          <w:i/>
-        </w:rPr>
-        <w:t>RSA</w:t>
-      </w:r>
-      <w:r>
-        <w:t xml:space="preserve"> algoritma (poglavlje 2.5.3). Kada su ključevi izračunati sledeći korak je pravljenje </w:t>
-      </w:r>
-      <w:r>
-        <w:rPr>
-          <w:i/>
-        </w:rPr>
-        <w:t>socket-a</w:t>
-      </w:r>
-      <w:r>
-        <w:t xml:space="preserve"> za k</w:t>
-      </w:r>
-      <w:r>
-        <w:t>omunikaciju i popunjavanje struk</w:t>
-      </w:r>
-      <w:r>
-        <w:t xml:space="preserve">ture </w:t>
-      </w:r>
-      <w:r>
-        <w:rPr>
-          <w:i/>
-        </w:rPr>
-        <w:t>sockaddr_in6</w:t>
-      </w:r>
-      <w:r>
-        <w:rPr>
-          <w:i/>
-        </w:rPr>
-        <w:t xml:space="preserve"> </w:t>
-      </w:r>
-      <w:r>
-        <w:t>odgovaraju</w:t>
-      </w:r>
-      <w:r>
-        <w:rPr>
-          <w:lang w:val="sr-Latn-RS"/>
-        </w:rPr>
-        <w:t xml:space="preserve">ćim parametrima kako bi se uspešno uspostavila veza sa namenskom platformom. Sledi poziv funkcije </w:t>
-      </w:r>
-      <w:r>
-        <w:rPr>
-          <w:i/>
-          <w:lang w:val="sr-Latn-RS"/>
-        </w:rPr>
-        <w:t>int connect</w:t>
-      </w:r>
-      <w:r>
-        <w:rPr>
-          <w:i/>
-        </w:rPr>
-        <w:t>(int socket, const struct sockaddr* address, socklen_t address_len)</w:t>
-      </w:r>
-      <w:r>
-        <w:t xml:space="preserve"> pomo</w:t>
-      </w:r>
-      <w:r>
-        <w:rPr>
-          <w:lang w:val="sr-Latn-RS"/>
-        </w:rPr>
-        <w:t xml:space="preserve">ću koje se klijentska strana povezuje sa serverskom stranom na platformi. Nakon uspešnog povezivanja sledi slanje inicijalne poruke, odnosno unapred dogovorene reči kako bi se verifikovala konekcija i kako bi usledilo slanje enkriptovanih podataka. Kada klijentska strana primi odobrenje od servera, sledeći korak je slanje javnog ključa kako bi serverska strana mogla da enkriptuje željene datoteke. Zatim se na klijentskoj strani bira iz kog direktorijuma namenska platforma treba da pročita podatke i dobija se odgovor od platforme koliko će datoteka biti poslato. Poslednje što treba uraditi u </w:t>
-      </w:r>
-      <w:r>
-        <w:rPr>
-          <w:i/>
-          <w:lang w:val="sr-Latn-RS"/>
-        </w:rPr>
-        <w:t>int main(void)</w:t>
-      </w:r>
-      <w:r>
-        <w:rPr>
-          <w:i/>
-          <w:lang w:val="sr-Latn-RS"/>
-        </w:rPr>
-        <w:t xml:space="preserve"> </w:t>
-      </w:r>
-      <w:r>
-        <w:rPr>
-          <w:lang w:val="sr-Latn-RS"/>
-        </w:rPr>
-        <w:t xml:space="preserve">funkciji je proći kroz </w:t>
-      </w:r>
-      <w:r>
-        <w:rPr>
-          <w:i/>
-          <w:lang w:val="sr-Latn-RS"/>
-        </w:rPr>
-        <w:t>for</w:t>
-      </w:r>
-      <w:r>
-        <w:rPr>
-          <w:lang w:val="sr-Latn-RS"/>
-        </w:rPr>
-        <w:t xml:space="preserve"> petlju onoliko puta koliko je platforma rekla da ima datoteka u željenom direktorijumu i za svaki prolaz pozvati funkciju </w:t>
-      </w:r>
-      <w:r>
-        <w:rPr>
-          <w:i/>
-          <w:lang w:val="sr-Latn-RS"/>
-        </w:rPr>
-        <w:t>void receiveFile(void)</w:t>
-      </w:r>
-      <w:r>
-        <w:rPr>
-          <w:lang w:val="sr-Latn-RS"/>
-        </w:rPr>
-        <w:t xml:space="preserve">. Nakon izlaska iz petlje treba još zatvoriti </w:t>
-      </w:r>
-      <w:r>
-        <w:rPr>
-          <w:i/>
-          <w:lang w:val="sr-Latn-RS"/>
-        </w:rPr>
-        <w:t>socket</w:t>
-      </w:r>
-      <w:r>
-        <w:rPr>
-          <w:lang w:val="sr-Latn-RS"/>
-        </w:rPr>
-        <w:t xml:space="preserve"> i izvršavanje funckije je gotovo.</w:t>
-      </w:r>
-    </w:p>
-    <w:p>
-      <w:pPr>
-        <w:ind w:firstLine="720"/>
-        <w:rPr>
-          <w:lang w:val="sr-Latn-RS"/>
-        </w:rPr>
-      </w:pPr>
-    </w:p>
-    <w:p>
-      <w:pPr>
-        <w:pStyle w:val="Heading3"/>
-        <w:rPr>
-          <w:lang w:val="sr-Latn-RS"/>
-        </w:rPr>
-      </w:pPr>
-      <w:bookmarkStart w:id="34" w:name="_Toc518291173"/>
-      <w:r>
-        <w:rPr>
-          <w:lang w:val="sr-Latn-RS"/>
-        </w:rPr>
-        <w:t>void receiveFile(void)</w:t>
-      </w:r>
-      <w:bookmarkEnd w:id="34"/>
     </w:p>
     <w:p>
       <w:pPr>
@@ -18193,7 +18389,7 @@
           <w:lang w:val="en-GB"/>
         </w:rPr>
       </w:pPr>
-      <w:bookmarkStart w:id="35" w:name="_Toc518291174"/>
+      <w:bookmarkStart w:id="34" w:name="_Toc518306125"/>
       <w:r>
         <w:rPr>
           <w:lang w:val="en-GB"/>
@@ -18201,7 +18397,7 @@
         <w:lastRenderedPageBreak/>
         <w:t>void decrypt(void)</w:t>
       </w:r>
-      <w:bookmarkEnd w:id="35"/>
+      <w:bookmarkEnd w:id="34"/>
     </w:p>
     <w:p>
       <w:pPr>
@@ -18276,14 +18472,14 @@
           <w:lang w:val="sr-Latn-RS"/>
         </w:rPr>
       </w:pPr>
-      <w:bookmarkStart w:id="36" w:name="_Toc518291175"/>
+      <w:bookmarkStart w:id="35" w:name="_Toc518306126"/>
       <w:r>
         <w:rPr>
           <w:lang w:val="sr-Latn-RS"/>
         </w:rPr>
         <w:t>uint32_t prime(uint_32 pr)</w:t>
       </w:r>
-      <w:bookmarkEnd w:id="36"/>
+      <w:bookmarkEnd w:id="35"/>
     </w:p>
     <w:p>
       <w:pPr>
@@ -18352,7 +18548,7 @@
           <w:lang w:val="sr-Latn-RS"/>
         </w:rPr>
       </w:pPr>
-      <w:bookmarkStart w:id="37" w:name="_Toc518291176"/>
+      <w:bookmarkStart w:id="36" w:name="_Toc518306127"/>
       <w:r>
         <w:rPr>
           <w:lang w:val="sr-Latn-RS"/>
@@ -18365,7 +18561,7 @@
         </w:rPr>
         <w:t xml:space="preserve"> i uint32_t cd(uint32_t x)</w:t>
       </w:r>
-      <w:bookmarkEnd w:id="37"/>
+      <w:bookmarkEnd w:id="36"/>
     </w:p>
     <w:p>
       <w:pPr>
@@ -18552,14 +18748,14 @@
           <w:lang w:val="sr-Latn-RS"/>
         </w:rPr>
       </w:pPr>
-      <w:bookmarkStart w:id="38" w:name="_Toc518291177"/>
+      <w:bookmarkStart w:id="37" w:name="_Toc518306128"/>
       <w:r>
         <w:rPr>
           <w:lang w:val="sr-Latn-RS"/>
         </w:rPr>
         <w:t>Serverska strana</w:t>
       </w:r>
-      <w:bookmarkEnd w:id="38"/>
+      <w:bookmarkEnd w:id="37"/>
     </w:p>
     <w:p>
       <w:pPr>
@@ -18886,7 +19082,7 @@
           <w:noProof/>
         </w:rPr>
       </w:pPr>
-      <w:bookmarkStart w:id="39" w:name="_Toc517776095"/>
+      <w:bookmarkStart w:id="38" w:name="_Toc517776095"/>
       <w:r>
         <w:t xml:space="preserve">Tabela </w:t>
       </w:r>
@@ -18938,63 +19134,63 @@
         </w:rPr>
         <w:t>Funkcije na serverskoj strani</w:t>
       </w:r>
+      <w:bookmarkEnd w:id="38"/>
+    </w:p>
+    <w:p>
+      <w:pPr>
+        <w:rPr>
+          <w:lang w:val="sr-Latn-RS"/>
+        </w:rPr>
+      </w:pPr>
+    </w:p>
+    <w:p>
+      <w:pPr>
+        <w:rPr>
+          <w:lang w:val="sr-Latn-RS"/>
+        </w:rPr>
+      </w:pPr>
+      <w:r>
+        <w:rPr>
+          <w:lang w:val="sr-Latn-RS"/>
+        </w:rPr>
+        <w:t xml:space="preserve">Serverska strana nema </w:t>
+      </w:r>
+      <w:r>
+        <w:rPr>
+          <w:i/>
+          <w:lang w:val="sr-Latn-RS"/>
+        </w:rPr>
+        <w:t>main</w:t>
+      </w:r>
+      <w:r>
+        <w:rPr>
+          <w:lang w:val="sr-Latn-RS"/>
+        </w:rPr>
+        <w:t xml:space="preserve"> funkciju, pa će taj deo rešenja izgledati malo drugačije. Sledi detaljan opis svake funkcije ponaosob na serverskoj strani.</w:t>
+      </w:r>
+    </w:p>
+    <w:p>
+      <w:pPr>
+        <w:rPr>
+          <w:lang w:val="sr-Latn-RS"/>
+        </w:rPr>
+      </w:pPr>
+    </w:p>
+    <w:p>
+      <w:pPr>
+        <w:pStyle w:val="Heading3"/>
+      </w:pPr>
+      <w:bookmarkStart w:id="39" w:name="_Toc518306129"/>
+      <w:r>
+        <w:rPr>
+          <w:lang w:val="sr-Latn-RS"/>
+        </w:rPr>
+        <w:t>FUNC</w:t>
+      </w:r>
+      <w:r>
+        <w:t>(void, RTE_CTCDETHCOM_APPL_CODE) REthComInit(void)</w:t>
+      </w:r>
       <w:bookmarkEnd w:id="39"/>
-    </w:p>
-    <w:p>
-      <w:pPr>
-        <w:rPr>
-          <w:lang w:val="sr-Latn-RS"/>
-        </w:rPr>
-      </w:pPr>
-    </w:p>
-    <w:p>
-      <w:pPr>
-        <w:rPr>
-          <w:lang w:val="sr-Latn-RS"/>
-        </w:rPr>
-      </w:pPr>
-      <w:r>
-        <w:rPr>
-          <w:lang w:val="sr-Latn-RS"/>
-        </w:rPr>
-        <w:t xml:space="preserve">Serverska strana nema </w:t>
-      </w:r>
-      <w:r>
-        <w:rPr>
-          <w:i/>
-          <w:lang w:val="sr-Latn-RS"/>
-        </w:rPr>
-        <w:t>main</w:t>
-      </w:r>
-      <w:r>
-        <w:rPr>
-          <w:lang w:val="sr-Latn-RS"/>
-        </w:rPr>
-        <w:t xml:space="preserve"> funkciju, pa će taj deo rešenja izgledati malo drugačije. Sledi detaljan opis svake funkcije ponaosob na serverskoj strani.</w:t>
-      </w:r>
-    </w:p>
-    <w:p>
-      <w:pPr>
-        <w:rPr>
-          <w:lang w:val="sr-Latn-RS"/>
-        </w:rPr>
-      </w:pPr>
-    </w:p>
-    <w:p>
-      <w:pPr>
-        <w:pStyle w:val="Heading3"/>
-      </w:pPr>
-      <w:bookmarkStart w:id="40" w:name="_Toc518291178"/>
-      <w:r>
-        <w:rPr>
-          <w:lang w:val="sr-Latn-RS"/>
-        </w:rPr>
-        <w:t>FUNC</w:t>
-      </w:r>
-      <w:r>
-        <w:t>(void, RTE_CTCDETHCOM_APPL_CODE) REthComInit(void)</w:t>
-      </w:r>
-      <w:bookmarkEnd w:id="40"/>
     </w:p>
     <w:p/>
     <w:p>
@@ -19115,66 +19311,66 @@
       <w:pPr>
         <w:pStyle w:val="Heading3"/>
       </w:pPr>
-      <w:bookmarkStart w:id="41" w:name="_Toc518291179"/>
+      <w:bookmarkStart w:id="40" w:name="_Toc518306130"/>
       <w:r>
         <w:t>FUNC(void, RTE_CTCDETHCOM_APPL_CODE) REthComCyclic(void)</w:t>
       </w:r>
+      <w:bookmarkEnd w:id="40"/>
+    </w:p>
+    <w:p/>
+    <w:p>
+      <w:pPr>
+        <w:rPr>
+          <w:lang w:val="sr-Latn-RS"/>
+        </w:rPr>
+      </w:pPr>
+      <w:r>
+        <w:t>Ova fu</w:t>
+      </w:r>
+      <w:r>
+        <w:t xml:space="preserve">nkcija se poziva svaki put kada istekne predefinisano vreme (ciklična funkcija). U njoj </w:t>
+      </w:r>
+      <w:r>
+        <w:t>će se poslati poruka koja će ući u prethodno napravljen red poruka</w:t>
+      </w:r>
+      <w:r>
+        <w:t>,</w:t>
+      </w:r>
+      <w:r>
+        <w:t xml:space="preserve"> i na osnovu</w:t>
+      </w:r>
+      <w:r>
+        <w:t xml:space="preserve"> njene vrednosti se prelazi</w:t>
+      </w:r>
+      <w:r>
+        <w:t xml:space="preserve"> u odgovarajuće stanj</w:t>
+      </w:r>
+      <w:r>
+        <w:t>e, ili ako je vredno</w:t>
+      </w:r>
+      <w:r>
+        <w:t xml:space="preserve">st poruke nepromenjena, </w:t>
+      </w:r>
+      <w:r>
+        <w:t>stanje</w:t>
+      </w:r>
+      <w:r>
+        <w:t xml:space="preserve"> se</w:t>
+      </w:r>
+      <w:r>
+        <w:t xml:space="preserve"> ne menja.</w:t>
+      </w:r>
+    </w:p>
+    <w:p/>
+    <w:p>
+      <w:pPr>
+        <w:pStyle w:val="Heading3"/>
+      </w:pPr>
+      <w:bookmarkStart w:id="41" w:name="_Toc518306131"/>
+      <w:r>
+        <w:t>static void  backgroundTask(void)</w:t>
+      </w:r>
       <w:bookmarkEnd w:id="41"/>
-    </w:p>
-    <w:p/>
-    <w:p>
-      <w:pPr>
-        <w:rPr>
-          <w:lang w:val="sr-Latn-RS"/>
-        </w:rPr>
-      </w:pPr>
-      <w:r>
-        <w:t>Ova fu</w:t>
-      </w:r>
-      <w:r>
-        <w:t xml:space="preserve">nkcija se poziva svaki put kada istekne predefinisano vreme (ciklična funkcija). U njoj </w:t>
-      </w:r>
-      <w:r>
-        <w:t>će se poslati poruka koja će ući u prethodno napravljen red poruka</w:t>
-      </w:r>
-      <w:r>
-        <w:t>,</w:t>
-      </w:r>
-      <w:r>
-        <w:t xml:space="preserve"> i na osnovu</w:t>
-      </w:r>
-      <w:r>
-        <w:t xml:space="preserve"> njene vrednosti se prelazi</w:t>
-      </w:r>
-      <w:r>
-        <w:t xml:space="preserve"> u odgovarajuće stanj</w:t>
-      </w:r>
-      <w:r>
-        <w:t>e, ili ako je vredno</w:t>
-      </w:r>
-      <w:r>
-        <w:t xml:space="preserve">st poruke nepromenjena, </w:t>
-      </w:r>
-      <w:r>
-        <w:t>stanje</w:t>
-      </w:r>
-      <w:r>
-        <w:t xml:space="preserve"> se</w:t>
-      </w:r>
-      <w:r>
-        <w:t xml:space="preserve"> ne menja.</w:t>
-      </w:r>
-    </w:p>
-    <w:p/>
-    <w:p>
-      <w:pPr>
-        <w:pStyle w:val="Heading3"/>
-      </w:pPr>
-      <w:bookmarkStart w:id="42" w:name="_Toc518291180"/>
-      <w:r>
-        <w:t>static void  backgroundTask(void)</w:t>
-      </w:r>
-      <w:bookmarkEnd w:id="42"/>
     </w:p>
     <w:p/>
     <w:p>
@@ -19431,7 +19627,7 @@
           <w:lang w:val="en-GB"/>
         </w:rPr>
       </w:pPr>
-      <w:bookmarkStart w:id="43" w:name="_Toc518291181"/>
+      <w:bookmarkStart w:id="42" w:name="_Toc518306132"/>
       <w:r>
         <w:rPr>
           <w:lang w:val="en-GB"/>
@@ -19444,7 +19640,7 @@
         </w:rPr>
         <w:t xml:space="preserve"> void receivePublicKeys(void)</w:t>
       </w:r>
-      <w:bookmarkEnd w:id="43"/>
+      <w:bookmarkEnd w:id="42"/>
     </w:p>
     <w:p>
       <w:pPr>
@@ -19553,14 +19749,14 @@
           <w:lang w:val="en-GB"/>
         </w:rPr>
       </w:pPr>
-      <w:bookmarkStart w:id="44" w:name="_Toc518291182"/>
+      <w:bookmarkStart w:id="43" w:name="_Toc518306133"/>
       <w:r>
         <w:rPr>
           <w:lang w:val="en-GB"/>
         </w:rPr>
         <w:t>static void sendFile(const char fs_name[])</w:t>
       </w:r>
-      <w:bookmarkEnd w:id="44"/>
+      <w:bookmarkEnd w:id="43"/>
     </w:p>
     <w:p>
       <w:pPr>
@@ -19714,63 +19910,63 @@
           <w:lang w:val="en-GB"/>
         </w:rPr>
       </w:pPr>
-      <w:bookmarkStart w:id="45" w:name="_Toc518291183"/>
+      <w:bookmarkStart w:id="44" w:name="_Toc518306134"/>
       <w:r>
         <w:rPr>
           <w:lang w:val="en-GB"/>
         </w:rPr>
         <w:t>static int32_t numOfFiles()</w:t>
       </w:r>
+      <w:bookmarkEnd w:id="44"/>
+    </w:p>
+    <w:p>
+      <w:pPr>
+        <w:rPr>
+          <w:lang w:val="en-GB"/>
+        </w:rPr>
+      </w:pPr>
+    </w:p>
+    <w:p>
+      <w:pPr>
+        <w:rPr>
+          <w:lang w:val="sr-Latn-RS"/>
+        </w:rPr>
+      </w:pPr>
+      <w:r>
+        <w:rPr>
+          <w:lang w:val="en-GB"/>
+        </w:rPr>
+        <w:t>U ovoj funkciji vr</w:t>
+      </w:r>
+      <w:r>
+        <w:rPr>
+          <w:lang w:val="sr-Latn-RS"/>
+        </w:rPr>
+        <w:t>ši se prebrojavanje datoteka u željenom direktorijumu. Povratna vrednost funkcije je broj datoteka koje će biti poslate klijentu.</w:t>
+      </w:r>
+    </w:p>
+    <w:p>
+      <w:pPr>
+        <w:rPr>
+          <w:lang w:val="en-GB"/>
+        </w:rPr>
+      </w:pPr>
+    </w:p>
+    <w:p>
+      <w:pPr>
+        <w:pStyle w:val="Heading3"/>
+        <w:rPr>
+          <w:lang w:val="en-GB"/>
+        </w:rPr>
+      </w:pPr>
+      <w:bookmarkStart w:id="45" w:name="_Toc518306135"/>
+      <w:r>
+        <w:rPr>
+          <w:lang w:val="en-GB"/>
+        </w:rPr>
+        <w:t>static void encrypt(void)</w:t>
+      </w:r>
       <w:bookmarkEnd w:id="45"/>
-    </w:p>
-    <w:p>
-      <w:pPr>
-        <w:rPr>
-          <w:lang w:val="en-GB"/>
-        </w:rPr>
-      </w:pPr>
-    </w:p>
-    <w:p>
-      <w:pPr>
-        <w:rPr>
-          <w:lang w:val="sr-Latn-RS"/>
-        </w:rPr>
-      </w:pPr>
-      <w:r>
-        <w:rPr>
-          <w:lang w:val="en-GB"/>
-        </w:rPr>
-        <w:t>U ovoj funkciji vr</w:t>
-      </w:r>
-      <w:r>
-        <w:rPr>
-          <w:lang w:val="sr-Latn-RS"/>
-        </w:rPr>
-        <w:t>ši se prebrojavanje datoteka u željenom direktorijumu. Povratna vrednost funkcije je broj datoteka koje će biti poslate klijentu.</w:t>
-      </w:r>
-    </w:p>
-    <w:p>
-      <w:pPr>
-        <w:rPr>
-          <w:lang w:val="en-GB"/>
-        </w:rPr>
-      </w:pPr>
-    </w:p>
-    <w:p>
-      <w:pPr>
-        <w:pStyle w:val="Heading3"/>
-        <w:rPr>
-          <w:lang w:val="en-GB"/>
-        </w:rPr>
-      </w:pPr>
-      <w:bookmarkStart w:id="46" w:name="_Toc518291184"/>
-      <w:r>
-        <w:rPr>
-          <w:lang w:val="en-GB"/>
-        </w:rPr>
-        <w:t>static void encrypt(void)</w:t>
-      </w:r>
-      <w:bookmarkEnd w:id="46"/>
     </w:p>
     <w:p>
       <w:pPr>
@@ -19850,6 +20046,7 @@
           <w:lang w:val="sr-Latn-RS"/>
         </w:rPr>
       </w:pPr>
+      <w:bookmarkStart w:id="46" w:name="_Toc518306136"/>
       <w:r>
         <w:rPr>
           <w:lang w:val="en-GB"/>
@@ -19863,6 +20060,7 @@
         </w:rPr>
         <w:t>ičko korisničko sučelje</w:t>
       </w:r>
+      <w:bookmarkEnd w:id="46"/>
     </w:p>
     <w:p>
       <w:pPr>
@@ -19920,7 +20118,20 @@
         <w:rPr>
           <w:lang w:val="sr-Latn-RS"/>
         </w:rPr>
-        <w:t xml:space="preserve"> paket za izradu GUI elemenata.</w:t>
+        <w:t xml:space="preserve"> paket za izradu </w:t>
+      </w:r>
+      <w:r>
+        <w:rPr>
+          <w:i/>
+          <w:lang w:val="sr-Latn-RS"/>
+        </w:rPr>
+        <w:t>GUI</w:t>
+      </w:r>
+      <w:r>
+        <w:rPr>
+          <w:lang w:val="sr-Latn-RS"/>
+        </w:rPr>
+        <w:t xml:space="preserve"> elemenata.</w:t>
       </w:r>
     </w:p>
     <w:p>
@@ -19996,6 +20207,7 @@
           <w:cols w:space="720"/>
         </w:sectPr>
       </w:pPr>
+      <w:bookmarkStart w:id="47" w:name="_Toc518306151"/>
       <w:r>
         <w:t xml:space="preserve">Slika </w:t>
       </w:r>
@@ -20067,6 +20279,7 @@
         </w:rPr>
         <w:t xml:space="preserve"> datoteke klijentske strane</w:t>
       </w:r>
+      <w:bookmarkEnd w:id="47"/>
     </w:p>
     <w:p>
       <w:pPr>
@@ -20075,8 +20288,8 @@
           <w:lang w:val="en-GB"/>
         </w:rPr>
       </w:pPr>
-      <w:bookmarkStart w:id="47" w:name="_Ref518072582"/>
-      <w:bookmarkStart w:id="48" w:name="_Toc518291185"/>
+      <w:bookmarkStart w:id="48" w:name="_Ref518072582"/>
+      <w:bookmarkStart w:id="49" w:name="_Toc518306137"/>
       <w:r>
         <w:rPr>
           <w:lang w:val="en-GB"/>
@@ -20084,8 +20297,8 @@
         <w:lastRenderedPageBreak/>
         <w:t>Testiranje i verifikacija</w:t>
       </w:r>
-      <w:bookmarkEnd w:id="47"/>
       <w:bookmarkEnd w:id="48"/>
+      <w:bookmarkEnd w:id="49"/>
     </w:p>
     <w:p>
       <w:pPr>
@@ -20177,7 +20390,14 @@
         <w:rPr>
           <w:lang w:val="sr-Latn-RS"/>
         </w:rPr>
-        <w:t xml:space="preserve"> kao što je već rečeno u poglavlju 2.5.3</w:t>
+        <w:t xml:space="preserve"> kao što je već rečeno u poglavlju </w:t>
+      </w:r>
+      <w:r>
+        <w:rPr>
+          <w:i/>
+          <w:lang w:val="sr-Latn-RS"/>
+        </w:rPr>
+        <w:t>2.5.3</w:t>
       </w:r>
       <w:r>
         <w:rPr>
@@ -20291,7 +20511,7 @@
           <w:lang w:val="sr-Latn-RS"/>
         </w:rPr>
       </w:pPr>
-      <w:bookmarkStart w:id="49" w:name="_Toc518291199"/>
+      <w:bookmarkStart w:id="50" w:name="_Toc518306152"/>
       <w:r>
         <w:t xml:space="preserve">Slika </w:t>
       </w:r>
@@ -20343,7 +20563,7 @@
         </w:rPr>
         <w:t>Prikaz originalnog teksta</w:t>
       </w:r>
-      <w:bookmarkEnd w:id="49"/>
+      <w:bookmarkEnd w:id="50"/>
     </w:p>
     <w:p>
       <w:pPr>
@@ -20406,7 +20626,7 @@
           <w:noProof/>
         </w:rPr>
       </w:pPr>
-      <w:bookmarkStart w:id="50" w:name="_Toc518291200"/>
+      <w:bookmarkStart w:id="51" w:name="_Toc518306153"/>
       <w:r>
         <w:t xml:space="preserve">Slika </w:t>
       </w:r>
@@ -20458,7 +20678,7 @@
         </w:rPr>
         <w:t>Prikaz enkriptovanog teksta</w:t>
       </w:r>
-      <w:bookmarkEnd w:id="50"/>
+      <w:bookmarkEnd w:id="51"/>
     </w:p>
     <w:p/>
     <w:p>
@@ -20603,7 +20823,7 @@
           <w:lang w:val="sr-Latn-RS"/>
         </w:rPr>
       </w:pPr>
-      <w:bookmarkStart w:id="51" w:name="_Toc518291201"/>
+      <w:bookmarkStart w:id="52" w:name="_Toc518306154"/>
       <w:r>
         <w:t xml:space="preserve">Slika </w:t>
       </w:r>
@@ -20655,7 +20875,7 @@
         </w:rPr>
         <w:t>Razlika između enkriptovanog i originalnog teksta</w:t>
       </w:r>
-      <w:bookmarkEnd w:id="51"/>
+      <w:bookmarkEnd w:id="52"/>
     </w:p>
     <w:p>
       <w:pPr>
@@ -20693,7 +20913,25 @@
         <w:rPr>
           <w:lang w:val="sr-Latn-RS"/>
         </w:rPr>
-        <w:t>e i računara je 2 MB/min.</w:t>
+        <w:t>e i računara je 16 Mb</w:t>
+      </w:r>
+      <w:r>
+        <w:rPr>
+          <w:lang w:val="sr-Latn-RS"/>
+        </w:rPr>
+        <w:t>/min</w:t>
+      </w:r>
+      <w:r>
+        <w:rPr>
+          <w:lang w:val="sr-Latn-RS"/>
+        </w:rPr>
+        <w:t xml:space="preserve"> ili 3.75Mb/s</w:t>
+      </w:r>
+      <w:r>
+        <w:rPr>
+          <w:lang w:val="sr-Latn-RS"/>
+        </w:rPr>
+        <w:t>.</w:t>
       </w:r>
     </w:p>
     <w:p>
@@ -20723,8 +20961,8 @@
           <w:lang w:val="en-GB"/>
         </w:rPr>
       </w:pPr>
-      <w:bookmarkStart w:id="52" w:name="_Ref518072561"/>
-      <w:bookmarkStart w:id="53" w:name="_Toc518291186"/>
+      <w:bookmarkStart w:id="53" w:name="_Ref518072561"/>
+      <w:bookmarkStart w:id="54" w:name="_Toc518306138"/>
       <w:r>
         <w:rPr>
           <w:lang w:val="en-GB"/>
@@ -20744,8 +20982,8 @@
         </w:rPr>
         <w:t>ak</w:t>
       </w:r>
-      <w:bookmarkEnd w:id="52"/>
       <w:bookmarkEnd w:id="53"/>
+      <w:bookmarkEnd w:id="54"/>
     </w:p>
     <w:p>
       <w:pPr>
@@ -20824,7 +21062,25 @@
         <w:rPr>
           <w:lang w:val="en-GB"/>
         </w:rPr>
-        <w:t xml:space="preserve">Bezbednost rešenja se može podići na viši nivo upotrebom većih prostih brojeva pri izradi </w:t>
+        <w:t>Bezbednost rešenja</w:t>
+      </w:r>
+      <w:r>
+        <w:rPr>
+          <w:lang w:val="en-GB"/>
+        </w:rPr>
+        <w:t xml:space="preserve"> može</w:t>
+      </w:r>
+      <w:r>
+        <w:rPr>
+          <w:lang w:val="en-GB"/>
+        </w:rPr>
+        <w:t xml:space="preserve"> se</w:t>
+      </w:r>
+      <w:r>
+        <w:rPr>
+          <w:lang w:val="en-GB"/>
+        </w:rPr>
+        <w:t xml:space="preserve"> podići na viši nivo upotrebom većih prostih brojeva pri izradi </w:t>
       </w:r>
       <w:r>
         <w:rPr>
@@ -20970,19 +21226,55 @@
         <w:rPr>
           <w:lang w:val="en-GB"/>
         </w:rPr>
-        <w:t>vo rešenje moguće je poboljšati sa dodatnim optimizacijama napisanog koda</w:t>
+        <w:t>vo</w:t>
       </w:r>
       <w:r>
         <w:rPr>
           <w:lang w:val="en-GB"/>
         </w:rPr>
-        <w:t xml:space="preserve"> gde bi se povećala brzina obrade paketa, a samim tim i brzina razmene podataka između namenske platforme i računara.</w:t>
-      </w:r>
-    </w:p>
-    <w:p>
-      <w:pPr>
+        <w:t xml:space="preserve"> rešenje moguće je poboljšati</w:t>
+      </w:r>
+      <w:r>
         <w:rPr>
           <w:lang w:val="en-GB"/>
+        </w:rPr>
+        <w:t xml:space="preserve"> dodatnim optimizacijama napisanog koda</w:t>
+      </w:r>
+      <w:r>
+        <w:rPr>
+          <w:lang w:val="en-GB"/>
+        </w:rPr>
+        <w:t xml:space="preserve"> kako</w:t>
+      </w:r>
+      <w:r>
+        <w:rPr>
+          <w:lang w:val="en-GB"/>
+        </w:rPr>
+        <w:t xml:space="preserve"> bi se povećala brzina obrade paketa, a samim tim i brzina razmene podataka između namenske platforme i računara.</w:t>
+      </w:r>
+      <w:r>
+        <w:rPr>
+          <w:lang w:val="en-GB"/>
+        </w:rPr>
+        <w:t xml:space="preserve"> Još jedan od načina unapređenja programske podr</w:t>
+      </w:r>
+      <w:r>
+        <w:rPr>
+          <w:lang w:val="en-GB"/>
+        </w:rPr>
+        <w:t>ške</w:t>
+      </w:r>
+      <w:r>
+        <w:rPr>
+          <w:lang w:val="en-GB"/>
+        </w:rPr>
+        <w:t xml:space="preserve"> jeste  korišćenje neke od komercijalnih biblioteka za enkripciju/dekripciju podataka.</w:t>
+      </w:r>
+    </w:p>
+    <w:p>
+      <w:pPr>
+        <w:rPr>
+          <w:lang w:val="sr-Latn-RS"/>
         </w:rPr>
         <w:sectPr>
           <w:headerReference w:type="default" r:id="rId46"/>
@@ -20991,6 +21283,14 @@
           <w:cols w:space="720"/>
         </w:sectPr>
       </w:pPr>
+      <w:r>
+        <w:rPr>
+          <w:lang w:val="en-GB"/>
+        </w:rPr>
+        <w:t>Stalni napredak u automobilskoj industriji dovodi do potrebe čuvanja podataka</w:t>
+      </w:r>
+      <w:bookmarkStart w:id="55" w:name="_GoBack"/>
+      <w:bookmarkEnd w:id="55"/>
     </w:p>
     <w:p>
       <w:pPr>
@@ -20999,8 +21299,8 @@
           <w:lang w:val="sl-SI"/>
         </w:rPr>
       </w:pPr>
-      <w:bookmarkStart w:id="54" w:name="_Ref471876445"/>
-      <w:bookmarkStart w:id="55" w:name="_Toc518291187"/>
+      <w:bookmarkStart w:id="56" w:name="_Ref471876445"/>
+      <w:bookmarkStart w:id="57" w:name="_Toc518306139"/>
       <w:r>
         <w:rPr>
           <w:lang w:val="sl-SI"/>
@@ -21008,8 +21308,8 @@
         <w:lastRenderedPageBreak/>
         <w:t>Literatura</w:t>
       </w:r>
-      <w:bookmarkEnd w:id="54"/>
-      <w:bookmarkEnd w:id="55"/>
+      <w:bookmarkEnd w:id="56"/>
+      <w:bookmarkEnd w:id="57"/>
     </w:p>
     <w:p>
       <w:pPr>
@@ -21024,23 +21324,15 @@
           <w:ilvl w:val="0"/>
           <w:numId w:val="4"/>
         </w:numPr>
-        <w:jc w:val="left"/>
         <w:rPr>
           <w:lang w:val="sl-SI"/>
         </w:rPr>
       </w:pPr>
       <w:r>
         <w:rPr>
-          <w:i/>
           <w:lang w:val="sl-SI"/>
         </w:rPr>
-        <w:t>BroadR-Reach</w:t>
-      </w:r>
-      <w:r>
-        <w:rPr>
-          <w:lang w:val="sl-SI"/>
-        </w:rPr>
-        <w:t xml:space="preserve">, </w:t>
+        <w:t xml:space="preserve">Slika 2.1, </w:t>
       </w:r>
       <w:hyperlink r:id="rId47" w:history="1">
         <w:r>
@@ -21048,14 +21340,20 @@
             <w:rStyle w:val="Hyperlink"/>
             <w:lang w:val="sl-SI"/>
           </w:rPr>
-          <w:t>https://en.wikipedia.org/wiki/BroadR-Reach</w:t>
+          <w:t>http://eetimes.jp/ee/articles/1707/24/news069.html</w:t>
         </w:r>
       </w:hyperlink>
       <w:r>
         <w:rPr>
           <w:lang w:val="sl-SI"/>
         </w:rPr>
-        <w:t>, jun 2018</w:t>
+        <w:t>, jun</w:t>
+      </w:r>
+      <w:r>
+        <w:rPr>
+          <w:lang w:val="sl-SI"/>
+        </w:rPr>
+        <w:t xml:space="preserve"> 2018</w:t>
       </w:r>
     </w:p>
     <w:p>
@@ -21064,23 +21362,15 @@
           <w:ilvl w:val="0"/>
           <w:numId w:val="4"/>
         </w:numPr>
-        <w:jc w:val="left"/>
         <w:rPr>
           <w:lang w:val="sl-SI"/>
         </w:rPr>
       </w:pPr>
       <w:r>
         <w:rPr>
-          <w:i/>
           <w:lang w:val="sl-SI"/>
         </w:rPr>
-        <w:t>TCP</w:t>
-      </w:r>
-      <w:r>
-        <w:rPr>
-          <w:lang w:val="sl-SI"/>
-        </w:rPr>
-        <w:t xml:space="preserve">, </w:t>
+        <w:t xml:space="preserve">Slika 2.2, </w:t>
       </w:r>
       <w:hyperlink r:id="rId48" w:history="1">
         <w:r>
@@ -21088,20 +21378,20 @@
             <w:rStyle w:val="Hyperlink"/>
             <w:lang w:val="sl-SI"/>
           </w:rPr>
-          <w:t>http://www.rt-rk.uns.ac.rs/predmeti/e2/orm-1-osnovi-računarskih-mreža-1</w:t>
+          <w:t>https://en.wikipedia.org/wiki/Twisted_pair</w:t>
         </w:r>
       </w:hyperlink>
       <w:r>
         <w:rPr>
           <w:lang w:val="sl-SI"/>
         </w:rPr>
-        <w:t>, jun 2018</w:t>
+        <w:t>, jun</w:t>
       </w:r>
       <w:r>
         <w:rPr>
           <w:lang w:val="sl-SI"/>
         </w:rPr>
-        <w:t>.</w:t>
+        <w:t xml:space="preserve"> 2018</w:t>
       </w:r>
     </w:p>
     <w:p>
@@ -21110,7 +21400,6 @@
           <w:ilvl w:val="0"/>
           <w:numId w:val="4"/>
         </w:numPr>
-        <w:jc w:val="left"/>
         <w:rPr>
           <w:lang w:val="sl-SI"/>
         </w:rPr>
@@ -21120,20 +21409,13 @@
           <w:i/>
           <w:lang w:val="sl-SI"/>
         </w:rPr>
-        <w:t>IPv6</w:t>
+        <w:t>BroadR-Reach</w:t>
       </w:r>
       <w:r>
         <w:rPr>
           <w:lang w:val="sl-SI"/>
         </w:rPr>
-        <w:t>,</w:t>
-      </w:r>
-      <w:r>
-        <w:rPr>
-          <w:i/>
-          <w:lang w:val="sl-SI"/>
-        </w:rPr>
-        <w:t xml:space="preserve"> </w:t>
+        <w:t xml:space="preserve">, </w:t>
       </w:r>
       <w:hyperlink r:id="rId49" w:history="1">
         <w:r>
@@ -21141,7 +21423,7 @@
             <w:rStyle w:val="Hyperlink"/>
             <w:lang w:val="sl-SI"/>
           </w:rPr>
-          <w:t>https://sr.wikipedia.org/sr-el/IPv6</w:t>
+          <w:t>https://en.wikipedia.org/wiki/BroadR-Reach</w:t>
         </w:r>
       </w:hyperlink>
       <w:r>
@@ -21149,12 +21431,6 @@
           <w:lang w:val="sl-SI"/>
         </w:rPr>
         <w:t>, jun 2018</w:t>
-      </w:r>
-      <w:r>
-        <w:rPr>
-          <w:lang w:val="sl-SI"/>
-        </w:rPr>
-        <w:t>.</w:t>
       </w:r>
     </w:p>
     <w:p>
@@ -21163,23 +21439,18 @@
           <w:ilvl w:val="0"/>
           <w:numId w:val="4"/>
         </w:numPr>
-        <w:jc w:val="left"/>
         <w:rPr>
           <w:lang w:val="sl-SI"/>
         </w:rPr>
       </w:pPr>
       <w:r>
         <w:rPr>
-          <w:i/>
           <w:lang w:val="sl-SI"/>
         </w:rPr>
-        <w:t>RSA</w:t>
-      </w:r>
-      <w:r>
-        <w:rPr>
-          <w:lang w:val="sl-SI"/>
-        </w:rPr>
-        <w:t xml:space="preserve">, </w:t>
+        <w:t>Slika 2.3,</w:t>
+      </w:r>
+      <w:r>
+        <w:t xml:space="preserve"> </w:t>
       </w:r>
       <w:hyperlink r:id="rId50" w:history="1">
         <w:r>
@@ -21187,20 +21458,14 @@
             <w:rStyle w:val="Hyperlink"/>
             <w:lang w:val="sl-SI"/>
           </w:rPr>
-          <w:t>https://sr.wikipedia.org/wiki/Enkripcija</w:t>
+          <w:t>http://www.rt-rk.uns.ac.rs/predmeti/e2/orm-1-osnovi-računarskih-mreža-1</w:t>
         </w:r>
       </w:hyperlink>
       <w:r>
         <w:rPr>
           <w:lang w:val="sl-SI"/>
         </w:rPr>
-        <w:t xml:space="preserve">, </w:t>
-      </w:r>
-      <w:r>
-        <w:rPr>
-          <w:lang w:val="sl-SI"/>
-        </w:rPr>
-        <w:t>jun 2018</w:t>
+        <w:t>, jun 2018</w:t>
       </w:r>
     </w:p>
     <w:p>
@@ -21209,7 +21474,70 @@
           <w:ilvl w:val="0"/>
           <w:numId w:val="4"/>
         </w:numPr>
-        <w:jc w:val="left"/>
+        <w:rPr>
+          <w:lang w:val="sl-SI"/>
+        </w:rPr>
+      </w:pPr>
+      <w:r>
+        <w:rPr>
+          <w:lang w:val="sl-SI"/>
+        </w:rPr>
+        <w:t xml:space="preserve">Slika 2.4, </w:t>
+      </w:r>
+      <w:hyperlink r:id="rId51" w:history="1">
+        <w:r>
+          <w:rPr>
+            <w:rStyle w:val="Hyperlink"/>
+            <w:lang w:val="sl-SI"/>
+          </w:rPr>
+          <w:t>http://www.rt-rk.uns.ac.rs/predmeti/e2/orm-1-osnovi-računarskih-mreža-1</w:t>
+        </w:r>
+      </w:hyperlink>
+      <w:r>
+        <w:rPr>
+          <w:lang w:val="sl-SI"/>
+        </w:rPr>
+        <w:t>, jun 2018</w:t>
+      </w:r>
+    </w:p>
+    <w:p>
+      <w:pPr>
+        <w:numPr>
+          <w:ilvl w:val="0"/>
+          <w:numId w:val="4"/>
+        </w:numPr>
+        <w:rPr>
+          <w:lang w:val="sl-SI"/>
+        </w:rPr>
+      </w:pPr>
+      <w:r>
+        <w:rPr>
+          <w:lang w:val="sl-SI"/>
+        </w:rPr>
+        <w:t xml:space="preserve">Slika 2.5, </w:t>
+      </w:r>
+      <w:hyperlink r:id="rId52" w:history="1">
+        <w:r>
+          <w:rPr>
+            <w:rStyle w:val="Hyperlink"/>
+            <w:lang w:val="sl-SI"/>
+          </w:rPr>
+          <w:t>http://www.rt-rk.uns.ac.rs/predmeti/e2/orm-1-osnovi-računarskih-mreža-1</w:t>
+        </w:r>
+      </w:hyperlink>
+      <w:r>
+        <w:rPr>
+          <w:lang w:val="sl-SI"/>
+        </w:rPr>
+        <w:t>, jun 2018</w:t>
+      </w:r>
+    </w:p>
+    <w:p>
+      <w:pPr>
+        <w:numPr>
+          <w:ilvl w:val="0"/>
+          <w:numId w:val="4"/>
+        </w:numPr>
         <w:rPr>
           <w:lang w:val="sl-SI"/>
         </w:rPr>
@@ -21219,7 +21547,7 @@
           <w:i/>
           <w:lang w:val="sl-SI"/>
         </w:rPr>
-        <w:t>RSA</w:t>
+        <w:t>TCP</w:t>
       </w:r>
       <w:r>
         <w:rPr>
@@ -21227,12 +21555,276 @@
         </w:rPr>
         <w:t xml:space="preserve">, </w:t>
       </w:r>
-      <w:hyperlink r:id="rId51" w:history="1">
+      <w:hyperlink r:id="rId53" w:history="1">
         <w:r>
           <w:rPr>
             <w:rStyle w:val="Hyperlink"/>
             <w:lang w:val="sl-SI"/>
           </w:rPr>
+          <w:t>http://www.rt-rk.uns.ac.rs/predmeti/e2/orm-1-osnovi-računarskih-mreža-1</w:t>
+        </w:r>
+      </w:hyperlink>
+      <w:r>
+        <w:rPr>
+          <w:lang w:val="sl-SI"/>
+        </w:rPr>
+        <w:t>, jun 2018</w:t>
+      </w:r>
+    </w:p>
+    <w:p>
+      <w:pPr>
+        <w:numPr>
+          <w:ilvl w:val="0"/>
+          <w:numId w:val="4"/>
+        </w:numPr>
+        <w:rPr>
+          <w:lang w:val="sl-SI"/>
+        </w:rPr>
+      </w:pPr>
+      <w:r>
+        <w:rPr>
+          <w:lang w:val="sl-SI"/>
+        </w:rPr>
+        <w:t xml:space="preserve">Slika 2.6, </w:t>
+      </w:r>
+      <w:hyperlink r:id="rId54" w:history="1">
+        <w:r>
+          <w:rPr>
+            <w:rStyle w:val="Hyperlink"/>
+            <w:lang w:val="sl-SI"/>
+          </w:rPr>
+          <w:t>http://www.rt-rk.uns.ac.rs/predmeti/e2/orm-1-osnovi-računarskih-mreža-1</w:t>
+        </w:r>
+      </w:hyperlink>
+      <w:r>
+        <w:rPr>
+          <w:lang w:val="sl-SI"/>
+        </w:rPr>
+        <w:t>, jun 2018</w:t>
+      </w:r>
+    </w:p>
+    <w:p>
+      <w:pPr>
+        <w:numPr>
+          <w:ilvl w:val="0"/>
+          <w:numId w:val="4"/>
+        </w:numPr>
+        <w:rPr>
+          <w:lang w:val="sl-SI"/>
+        </w:rPr>
+      </w:pPr>
+      <w:r>
+        <w:rPr>
+          <w:lang w:val="sl-SI"/>
+        </w:rPr>
+        <w:t xml:space="preserve">Slika 2.7, </w:t>
+      </w:r>
+      <w:hyperlink r:id="rId55" w:history="1">
+        <w:r>
+          <w:rPr>
+            <w:rStyle w:val="Hyperlink"/>
+            <w:lang w:val="sl-SI"/>
+          </w:rPr>
+          <w:t>https://sr.wikipedia.org/sr-el/IPv6</w:t>
+        </w:r>
+      </w:hyperlink>
+      <w:r>
+        <w:rPr>
+          <w:lang w:val="sl-SI"/>
+        </w:rPr>
+        <w:t>, jun 2018</w:t>
+      </w:r>
+    </w:p>
+    <w:p>
+      <w:pPr>
+        <w:numPr>
+          <w:ilvl w:val="0"/>
+          <w:numId w:val="4"/>
+        </w:numPr>
+        <w:rPr>
+          <w:lang w:val="sl-SI"/>
+        </w:rPr>
+      </w:pPr>
+      <w:r>
+        <w:rPr>
+          <w:lang w:val="sl-SI"/>
+        </w:rPr>
+        <w:t xml:space="preserve">Slika 2.8, </w:t>
+      </w:r>
+      <w:hyperlink r:id="rId56" w:history="1">
+        <w:r>
+          <w:rPr>
+            <w:rStyle w:val="Hyperlink"/>
+            <w:lang w:val="sl-SI"/>
+          </w:rPr>
+          <w:t>https://sr.wikipedia.org/sr-el/IPv6</w:t>
+        </w:r>
+      </w:hyperlink>
+      <w:r>
+        <w:rPr>
+          <w:lang w:val="sl-SI"/>
+        </w:rPr>
+        <w:t>, jun 2018</w:t>
+      </w:r>
+    </w:p>
+    <w:p>
+      <w:pPr>
+        <w:numPr>
+          <w:ilvl w:val="0"/>
+          <w:numId w:val="4"/>
+        </w:numPr>
+        <w:rPr>
+          <w:lang w:val="sl-SI"/>
+        </w:rPr>
+      </w:pPr>
+      <w:r>
+        <w:rPr>
+          <w:i/>
+          <w:lang w:val="sl-SI"/>
+        </w:rPr>
+        <w:t>IPv6</w:t>
+      </w:r>
+      <w:r>
+        <w:rPr>
+          <w:lang w:val="sl-SI"/>
+        </w:rPr>
+        <w:t>,</w:t>
+      </w:r>
+      <w:r>
+        <w:rPr>
+          <w:i/>
+          <w:lang w:val="sl-SI"/>
+        </w:rPr>
+        <w:t xml:space="preserve"> </w:t>
+      </w:r>
+      <w:hyperlink r:id="rId57" w:history="1">
+        <w:r>
+          <w:rPr>
+            <w:rStyle w:val="Hyperlink"/>
+            <w:lang w:val="sl-SI"/>
+          </w:rPr>
+          <w:t>https://sr.wikipedia.org/sr-el/IPv6</w:t>
+        </w:r>
+      </w:hyperlink>
+      <w:r>
+        <w:rPr>
+          <w:lang w:val="sl-SI"/>
+        </w:rPr>
+        <w:t>, jun 2018</w:t>
+      </w:r>
+    </w:p>
+    <w:p>
+      <w:pPr>
+        <w:numPr>
+          <w:ilvl w:val="0"/>
+          <w:numId w:val="4"/>
+        </w:numPr>
+        <w:rPr>
+          <w:lang w:val="sl-SI"/>
+        </w:rPr>
+      </w:pPr>
+      <w:r>
+        <w:rPr>
+          <w:i/>
+          <w:lang w:val="sl-SI"/>
+        </w:rPr>
+        <w:t>RSA</w:t>
+      </w:r>
+      <w:r>
+        <w:rPr>
+          <w:lang w:val="sl-SI"/>
+        </w:rPr>
+        <w:t xml:space="preserve">, </w:t>
+      </w:r>
+      <w:hyperlink r:id="rId58" w:history="1">
+        <w:r>
+          <w:rPr>
+            <w:rStyle w:val="Hyperlink"/>
+            <w:lang w:val="sl-SI"/>
+          </w:rPr>
+          <w:t>https://sr.wikipedia.org/wiki/Enkripcija</w:t>
+        </w:r>
+      </w:hyperlink>
+      <w:r>
+        <w:rPr>
+          <w:lang w:val="sl-SI"/>
+        </w:rPr>
+        <w:t xml:space="preserve">, </w:t>
+      </w:r>
+      <w:r>
+        <w:rPr>
+          <w:lang w:val="sl-SI"/>
+        </w:rPr>
+        <w:t>jun 2018</w:t>
+      </w:r>
+    </w:p>
+    <w:p>
+      <w:pPr>
+        <w:numPr>
+          <w:ilvl w:val="0"/>
+          <w:numId w:val="4"/>
+        </w:numPr>
+        <w:rPr>
+          <w:lang w:val="sl-SI"/>
+        </w:rPr>
+      </w:pPr>
+      <w:r>
+        <w:rPr>
+          <w:lang w:val="sl-SI"/>
+        </w:rPr>
+        <w:t xml:space="preserve">Slika </w:t>
+      </w:r>
+      <w:r>
+        <w:rPr>
+          <w:lang w:val="sl-SI"/>
+        </w:rPr>
+        <w:t xml:space="preserve">2.9, </w:t>
+      </w:r>
+      <w:hyperlink r:id="rId59" w:history="1">
+        <w:r>
+          <w:rPr>
+            <w:rStyle w:val="Hyperlink"/>
+            <w:lang w:val="sl-SI"/>
+          </w:rPr>
+          <w:t>https://www.safaribooksonline.com/library/view/openstack-cloud-security/9781782170983/ch04s03.html</w:t>
+        </w:r>
+      </w:hyperlink>
+      <w:r>
+        <w:rPr>
+          <w:lang w:val="sl-SI"/>
+        </w:rPr>
+        <w:t>, jun 2018</w:t>
+      </w:r>
+    </w:p>
+    <w:p>
+      <w:pPr>
+        <w:numPr>
+          <w:ilvl w:val="0"/>
+          <w:numId w:val="4"/>
+        </w:numPr>
+        <w:rPr>
+          <w:lang w:val="sl-SI"/>
+        </w:rPr>
+      </w:pPr>
+      <w:r>
+        <w:rPr>
+          <w:i/>
+          <w:lang w:val="sl-SI"/>
+        </w:rPr>
+        <w:t>RSA</w:t>
+      </w:r>
+      <w:r>
+        <w:rPr>
+          <w:lang w:val="sl-SI"/>
+        </w:rPr>
+        <w:t xml:space="preserve">, </w:t>
+      </w:r>
+      <w:hyperlink r:id="rId60" w:history="1">
+        <w:r>
+          <w:rPr>
+            <w:rStyle w:val="Hyperlink"/>
+            <w:lang w:val="sl-SI"/>
+          </w:rPr>
           <w:t>https://simple.wikipedia.org/wiki/RSA_algorithm</w:t>
         </w:r>
       </w:hyperlink>
@@ -21243,8 +21835,47 @@
         <w:t>, jun 2018</w:t>
       </w:r>
     </w:p>
+    <w:p>
+      <w:pPr>
+        <w:numPr>
+          <w:ilvl w:val="0"/>
+          <w:numId w:val="4"/>
+        </w:numPr>
+        <w:rPr>
+          <w:lang w:val="sl-SI"/>
+        </w:rPr>
+      </w:pPr>
+      <w:r>
+        <w:rPr>
+          <w:i/>
+          <w:lang w:val="sl-SI"/>
+        </w:rPr>
+        <w:t>Altera Cyclone V</w:t>
+      </w:r>
+      <w:r>
+        <w:rPr>
+          <w:lang w:val="sl-SI"/>
+        </w:rPr>
+        <w:t xml:space="preserve">, </w:t>
+      </w:r>
+      <w:hyperlink r:id="rId61" w:history="1">
+        <w:r>
+          <w:rPr>
+            <w:rStyle w:val="Hyperlink"/>
+            <w:lang w:val="sl-SI"/>
+          </w:rPr>
+          <w:t>https://www.altera.com/products/soc/ecosystem/system-on-modules.html</w:t>
+        </w:r>
+      </w:hyperlink>
+      <w:r>
+        <w:rPr>
+          <w:lang w:val="sl-SI"/>
+        </w:rPr>
+        <w:t>, jun 2018</w:t>
+      </w:r>
+    </w:p>
     <w:sectPr>
-      <w:headerReference w:type="default" r:id="rId52"/>
+      <w:headerReference w:type="default" r:id="rId62"/>
       <w:pgSz w:w="11907" w:h="16840" w:code="9"/>
       <w:pgMar w:top="1134" w:right="851" w:bottom="1134" w:left="1701" w:header="567" w:footer="567" w:gutter="0"/>
       <w:cols w:space="720"/>
@@ -21425,7 +22056,7 @@
         <w:rStyle w:val="PageNumber"/>
         <w:noProof/>
       </w:rPr>
-      <w:t>4</w:t>
+      <w:t>25</w:t>
     </w:r>
     <w:r>
       <w:rPr>

--- a/dokumentacijaDiplomski.docx
+++ b/dokumentacijaDiplomski.docx
@@ -73,7 +73,7 @@
                 <v:shape id="_x0000_i1025" type="#_x0000_t75" style="width:64.45pt;height:64.45pt" o:ole="" fillcolor="window">
                   <v:imagedata r:id="rId7" o:title=""/>
                 </v:shape>
-                <o:OLEObject Type="Embed" ProgID="CorelDraw.Graphic.7" ShapeID="_x0000_i1025" DrawAspect="Content" ObjectID="_1592050773" r:id="rId8"/>
+                <o:OLEObject Type="Embed" ProgID="CorelDraw.Graphic.7" ShapeID="_x0000_i1025" DrawAspect="Content" ObjectID="_1592051424" r:id="rId8"/>
               </w:object>
             </w:r>
           </w:p>
@@ -21287,7 +21287,19 @@
         <w:rPr>
           <w:lang w:val="en-GB"/>
         </w:rPr>
-        <w:t>Stalni napredak u automobilskoj industriji dovodi do potrebe čuvanja podataka</w:t>
+        <w:t xml:space="preserve">Stalni napredak u automobilskoj industriji dovodi do </w:t>
+      </w:r>
+      <w:r>
+        <w:rPr>
+          <w:lang w:val="en-GB"/>
+        </w:rPr>
+        <w:t>toga da se u modernom automobilu svake sekunde stvara i obra</w:t>
+      </w:r>
+      <w:r>
+        <w:rPr>
+          <w:lang w:val="sr-Latn-RS"/>
+        </w:rPr>
+        <w:t>đuje velika količina podataka, pa je neminovno da je potreba za čuvanjem podataka jedna od primarnih zadataka inženjera.</w:t>
       </w:r>
       <w:bookmarkStart w:id="55" w:name="_GoBack"/>
       <w:bookmarkEnd w:id="55"/>
@@ -22056,7 +22068,7 @@
         <w:rStyle w:val="PageNumber"/>
         <w:noProof/>
       </w:rPr>
-      <w:t>25</w:t>
+      <w:t>27</w:t>
     </w:r>
     <w:r>
       <w:rPr>

--- a/dokumentacijaDiplomski.docx
+++ b/dokumentacijaDiplomski.docx
@@ -73,7 +73,7 @@
                 <v:shape id="_x0000_i1025" type="#_x0000_t75" style="width:64.45pt;height:64.45pt" o:ole="" fillcolor="window">
                   <v:imagedata r:id="rId7" o:title=""/>
                 </v:shape>
-                <o:OLEObject Type="Embed" ProgID="CorelDraw.Graphic.7" ShapeID="_x0000_i1025" DrawAspect="Content" ObjectID="_1592051424" r:id="rId8"/>
+                <o:OLEObject Type="Embed" ProgID="CorelDraw.Graphic.7" ShapeID="_x0000_i1025" DrawAspect="Content" ObjectID="_1592129575" r:id="rId8"/>
               </w:object>
             </w:r>
           </w:p>
@@ -6405,7 +6405,7 @@
         </w:rPr>
         <w:fldChar w:fldCharType="separate"/>
       </w:r>
-      <w:hyperlink w:anchor="_Toc518306107" w:history="1">
+      <w:hyperlink w:anchor="_Toc518384621" w:history="1">
         <w:r>
           <w:rPr>
             <w:rStyle w:val="Hyperlink"/>
@@ -6449,7 +6449,7 @@
             <w:noProof/>
             <w:webHidden/>
           </w:rPr>
-          <w:instrText xml:space="preserve"> PAGEREF _Toc518306107 \h </w:instrText>
+          <w:instrText xml:space="preserve"> PAGEREF _Toc518384621 \h </w:instrText>
         </w:r>
         <w:r>
           <w:rPr>
@@ -6491,7 +6491,7 @@
           <w:lang w:val="en-GB" w:eastAsia="en-GB"/>
         </w:rPr>
       </w:pPr>
-      <w:hyperlink w:anchor="_Toc518306108" w:history="1">
+      <w:hyperlink w:anchor="_Toc518384622" w:history="1">
         <w:r>
           <w:rPr>
             <w:rStyle w:val="Hyperlink"/>
@@ -6535,7 +6535,7 @@
             <w:noProof/>
             <w:webHidden/>
           </w:rPr>
-          <w:instrText xml:space="preserve"> PAGEREF _Toc518306108 \h </w:instrText>
+          <w:instrText xml:space="preserve"> PAGEREF _Toc518384622 \h </w:instrText>
         </w:r>
         <w:r>
           <w:rPr>
@@ -6581,7 +6581,7 @@
           <w:lang w:val="en-GB" w:eastAsia="en-GB"/>
         </w:rPr>
       </w:pPr>
-      <w:hyperlink w:anchor="_Toc518306109" w:history="1">
+      <w:hyperlink w:anchor="_Toc518384623" w:history="1">
         <w:r>
           <w:rPr>
             <w:rStyle w:val="Hyperlink"/>
@@ -6627,7 +6627,7 @@
             <w:noProof/>
             <w:webHidden/>
           </w:rPr>
-          <w:instrText xml:space="preserve"> PAGEREF _Toc518306109 \h </w:instrText>
+          <w:instrText xml:space="preserve"> PAGEREF _Toc518384623 \h </w:instrText>
         </w:r>
         <w:r>
           <w:rPr>
@@ -6673,7 +6673,7 @@
           <w:lang w:val="en-GB" w:eastAsia="en-GB"/>
         </w:rPr>
       </w:pPr>
-      <w:hyperlink w:anchor="_Toc518306110" w:history="1">
+      <w:hyperlink w:anchor="_Toc518384624" w:history="1">
         <w:r>
           <w:rPr>
             <w:rStyle w:val="Hyperlink"/>
@@ -6719,7 +6719,7 @@
             <w:noProof/>
             <w:webHidden/>
           </w:rPr>
-          <w:instrText xml:space="preserve"> PAGEREF _Toc518306110 \h </w:instrText>
+          <w:instrText xml:space="preserve"> PAGEREF _Toc518384624 \h </w:instrText>
         </w:r>
         <w:r>
           <w:rPr>
@@ -6765,7 +6765,7 @@
           <w:lang w:val="en-GB" w:eastAsia="en-GB"/>
         </w:rPr>
       </w:pPr>
-      <w:hyperlink w:anchor="_Toc518306111" w:history="1">
+      <w:hyperlink w:anchor="_Toc518384625" w:history="1">
         <w:r>
           <w:rPr>
             <w:rStyle w:val="Hyperlink"/>
@@ -6826,7 +6826,7 @@
             <w:noProof/>
             <w:webHidden/>
           </w:rPr>
-          <w:instrText xml:space="preserve"> PAGEREF _Toc518306111 \h </w:instrText>
+          <w:instrText xml:space="preserve"> PAGEREF _Toc518384625 \h </w:instrText>
         </w:r>
         <w:r>
           <w:rPr>
@@ -6872,7 +6872,7 @@
           <w:lang w:val="en-GB" w:eastAsia="en-GB"/>
         </w:rPr>
       </w:pPr>
-      <w:hyperlink w:anchor="_Toc518306112" w:history="1">
+      <w:hyperlink w:anchor="_Toc518384626" w:history="1">
         <w:r>
           <w:rPr>
             <w:rStyle w:val="Hyperlink"/>
@@ -6918,7 +6918,7 @@
             <w:noProof/>
             <w:webHidden/>
           </w:rPr>
-          <w:instrText xml:space="preserve"> PAGEREF _Toc518306112 \h </w:instrText>
+          <w:instrText xml:space="preserve"> PAGEREF _Toc518384626 \h </w:instrText>
         </w:r>
         <w:r>
           <w:rPr>
@@ -6964,7 +6964,7 @@
           <w:lang w:val="en-GB" w:eastAsia="en-GB"/>
         </w:rPr>
       </w:pPr>
-      <w:hyperlink w:anchor="_Toc518306113" w:history="1">
+      <w:hyperlink w:anchor="_Toc518384627" w:history="1">
         <w:r>
           <w:rPr>
             <w:rStyle w:val="Hyperlink"/>
@@ -7010,7 +7010,7 @@
             <w:noProof/>
             <w:webHidden/>
           </w:rPr>
-          <w:instrText xml:space="preserve"> PAGEREF _Toc518306113 \h </w:instrText>
+          <w:instrText xml:space="preserve"> PAGEREF _Toc518384627 \h </w:instrText>
         </w:r>
         <w:r>
           <w:rPr>
@@ -7030,7 +7030,7 @@
             <w:noProof/>
             <w:webHidden/>
           </w:rPr>
-          <w:t>8</w:t>
+          <w:t>9</w:t>
         </w:r>
         <w:r>
           <w:rPr>
@@ -7056,7 +7056,7 @@
           <w:lang w:val="en-GB" w:eastAsia="en-GB"/>
         </w:rPr>
       </w:pPr>
-      <w:hyperlink w:anchor="_Toc518306114" w:history="1">
+      <w:hyperlink w:anchor="_Toc518384628" w:history="1">
         <w:r>
           <w:rPr>
             <w:rStyle w:val="Hyperlink"/>
@@ -7102,7 +7102,7 @@
             <w:noProof/>
             <w:webHidden/>
           </w:rPr>
-          <w:instrText xml:space="preserve"> PAGEREF _Toc518306114 \h </w:instrText>
+          <w:instrText xml:space="preserve"> PAGEREF _Toc518384628 \h </w:instrText>
         </w:r>
         <w:r>
           <w:rPr>
@@ -7122,7 +7122,7 @@
             <w:noProof/>
             <w:webHidden/>
           </w:rPr>
-          <w:t>8</w:t>
+          <w:t>9</w:t>
         </w:r>
         <w:r>
           <w:rPr>
@@ -7148,7 +7148,7 @@
           <w:lang w:val="en-GB" w:eastAsia="en-GB"/>
         </w:rPr>
       </w:pPr>
-      <w:hyperlink w:anchor="_Toc518306115" w:history="1">
+      <w:hyperlink w:anchor="_Toc518384629" w:history="1">
         <w:r>
           <w:rPr>
             <w:rStyle w:val="Hyperlink"/>
@@ -7194,7 +7194,7 @@
             <w:noProof/>
             <w:webHidden/>
           </w:rPr>
-          <w:instrText xml:space="preserve"> PAGEREF _Toc518306115 \h </w:instrText>
+          <w:instrText xml:space="preserve"> PAGEREF _Toc518384629 \h </w:instrText>
         </w:r>
         <w:r>
           <w:rPr>
@@ -7240,7 +7240,7 @@
           <w:lang w:val="en-GB" w:eastAsia="en-GB"/>
         </w:rPr>
       </w:pPr>
-      <w:hyperlink w:anchor="_Toc518306116" w:history="1">
+      <w:hyperlink w:anchor="_Toc518384630" w:history="1">
         <w:r>
           <w:rPr>
             <w:rStyle w:val="Hyperlink"/>
@@ -7286,7 +7286,7 @@
             <w:noProof/>
             <w:webHidden/>
           </w:rPr>
-          <w:instrText xml:space="preserve"> PAGEREF _Toc518306116 \h </w:instrText>
+          <w:instrText xml:space="preserve"> PAGEREF _Toc518384630 \h </w:instrText>
         </w:r>
         <w:r>
           <w:rPr>
@@ -7332,7 +7332,7 @@
           <w:lang w:val="en-GB" w:eastAsia="en-GB"/>
         </w:rPr>
       </w:pPr>
-      <w:hyperlink w:anchor="_Toc518306117" w:history="1">
+      <w:hyperlink w:anchor="_Toc518384631" w:history="1">
         <w:r>
           <w:rPr>
             <w:rStyle w:val="Hyperlink"/>
@@ -7378,7 +7378,7 @@
             <w:noProof/>
             <w:webHidden/>
           </w:rPr>
-          <w:instrText xml:space="preserve"> PAGEREF _Toc518306117 \h </w:instrText>
+          <w:instrText xml:space="preserve"> PAGEREF _Toc518384631 \h </w:instrText>
         </w:r>
         <w:r>
           <w:rPr>
@@ -7398,7 +7398,7 @@
             <w:noProof/>
             <w:webHidden/>
           </w:rPr>
-          <w:t>10</w:t>
+          <w:t>11</w:t>
         </w:r>
         <w:r>
           <w:rPr>
@@ -7424,7 +7424,7 @@
           <w:lang w:val="en-GB" w:eastAsia="en-GB"/>
         </w:rPr>
       </w:pPr>
-      <w:hyperlink w:anchor="_Toc518306118" w:history="1">
+      <w:hyperlink w:anchor="_Toc518384632" w:history="1">
         <w:r>
           <w:rPr>
             <w:rStyle w:val="Hyperlink"/>
@@ -7470,7 +7470,7 @@
             <w:noProof/>
             <w:webHidden/>
           </w:rPr>
-          <w:instrText xml:space="preserve"> PAGEREF _Toc518306118 \h </w:instrText>
+          <w:instrText xml:space="preserve"> PAGEREF _Toc518384632 \h </w:instrText>
         </w:r>
         <w:r>
           <w:rPr>
@@ -7516,7 +7516,7 @@
           <w:lang w:val="en-GB" w:eastAsia="en-GB"/>
         </w:rPr>
       </w:pPr>
-      <w:hyperlink w:anchor="_Toc518306119" w:history="1">
+      <w:hyperlink w:anchor="_Toc518384633" w:history="1">
         <w:r>
           <w:rPr>
             <w:rStyle w:val="Hyperlink"/>
@@ -7562,7 +7562,7 @@
             <w:noProof/>
             <w:webHidden/>
           </w:rPr>
-          <w:instrText xml:space="preserve"> PAGEREF _Toc518306119 \h </w:instrText>
+          <w:instrText xml:space="preserve"> PAGEREF _Toc518384633 \h </w:instrText>
         </w:r>
         <w:r>
           <w:rPr>
@@ -7604,7 +7604,7 @@
           <w:lang w:val="en-GB" w:eastAsia="en-GB"/>
         </w:rPr>
       </w:pPr>
-      <w:hyperlink w:anchor="_Toc518306120" w:history="1">
+      <w:hyperlink w:anchor="_Toc518384634" w:history="1">
         <w:r>
           <w:rPr>
             <w:rStyle w:val="Hyperlink"/>
@@ -7657,7 +7657,7 @@
             <w:noProof/>
             <w:webHidden/>
           </w:rPr>
-          <w:instrText xml:space="preserve"> PAGEREF _Toc518306120 \h </w:instrText>
+          <w:instrText xml:space="preserve"> PAGEREF _Toc518384634 \h </w:instrText>
         </w:r>
         <w:r>
           <w:rPr>
@@ -7699,7 +7699,7 @@
           <w:lang w:val="en-GB" w:eastAsia="en-GB"/>
         </w:rPr>
       </w:pPr>
-      <w:hyperlink w:anchor="_Toc518306121" w:history="1">
+      <w:hyperlink w:anchor="_Toc518384635" w:history="1">
         <w:r>
           <w:rPr>
             <w:rStyle w:val="Hyperlink"/>
@@ -7743,7 +7743,7 @@
             <w:noProof/>
             <w:webHidden/>
           </w:rPr>
-          <w:instrText xml:space="preserve"> PAGEREF _Toc518306121 \h </w:instrText>
+          <w:instrText xml:space="preserve"> PAGEREF _Toc518384635 \h </w:instrText>
         </w:r>
         <w:r>
           <w:rPr>
@@ -7789,7 +7789,7 @@
           <w:lang w:val="en-GB" w:eastAsia="en-GB"/>
         </w:rPr>
       </w:pPr>
-      <w:hyperlink w:anchor="_Toc518306122" w:history="1">
+      <w:hyperlink w:anchor="_Toc518384636" w:history="1">
         <w:r>
           <w:rPr>
             <w:rStyle w:val="Hyperlink"/>
@@ -7833,7 +7833,7 @@
             <w:noProof/>
             <w:webHidden/>
           </w:rPr>
-          <w:instrText xml:space="preserve"> PAGEREF _Toc518306122 \h </w:instrText>
+          <w:instrText xml:space="preserve"> PAGEREF _Toc518384636 \h </w:instrText>
         </w:r>
         <w:r>
           <w:rPr>
@@ -7879,7 +7879,7 @@
           <w:lang w:val="en-GB" w:eastAsia="en-GB"/>
         </w:rPr>
       </w:pPr>
-      <w:hyperlink w:anchor="_Toc518306123" w:history="1">
+      <w:hyperlink w:anchor="_Toc518384637" w:history="1">
         <w:r>
           <w:rPr>
             <w:rStyle w:val="Hyperlink"/>
@@ -7923,7 +7923,7 @@
             <w:noProof/>
             <w:webHidden/>
           </w:rPr>
-          <w:instrText xml:space="preserve"> PAGEREF _Toc518306123 \h </w:instrText>
+          <w:instrText xml:space="preserve"> PAGEREF _Toc518384637 \h </w:instrText>
         </w:r>
         <w:r>
           <w:rPr>
@@ -7969,7 +7969,7 @@
           <w:lang w:val="en-GB" w:eastAsia="en-GB"/>
         </w:rPr>
       </w:pPr>
-      <w:hyperlink w:anchor="_Toc518306124" w:history="1">
+      <w:hyperlink w:anchor="_Toc518384638" w:history="1">
         <w:r>
           <w:rPr>
             <w:rStyle w:val="Hyperlink"/>
@@ -8015,7 +8015,7 @@
             <w:noProof/>
             <w:webHidden/>
           </w:rPr>
-          <w:instrText xml:space="preserve"> PAGEREF _Toc518306124 \h </w:instrText>
+          <w:instrText xml:space="preserve"> PAGEREF _Toc518384638 \h </w:instrText>
         </w:r>
         <w:r>
           <w:rPr>
@@ -8061,7 +8061,7 @@
           <w:lang w:val="en-GB" w:eastAsia="en-GB"/>
         </w:rPr>
       </w:pPr>
-      <w:hyperlink w:anchor="_Toc518306125" w:history="1">
+      <w:hyperlink w:anchor="_Toc518384639" w:history="1">
         <w:r>
           <w:rPr>
             <w:rStyle w:val="Hyperlink"/>
@@ -8107,7 +8107,7 @@
             <w:noProof/>
             <w:webHidden/>
           </w:rPr>
-          <w:instrText xml:space="preserve"> PAGEREF _Toc518306125 \h </w:instrText>
+          <w:instrText xml:space="preserve"> PAGEREF _Toc518384639 \h </w:instrText>
         </w:r>
         <w:r>
           <w:rPr>
@@ -8153,7 +8153,7 @@
           <w:lang w:val="en-GB" w:eastAsia="en-GB"/>
         </w:rPr>
       </w:pPr>
-      <w:hyperlink w:anchor="_Toc518306126" w:history="1">
+      <w:hyperlink w:anchor="_Toc518384640" w:history="1">
         <w:r>
           <w:rPr>
             <w:rStyle w:val="Hyperlink"/>
@@ -8199,7 +8199,7 @@
             <w:noProof/>
             <w:webHidden/>
           </w:rPr>
-          <w:instrText xml:space="preserve"> PAGEREF _Toc518306126 \h </w:instrText>
+          <w:instrText xml:space="preserve"> PAGEREF _Toc518384640 \h </w:instrText>
         </w:r>
         <w:r>
           <w:rPr>
@@ -8245,7 +8245,7 @@
           <w:lang w:val="en-GB" w:eastAsia="en-GB"/>
         </w:rPr>
       </w:pPr>
-      <w:hyperlink w:anchor="_Toc518306127" w:history="1">
+      <w:hyperlink w:anchor="_Toc518384641" w:history="1">
         <w:r>
           <w:rPr>
             <w:rStyle w:val="Hyperlink"/>
@@ -8291,7 +8291,7 @@
             <w:noProof/>
             <w:webHidden/>
           </w:rPr>
-          <w:instrText xml:space="preserve"> PAGEREF _Toc518306127 \h </w:instrText>
+          <w:instrText xml:space="preserve"> PAGEREF _Toc518384641 \h </w:instrText>
         </w:r>
         <w:r>
           <w:rPr>
@@ -8337,7 +8337,7 @@
           <w:lang w:val="en-GB" w:eastAsia="en-GB"/>
         </w:rPr>
       </w:pPr>
-      <w:hyperlink w:anchor="_Toc518306128" w:history="1">
+      <w:hyperlink w:anchor="_Toc518384642" w:history="1">
         <w:r>
           <w:rPr>
             <w:rStyle w:val="Hyperlink"/>
@@ -8383,7 +8383,7 @@
             <w:noProof/>
             <w:webHidden/>
           </w:rPr>
-          <w:instrText xml:space="preserve"> PAGEREF _Toc518306128 \h </w:instrText>
+          <w:instrText xml:space="preserve"> PAGEREF _Toc518384642 \h </w:instrText>
         </w:r>
         <w:r>
           <w:rPr>
@@ -8429,7 +8429,7 @@
           <w:lang w:val="en-GB" w:eastAsia="en-GB"/>
         </w:rPr>
       </w:pPr>
-      <w:hyperlink w:anchor="_Toc518306129" w:history="1">
+      <w:hyperlink w:anchor="_Toc518384643" w:history="1">
         <w:r>
           <w:rPr>
             <w:rStyle w:val="Hyperlink"/>
@@ -8481,7 +8481,7 @@
             <w:noProof/>
             <w:webHidden/>
           </w:rPr>
-          <w:instrText xml:space="preserve"> PAGEREF _Toc518306129 \h </w:instrText>
+          <w:instrText xml:space="preserve"> PAGEREF _Toc518384643 \h </w:instrText>
         </w:r>
         <w:r>
           <w:rPr>
@@ -8527,7 +8527,7 @@
           <w:lang w:val="en-GB" w:eastAsia="en-GB"/>
         </w:rPr>
       </w:pPr>
-      <w:hyperlink w:anchor="_Toc518306130" w:history="1">
+      <w:hyperlink w:anchor="_Toc518384644" w:history="1">
         <w:r>
           <w:rPr>
             <w:rStyle w:val="Hyperlink"/>
@@ -8571,7 +8571,7 @@
             <w:noProof/>
             <w:webHidden/>
           </w:rPr>
-          <w:instrText xml:space="preserve"> PAGEREF _Toc518306130 \h </w:instrText>
+          <w:instrText xml:space="preserve"> PAGEREF _Toc518384644 \h </w:instrText>
         </w:r>
         <w:r>
           <w:rPr>
@@ -8617,7 +8617,7 @@
           <w:lang w:val="en-GB" w:eastAsia="en-GB"/>
         </w:rPr>
       </w:pPr>
-      <w:hyperlink w:anchor="_Toc518306131" w:history="1">
+      <w:hyperlink w:anchor="_Toc518384645" w:history="1">
         <w:r>
           <w:rPr>
             <w:rStyle w:val="Hyperlink"/>
@@ -8661,7 +8661,7 @@
             <w:noProof/>
             <w:webHidden/>
           </w:rPr>
-          <w:instrText xml:space="preserve"> PAGEREF _Toc518306131 \h </w:instrText>
+          <w:instrText xml:space="preserve"> PAGEREF _Toc518384645 \h </w:instrText>
         </w:r>
         <w:r>
           <w:rPr>
@@ -8707,7 +8707,7 @@
           <w:lang w:val="en-GB" w:eastAsia="en-GB"/>
         </w:rPr>
       </w:pPr>
-      <w:hyperlink w:anchor="_Toc518306132" w:history="1">
+      <w:hyperlink w:anchor="_Toc518384646" w:history="1">
         <w:r>
           <w:rPr>
             <w:rStyle w:val="Hyperlink"/>
@@ -8753,7 +8753,7 @@
             <w:noProof/>
             <w:webHidden/>
           </w:rPr>
-          <w:instrText xml:space="preserve"> PAGEREF _Toc518306132 \h </w:instrText>
+          <w:instrText xml:space="preserve"> PAGEREF _Toc518384646 \h </w:instrText>
         </w:r>
         <w:r>
           <w:rPr>
@@ -8799,7 +8799,7 @@
           <w:lang w:val="en-GB" w:eastAsia="en-GB"/>
         </w:rPr>
       </w:pPr>
-      <w:hyperlink w:anchor="_Toc518306133" w:history="1">
+      <w:hyperlink w:anchor="_Toc518384647" w:history="1">
         <w:r>
           <w:rPr>
             <w:rStyle w:val="Hyperlink"/>
@@ -8845,7 +8845,7 @@
             <w:noProof/>
             <w:webHidden/>
           </w:rPr>
-          <w:instrText xml:space="preserve"> PAGEREF _Toc518306133 \h </w:instrText>
+          <w:instrText xml:space="preserve"> PAGEREF _Toc518384647 \h </w:instrText>
         </w:r>
         <w:r>
           <w:rPr>
@@ -8891,7 +8891,7 @@
           <w:lang w:val="en-GB" w:eastAsia="en-GB"/>
         </w:rPr>
       </w:pPr>
-      <w:hyperlink w:anchor="_Toc518306134" w:history="1">
+      <w:hyperlink w:anchor="_Toc518384648" w:history="1">
         <w:r>
           <w:rPr>
             <w:rStyle w:val="Hyperlink"/>
@@ -8937,7 +8937,7 @@
             <w:noProof/>
             <w:webHidden/>
           </w:rPr>
-          <w:instrText xml:space="preserve"> PAGEREF _Toc518306134 \h </w:instrText>
+          <w:instrText xml:space="preserve"> PAGEREF _Toc518384648 \h </w:instrText>
         </w:r>
         <w:r>
           <w:rPr>
@@ -8983,7 +8983,7 @@
           <w:lang w:val="en-GB" w:eastAsia="en-GB"/>
         </w:rPr>
       </w:pPr>
-      <w:hyperlink w:anchor="_Toc518306135" w:history="1">
+      <w:hyperlink w:anchor="_Toc518384649" w:history="1">
         <w:r>
           <w:rPr>
             <w:rStyle w:val="Hyperlink"/>
@@ -9029,7 +9029,7 @@
             <w:noProof/>
             <w:webHidden/>
           </w:rPr>
-          <w:instrText xml:space="preserve"> PAGEREF _Toc518306135 \h </w:instrText>
+          <w:instrText xml:space="preserve"> PAGEREF _Toc518384649 \h </w:instrText>
         </w:r>
         <w:r>
           <w:rPr>
@@ -9075,7 +9075,7 @@
           <w:lang w:val="en-GB" w:eastAsia="en-GB"/>
         </w:rPr>
       </w:pPr>
-      <w:hyperlink w:anchor="_Toc518306136" w:history="1">
+      <w:hyperlink w:anchor="_Toc518384650" w:history="1">
         <w:r>
           <w:rPr>
             <w:rStyle w:val="Hyperlink"/>
@@ -9129,7 +9129,7 @@
             <w:noProof/>
             <w:webHidden/>
           </w:rPr>
-          <w:instrText xml:space="preserve"> PAGEREF _Toc518306136 \h </w:instrText>
+          <w:instrText xml:space="preserve"> PAGEREF _Toc518384650 \h </w:instrText>
         </w:r>
         <w:r>
           <w:rPr>
@@ -9171,7 +9171,7 @@
           <w:lang w:val="en-GB" w:eastAsia="en-GB"/>
         </w:rPr>
       </w:pPr>
-      <w:hyperlink w:anchor="_Toc518306137" w:history="1">
+      <w:hyperlink w:anchor="_Toc518384651" w:history="1">
         <w:r>
           <w:rPr>
             <w:rStyle w:val="Hyperlink"/>
@@ -9217,7 +9217,7 @@
             <w:noProof/>
             <w:webHidden/>
           </w:rPr>
-          <w:instrText xml:space="preserve"> PAGEREF _Toc518306137 \h </w:instrText>
+          <w:instrText xml:space="preserve"> PAGEREF _Toc518384651 \h </w:instrText>
         </w:r>
         <w:r>
           <w:rPr>
@@ -9259,7 +9259,7 @@
           <w:lang w:val="en-GB" w:eastAsia="en-GB"/>
         </w:rPr>
       </w:pPr>
-      <w:hyperlink w:anchor="_Toc518306138" w:history="1">
+      <w:hyperlink w:anchor="_Toc518384652" w:history="1">
         <w:r>
           <w:rPr>
             <w:rStyle w:val="Hyperlink"/>
@@ -9321,7 +9321,7 @@
             <w:noProof/>
             <w:webHidden/>
           </w:rPr>
-          <w:instrText xml:space="preserve"> PAGEREF _Toc518306138 \h </w:instrText>
+          <w:instrText xml:space="preserve"> PAGEREF _Toc518384652 \h </w:instrText>
         </w:r>
         <w:r>
           <w:rPr>
@@ -9363,7 +9363,7 @@
           <w:lang w:val="en-GB" w:eastAsia="en-GB"/>
         </w:rPr>
       </w:pPr>
-      <w:hyperlink w:anchor="_Toc518306139" w:history="1">
+      <w:hyperlink w:anchor="_Toc518384653" w:history="1">
         <w:r>
           <w:rPr>
             <w:rStyle w:val="Hyperlink"/>
@@ -9407,7 +9407,7 @@
             <w:noProof/>
             <w:webHidden/>
           </w:rPr>
-          <w:instrText xml:space="preserve"> PAGEREF _Toc518306139 \h </w:instrText>
+          <w:instrText xml:space="preserve"> PAGEREF _Toc518384653 \h </w:instrText>
         </w:r>
         <w:r>
           <w:rPr>
@@ -9580,7 +9580,7 @@
         <w:rPr>
           <w:noProof/>
         </w:rPr>
-        <w:t xml:space="preserve"> interfejs</w:t>
+        <w:t xml:space="preserve"> interfejs [1]</w:t>
       </w:r>
       <w:r>
         <w:rPr>
@@ -9598,7 +9598,7 @@
         <w:rPr>
           <w:noProof/>
         </w:rPr>
-        <w:instrText xml:space="preserve"> PAGEREF _Toc518306140 \h </w:instrText>
+        <w:instrText xml:space="preserve"> PAGEREF _Toc518384654 \h </w:instrText>
       </w:r>
       <w:r>
         <w:rPr>
@@ -9642,7 +9642,7 @@
         <w:rPr>
           <w:noProof/>
         </w:rPr>
-        <w:t>Slika 2.2 Neobložene uprede parice</w:t>
+        <w:t>Slika 2.2 Neobložene uprede parice [2]</w:t>
       </w:r>
       <w:r>
         <w:rPr>
@@ -9660,7 +9660,7 @@
         <w:rPr>
           <w:noProof/>
         </w:rPr>
-        <w:instrText xml:space="preserve"> PAGEREF _Toc518306141 \h </w:instrText>
+        <w:instrText xml:space="preserve"> PAGEREF _Toc518384655 \h </w:instrText>
       </w:r>
       <w:r>
         <w:rPr>
@@ -9704,7 +9704,7 @@
         <w:rPr>
           <w:noProof/>
         </w:rPr>
-        <w:t>Slika 2.3 Segmentacija</w:t>
+        <w:t>Slika 2.3 Segmentacija [4]</w:t>
       </w:r>
       <w:r>
         <w:rPr>
@@ -9722,7 +9722,7 @@
         <w:rPr>
           <w:noProof/>
         </w:rPr>
-        <w:instrText xml:space="preserve"> PAGEREF _Toc518306142 \h </w:instrText>
+        <w:instrText xml:space="preserve"> PAGEREF _Toc518384656 \h </w:instrText>
       </w:r>
       <w:r>
         <w:rPr>
@@ -9779,7 +9779,7 @@
         <w:rPr>
           <w:noProof/>
         </w:rPr>
-        <w:t xml:space="preserve"> segmenta</w:t>
+        <w:t xml:space="preserve"> segmenta [5]</w:t>
       </w:r>
       <w:r>
         <w:rPr>
@@ -9797,7 +9797,7 @@
         <w:rPr>
           <w:noProof/>
         </w:rPr>
-        <w:instrText xml:space="preserve"> PAGEREF _Toc518306143 \h </w:instrText>
+        <w:instrText xml:space="preserve"> PAGEREF _Toc518384657 \h </w:instrText>
       </w:r>
       <w:r>
         <w:rPr>
@@ -9854,7 +9854,7 @@
         <w:rPr>
           <w:noProof/>
         </w:rPr>
-        <w:t xml:space="preserve"> uspostava veze</w:t>
+        <w:t xml:space="preserve"> uspostava veze [6]</w:t>
       </w:r>
       <w:r>
         <w:rPr>
@@ -9872,7 +9872,7 @@
         <w:rPr>
           <w:noProof/>
         </w:rPr>
-        <w:instrText xml:space="preserve"> PAGEREF _Toc518306144 \h </w:instrText>
+        <w:instrText xml:space="preserve"> PAGEREF _Toc518384658 \h </w:instrText>
       </w:r>
       <w:r>
         <w:rPr>
@@ -9889,7 +9889,7 @@
         <w:rPr>
           <w:noProof/>
         </w:rPr>
-        <w:t>7</w:t>
+        <w:t>8</w:t>
       </w:r>
       <w:r>
         <w:rPr>
@@ -9929,7 +9929,7 @@
         <w:rPr>
           <w:noProof/>
         </w:rPr>
-        <w:t xml:space="preserve"> prekid veze</w:t>
+        <w:t xml:space="preserve"> prekid veze [8]</w:t>
       </w:r>
       <w:r>
         <w:rPr>
@@ -9947,7 +9947,7 @@
         <w:rPr>
           <w:noProof/>
         </w:rPr>
-        <w:instrText xml:space="preserve"> PAGEREF _Toc518306145 \h </w:instrText>
+        <w:instrText xml:space="preserve"> PAGEREF _Toc518384659 \h </w:instrText>
       </w:r>
       <w:r>
         <w:rPr>
@@ -10011,7 +10011,7 @@
         <w:rPr>
           <w:noProof/>
         </w:rPr>
-        <w:t xml:space="preserve"> paketa</w:t>
+        <w:t xml:space="preserve"> paketa [9]</w:t>
       </w:r>
       <w:r>
         <w:rPr>
@@ -10029,7 +10029,7 @@
         <w:rPr>
           <w:noProof/>
         </w:rPr>
-        <w:instrText xml:space="preserve"> PAGEREF _Toc518306146 \h </w:instrText>
+        <w:instrText xml:space="preserve"> PAGEREF _Toc518384660 \h </w:instrText>
       </w:r>
       <w:r>
         <w:rPr>
@@ -10086,7 +10086,7 @@
         <w:rPr>
           <w:noProof/>
         </w:rPr>
-        <w:t xml:space="preserve"> paketa sa uključenim zaglavljima</w:t>
+        <w:t xml:space="preserve"> paketa sa uključenim zaglavljima [10]</w:t>
       </w:r>
       <w:r>
         <w:rPr>
@@ -10104,7 +10104,7 @@
         <w:rPr>
           <w:noProof/>
         </w:rPr>
-        <w:instrText xml:space="preserve"> PAGEREF _Toc518306147 \h </w:instrText>
+        <w:instrText xml:space="preserve"> PAGEREF _Toc518384661 \h </w:instrText>
       </w:r>
       <w:r>
         <w:rPr>
@@ -10161,7 +10161,7 @@
         <w:rPr>
           <w:noProof/>
         </w:rPr>
-        <w:t xml:space="preserve"> enkripcije i dekripcije</w:t>
+        <w:t xml:space="preserve"> enkripcije i dekripcije [13]</w:t>
       </w:r>
       <w:r>
         <w:rPr>
@@ -10179,7 +10179,7 @@
         <w:rPr>
           <w:noProof/>
         </w:rPr>
-        <w:instrText xml:space="preserve"> PAGEREF _Toc518306148 \h </w:instrText>
+        <w:instrText xml:space="preserve"> PAGEREF _Toc518384662 \h </w:instrText>
       </w:r>
       <w:r>
         <w:rPr>
@@ -10236,7 +10236,7 @@
         <w:rPr>
           <w:noProof/>
         </w:rPr>
-        <w:t xml:space="preserve"> pete generacije</w:t>
+        <w:t xml:space="preserve"> pete generacije [15]</w:t>
       </w:r>
       <w:r>
         <w:rPr>
@@ -10254,7 +10254,7 @@
         <w:rPr>
           <w:noProof/>
         </w:rPr>
-        <w:instrText xml:space="preserve"> PAGEREF _Toc518306149 \h </w:instrText>
+        <w:instrText xml:space="preserve"> PAGEREF _Toc518384663 \h </w:instrText>
       </w:r>
       <w:r>
         <w:rPr>
@@ -10316,7 +10316,7 @@
         <w:rPr>
           <w:noProof/>
         </w:rPr>
-        <w:instrText xml:space="preserve"> PAGEREF _Toc518306150 \h </w:instrText>
+        <w:instrText xml:space="preserve"> PAGEREF _Toc518384664 \h </w:instrText>
       </w:r>
       <w:r>
         <w:rPr>
@@ -10404,7 +10404,7 @@
         <w:rPr>
           <w:noProof/>
         </w:rPr>
-        <w:instrText xml:space="preserve"> PAGEREF _Toc518306151 \h </w:instrText>
+        <w:instrText xml:space="preserve"> PAGEREF _Toc518384665 \h </w:instrText>
       </w:r>
       <w:r>
         <w:rPr>
@@ -10466,7 +10466,7 @@
         <w:rPr>
           <w:noProof/>
         </w:rPr>
-        <w:instrText xml:space="preserve"> PAGEREF _Toc518306152 \h </w:instrText>
+        <w:instrText xml:space="preserve"> PAGEREF _Toc518384666 \h </w:instrText>
       </w:r>
       <w:r>
         <w:rPr>
@@ -10528,7 +10528,7 @@
         <w:rPr>
           <w:noProof/>
         </w:rPr>
-        <w:instrText xml:space="preserve"> PAGEREF _Toc518306153 \h </w:instrText>
+        <w:instrText xml:space="preserve"> PAGEREF _Toc518384667 \h </w:instrText>
       </w:r>
       <w:r>
         <w:rPr>
@@ -10590,7 +10590,7 @@
         <w:rPr>
           <w:noProof/>
         </w:rPr>
-        <w:instrText xml:space="preserve"> PAGEREF _Toc518306154 \h </w:instrText>
+        <w:instrText xml:space="preserve"> PAGEREF _Toc518384668 \h </w:instrText>
       </w:r>
       <w:r>
         <w:rPr>
@@ -11510,7 +11510,7 @@
         <w:pStyle w:val="Heading1"/>
       </w:pPr>
       <w:bookmarkStart w:id="0" w:name="_Ref471876195"/>
-      <w:bookmarkStart w:id="1" w:name="_Toc518306107"/>
+      <w:bookmarkStart w:id="1" w:name="_Toc518384621"/>
       <w:r>
         <w:lastRenderedPageBreak/>
         <w:t>Uvod</w:t>
@@ -11652,7 +11652,19 @@
         <w:rPr>
           <w:lang w:val="sr-Latn-RS"/>
         </w:rPr>
-        <w:t xml:space="preserve">sa namenske ploče na računar, njihova enkripcija pre slanja i dekripcija po primanju, </w:t>
+        <w:t>sa namenske ploče na računar, njihova enkri</w:t>
+      </w:r>
+      <w:r>
+        <w:rPr>
+          <w:lang w:val="sr-Latn-RS"/>
+        </w:rPr>
+        <w:t>pcija pre slanja i dekripcija pri</w:t>
+      </w:r>
+      <w:r>
+        <w:rPr>
+          <w:lang w:val="sr-Latn-RS"/>
+        </w:rPr>
+        <w:t xml:space="preserve"> primanju, </w:t>
       </w:r>
       <w:r>
         <w:rPr>
@@ -11721,7 +11733,19 @@
         <w:rPr>
           <w:lang w:val="sr-Latn-RS"/>
         </w:rPr>
-        <w:t>ži kraći uvod u rad, motivaciju  i opis samog rada.</w:t>
+        <w:t xml:space="preserve">ži kraći uvod u rad, motivaciju  i opis samog </w:t>
+      </w:r>
+      <w:r>
+        <w:rPr>
+          <w:lang w:val="sr-Latn-RS"/>
+        </w:rPr>
+        <w:t>zadatka</w:t>
+      </w:r>
+      <w:r>
+        <w:rPr>
+          <w:lang w:val="sr-Latn-RS"/>
+        </w:rPr>
+        <w:t>.</w:t>
       </w:r>
     </w:p>
     <w:p>
@@ -11752,7 +11776,13 @@
         <w:rPr>
           <w:lang w:val="sr-Latn-RS"/>
         </w:rPr>
-        <w:t xml:space="preserve"> rada – opis </w:t>
+        <w:t xml:space="preserve"> rada -</w:t>
+      </w:r>
+      <w:r>
+        <w:rPr>
+          <w:lang w:val="sr-Latn-RS"/>
+        </w:rPr>
+        <w:t xml:space="preserve"> opis </w:t>
       </w:r>
       <w:r>
         <w:rPr>
@@ -11972,7 +12002,7 @@
         <w:pStyle w:val="Heading1"/>
       </w:pPr>
       <w:bookmarkStart w:id="2" w:name="_Ref518072622"/>
-      <w:bookmarkStart w:id="3" w:name="_Toc518306108"/>
+      <w:bookmarkStart w:id="3" w:name="_Toc518384622"/>
       <w:r>
         <w:lastRenderedPageBreak/>
         <w:t>Teorijske osnove</w:t>
@@ -11989,7 +12019,7 @@
           <w:lang w:val="sr-Latn-RS"/>
         </w:rPr>
       </w:pPr>
-      <w:bookmarkStart w:id="4" w:name="_Toc518306109"/>
+      <w:bookmarkStart w:id="4" w:name="_Toc518384623"/>
       <w:r>
         <w:rPr>
           <w:lang w:val="sr-Latn-RS"/>
@@ -12066,7 +12096,7 @@
           <w:lang w:val="sr-Latn-RS"/>
         </w:rPr>
       </w:pPr>
-      <w:bookmarkStart w:id="5" w:name="_Toc518306140"/>
+      <w:bookmarkStart w:id="5" w:name="_Toc518384654"/>
       <w:r>
         <w:t xml:space="preserve">Slika </w:t>
       </w:r>
@@ -12125,13 +12155,13 @@
         </w:rPr>
         <w:t xml:space="preserve"> interfejs</w:t>
       </w:r>
+      <w:r>
+        <w:rPr>
+          <w:noProof/>
+        </w:rPr>
+        <w:t xml:space="preserve"> [1]</w:t>
+      </w:r>
       <w:bookmarkEnd w:id="5"/>
-      <w:r>
-        <w:rPr>
-          <w:noProof/>
-        </w:rPr>
-        <w:t xml:space="preserve"> [1]</w:t>
-      </w:r>
     </w:p>
     <w:p>
       <w:pPr>
@@ -12260,7 +12290,7 @@
           <w:noProof/>
         </w:rPr>
       </w:pPr>
-      <w:bookmarkStart w:id="6" w:name="_Toc518306141"/>
+      <w:bookmarkStart w:id="6" w:name="_Toc518384655"/>
       <w:r>
         <w:t xml:space="preserve">Slika </w:t>
       </w:r>
@@ -12312,14 +12342,15 @@
         </w:rPr>
         <w:t>Neobložene uprede parice</w:t>
       </w:r>
+      <w:r>
+        <w:rPr>
+          <w:noProof/>
+        </w:rPr>
+        <w:t xml:space="preserve"> [2]</w:t>
+      </w:r>
       <w:bookmarkEnd w:id="6"/>
-      <w:r>
-        <w:rPr>
-          <w:noProof/>
-        </w:rPr>
-        <w:t xml:space="preserve"> [2]</w:t>
-      </w:r>
-    </w:p>
+    </w:p>
+    <w:p/>
     <w:p>
       <w:pPr>
         <w:rPr>
@@ -12380,7 +12411,19 @@
         <w:rPr>
           <w:lang w:val="sr-Latn-RS"/>
         </w:rPr>
-        <w:t xml:space="preserve"> tehnologije omogućava prelazak sa više zatvorenih mreža u automobilu na jednu otvorenu mrežu koja je bazirana na Eternet (eng. </w:t>
+        <w:t xml:space="preserve"> tehnologije omogućava prelazak sa više zatvorenih mreža u automobilu na jednu otvorenu mrežu koja je bazirana na Eternet (eng</w:t>
+      </w:r>
+      <w:r>
+        <w:rPr>
+          <w:lang w:val="sr-Latn-RS"/>
+        </w:rPr>
+        <w:t>l</w:t>
+      </w:r>
+      <w:r>
+        <w:rPr>
+          <w:lang w:val="sr-Latn-RS"/>
+        </w:rPr>
+        <w:t xml:space="preserve">. </w:t>
       </w:r>
       <w:r>
         <w:rPr>
@@ -12422,7 +12465,7 @@
           <w:lang w:val="sr-Latn-RS"/>
         </w:rPr>
       </w:pPr>
-      <w:bookmarkStart w:id="7" w:name="_Toc518306110"/>
+      <w:bookmarkStart w:id="7" w:name="_Toc518384624"/>
       <w:r>
         <w:rPr>
           <w:lang w:val="sr-Latn-RS"/>
@@ -12446,7 +12489,13 @@
         <w:t>TCP</w:t>
       </w:r>
       <w:r>
-        <w:t xml:space="preserve"> predstavlja protokol transportnog nivoa. Ovaj protokol omogućava istovremeno dvosmernu pouzdanu komunikaciju između klijenta i servera. Komunikacija je realizovana u vidu konekcije koja se uspostavlja pomoću metode rukovanja (eng. </w:t>
+        <w:t xml:space="preserve"> predstavlja protokol transportnog nivoa. Ovaj protokol omogućava istovremeno dvosmernu pouzdanu komunikaciju između klijenta i servera. Komunikacija je realizovana u vidu konekcije koja se uspostavlja pomoću metode rukovanja (eng</w:t>
+      </w:r>
+      <w:r>
+        <w:t>l</w:t>
+      </w:r>
+      <w:r>
+        <w:t xml:space="preserve">. </w:t>
       </w:r>
       <w:r>
         <w:rPr>
@@ -12455,7 +12504,16 @@
         <w:t>Handshaking</w:t>
       </w:r>
       <w:r>
-        <w:t>). Iz tog razloga ne podržava multicast.</w:t>
+        <w:t xml:space="preserve">). Iz tog razloga ne podržava </w:t>
+      </w:r>
+      <w:r>
+        <w:rPr>
+          <w:i/>
+        </w:rPr>
+        <w:t>multicast</w:t>
+      </w:r>
+      <w:r>
+        <w:t>.</w:t>
       </w:r>
     </w:p>
     <w:p/>
@@ -12519,7 +12577,7 @@
           <w:noProof/>
         </w:rPr>
       </w:pPr>
-      <w:bookmarkStart w:id="8" w:name="_Toc518306142"/>
+      <w:bookmarkStart w:id="8" w:name="_Toc518384656"/>
       <w:r>
         <w:t xml:space="preserve">Slika </w:t>
       </w:r>
@@ -12571,20 +12629,21 @@
         </w:rPr>
         <w:t>Segmentacija</w:t>
       </w:r>
+      <w:r>
+        <w:rPr>
+          <w:noProof/>
+        </w:rPr>
+        <w:t xml:space="preserve"> [4</w:t>
+      </w:r>
+      <w:r>
+        <w:rPr>
+          <w:noProof/>
+        </w:rPr>
+        <w:t>]</w:t>
+      </w:r>
       <w:bookmarkEnd w:id="8"/>
-      <w:r>
-        <w:rPr>
-          <w:noProof/>
-        </w:rPr>
-        <w:t xml:space="preserve"> [4</w:t>
-      </w:r>
-      <w:r>
-        <w:rPr>
-          <w:noProof/>
-        </w:rPr>
-        <w:t>]</w:t>
-      </w:r>
-    </w:p>
+    </w:p>
+    <w:p/>
     <w:p>
       <w:r>
         <w:rPr>
@@ -12799,7 +12858,7 @@
           <w:noProof/>
         </w:rPr>
       </w:pPr>
-      <w:bookmarkStart w:id="9" w:name="_Toc518306143"/>
+      <w:bookmarkStart w:id="9" w:name="_Toc518384657"/>
       <w:r>
         <w:t xml:space="preserve">Slika </w:t>
       </w:r>
@@ -12864,23 +12923,27 @@
         </w:rPr>
         <w:t xml:space="preserve"> segmenta</w:t>
       </w:r>
+      <w:r>
+        <w:rPr>
+          <w:noProof/>
+        </w:rPr>
+        <w:t xml:space="preserve"> [5</w:t>
+      </w:r>
+      <w:r>
+        <w:rPr>
+          <w:noProof/>
+        </w:rPr>
+        <w:t>]</w:t>
+      </w:r>
       <w:bookmarkEnd w:id="9"/>
-      <w:r>
-        <w:rPr>
-          <w:noProof/>
-        </w:rPr>
-        <w:t xml:space="preserve"> [5</w:t>
-      </w:r>
-      <w:r>
-        <w:rPr>
-          <w:noProof/>
-        </w:rPr>
-        <w:t>]</w:t>
-      </w:r>
-    </w:p>
-    <w:p>
-      <w:r>
-        <w:t xml:space="preserve">Na slici 2.2 je dat prikaz </w:t>
+    </w:p>
+    <w:p/>
+    <w:p>
+      <w:r>
+        <w:t>Na slici 2.4</w:t>
+      </w:r>
+      <w:r>
+        <w:t xml:space="preserve"> je dat prikaz </w:t>
       </w:r>
       <w:r>
         <w:rPr>
@@ -12894,12 +12957,30 @@
     </w:p>
     <w:p>
       <w:r>
-        <w:t xml:space="preserve">• Source port - izvorišni port (port pošiljaoca). Port ima ulogu u identifikaciji aplikacije. </w:t>
-      </w:r>
-    </w:p>
-    <w:p>
-      <w:r>
-        <w:t xml:space="preserve">• Destination port - odredišni port (port primaoca). </w:t>
+        <w:t xml:space="preserve">• </w:t>
+      </w:r>
+      <w:r>
+        <w:rPr>
+          <w:i/>
+        </w:rPr>
+        <w:t>Source port</w:t>
+      </w:r>
+      <w:r>
+        <w:t xml:space="preserve"> - izvorišni port (port pošiljaoca). Port ima ulogu u identifikaciji aplikacije. </w:t>
+      </w:r>
+    </w:p>
+    <w:p>
+      <w:r>
+        <w:t xml:space="preserve">• </w:t>
+      </w:r>
+      <w:r>
+        <w:rPr>
+          <w:i/>
+        </w:rPr>
+        <w:t>Destination port</w:t>
+      </w:r>
+      <w:r>
+        <w:t xml:space="preserve"> - odredišni port (port primaoca). </w:t>
       </w:r>
     </w:p>
     <w:p>
@@ -12907,7 +12988,16 @@
         <w:ind w:left="567" w:firstLine="0"/>
       </w:pPr>
       <w:r>
-        <w:t xml:space="preserve">• Sequence number - broj prvog bajta segmenta u okviru toka podataka. Broj sekvence omogućava praćenje toka podataka. Inicijalni broj sekvence se bira nasumično, kako bi se otklonila mogućnost interferencije između različitih konekcija. </w:t>
+        <w:t xml:space="preserve">• </w:t>
+      </w:r>
+      <w:r>
+        <w:rPr>
+          <w:i/>
+        </w:rPr>
+        <w:t>Sequence number</w:t>
+      </w:r>
+      <w:r>
+        <w:t xml:space="preserve"> - broj prvog bajta segmenta u okviru toka podataka. Broj sekvence omogućava praćenje toka podataka. Inicijalni broj sekvence se bira nasumično, kako bi se otklonila mogućnost interferencije između različitih konekcija. </w:t>
       </w:r>
     </w:p>
     <w:p>
@@ -12915,7 +13005,25 @@
         <w:ind w:left="720" w:firstLine="720"/>
       </w:pPr>
       <w:r>
-        <w:t>o syn = 1 - Inicijalni broj sekvence.</w:t>
+        <w:t xml:space="preserve">o </w:t>
+      </w:r>
+      <w:r>
+        <w:rPr>
+          <w:i/>
+        </w:rPr>
+        <w:t>syn</w:t>
+      </w:r>
+      <w:r>
+        <w:t xml:space="preserve"> </w:t>
+      </w:r>
+      <w:r>
+        <w:rPr>
+          <w:i/>
+        </w:rPr>
+        <w:t>= 1</w:t>
+      </w:r>
+      <w:r>
+        <w:t xml:space="preserve"> - Inicijalni broj sekvence.</w:t>
       </w:r>
     </w:p>
     <w:p>
@@ -12923,7 +13031,25 @@
         <w:ind w:left="720" w:firstLine="720"/>
       </w:pPr>
       <w:r>
-        <w:t xml:space="preserve">o syn = 0 - Akumulirani broj sekvence. </w:t>
+        <w:t xml:space="preserve">o </w:t>
+      </w:r>
+      <w:r>
+        <w:rPr>
+          <w:i/>
+        </w:rPr>
+        <w:t>syn</w:t>
+      </w:r>
+      <w:r>
+        <w:t xml:space="preserve"> </w:t>
+      </w:r>
+      <w:r>
+        <w:rPr>
+          <w:i/>
+        </w:rPr>
+        <w:t>= 0</w:t>
+      </w:r>
+      <w:r>
+        <w:t xml:space="preserve"> - Akumulirani broj sekvence. </w:t>
       </w:r>
     </w:p>
     <w:p>
@@ -12931,22 +13057,61 @@
         <w:ind w:left="567" w:firstLine="0"/>
       </w:pPr>
       <w:r>
-        <w:t xml:space="preserve">• Acknowledgement number - broj sekvence narednog segmenta koji se očekuje. Segmenti koji pristignu van redosleda, u zavisnosti od implementacije, mogu se odbaciti ili čuvati. </w:t>
-      </w:r>
-    </w:p>
-    <w:p>
-      <w:r>
-        <w:t xml:space="preserve">• Header Length - dužina zaglavlja. 3 </w:t>
-      </w:r>
-    </w:p>
-    <w:p>
-      <w:r>
-        <w:t xml:space="preserve">• Reserved - rezervisano za buduću upotrebu. </w:t>
-      </w:r>
-    </w:p>
-    <w:p>
-      <w:r>
-        <w:t xml:space="preserve">• Control bits - ukazuje na funkciju i namenu segmenta. </w:t>
+        <w:t xml:space="preserve">• </w:t>
+      </w:r>
+      <w:r>
+        <w:rPr>
+          <w:i/>
+        </w:rPr>
+        <w:t>Acknowledgement number</w:t>
+      </w:r>
+      <w:r>
+        <w:t xml:space="preserve"> - broj sekvence narednog segmenta koji se očekuje. Segmenti koji pristignu van redosleda, u zavisnosti od implementacije, mogu se odbaciti ili čuvati. </w:t>
+      </w:r>
+    </w:p>
+    <w:p>
+      <w:r>
+        <w:t xml:space="preserve">• </w:t>
+      </w:r>
+      <w:r>
+        <w:rPr>
+          <w:i/>
+        </w:rPr>
+        <w:t>Header Length</w:t>
+      </w:r>
+      <w:r>
+        <w:t xml:space="preserve"> - dužina zaglavlja. </w:t>
+      </w:r>
+      <w:r>
+        <w:t xml:space="preserve"> </w:t>
+      </w:r>
+    </w:p>
+    <w:p>
+      <w:r>
+        <w:t xml:space="preserve">• </w:t>
+      </w:r>
+      <w:r>
+        <w:rPr>
+          <w:i/>
+        </w:rPr>
+        <w:t>Reserved</w:t>
+      </w:r>
+      <w:r>
+        <w:t xml:space="preserve"> - rezervisano za buduću upotrebu. </w:t>
+      </w:r>
+    </w:p>
+    <w:p>
+      <w:r>
+        <w:t xml:space="preserve">• </w:t>
+      </w:r>
+      <w:r>
+        <w:rPr>
+          <w:i/>
+        </w:rPr>
+        <w:t>Control bits</w:t>
+      </w:r>
+      <w:r>
+        <w:t xml:space="preserve"> - ukazuje na funkciju i namenu segmenta. </w:t>
       </w:r>
     </w:p>
     <w:p>
@@ -12954,7 +13119,25 @@
         <w:ind w:left="720" w:firstLine="720"/>
       </w:pPr>
       <w:r>
-        <w:t xml:space="preserve">o ack - ukazuje na validnost vrednosti potvrde (acknowledgment-a). </w:t>
+        <w:t xml:space="preserve">o </w:t>
+      </w:r>
+      <w:r>
+        <w:rPr>
+          <w:i/>
+        </w:rPr>
+        <w:t>ack</w:t>
+      </w:r>
+      <w:r>
+        <w:t xml:space="preserve"> - ukazuje na validnost vrednosti potvrde (</w:t>
+      </w:r>
+      <w:r>
+        <w:rPr>
+          <w:i/>
+        </w:rPr>
+        <w:t>acknowledgment</w:t>
+      </w:r>
+      <w:r>
+        <w:t xml:space="preserve">-a). </w:t>
       </w:r>
     </w:p>
     <w:p>
@@ -12962,7 +13145,34 @@
         <w:ind w:left="720" w:firstLine="720"/>
       </w:pPr>
       <w:r>
-        <w:t xml:space="preserve">o syn, rst i fin - omogućavaju uspostavljanje i prekid konekcije. </w:t>
+        <w:t xml:space="preserve">o </w:t>
+      </w:r>
+      <w:r>
+        <w:rPr>
+          <w:i/>
+        </w:rPr>
+        <w:t>syn</w:t>
+      </w:r>
+      <w:r>
+        <w:t xml:space="preserve">, </w:t>
+      </w:r>
+      <w:r>
+        <w:rPr>
+          <w:i/>
+        </w:rPr>
+        <w:t>rst</w:t>
+      </w:r>
+      <w:r>
+        <w:t xml:space="preserve"> i </w:t>
+      </w:r>
+      <w:r>
+        <w:rPr>
+          <w:i/>
+        </w:rPr>
+        <w:t>fin</w:t>
+      </w:r>
+      <w:r>
+        <w:t xml:space="preserve"> - omogućavaju uspostavljanje i prekid konekcije. </w:t>
       </w:r>
     </w:p>
     <w:p>
@@ -12970,7 +13180,16 @@
         <w:ind w:left="720" w:firstLine="720"/>
       </w:pPr>
       <w:r>
-        <w:t xml:space="preserve">o psh - ukazuje prijemnoj strani da se momentalno pošalju podaci višem sloju. </w:t>
+        <w:t xml:space="preserve">o </w:t>
+      </w:r>
+      <w:r>
+        <w:rPr>
+          <w:i/>
+        </w:rPr>
+        <w:t>psh</w:t>
+      </w:r>
+      <w:r>
+        <w:t xml:space="preserve"> - ukazuje prijemnoj strani da se momentalno pošalju podaci višem sloju. </w:t>
       </w:r>
     </w:p>
     <w:p>
@@ -12978,7 +13197,16 @@
         <w:ind w:left="720" w:firstLine="720"/>
       </w:pPr>
       <w:r>
-        <w:t xml:space="preserve">o urg - ukazuje na postojanje urgentnih podataka u segmentu. </w:t>
+        <w:t xml:space="preserve">o </w:t>
+      </w:r>
+      <w:r>
+        <w:rPr>
+          <w:i/>
+        </w:rPr>
+        <w:t>urg</w:t>
+      </w:r>
+      <w:r>
+        <w:t xml:space="preserve"> - ukazuje na postojanje urgentnih podataka u segmentu. </w:t>
       </w:r>
     </w:p>
     <w:p>
@@ -12986,7 +13214,17 @@
         <w:ind w:left="567" w:firstLine="0"/>
       </w:pPr>
       <w:r>
-        <w:t xml:space="preserve">• Window - maksimalan broj bajtova koje je moguće poslati, a da prethodno nije potvrđen njihov prijem. </w:t>
+        <w:lastRenderedPageBreak/>
+        <w:t xml:space="preserve">• </w:t>
+      </w:r>
+      <w:r>
+        <w:rPr>
+          <w:i/>
+        </w:rPr>
+        <w:t>Window</w:t>
+      </w:r>
+      <w:r>
+        <w:t xml:space="preserve"> - maksimalan broj bajtova koje je moguće poslati, a da prethodno nije potvrđen njihov prijem. </w:t>
       </w:r>
     </w:p>
     <w:p>
@@ -12994,23 +13232,58 @@
         <w:ind w:left="567" w:firstLine="0"/>
       </w:pPr>
       <w:r>
-        <w:lastRenderedPageBreak/>
-        <w:t xml:space="preserve">• Checksum - koristi se za za proveru da li se desila greška poruke nad zaglavljem i podacima prilikom prenosa. </w:t>
-      </w:r>
-    </w:p>
-    <w:p>
-      <w:r>
-        <w:t xml:space="preserve">• Urgent - lokacija poslednjeg bajta koji je markiran kao urgentan. </w:t>
-      </w:r>
-    </w:p>
-    <w:p>
-      <w:r>
-        <w:t xml:space="preserve">• Options - dodatne opcije. </w:t>
-      </w:r>
-    </w:p>
-    <w:p>
-      <w:r>
-        <w:t>• Application data - podaci viših slojeva.</w:t>
+        <w:t xml:space="preserve">• </w:t>
+      </w:r>
+      <w:r>
+        <w:rPr>
+          <w:i/>
+        </w:rPr>
+        <w:t>Checksum</w:t>
+      </w:r>
+      <w:r>
+        <w:t xml:space="preserve"> - koristi se za za proveru da li se desila greška poruke nad zaglavljem i podacima prilikom prenosa. </w:t>
+      </w:r>
+    </w:p>
+    <w:p>
+      <w:r>
+        <w:t xml:space="preserve">• </w:t>
+      </w:r>
+      <w:r>
+        <w:rPr>
+          <w:i/>
+        </w:rPr>
+        <w:t>Urgent</w:t>
+      </w:r>
+      <w:r>
+        <w:t xml:space="preserve"> - lokacija poslednjeg bajta koji je markiran kao urgentan. </w:t>
+      </w:r>
+    </w:p>
+    <w:p>
+      <w:r>
+        <w:t xml:space="preserve">• </w:t>
+      </w:r>
+      <w:r>
+        <w:rPr>
+          <w:i/>
+        </w:rPr>
+        <w:t>Options</w:t>
+      </w:r>
+      <w:r>
+        <w:t xml:space="preserve"> - dodatne opcije. </w:t>
+      </w:r>
+    </w:p>
+    <w:p>
+      <w:r>
+        <w:t xml:space="preserve">• </w:t>
+      </w:r>
+      <w:r>
+        <w:rPr>
+          <w:i/>
+        </w:rPr>
+        <w:t>Application data</w:t>
+      </w:r>
+      <w:r>
+        <w:t xml:space="preserve"> - podaci viših slojeva.</w:t>
       </w:r>
     </w:p>
     <w:p/>
@@ -13021,7 +13294,7 @@
           <w:lang w:val="sr-Latn-RS"/>
         </w:rPr>
       </w:pPr>
-      <w:bookmarkStart w:id="10" w:name="_Toc518306111"/>
+      <w:bookmarkStart w:id="10" w:name="_Toc518384625"/>
       <w:r>
         <w:t>Uspostavljanje</w:t>
       </w:r>
@@ -13083,7 +13356,40 @@
         <w:ind w:left="567" w:firstLine="0"/>
       </w:pPr>
       <w:r>
-        <w:t xml:space="preserve">• Predajna strana A šalje poruku sa podešenim kontrolnim bitom SYN = 1, ostali su podešeni na 0, pri čemu nasumično odabere redni broj segmenta (SEQa). </w:t>
+        <w:t xml:space="preserve">• Predajna strana </w:t>
+      </w:r>
+      <w:r>
+        <w:rPr>
+          <w:i/>
+        </w:rPr>
+        <w:t>A</w:t>
+      </w:r>
+      <w:r>
+        <w:t xml:space="preserve"> šalje poruku sa podešenim kontrolnim bitom </w:t>
+      </w:r>
+      <w:r>
+        <w:rPr>
+          <w:i/>
+        </w:rPr>
+        <w:t>SYN = 1</w:t>
+      </w:r>
+      <w:r>
+        <w:t xml:space="preserve">, ostali su podešeni na </w:t>
+      </w:r>
+      <w:r>
+        <w:t>0</w:t>
+      </w:r>
+      <w:r>
+        <w:t>, pri čemu nasumično odabere redni broj segmenta (</w:t>
+      </w:r>
+      <w:r>
+        <w:rPr>
+          <w:i/>
+        </w:rPr>
+        <w:t>SEQa</w:t>
+      </w:r>
+      <w:r>
+        <w:t xml:space="preserve">). </w:t>
       </w:r>
     </w:p>
     <w:p>
@@ -13091,7 +13397,61 @@
         <w:ind w:left="567" w:firstLine="0"/>
       </w:pPr>
       <w:r>
-        <w:t xml:space="preserve">• Prijemna strana B odgovara porukom sa kontrolnim bitima SYN i ACK = 1, takođe nasumično bira broj segmenta (SEQb), a za ACK uzima broj ACK = (SEQa) + 1. Na ovaj način je uspostavljena veza na liniji od predajne ka prijemnoj strain. </w:t>
+        <w:t xml:space="preserve">• Prijemna strana </w:t>
+      </w:r>
+      <w:r>
+        <w:rPr>
+          <w:i/>
+        </w:rPr>
+        <w:t>B</w:t>
+      </w:r>
+      <w:r>
+        <w:t xml:space="preserve"> odgovara porukom sa kontrolnim bitima </w:t>
+      </w:r>
+      <w:r>
+        <w:rPr>
+          <w:i/>
+        </w:rPr>
+        <w:t>SYN</w:t>
+      </w:r>
+      <w:r>
+        <w:t xml:space="preserve"> i </w:t>
+      </w:r>
+      <w:r>
+        <w:rPr>
+          <w:i/>
+        </w:rPr>
+        <w:t>ACK = 1</w:t>
+      </w:r>
+      <w:r>
+        <w:t>, takođe nasumično bira broj segmenta (</w:t>
+      </w:r>
+      <w:r>
+        <w:rPr>
+          <w:i/>
+        </w:rPr>
+        <w:t>SEQb</w:t>
+      </w:r>
+      <w:r>
+        <w:t xml:space="preserve">), a za </w:t>
+      </w:r>
+      <w:r>
+        <w:rPr>
+          <w:i/>
+        </w:rPr>
+        <w:t>ACK</w:t>
+      </w:r>
+      <w:r>
+        <w:t xml:space="preserve"> uzima broj </w:t>
+      </w:r>
+      <w:r>
+        <w:rPr>
+          <w:i/>
+        </w:rPr>
+        <w:t>ACK = (SEQa) + 1</w:t>
+      </w:r>
+      <w:r>
+        <w:t xml:space="preserve">. Na ovaj način je uspostavljena veza na liniji od predajne ka prijemnoj strain. </w:t>
       </w:r>
     </w:p>
     <w:p>
@@ -13099,7 +13459,49 @@
         <w:ind w:left="567" w:firstLine="0"/>
       </w:pPr>
       <w:r>
-        <w:t>• Slanjem poruke sa podešenim kontrolnim bitom SYN = 1 od prijemne strane, ona zahteva da predajna strana potvrdi uspostavljanje veze od prijemne ka predajnoj strani. Predajna strana to čini slanjem poruke sa podešenim kontrolnim bitom ACK = 1 i 4 uzima vrednost ACK broja ACK = (SEQb) + 1. Na ovaj način je uspostavljena konekcija između klijenta i servera.</w:t>
+        <w:t xml:space="preserve">• Slanjem poruke sa podešenim kontrolnim bitom </w:t>
+      </w:r>
+      <w:r>
+        <w:rPr>
+          <w:i/>
+        </w:rPr>
+        <w:t>SYN = 1</w:t>
+      </w:r>
+      <w:r>
+        <w:t xml:space="preserve"> od prijemne strane, ona zahteva da predajna strana potvrdi uspostavljanje veze od prijemne ka predajnoj strani. Predajna strana to čini slanjem poruke sa podeše</w:t>
+      </w:r>
+      <w:r>
+        <w:t xml:space="preserve">nim kontrolnim bitom </w:t>
+      </w:r>
+      <w:r>
+        <w:rPr>
+          <w:i/>
+        </w:rPr>
+        <w:t>ACK = 1</w:t>
+      </w:r>
+      <w:r>
+        <w:t xml:space="preserve"> i</w:t>
+      </w:r>
+      <w:r>
+        <w:t xml:space="preserve"> uzima vrednost </w:t>
+      </w:r>
+      <w:r>
+        <w:rPr>
+          <w:i/>
+        </w:rPr>
+        <w:t>ACK</w:t>
+      </w:r>
+      <w:r>
+        <w:t xml:space="preserve"> broja </w:t>
+      </w:r>
+      <w:r>
+        <w:rPr>
+          <w:i/>
+        </w:rPr>
+        <w:t>ACK = (SEQb) + 1</w:t>
+      </w:r>
+      <w:r>
+        <w:t>. Na ovaj način je uspostavljena konekcija između klijenta i servera.</w:t>
       </w:r>
     </w:p>
     <w:p/>
@@ -13113,6 +13515,7 @@
           <w:noProof/>
           <w:lang w:val="en-GB" w:eastAsia="en-GB"/>
         </w:rPr>
+        <w:lastRenderedPageBreak/>
         <w:drawing>
           <wp:inline distT="0" distB="0" distL="0" distR="0">
             <wp:extent cx="5255657" cy="2438400"/>
@@ -13163,7 +13566,7 @@
           <w:noProof/>
         </w:rPr>
       </w:pPr>
-      <w:bookmarkStart w:id="11" w:name="_Toc518306144"/>
+      <w:bookmarkStart w:id="11" w:name="_Toc518384658"/>
       <w:r>
         <w:t xml:space="preserve">Slika </w:t>
       </w:r>
@@ -13222,19 +13625,19 @@
         </w:rPr>
         <w:t xml:space="preserve"> uspostava veze</w:t>
       </w:r>
+      <w:r>
+        <w:rPr>
+          <w:noProof/>
+        </w:rPr>
+        <w:t xml:space="preserve"> [6</w:t>
+      </w:r>
+      <w:r>
+        <w:rPr>
+          <w:noProof/>
+        </w:rPr>
+        <w:t>]</w:t>
+      </w:r>
       <w:bookmarkEnd w:id="11"/>
-      <w:r>
-        <w:rPr>
-          <w:noProof/>
-        </w:rPr>
-        <w:t xml:space="preserve"> [6</w:t>
-      </w:r>
-      <w:r>
-        <w:rPr>
-          <w:noProof/>
-        </w:rPr>
-        <w:t>]</w:t>
-      </w:r>
     </w:p>
     <w:p>
       <w:pPr>
@@ -13250,12 +13653,11 @@
           <w:lang w:val="sr-Latn-RS"/>
         </w:rPr>
       </w:pPr>
-      <w:bookmarkStart w:id="12" w:name="_Toc518306112"/>
-      <w:r>
-        <w:rPr>
-          <w:lang w:val="sr-Latn-RS"/>
-        </w:rPr>
-        <w:lastRenderedPageBreak/>
+      <w:bookmarkStart w:id="12" w:name="_Toc518384626"/>
+      <w:r>
+        <w:rPr>
+          <w:lang w:val="sr-Latn-RS"/>
+        </w:rPr>
         <w:t>Prekid veze</w:t>
       </w:r>
       <w:bookmarkEnd w:id="12"/>
@@ -13281,42 +13683,33 @@
       </w:r>
     </w:p>
     <w:p>
-      <w:pPr>
-        <w:ind w:left="567"/>
-      </w:pPr>
       <w:r>
         <w:t>1. Klijent inicira prekid klijent-server konekcije</w:t>
       </w:r>
       <w:r>
-        <w:t>,</w:t>
+        <w:t>.</w:t>
       </w:r>
       <w:r>
         <w:t xml:space="preserve">  </w:t>
       </w:r>
     </w:p>
     <w:p>
-      <w:pPr>
-        <w:ind w:left="567"/>
-      </w:pPr>
       <w:r>
         <w:t>2. Server potvrđuje zahtev za prekid klijent-server konekcije</w:t>
       </w:r>
       <w:r>
-        <w:t>,</w:t>
+        <w:t>.</w:t>
       </w:r>
       <w:r>
         <w:t xml:space="preserve"> </w:t>
       </w:r>
     </w:p>
     <w:p>
-      <w:pPr>
-        <w:ind w:left="567"/>
-      </w:pPr>
       <w:r>
         <w:t>3. Server šalje zahtev za prekid server-klijent konekcije</w:t>
       </w:r>
       <w:r>
-        <w:t>,</w:t>
+        <w:t>.</w:t>
       </w:r>
       <w:r>
         <w:t xml:space="preserve"> </w:t>
@@ -13324,7 +13717,6 @@
     </w:p>
     <w:p>
       <w:pPr>
-        <w:ind w:left="567"/>
         <w:rPr>
           <w:lang w:val="en-GB"/>
         </w:rPr>
@@ -13418,7 +13810,7 @@
           <w:noProof/>
         </w:rPr>
       </w:pPr>
-      <w:bookmarkStart w:id="13" w:name="_Toc518306145"/>
+      <w:bookmarkStart w:id="13" w:name="_Toc518384659"/>
       <w:r>
         <w:t xml:space="preserve">Slika </w:t>
       </w:r>
@@ -13477,19 +13869,19 @@
         </w:rPr>
         <w:t xml:space="preserve"> prekid veze</w:t>
       </w:r>
+      <w:r>
+        <w:rPr>
+          <w:noProof/>
+        </w:rPr>
+        <w:t xml:space="preserve"> [8</w:t>
+      </w:r>
+      <w:r>
+        <w:rPr>
+          <w:noProof/>
+        </w:rPr>
+        <w:t>]</w:t>
+      </w:r>
       <w:bookmarkEnd w:id="13"/>
-      <w:r>
-        <w:rPr>
-          <w:noProof/>
-        </w:rPr>
-        <w:t xml:space="preserve"> [8</w:t>
-      </w:r>
-      <w:r>
-        <w:rPr>
-          <w:noProof/>
-        </w:rPr>
-        <w:t>]</w:t>
-      </w:r>
     </w:p>
     <w:p>
       <w:pPr>
@@ -13505,11 +13897,12 @@
           <w:lang w:val="sr-Latn-RS"/>
         </w:rPr>
       </w:pPr>
-      <w:bookmarkStart w:id="14" w:name="_Toc518306113"/>
-      <w:r>
-        <w:rPr>
-          <w:lang w:val="sr-Latn-RS"/>
-        </w:rPr>
+      <w:bookmarkStart w:id="14" w:name="_Toc518384627"/>
+      <w:r>
+        <w:rPr>
+          <w:lang w:val="sr-Latn-RS"/>
+        </w:rPr>
+        <w:lastRenderedPageBreak/>
         <w:t>IPv6 protokol</w:t>
       </w:r>
       <w:bookmarkEnd w:id="14"/>
@@ -13578,7 +13971,23 @@
           <w:szCs w:val="24"/>
           <w:shd w:val="clear" w:color="auto" w:fill="FFFFFF"/>
         </w:rPr>
-        <w:t>, naslednik internet protokola vrezije 4 (</w:t>
+        <w:t>, naslednik internet protokola ve</w:t>
+      </w:r>
+      <w:r>
+        <w:rPr>
+          <w:color w:val="222222"/>
+          <w:szCs w:val="24"/>
+          <w:shd w:val="clear" w:color="auto" w:fill="FFFFFF"/>
+        </w:rPr>
+        <w:t>r</w:t>
+      </w:r>
+      <w:r>
+        <w:rPr>
+          <w:color w:val="222222"/>
+          <w:szCs w:val="24"/>
+          <w:shd w:val="clear" w:color="auto" w:fill="FFFFFF"/>
+        </w:rPr>
+        <w:t>zije 4 (</w:t>
       </w:r>
       <w:r>
         <w:rPr>
@@ -13648,7 +14057,7 @@
           <w:lang w:val="sr-Latn-RS"/>
         </w:rPr>
       </w:pPr>
-      <w:bookmarkStart w:id="15" w:name="_Toc518306114"/>
+      <w:bookmarkStart w:id="15" w:name="_Toc518384628"/>
       <w:r>
         <w:rPr>
           <w:lang w:val="sr-Latn-RS"/>
@@ -13725,25 +14134,18 @@
         <w:rPr>
           <w:color w:val="222222"/>
         </w:rPr>
-        <w:t xml:space="preserve">Adresa verzije 6 se piše kao osam četvorocifrenih heksadecimalnih </w:t>
+        <w:t>Adresa verzije 6 se piše kao osam četvorocifrenih heksadecimalnih brojeva (8 puta po 16 bitova) odvojenih dvotačkama. Jedan niz nula po adresi može da se izostavi, pa je 1080::800:0:417A isto što i 1080:0:0:0:0:800:0:417A.</w:t>
       </w:r>
       <w:r>
         <w:rPr>
           <w:color w:val="222222"/>
         </w:rPr>
-        <w:lastRenderedPageBreak/>
-        <w:t>brojeva (8 puta po 16 bitova) odvojenih dvotačkama. Jedan niz nula po adresi može da se izostavi, pa je 1080::800:0:417A isto što i 1080:0:0:0:0:800:0:417A.</w:t>
+        <w:t xml:space="preserve"> </w:t>
       </w:r>
       <w:r>
         <w:rPr>
           <w:color w:val="222222"/>
         </w:rPr>
-        <w:t xml:space="preserve"> </w:t>
-      </w:r>
-      <w:r>
-        <w:rPr>
-          <w:color w:val="222222"/>
-        </w:rPr>
         <w:t>Globalne adrese koje se šalju ka jednom odredištu se sastoje iz dva dela: 64-bitni deo za rutiranje i 64-bitni identifikator domaćina.</w:t>
       </w:r>
     </w:p>
@@ -13762,7 +14164,7 @@
           <w:lang w:val="sr-Latn-RS"/>
         </w:rPr>
       </w:pPr>
-      <w:bookmarkStart w:id="16" w:name="_Toc518306115"/>
+      <w:bookmarkStart w:id="16" w:name="_Toc518384629"/>
       <w:r>
         <w:rPr>
           <w:lang w:val="sr-Latn-RS"/>
@@ -13877,7 +14279,7 @@
           <w:noProof/>
         </w:rPr>
       </w:pPr>
-      <w:bookmarkStart w:id="17" w:name="_Toc518306146"/>
+      <w:bookmarkStart w:id="17" w:name="_Toc518384660"/>
       <w:r>
         <w:t xml:space="preserve">Slika </w:t>
       </w:r>
@@ -13949,13 +14351,13 @@
         </w:rPr>
         <w:t xml:space="preserve"> paketa</w:t>
       </w:r>
+      <w:r>
+        <w:rPr>
+          <w:noProof/>
+        </w:rPr>
+        <w:t xml:space="preserve"> [9]</w:t>
+      </w:r>
       <w:bookmarkEnd w:id="17"/>
-      <w:r>
-        <w:rPr>
-          <w:noProof/>
-        </w:rPr>
-        <w:t xml:space="preserve"> [9]</w:t>
-      </w:r>
     </w:p>
     <w:p>
       <w:pPr>
@@ -14046,6 +14448,7 @@
         </w:rPr>
       </w:pPr>
       <w:r>
+        <w:lastRenderedPageBreak/>
         <w:t xml:space="preserve">• </w:t>
       </w:r>
       <w:r>
@@ -14071,30 +14474,15 @@
           <w:szCs w:val="24"/>
           <w:lang w:val="en-GB" w:eastAsia="en-GB"/>
         </w:rPr>
-        <w:t xml:space="preserve"> opcija: Definišu specijalne opcije koje zahtevaju hop-by-hop procesiranje.</w:t>
-      </w:r>
-    </w:p>
-    <w:p>
-      <w:pPr>
-        <w:shd w:val="clear" w:color="auto" w:fill="FFFFFF"/>
-        <w:spacing w:before="100" w:beforeAutospacing="1" w:after="24"/>
-        <w:ind w:left="24" w:firstLine="0"/>
+        <w:t xml:space="preserve"> opcija: d</w:t>
+      </w:r>
+      <w:r>
         <w:rPr>
           <w:color w:val="222222"/>
           <w:szCs w:val="24"/>
           <w:lang w:val="en-GB" w:eastAsia="en-GB"/>
         </w:rPr>
-      </w:pPr>
-      <w:r>
-        <w:t xml:space="preserve">         • </w:t>
-      </w:r>
-      <w:r>
-        <w:rPr>
-          <w:color w:val="222222"/>
-          <w:szCs w:val="24"/>
-          <w:lang w:val="en-GB" w:eastAsia="en-GB"/>
-        </w:rPr>
-        <w:t xml:space="preserve">Zaglavlje rutiranja: Obezbeđuje prošireno rutiranje, slično izvorišnom rutiranju u </w:t>
+        <w:t xml:space="preserve">efinišu specijalne opcije koje zahtevaju </w:t>
       </w:r>
       <w:r>
         <w:rPr>
@@ -14103,7 +14491,7 @@
           <w:szCs w:val="24"/>
           <w:lang w:val="en-GB" w:eastAsia="en-GB"/>
         </w:rPr>
-        <w:t>IPv4</w:t>
+        <w:t>hop-by-hop</w:t>
       </w:r>
       <w:r>
         <w:rPr>
@@ -14111,7 +14499,7 @@
           <w:szCs w:val="24"/>
           <w:lang w:val="en-GB" w:eastAsia="en-GB"/>
         </w:rPr>
-        <w:t>.</w:t>
+        <w:t xml:space="preserve"> procesiranje.</w:t>
       </w:r>
     </w:p>
     <w:p>
@@ -14134,7 +14522,32 @@
           <w:szCs w:val="24"/>
           <w:lang w:val="en-GB" w:eastAsia="en-GB"/>
         </w:rPr>
-        <w:t>Zaglavlje fragmenata: Sadrži informacije o fragmentaciji i ponovnom sklapanju.</w:t>
+        <w:t>Zaglavlje rutiranja: o</w:t>
+      </w:r>
+      <w:r>
+        <w:rPr>
+          <w:color w:val="222222"/>
+          <w:szCs w:val="24"/>
+          <w:lang w:val="en-GB" w:eastAsia="en-GB"/>
+        </w:rPr>
+        <w:t xml:space="preserve">bezbeđuje prošireno rutiranje, slično izvorišnom rutiranju u </w:t>
+      </w:r>
+      <w:r>
+        <w:rPr>
+          <w:i/>
+          <w:color w:val="222222"/>
+          <w:szCs w:val="24"/>
+          <w:lang w:val="en-GB" w:eastAsia="en-GB"/>
+        </w:rPr>
+        <w:t>IPv4</w:t>
+      </w:r>
+      <w:r>
+        <w:rPr>
+          <w:color w:val="222222"/>
+          <w:szCs w:val="24"/>
+          <w:lang w:val="en-GB" w:eastAsia="en-GB"/>
+        </w:rPr>
+        <w:t>.</w:t>
       </w:r>
     </w:p>
     <w:p>
@@ -14149,7 +14562,7 @@
         </w:rPr>
       </w:pPr>
       <w:r>
-        <w:t xml:space="preserve">        </w:t>
+        <w:t xml:space="preserve">         • </w:t>
       </w:r>
       <w:r>
         <w:rPr>
@@ -14157,10 +14570,7 @@
           <w:szCs w:val="24"/>
           <w:lang w:val="en-GB" w:eastAsia="en-GB"/>
         </w:rPr>
-        <w:t xml:space="preserve"> </w:t>
-      </w:r>
-      <w:r>
-        <w:t xml:space="preserve">• </w:t>
+        <w:t xml:space="preserve">Zaglavlje </w:t>
       </w:r>
       <w:r>
         <w:rPr>
@@ -14168,7 +14578,15 @@
           <w:szCs w:val="24"/>
           <w:lang w:val="en-GB" w:eastAsia="en-GB"/>
         </w:rPr>
-        <w:t>Zaglavlje autentičnosti: Ovezbeđuje integritet i autentičnost svakog paketa.</w:t>
+        <w:t>fragmenata: s</w:t>
+      </w:r>
+      <w:r>
+        <w:rPr>
+          <w:color w:val="222222"/>
+          <w:szCs w:val="24"/>
+          <w:lang w:val="en-GB" w:eastAsia="en-GB"/>
+        </w:rPr>
+        <w:t>adrži informacije o fragmentaciji i ponovnom sklapanju.</w:t>
       </w:r>
     </w:p>
     <w:p>
@@ -14183,10 +14601,7 @@
         </w:rPr>
       </w:pPr>
       <w:r>
-        <w:t xml:space="preserve">         </w:t>
-      </w:r>
-      <w:r>
-        <w:t xml:space="preserve">• </w:t>
+        <w:t xml:space="preserve">        </w:t>
       </w:r>
       <w:r>
         <w:rPr>
@@ -14194,7 +14609,68 @@
           <w:szCs w:val="24"/>
           <w:lang w:val="en-GB" w:eastAsia="en-GB"/>
         </w:rPr>
-        <w:t xml:space="preserve">Zaglavlje enkapsulacije sigurnosti podatka: Obezbeđuje privatnost. </w:t>
+        <w:t xml:space="preserve"> </w:t>
+      </w:r>
+      <w:r>
+        <w:t xml:space="preserve">• </w:t>
+      </w:r>
+      <w:r>
+        <w:rPr>
+          <w:color w:val="222222"/>
+          <w:szCs w:val="24"/>
+          <w:lang w:val="en-GB" w:eastAsia="en-GB"/>
+        </w:rPr>
+        <w:t>Zaglavlje autentičnosti: ob</w:t>
+      </w:r>
+      <w:r>
+        <w:rPr>
+          <w:color w:val="222222"/>
+          <w:szCs w:val="24"/>
+          <w:lang w:val="en-GB" w:eastAsia="en-GB"/>
+        </w:rPr>
+        <w:t>ezbeđuje integritet i autentičnost svakog paketa.</w:t>
+      </w:r>
+    </w:p>
+    <w:p>
+      <w:pPr>
+        <w:shd w:val="clear" w:color="auto" w:fill="FFFFFF"/>
+        <w:spacing w:before="100" w:beforeAutospacing="1" w:after="24"/>
+        <w:ind w:left="24" w:firstLine="0"/>
+        <w:rPr>
+          <w:color w:val="222222"/>
+          <w:szCs w:val="24"/>
+          <w:lang w:val="en-GB" w:eastAsia="en-GB"/>
+        </w:rPr>
+      </w:pPr>
+      <w:r>
+        <w:t xml:space="preserve">         </w:t>
+      </w:r>
+      <w:r>
+        <w:t xml:space="preserve">• </w:t>
+      </w:r>
+      <w:r>
+        <w:rPr>
+          <w:color w:val="222222"/>
+          <w:szCs w:val="24"/>
+          <w:lang w:val="en-GB" w:eastAsia="en-GB"/>
+        </w:rPr>
+        <w:t>Zaglavlje enk</w:t>
+      </w:r>
+      <w:r>
+        <w:rPr>
+          <w:color w:val="222222"/>
+          <w:szCs w:val="24"/>
+          <w:lang w:val="en-GB" w:eastAsia="en-GB"/>
+        </w:rPr>
+        <w:t>apsulacije sigurnosti podatka: o</w:t>
+      </w:r>
+      <w:r>
+        <w:rPr>
+          <w:color w:val="222222"/>
+          <w:szCs w:val="24"/>
+          <w:lang w:val="en-GB" w:eastAsia="en-GB"/>
+        </w:rPr>
+        <w:t xml:space="preserve">bezbeđuje privatnost. </w:t>
       </w:r>
     </w:p>
     <w:p>
@@ -14233,7 +14709,23 @@
           <w:szCs w:val="24"/>
           <w:lang w:val="en-GB" w:eastAsia="en-GB"/>
         </w:rPr>
-        <w:t>Zaglavlje odredišnih opcija: Sadrži fakultativne informacije koje će ispitati odredišni čvor.</w:t>
+        <w:t>Zaglavlje</w:t>
+      </w:r>
+      <w:r>
+        <w:rPr>
+          <w:color w:val="222222"/>
+          <w:szCs w:val="24"/>
+          <w:lang w:val="en-GB" w:eastAsia="en-GB"/>
+        </w:rPr>
+        <w:t xml:space="preserve"> odredišnih opcija: s</w:t>
+      </w:r>
+      <w:r>
+        <w:rPr>
+          <w:color w:val="222222"/>
+          <w:szCs w:val="24"/>
+          <w:lang w:val="en-GB" w:eastAsia="en-GB"/>
+        </w:rPr>
+        <w:t>adrži fakultativne informacije koje će ispitati odredišni čvor.</w:t>
       </w:r>
     </w:p>
     <w:p>
@@ -14255,11 +14747,10 @@
           <w:szCs w:val="24"/>
           <w:lang w:val="en-GB" w:eastAsia="en-GB"/>
         </w:rPr>
-        <w:lastRenderedPageBreak/>
         <w:drawing>
           <wp:inline distT="0" distB="0" distL="0" distR="0">
-            <wp:extent cx="3324689" cy="2591162"/>
-            <wp:effectExtent l="0" t="0" r="9525" b="0"/>
+            <wp:extent cx="3938060" cy="3069204"/>
+            <wp:effectExtent l="0" t="0" r="5715" b="0"/>
             <wp:docPr id="12" name="Picture 12"/>
             <wp:cNvGraphicFramePr>
               <a:graphicFrameLocks xmlns:a="http://schemas.openxmlformats.org/drawingml/2006/main" noChangeAspect="1"/>
@@ -14286,7 +14777,7 @@
                   <pic:spPr>
                     <a:xfrm>
                       <a:off x="0" y="0"/>
-                      <a:ext cx="3324689" cy="2591162"/>
+                      <a:ext cx="3959506" cy="3085919"/>
                     </a:xfrm>
                     <a:prstGeom prst="rect">
                       <a:avLst/>
@@ -14306,7 +14797,7 @@
           <w:noProof/>
         </w:rPr>
       </w:pPr>
-      <w:bookmarkStart w:id="18" w:name="_Toc518306147"/>
+      <w:bookmarkStart w:id="18" w:name="_Toc518384661"/>
       <w:r>
         <w:t xml:space="preserve">Slika </w:t>
       </w:r>
@@ -14371,13 +14862,13 @@
         </w:rPr>
         <w:t xml:space="preserve"> paketa sa uključenim zaglavljima</w:t>
       </w:r>
+      <w:r>
+        <w:rPr>
+          <w:noProof/>
+        </w:rPr>
+        <w:t xml:space="preserve"> [10]</w:t>
+      </w:r>
       <w:bookmarkEnd w:id="18"/>
-      <w:r>
-        <w:rPr>
-          <w:noProof/>
-        </w:rPr>
-        <w:t xml:space="preserve"> [10]</w:t>
-      </w:r>
     </w:p>
     <w:p>
       <w:pPr>
@@ -14558,11 +15049,12 @@
           <w:lang w:val="en-GB"/>
         </w:rPr>
       </w:pPr>
-      <w:bookmarkStart w:id="19" w:name="_Toc518306116"/>
+      <w:bookmarkStart w:id="19" w:name="_Toc518384630"/>
       <w:r>
         <w:rPr>
           <w:lang w:val="en-GB"/>
         </w:rPr>
+        <w:lastRenderedPageBreak/>
         <w:t>Asimetrična RSA enkripcija</w:t>
       </w:r>
       <w:r>
@@ -14772,7 +15264,7 @@
           <w:lang w:val="en-GB"/>
         </w:rPr>
       </w:pPr>
-      <w:bookmarkStart w:id="20" w:name="_Toc518306117"/>
+      <w:bookmarkStart w:id="20" w:name="_Toc518384631"/>
       <w:r>
         <w:rPr>
           <w:lang w:val="en-GB"/>
@@ -14822,11 +15314,11 @@
         </w:rPr>
       </w:pPr>
       <w:r>
-        <w:lastRenderedPageBreak/>
         <w:t xml:space="preserve">• </w:t>
       </w:r>
       <w:r>
         <w:rPr>
+          <w:i/>
           <w:iCs/>
           <w:color w:val="222222"/>
         </w:rPr>
@@ -14836,7 +15328,19 @@
         <w:rPr>
           <w:color w:val="222222"/>
         </w:rPr>
-        <w:t>: Funkcija, obično sa jakom matematičkom osnovom, koja obavlja zadatak enkripcije podataka;</w:t>
+        <w:t>: f</w:t>
+      </w:r>
+      <w:r>
+        <w:rPr>
+          <w:color w:val="222222"/>
+        </w:rPr>
+        <w:t>unkcija, obično sa jakom matematičkom osnovom, koja obav</w:t>
+      </w:r>
+      <w:r>
+        <w:rPr>
+          <w:color w:val="222222"/>
+        </w:rPr>
+        <w:t>lja zadatak enkripcije podataka.</w:t>
       </w:r>
     </w:p>
     <w:p>
@@ -14851,43 +15355,6 @@
       </w:pPr>
       <w:r>
         <w:t xml:space="preserve">• </w:t>
-      </w:r>
-      <w:r>
-        <w:rPr>
-          <w:iCs/>
-          <w:color w:val="222222"/>
-          <w:szCs w:val="24"/>
-        </w:rPr>
-        <w:t>Ključevi</w:t>
-      </w:r>
-      <w:r>
-        <w:rPr>
-          <w:color w:val="222222"/>
-          <w:szCs w:val="24"/>
-        </w:rPr>
-        <w:t>: Koriste se zajedno sa algoritmima enkripcije i određuju način na koji su podaci šifrovani;</w:t>
-      </w:r>
-    </w:p>
-    <w:p>
-      <w:pPr>
-        <w:shd w:val="clear" w:color="auto" w:fill="FFFFFF"/>
-        <w:spacing w:before="100" w:beforeAutospacing="1" w:after="24"/>
-        <w:ind w:left="567" w:firstLine="0"/>
-        <w:rPr>
-          <w:color w:val="222222"/>
-          <w:szCs w:val="24"/>
-        </w:rPr>
-      </w:pPr>
-      <w:r>
-        <w:t xml:space="preserve">• </w:t>
-      </w:r>
-      <w:r>
-        <w:rPr>
-          <w:iCs/>
-          <w:color w:val="222222"/>
-          <w:szCs w:val="24"/>
-        </w:rPr>
-        <w:t>Dužina</w:t>
       </w:r>
       <w:r>
         <w:rPr>
@@ -14896,22 +15363,100 @@
           <w:color w:val="222222"/>
           <w:szCs w:val="24"/>
         </w:rPr>
-        <w:t xml:space="preserve"> </w:t>
-      </w:r>
-      <w:r>
-        <w:rPr>
+        <w:t>Ključevi</w:t>
+      </w:r>
+      <w:r>
+        <w:rPr>
+          <w:color w:val="222222"/>
+          <w:szCs w:val="24"/>
+        </w:rPr>
+        <w:t>: k</w:t>
+      </w:r>
+      <w:r>
+        <w:rPr>
+          <w:color w:val="222222"/>
+          <w:szCs w:val="24"/>
+        </w:rPr>
+        <w:t>oriste se zajedno sa algoritmima enkripcije i određuju način na koji</w:t>
+      </w:r>
+      <w:r>
+        <w:rPr>
+          <w:color w:val="222222"/>
+          <w:szCs w:val="24"/>
+        </w:rPr>
+        <w:t xml:space="preserve"> su podaci šifrovani.</w:t>
+      </w:r>
+    </w:p>
+    <w:p>
+      <w:pPr>
+        <w:shd w:val="clear" w:color="auto" w:fill="FFFFFF"/>
+        <w:spacing w:before="100" w:beforeAutospacing="1" w:after="24"/>
+        <w:ind w:left="567" w:firstLine="0"/>
+        <w:rPr>
+          <w:color w:val="222222"/>
+          <w:szCs w:val="24"/>
+        </w:rPr>
+      </w:pPr>
+      <w:r>
+        <w:t xml:space="preserve">• </w:t>
+      </w:r>
+      <w:r>
+        <w:rPr>
+          <w:i/>
           <w:iCs/>
           <w:color w:val="222222"/>
           <w:szCs w:val="24"/>
         </w:rPr>
-        <w:t>ključa</w:t>
+        <w:t>Dužina ključa</w:t>
       </w:r>
       <w:r>
         <w:rPr>
           <w:color w:val="222222"/>
           <w:szCs w:val="24"/>
         </w:rPr>
-        <w:t>: Enkripcioni ključevi imaju određenu dužinu u zavisnosti od toga koji enkripcioni sistemi se koriste. Dužina se meri brojem bitova ,a što su duži ključevi, teži su za oštećenje sistema enkripcije;</w:t>
+        <w:t>: e</w:t>
+      </w:r>
+      <w:r>
+        <w:rPr>
+          <w:color w:val="222222"/>
+          <w:szCs w:val="24"/>
+        </w:rPr>
+        <w:t>nkripcioni ključevi imaju određenu dužinu u zavisnosti od toga koji enkripcioni sistemi se korist</w:t>
+      </w:r>
+      <w:r>
+        <w:rPr>
+          <w:color w:val="222222"/>
+          <w:szCs w:val="24"/>
+        </w:rPr>
+        <w:t>e. Dužina se meri brojem bitova</w:t>
+      </w:r>
+      <w:r>
+        <w:rPr>
+          <w:color w:val="222222"/>
+          <w:szCs w:val="24"/>
+        </w:rPr>
+        <w:t>,</w:t>
+      </w:r>
+      <w:r>
+        <w:rPr>
+          <w:color w:val="222222"/>
+          <w:szCs w:val="24"/>
+        </w:rPr>
+        <w:t xml:space="preserve"> </w:t>
+      </w:r>
+      <w:r>
+        <w:rPr>
+          <w:color w:val="222222"/>
+          <w:szCs w:val="24"/>
+        </w:rPr>
+        <w:t xml:space="preserve">a što su duži ključevi, teži su </w:t>
+      </w:r>
+      <w:r>
+        <w:rPr>
+          <w:color w:val="222222"/>
+          <w:szCs w:val="24"/>
+        </w:rPr>
+        <w:t>za oštećenje sistema enkripcije.</w:t>
       </w:r>
     </w:p>
     <w:p>
@@ -14928,6 +15473,7 @@
       </w:r>
       <w:r>
         <w:rPr>
+          <w:i/>
           <w:iCs/>
           <w:color w:val="222222"/>
           <w:szCs w:val="24"/>
@@ -14949,43 +15495,7 @@
           <w:szCs w:val="24"/>
           <w:lang w:val="en"/>
         </w:rPr>
-        <w:t>Plaintext</w:t>
-      </w:r>
-      <w:r>
-        <w:rPr>
-          <w:color w:val="222222"/>
-          <w:szCs w:val="24"/>
-        </w:rPr>
-        <w:t>): Informacije koje želimo da šifrujemo;</w:t>
-      </w:r>
-    </w:p>
-    <w:p>
-      <w:pPr>
-        <w:shd w:val="clear" w:color="auto" w:fill="FFFFFF"/>
-        <w:spacing w:before="100" w:beforeAutospacing="1" w:after="24"/>
-        <w:rPr>
-          <w:color w:val="222222"/>
-          <w:szCs w:val="24"/>
-          <w:lang w:val="sr-Latn-RS"/>
-        </w:rPr>
-      </w:pPr>
-      <w:r>
-        <w:t xml:space="preserve">• </w:t>
-      </w:r>
-      <w:r>
-        <w:rPr>
-          <w:iCs/>
-          <w:color w:val="222222"/>
-          <w:szCs w:val="24"/>
-        </w:rPr>
-        <w:t>Šifrovan tekst</w:t>
-      </w:r>
-      <w:r>
-        <w:rPr>
-          <w:color w:val="222222"/>
-          <w:szCs w:val="24"/>
-        </w:rPr>
-        <w:t> (engl. </w:t>
+        <w:t>p</w:t>
       </w:r>
       <w:r>
         <w:rPr>
@@ -14995,14 +15505,92 @@
           <w:szCs w:val="24"/>
           <w:lang w:val="en"/>
         </w:rPr>
-        <w:t>Ciphertext</w:t>
+        <w:t>laintext</w:t>
       </w:r>
       <w:r>
         <w:rPr>
           <w:color w:val="222222"/>
           <w:szCs w:val="24"/>
         </w:rPr>
-        <w:t>): Informacije nakon šifrovanja.</w:t>
+        <w:t>): i</w:t>
+      </w:r>
+      <w:r>
+        <w:rPr>
+          <w:color w:val="222222"/>
+          <w:szCs w:val="24"/>
+        </w:rPr>
+        <w:t>nfor</w:t>
+      </w:r>
+      <w:r>
+        <w:rPr>
+          <w:color w:val="222222"/>
+          <w:szCs w:val="24"/>
+        </w:rPr>
+        <w:t>macije koje želimo da šifrujemo.</w:t>
+      </w:r>
+    </w:p>
+    <w:p>
+      <w:pPr>
+        <w:shd w:val="clear" w:color="auto" w:fill="FFFFFF"/>
+        <w:spacing w:before="100" w:beforeAutospacing="1" w:after="24"/>
+        <w:rPr>
+          <w:color w:val="222222"/>
+          <w:szCs w:val="24"/>
+          <w:lang w:val="sr-Latn-RS"/>
+        </w:rPr>
+      </w:pPr>
+      <w:r>
+        <w:t xml:space="preserve">• </w:t>
+      </w:r>
+      <w:r>
+        <w:rPr>
+          <w:i/>
+          <w:iCs/>
+          <w:color w:val="222222"/>
+          <w:szCs w:val="24"/>
+        </w:rPr>
+        <w:t>Šifrovan tekst</w:t>
+      </w:r>
+      <w:r>
+        <w:rPr>
+          <w:color w:val="222222"/>
+          <w:szCs w:val="24"/>
+        </w:rPr>
+        <w:t> (engl. </w:t>
+      </w:r>
+      <w:r>
+        <w:rPr>
+          <w:i/>
+          <w:iCs/>
+          <w:color w:val="222222"/>
+          <w:szCs w:val="24"/>
+          <w:lang w:val="en"/>
+        </w:rPr>
+        <w:t>c</w:t>
+      </w:r>
+      <w:r>
+        <w:rPr>
+          <w:i/>
+          <w:iCs/>
+          <w:color w:val="222222"/>
+          <w:szCs w:val="24"/>
+          <w:lang w:val="en"/>
+        </w:rPr>
+        <w:t>iphertext</w:t>
+      </w:r>
+      <w:r>
+        <w:rPr>
+          <w:color w:val="222222"/>
+          <w:szCs w:val="24"/>
+        </w:rPr>
+        <w:t>): i</w:t>
+      </w:r>
+      <w:r>
+        <w:rPr>
+          <w:color w:val="222222"/>
+          <w:szCs w:val="24"/>
+        </w:rPr>
+        <w:t>nformacije nakon šifrovanja.</w:t>
       </w:r>
       <w:r>
         <w:rPr>
@@ -15051,7 +15639,7 @@
           <w:lang w:val="en-GB"/>
         </w:rPr>
       </w:pPr>
-      <w:bookmarkStart w:id="21" w:name="_Toc518306118"/>
+      <w:bookmarkStart w:id="21" w:name="_Toc518384632"/>
       <w:r>
         <w:rPr>
           <w:lang w:val="en-GB"/>
@@ -15158,32 +15746,48 @@
       </w:r>
       <w:r>
         <w:rPr>
+          <w:b/>
+          <w:iCs/>
+          <w:color w:val="222222"/>
+        </w:rPr>
+        <w:t>tajni</w:t>
+      </w:r>
+      <w:r>
+        <w:rPr>
+          <w:iCs/>
+          <w:color w:val="222222"/>
+        </w:rPr>
+        <w:t xml:space="preserve"> i </w:t>
+      </w:r>
+      <w:r>
+        <w:rPr>
+          <w:b/>
+          <w:iCs/>
+          <w:color w:val="222222"/>
+        </w:rPr>
+        <w:t>javni</w:t>
+      </w:r>
+      <w:r>
+        <w:rPr>
           <w:i/>
           <w:iCs/>
           <w:color w:val="222222"/>
         </w:rPr>
-        <w:t>javni</w:t>
-      </w:r>
-      <w:r>
-        <w:rPr>
-          <w:color w:val="222222"/>
-        </w:rPr>
-        <w:t> i </w:t>
-      </w:r>
-      <w:r>
-        <w:rPr>
-          <w:i/>
+        <w:t xml:space="preserve"> </w:t>
+      </w:r>
+      <w:r>
+        <w:rPr>
           <w:iCs/>
           <w:color w:val="222222"/>
         </w:rPr>
-        <w:t xml:space="preserve">tajni </w:t>
+        <w:t>ključ</w:t>
       </w:r>
       <w:r>
         <w:rPr>
           <w:iCs/>
           <w:color w:val="222222"/>
         </w:rPr>
-        <w:t>ključ</w:t>
+        <w:t>evi</w:t>
       </w:r>
       <w:r>
         <w:rPr>
@@ -15207,7 +15811,14 @@
         <w:rPr>
           <w:color w:val="222222"/>
         </w:rPr>
-        <w:t>a pročita podatke.</w:t>
+        <w:t xml:space="preserve">a pročita </w:t>
+      </w:r>
+      <w:r>
+        <w:rPr>
+          <w:color w:val="222222"/>
+        </w:rPr>
+        <w:lastRenderedPageBreak/>
+        <w:t>podatke.</w:t>
       </w:r>
       <w:r>
         <w:rPr>
@@ -15219,10 +15830,34 @@
         <w:rPr>
           <w:i/>
         </w:rPr>
-        <w:t xml:space="preserve">RSA  </w:t>
-      </w:r>
-      <w:r>
-        <w:t>(akronim od Rivest – Shamir – Adleman)</w:t>
+        <w:t>RSA</w:t>
+      </w:r>
+      <w:r>
+        <w:rPr>
+          <w:i/>
+        </w:rPr>
+        <w:t xml:space="preserve"> </w:t>
+      </w:r>
+      <w:r>
+        <w:t>enkripcija</w:t>
+      </w:r>
+      <w:r>
+        <w:rPr>
+          <w:i/>
+        </w:rPr>
+        <w:t xml:space="preserve"> </w:t>
+      </w:r>
+      <w:r>
+        <w:t>(akronim od Rivest -</w:t>
+      </w:r>
+      <w:r>
+        <w:t xml:space="preserve"> Shami</w:t>
+      </w:r>
+      <w:r>
+        <w:t>r -</w:t>
+      </w:r>
+      <w:r>
+        <w:t xml:space="preserve"> Adleman)</w:t>
       </w:r>
       <w:r>
         <w:t xml:space="preserve"> predstavlja jedan od najčešće korištenih algoritama za asimetričnu enkripciju, razvijen od strane trojice stručnjaka sa </w:t>
@@ -15261,15 +15896,6 @@
     <w:p>
       <w:pPr>
         <w:pStyle w:val="NormalWeb"/>
-        <w:shd w:val="clear" w:color="auto" w:fill="FFFFFF"/>
-        <w:spacing w:before="120" w:beforeAutospacing="0" w:after="120" w:afterAutospacing="0" w:line="360" w:lineRule="auto"/>
-        <w:ind w:firstLine="567"/>
-        <w:jc w:val="both"/>
-      </w:pPr>
-    </w:p>
-    <w:p>
-      <w:pPr>
-        <w:pStyle w:val="NormalWeb"/>
         <w:keepNext/>
         <w:shd w:val="clear" w:color="auto" w:fill="FFFFFF"/>
         <w:spacing w:before="120" w:beforeAutospacing="0" w:after="120" w:afterAutospacing="0" w:line="360" w:lineRule="auto"/>
@@ -15280,7 +15906,6 @@
           <w:noProof/>
           <w:color w:val="222222"/>
         </w:rPr>
-        <w:lastRenderedPageBreak/>
         <w:drawing>
           <wp:inline distT="0" distB="0" distL="0" distR="0">
             <wp:extent cx="4133850" cy="2828925"/>
@@ -15331,7 +15956,7 @@
           <w:noProof/>
         </w:rPr>
       </w:pPr>
-      <w:bookmarkStart w:id="22" w:name="_Toc518306148"/>
+      <w:bookmarkStart w:id="22" w:name="_Toc518384662"/>
       <w:r>
         <w:t xml:space="preserve">Slika </w:t>
       </w:r>
@@ -15396,25 +16021,25 @@
         </w:rPr>
         <w:t xml:space="preserve"> enkripcije i dekripcije</w:t>
       </w:r>
+      <w:r>
+        <w:rPr>
+          <w:noProof/>
+        </w:rPr>
+        <w:t xml:space="preserve"> [</w:t>
+      </w:r>
+      <w:r>
+        <w:rPr>
+          <w:noProof/>
+        </w:rPr>
+        <w:t>13</w:t>
+      </w:r>
+      <w:r>
+        <w:rPr>
+          <w:noProof/>
+        </w:rPr>
+        <w:t>]</w:t>
+      </w:r>
       <w:bookmarkEnd w:id="22"/>
-      <w:r>
-        <w:rPr>
-          <w:noProof/>
-        </w:rPr>
-        <w:t xml:space="preserve"> [</w:t>
-      </w:r>
-      <w:r>
-        <w:rPr>
-          <w:noProof/>
-        </w:rPr>
-        <w:t>13</w:t>
-      </w:r>
-      <w:r>
-        <w:rPr>
-          <w:noProof/>
-        </w:rPr>
-        <w:t>]</w:t>
-      </w:r>
     </w:p>
     <w:p>
       <w:pPr>
@@ -15430,7 +16055,7 @@
           <w:lang w:val="en-GB"/>
         </w:rPr>
       </w:pPr>
-      <w:bookmarkStart w:id="23" w:name="_Toc518306119"/>
+      <w:bookmarkStart w:id="23" w:name="_Toc518384633"/>
       <w:r>
         <w:rPr>
           <w:lang w:val="en-GB"/>
@@ -15475,7 +16100,19 @@
         <w:rPr>
           <w:lang w:val="en-GB"/>
         </w:rPr>
-        <w:t xml:space="preserve"> enkripcije se koriste dva ključa, javni i tajni. Javni ključ je dostupan svima i on se koristi za enkriptovanje poruka. Poruke koje su enkriptovane javnim ključem mogu se dekriptovati jedino tajnim ključem. Ovaj par ključeva se generiše na sledeći način:</w:t>
+        <w:t xml:space="preserve"> enkripcije se koriste dva ključa, </w:t>
+      </w:r>
+      <w:r>
+        <w:rPr>
+          <w:lang w:val="en-GB"/>
+        </w:rPr>
+        <w:t>tajni i javni</w:t>
+      </w:r>
+      <w:r>
+        <w:rPr>
+          <w:lang w:val="en-GB"/>
+        </w:rPr>
+        <w:t>. Javni ključ je dostupan svima i on se koristi za enkriptovanje poruka. Poruke koje su enkriptovane javnim ključem mogu se dekriptovati jedino tajnim ključem. Ovaj par ključeva se generiše na sledeći način:</w:t>
       </w:r>
     </w:p>
     <w:p>
@@ -15547,7 +16184,19 @@
         <w:rPr>
           <w:lang w:val="en-GB"/>
         </w:rPr>
-        <w:t xml:space="preserve">Računa se </w:t>
+        <w:t>Računa se</w:t>
+      </w:r>
+      <w:r>
+        <w:rPr>
+          <w:lang w:val="en-GB"/>
+        </w:rPr>
+        <w:t xml:space="preserve"> njihov proizvod</w:t>
+      </w:r>
+      <w:r>
+        <w:rPr>
+          <w:lang w:val="en-GB"/>
+        </w:rPr>
+        <w:t xml:space="preserve"> </w:t>
       </w:r>
       <m:oMath>
         <m:r>
@@ -15584,13 +16233,39 @@
         <w:rPr>
           <w:lang w:val="en-GB"/>
         </w:rPr>
-        <w:t>Ra</w:t>
-      </w:r>
-      <w:r>
-        <w:rPr>
-          <w:lang w:val="sr-Latn-RS"/>
-        </w:rPr>
-        <w:t xml:space="preserve">čuna se vrednost Ojlerove fi funkcije </w:t>
+        <w:t>Nakon toga se računa</w:t>
+      </w:r>
+      <w:r>
+        <w:rPr>
+          <w:lang w:val="sr-Latn-RS"/>
+        </w:rPr>
+        <w:t xml:space="preserve"> vrednost </w:t>
+      </w:r>
+      <w:r>
+        <w:rPr>
+          <w:i/>
+          <w:lang w:val="sr-Latn-RS"/>
+        </w:rPr>
+        <w:t>Ojlerove fi</w:t>
+      </w:r>
+      <w:r>
+        <w:rPr>
+          <w:lang w:val="sr-Latn-RS"/>
+        </w:rPr>
+        <w:t xml:space="preserve"> </w:t>
+      </w:r>
+      <w:r>
+        <w:rPr>
+          <w:i/>
+          <w:lang w:val="sr-Latn-RS"/>
+        </w:rPr>
+        <w:t>funkcije</w:t>
+      </w:r>
+      <w:r>
+        <w:rPr>
+          <w:lang w:val="sr-Latn-RS"/>
+        </w:rPr>
+        <w:t xml:space="preserve"> </w:t>
       </w:r>
       <m:oMath>
         <m:r>
@@ -16040,6 +16715,7 @@
         <w:rPr>
           <w:lang w:val="en-GB"/>
         </w:rPr>
+        <w:lastRenderedPageBreak/>
         <w:t xml:space="preserve">Formula koja se koristi </w:t>
       </w:r>
       <w:r>
@@ -16464,26 +17140,31 @@
         <w:rPr>
           <w:lang w:val="en-GB"/>
         </w:rPr>
-        <w:t xml:space="preserve">. </w:t>
+        <w:t>. Ona</w:t>
       </w:r>
       <w:r>
         <w:rPr>
           <w:lang w:val="en-GB"/>
         </w:rPr>
-        <w:lastRenderedPageBreak/>
-        <w:t>Ona</w:t>
+        <w:t xml:space="preserve"> kaže da se svaki složeni broj, koji je veći od 1, može napisati na tačno jedan način kao proizvod</w:t>
       </w:r>
       <w:r>
         <w:rPr>
           <w:lang w:val="en-GB"/>
         </w:rPr>
-        <w:t xml:space="preserve"> kaže da se svaki složeni broj, koji je veći od 1, može napisati na tačno jedan način kao proizvod</w:t>
+        <w:t xml:space="preserve"> prostih brojeva. Sa malim brojevima</w:t>
       </w:r>
       <w:r>
         <w:rPr>
           <w:lang w:val="en-GB"/>
         </w:rPr>
-        <w:t xml:space="preserve"> prostih brojeva. Sa malim brojevima je lako, npr. </w:t>
+        <w:t xml:space="preserve"> to</w:t>
+      </w:r>
+      <w:r>
+        <w:rPr>
+          <w:lang w:val="en-GB"/>
+        </w:rPr>
+        <w:t xml:space="preserve"> je lako, npr. </w:t>
       </w:r>
       <m:oMath>
         <m:r>
@@ -16543,7 +17224,13 @@
         <w:rPr>
           <w:lang w:val="sr-Latn-RS"/>
         </w:rPr>
-        <w:t xml:space="preserve">ško zaključiti da je </w:t>
+        <w:t>ško zaključiti da je</w:t>
+      </w:r>
+      <w:r>
+        <w:rPr>
+          <w:lang w:val="sr-Latn-RS"/>
+        </w:rPr>
+        <w:t xml:space="preserve"> </w:t>
       </w:r>
       <m:oMath>
         <m:r>
@@ -16698,7 +17385,7 @@
         </w:rPr>
       </w:pPr>
       <w:bookmarkStart w:id="24" w:name="_Ref518072610"/>
-      <w:bookmarkStart w:id="25" w:name="_Toc518306120"/>
+      <w:bookmarkStart w:id="25" w:name="_Toc518384634"/>
       <w:r>
         <w:lastRenderedPageBreak/>
         <w:t xml:space="preserve">Koncept </w:t>
@@ -17007,7 +17694,7 @@
           <w:noProof/>
         </w:rPr>
       </w:pPr>
-      <w:bookmarkStart w:id="26" w:name="_Toc518306149"/>
+      <w:bookmarkStart w:id="26" w:name="_Toc518384663"/>
       <w:r>
         <w:t xml:space="preserve">Slika </w:t>
       </w:r>
@@ -17066,13 +17753,13 @@
         </w:rPr>
         <w:t xml:space="preserve"> pete generacije</w:t>
       </w:r>
+      <w:r>
+        <w:rPr>
+          <w:noProof/>
+        </w:rPr>
+        <w:t xml:space="preserve"> [15]</w:t>
+      </w:r>
       <w:bookmarkEnd w:id="26"/>
-      <w:r>
-        <w:rPr>
-          <w:noProof/>
-        </w:rPr>
-        <w:t xml:space="preserve"> [15]</w:t>
-      </w:r>
     </w:p>
     <w:p>
       <w:pPr>
@@ -17427,7 +18114,7 @@
           <w:noProof/>
         </w:rPr>
       </w:pPr>
-      <w:bookmarkStart w:id="27" w:name="_Toc518306150"/>
+      <w:bookmarkStart w:id="27" w:name="_Toc518384664"/>
       <w:r>
         <w:t xml:space="preserve">Slika </w:t>
       </w:r>
@@ -17492,7 +18179,13 @@
         <w:t xml:space="preserve">Na slici 3.2 </w:t>
       </w:r>
       <w:r>
-        <w:t>su prikazani ispisi u terminalu koji demonstriraju</w:t>
+        <w:t>su prikazani ispisi u terminalu</w:t>
+      </w:r>
+      <w:r>
+        <w:t xml:space="preserve"> na klijentskoj strani</w:t>
+      </w:r>
+      <w:r>
+        <w:t xml:space="preserve"> koji demonstriraju</w:t>
       </w:r>
       <w:r>
         <w:t xml:space="preserve"> sve što je prethodno objašnjeno, uz dodatak da klijentska strana vodi računa o tome na koji način se prima svaka datoteka, koliko celih paketa tre</w:t>
@@ -17504,7 +18197,16 @@
         <w:t>poslednji paket</w:t>
       </w:r>
       <w:r>
-        <w:t xml:space="preserve"> o čemu će biti reči u narednom poglavlju</w:t>
+        <w:t>,</w:t>
+      </w:r>
+      <w:r>
+        <w:t xml:space="preserve"> o čemu će biti reči u </w:t>
+      </w:r>
+      <w:r>
+        <w:t>idućem</w:t>
+      </w:r>
+      <w:r>
+        <w:t xml:space="preserve"> poglavlju</w:t>
       </w:r>
       <w:r>
         <w:t>.</w:t>
@@ -17533,7 +18235,7 @@
         <w:pStyle w:val="Heading1"/>
       </w:pPr>
       <w:bookmarkStart w:id="28" w:name="_Ref518072599"/>
-      <w:bookmarkStart w:id="29" w:name="_Toc518306121"/>
+      <w:bookmarkStart w:id="29" w:name="_Toc518384635"/>
       <w:r>
         <w:lastRenderedPageBreak/>
         <w:t>Programsko rešenje</w:t>
@@ -17544,7 +18246,13 @@
     <w:p/>
     <w:p>
       <w:r>
-        <w:t>Kao što je naglašeno ranije, programsko rešenje je podeljeno u dva modula – na serversku stranu koja se nalazi na namenskoj platformi i na klijentsku stranu koja se nalazi na računaru. U ovom poglavlju biće opisana oba modula detaljno, ali sa akcentom na funkcionisanje jednog modula kao celine, nezavisno od drugog (iako svakako zavise jedan od drugog, međutim ovaj pristup omogućuje dublji uvid u ideju i realizaciju iste zarad uspešnijeg rešenja problema).</w:t>
+        <w:t>Kao što je naglašeno ranije, programsko rešenje je podeljeno u dva modu</w:t>
+      </w:r>
+      <w:r>
+        <w:t>la -</w:t>
+      </w:r>
+      <w:r>
+        <w:t xml:space="preserve"> na serversku stranu koja se nalazi na namenskoj platformi i na klijentsku stranu koja se nalazi na računaru. U ovom poglavlju biće opisana oba modula detaljno, ali sa akcentom na funkcionisanje jednog modula kao celine, nezavisno od drugog (iako svakako zavise jedan od drugog, međutim ovaj pristup omogućuje dublji uvid u ideju i realizaciju iste zarad uspešnijeg rešenja problema).</w:t>
       </w:r>
     </w:p>
     <w:p/>
@@ -17552,7 +18260,7 @@
       <w:pPr>
         <w:pStyle w:val="Heading2"/>
       </w:pPr>
-      <w:bookmarkStart w:id="30" w:name="_Toc518306122"/>
+      <w:bookmarkStart w:id="30" w:name="_Toc518384636"/>
       <w:r>
         <w:t>Klijentska strana</w:t>
       </w:r>
@@ -17601,7 +18309,13 @@
               <w:rPr>
                 <w:i/>
               </w:rPr>
-              <w:t>Main</w:t>
+              <w:t>m</w:t>
+            </w:r>
+            <w:r>
+              <w:rPr>
+                <w:i/>
+              </w:rPr>
+              <w:t>ain</w:t>
             </w:r>
             <w:r>
               <w:t xml:space="preserve"> funkcija</w:t>
@@ -17638,7 +18352,7 @@
               <w:ind w:firstLine="0"/>
             </w:pPr>
             <w:r>
-              <w:t>P</w:t>
+              <w:t>p</w:t>
             </w:r>
             <w:r>
               <w:t>rimanje datoteke</w:t>
@@ -17678,7 +18392,10 @@
               <w:ind w:firstLine="0"/>
             </w:pPr>
             <w:r>
-              <w:t>Dekripcija</w:t>
+              <w:t>d</w:t>
+            </w:r>
+            <w:r>
+              <w:t>ekripcija</w:t>
             </w:r>
             <w:r>
               <w:tab/>
@@ -17715,7 +18432,10 @@
               <w:ind w:firstLine="0"/>
             </w:pPr>
             <w:r>
-              <w:t>Provera da li je broj prost</w:t>
+              <w:t>funkcija u kojoj se proverava</w:t>
+            </w:r>
+            <w:r>
+              <w:t xml:space="preserve"> da li je broj prost</w:t>
             </w:r>
           </w:p>
         </w:tc>
@@ -17752,7 +18472,10 @@
               </w:rPr>
             </w:pPr>
             <w:r>
-              <w:t>Funkcija u kojoj se računaju tajni i javni klju</w:t>
+              <w:t>f</w:t>
+            </w:r>
+            <w:r>
+              <w:t>unkcija u kojoj se računaju tajni i javni klju</w:t>
             </w:r>
             <w:r>
               <w:rPr>
@@ -17793,7 +18516,10 @@
               <w:ind w:firstLine="0"/>
             </w:pPr>
             <w:r>
-              <w:t>Pomoćna funkcija za računanje tajnih ključeva</w:t>
+              <w:t>p</w:t>
+            </w:r>
+            <w:r>
+              <w:t>omoćna funkcija za računanje tajnih ključeva</w:t>
             </w:r>
           </w:p>
         </w:tc>
@@ -17868,7 +18594,13 @@
         </w:rPr>
       </w:pPr>
       <w:r>
-        <w:t>U narednim glavama biće detaljno pojašnjena svaka napisana funkcija na klijentskoj strani rešenja.</w:t>
+        <w:t xml:space="preserve">U narednim </w:t>
+      </w:r>
+      <w:r>
+        <w:t>poglavljima</w:t>
+      </w:r>
+      <w:r>
+        <w:t xml:space="preserve"> biće detaljno pojašnjena svaka napisana funkcija na klijentskoj strani rešenja.</w:t>
       </w:r>
     </w:p>
     <w:p/>
@@ -17876,7 +18608,7 @@
       <w:pPr>
         <w:pStyle w:val="Heading3"/>
       </w:pPr>
-      <w:bookmarkStart w:id="32" w:name="_Toc518306123"/>
+      <w:bookmarkStart w:id="32" w:name="_Toc518384637"/>
       <w:r>
         <w:lastRenderedPageBreak/>
         <w:t>int main(void)</w:t>
@@ -18006,12 +18738,21 @@
         <w:t>RSA</w:t>
       </w:r>
       <w:r>
-        <w:t xml:space="preserve"> algoritma (poglavlje 2.5.3). Kada su ključevi izračunati sledeći korak je pravljenje </w:t>
+        <w:t xml:space="preserve"> algoritma (poglavlje </w:t>
       </w:r>
       <w:r>
         <w:rPr>
           <w:i/>
         </w:rPr>
+        <w:t>2.5.3</w:t>
+      </w:r>
+      <w:r>
+        <w:t xml:space="preserve">). Kada su ključevi izračunati sledeći korak je pravljenje </w:t>
+      </w:r>
+      <w:r>
+        <w:rPr>
+          <w:i/>
+        </w:rPr>
         <w:t>socket-a</w:t>
       </w:r>
       <w:r>
@@ -18141,7 +18882,7 @@
           <w:lang w:val="sr-Latn-RS"/>
         </w:rPr>
       </w:pPr>
-      <w:bookmarkStart w:id="33" w:name="_Toc518306124"/>
+      <w:bookmarkStart w:id="33" w:name="_Toc518384638"/>
       <w:r>
         <w:rPr>
           <w:lang w:val="sr-Latn-RS"/>
@@ -18203,137 +18944,163 @@
       </w:r>
       <w:r>
         <w:rPr>
-          <w:lang w:val="en-GB"/>
-        </w:rPr>
-        <w:t xml:space="preserve"> (kao što je definisano u pretprocesorskoj direktivi) i računa se koliki će biti poslednji paket</w:t>
-      </w:r>
-      <w:r>
-        <w:rPr>
-          <w:lang w:val="en-GB"/>
-        </w:rPr>
-        <w:t xml:space="preserve"> (najčešće je manji od </w:t>
-      </w:r>
-      <w:r>
-        <w:rPr>
           <w:i/>
           <w:lang w:val="en-GB"/>
         </w:rPr>
-        <w:t>512</w:t>
+        <w:t xml:space="preserve"> </w:t>
       </w:r>
       <w:r>
         <w:rPr>
           <w:lang w:val="en-GB"/>
         </w:rPr>
-        <w:t>)</w:t>
+        <w:t>bajta</w:t>
       </w:r>
       <w:r>
         <w:rPr>
           <w:lang w:val="en-GB"/>
         </w:rPr>
-        <w:t>.</w:t>
+        <w:t xml:space="preserve"> (kao što je definisano u pretprocesorskoj direktivi) i računa se koliki će biti poslednji paket</w:t>
       </w:r>
       <w:r>
         <w:rPr>
           <w:lang w:val="en-GB"/>
         </w:rPr>
-        <w:t xml:space="preserve"> Sledi </w:t>
+        <w:t xml:space="preserve"> (najčešće je manji od </w:t>
       </w:r>
       <w:r>
         <w:rPr>
           <w:i/>
           <w:lang w:val="en-GB"/>
         </w:rPr>
-        <w:t>while</w:t>
-      </w:r>
-      <w:r>
-        <w:rPr>
-          <w:lang w:val="en-GB"/>
-        </w:rPr>
-        <w:t xml:space="preserve"> petlja u kojoj se vrši primanje paketa pomoću funkcije  </w:t>
+        <w:t>512</w:t>
       </w:r>
       <w:r>
         <w:rPr>
           <w:i/>
           <w:lang w:val="en-GB"/>
         </w:rPr>
-        <w:t>ssize_t</w:t>
+        <w:t xml:space="preserve"> </w:t>
+      </w:r>
+      <w:r>
+        <w:rPr>
+          <w:lang w:val="en-GB"/>
+        </w:rPr>
+        <w:t>bajta</w:t>
+      </w:r>
+      <w:r>
+        <w:rPr>
+          <w:lang w:val="en-GB"/>
+        </w:rPr>
+        <w:t>)</w:t>
+      </w:r>
+      <w:r>
+        <w:rPr>
+          <w:lang w:val="en-GB"/>
+        </w:rPr>
+        <w:t>.</w:t>
+      </w:r>
+      <w:r>
+        <w:rPr>
+          <w:lang w:val="en-GB"/>
+        </w:rPr>
+        <w:t xml:space="preserve"> Sledi </w:t>
       </w:r>
       <w:r>
         <w:rPr>
           <w:i/>
           <w:lang w:val="en-GB"/>
         </w:rPr>
-        <w:t xml:space="preserve"> recv (int s, void* buf, </w:t>
+        <w:t>while</w:t>
+      </w:r>
+      <w:r>
+        <w:rPr>
+          <w:lang w:val="en-GB"/>
+        </w:rPr>
+        <w:t xml:space="preserve"> petlja u kojoj se vrši primanje paketa pomoću funkcije  </w:t>
       </w:r>
       <w:r>
         <w:rPr>
           <w:i/>
           <w:lang w:val="en-GB"/>
         </w:rPr>
-        <w:t>size_t</w:t>
+        <w:t>ssize_t</w:t>
       </w:r>
       <w:r>
         <w:rPr>
           <w:i/>
           <w:lang w:val="en-GB"/>
         </w:rPr>
-        <w:t xml:space="preserve"> len, int flags)</w:t>
-      </w:r>
-      <w:r>
-        <w:rPr>
-          <w:lang w:val="en-GB"/>
-        </w:rPr>
-        <w:t xml:space="preserve">. </w:t>
-      </w:r>
-      <w:r>
-        <w:rPr>
-          <w:lang w:val="en-GB"/>
-        </w:rPr>
-        <w:t xml:space="preserve"> Nakon primljenog paketa po</w:t>
-      </w:r>
-      <w:r>
-        <w:rPr>
-          <w:lang w:val="sr-Latn-RS"/>
-        </w:rPr>
-        <w:t xml:space="preserve">ziva se funkcija </w:t>
-      </w:r>
-      <w:r>
-        <w:rPr>
-          <w:i/>
-          <w:lang w:val="sr-Latn-RS"/>
-        </w:rPr>
-        <w:t>void decrypt(void</w:t>
-      </w:r>
-      <w:r>
-        <w:rPr>
-          <w:i/>
-          <w:lang w:val="sr-Latn-RS"/>
-        </w:rPr>
-        <w:t xml:space="preserve">) </w:t>
-      </w:r>
-      <w:r>
-        <w:rPr>
-          <w:lang w:val="sr-Latn-RS"/>
-        </w:rPr>
-        <w:t>u kojoj se primljeni paket dekriptuje i odmah nakon toga upisuje u otvorenu datoteku pom</w:t>
-      </w:r>
-      <w:r>
-        <w:rPr>
-          <w:lang w:val="sr-Cyrl-RS"/>
-        </w:rPr>
-        <w:t>о</w:t>
-      </w:r>
-      <w:r>
-        <w:rPr>
-          <w:lang w:val="sr-Latn-RS"/>
-        </w:rPr>
-        <w:t xml:space="preserve">ću funkcije </w:t>
+        <w:t xml:space="preserve"> recv (int s, void* buf, </w:t>
       </w:r>
       <w:r>
         <w:rPr>
           <w:i/>
           <w:lang w:val="en-GB"/>
         </w:rPr>
+        <w:t>size_t</w:t>
+      </w:r>
+      <w:r>
+        <w:rPr>
+          <w:i/>
+          <w:lang w:val="en-GB"/>
+        </w:rPr>
+        <w:t xml:space="preserve"> len, int flags)</w:t>
+      </w:r>
+      <w:r>
+        <w:rPr>
+          <w:lang w:val="en-GB"/>
+        </w:rPr>
+        <w:t xml:space="preserve">. </w:t>
+      </w:r>
+      <w:r>
+        <w:rPr>
+          <w:lang w:val="en-GB"/>
+        </w:rPr>
+        <w:t xml:space="preserve"> Nakon primljenog paketa po</w:t>
+      </w:r>
+      <w:r>
+        <w:rPr>
+          <w:lang w:val="sr-Latn-RS"/>
+        </w:rPr>
+        <w:t xml:space="preserve">ziva se funkcija </w:t>
+      </w:r>
+      <w:r>
+        <w:rPr>
+          <w:i/>
+          <w:lang w:val="sr-Latn-RS"/>
+        </w:rPr>
+        <w:t>void decrypt(void</w:t>
+      </w:r>
+      <w:r>
+        <w:rPr>
+          <w:i/>
+          <w:lang w:val="sr-Latn-RS"/>
+        </w:rPr>
+        <w:t xml:space="preserve">) </w:t>
+      </w:r>
+      <w:r>
+        <w:rPr>
+          <w:lang w:val="sr-Latn-RS"/>
+        </w:rPr>
+        <w:t>u kojoj se primljeni paket dekriptuje i odmah nakon toga upisuje u otvorenu datoteku pom</w:t>
+      </w:r>
+      <w:r>
+        <w:rPr>
+          <w:lang w:val="sr-Cyrl-RS"/>
+        </w:rPr>
+        <w:t>о</w:t>
+      </w:r>
+      <w:r>
+        <w:rPr>
+          <w:lang w:val="sr-Latn-RS"/>
+        </w:rPr>
+        <w:t xml:space="preserve">ću funkcije </w:t>
+      </w:r>
+      <w:r>
+        <w:rPr>
+          <w:i/>
+          <w:lang w:val="en-GB"/>
+        </w:rPr>
         <w:t>size_t fwrite(const void* ptr, size_t size, size_t nmemb, FILE* stream)</w:t>
       </w:r>
       <w:r>
@@ -18389,7 +19156,7 @@
           <w:lang w:val="en-GB"/>
         </w:rPr>
       </w:pPr>
-      <w:bookmarkStart w:id="34" w:name="_Toc518306125"/>
+      <w:bookmarkStart w:id="34" w:name="_Toc518384639"/>
       <w:r>
         <w:rPr>
           <w:lang w:val="en-GB"/>
@@ -18472,7 +19239,7 @@
           <w:lang w:val="sr-Latn-RS"/>
         </w:rPr>
       </w:pPr>
-      <w:bookmarkStart w:id="35" w:name="_Toc518306126"/>
+      <w:bookmarkStart w:id="35" w:name="_Toc518384640"/>
       <w:r>
         <w:rPr>
           <w:lang w:val="sr-Latn-RS"/>
@@ -18518,7 +19285,25 @@
         <w:rPr>
           <w:lang w:val="en-GB"/>
         </w:rPr>
-        <w:t xml:space="preserve"> je da proveri da li je broj koji je prosleđen kao argument funkcije prost ili ne. Iako jednostavna po svojoj kompleksnosti, ima ključnu ulogu, jer kao što je već rečeno prosti brojevi su od suštinskog značaja </w:t>
+        <w:t xml:space="preserve"> je da proveri da li je broj koji je prosleđen kao argument funkcije prost ili ne. Iako jednostavna po svojoj kompleksnosti, ima ključnu ulogu, jer kao što je već rečeno prosti brojevi su od suštinskog značaja</w:t>
+      </w:r>
+      <w:r>
+        <w:rPr>
+          <w:lang w:val="en-GB"/>
+        </w:rPr>
+        <w:t xml:space="preserve"> </w:t>
+      </w:r>
+      <w:r>
+        <w:rPr>
+          <w:lang w:val="sr-Latn-RS"/>
+        </w:rPr>
+        <w:t>za</w:t>
+      </w:r>
+      <w:r>
+        <w:rPr>
+          <w:lang w:val="en-GB"/>
+        </w:rPr>
+        <w:t xml:space="preserve"> </w:t>
       </w:r>
       <w:r>
         <w:rPr>
@@ -18531,14 +19316,20 @@
         <w:rPr>
           <w:lang w:val="en-GB"/>
         </w:rPr>
-        <w:t xml:space="preserve"> algoritma. </w:t>
-      </w:r>
-    </w:p>
-    <w:p>
-      <w:pPr>
+        <w:t xml:space="preserve"> algoritam</w:t>
+      </w:r>
+      <w:r>
         <w:rPr>
           <w:lang w:val="en-GB"/>
         </w:rPr>
+        <w:t xml:space="preserve">. </w:t>
+      </w:r>
+    </w:p>
+    <w:p>
+      <w:pPr>
+        <w:rPr>
+          <w:lang w:val="en-GB"/>
+        </w:rPr>
       </w:pPr>
     </w:p>
     <w:p>
@@ -18548,7 +19339,7 @@
           <w:lang w:val="sr-Latn-RS"/>
         </w:rPr>
       </w:pPr>
-      <w:bookmarkStart w:id="36" w:name="_Toc518306127"/>
+      <w:bookmarkStart w:id="36" w:name="_Toc518384641"/>
       <w:r>
         <w:rPr>
           <w:lang w:val="sr-Latn-RS"/>
@@ -18748,7 +19539,7 @@
           <w:lang w:val="sr-Latn-RS"/>
         </w:rPr>
       </w:pPr>
-      <w:bookmarkStart w:id="37" w:name="_Toc518306128"/>
+      <w:bookmarkStart w:id="37" w:name="_Toc518384642"/>
       <w:r>
         <w:rPr>
           <w:lang w:val="sr-Latn-RS"/>
@@ -18809,7 +19600,13 @@
               <w:rPr>
                 <w:lang w:val="sr-Latn-RS"/>
               </w:rPr>
-              <w:t>Funkcija koja će se pozvati samo jednom pri pokretanju serverske strane</w:t>
+              <w:t>f</w:t>
+            </w:r>
+            <w:r>
+              <w:rPr>
+                <w:lang w:val="sr-Latn-RS"/>
+              </w:rPr>
+              <w:t>unkcija koja će se pozvati samo jednom pri pokretanju serverske strane</w:t>
             </w:r>
           </w:p>
         </w:tc>
@@ -18850,7 +19647,13 @@
               <w:rPr>
                 <w:lang w:val="sr-Latn-RS"/>
               </w:rPr>
-              <w:t>Funkcija koja će se pozivati u pozadini nakon određenog vremena</w:t>
+              <w:t>f</w:t>
+            </w:r>
+            <w:r>
+              <w:rPr>
+                <w:lang w:val="sr-Latn-RS"/>
+              </w:rPr>
+              <w:t>unkcija koja će se pozivati u pozadini nakon određenog vremena</w:t>
             </w:r>
           </w:p>
         </w:tc>
@@ -18893,7 +19696,14 @@
                 <w:i/>
                 <w:lang w:val="sr-Latn-RS"/>
               </w:rPr>
-              <w:t>Callback</w:t>
+              <w:t>c</w:t>
+            </w:r>
+            <w:r>
+              <w:rPr>
+                <w:i/>
+                <w:lang w:val="sr-Latn-RS"/>
+              </w:rPr>
+              <w:t>allback</w:t>
             </w:r>
             <w:r>
               <w:rPr>
@@ -18941,7 +19751,13 @@
               <w:rPr>
                 <w:lang w:val="sr-Latn-RS"/>
               </w:rPr>
-              <w:t>Primanje ključeva za enkripciju</w:t>
+              <w:t>p</w:t>
+            </w:r>
+            <w:r>
+              <w:rPr>
+                <w:lang w:val="sr-Latn-RS"/>
+              </w:rPr>
+              <w:t>rimanje ključeva za enkripciju</w:t>
             </w:r>
           </w:p>
         </w:tc>
@@ -18984,7 +19800,13 @@
               <w:rPr>
                 <w:lang w:val="sr-Latn-RS"/>
               </w:rPr>
-              <w:t>Slanje datoteke</w:t>
+              <w:t>s</w:t>
+            </w:r>
+            <w:r>
+              <w:rPr>
+                <w:lang w:val="sr-Latn-RS"/>
+              </w:rPr>
+              <w:t>lanje datoteke</w:t>
             </w:r>
           </w:p>
         </w:tc>
@@ -19026,7 +19848,13 @@
               <w:rPr>
                 <w:lang w:val="sr-Latn-RS"/>
               </w:rPr>
-              <w:t>Broj datoteka u direktorijumu</w:t>
+              <w:t>b</w:t>
+            </w:r>
+            <w:r>
+              <w:rPr>
+                <w:lang w:val="sr-Latn-RS"/>
+              </w:rPr>
+              <w:t>roj datoteka u direktorijumu</w:t>
             </w:r>
           </w:p>
         </w:tc>
@@ -19069,7 +19897,13 @@
               <w:rPr>
                 <w:lang w:val="sr-Latn-RS"/>
               </w:rPr>
-              <w:t>Enkripcija</w:t>
+              <w:t>e</w:t>
+            </w:r>
+            <w:r>
+              <w:rPr>
+                <w:lang w:val="sr-Latn-RS"/>
+              </w:rPr>
+              <w:t>nkripcija</w:t>
             </w:r>
           </w:p>
         </w:tc>
@@ -19180,7 +20014,7 @@
       <w:pPr>
         <w:pStyle w:val="Heading3"/>
       </w:pPr>
-      <w:bookmarkStart w:id="39" w:name="_Toc518306129"/>
+      <w:bookmarkStart w:id="39" w:name="_Toc518384643"/>
       <w:r>
         <w:rPr>
           <w:lang w:val="sr-Latn-RS"/>
@@ -19311,7 +20145,7 @@
       <w:pPr>
         <w:pStyle w:val="Heading3"/>
       </w:pPr>
-      <w:bookmarkStart w:id="40" w:name="_Toc518306130"/>
+      <w:bookmarkStart w:id="40" w:name="_Toc518384644"/>
       <w:r>
         <w:t>FUNC(void, RTE_CTCDETHCOM_APPL_CODE) REthComCyclic(void)</w:t>
       </w:r>
@@ -19366,7 +20200,7 @@
       <w:pPr>
         <w:pStyle w:val="Heading3"/>
       </w:pPr>
-      <w:bookmarkStart w:id="41" w:name="_Toc518306131"/>
+      <w:bookmarkStart w:id="41" w:name="_Toc518384645"/>
       <w:r>
         <w:t>static void  backgroundTask(void)</w:t>
       </w:r>
@@ -19616,7 +20450,19 @@
         <w:rPr>
           <w:lang w:val="sr-Latn-RS"/>
         </w:rPr>
-        <w:t>poslati poruku u red poruka kako se više ne bi ulazilo u ovaj deo koda.</w:t>
+        <w:t>poslati poruku u red poruka kako se više ne bi ulazilo u ovaj deo koda</w:t>
+      </w:r>
+      <w:r>
+        <w:rPr>
+          <w:lang w:val="sr-Latn-RS"/>
+        </w:rPr>
+        <w:t>, odnosno kako bi došlo do promene stanja</w:t>
+      </w:r>
+      <w:r>
+        <w:rPr>
+          <w:lang w:val="sr-Latn-RS"/>
+        </w:rPr>
+        <w:t>.</w:t>
       </w:r>
     </w:p>
     <w:p/>
@@ -19627,7 +20473,7 @@
           <w:lang w:val="en-GB"/>
         </w:rPr>
       </w:pPr>
-      <w:bookmarkStart w:id="42" w:name="_Toc518306132"/>
+      <w:bookmarkStart w:id="42" w:name="_Toc518384646"/>
       <w:r>
         <w:rPr>
           <w:lang w:val="en-GB"/>
@@ -19749,7 +20595,7 @@
           <w:lang w:val="en-GB"/>
         </w:rPr>
       </w:pPr>
-      <w:bookmarkStart w:id="43" w:name="_Toc518306133"/>
+      <w:bookmarkStart w:id="43" w:name="_Toc518384647"/>
       <w:r>
         <w:rPr>
           <w:lang w:val="en-GB"/>
@@ -19885,6 +20731,19 @@
       </w:r>
       <w:r>
         <w:rPr>
+          <w:i/>
+          <w:lang w:val="sr-Latn-RS"/>
+        </w:rPr>
+        <w:t xml:space="preserve"> </w:t>
+      </w:r>
+      <w:r>
+        <w:rPr>
+          <w:lang w:val="sr-Latn-RS"/>
+        </w:rPr>
+        <w:t>bajta</w:t>
+      </w:r>
+      <w:r>
+        <w:rPr>
           <w:lang w:val="sr-Latn-RS"/>
         </w:rPr>
         <w:t xml:space="preserve">, </w:t>
@@ -19910,7 +20769,7 @@
           <w:lang w:val="en-GB"/>
         </w:rPr>
       </w:pPr>
-      <w:bookmarkStart w:id="44" w:name="_Toc518306134"/>
+      <w:bookmarkStart w:id="44" w:name="_Toc518384648"/>
       <w:r>
         <w:rPr>
           <w:lang w:val="en-GB"/>
@@ -19936,20 +20795,38 @@
         <w:rPr>
           <w:lang w:val="en-GB"/>
         </w:rPr>
-        <w:t>U ovoj funkciji vr</w:t>
-      </w:r>
-      <w:r>
-        <w:rPr>
-          <w:lang w:val="sr-Latn-RS"/>
-        </w:rPr>
-        <w:t>ši se prebrojavanje datoteka u željenom direktorijumu. Povratna vrednost funkcije je broj datoteka koje će biti poslate klijentu.</w:t>
-      </w:r>
-    </w:p>
-    <w:p>
-      <w:pPr>
+        <w:t>U ovoj funkciji</w:t>
+      </w:r>
+      <w:r>
         <w:rPr>
           <w:lang w:val="en-GB"/>
         </w:rPr>
+        <w:t xml:space="preserve"> se</w:t>
+      </w:r>
+      <w:r>
+        <w:rPr>
+          <w:lang w:val="en-GB"/>
+        </w:rPr>
+        <w:t xml:space="preserve"> vr</w:t>
+      </w:r>
+      <w:r>
+        <w:rPr>
+          <w:lang w:val="sr-Latn-RS"/>
+        </w:rPr>
+        <w:t>ši</w:t>
+      </w:r>
+      <w:r>
+        <w:rPr>
+          <w:lang w:val="sr-Latn-RS"/>
+        </w:rPr>
+        <w:t xml:space="preserve"> prebrojavanje datoteka u željenom direktorijumu. Povratna vrednost funkcije je broj datoteka koje će biti poslate klijentu.</w:t>
+      </w:r>
+    </w:p>
+    <w:p>
+      <w:pPr>
+        <w:rPr>
+          <w:lang w:val="en-GB"/>
+        </w:rPr>
       </w:pPr>
     </w:p>
     <w:p>
@@ -19959,7 +20836,7 @@
           <w:lang w:val="en-GB"/>
         </w:rPr>
       </w:pPr>
-      <w:bookmarkStart w:id="45" w:name="_Toc518306135"/>
+      <w:bookmarkStart w:id="45" w:name="_Toc518384649"/>
       <w:r>
         <w:rPr>
           <w:lang w:val="en-GB"/>
@@ -20046,12 +20923,11 @@
           <w:lang w:val="sr-Latn-RS"/>
         </w:rPr>
       </w:pPr>
-      <w:bookmarkStart w:id="46" w:name="_Toc518306136"/>
+      <w:bookmarkStart w:id="46" w:name="_Toc518384650"/>
       <w:r>
         <w:rPr>
           <w:lang w:val="en-GB"/>
         </w:rPr>
-        <w:lastRenderedPageBreak/>
         <w:t>Graf</w:t>
       </w:r>
       <w:r>
@@ -20207,7 +21083,7 @@
           <w:cols w:space="720"/>
         </w:sectPr>
       </w:pPr>
-      <w:bookmarkStart w:id="47" w:name="_Toc518306151"/>
+      <w:bookmarkStart w:id="47" w:name="_Toc518384665"/>
       <w:r>
         <w:t xml:space="preserve">Slika </w:t>
       </w:r>
@@ -20289,7 +21165,7 @@
         </w:rPr>
       </w:pPr>
       <w:bookmarkStart w:id="48" w:name="_Ref518072582"/>
-      <w:bookmarkStart w:id="49" w:name="_Toc518306137"/>
+      <w:bookmarkStart w:id="49" w:name="_Toc518384651"/>
       <w:r>
         <w:rPr>
           <w:lang w:val="en-GB"/>
@@ -20441,7 +21317,37 @@
         <w:rPr>
           <w:lang w:val="sr-Latn-RS"/>
         </w:rPr>
-        <w:t>Pri testiranju rešenja je isceniran slučaj presretanja komunikacije, gde  ona strana koja presreće može samo da vidi enkriptovane podatke.</w:t>
+        <w:t>Pri testiranju rešenja</w:t>
+      </w:r>
+      <w:r>
+        <w:rPr>
+          <w:lang w:val="sr-Latn-RS"/>
+        </w:rPr>
+        <w:t xml:space="preserve"> isceniran</w:t>
+      </w:r>
+      <w:r>
+        <w:rPr>
+          <w:lang w:val="sr-Latn-RS"/>
+        </w:rPr>
+        <w:t xml:space="preserve"> je</w:t>
+      </w:r>
+      <w:r>
+        <w:rPr>
+          <w:lang w:val="sr-Latn-RS"/>
+        </w:rPr>
+        <w:t xml:space="preserve"> slučaj</w:t>
+      </w:r>
+      <w:r>
+        <w:rPr>
+          <w:lang w:val="sr-Latn-RS"/>
+        </w:rPr>
+        <w:t xml:space="preserve"> presretanja komunikacije, gde </w:t>
+      </w:r>
+      <w:r>
+        <w:rPr>
+          <w:lang w:val="sr-Latn-RS"/>
+        </w:rPr>
+        <w:t>ona strana koja presreće može samo da vidi enkriptovane podatke.</w:t>
       </w:r>
     </w:p>
     <w:p>
@@ -20511,7 +21417,7 @@
           <w:lang w:val="sr-Latn-RS"/>
         </w:rPr>
       </w:pPr>
-      <w:bookmarkStart w:id="50" w:name="_Toc518306152"/>
+      <w:bookmarkStart w:id="50" w:name="_Toc518384666"/>
       <w:r>
         <w:t xml:space="preserve">Slika </w:t>
       </w:r>
@@ -20626,7 +21532,7 @@
           <w:noProof/>
         </w:rPr>
       </w:pPr>
-      <w:bookmarkStart w:id="51" w:name="_Toc518306153"/>
+      <w:bookmarkStart w:id="51" w:name="_Toc518384667"/>
       <w:r>
         <w:t xml:space="preserve">Slika </w:t>
       </w:r>
@@ -20823,7 +21729,7 @@
           <w:lang w:val="sr-Latn-RS"/>
         </w:rPr>
       </w:pPr>
-      <w:bookmarkStart w:id="52" w:name="_Toc518306154"/>
+      <w:bookmarkStart w:id="52" w:name="_Toc518384668"/>
       <w:r>
         <w:t xml:space="preserve">Slika </w:t>
       </w:r>
@@ -20919,13 +21825,13 @@
         <w:rPr>
           <w:lang w:val="sr-Latn-RS"/>
         </w:rPr>
+        <w:t>it</w:t>
+      </w:r>
+      <w:r>
+        <w:rPr>
+          <w:lang w:val="sr-Latn-RS"/>
+        </w:rPr>
         <w:t>/min</w:t>
-      </w:r>
-      <w:r>
-        <w:rPr>
-          <w:lang w:val="sr-Latn-RS"/>
-        </w:rPr>
-        <w:t xml:space="preserve"> ili 3.75Mb/s</w:t>
       </w:r>
       <w:r>
         <w:rPr>
@@ -20962,7 +21868,7 @@
         </w:rPr>
       </w:pPr>
       <w:bookmarkStart w:id="53" w:name="_Ref518072561"/>
-      <w:bookmarkStart w:id="54" w:name="_Toc518306138"/>
+      <w:bookmarkStart w:id="54" w:name="_Toc518384652"/>
       <w:r>
         <w:rPr>
           <w:lang w:val="en-GB"/>
@@ -21208,13 +22114,31 @@
         <w:rPr>
           <w:lang w:val="en-GB"/>
         </w:rPr>
-        <w:t xml:space="preserve">kog se biraju ključevi </w:t>
+        <w:t>kog se biraju</w:t>
       </w:r>
       <w:r>
         <w:rPr>
           <w:lang w:val="en-GB"/>
         </w:rPr>
-        <w:t>će dovesti do veće sigurnosti.</w:t>
+        <w:t xml:space="preserve"> ti</w:t>
+      </w:r>
+      <w:r>
+        <w:rPr>
+          <w:lang w:val="en-GB"/>
+        </w:rPr>
+        <w:t xml:space="preserve"> ključevi </w:t>
+      </w:r>
+      <w:r>
+        <w:rPr>
+          <w:lang w:val="en-GB"/>
+        </w:rPr>
+        <w:t>može</w:t>
+      </w:r>
+      <w:r>
+        <w:rPr>
+          <w:lang w:val="en-GB"/>
+        </w:rPr>
+        <w:t xml:space="preserve"> dovesti do veće sigurnosti.</w:t>
       </w:r>
       <w:r>
         <w:rPr>
@@ -21293,13 +22217,61 @@
         <w:rPr>
           <w:lang w:val="en-GB"/>
         </w:rPr>
-        <w:t>toga da se u modernom automobilu svake sekunde stvara i obra</w:t>
-      </w:r>
-      <w:r>
-        <w:rPr>
-          <w:lang w:val="sr-Latn-RS"/>
-        </w:rPr>
-        <w:t>đuje velika količina podataka, pa je neminovno da je potreba za čuvanjem podataka jedna od primarnih zadataka inženjera.</w:t>
+        <w:t xml:space="preserve">toga da se u modernom </w:t>
+      </w:r>
+      <w:r>
+        <w:rPr>
+          <w:lang w:val="en-GB"/>
+        </w:rPr>
+        <w:t>vozilu</w:t>
+      </w:r>
+      <w:r>
+        <w:rPr>
+          <w:lang w:val="en-GB"/>
+        </w:rPr>
+        <w:t xml:space="preserve"> svake sekunde stvara i obra</w:t>
+      </w:r>
+      <w:r>
+        <w:rPr>
+          <w:lang w:val="sr-Latn-RS"/>
+        </w:rPr>
+        <w:t>đuje velika količina podataka, pa je neminovno da je potreba za čuvanjem</w:t>
+      </w:r>
+      <w:r>
+        <w:rPr>
+          <w:lang w:val="sr-Latn-RS"/>
+        </w:rPr>
+        <w:t xml:space="preserve"> i obezbeđivanjem</w:t>
+      </w:r>
+      <w:r>
+        <w:rPr>
+          <w:lang w:val="sr-Latn-RS"/>
+        </w:rPr>
+        <w:t xml:space="preserve"> podataka jedna od primarnih zadataka inženjera</w:t>
+      </w:r>
+      <w:r>
+        <w:rPr>
+          <w:lang w:val="sr-Latn-RS"/>
+        </w:rPr>
+        <w:t>,</w:t>
+      </w:r>
+      <w:r>
+        <w:rPr>
+          <w:lang w:val="sr-Latn-RS"/>
+        </w:rPr>
+        <w:t xml:space="preserve"> kao</w:t>
+      </w:r>
+      <w:r>
+        <w:rPr>
+          <w:lang w:val="sr-Latn-RS"/>
+        </w:rPr>
+        <w:t xml:space="preserve"> što je i demonstrirano u ovom rešenju</w:t>
+      </w:r>
+      <w:r>
+        <w:rPr>
+          <w:lang w:val="sr-Latn-RS"/>
+        </w:rPr>
+        <w:t>.</w:t>
       </w:r>
       <w:bookmarkStart w:id="55" w:name="_GoBack"/>
       <w:bookmarkEnd w:id="55"/>
@@ -21312,7 +22284,7 @@
         </w:rPr>
       </w:pPr>
       <w:bookmarkStart w:id="56" w:name="_Ref471876445"/>
-      <w:bookmarkStart w:id="57" w:name="_Toc518306139"/>
+      <w:bookmarkStart w:id="57" w:name="_Toc518384653"/>
       <w:r>
         <w:rPr>
           <w:lang w:val="sl-SI"/>

--- a/dokumentacijaDiplomski.docx
+++ b/dokumentacijaDiplomski.docx
@@ -73,7 +73,7 @@
                 <v:shape id="_x0000_i1025" type="#_x0000_t75" style="width:64.45pt;height:64.45pt" o:ole="" fillcolor="window">
                   <v:imagedata r:id="rId7" o:title=""/>
                 </v:shape>
-                <o:OLEObject Type="Embed" ProgID="CorelDraw.Graphic.7" ShapeID="_x0000_i1025" DrawAspect="Content" ObjectID="_1592129575" r:id="rId8"/>
+                <o:OLEObject Type="Embed" ProgID="CorelDraw.Graphic.7" ShapeID="_x0000_i1025" DrawAspect="Content" ObjectID="_1592129922" r:id="rId8"/>
               </w:object>
             </w:r>
           </w:p>
@@ -12282,6 +12282,8 @@
           </wp:inline>
         </w:drawing>
       </w:r>
+      <w:bookmarkStart w:id="6" w:name="_GoBack"/>
+      <w:bookmarkEnd w:id="6"/>
     </w:p>
     <w:p>
       <w:pPr>
@@ -12290,7 +12292,7 @@
           <w:noProof/>
         </w:rPr>
       </w:pPr>
-      <w:bookmarkStart w:id="6" w:name="_Toc518384655"/>
+      <w:bookmarkStart w:id="7" w:name="_Toc518384655"/>
       <w:r>
         <w:t xml:space="preserve">Slika </w:t>
       </w:r>
@@ -12348,7 +12350,7 @@
         </w:rPr>
         <w:t xml:space="preserve"> [2]</w:t>
       </w:r>
-      <w:bookmarkEnd w:id="6"/>
+      <w:bookmarkEnd w:id="7"/>
     </w:p>
     <w:p/>
     <w:p>
@@ -12465,14 +12467,14 @@
           <w:lang w:val="sr-Latn-RS"/>
         </w:rPr>
       </w:pPr>
-      <w:bookmarkStart w:id="7" w:name="_Toc518384624"/>
+      <w:bookmarkStart w:id="8" w:name="_Toc518384624"/>
       <w:r>
         <w:rPr>
           <w:lang w:val="sr-Latn-RS"/>
         </w:rPr>
         <w:t>TCP protokol</w:t>
       </w:r>
-      <w:bookmarkEnd w:id="7"/>
+      <w:bookmarkEnd w:id="8"/>
     </w:p>
     <w:p>
       <w:pPr>
@@ -12577,7 +12579,7 @@
           <w:noProof/>
         </w:rPr>
       </w:pPr>
-      <w:bookmarkStart w:id="8" w:name="_Toc518384656"/>
+      <w:bookmarkStart w:id="9" w:name="_Toc518384656"/>
       <w:r>
         <w:t xml:space="preserve">Slika </w:t>
       </w:r>
@@ -12641,7 +12643,7 @@
         </w:rPr>
         <w:t>]</w:t>
       </w:r>
-      <w:bookmarkEnd w:id="8"/>
+      <w:bookmarkEnd w:id="9"/>
     </w:p>
     <w:p/>
     <w:p>
@@ -12858,7 +12860,7 @@
           <w:noProof/>
         </w:rPr>
       </w:pPr>
-      <w:bookmarkStart w:id="9" w:name="_Toc518384657"/>
+      <w:bookmarkStart w:id="10" w:name="_Toc518384657"/>
       <w:r>
         <w:t xml:space="preserve">Slika </w:t>
       </w:r>
@@ -12935,7 +12937,7 @@
         </w:rPr>
         <w:t>]</w:t>
       </w:r>
-      <w:bookmarkEnd w:id="9"/>
+      <w:bookmarkEnd w:id="10"/>
     </w:p>
     <w:p/>
     <w:p>
@@ -13294,7 +13296,7 @@
           <w:lang w:val="sr-Latn-RS"/>
         </w:rPr>
       </w:pPr>
-      <w:bookmarkStart w:id="10" w:name="_Toc518384625"/>
+      <w:bookmarkStart w:id="11" w:name="_Toc518384625"/>
       <w:r>
         <w:t>Uspostavljanje</w:t>
       </w:r>
@@ -13310,7 +13312,7 @@
         </w:rPr>
         <w:t>veze</w:t>
       </w:r>
-      <w:bookmarkEnd w:id="10"/>
+      <w:bookmarkEnd w:id="11"/>
     </w:p>
     <w:p>
       <w:pPr>
@@ -13566,7 +13568,7 @@
           <w:noProof/>
         </w:rPr>
       </w:pPr>
-      <w:bookmarkStart w:id="11" w:name="_Toc518384658"/>
+      <w:bookmarkStart w:id="12" w:name="_Toc518384658"/>
       <w:r>
         <w:t xml:space="preserve">Slika </w:t>
       </w:r>
@@ -13637,7 +13639,7 @@
         </w:rPr>
         <w:t>]</w:t>
       </w:r>
-      <w:bookmarkEnd w:id="11"/>
+      <w:bookmarkEnd w:id="12"/>
     </w:p>
     <w:p>
       <w:pPr>
@@ -13653,14 +13655,14 @@
           <w:lang w:val="sr-Latn-RS"/>
         </w:rPr>
       </w:pPr>
-      <w:bookmarkStart w:id="12" w:name="_Toc518384626"/>
+      <w:bookmarkStart w:id="13" w:name="_Toc518384626"/>
       <w:r>
         <w:rPr>
           <w:lang w:val="sr-Latn-RS"/>
         </w:rPr>
         <w:t>Prekid veze</w:t>
       </w:r>
-      <w:bookmarkEnd w:id="12"/>
+      <w:bookmarkEnd w:id="13"/>
     </w:p>
     <w:p>
       <w:pPr>
@@ -13810,7 +13812,7 @@
           <w:noProof/>
         </w:rPr>
       </w:pPr>
-      <w:bookmarkStart w:id="13" w:name="_Toc518384659"/>
+      <w:bookmarkStart w:id="14" w:name="_Toc518384659"/>
       <w:r>
         <w:t xml:space="preserve">Slika </w:t>
       </w:r>
@@ -13881,7 +13883,7 @@
         </w:rPr>
         <w:t>]</w:t>
       </w:r>
-      <w:bookmarkEnd w:id="13"/>
+      <w:bookmarkEnd w:id="14"/>
     </w:p>
     <w:p>
       <w:pPr>
@@ -13897,7 +13899,7 @@
           <w:lang w:val="sr-Latn-RS"/>
         </w:rPr>
       </w:pPr>
-      <w:bookmarkStart w:id="14" w:name="_Toc518384627"/>
+      <w:bookmarkStart w:id="15" w:name="_Toc518384627"/>
       <w:r>
         <w:rPr>
           <w:lang w:val="sr-Latn-RS"/>
@@ -13905,7 +13907,7 @@
         <w:lastRenderedPageBreak/>
         <w:t>IPv6 protokol</w:t>
       </w:r>
-      <w:bookmarkEnd w:id="14"/>
+      <w:bookmarkEnd w:id="15"/>
     </w:p>
     <w:p>
       <w:pPr>
@@ -14057,14 +14059,14 @@
           <w:lang w:val="sr-Latn-RS"/>
         </w:rPr>
       </w:pPr>
-      <w:bookmarkStart w:id="15" w:name="_Toc518384628"/>
+      <w:bookmarkStart w:id="16" w:name="_Toc518384628"/>
       <w:r>
         <w:rPr>
           <w:lang w:val="sr-Latn-RS"/>
         </w:rPr>
         <w:t>IPv6 adresa</w:t>
       </w:r>
-      <w:bookmarkEnd w:id="15"/>
+      <w:bookmarkEnd w:id="16"/>
     </w:p>
     <w:p>
       <w:pPr>
@@ -14164,14 +14166,14 @@
           <w:lang w:val="sr-Latn-RS"/>
         </w:rPr>
       </w:pPr>
-      <w:bookmarkStart w:id="16" w:name="_Toc518384629"/>
+      <w:bookmarkStart w:id="17" w:name="_Toc518384629"/>
       <w:r>
         <w:rPr>
           <w:lang w:val="sr-Latn-RS"/>
         </w:rPr>
         <w:t>Struktura IPv6 paketa</w:t>
       </w:r>
-      <w:bookmarkEnd w:id="16"/>
+      <w:bookmarkEnd w:id="17"/>
     </w:p>
     <w:p>
       <w:pPr>
@@ -14279,7 +14281,7 @@
           <w:noProof/>
         </w:rPr>
       </w:pPr>
-      <w:bookmarkStart w:id="17" w:name="_Toc518384660"/>
+      <w:bookmarkStart w:id="18" w:name="_Toc518384660"/>
       <w:r>
         <w:t xml:space="preserve">Slika </w:t>
       </w:r>
@@ -14357,7 +14359,7 @@
         </w:rPr>
         <w:t xml:space="preserve"> [9]</w:t>
       </w:r>
-      <w:bookmarkEnd w:id="17"/>
+      <w:bookmarkEnd w:id="18"/>
     </w:p>
     <w:p>
       <w:pPr>
@@ -14797,7 +14799,7 @@
           <w:noProof/>
         </w:rPr>
       </w:pPr>
-      <w:bookmarkStart w:id="18" w:name="_Toc518384661"/>
+      <w:bookmarkStart w:id="19" w:name="_Toc518384661"/>
       <w:r>
         <w:t xml:space="preserve">Slika </w:t>
       </w:r>
@@ -14868,7 +14870,7 @@
         </w:rPr>
         <w:t xml:space="preserve"> [10]</w:t>
       </w:r>
-      <w:bookmarkEnd w:id="18"/>
+      <w:bookmarkEnd w:id="19"/>
     </w:p>
     <w:p>
       <w:pPr>
@@ -15049,7 +15051,7 @@
           <w:lang w:val="en-GB"/>
         </w:rPr>
       </w:pPr>
-      <w:bookmarkStart w:id="19" w:name="_Toc518384630"/>
+      <w:bookmarkStart w:id="20" w:name="_Toc518384630"/>
       <w:r>
         <w:rPr>
           <w:lang w:val="en-GB"/>
@@ -15063,7 +15065,7 @@
         </w:rPr>
         <w:t>, osobine i primena</w:t>
       </w:r>
-      <w:bookmarkEnd w:id="19"/>
+      <w:bookmarkEnd w:id="20"/>
     </w:p>
     <w:p>
       <w:pPr>
@@ -15264,14 +15266,14 @@
           <w:lang w:val="en-GB"/>
         </w:rPr>
       </w:pPr>
-      <w:bookmarkStart w:id="20" w:name="_Toc518384631"/>
+      <w:bookmarkStart w:id="21" w:name="_Toc518384631"/>
       <w:r>
         <w:rPr>
           <w:lang w:val="en-GB"/>
         </w:rPr>
         <w:t>Elementi enkripcije</w:t>
       </w:r>
-      <w:bookmarkEnd w:id="20"/>
+      <w:bookmarkEnd w:id="21"/>
     </w:p>
     <w:p>
       <w:pPr>
@@ -15639,14 +15641,14 @@
           <w:lang w:val="en-GB"/>
         </w:rPr>
       </w:pPr>
-      <w:bookmarkStart w:id="21" w:name="_Toc518384632"/>
+      <w:bookmarkStart w:id="22" w:name="_Toc518384632"/>
       <w:r>
         <w:rPr>
           <w:lang w:val="en-GB"/>
         </w:rPr>
         <w:t>Osobine RSA enkripcije</w:t>
       </w:r>
-      <w:bookmarkEnd w:id="21"/>
+      <w:bookmarkEnd w:id="22"/>
     </w:p>
     <w:p>
       <w:pPr>
@@ -15956,7 +15958,7 @@
           <w:noProof/>
         </w:rPr>
       </w:pPr>
-      <w:bookmarkStart w:id="22" w:name="_Toc518384662"/>
+      <w:bookmarkStart w:id="23" w:name="_Toc518384662"/>
       <w:r>
         <w:t xml:space="preserve">Slika </w:t>
       </w:r>
@@ -16039,7 +16041,7 @@
         </w:rPr>
         <w:t>]</w:t>
       </w:r>
-      <w:bookmarkEnd w:id="22"/>
+      <w:bookmarkEnd w:id="23"/>
     </w:p>
     <w:p>
       <w:pPr>
@@ -16055,7 +16057,7 @@
           <w:lang w:val="en-GB"/>
         </w:rPr>
       </w:pPr>
-      <w:bookmarkStart w:id="23" w:name="_Toc518384633"/>
+      <w:bookmarkStart w:id="24" w:name="_Toc518384633"/>
       <w:r>
         <w:rPr>
           <w:lang w:val="en-GB"/>
@@ -16068,7 +16070,7 @@
         </w:rPr>
         <w:t>enkripcije</w:t>
       </w:r>
-      <w:bookmarkEnd w:id="23"/>
+      <w:bookmarkEnd w:id="24"/>
     </w:p>
     <w:p>
       <w:pPr>
@@ -17384,8 +17386,8 @@
           <w:lang w:val="sr-Latn-RS"/>
         </w:rPr>
       </w:pPr>
-      <w:bookmarkStart w:id="24" w:name="_Ref518072610"/>
-      <w:bookmarkStart w:id="25" w:name="_Toc518384634"/>
+      <w:bookmarkStart w:id="25" w:name="_Ref518072610"/>
+      <w:bookmarkStart w:id="26" w:name="_Toc518384634"/>
       <w:r>
         <w:lastRenderedPageBreak/>
         <w:t xml:space="preserve">Koncept </w:t>
@@ -17396,8 +17398,8 @@
         </w:rPr>
         <w:t>rešenja</w:t>
       </w:r>
-      <w:bookmarkEnd w:id="24"/>
       <w:bookmarkEnd w:id="25"/>
+      <w:bookmarkEnd w:id="26"/>
     </w:p>
     <w:p>
       <w:pPr>
@@ -17694,7 +17696,7 @@
           <w:noProof/>
         </w:rPr>
       </w:pPr>
-      <w:bookmarkStart w:id="26" w:name="_Toc518384663"/>
+      <w:bookmarkStart w:id="27" w:name="_Toc518384663"/>
       <w:r>
         <w:t xml:space="preserve">Slika </w:t>
       </w:r>
@@ -17759,7 +17761,7 @@
         </w:rPr>
         <w:t xml:space="preserve"> [15]</w:t>
       </w:r>
-      <w:bookmarkEnd w:id="26"/>
+      <w:bookmarkEnd w:id="27"/>
     </w:p>
     <w:p>
       <w:pPr>
@@ -18114,7 +18116,7 @@
           <w:noProof/>
         </w:rPr>
       </w:pPr>
-      <w:bookmarkStart w:id="27" w:name="_Toc518384664"/>
+      <w:bookmarkStart w:id="28" w:name="_Toc518384664"/>
       <w:r>
         <w:t xml:space="preserve">Slika </w:t>
       </w:r>
@@ -18166,7 +18168,7 @@
         </w:rPr>
         <w:t>Izgled klijentskog terminala</w:t>
       </w:r>
-      <w:bookmarkEnd w:id="27"/>
+      <w:bookmarkEnd w:id="28"/>
     </w:p>
     <w:p/>
     <w:p>
@@ -18234,14 +18236,14 @@
       <w:pPr>
         <w:pStyle w:val="Heading1"/>
       </w:pPr>
-      <w:bookmarkStart w:id="28" w:name="_Ref518072599"/>
-      <w:bookmarkStart w:id="29" w:name="_Toc518384635"/>
+      <w:bookmarkStart w:id="29" w:name="_Ref518072599"/>
+      <w:bookmarkStart w:id="30" w:name="_Toc518384635"/>
       <w:r>
         <w:lastRenderedPageBreak/>
         <w:t>Programsko rešenje</w:t>
       </w:r>
-      <w:bookmarkEnd w:id="28"/>
       <w:bookmarkEnd w:id="29"/>
+      <w:bookmarkEnd w:id="30"/>
     </w:p>
     <w:p/>
     <w:p>
@@ -18260,11 +18262,11 @@
       <w:pPr>
         <w:pStyle w:val="Heading2"/>
       </w:pPr>
-      <w:bookmarkStart w:id="30" w:name="_Toc518384636"/>
+      <w:bookmarkStart w:id="31" w:name="_Toc518384636"/>
       <w:r>
         <w:t>Klijentska strana</w:t>
       </w:r>
-      <w:bookmarkEnd w:id="30"/>
+      <w:bookmarkEnd w:id="31"/>
     </w:p>
     <w:p/>
     <w:tbl>
@@ -18532,7 +18534,7 @@
           <w:noProof/>
         </w:rPr>
       </w:pPr>
-      <w:bookmarkStart w:id="31" w:name="_Toc517776094"/>
+      <w:bookmarkStart w:id="32" w:name="_Toc517776094"/>
       <w:r>
         <w:t xml:space="preserve">Tabela </w:t>
       </w:r>
@@ -18584,7 +18586,7 @@
         </w:rPr>
         <w:t>Funkcije na klijentskoj strani</w:t>
       </w:r>
-      <w:bookmarkEnd w:id="31"/>
+      <w:bookmarkEnd w:id="32"/>
     </w:p>
     <w:p/>
     <w:p>
@@ -18608,12 +18610,12 @@
       <w:pPr>
         <w:pStyle w:val="Heading3"/>
       </w:pPr>
-      <w:bookmarkStart w:id="32" w:name="_Toc518384637"/>
+      <w:bookmarkStart w:id="33" w:name="_Toc518384637"/>
       <w:r>
         <w:lastRenderedPageBreak/>
         <w:t>int main(void)</w:t>
       </w:r>
-      <w:bookmarkEnd w:id="32"/>
+      <w:bookmarkEnd w:id="33"/>
       <w:r>
         <w:t xml:space="preserve"> </w:t>
       </w:r>
@@ -18882,14 +18884,14 @@
           <w:lang w:val="sr-Latn-RS"/>
         </w:rPr>
       </w:pPr>
-      <w:bookmarkStart w:id="33" w:name="_Toc518384638"/>
+      <w:bookmarkStart w:id="34" w:name="_Toc518384638"/>
       <w:r>
         <w:rPr>
           <w:lang w:val="sr-Latn-RS"/>
         </w:rPr>
         <w:t>void receiveFile(void)</w:t>
       </w:r>
-      <w:bookmarkEnd w:id="33"/>
+      <w:bookmarkEnd w:id="34"/>
     </w:p>
     <w:p>
       <w:pPr>
@@ -19156,7 +19158,7 @@
           <w:lang w:val="en-GB"/>
         </w:rPr>
       </w:pPr>
-      <w:bookmarkStart w:id="34" w:name="_Toc518384639"/>
+      <w:bookmarkStart w:id="35" w:name="_Toc518384639"/>
       <w:r>
         <w:rPr>
           <w:lang w:val="en-GB"/>
@@ -19164,7 +19166,7 @@
         <w:lastRenderedPageBreak/>
         <w:t>void decrypt(void)</w:t>
       </w:r>
-      <w:bookmarkEnd w:id="34"/>
+      <w:bookmarkEnd w:id="35"/>
     </w:p>
     <w:p>
       <w:pPr>
@@ -19239,14 +19241,14 @@
           <w:lang w:val="sr-Latn-RS"/>
         </w:rPr>
       </w:pPr>
-      <w:bookmarkStart w:id="35" w:name="_Toc518384640"/>
+      <w:bookmarkStart w:id="36" w:name="_Toc518384640"/>
       <w:r>
         <w:rPr>
           <w:lang w:val="sr-Latn-RS"/>
         </w:rPr>
         <w:t>uint32_t prime(uint_32 pr)</w:t>
       </w:r>
-      <w:bookmarkEnd w:id="35"/>
+      <w:bookmarkEnd w:id="36"/>
     </w:p>
     <w:p>
       <w:pPr>
@@ -19339,7 +19341,7 @@
           <w:lang w:val="sr-Latn-RS"/>
         </w:rPr>
       </w:pPr>
-      <w:bookmarkStart w:id="36" w:name="_Toc518384641"/>
+      <w:bookmarkStart w:id="37" w:name="_Toc518384641"/>
       <w:r>
         <w:rPr>
           <w:lang w:val="sr-Latn-RS"/>
@@ -19352,7 +19354,7 @@
         </w:rPr>
         <w:t xml:space="preserve"> i uint32_t cd(uint32_t x)</w:t>
       </w:r>
-      <w:bookmarkEnd w:id="36"/>
+      <w:bookmarkEnd w:id="37"/>
     </w:p>
     <w:p>
       <w:pPr>
@@ -19539,14 +19541,14 @@
           <w:lang w:val="sr-Latn-RS"/>
         </w:rPr>
       </w:pPr>
-      <w:bookmarkStart w:id="37" w:name="_Toc518384642"/>
+      <w:bookmarkStart w:id="38" w:name="_Toc518384642"/>
       <w:r>
         <w:rPr>
           <w:lang w:val="sr-Latn-RS"/>
         </w:rPr>
         <w:t>Serverska strana</w:t>
       </w:r>
-      <w:bookmarkEnd w:id="37"/>
+      <w:bookmarkEnd w:id="38"/>
     </w:p>
     <w:p>
       <w:pPr>
@@ -19916,7 +19918,7 @@
           <w:noProof/>
         </w:rPr>
       </w:pPr>
-      <w:bookmarkStart w:id="38" w:name="_Toc517776095"/>
+      <w:bookmarkStart w:id="39" w:name="_Toc517776095"/>
       <w:r>
         <w:t xml:space="preserve">Tabela </w:t>
       </w:r>
@@ -19968,7 +19970,7 @@
         </w:rPr>
         <w:t>Funkcije na serverskoj strani</w:t>
       </w:r>
-      <w:bookmarkEnd w:id="38"/>
+      <w:bookmarkEnd w:id="39"/>
     </w:p>
     <w:p>
       <w:pPr>
@@ -20014,7 +20016,7 @@
       <w:pPr>
         <w:pStyle w:val="Heading3"/>
       </w:pPr>
-      <w:bookmarkStart w:id="39" w:name="_Toc518384643"/>
+      <w:bookmarkStart w:id="40" w:name="_Toc518384643"/>
       <w:r>
         <w:rPr>
           <w:lang w:val="sr-Latn-RS"/>
@@ -20024,7 +20026,7 @@
       <w:r>
         <w:t>(void, RTE_CTCDETHCOM_APPL_CODE) REthComInit(void)</w:t>
       </w:r>
-      <w:bookmarkEnd w:id="39"/>
+      <w:bookmarkEnd w:id="40"/>
     </w:p>
     <w:p/>
     <w:p>
@@ -20145,11 +20147,11 @@
       <w:pPr>
         <w:pStyle w:val="Heading3"/>
       </w:pPr>
-      <w:bookmarkStart w:id="40" w:name="_Toc518384644"/>
+      <w:bookmarkStart w:id="41" w:name="_Toc518384644"/>
       <w:r>
         <w:t>FUNC(void, RTE_CTCDETHCOM_APPL_CODE) REthComCyclic(void)</w:t>
       </w:r>
-      <w:bookmarkEnd w:id="40"/>
+      <w:bookmarkEnd w:id="41"/>
     </w:p>
     <w:p/>
     <w:p>
@@ -20200,11 +20202,11 @@
       <w:pPr>
         <w:pStyle w:val="Heading3"/>
       </w:pPr>
-      <w:bookmarkStart w:id="41" w:name="_Toc518384645"/>
+      <w:bookmarkStart w:id="42" w:name="_Toc518384645"/>
       <w:r>
         <w:t>static void  backgroundTask(void)</w:t>
       </w:r>
-      <w:bookmarkEnd w:id="41"/>
+      <w:bookmarkEnd w:id="42"/>
     </w:p>
     <w:p/>
     <w:p>
@@ -20473,7 +20475,7 @@
           <w:lang w:val="en-GB"/>
         </w:rPr>
       </w:pPr>
-      <w:bookmarkStart w:id="42" w:name="_Toc518384646"/>
+      <w:bookmarkStart w:id="43" w:name="_Toc518384646"/>
       <w:r>
         <w:rPr>
           <w:lang w:val="en-GB"/>
@@ -20486,7 +20488,7 @@
         </w:rPr>
         <w:t xml:space="preserve"> void receivePublicKeys(void)</w:t>
       </w:r>
-      <w:bookmarkEnd w:id="42"/>
+      <w:bookmarkEnd w:id="43"/>
     </w:p>
     <w:p>
       <w:pPr>
@@ -20595,14 +20597,14 @@
           <w:lang w:val="en-GB"/>
         </w:rPr>
       </w:pPr>
-      <w:bookmarkStart w:id="43" w:name="_Toc518384647"/>
+      <w:bookmarkStart w:id="44" w:name="_Toc518384647"/>
       <w:r>
         <w:rPr>
           <w:lang w:val="en-GB"/>
         </w:rPr>
         <w:t>static void sendFile(const char fs_name[])</w:t>
       </w:r>
-      <w:bookmarkEnd w:id="43"/>
+      <w:bookmarkEnd w:id="44"/>
     </w:p>
     <w:p>
       <w:pPr>
@@ -20769,14 +20771,14 @@
           <w:lang w:val="en-GB"/>
         </w:rPr>
       </w:pPr>
-      <w:bookmarkStart w:id="44" w:name="_Toc518384648"/>
+      <w:bookmarkStart w:id="45" w:name="_Toc518384648"/>
       <w:r>
         <w:rPr>
           <w:lang w:val="en-GB"/>
         </w:rPr>
         <w:t>static int32_t numOfFiles()</w:t>
       </w:r>
-      <w:bookmarkEnd w:id="44"/>
+      <w:bookmarkEnd w:id="45"/>
     </w:p>
     <w:p>
       <w:pPr>
@@ -20836,14 +20838,14 @@
           <w:lang w:val="en-GB"/>
         </w:rPr>
       </w:pPr>
-      <w:bookmarkStart w:id="45" w:name="_Toc518384649"/>
+      <w:bookmarkStart w:id="46" w:name="_Toc518384649"/>
       <w:r>
         <w:rPr>
           <w:lang w:val="en-GB"/>
         </w:rPr>
         <w:t>static void encrypt(void)</w:t>
       </w:r>
-      <w:bookmarkEnd w:id="45"/>
+      <w:bookmarkEnd w:id="46"/>
     </w:p>
     <w:p>
       <w:pPr>
@@ -20923,7 +20925,7 @@
           <w:lang w:val="sr-Latn-RS"/>
         </w:rPr>
       </w:pPr>
-      <w:bookmarkStart w:id="46" w:name="_Toc518384650"/>
+      <w:bookmarkStart w:id="47" w:name="_Toc518384650"/>
       <w:r>
         <w:rPr>
           <w:lang w:val="en-GB"/>
@@ -20936,7 +20938,7 @@
         </w:rPr>
         <w:t>ičko korisničko sučelje</w:t>
       </w:r>
-      <w:bookmarkEnd w:id="46"/>
+      <w:bookmarkEnd w:id="47"/>
     </w:p>
     <w:p>
       <w:pPr>
@@ -21083,7 +21085,7 @@
           <w:cols w:space="720"/>
         </w:sectPr>
       </w:pPr>
-      <w:bookmarkStart w:id="47" w:name="_Toc518384665"/>
+      <w:bookmarkStart w:id="48" w:name="_Toc518384665"/>
       <w:r>
         <w:t xml:space="preserve">Slika </w:t>
       </w:r>
@@ -21155,7 +21157,7 @@
         </w:rPr>
         <w:t xml:space="preserve"> datoteke klijentske strane</w:t>
       </w:r>
-      <w:bookmarkEnd w:id="47"/>
+      <w:bookmarkEnd w:id="48"/>
     </w:p>
     <w:p>
       <w:pPr>
@@ -21164,8 +21166,8 @@
           <w:lang w:val="en-GB"/>
         </w:rPr>
       </w:pPr>
-      <w:bookmarkStart w:id="48" w:name="_Ref518072582"/>
-      <w:bookmarkStart w:id="49" w:name="_Toc518384651"/>
+      <w:bookmarkStart w:id="49" w:name="_Ref518072582"/>
+      <w:bookmarkStart w:id="50" w:name="_Toc518384651"/>
       <w:r>
         <w:rPr>
           <w:lang w:val="en-GB"/>
@@ -21173,8 +21175,8 @@
         <w:lastRenderedPageBreak/>
         <w:t>Testiranje i verifikacija</w:t>
       </w:r>
-      <w:bookmarkEnd w:id="48"/>
       <w:bookmarkEnd w:id="49"/>
+      <w:bookmarkEnd w:id="50"/>
     </w:p>
     <w:p>
       <w:pPr>
@@ -21417,7 +21419,7 @@
           <w:lang w:val="sr-Latn-RS"/>
         </w:rPr>
       </w:pPr>
-      <w:bookmarkStart w:id="50" w:name="_Toc518384666"/>
+      <w:bookmarkStart w:id="51" w:name="_Toc518384666"/>
       <w:r>
         <w:t xml:space="preserve">Slika </w:t>
       </w:r>
@@ -21469,7 +21471,7 @@
         </w:rPr>
         <w:t>Prikaz originalnog teksta</w:t>
       </w:r>
-      <w:bookmarkEnd w:id="50"/>
+      <w:bookmarkEnd w:id="51"/>
     </w:p>
     <w:p>
       <w:pPr>
@@ -21532,7 +21534,7 @@
           <w:noProof/>
         </w:rPr>
       </w:pPr>
-      <w:bookmarkStart w:id="51" w:name="_Toc518384667"/>
+      <w:bookmarkStart w:id="52" w:name="_Toc518384667"/>
       <w:r>
         <w:t xml:space="preserve">Slika </w:t>
       </w:r>
@@ -21584,7 +21586,7 @@
         </w:rPr>
         <w:t>Prikaz enkriptovanog teksta</w:t>
       </w:r>
-      <w:bookmarkEnd w:id="51"/>
+      <w:bookmarkEnd w:id="52"/>
     </w:p>
     <w:p/>
     <w:p>
@@ -21729,7 +21731,7 @@
           <w:lang w:val="sr-Latn-RS"/>
         </w:rPr>
       </w:pPr>
-      <w:bookmarkStart w:id="52" w:name="_Toc518384668"/>
+      <w:bookmarkStart w:id="53" w:name="_Toc518384668"/>
       <w:r>
         <w:t xml:space="preserve">Slika </w:t>
       </w:r>
@@ -21781,7 +21783,7 @@
         </w:rPr>
         <w:t>Razlika između enkriptovanog i originalnog teksta</w:t>
       </w:r>
-      <w:bookmarkEnd w:id="52"/>
+      <w:bookmarkEnd w:id="53"/>
     </w:p>
     <w:p>
       <w:pPr>
@@ -21867,8 +21869,8 @@
           <w:lang w:val="en-GB"/>
         </w:rPr>
       </w:pPr>
-      <w:bookmarkStart w:id="53" w:name="_Ref518072561"/>
-      <w:bookmarkStart w:id="54" w:name="_Toc518384652"/>
+      <w:bookmarkStart w:id="54" w:name="_Ref518072561"/>
+      <w:bookmarkStart w:id="55" w:name="_Toc518384652"/>
       <w:r>
         <w:rPr>
           <w:lang w:val="en-GB"/>
@@ -21888,8 +21890,8 @@
         </w:rPr>
         <w:t>ak</w:t>
       </w:r>
-      <w:bookmarkEnd w:id="53"/>
       <w:bookmarkEnd w:id="54"/>
+      <w:bookmarkEnd w:id="55"/>
     </w:p>
     <w:p>
       <w:pPr>
@@ -22273,8 +22275,6 @@
         </w:rPr>
         <w:t>.</w:t>
       </w:r>
-      <w:bookmarkStart w:id="55" w:name="_GoBack"/>
-      <w:bookmarkEnd w:id="55"/>
     </w:p>
     <w:p>
       <w:pPr>
@@ -23040,7 +23040,7 @@
         <w:rStyle w:val="PageNumber"/>
         <w:noProof/>
       </w:rPr>
-      <w:t>27</w:t>
+      <w:t>4</w:t>
     </w:r>
     <w:r>
       <w:rPr>
@@ -25976,6 +25976,84 @@
       <w:u w:val="single"/>
     </w:rPr>
   </w:style>
+  <w:style w:type="character" w:styleId="CommentReference">
+    <w:name w:val="annotation reference"/>
+    <w:basedOn w:val="DefaultParagraphFont"/>
+    <w:rsid w:val="00AE30AE"/>
+    <w:rPr>
+      <w:sz w:val="16"/>
+      <w:szCs w:val="16"/>
+    </w:rPr>
+  </w:style>
+  <w:style w:type="paragraph" w:styleId="CommentText">
+    <w:name w:val="annotation text"/>
+    <w:basedOn w:val="Normal"/>
+    <w:link w:val="CommentTextChar"/>
+    <w:rsid w:val="00AE30AE"/>
+    <w:pPr>
+      <w:spacing w:line="240" w:lineRule="auto"/>
+    </w:pPr>
+    <w:rPr>
+      <w:sz w:val="20"/>
+    </w:rPr>
+  </w:style>
+  <w:style w:type="character" w:customStyle="1" w:styleId="CommentTextChar">
+    <w:name w:val="Comment Text Char"/>
+    <w:basedOn w:val="DefaultParagraphFont"/>
+    <w:link w:val="CommentText"/>
+    <w:rsid w:val="00AE30AE"/>
+    <w:rPr>
+      <w:lang w:val="en-US" w:eastAsia="en-US"/>
+    </w:rPr>
+  </w:style>
+  <w:style w:type="paragraph" w:styleId="CommentSubject">
+    <w:name w:val="annotation subject"/>
+    <w:basedOn w:val="CommentText"/>
+    <w:next w:val="CommentText"/>
+    <w:link w:val="CommentSubjectChar"/>
+    <w:rsid w:val="00AE30AE"/>
+    <w:rPr>
+      <w:b/>
+      <w:bCs/>
+    </w:rPr>
+  </w:style>
+  <w:style w:type="character" w:customStyle="1" w:styleId="CommentSubjectChar">
+    <w:name w:val="Comment Subject Char"/>
+    <w:basedOn w:val="CommentTextChar"/>
+    <w:link w:val="CommentSubject"/>
+    <w:rsid w:val="00AE30AE"/>
+    <w:rPr>
+      <w:b/>
+      <w:bCs/>
+      <w:lang w:val="en-US" w:eastAsia="en-US"/>
+    </w:rPr>
+  </w:style>
+  <w:style w:type="paragraph" w:styleId="BalloonText">
+    <w:name w:val="Balloon Text"/>
+    <w:basedOn w:val="Normal"/>
+    <w:link w:val="BalloonTextChar"/>
+    <w:rsid w:val="00AE30AE"/>
+    <w:pPr>
+      <w:spacing w:line="240" w:lineRule="auto"/>
+    </w:pPr>
+    <w:rPr>
+      <w:rFonts w:ascii="Segoe UI" w:hAnsi="Segoe UI" w:cs="Segoe UI"/>
+      <w:sz w:val="18"/>
+      <w:szCs w:val="18"/>
+    </w:rPr>
+  </w:style>
+  <w:style w:type="character" w:customStyle="1" w:styleId="BalloonTextChar">
+    <w:name w:val="Balloon Text Char"/>
+    <w:basedOn w:val="DefaultParagraphFont"/>
+    <w:link w:val="BalloonText"/>
+    <w:rsid w:val="00AE30AE"/>
+    <w:rPr>
+      <w:rFonts w:ascii="Segoe UI" w:hAnsi="Segoe UI" w:cs="Segoe UI"/>
+      <w:sz w:val="18"/>
+      <w:szCs w:val="18"/>
+      <w:lang w:val="en-US" w:eastAsia="en-US"/>
+    </w:rPr>
+  </w:style>
 </w:styles>
 </file>
 
